--- a/Code Guidelines.docx
+++ b/Code Guidelines.docx
@@ -2,10 +2,15 @@
 <file path=word/document.xml><?xml version="1.0" encoding="utf-8"?>
 <w:document xmlns:wpc="http://schemas.microsoft.com/office/word/2010/wordprocessingCanvas" xmlns:mc="http://schemas.openxmlformats.org/markup-compatibility/2006" xmlns:o="urn:schemas-microsoft-com:office:office" xmlns:r="http://schemas.openxmlformats.org/officeDocument/2006/relationships" xmlns:m="http://schemas.openxmlformats.org/officeDocument/2006/math" xmlns:v="urn:schemas-microsoft-com:vml" xmlns:wp14="http://schemas.microsoft.com/office/word/2010/wordprocessingDrawing" xmlns:wp="http://schemas.openxmlformats.org/drawingml/2006/wordprocessingDrawing" xmlns:w10="urn:schemas-microsoft-com:office:word" xmlns:w="http://schemas.openxmlformats.org/wordprocessingml/2006/main" xmlns:w14="http://schemas.microsoft.com/office/word/2010/wordml" xmlns:w15="http://schemas.microsoft.com/office/word/2012/wordml" xmlns:wpg="http://schemas.microsoft.com/office/word/2010/wordprocessingGroup" xmlns:wpi="http://schemas.microsoft.com/office/word/2010/wordprocessingInk" xmlns:wne="http://schemas.microsoft.com/office/word/2006/wordml" xmlns:wps="http://schemas.microsoft.com/office/word/2010/wordprocessingShape" mc:Ignorable="w14 w15 wp14">
   <w:body>
+    <w:p>
+      <w:pPr>
+        <w:pStyle w:val="Heading1"/>
+      </w:pPr>
+      <w:r>
+        <w:t>Project Guidelines</w:t>
+      </w:r>
+    </w:p>
     <w:p/>
-    <w:p/>
-    <w:p/>
-    <w:p/>
     <w:p>
       <w:pPr>
         <w:pStyle w:val="Heading2"/>
@@ -148,13 +153,7 @@
         <w:rPr>
           <w:b/>
         </w:rPr>
-        <w:t>Avoid Pointless Names</w:t>
-      </w:r>
-      <w:r>
-        <w:rPr>
-          <w:b/>
-        </w:rPr>
-        <w:t>:</w:t>
+        <w:t>Avoid Pointless Names:</w:t>
       </w:r>
     </w:p>
     <w:p>
@@ -206,11 +205,69 @@
         <w:rPr>
           <w:b/>
         </w:rPr>
-        <w:t>Avoid Similar Names</w:t>
-      </w:r>
-      <w:r>
+        <w:t>Avoid Similar Names:</w:t>
+      </w:r>
+    </w:p>
+    <w:p>
+      <w:pPr>
+        <w:rPr>
+          <w:rStyle w:val="CodeChar"/>
+        </w:rPr>
+      </w:pPr>
+      <w:r>
+        <w:rPr>
+          <w:color w:val="C00000"/>
+        </w:rPr>
+        <w:t>No:</w:t>
+      </w:r>
+      <w:r>
+        <w:rPr>
+          <w:rStyle w:val="CodeChar"/>
+        </w:rPr>
+        <w:t xml:space="preserve"> employee</w:t>
+      </w:r>
+      <w:r>
+        <w:rPr>
+          <w:rStyle w:val="apple-converted-space"/>
+        </w:rPr>
+        <w:t> </w:t>
+      </w:r>
+      <w:r>
+        <w:t xml:space="preserve">and </w:t>
+      </w:r>
+      <w:r>
+        <w:rPr>
+          <w:rStyle w:val="CodeChar"/>
+        </w:rPr>
+        <w:t>employees</w:t>
+      </w:r>
+    </w:p>
+    <w:p>
+      <w:pPr>
         <w:rPr>
           <w:b/>
+          <w:bCs w:val="0"/>
+        </w:rPr>
+      </w:pPr>
+    </w:p>
+    <w:p>
+      <w:pPr>
+        <w:rPr>
+          <w:b/>
+          <w:bCs w:val="0"/>
+        </w:rPr>
+      </w:pPr>
+      <w:r>
+        <w:rPr>
+          <w:b/>
+          <w:bCs w:val="0"/>
+        </w:rPr>
+        <w:t>Avoid Clutters</w:t>
+      </w:r>
+      <w:r>
+        <w:rPr>
+          <w:b/>
+          <w:bCs w:val="0"/>
         </w:rPr>
         <w:t>:</w:t>
       </w:r>
@@ -223,84 +280,248 @@
       </w:pPr>
       <w:r>
         <w:rPr>
-          <w:color w:val="C00000"/>
+          <w:b/>
+          <w:bCs w:val="0"/>
+          <w:color w:val="FF0000"/>
         </w:rPr>
         <w:t>No:</w:t>
       </w:r>
       <w:r>
         <w:rPr>
-          <w:rStyle w:val="CodeChar"/>
-        </w:rPr>
-        <w:t xml:space="preserve"> employee</w:t>
-      </w:r>
-      <w:r>
-        <w:rPr>
-          <w:rStyle w:val="apple-converted-space"/>
-        </w:rPr>
-        <w:t> </w:t>
-      </w:r>
-      <w:r>
-        <w:t>and</w:t>
-      </w:r>
-      <w:r>
+          <w:b/>
+          <w:bCs w:val="0"/>
+        </w:rPr>
         <w:t xml:space="preserve"> </w:t>
       </w:r>
       <w:r>
         <w:rPr>
           <w:rStyle w:val="CodeChar"/>
         </w:rPr>
+        <w:t>_, m_, o_</w:t>
+      </w:r>
+      <w:r>
+        <w:rPr>
+          <w:rStyle w:val="CodeChar"/>
+        </w:rPr>
+        <w:t xml:space="preserve">, </w:t>
+      </w:r>
+      <w:r>
+        <w:rPr>
+          <w:rStyle w:val="CodeChar"/>
+        </w:rPr>
+        <w:t>simply _</w:t>
+      </w:r>
+    </w:p>
+    <w:p>
+      <w:pPr>
+        <w:rPr>
+          <w:rStyle w:val="CodeChar"/>
+        </w:rPr>
+      </w:pPr>
+    </w:p>
+    <w:p>
+      <w:r>
+        <w:t>Avoid</w:t>
+      </w:r>
+      <w:r>
+        <w:rPr>
+          <w:rStyle w:val="CodeChar"/>
+        </w:rPr>
+        <w:t xml:space="preserve"> </w:t>
+      </w:r>
+      <w:r>
+        <w:t>Hungarian notation</w:t>
+      </w:r>
+      <w:r>
+        <w:t>:</w:t>
+      </w:r>
+    </w:p>
+    <w:p>
+      <w:pPr>
+        <w:rPr>
+          <w:b/>
+          <w:bCs w:val="0"/>
+        </w:rPr>
+      </w:pPr>
+      <w:r>
+        <w:rPr>
+          <w:color w:val="FF0000"/>
+        </w:rPr>
+        <w:t>No:</w:t>
+      </w:r>
+      <w:r>
+        <w:t xml:space="preserve"> </w:t>
+      </w:r>
+      <w:proofErr w:type="spellStart"/>
+      <w:r>
+        <w:rPr>
+          <w:rStyle w:val="CodeChar"/>
+        </w:rPr>
+        <w:t>bExit</w:t>
+      </w:r>
+      <w:proofErr w:type="spellEnd"/>
+      <w:r>
+        <w:rPr>
+          <w:rStyle w:val="apple-converted-space"/>
+          <w:rFonts w:ascii="Courier New" w:hAnsi="Courier New" w:cs="Courier New"/>
+          <w:color w:val="000000"/>
+        </w:rPr>
+        <w:t> </w:t>
+      </w:r>
+      <w:r>
+        <w:rPr>
+          <w:color w:val="000000"/>
+        </w:rPr>
+        <w:t xml:space="preserve">for </w:t>
+      </w:r>
+      <w:proofErr w:type="spellStart"/>
+      <w:proofErr w:type="gramStart"/>
+      <w:r>
+        <w:rPr>
+          <w:color w:val="000000"/>
+        </w:rPr>
+        <w:t>boolean</w:t>
+      </w:r>
+      <w:proofErr w:type="spellEnd"/>
+      <w:proofErr w:type="gramEnd"/>
+      <w:r>
+        <w:rPr>
+          <w:color w:val="000000"/>
+        </w:rPr>
+        <w:t xml:space="preserve"> variable,</w:t>
+      </w:r>
+      <w:r>
+        <w:rPr>
+          <w:rStyle w:val="apple-converted-space"/>
+          <w:color w:val="000000"/>
+        </w:rPr>
+        <w:t> </w:t>
+      </w:r>
+      <w:proofErr w:type="spellStart"/>
+      <w:r>
+        <w:rPr>
+          <w:rStyle w:val="CodeChar"/>
+        </w:rPr>
+        <w:t>iMax</w:t>
+      </w:r>
+      <w:proofErr w:type="spellEnd"/>
+      <w:r>
+        <w:rPr>
+          <w:rStyle w:val="apple-converted-space"/>
+          <w:rFonts w:ascii="Courier New" w:hAnsi="Courier New" w:cs="Courier New"/>
+          <w:color w:val="000000"/>
+        </w:rPr>
+        <w:t> </w:t>
+      </w:r>
+      <w:r>
+        <w:rPr>
+          <w:color w:val="000000"/>
+        </w:rPr>
+        <w:t>for integer variables</w:t>
+      </w:r>
+      <w:r>
+        <w:rPr>
+          <w:color w:val="000000"/>
+        </w:rPr>
+        <w:br/>
+      </w:r>
+      <w:r>
+        <w:rPr>
+          <w:b/>
+          <w:bCs w:val="0"/>
+        </w:rPr>
+        <w:t xml:space="preserve"> </w:t>
+      </w:r>
+    </w:p>
+    <w:p>
+      <w:pPr>
+        <w:rPr>
+          <w:b/>
+        </w:rPr>
+      </w:pPr>
+      <w:r>
+        <w:t>Avoid using non ASCII characters and words from local language</w:t>
+      </w:r>
+      <w:r>
+        <w:t>:</w:t>
+      </w:r>
+      <w:r>
+        <w:br/>
+      </w:r>
+      <w:bookmarkStart w:id="0" w:name="_GoBack"/>
+      <w:bookmarkEnd w:id="0"/>
+      <w:r>
+        <w:br/>
+      </w:r>
+    </w:p>
+    <w:p>
+      <w:pPr>
+        <w:rPr>
+          <w:rStyle w:val="CodeChar"/>
+        </w:rPr>
+      </w:pPr>
+    </w:p>
+    <w:p>
+      <w:pPr>
+        <w:rPr>
+          <w:rStyle w:val="CodeChar"/>
+        </w:rPr>
+      </w:pPr>
+      <w:r>
+        <w:t xml:space="preserve">If you have to represent a collection or plural, prefer something </w:t>
+      </w:r>
+      <w:r>
+        <w:t xml:space="preserve">like </w:t>
+      </w:r>
+      <w:proofErr w:type="spellStart"/>
+      <w:r>
+        <w:rPr>
+          <w:rStyle w:val="CodeChar"/>
+        </w:rPr>
+        <w:t>listOfEmployees</w:t>
+      </w:r>
+      <w:proofErr w:type="spellEnd"/>
+      <w:r>
+        <w:t xml:space="preserve">, </w:t>
+      </w:r>
+      <w:proofErr w:type="spellStart"/>
+      <w:r>
+        <w:rPr>
+          <w:rStyle w:val="CodeChar"/>
+        </w:rPr>
+        <w:t>bunchOfEmployees</w:t>
+      </w:r>
+      <w:proofErr w:type="spellEnd"/>
+      <w:r>
+        <w:t xml:space="preserve"> over </w:t>
+      </w:r>
+      <w:r>
+        <w:rPr>
+          <w:rStyle w:val="CodeChar"/>
+        </w:rPr>
         <w:t>employees</w:t>
       </w:r>
-    </w:p>
-    <w:p>
-      <w:pPr>
-        <w:rPr>
-          <w:rStyle w:val="CodeChar"/>
-        </w:rPr>
-      </w:pPr>
-      <w:r>
-        <w:t>If you have to represent a collect</w:t>
-      </w:r>
-      <w:r>
-        <w:t xml:space="preserve">ion or plural, prefer something </w:t>
-      </w:r>
-      <w:r>
-        <w:t xml:space="preserve">like </w:t>
-      </w:r>
-      <w:proofErr w:type="spellStart"/>
-      <w:r>
-        <w:rPr>
-          <w:rStyle w:val="CodeChar"/>
-        </w:rPr>
-        <w:t>listOfEmployees</w:t>
-      </w:r>
-      <w:proofErr w:type="spellEnd"/>
-      <w:r>
-        <w:t xml:space="preserve">, </w:t>
-      </w:r>
-      <w:proofErr w:type="spellStart"/>
-      <w:r>
-        <w:rPr>
-          <w:rStyle w:val="CodeChar"/>
-        </w:rPr>
-        <w:t>bunchOfEmployees</w:t>
-      </w:r>
-      <w:proofErr w:type="spellEnd"/>
-      <w:r>
-        <w:t xml:space="preserve"> over </w:t>
-      </w:r>
-      <w:r>
-        <w:rPr>
-          <w:rStyle w:val="CodeChar"/>
-        </w:rPr>
-        <w:t>employees</w:t>
-      </w:r>
       <w:r>
         <w:rPr>
           <w:rStyle w:val="CodeChar"/>
         </w:rPr>
         <w:t>.</w:t>
       </w:r>
+    </w:p>
+    <w:p>
+      <w:pPr>
+        <w:rPr>
+          <w:rStyle w:val="CodeChar"/>
+        </w:rPr>
+      </w:pPr>
+    </w:p>
+    <w:p>
+      <w:pPr>
+        <w:rPr>
+          <w:rStyle w:val="CodeChar"/>
+          <w:rFonts w:ascii="Arial" w:hAnsi="Arial" w:cs="Arial"/>
+        </w:rPr>
+      </w:pPr>
     </w:p>
     <w:p>
       <w:pPr>
@@ -441,6 +662,7 @@
         <w:rPr>
           <w:color w:val="000000"/>
         </w:rPr>
+        <w:lastRenderedPageBreak/>
         <w:br/>
       </w:r>
     </w:p>
@@ -475,10 +697,7 @@
         <w:t> </w:t>
       </w:r>
       <w:r>
-        <w:t>from small character and follow camel case</w:t>
-      </w:r>
-      <w:r>
-        <w:t xml:space="preserve"> </w:t>
+        <w:t xml:space="preserve">from small character and follow camel case </w:t>
       </w:r>
       <w:r>
         <w:t xml:space="preserve">e.g. </w:t>
@@ -523,13 +742,7 @@
         <w:rPr>
           <w:color w:val="000000"/>
         </w:rPr>
-        <w:t>I</w:t>
-      </w:r>
-      <w:r>
-        <w:rPr>
-          <w:color w:val="000000"/>
-        </w:rPr>
-        <w:t>nstead of having three different methods</w:t>
+        <w:t>Instead of having three different methods</w:t>
       </w:r>
       <w:r>
         <w:rPr>
@@ -643,102 +856,95 @@
           <w:rFonts w:ascii="Courier New" w:hAnsi="Courier New" w:cs="Courier New"/>
           <w:color w:val="000000"/>
         </w:rPr>
-        <w:t>()</w:t>
-      </w:r>
-      <w:r>
-        <w:rPr>
+        <w:t>().</w:t>
+      </w:r>
+    </w:p>
+    <w:p>
+      <w:r>
+        <w:t>Method names should start with verb e.g</w:t>
+      </w:r>
+      <w:r>
+        <w:rPr>
+          <w:color w:val="000000"/>
+        </w:rPr>
+        <w:t>.</w:t>
+      </w:r>
+      <w:r>
+        <w:rPr>
+          <w:rStyle w:val="apple-converted-space"/>
+          <w:color w:val="000000"/>
+        </w:rPr>
+        <w:t> </w:t>
+      </w:r>
+      <w:r>
+        <w:rPr>
+          <w:rStyle w:val="CodeChar"/>
+        </w:rPr>
+        <w:t>get</w:t>
+      </w:r>
+      <w:r>
+        <w:rPr>
+          <w:color w:val="000000"/>
+        </w:rPr>
+        <w:t>,</w:t>
+      </w:r>
+      <w:r>
+        <w:rPr>
+          <w:rStyle w:val="apple-converted-space"/>
+          <w:color w:val="000000"/>
+        </w:rPr>
+        <w:t> </w:t>
+      </w:r>
+      <w:r>
+        <w:rPr>
+          <w:rStyle w:val="CodeChar"/>
+        </w:rPr>
+        <w:t>set</w:t>
+      </w:r>
+      <w:r>
+        <w:rPr>
+          <w:color w:val="000000"/>
+        </w:rPr>
+        <w:t>,</w:t>
+      </w:r>
+      <w:r>
+        <w:rPr>
+          <w:rStyle w:val="apple-converted-space"/>
+          <w:color w:val="000000"/>
+        </w:rPr>
+        <w:t> </w:t>
+      </w:r>
+      <w:r>
+        <w:rPr>
+          <w:rStyle w:val="CodeChar"/>
+        </w:rPr>
+        <w:t>do</w:t>
+      </w:r>
+      <w:r>
+        <w:rPr>
+          <w:color w:val="000000"/>
+        </w:rPr>
+        <w:t>,</w:t>
+      </w:r>
+      <w:r>
+        <w:rPr>
+          <w:rStyle w:val="apple-converted-space"/>
+          <w:color w:val="000000"/>
+        </w:rPr>
+        <w:t> </w:t>
+      </w:r>
+      <w:r>
+        <w:rPr>
+          <w:rStyle w:val="CodeChar"/>
+        </w:rPr>
+        <w:t>invoke</w:t>
+      </w:r>
+      <w:r>
+        <w:rPr>
+          <w:rStyle w:val="apple-converted-space"/>
           <w:rFonts w:ascii="Courier New" w:hAnsi="Courier New" w:cs="Courier New"/>
           <w:color w:val="000000"/>
         </w:rPr>
-        <w:t>.</w:t>
-      </w:r>
-    </w:p>
-    <w:p>
-      <w:r>
-        <w:t>Method names should start with verb e.g</w:t>
-      </w:r>
-      <w:r>
-        <w:rPr>
-          <w:color w:val="000000"/>
-        </w:rPr>
-        <w:t>.</w:t>
-      </w:r>
-      <w:r>
-        <w:rPr>
-          <w:rStyle w:val="apple-converted-space"/>
-          <w:color w:val="000000"/>
-        </w:rPr>
-        <w:t> </w:t>
-      </w:r>
-      <w:r>
-        <w:rPr>
-          <w:rStyle w:val="CodeChar"/>
-        </w:rPr>
-        <w:t>get</w:t>
-      </w:r>
-      <w:r>
-        <w:rPr>
-          <w:color w:val="000000"/>
-        </w:rPr>
-        <w:t>,</w:t>
-      </w:r>
-      <w:r>
-        <w:rPr>
-          <w:rStyle w:val="apple-converted-space"/>
-          <w:color w:val="000000"/>
-        </w:rPr>
-        <w:t> </w:t>
-      </w:r>
-      <w:r>
-        <w:rPr>
-          <w:rStyle w:val="CodeChar"/>
-        </w:rPr>
-        <w:t>set</w:t>
-      </w:r>
-      <w:r>
-        <w:rPr>
-          <w:color w:val="000000"/>
-        </w:rPr>
-        <w:t>,</w:t>
-      </w:r>
-      <w:r>
-        <w:rPr>
-          <w:rStyle w:val="apple-converted-space"/>
-          <w:color w:val="000000"/>
-        </w:rPr>
-        <w:t> </w:t>
-      </w:r>
-      <w:r>
-        <w:rPr>
-          <w:rStyle w:val="CodeChar"/>
-        </w:rPr>
-        <w:t>do</w:t>
-      </w:r>
-      <w:r>
-        <w:rPr>
-          <w:color w:val="000000"/>
-        </w:rPr>
-        <w:t>,</w:t>
-      </w:r>
-      <w:r>
-        <w:rPr>
-          <w:rStyle w:val="apple-converted-space"/>
-          <w:color w:val="000000"/>
-        </w:rPr>
-        <w:t> </w:t>
-      </w:r>
-      <w:r>
-        <w:rPr>
-          <w:rStyle w:val="CodeChar"/>
-        </w:rPr>
-        <w:t>invoke</w:t>
-      </w:r>
-      <w:r>
-        <w:rPr>
-          <w:rStyle w:val="apple-converted-space"/>
-          <w:rFonts w:ascii="Courier New" w:hAnsi="Courier New" w:cs="Courier New"/>
-          <w:color w:val="000000"/>
-        </w:rPr>
         <w:t> </w:t>
       </w:r>
       <w:r>
@@ -789,7 +995,6 @@
         <w:rPr>
           <w:color w:val="C00000"/>
         </w:rPr>
-        <w:lastRenderedPageBreak/>
         <w:t>No:</w:t>
       </w:r>
       <w:r>
@@ -874,10 +1079,7 @@
     <w:p/>
     <w:p>
       <w:r>
-        <w:t>P</w:t>
-      </w:r>
-      <w:r>
-        <w:t>refer shorter name if and only if it reveal intent completely, otherwise choose longer and descriptive name</w:t>
+        <w:t>Prefer shorter name if and only if it reveal intent completely, otherwise choose longer and descriptive name</w:t>
       </w:r>
       <w:r>
         <w:t>:</w:t>
@@ -1241,6 +1443,7 @@
         <w:rPr>
           <w:color w:val="000000"/>
         </w:rPr>
+        <w:lastRenderedPageBreak/>
         <w:t>Interface name should describe ability or CAN DO part e.g.</w:t>
       </w:r>
       <w:r>
@@ -1251,23 +1454,35 @@
         <w:t> </w:t>
       </w:r>
     </w:p>
-    <w:bookmarkStart w:id="0" w:name="_GoBack"/>
-    <w:bookmarkEnd w:id="0"/>
-    <w:p>
-      <w:r>
-        <w:fldChar w:fldCharType="begin"/>
-      </w:r>
-      <w:r>
-        <w:instrText xml:space="preserve"> HYPERLINK "http://javarevisited.blogspot.sg/2012/01/difference-thread-vs-runnable-interface.html" \o "Click to open in a new window" \t "_blank" </w:instrText>
-      </w:r>
-      <w:r>
-        <w:fldChar w:fldCharType="separate"/>
-      </w:r>
-      <w:r>
-        <w:rPr>
-          <w:rStyle w:val="CodeChar"/>
-        </w:rPr>
-        <w:t>Runnable</w:t>
+    <w:p>
+      <w:hyperlink r:id="rId4" w:tgtFrame="_blank" w:tooltip="Click to open in a new window" w:history="1">
+        <w:r>
+          <w:rPr>
+            <w:rStyle w:val="CodeChar"/>
+          </w:rPr>
+          <w:t>Runnable</w:t>
+        </w:r>
+        <w:r>
+          <w:rPr>
+            <w:rStyle w:val="CodeChar"/>
+          </w:rPr>
+          <w:t xml:space="preserve"> -</w:t>
+        </w:r>
+        <w:r>
+          <w:t xml:space="preserve"> can run</w:t>
+        </w:r>
+      </w:hyperlink>
+      <w:r>
+        <w:rPr>
+          <w:color w:val="000000"/>
+        </w:rPr>
+        <w:t xml:space="preserve">, </w:t>
+      </w:r>
+      <w:r>
+        <w:rPr>
+          <w:rStyle w:val="CodeChar"/>
+        </w:rPr>
+        <w:t>Callable</w:t>
       </w:r>
       <w:r>
         <w:rPr>
@@ -1276,30 +1491,6 @@
         <w:t xml:space="preserve"> -</w:t>
       </w:r>
       <w:r>
-        <w:t xml:space="preserve"> can run</w:t>
-      </w:r>
-      <w:r>
-        <w:fldChar w:fldCharType="end"/>
-      </w:r>
-      <w:r>
-        <w:rPr>
-          <w:color w:val="000000"/>
-        </w:rPr>
-        <w:t xml:space="preserve">, </w:t>
-      </w:r>
-      <w:r>
-        <w:rPr>
-          <w:rStyle w:val="CodeChar"/>
-        </w:rPr>
-        <w:t>Callable</w:t>
-      </w:r>
-      <w:r>
-        <w:rPr>
-          <w:rStyle w:val="CodeChar"/>
-        </w:rPr>
-        <w:t xml:space="preserve"> -</w:t>
-      </w:r>
-      <w:r>
         <w:rPr>
           <w:color w:val="000000"/>
         </w:rPr>
@@ -1340,10 +1531,7 @@
     <w:p/>
     <w:p>
       <w:r>
-        <w:t>P</w:t>
-      </w:r>
-      <w:r>
-        <w:t xml:space="preserve">ackage name should follow standard company structure </w:t>
+        <w:t xml:space="preserve">Package name should follow standard company structure </w:t>
       </w:r>
       <w:r>
         <w:t xml:space="preserve">e.g. </w:t>

--- a/Code Guidelines.docx
+++ b/Code Guidelines.docx
@@ -1290,19 +1290,11 @@
       <w:r>
         <w:t xml:space="preserve"> </w:t>
       </w:r>
-      <w:proofErr w:type="gramStart"/>
       <w:r>
         <w:rPr>
           <w:rStyle w:val="CodeChar"/>
         </w:rPr>
-        <w:t>abc</w:t>
-      </w:r>
-      <w:proofErr w:type="gramEnd"/>
-      <w:r>
-        <w:rPr>
-          <w:rStyle w:val="CodeChar"/>
-        </w:rPr>
-        <w:t>, temp, data</w:t>
+        <w:t>abc, temp, data</w:t>
       </w:r>
     </w:p>
     <w:p>
@@ -1434,19 +1426,11 @@
         </w:rPr>
         <w:t xml:space="preserve">, </w:t>
       </w:r>
-      <w:proofErr w:type="spellStart"/>
       <w:r>
         <w:rPr>
           <w:rStyle w:val="CodeChar"/>
         </w:rPr>
-        <w:t>obj</w:t>
-      </w:r>
-      <w:proofErr w:type="spellEnd"/>
-      <w:r>
-        <w:rPr>
-          <w:rStyle w:val="CodeChar"/>
-        </w:rPr>
-        <w:t>_</w:t>
+        <w:t>obj_</w:t>
       </w:r>
     </w:p>
     <w:p>
@@ -1489,14 +1473,12 @@
       <w:r>
         <w:t xml:space="preserve"> </w:t>
       </w:r>
-      <w:proofErr w:type="spellStart"/>
       <w:r>
         <w:rPr>
           <w:rStyle w:val="CodeChar"/>
         </w:rPr>
         <w:t>bExit</w:t>
       </w:r>
-      <w:proofErr w:type="spellEnd"/>
       <w:r>
         <w:rPr>
           <w:rStyle w:val="apple-converted-space"/>
@@ -1509,21 +1491,7 @@
         <w:rPr>
           <w:color w:val="000000"/>
         </w:rPr>
-        <w:t xml:space="preserve">for </w:t>
-      </w:r>
-      <w:proofErr w:type="gramStart"/>
-      <w:r>
-        <w:rPr>
-          <w:color w:val="000000"/>
-        </w:rPr>
-        <w:t>boolean</w:t>
-      </w:r>
-      <w:proofErr w:type="gramEnd"/>
-      <w:r>
-        <w:rPr>
-          <w:color w:val="000000"/>
-        </w:rPr>
-        <w:t xml:space="preserve"> variable,</w:t>
+        <w:t>for boolean variable,</w:t>
       </w:r>
       <w:r>
         <w:rPr>
@@ -1532,14 +1500,12 @@
         </w:rPr>
         <w:t> </w:t>
       </w:r>
-      <w:proofErr w:type="spellStart"/>
       <w:r>
         <w:rPr>
           <w:rStyle w:val="CodeChar"/>
         </w:rPr>
         <w:t>iMax</w:t>
       </w:r>
-      <w:proofErr w:type="spellEnd"/>
       <w:r>
         <w:rPr>
           <w:rStyle w:val="apple-converted-space"/>
@@ -1641,27 +1607,38 @@
         </w:rPr>
         <w:t xml:space="preserve"> </w:t>
       </w:r>
-      <w:proofErr w:type="spellStart"/>
-      <w:proofErr w:type="gramStart"/>
       <w:r>
         <w:rPr>
           <w:rStyle w:val="CodeChar"/>
         </w:rPr>
         <w:t>isAlive</w:t>
       </w:r>
-      <w:proofErr w:type="spellEnd"/>
       <w:r>
         <w:rPr>
           <w:rFonts w:ascii="Courier New" w:hAnsi="Courier New" w:cs="Courier New"/>
         </w:rPr>
-        <w:t>(</w:t>
-      </w:r>
-      <w:proofErr w:type="gramEnd"/>
+        <w:t>()</w:t>
+      </w:r>
+      <w:r>
+        <w:t>,</w:t>
+      </w:r>
+      <w:r>
+        <w:rPr>
+          <w:rStyle w:val="apple-converted-space"/>
+        </w:rPr>
+        <w:t> </w:t>
+      </w:r>
+      <w:r>
+        <w:rPr>
+          <w:rStyle w:val="CodeChar"/>
+        </w:rPr>
+        <w:t>hasNext</w:t>
+      </w:r>
       <w:r>
         <w:rPr>
           <w:rFonts w:ascii="Courier New" w:hAnsi="Courier New" w:cs="Courier New"/>
         </w:rPr>
-        <w:t>)</w:t>
+        <w:t>()</w:t>
       </w:r>
       <w:r>
         <w:t>,</w:t>
@@ -1672,37 +1649,12 @@
         </w:rPr>
         <w:t> </w:t>
       </w:r>
-      <w:proofErr w:type="spellStart"/>
       <w:r>
         <w:rPr>
           <w:rStyle w:val="CodeChar"/>
         </w:rPr>
-        <w:t>hasNext</w:t>
-      </w:r>
-      <w:proofErr w:type="spellEnd"/>
-      <w:r>
-        <w:rPr>
-          <w:rFonts w:ascii="Courier New" w:hAnsi="Courier New" w:cs="Courier New"/>
-        </w:rPr>
-        <w:t>()</w:t>
-      </w:r>
-      <w:r>
-        <w:t>,</w:t>
-      </w:r>
-      <w:r>
-        <w:rPr>
-          <w:rStyle w:val="apple-converted-space"/>
-        </w:rPr>
-        <w:t> </w:t>
-      </w:r>
-      <w:proofErr w:type="spellStart"/>
-      <w:r>
-        <w:rPr>
-          <w:rStyle w:val="CodeChar"/>
-        </w:rPr>
         <w:t>canExecute</w:t>
       </w:r>
-      <w:proofErr w:type="spellEnd"/>
       <w:r>
         <w:rPr>
           <w:rFonts w:ascii="Courier New" w:hAnsi="Courier New" w:cs="Courier New"/>
@@ -1795,25 +1747,21 @@
       <w:r>
         <w:t xml:space="preserve">like </w:t>
       </w:r>
-      <w:proofErr w:type="spellStart"/>
       <w:r>
         <w:rPr>
           <w:rStyle w:val="CodeChar"/>
         </w:rPr>
         <w:t>listOfEmployees</w:t>
       </w:r>
-      <w:proofErr w:type="spellEnd"/>
       <w:r>
         <w:t xml:space="preserve">, </w:t>
       </w:r>
-      <w:proofErr w:type="spellStart"/>
       <w:r>
         <w:rPr>
           <w:rStyle w:val="CodeChar"/>
         </w:rPr>
         <w:t>bunchOfEmployees</w:t>
       </w:r>
-      <w:proofErr w:type="spellEnd"/>
       <w:r>
         <w:t xml:space="preserve"> over </w:t>
       </w:r>
@@ -1874,212 +1822,142 @@
         <w:lastRenderedPageBreak/>
         <w:t>Follow Classical Programming Convention</w:t>
       </w:r>
-      <w:proofErr w:type="gramStart"/>
       <w:r>
         <w:t>:</w:t>
       </w:r>
-      <w:proofErr w:type="gramEnd"/>
       <w:r>
         <w:br/>
       </w:r>
       <w:r>
         <w:br/>
       </w:r>
-      <w:proofErr w:type="spellStart"/>
       <w:r>
         <w:rPr>
           <w:rStyle w:val="CodeChar"/>
         </w:rPr>
-        <w:t>i</w:t>
-      </w:r>
-      <w:proofErr w:type="spellEnd"/>
+        <w:t>i </w:t>
+      </w:r>
+      <w:r>
+        <w:t>and </w:t>
+      </w:r>
       <w:r>
         <w:rPr>
           <w:rStyle w:val="CodeChar"/>
         </w:rPr>
-        <w:t> </w:t>
-      </w:r>
-      <w:r>
-        <w:t>and </w:t>
+        <w:t>j</w:t>
+      </w:r>
+      <w:r>
+        <w:t> as loop counter in for loop</w:t>
+      </w:r>
+    </w:p>
+    <w:p>
+      <w:pPr>
+        <w:rPr>
+          <w:color w:val="000000"/>
+        </w:rPr>
+      </w:pPr>
+      <w:r>
+        <w:t>E.g.:</w:t>
+      </w:r>
+      <w:r>
+        <w:rPr>
+          <w:color w:val="859900"/>
+        </w:rPr>
+        <w:t xml:space="preserve"> </w:t>
       </w:r>
       <w:r>
         <w:rPr>
           <w:rStyle w:val="CodeChar"/>
         </w:rPr>
-        <w:t>j</w:t>
-      </w:r>
-      <w:r>
-        <w:t> as loop counter in for loop</w:t>
-      </w:r>
-    </w:p>
-    <w:p>
-      <w:pPr>
+        <w:t>for(int i=0; i&lt;10; i++){ // your code }</w:t>
+      </w:r>
+      <w:r>
         <w:rPr>
           <w:color w:val="000000"/>
         </w:rPr>
-      </w:pPr>
-      <w:r>
-        <w:t>E.g.:</w:t>
-      </w:r>
-      <w:r>
-        <w:rPr>
-          <w:color w:val="859900"/>
+        <w:br/>
+      </w:r>
+      <w:r>
+        <w:rPr>
+          <w:color w:val="000000"/>
+        </w:rPr>
+        <w:br/>
+      </w:r>
+    </w:p>
+    <w:p>
+      <w:pPr>
+        <w:rPr>
+          <w:color w:val="000000"/>
+        </w:rPr>
+      </w:pPr>
+      <w:r>
+        <w:rPr>
+          <w:color w:val="000000"/>
+        </w:rPr>
+        <w:t xml:space="preserve">Initialization </w:t>
+      </w:r>
+      <w:r>
+        <w:rPr>
+          <w:color w:val="000000"/>
+        </w:rPr>
+        <w:t>and binding</w:t>
+      </w:r>
+    </w:p>
+    <w:p>
+      <w:pPr>
+        <w:rPr>
+          <w:color w:val="000000"/>
+        </w:rPr>
+      </w:pPr>
+      <w:r>
+        <w:rPr>
+          <w:color w:val="000000"/>
+        </w:rPr>
+        <w:t>Make one space between variable,</w:t>
+      </w:r>
+      <w:r>
+        <w:rPr>
+          <w:color w:val="000000"/>
         </w:rPr>
         <w:t xml:space="preserve"> </w:t>
       </w:r>
-      <w:proofErr w:type="gramStart"/>
-      <w:r>
+      <w:r>
+        <w:rPr>
+          <w:color w:val="000000"/>
+        </w:rPr>
+        <w:t>“=” and parameter.</w:t>
+      </w:r>
+    </w:p>
+    <w:p>
+      <w:pPr>
         <w:rPr>
           <w:rStyle w:val="CodeChar"/>
         </w:rPr>
-        <w:t>for(</w:t>
-      </w:r>
-      <w:proofErr w:type="spellStart"/>
-      <w:proofErr w:type="gramEnd"/>
+      </w:pPr>
+      <w:r>
+        <w:rPr>
+          <w:color w:val="00B050"/>
+        </w:rPr>
+        <w:t>Yes:</w:t>
+      </w:r>
+      <w:r>
+        <w:rPr>
+          <w:color w:val="000000"/>
+        </w:rPr>
+        <w:t xml:space="preserve"> </w:t>
+      </w:r>
       <w:r>
         <w:rPr>
           <w:rStyle w:val="CodeChar"/>
         </w:rPr>
-        <w:t>int</w:t>
-      </w:r>
-      <w:proofErr w:type="spellEnd"/>
+        <w:t>Integer x = 42</w:t>
+      </w:r>
       <w:r>
         <w:rPr>
           <w:rStyle w:val="CodeChar"/>
         </w:rPr>
-        <w:t> </w:t>
-      </w:r>
-      <w:proofErr w:type="spellStart"/>
-      <w:r>
-        <w:rPr>
-          <w:rStyle w:val="CodeChar"/>
-        </w:rPr>
-        <w:t>i</w:t>
-      </w:r>
-      <w:proofErr w:type="spellEnd"/>
-      <w:r>
-        <w:rPr>
-          <w:rStyle w:val="CodeChar"/>
-        </w:rPr>
-        <w:t xml:space="preserve">=0; </w:t>
-      </w:r>
-      <w:proofErr w:type="spellStart"/>
-      <w:r>
-        <w:rPr>
-          <w:rStyle w:val="CodeChar"/>
-        </w:rPr>
-        <w:t>i</w:t>
-      </w:r>
-      <w:proofErr w:type="spellEnd"/>
-      <w:r>
-        <w:rPr>
-          <w:rStyle w:val="CodeChar"/>
-        </w:rPr>
-        <w:t xml:space="preserve">&lt;10; </w:t>
-      </w:r>
-      <w:proofErr w:type="spellStart"/>
-      <w:r>
-        <w:rPr>
-          <w:rStyle w:val="CodeChar"/>
-        </w:rPr>
-        <w:t>i</w:t>
-      </w:r>
-      <w:proofErr w:type="spellEnd"/>
-      <w:r>
-        <w:rPr>
-          <w:rStyle w:val="CodeChar"/>
-        </w:rPr>
-        <w:t>++){ // your code }</w:t>
-      </w:r>
-      <w:r>
-        <w:rPr>
-          <w:color w:val="000000"/>
-        </w:rPr>
-        <w:br/>
-      </w:r>
-      <w:r>
-        <w:rPr>
-          <w:color w:val="000000"/>
-        </w:rPr>
-        <w:br/>
-      </w:r>
-    </w:p>
-    <w:p>
-      <w:pPr>
-        <w:rPr>
-          <w:color w:val="000000"/>
-        </w:rPr>
-      </w:pPr>
-      <w:r>
-        <w:rPr>
-          <w:color w:val="000000"/>
-        </w:rPr>
-        <w:t xml:space="preserve">Initialization </w:t>
-      </w:r>
-      <w:r>
-        <w:rPr>
-          <w:color w:val="000000"/>
-        </w:rPr>
-        <w:t>and binding</w:t>
-      </w:r>
-    </w:p>
-    <w:p>
-      <w:pPr>
-        <w:rPr>
-          <w:color w:val="000000"/>
-        </w:rPr>
-      </w:pPr>
-      <w:r>
-        <w:rPr>
-          <w:color w:val="000000"/>
-        </w:rPr>
-        <w:t>Make one space between variable,</w:t>
-      </w:r>
-      <w:r>
-        <w:rPr>
-          <w:color w:val="000000"/>
-        </w:rPr>
-        <w:t xml:space="preserve"> </w:t>
-      </w:r>
-      <w:r>
-        <w:rPr>
-          <w:color w:val="000000"/>
-        </w:rPr>
-        <w:t>“=” and parameter.</w:t>
-      </w:r>
-    </w:p>
-    <w:p>
-      <w:pPr>
-        <w:rPr>
-          <w:rStyle w:val="CodeChar"/>
-        </w:rPr>
-      </w:pPr>
-      <w:r>
-        <w:rPr>
-          <w:color w:val="00B050"/>
-        </w:rPr>
-        <w:t>Yes:</w:t>
-      </w:r>
-      <w:r>
-        <w:rPr>
-          <w:color w:val="000000"/>
-        </w:rPr>
-        <w:t xml:space="preserve"> </w:t>
-      </w:r>
-      <w:r>
-        <w:rPr>
-          <w:rStyle w:val="CodeChar"/>
-        </w:rPr>
-        <w:t>Integer x = 42</w:t>
-      </w:r>
-      <w:proofErr w:type="gramStart"/>
-      <w:r>
-        <w:rPr>
-          <w:rStyle w:val="CodeChar"/>
-        </w:rPr>
         <w:t>;</w:t>
       </w:r>
-      <w:proofErr w:type="gramEnd"/>
       <w:r>
         <w:rPr>
           <w:color w:val="000000"/>
@@ -2141,21 +2019,14 @@
       <w:r>
         <w:t xml:space="preserve">e.g. </w:t>
       </w:r>
-      <w:proofErr w:type="spellStart"/>
-      <w:proofErr w:type="gramStart"/>
       <w:r>
         <w:rPr>
           <w:rStyle w:val="CodeChar"/>
         </w:rPr>
         <w:t>getEmployee</w:t>
       </w:r>
-      <w:proofErr w:type="spellEnd"/>
-      <w:r>
-        <w:t>(</w:t>
-      </w:r>
-      <w:proofErr w:type="gramEnd"/>
-      <w:r>
-        <w:t xml:space="preserve">), </w:t>
+      <w:r>
+        <w:t xml:space="preserve">(), </w:t>
       </w:r>
       <w:r>
         <w:rPr>
@@ -2190,7 +2061,6 @@
         </w:rPr>
         <w:t> </w:t>
       </w:r>
-      <w:proofErr w:type="gramStart"/>
       <w:r>
         <w:rPr>
           <w:rStyle w:val="CodeChar"/>
@@ -2202,15 +2072,7 @@
           <w:rFonts w:ascii="Courier New" w:hAnsi="Courier New" w:cs="Courier New"/>
           <w:color w:val="000000"/>
         </w:rPr>
-        <w:t>(</w:t>
-      </w:r>
-      <w:proofErr w:type="gramEnd"/>
-      <w:r>
-        <w:rPr>
-          <w:rFonts w:ascii="Courier New" w:hAnsi="Courier New" w:cs="Courier New"/>
-          <w:color w:val="000000"/>
-        </w:rPr>
-        <w:t>)</w:t>
+        <w:t>()</w:t>
       </w:r>
       <w:r>
         <w:rPr>
@@ -2414,14 +2276,12 @@
       <w:r>
         <w:t xml:space="preserve"> </w:t>
       </w:r>
-      <w:proofErr w:type="gramStart"/>
       <w:r>
         <w:rPr>
           <w:rStyle w:val="CodeChar"/>
         </w:rPr>
         <w:t>getPayDate()</w:t>
       </w:r>
-      <w:proofErr w:type="gramEnd"/>
     </w:p>
     <w:p>
       <w:r>
@@ -2433,103 +2293,77 @@
       <w:r>
         <w:t xml:space="preserve"> </w:t>
       </w:r>
-      <w:proofErr w:type="spellStart"/>
-      <w:proofErr w:type="gramStart"/>
       <w:r>
         <w:rPr>
           <w:rStyle w:val="CodeChar"/>
         </w:rPr>
-        <w:t>getPD</w:t>
-      </w:r>
-      <w:proofErr w:type="spellEnd"/>
-      <w:r>
+        <w:t>getPD()</w:t>
+      </w:r>
+    </w:p>
+    <w:p/>
+    <w:p>
+      <w:r>
+        <w:t>Prefer shorter name over longer one, if it reveal intent clearly</w:t>
+      </w:r>
+      <w:r>
+        <w:t>:</w:t>
+      </w:r>
+    </w:p>
+    <w:p>
+      <w:pPr>
         <w:rPr>
           <w:rStyle w:val="CodeChar"/>
         </w:rPr>
-        <w:t>()</w:t>
-      </w:r>
-      <w:proofErr w:type="gramEnd"/>
+      </w:pPr>
+      <w:r>
+        <w:rPr>
+          <w:rStyle w:val="CodeChar"/>
+        </w:rPr>
+        <w:t>getPayDate()</w:t>
+      </w:r>
+      <w:r>
+        <w:rPr>
+          <w:rFonts w:ascii="Courier New" w:hAnsi="Courier New" w:cs="Courier New"/>
+        </w:rPr>
+        <w:t xml:space="preserve"> </w:t>
+      </w:r>
+      <w:r>
+        <w:t>is better than</w:t>
+      </w:r>
+      <w:r>
+        <w:rPr>
+          <w:rFonts w:ascii="Courier New" w:hAnsi="Courier New" w:cs="Courier New"/>
+        </w:rPr>
+        <w:t xml:space="preserve"> </w:t>
+      </w:r>
+      <w:r>
+        <w:rPr>
+          <w:rStyle w:val="CodeChar"/>
+        </w:rPr>
+        <w:t>retreivePaymentDate()</w:t>
+      </w:r>
+      <w:r>
+        <w:rPr>
+          <w:rStyle w:val="CodeChar"/>
+        </w:rPr>
+        <w:t>.</w:t>
+      </w:r>
     </w:p>
     <w:p/>
     <w:p>
       <w:r>
-        <w:t>Prefer shorter name over longer one, if it reveal intent clearly</w:t>
+        <w:t>Prefer shorter name if and only if it reveal intent completely, otherwise choose longer and descriptive name</w:t>
       </w:r>
       <w:r>
         <w:t>:</w:t>
       </w:r>
     </w:p>
     <w:p>
-      <w:pPr>
+      <w:r>
         <w:rPr>
           <w:rStyle w:val="CodeChar"/>
         </w:rPr>
-      </w:pPr>
-      <w:proofErr w:type="gramStart"/>
-      <w:r>
-        <w:rPr>
-          <w:rStyle w:val="CodeChar"/>
-        </w:rPr>
-        <w:t>getPayDate(</w:t>
-      </w:r>
-      <w:proofErr w:type="gramEnd"/>
-      <w:r>
-        <w:rPr>
-          <w:rStyle w:val="CodeChar"/>
-        </w:rPr>
-        <w:t>)</w:t>
-      </w:r>
-      <w:r>
-        <w:rPr>
-          <w:rFonts w:ascii="Courier New" w:hAnsi="Courier New" w:cs="Courier New"/>
-        </w:rPr>
-        <w:t xml:space="preserve"> </w:t>
-      </w:r>
-      <w:r>
-        <w:t>is better than</w:t>
-      </w:r>
-      <w:r>
-        <w:rPr>
-          <w:rFonts w:ascii="Courier New" w:hAnsi="Courier New" w:cs="Courier New"/>
-        </w:rPr>
-        <w:t xml:space="preserve"> </w:t>
-      </w:r>
-      <w:r>
-        <w:rPr>
-          <w:rStyle w:val="CodeChar"/>
-        </w:rPr>
-        <w:t>retreivePaymentDate()</w:t>
-      </w:r>
-      <w:r>
-        <w:rPr>
-          <w:rStyle w:val="CodeChar"/>
-        </w:rPr>
-        <w:t>.</w:t>
-      </w:r>
-    </w:p>
-    <w:p/>
-    <w:p>
-      <w:r>
-        <w:t>Prefer shorter name if and only if it reveal intent completely, otherwise choose longer and descriptive name</w:t>
-      </w:r>
-      <w:r>
-        <w:t>:</w:t>
-      </w:r>
-    </w:p>
-    <w:p>
-      <w:proofErr w:type="gramStart"/>
-      <w:r>
-        <w:rPr>
-          <w:rStyle w:val="CodeChar"/>
-        </w:rPr>
-        <w:t>getLiquidityIndicator(</w:t>
-      </w:r>
-      <w:proofErr w:type="gramEnd"/>
-      <w:r>
-        <w:rPr>
-          <w:rStyle w:val="CodeChar"/>
-        </w:rPr>
-        <w:t>)</w:t>
+        <w:t>getLiquidityIndicator()</w:t>
       </w:r>
       <w:r>
         <w:rPr>
@@ -2627,19 +2461,11 @@
         </w:rPr>
         <w:t> </w:t>
       </w:r>
-      <w:proofErr w:type="gramStart"/>
       <w:r>
         <w:rPr>
           <w:rStyle w:val="CodeChar"/>
         </w:rPr>
-        <w:t>getPayDate(</w:t>
-      </w:r>
-      <w:proofErr w:type="gramEnd"/>
-      <w:r>
-        <w:rPr>
-          <w:rStyle w:val="CodeChar"/>
-        </w:rPr>
-        <w:t>)</w:t>
+        <w:t>getPayDate()</w:t>
       </w:r>
       <w:r>
         <w:rPr>
@@ -2892,7 +2718,7 @@
       </w:r>
     </w:p>
     <w:p>
-      <w:hyperlink r:id="rId6" w:tgtFrame="_blank" w:tooltip="Click to open in a new window" w:history="1">
+      <w:hyperlink r:id="rId8" w:tgtFrame="_blank" w:tooltip="Click to open in a new window" w:history="1">
         <w:r>
           <w:rPr>
             <w:rStyle w:val="CodeChar"/>
@@ -2972,19 +2798,11 @@
       <w:r>
         <w:t xml:space="preserve">e.g. </w:t>
       </w:r>
-      <w:proofErr w:type="spellStart"/>
       <w:r>
         <w:rPr>
           <w:rStyle w:val="CodeChar"/>
         </w:rPr>
-        <w:t>com.company.project.module</w:t>
-      </w:r>
-      <w:proofErr w:type="spellEnd"/>
-      <w:r>
-        <w:rPr>
-          <w:rStyle w:val="CodeChar"/>
-        </w:rPr>
-        <w:t>.</w:t>
+        <w:t>com.company.project.module.</w:t>
       </w:r>
       <w:r>
         <w:br/>
@@ -4786,21 +4604,8 @@
                 <w:szCs w:val="21"/>
                 <w:bdr w:val="none" w:sz="0" w:space="0" w:color="auto" w:frame="1"/>
               </w:rPr>
-              <w:t xml:space="preserve">et </w:t>
+              <w:t>et alii</w:t>
             </w:r>
-            <w:proofErr w:type="spellStart"/>
-            <w:r>
-              <w:rPr>
-                <w:rStyle w:val="Emphasis"/>
-                <w:rFonts w:ascii="Arial" w:hAnsi="Arial" w:cs="Arial"/>
-                <w:color w:val="4D4E53"/>
-                <w:sz w:val="21"/>
-                <w:szCs w:val="21"/>
-                <w:bdr w:val="none" w:sz="0" w:space="0" w:color="auto" w:frame="1"/>
-              </w:rPr>
-              <w:t>alii</w:t>
-            </w:r>
-            <w:proofErr w:type="spellEnd"/>
           </w:p>
         </w:tc>
         <w:tc>
@@ -5041,21 +4846,8 @@
                 <w:szCs w:val="21"/>
                 <w:bdr w:val="none" w:sz="0" w:space="0" w:color="auto" w:frame="1"/>
               </w:rPr>
-              <w:t xml:space="preserve">id </w:t>
+              <w:t>id est</w:t>
             </w:r>
-            <w:proofErr w:type="spellStart"/>
-            <w:r>
-              <w:rPr>
-                <w:rStyle w:val="Emphasis"/>
-                <w:rFonts w:ascii="Arial" w:hAnsi="Arial" w:cs="Arial"/>
-                <w:color w:val="4D4E53"/>
-                <w:sz w:val="21"/>
-                <w:szCs w:val="21"/>
-                <w:bdr w:val="none" w:sz="0" w:space="0" w:color="auto" w:frame="1"/>
-              </w:rPr>
-              <w:t>est</w:t>
-            </w:r>
-            <w:proofErr w:type="spellEnd"/>
           </w:p>
         </w:tc>
         <w:tc>
@@ -6190,7 +5982,7 @@
         </w:rPr>
         <w:t>: the </w:t>
       </w:r>
-      <w:hyperlink r:id="rId7" w:tooltip="The HTML &lt;span&gt; element is a generic inline container for phrasing content, which does not inherently represent anything. It can be used to group elements for styling purposes (using the class or id attributes), or because they share attribute values, such as lang. It should be used only when no other semantic element is appropriate. &lt;span&gt; is very much like a &lt;div&gt; element, but &lt;div&gt; is a block-level element whereas a &lt;span&gt; is an inline element." w:history="1">
+      <w:hyperlink r:id="rId9" w:tooltip="The HTML &lt;span&gt; element is a generic inline container for phrasing content, which does not inherently represent anything. It can be used to group elements for styling purposes (using the class or id attributes), or because they share attribute values, such as lang. It should be used only when no other semantic element is appropriate. &lt;span&gt; is very much like a &lt;div&gt; element, but &lt;div&gt; is a block-level element whereas a &lt;span&gt; is an inline element." w:history="1">
         <w:r>
           <w:rPr>
             <w:rFonts w:ascii="Consolas" w:eastAsia="Times New Roman" w:hAnsi="Consolas" w:cs="Consolas"/>
@@ -6379,7 +6171,7 @@
           </mc:Choice>
           <mc:Fallback>
             <w:pict>
-              <v:rect w14:anchorId="77EFFBA1" id="Rectangle 1" o:spid="_x0000_s1026" style="position:absolute;margin-left:96.75pt;margin-top:.65pt;width:10.35pt;height:10.35pt;z-index:251659264;visibility:visible;mso-wrap-style:square;mso-wrap-distance-left:9pt;mso-wrap-distance-top:0;mso-wrap-distance-right:9pt;mso-wrap-distance-bottom:0;mso-position-horizontal:absolute;mso-position-horizontal-relative:text;mso-position-vertical:absolute;mso-position-vertical-relative:text;v-text-anchor:middle" o:gfxdata="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" fillcolor="#00b0f0" stroked="f" strokeweight="1pt"/>
+              <v:rect w14:anchorId="2A351C43" id="Rectangle 1" o:spid="_x0000_s1026" style="position:absolute;margin-left:96.75pt;margin-top:.65pt;width:10.35pt;height:10.35pt;z-index:251659264;visibility:visible;mso-wrap-style:square;mso-wrap-distance-left:9pt;mso-wrap-distance-top:0;mso-wrap-distance-right:9pt;mso-wrap-distance-bottom:0;mso-position-horizontal:absolute;mso-position-horizontal-relative:text;mso-position-vertical:absolute;mso-position-vertical-relative:text;v-text-anchor:middle" o:gfxdata="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" fillcolor="#00b0f0" stroked="f" strokeweight="1pt"/>
             </w:pict>
           </mc:Fallback>
         </mc:AlternateContent>
@@ -6475,7 +6267,7 @@
           </mc:Choice>
           <mc:Fallback>
             <w:pict>
-              <v:rect w14:anchorId="462AFDFF" id="Rectangle 2" o:spid="_x0000_s1026" style="position:absolute;margin-left:96.65pt;margin-top:.5pt;width:10.35pt;height:10.35pt;z-index:251661312;visibility:visible;mso-wrap-style:square;mso-wrap-distance-left:9pt;mso-wrap-distance-top:0;mso-wrap-distance-right:9pt;mso-wrap-distance-bottom:0;mso-position-horizontal:absolute;mso-position-horizontal-relative:text;mso-position-vertical:absolute;mso-position-vertical-relative:text;v-text-anchor:middle" o:gfxdata="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" fillcolor="#00b050" stroked="f" strokeweight="1pt"/>
+              <v:rect w14:anchorId="592034E1" id="Rectangle 2" o:spid="_x0000_s1026" style="position:absolute;margin-left:96.65pt;margin-top:.5pt;width:10.35pt;height:10.35pt;z-index:251661312;visibility:visible;mso-wrap-style:square;mso-wrap-distance-left:9pt;mso-wrap-distance-top:0;mso-wrap-distance-right:9pt;mso-wrap-distance-bottom:0;mso-position-horizontal:absolute;mso-position-horizontal-relative:text;mso-position-vertical:absolute;mso-position-vertical-relative:text;v-text-anchor:middle" o:gfxdata="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" fillcolor="#00b050" stroked="f" strokeweight="1pt"/>
             </w:pict>
           </mc:Fallback>
         </mc:AlternateContent>
@@ -6574,7 +6366,7 @@
           </mc:Choice>
           <mc:Fallback>
             <w:pict>
-              <v:rect w14:anchorId="16BBE26D" id="Rectangle 3" o:spid="_x0000_s1026" style="position:absolute;margin-left:96pt;margin-top:1.65pt;width:10.35pt;height:10.35pt;z-index:251663360;visibility:visible;mso-wrap-style:square;mso-wrap-distance-left:9pt;mso-wrap-distance-top:0;mso-wrap-distance-right:9pt;mso-wrap-distance-bottom:0;mso-position-horizontal:absolute;mso-position-horizontal-relative:text;mso-position-vertical:absolute;mso-position-vertical-relative:text;v-text-anchor:middle" o:gfxdata="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" fillcolor="#c45911 [2405]" stroked="f" strokeweight="1pt"/>
+              <v:rect w14:anchorId="52958F84" id="Rectangle 3" o:spid="_x0000_s1026" style="position:absolute;margin-left:96pt;margin-top:1.65pt;width:10.35pt;height:10.35pt;z-index:251663360;visibility:visible;mso-wrap-style:square;mso-wrap-distance-left:9pt;mso-wrap-distance-top:0;mso-wrap-distance-right:9pt;mso-wrap-distance-bottom:0;mso-position-horizontal:absolute;mso-position-horizontal-relative:text;mso-position-vertical:absolute;mso-position-vertical-relative:text;v-text-anchor:middle" o:gfxdata="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" fillcolor="#c45911 [2405]" stroked="f" strokeweight="1pt"/>
             </w:pict>
           </mc:Fallback>
         </mc:AlternateContent>
@@ -6644,7 +6436,6 @@
           <w:b/>
         </w:rPr>
       </w:pPr>
-      <w:proofErr w:type="spellStart"/>
       <w:r>
         <w:rPr>
           <w:rStyle w:val="CodeChar"/>
@@ -6664,7 +6455,6 @@
         </w:rPr>
         <w:t>Application</w:t>
       </w:r>
-      <w:proofErr w:type="spellEnd"/>
     </w:p>
     <w:p>
       <w:pPr>
@@ -6686,6 +6476,8 @@
         </w:rPr>
         <w:t>Properties</w:t>
       </w:r>
+      <w:bookmarkStart w:id="10" w:name="_GoBack"/>
+      <w:bookmarkEnd w:id="10"/>
     </w:p>
     <w:p>
       <w:pPr>
@@ -6707,6 +6499,13 @@
         </w:rPr>
         <w:t>References</w:t>
       </w:r>
+      <w:r>
+        <w:rPr>
+          <w:rFonts w:ascii="Arial" w:hAnsi="Arial" w:cs="Arial"/>
+          <w:color w:val="0070C0"/>
+        </w:rPr>
+        <w:tab/>
+      </w:r>
     </w:p>
     <w:p>
       <w:pPr>
@@ -6721,7 +6520,6 @@
           <w:color w:val="0070C0"/>
         </w:rPr>
       </w:pPr>
-      <w:proofErr w:type="spellStart"/>
       <w:r>
         <w:rPr>
           <w:rFonts w:ascii="Arial" w:hAnsi="Arial" w:cs="Arial"/>
@@ -6729,7 +6527,13 @@
         </w:rPr>
         <w:t>App_Data</w:t>
       </w:r>
-      <w:proofErr w:type="spellEnd"/>
+      <w:r>
+        <w:rPr>
+          <w:rFonts w:ascii="Arial" w:hAnsi="Arial" w:cs="Arial"/>
+          <w:color w:val="0070C0"/>
+        </w:rPr>
+        <w:tab/>
+      </w:r>
     </w:p>
     <w:p>
       <w:pPr>
@@ -6744,7 +6548,6 @@
           <w:color w:val="0070C0"/>
         </w:rPr>
       </w:pPr>
-      <w:proofErr w:type="spellStart"/>
       <w:r>
         <w:rPr>
           <w:rFonts w:ascii="Arial" w:hAnsi="Arial" w:cs="Arial"/>
@@ -6752,7 +6555,6 @@
         </w:rPr>
         <w:t>Config</w:t>
       </w:r>
-      <w:proofErr w:type="spellEnd"/>
     </w:p>
     <w:p>
       <w:pPr>
@@ -6851,7 +6653,6 @@
           <w:color w:val="00B050"/>
         </w:rPr>
       </w:pPr>
-      <w:proofErr w:type="spellStart"/>
       <w:r>
         <w:rPr>
           <w:rFonts w:ascii="Arial" w:hAnsi="Arial" w:cs="Arial"/>
@@ -6874,7 +6675,6 @@
         </w:rPr>
         <w:t>Project</w:t>
       </w:r>
-      <w:proofErr w:type="spellEnd"/>
     </w:p>
     <w:p>
       <w:pPr>
@@ -6886,15 +6686,36 @@
         <w:spacing w:after="0" w:line="240" w:lineRule="auto"/>
         <w:rPr>
           <w:rFonts w:ascii="Arial" w:hAnsi="Arial" w:cs="Arial"/>
-          <w:color w:val="00B050"/>
-        </w:rPr>
-      </w:pPr>
-      <w:r>
-        <w:rPr>
-          <w:rFonts w:ascii="Arial" w:hAnsi="Arial" w:cs="Arial"/>
-          <w:color w:val="00B050"/>
-        </w:rPr>
-        <w:t>Module.js</w:t>
+          <w:color w:val="C45911" w:themeColor="accent2" w:themeShade="BF"/>
+        </w:rPr>
+      </w:pPr>
+      <w:r>
+        <w:rPr>
+          <w:rFonts w:ascii="Arial" w:hAnsi="Arial" w:cs="Arial"/>
+          <w:color w:val="C45911" w:themeColor="accent2" w:themeShade="BF"/>
+        </w:rPr>
+        <w:t>m</w:t>
+      </w:r>
+      <w:r>
+        <w:rPr>
+          <w:rFonts w:ascii="Arial" w:hAnsi="Arial" w:cs="Arial"/>
+          <w:color w:val="C45911" w:themeColor="accent2" w:themeShade="BF"/>
+        </w:rPr>
+        <w:t>odule.</w:t>
+      </w:r>
+      <w:r>
+        <w:rPr>
+          <w:rFonts w:ascii="Arial" w:hAnsi="Arial" w:cs="Arial"/>
+          <w:color w:val="C45911" w:themeColor="accent2" w:themeShade="BF"/>
+        </w:rPr>
+        <w:t>t</w:t>
+      </w:r>
+      <w:r>
+        <w:rPr>
+          <w:rFonts w:ascii="Arial" w:hAnsi="Arial" w:cs="Arial"/>
+          <w:color w:val="C45911" w:themeColor="accent2" w:themeShade="BF"/>
+        </w:rPr>
+        <w:t>s</w:t>
       </w:r>
     </w:p>
     <w:p>
@@ -6907,15 +6728,22 @@
         <w:spacing w:after="0" w:line="240" w:lineRule="auto"/>
         <w:rPr>
           <w:rFonts w:ascii="Arial" w:hAnsi="Arial" w:cs="Arial"/>
-          <w:color w:val="00B050"/>
-        </w:rPr>
-      </w:pPr>
-      <w:r>
-        <w:rPr>
-          <w:rFonts w:ascii="Arial" w:hAnsi="Arial" w:cs="Arial"/>
-          <w:color w:val="00B050"/>
-        </w:rPr>
-        <w:t>Services.js</w:t>
+          <w:color w:val="C45911" w:themeColor="accent2" w:themeShade="BF"/>
+        </w:rPr>
+      </w:pPr>
+      <w:r>
+        <w:rPr>
+          <w:rFonts w:ascii="Arial" w:hAnsi="Arial" w:cs="Arial"/>
+          <w:color w:val="C45911" w:themeColor="accent2" w:themeShade="BF"/>
+        </w:rPr>
+        <w:t>r</w:t>
+      </w:r>
+      <w:r>
+        <w:rPr>
+          <w:rFonts w:ascii="Arial" w:hAnsi="Arial" w:cs="Arial"/>
+          <w:color w:val="C45911" w:themeColor="accent2" w:themeShade="BF"/>
+        </w:rPr>
+        <w:t>outes.ts</w:t>
       </w:r>
     </w:p>
     <w:p>
@@ -6928,15 +6756,234 @@
         <w:spacing w:after="0" w:line="240" w:lineRule="auto"/>
         <w:rPr>
           <w:rFonts w:ascii="Arial" w:hAnsi="Arial" w:cs="Arial"/>
-          <w:color w:val="00B050"/>
-        </w:rPr>
-      </w:pPr>
-      <w:r>
-        <w:rPr>
-          <w:rFonts w:ascii="Arial" w:hAnsi="Arial" w:cs="Arial"/>
-          <w:color w:val="00B050"/>
+          <w:color w:val="C45911" w:themeColor="accent2" w:themeShade="BF"/>
+        </w:rPr>
+      </w:pPr>
+      <w:r>
+        <w:rPr>
+          <w:rFonts w:ascii="Arial" w:hAnsi="Arial" w:cs="Arial"/>
+          <w:color w:val="C45911" w:themeColor="accent2" w:themeShade="BF"/>
         </w:rPr>
         <w:t>Controllers</w:t>
+      </w:r>
+    </w:p>
+    <w:p>
+      <w:pPr>
+        <w:pStyle w:val="ListParagraph"/>
+        <w:numPr>
+          <w:ilvl w:val="0"/>
+          <w:numId w:val="42"/>
+        </w:numPr>
+        <w:spacing w:after="0" w:line="240" w:lineRule="auto"/>
+        <w:ind w:left="3969" w:hanging="283"/>
+        <w:rPr>
+          <w:rFonts w:ascii="Arial" w:hAnsi="Arial" w:cs="Arial"/>
+          <w:color w:val="C45911" w:themeColor="accent2" w:themeShade="BF"/>
+        </w:rPr>
+      </w:pPr>
+      <w:r>
+        <w:rPr>
+          <w:rFonts w:ascii="Arial" w:hAnsi="Arial" w:cs="Arial"/>
+          <w:color w:val="C45911" w:themeColor="accent2" w:themeShade="BF"/>
+        </w:rPr>
+        <w:t>ts</w:t>
+      </w:r>
+      <w:r>
+        <w:rPr>
+          <w:rFonts w:ascii="Arial" w:hAnsi="Arial" w:cs="Arial"/>
+          <w:i/>
+          <w:color w:val="C45911" w:themeColor="accent2" w:themeShade="BF"/>
+        </w:rPr>
+        <w:t>Name</w:t>
+      </w:r>
+      <w:r>
+        <w:rPr>
+          <w:rFonts w:ascii="Arial" w:hAnsi="Arial" w:cs="Arial"/>
+          <w:color w:val="C45911" w:themeColor="accent2" w:themeShade="BF"/>
+        </w:rPr>
+        <w:t>Controller.ts</w:t>
+      </w:r>
+    </w:p>
+    <w:p>
+      <w:pPr>
+        <w:pStyle w:val="ListParagraph"/>
+        <w:spacing w:after="0" w:line="240" w:lineRule="auto"/>
+        <w:ind w:left="3969"/>
+        <w:rPr>
+          <w:rFonts w:ascii="Arial" w:hAnsi="Arial" w:cs="Arial"/>
+          <w:color w:val="C45911" w:themeColor="accent2" w:themeShade="BF"/>
+        </w:rPr>
+      </w:pPr>
+      <w:r>
+        <w:rPr>
+          <w:rFonts w:ascii="Arial" w:hAnsi="Arial" w:cs="Arial"/>
+          <w:color w:val="C45911" w:themeColor="accent2" w:themeShade="BF"/>
+        </w:rPr>
+        <w:t>…</w:t>
+      </w:r>
+    </w:p>
+    <w:p>
+      <w:pPr>
+        <w:pStyle w:val="ListParagraph"/>
+        <w:numPr>
+          <w:ilvl w:val="0"/>
+          <w:numId w:val="24"/>
+        </w:numPr>
+        <w:spacing w:after="0" w:line="240" w:lineRule="auto"/>
+        <w:rPr>
+          <w:rFonts w:ascii="Arial" w:hAnsi="Arial" w:cs="Arial"/>
+          <w:color w:val="C45911" w:themeColor="accent2" w:themeShade="BF"/>
+        </w:rPr>
+      </w:pPr>
+      <w:r>
+        <w:rPr>
+          <w:rFonts w:ascii="Arial" w:hAnsi="Arial" w:cs="Arial"/>
+          <w:color w:val="C45911" w:themeColor="accent2" w:themeShade="BF"/>
+        </w:rPr>
+        <w:t>Interfaces</w:t>
+      </w:r>
+    </w:p>
+    <w:p>
+      <w:pPr>
+        <w:pStyle w:val="ListParagraph"/>
+        <w:numPr>
+          <w:ilvl w:val="0"/>
+          <w:numId w:val="41"/>
+        </w:numPr>
+        <w:spacing w:after="0" w:line="240" w:lineRule="auto"/>
+        <w:ind w:left="3969" w:hanging="283"/>
+        <w:rPr>
+          <w:rFonts w:ascii="Arial" w:hAnsi="Arial" w:cs="Arial"/>
+          <w:color w:val="C45911" w:themeColor="accent2" w:themeShade="BF"/>
+        </w:rPr>
+      </w:pPr>
+      <w:r>
+        <w:rPr>
+          <w:rFonts w:ascii="Arial" w:hAnsi="Arial" w:cs="Arial"/>
+          <w:color w:val="C45911" w:themeColor="accent2" w:themeShade="BF"/>
+        </w:rPr>
+        <w:t>interfaces.ts</w:t>
+      </w:r>
+    </w:p>
+    <w:p>
+      <w:pPr>
+        <w:pStyle w:val="ListParagraph"/>
+        <w:spacing w:after="0" w:line="240" w:lineRule="auto"/>
+        <w:ind w:left="3969"/>
+        <w:rPr>
+          <w:rFonts w:ascii="Arial" w:hAnsi="Arial" w:cs="Arial"/>
+          <w:color w:val="C45911" w:themeColor="accent2" w:themeShade="BF"/>
+        </w:rPr>
+      </w:pPr>
+      <w:r>
+        <w:rPr>
+          <w:rFonts w:ascii="Arial" w:hAnsi="Arial" w:cs="Arial"/>
+          <w:color w:val="C45911" w:themeColor="accent2" w:themeShade="BF"/>
+        </w:rPr>
+        <w:t>…</w:t>
+      </w:r>
+    </w:p>
+    <w:p>
+      <w:pPr>
+        <w:pStyle w:val="ListParagraph"/>
+        <w:numPr>
+          <w:ilvl w:val="0"/>
+          <w:numId w:val="24"/>
+        </w:numPr>
+        <w:spacing w:after="0" w:line="240" w:lineRule="auto"/>
+        <w:rPr>
+          <w:rFonts w:ascii="Arial" w:hAnsi="Arial" w:cs="Arial"/>
+          <w:color w:val="C45911" w:themeColor="accent2" w:themeShade="BF"/>
+        </w:rPr>
+      </w:pPr>
+      <w:r>
+        <w:rPr>
+          <w:rFonts w:ascii="Arial" w:hAnsi="Arial" w:cs="Arial"/>
+          <w:color w:val="C45911" w:themeColor="accent2" w:themeShade="BF"/>
+        </w:rPr>
+        <w:t>Services</w:t>
+      </w:r>
+    </w:p>
+    <w:p>
+      <w:pPr>
+        <w:pStyle w:val="ListParagraph"/>
+        <w:numPr>
+          <w:ilvl w:val="1"/>
+          <w:numId w:val="40"/>
+        </w:numPr>
+        <w:ind w:hanging="274"/>
+        <w:rPr>
+          <w:rFonts w:ascii="Arial" w:hAnsi="Arial" w:cs="Arial"/>
+          <w:color w:val="C45911" w:themeColor="accent2" w:themeShade="BF"/>
+        </w:rPr>
+      </w:pPr>
+      <w:r>
+        <w:rPr>
+          <w:rFonts w:ascii="Arial" w:hAnsi="Arial" w:cs="Arial"/>
+          <w:i/>
+          <w:color w:val="C45911" w:themeColor="accent2" w:themeShade="BF"/>
+        </w:rPr>
+        <w:t>name</w:t>
+      </w:r>
+      <w:r>
+        <w:rPr>
+          <w:rFonts w:ascii="Arial" w:hAnsi="Arial" w:cs="Arial"/>
+          <w:color w:val="C45911" w:themeColor="accent2" w:themeShade="BF"/>
+        </w:rPr>
+        <w:t>S</w:t>
+      </w:r>
+      <w:r>
+        <w:rPr>
+          <w:rFonts w:ascii="Arial" w:hAnsi="Arial" w:cs="Arial"/>
+          <w:color w:val="C45911" w:themeColor="accent2" w:themeShade="BF"/>
+        </w:rPr>
+        <w:t>ervices.t</w:t>
+      </w:r>
+      <w:r>
+        <w:rPr>
+          <w:rFonts w:ascii="Arial" w:hAnsi="Arial" w:cs="Arial"/>
+          <w:color w:val="C45911" w:themeColor="accent2" w:themeShade="BF"/>
+        </w:rPr>
+        <w:t>s</w:t>
+      </w:r>
+    </w:p>
+    <w:p>
+      <w:pPr>
+        <w:pStyle w:val="ListParagraph"/>
+        <w:spacing w:after="0" w:line="240" w:lineRule="auto"/>
+        <w:ind w:left="3960"/>
+        <w:rPr>
+          <w:rFonts w:ascii="Arial" w:hAnsi="Arial" w:cs="Arial"/>
+          <w:color w:val="C45911" w:themeColor="accent2" w:themeShade="BF"/>
+        </w:rPr>
+      </w:pPr>
+      <w:r>
+        <w:rPr>
+          <w:rFonts w:ascii="Arial" w:hAnsi="Arial" w:cs="Arial"/>
+          <w:color w:val="C45911" w:themeColor="accent2" w:themeShade="BF"/>
+        </w:rPr>
+        <w:t>…</w:t>
+      </w:r>
+    </w:p>
+    <w:p>
+      <w:pPr>
+        <w:pStyle w:val="ListParagraph"/>
+        <w:numPr>
+          <w:ilvl w:val="0"/>
+          <w:numId w:val="24"/>
+        </w:numPr>
+        <w:spacing w:after="0" w:line="240" w:lineRule="auto"/>
+        <w:rPr>
+          <w:rFonts w:ascii="Arial" w:hAnsi="Arial" w:cs="Arial"/>
+          <w:color w:val="C45911" w:themeColor="accent2" w:themeShade="BF"/>
+        </w:rPr>
+      </w:pPr>
+      <w:r>
+        <w:rPr>
+          <w:rFonts w:ascii="Arial" w:hAnsi="Arial" w:cs="Arial"/>
+          <w:color w:val="C45911" w:themeColor="accent2" w:themeShade="BF"/>
+        </w:rPr>
+        <w:t>Views</w:t>
       </w:r>
     </w:p>
     <w:p>
@@ -6952,7 +6999,6 @@
           <w:color w:val="00B050"/>
         </w:rPr>
       </w:pPr>
-      <w:proofErr w:type="spellStart"/>
       <w:r>
         <w:rPr>
           <w:rFonts w:ascii="Arial" w:hAnsi="Arial" w:cs="Arial"/>
@@ -6960,9 +7006,89 @@
         </w:rPr>
         <w:t>includeScript</w:t>
       </w:r>
-      <w:bookmarkStart w:id="10" w:name="_GoBack"/>
-      <w:bookmarkEnd w:id="10"/>
-      <w:proofErr w:type="spellEnd"/>
+    </w:p>
+    <w:p>
+      <w:pPr>
+        <w:pStyle w:val="ListParagraph"/>
+        <w:numPr>
+          <w:ilvl w:val="0"/>
+          <w:numId w:val="43"/>
+        </w:numPr>
+        <w:spacing w:after="0" w:line="240" w:lineRule="auto"/>
+        <w:rPr>
+          <w:rFonts w:ascii="Arial" w:hAnsi="Arial" w:cs="Arial"/>
+          <w:color w:val="00B050"/>
+        </w:rPr>
+      </w:pPr>
+      <w:r>
+        <w:rPr>
+          <w:rFonts w:ascii="Arial" w:hAnsi="Arial" w:cs="Arial"/>
+          <w:color w:val="00B050"/>
+        </w:rPr>
+        <w:t>typings</w:t>
+      </w:r>
+    </w:p>
+    <w:p>
+      <w:pPr>
+        <w:pStyle w:val="ListParagraph"/>
+        <w:numPr>
+          <w:ilvl w:val="0"/>
+          <w:numId w:val="44"/>
+        </w:numPr>
+        <w:spacing w:after="0" w:line="240" w:lineRule="auto"/>
+        <w:rPr>
+          <w:rFonts w:ascii="Arial" w:hAnsi="Arial" w:cs="Arial"/>
+          <w:color w:val="00B050"/>
+        </w:rPr>
+      </w:pPr>
+      <w:r>
+        <w:rPr>
+          <w:rFonts w:ascii="Arial" w:hAnsi="Arial" w:cs="Arial"/>
+          <w:color w:val="00B050"/>
+        </w:rPr>
+        <w:t>angularjs</w:t>
+      </w:r>
+    </w:p>
+    <w:p>
+      <w:pPr>
+        <w:pStyle w:val="ListParagraph"/>
+        <w:numPr>
+          <w:ilvl w:val="0"/>
+          <w:numId w:val="45"/>
+        </w:numPr>
+        <w:spacing w:after="0" w:line="240" w:lineRule="auto"/>
+        <w:ind w:firstLine="418"/>
+        <w:rPr>
+          <w:rFonts w:ascii="Arial" w:hAnsi="Arial" w:cs="Arial"/>
+          <w:color w:val="00B050"/>
+        </w:rPr>
+      </w:pPr>
+      <w:r>
+        <w:rPr>
+          <w:rFonts w:ascii="Arial" w:hAnsi="Arial" w:cs="Arial"/>
+          <w:color w:val="00B050"/>
+        </w:rPr>
+        <w:lastRenderedPageBreak/>
+        <w:t>jquery</w:t>
+      </w:r>
+    </w:p>
+    <w:p>
+      <w:pPr>
+        <w:pStyle w:val="ListParagraph"/>
+        <w:spacing w:after="0" w:line="240" w:lineRule="auto"/>
+        <w:ind w:left="4248" w:firstLine="708"/>
+        <w:rPr>
+          <w:rFonts w:ascii="Arial" w:hAnsi="Arial" w:cs="Arial"/>
+          <w:color w:val="00B050"/>
+        </w:rPr>
+      </w:pPr>
+      <w:r>
+        <w:rPr>
+          <w:rFonts w:ascii="Arial" w:hAnsi="Arial" w:cs="Arial"/>
+          <w:color w:val="00B050"/>
+        </w:rPr>
+        <w:t>…</w:t>
+      </w:r>
     </w:p>
     <w:p>
       <w:pPr>
@@ -7019,7 +7145,6 @@
           <w:color w:val="00B050"/>
         </w:rPr>
       </w:pPr>
-      <w:proofErr w:type="spellStart"/>
       <w:r>
         <w:rPr>
           <w:rFonts w:ascii="Arial" w:hAnsi="Arial" w:cs="Arial"/>
@@ -7027,7 +7152,6 @@
         </w:rPr>
         <w:t>style.less</w:t>
       </w:r>
-      <w:proofErr w:type="spellEnd"/>
     </w:p>
     <w:p>
       <w:pPr>
@@ -7060,7 +7184,6 @@
           <w:color w:val="0070C0"/>
         </w:rPr>
       </w:pPr>
-      <w:proofErr w:type="spellStart"/>
       <w:r>
         <w:rPr>
           <w:rFonts w:ascii="Arial" w:hAnsi="Arial" w:cs="Arial"/>
@@ -7068,7 +7191,6 @@
         </w:rPr>
         <w:t>css</w:t>
       </w:r>
-      <w:proofErr w:type="spellEnd"/>
     </w:p>
     <w:p>
       <w:pPr>
@@ -7122,7 +7244,6 @@
           <w:color w:val="00B050"/>
         </w:rPr>
       </w:pPr>
-      <w:proofErr w:type="spellStart"/>
       <w:r>
         <w:rPr>
           <w:rFonts w:ascii="Arial" w:hAnsi="Arial" w:cs="Arial"/>
@@ -7130,7 +7251,6 @@
         </w:rPr>
         <w:t>includeStyles</w:t>
       </w:r>
-      <w:proofErr w:type="spellEnd"/>
       <w:r>
         <w:rPr>
           <w:rFonts w:ascii="Arial" w:hAnsi="Arial" w:cs="Arial"/>
@@ -7173,7 +7293,6 @@
           <w:color w:val="0070C0"/>
         </w:rPr>
       </w:pPr>
-      <w:proofErr w:type="spellStart"/>
       <w:r>
         <w:rPr>
           <w:rFonts w:ascii="Arial" w:hAnsi="Arial" w:cs="Arial"/>
@@ -7189,7 +7308,6 @@
         </w:rPr>
         <w:t>Controller.cs</w:t>
       </w:r>
-      <w:proofErr w:type="spellEnd"/>
     </w:p>
     <w:p>
       <w:pPr>
@@ -7230,7 +7348,6 @@
           <w:rFonts w:ascii="Arial" w:hAnsi="Arial" w:cs="Arial"/>
           <w:color w:val="0070C0"/>
         </w:rPr>
-        <w:lastRenderedPageBreak/>
         <w:t>Models</w:t>
       </w:r>
     </w:p>
@@ -7328,7 +7445,6 @@
           <w:color w:val="0070C0"/>
         </w:rPr>
       </w:pPr>
-      <w:proofErr w:type="spellStart"/>
       <w:r>
         <w:rPr>
           <w:rFonts w:ascii="Arial" w:hAnsi="Arial" w:cs="Arial"/>
@@ -7336,7 +7452,6 @@
         </w:rPr>
         <w:t>ProjectName</w:t>
       </w:r>
-      <w:proofErr w:type="spellEnd"/>
     </w:p>
     <w:p>
       <w:pPr>
@@ -7351,7 +7466,6 @@
           <w:color w:val="0070C0"/>
         </w:rPr>
       </w:pPr>
-      <w:proofErr w:type="spellStart"/>
       <w:r>
         <w:rPr>
           <w:rFonts w:ascii="Arial" w:hAnsi="Arial" w:cs="Arial"/>
@@ -7359,7 +7473,6 @@
         </w:rPr>
         <w:t>Index.cshtml</w:t>
       </w:r>
-      <w:proofErr w:type="spellEnd"/>
     </w:p>
     <w:p>
       <w:pPr>
@@ -7400,17 +7513,8 @@
           <w:rFonts w:ascii="Arial" w:hAnsi="Arial" w:cs="Arial"/>
           <w:color w:val="0070C0"/>
         </w:rPr>
-        <w:t>_</w:t>
-      </w:r>
-      <w:proofErr w:type="spellStart"/>
-      <w:r>
-        <w:rPr>
-          <w:rFonts w:ascii="Arial" w:hAnsi="Arial" w:cs="Arial"/>
-          <w:color w:val="0070C0"/>
-        </w:rPr>
-        <w:t>Layout.cshtml</w:t>
-      </w:r>
-      <w:proofErr w:type="spellEnd"/>
+        <w:t>_Layout.cshtml</w:t>
+      </w:r>
     </w:p>
     <w:p>
       <w:pPr>
@@ -7430,17 +7534,8 @@
           <w:rFonts w:ascii="Arial" w:hAnsi="Arial" w:cs="Arial"/>
           <w:color w:val="0070C0"/>
         </w:rPr>
-        <w:t>_</w:t>
-      </w:r>
-      <w:proofErr w:type="spellStart"/>
-      <w:r>
-        <w:rPr>
-          <w:rFonts w:ascii="Arial" w:hAnsi="Arial" w:cs="Arial"/>
-          <w:color w:val="0070C0"/>
-        </w:rPr>
-        <w:t>ViewStart.cshtml</w:t>
-      </w:r>
-      <w:proofErr w:type="spellEnd"/>
+        <w:t>_ViewStart.cshtml</w:t>
+      </w:r>
     </w:p>
     <w:p>
       <w:pPr>
@@ -7455,7 +7550,6 @@
           <w:color w:val="0070C0"/>
         </w:rPr>
       </w:pPr>
-      <w:proofErr w:type="spellStart"/>
       <w:r>
         <w:rPr>
           <w:rFonts w:ascii="Arial" w:hAnsi="Arial" w:cs="Arial"/>
@@ -7463,7 +7557,6 @@
         </w:rPr>
         <w:t>web.config</w:t>
       </w:r>
-      <w:proofErr w:type="spellEnd"/>
     </w:p>
     <w:p>
       <w:pPr>
@@ -7488,7 +7581,6 @@
           <w:color w:val="0070C0"/>
         </w:rPr>
       </w:pPr>
-      <w:proofErr w:type="spellStart"/>
       <w:r>
         <w:rPr>
           <w:rFonts w:ascii="Arial" w:hAnsi="Arial" w:cs="Arial"/>
@@ -7496,7 +7588,6 @@
         </w:rPr>
         <w:t>Global.asax</w:t>
       </w:r>
-      <w:proofErr w:type="spellEnd"/>
     </w:p>
     <w:p>
       <w:pPr>
@@ -7511,21 +7602,12 @@
           <w:color w:val="0070C0"/>
         </w:rPr>
       </w:pPr>
-      <w:proofErr w:type="spellStart"/>
       <w:r>
         <w:rPr>
           <w:rFonts w:ascii="Arial" w:hAnsi="Arial" w:cs="Arial"/>
           <w:color w:val="0070C0"/>
         </w:rPr>
-        <w:t>packages.config</w:t>
-      </w:r>
-      <w:proofErr w:type="spellEnd"/>
-      <w:r>
-        <w:rPr>
-          <w:rFonts w:ascii="Arial" w:hAnsi="Arial" w:cs="Arial"/>
-          <w:color w:val="0070C0"/>
-        </w:rPr>
-        <w:t>.</w:t>
+        <w:t>packages.config.</w:t>
       </w:r>
     </w:p>
     <w:p>
@@ -7541,7 +7623,6 @@
           <w:color w:val="0070C0"/>
         </w:rPr>
       </w:pPr>
-      <w:proofErr w:type="spellStart"/>
       <w:r>
         <w:rPr>
           <w:rFonts w:ascii="Arial" w:hAnsi="Arial" w:cs="Arial"/>
@@ -7549,17 +7630,11 @@
         </w:rPr>
         <w:t>Web.config</w:t>
       </w:r>
-      <w:proofErr w:type="spellEnd"/>
     </w:p>
     <w:p/>
     <w:p>
       <w:r>
         <w:t xml:space="preserve"> </w:t>
-      </w:r>
-    </w:p>
-    <w:p>
-      <w:r>
-        <w:t>Name of Files</w:t>
       </w:r>
     </w:p>
     <w:p/>
@@ -7615,7 +7690,7 @@
         </w:rPr>
         <w:t>to reduce the effort needed to read and understand source code;</w:t>
       </w:r>
-      <w:hyperlink r:id="rId8" w:anchor="cite_note-1" w:history="1">
+      <w:hyperlink r:id="rId10" w:anchor="cite_note-1" w:history="1">
         <w:r>
           <w:rPr>
             <w:rStyle w:val="Hyperlink"/>
@@ -7645,7 +7720,6 @@
           <w:szCs w:val="21"/>
         </w:rPr>
       </w:pPr>
-      <w:proofErr w:type="gramStart"/>
       <w:r>
         <w:rPr>
           <w:rFonts w:ascii="Arial" w:hAnsi="Arial" w:cs="Arial"/>
@@ -7653,17 +7727,7 @@
           <w:sz w:val="21"/>
           <w:szCs w:val="21"/>
         </w:rPr>
-        <w:t>to</w:t>
-      </w:r>
-      <w:proofErr w:type="gramEnd"/>
-      <w:r>
-        <w:rPr>
-          <w:rFonts w:ascii="Arial" w:hAnsi="Arial" w:cs="Arial"/>
-          <w:color w:val="252525"/>
-          <w:sz w:val="21"/>
-          <w:szCs w:val="21"/>
-        </w:rPr>
-        <w:t xml:space="preserve"> enable code reviews to focus on more important issues than arguing over syntax and naming standards.</w:t>
+        <w:t>to enable code reviews to focus on more important issues than arguing over syntax and naming standards.</w:t>
       </w:r>
     </w:p>
     <w:p>
@@ -7682,7 +7746,6 @@
           <w:szCs w:val="21"/>
         </w:rPr>
       </w:pPr>
-      <w:proofErr w:type="gramStart"/>
       <w:r>
         <w:rPr>
           <w:rFonts w:ascii="Arial" w:hAnsi="Arial" w:cs="Arial"/>
@@ -7690,17 +7753,7 @@
           <w:sz w:val="21"/>
           <w:szCs w:val="21"/>
         </w:rPr>
-        <w:t>to</w:t>
-      </w:r>
-      <w:proofErr w:type="gramEnd"/>
-      <w:r>
-        <w:rPr>
-          <w:rFonts w:ascii="Arial" w:hAnsi="Arial" w:cs="Arial"/>
-          <w:color w:val="252525"/>
-          <w:sz w:val="21"/>
-          <w:szCs w:val="21"/>
-        </w:rPr>
-        <w:t xml:space="preserve"> enable code quality review tools to focus their reporting mainly on significant issues other than syntax and style preferences.</w:t>
+        <w:t>to enable code quality review tools to focus their reporting mainly on significant issues other than syntax and style preferences.</w:t>
       </w:r>
     </w:p>
     <w:p>
@@ -7719,7 +7772,6 @@
           <w:szCs w:val="21"/>
         </w:rPr>
       </w:pPr>
-      <w:proofErr w:type="gramStart"/>
       <w:r>
         <w:rPr>
           <w:rFonts w:ascii="Arial" w:hAnsi="Arial" w:cs="Arial"/>
@@ -7727,17 +7779,7 @@
           <w:sz w:val="21"/>
           <w:szCs w:val="21"/>
         </w:rPr>
-        <w:t>to</w:t>
-      </w:r>
-      <w:proofErr w:type="gramEnd"/>
-      <w:r>
-        <w:rPr>
-          <w:rFonts w:ascii="Arial" w:hAnsi="Arial" w:cs="Arial"/>
-          <w:color w:val="252525"/>
-          <w:sz w:val="21"/>
-          <w:szCs w:val="21"/>
-        </w:rPr>
-        <w:t xml:space="preserve"> enhance source code appearance (for example, by disallowing overlong names or unclear abbreviations).</w:t>
+        <w:t>to enhance source code appearance (for example, by disallowing overlong names or unclear abbreviations).</w:t>
       </w:r>
     </w:p>
     <w:p/>
@@ -7749,6 +7791,7 @@
         </w:rPr>
       </w:pPr>
       <w:r>
+        <w:lastRenderedPageBreak/>
         <w:t>Documentation allows you to transfer the</w:t>
       </w:r>
       <w:r>
@@ -7857,53 +7900,50 @@
           <w:lang w:eastAsia="sr-Latn-RS"/>
         </w:rPr>
       </w:pPr>
-      <w:proofErr w:type="gramStart"/>
       <w:r>
         <w:rPr>
           <w:lang w:eastAsia="sr-Latn-RS"/>
         </w:rPr>
-        <w:t>they</w:t>
-      </w:r>
-      <w:proofErr w:type="gramEnd"/>
-      <w:r>
+        <w:t>they won’t use it.</w:t>
+      </w:r>
+    </w:p>
+    <w:p>
+      <w:pPr>
         <w:rPr>
           <w:lang w:eastAsia="sr-Latn-RS"/>
         </w:rPr>
-        <w:t xml:space="preserve"> won’t use it.</w:t>
-      </w:r>
-    </w:p>
-    <w:p>
-      <w:pPr>
+      </w:pPr>
+      <w:r>
         <w:rPr>
           <w:lang w:eastAsia="sr-Latn-RS"/>
         </w:rPr>
-      </w:pPr>
-      <w:r>
+        <w:t>If people can’t figure out how to install your code,</w:t>
+      </w:r>
+    </w:p>
+    <w:p>
+      <w:pPr>
         <w:rPr>
           <w:lang w:eastAsia="sr-Latn-RS"/>
         </w:rPr>
-        <w:t>If people can’t figure out how to install your code,</w:t>
-      </w:r>
-    </w:p>
-    <w:p>
-      <w:pPr>
+      </w:pPr>
+      <w:r>
         <w:rPr>
           <w:lang w:eastAsia="sr-Latn-RS"/>
         </w:rPr>
-      </w:pPr>
-      <w:proofErr w:type="gramStart"/>
-      <w:r>
+        <w:t>they won’t use it.</w:t>
+      </w:r>
+    </w:p>
+    <w:p>
+      <w:pPr>
         <w:rPr>
           <w:lang w:eastAsia="sr-Latn-RS"/>
         </w:rPr>
-        <w:t>they</w:t>
-      </w:r>
-      <w:proofErr w:type="gramEnd"/>
+      </w:pPr>
       <w:r>
         <w:rPr>
           <w:lang w:eastAsia="sr-Latn-RS"/>
         </w:rPr>
-        <w:t xml:space="preserve"> won’t use it.</w:t>
+        <w:t>If people can’t figure out how to use your code,</w:t>
       </w:r>
     </w:p>
     <w:p>
@@ -7916,29 +7956,7 @@
         <w:rPr>
           <w:lang w:eastAsia="sr-Latn-RS"/>
         </w:rPr>
-        <w:lastRenderedPageBreak/>
-        <w:t>If people can’t figure out how to use your code,</w:t>
-      </w:r>
-    </w:p>
-    <w:p>
-      <w:pPr>
-        <w:rPr>
-          <w:lang w:eastAsia="sr-Latn-RS"/>
-        </w:rPr>
-      </w:pPr>
-      <w:proofErr w:type="gramStart"/>
-      <w:r>
-        <w:rPr>
-          <w:lang w:eastAsia="sr-Latn-RS"/>
-        </w:rPr>
-        <w:t>they</w:t>
-      </w:r>
-      <w:proofErr w:type="gramEnd"/>
-      <w:r>
-        <w:rPr>
-          <w:lang w:eastAsia="sr-Latn-RS"/>
-        </w:rPr>
-        <w:t xml:space="preserve"> won’t use it.</w:t>
+        <w:t>they won’t use it.</w:t>
       </w:r>
     </w:p>
     <w:p/>
@@ -8020,6 +8038,56 @@
     </w:sectPr>
   </w:body>
 </w:document>
+</file>
+
+<file path=word/endnotes.xml><?xml version="1.0" encoding="utf-8"?>
+<w:endnotes xmlns:wpc="http://schemas.microsoft.com/office/word/2010/wordprocessingCanvas" xmlns:mc="http://schemas.openxmlformats.org/markup-compatibility/2006" xmlns:o="urn:schemas-microsoft-com:office:office" xmlns:r="http://schemas.openxmlformats.org/officeDocument/2006/relationships" xmlns:m="http://schemas.openxmlformats.org/officeDocument/2006/math" xmlns:v="urn:schemas-microsoft-com:vml" xmlns:wp14="http://schemas.microsoft.com/office/word/2010/wordprocessingDrawing" xmlns:wp="http://schemas.openxmlformats.org/drawingml/2006/wordprocessingDrawing" xmlns:w10="urn:schemas-microsoft-com:office:word" xmlns:w="http://schemas.openxmlformats.org/wordprocessingml/2006/main" xmlns:w14="http://schemas.microsoft.com/office/word/2010/wordml" xmlns:w15="http://schemas.microsoft.com/office/word/2012/wordml" xmlns:wpg="http://schemas.microsoft.com/office/word/2010/wordprocessingGroup" xmlns:wpi="http://schemas.microsoft.com/office/word/2010/wordprocessingInk" xmlns:wne="http://schemas.microsoft.com/office/word/2006/wordml" xmlns:wps="http://schemas.microsoft.com/office/word/2010/wordprocessingShape" mc:Ignorable="w14 w15 wp14">
+  <w:endnote w:type="separator" w:id="-1">
+    <w:p>
+      <w:pPr>
+        <w:spacing w:after="0" w:line="240" w:lineRule="auto"/>
+      </w:pPr>
+      <w:r>
+        <w:separator/>
+      </w:r>
+    </w:p>
+  </w:endnote>
+  <w:endnote w:type="continuationSeparator" w:id="0">
+    <w:p>
+      <w:pPr>
+        <w:spacing w:after="0" w:line="240" w:lineRule="auto"/>
+      </w:pPr>
+      <w:r>
+        <w:continuationSeparator/>
+      </w:r>
+    </w:p>
+  </w:endnote>
+</w:endnotes>
+</file>
+
+<file path=word/footnotes.xml><?xml version="1.0" encoding="utf-8"?>
+<w:footnotes xmlns:wpc="http://schemas.microsoft.com/office/word/2010/wordprocessingCanvas" xmlns:mc="http://schemas.openxmlformats.org/markup-compatibility/2006" xmlns:o="urn:schemas-microsoft-com:office:office" xmlns:r="http://schemas.openxmlformats.org/officeDocument/2006/relationships" xmlns:m="http://schemas.openxmlformats.org/officeDocument/2006/math" xmlns:v="urn:schemas-microsoft-com:vml" xmlns:wp14="http://schemas.microsoft.com/office/word/2010/wordprocessingDrawing" xmlns:wp="http://schemas.openxmlformats.org/drawingml/2006/wordprocessingDrawing" xmlns:w10="urn:schemas-microsoft-com:office:word" xmlns:w="http://schemas.openxmlformats.org/wordprocessingml/2006/main" xmlns:w14="http://schemas.microsoft.com/office/word/2010/wordml" xmlns:w15="http://schemas.microsoft.com/office/word/2012/wordml" xmlns:wpg="http://schemas.microsoft.com/office/word/2010/wordprocessingGroup" xmlns:wpi="http://schemas.microsoft.com/office/word/2010/wordprocessingInk" xmlns:wne="http://schemas.microsoft.com/office/word/2006/wordml" xmlns:wps="http://schemas.microsoft.com/office/word/2010/wordprocessingShape" mc:Ignorable="w14 w15 wp14">
+  <w:footnote w:type="separator" w:id="-1">
+    <w:p>
+      <w:pPr>
+        <w:spacing w:after="0" w:line="240" w:lineRule="auto"/>
+      </w:pPr>
+      <w:r>
+        <w:separator/>
+      </w:r>
+    </w:p>
+  </w:footnote>
+  <w:footnote w:type="continuationSeparator" w:id="0">
+    <w:p>
+      <w:pPr>
+        <w:spacing w:after="0" w:line="240" w:lineRule="auto"/>
+      </w:pPr>
+      <w:r>
+        <w:continuationSeparator/>
+      </w:r>
+    </w:p>
+  </w:footnote>
+</w:footnotes>
 </file>
 
 <file path=word/numbering.xml><?xml version="1.0" encoding="utf-8"?>
@@ -8045,42 +8113,42 @@
         <v:path o:extrusionok="f" gradientshapeok="t" o:connecttype="rect"/>
         <o:lock v:ext="edit" aspectratio="t"/>
       </v:shapetype>
-      <v:shape id="_x0000_i1507" type="#_x0000_t75" style="width:384.2pt;height:384.2pt" o:bullet="t">
+      <v:shape id="_x0000_i1793" type="#_x0000_t75" style="width:384.2pt;height:384.2pt" o:bullet="t">
         <v:imagedata r:id="rId1" o:title="folder-icon-512x512 (1)"/>
       </v:shape>
     </w:pict>
   </w:numPicBullet>
   <w:numPicBullet w:numPicBulletId="1">
     <w:pict>
-      <v:shape id="_x0000_i1509" type="#_x0000_t75" style="width:384.2pt;height:384.2pt" o:bullet="t">
+      <v:shape id="_x0000_i1795" type="#_x0000_t75" style="width:384.2pt;height:384.2pt" o:bullet="t">
         <v:imagedata r:id="rId2" o:title="DEFAULT"/>
       </v:shape>
     </w:pict>
   </w:numPicBullet>
   <w:numPicBullet w:numPicBulletId="2">
     <w:pict>
-      <v:shape id="_x0000_i1510" type="#_x0000_t75" style="width:255.75pt;height:255.75pt" o:bullet="t">
+      <v:shape id="_x0000_i1796" type="#_x0000_t75" style="width:255.75pt;height:255.75pt" o:bullet="t">
         <v:imagedata r:id="rId3" o:title="file-icon (1)"/>
       </v:shape>
     </w:pict>
   </w:numPicBullet>
   <w:numPicBullet w:numPicBulletId="3">
     <w:pict>
-      <v:shape id="_x0000_i1511" type="#_x0000_t75" style="width:384.2pt;height:384.2pt" o:bullet="t">
+      <v:shape id="_x0000_i1797" type="#_x0000_t75" style="width:384.2pt;height:384.2pt" o:bullet="t">
         <v:imagedata r:id="rId4" o:title="wrench-512"/>
       </v:shape>
     </w:pict>
   </w:numPicBullet>
   <w:numPicBullet w:numPicBulletId="4">
     <w:pict>
-      <v:shape id="_x0000_i1512" type="#_x0000_t75" style="width:96.2pt;height:96.2pt" o:bullet="t">
+      <v:shape id="_x0000_i1798" type="#_x0000_t75" style="width:96.2pt;height:96.2pt" o:bullet="t">
         <v:imagedata r:id="rId5" o:title="sln-2272"/>
       </v:shape>
     </w:pict>
   </w:numPicBullet>
   <w:numPicBullet w:numPicBulletId="5">
     <w:pict>
-      <v:shape id="_x0000_i1513" type="#_x0000_t75" style="width:96.2pt;height:96.2pt" o:bullet="t">
+      <v:shape id="_x0000_i1799" type="#_x0000_t75" style="width:96.2pt;height:96.2pt" o:bullet="t">
         <v:imagedata r:id="rId6" o:title="slnStartupProject"/>
       </v:shape>
     </w:pict>
@@ -8201,6 +8269,236 @@
     </w:lvl>
   </w:abstractNum>
   <w:abstractNum w:abstractNumId="1">
+    <w:nsid w:val="04A27715"/>
+    <w:multiLevelType w:val="hybridMultilevel"/>
+    <w:tmpl w:val="8208E736"/>
+    <w:lvl w:ilvl="0" w:tplc="D9203F70">
+      <w:start w:val="1"/>
+      <w:numFmt w:val="bullet"/>
+      <w:lvlText w:val=""/>
+      <w:lvlPicBulletId w:val="2"/>
+      <w:lvlJc w:val="left"/>
+      <w:pPr>
+        <w:ind w:left="4260" w:hanging="360"/>
+      </w:pPr>
+      <w:rPr>
+        <w:rFonts w:ascii="Symbol" w:hAnsi="Symbol" w:hint="default"/>
+        <w:color w:val="auto"/>
+      </w:rPr>
+    </w:lvl>
+    <w:lvl w:ilvl="1" w:tplc="241A0003" w:tentative="1">
+      <w:start w:val="1"/>
+      <w:numFmt w:val="bullet"/>
+      <w:lvlText w:val="o"/>
+      <w:lvlJc w:val="left"/>
+      <w:pPr>
+        <w:ind w:left="4980" w:hanging="360"/>
+      </w:pPr>
+      <w:rPr>
+        <w:rFonts w:ascii="Courier New" w:hAnsi="Courier New" w:cs="Courier New" w:hint="default"/>
+      </w:rPr>
+    </w:lvl>
+    <w:lvl w:ilvl="2" w:tplc="241A0005" w:tentative="1">
+      <w:start w:val="1"/>
+      <w:numFmt w:val="bullet"/>
+      <w:lvlText w:val=""/>
+      <w:lvlJc w:val="left"/>
+      <w:pPr>
+        <w:ind w:left="5700" w:hanging="360"/>
+      </w:pPr>
+      <w:rPr>
+        <w:rFonts w:ascii="Wingdings" w:hAnsi="Wingdings" w:hint="default"/>
+      </w:rPr>
+    </w:lvl>
+    <w:lvl w:ilvl="3" w:tplc="241A0001" w:tentative="1">
+      <w:start w:val="1"/>
+      <w:numFmt w:val="bullet"/>
+      <w:lvlText w:val=""/>
+      <w:lvlJc w:val="left"/>
+      <w:pPr>
+        <w:ind w:left="6420" w:hanging="360"/>
+      </w:pPr>
+      <w:rPr>
+        <w:rFonts w:ascii="Symbol" w:hAnsi="Symbol" w:hint="default"/>
+      </w:rPr>
+    </w:lvl>
+    <w:lvl w:ilvl="4" w:tplc="241A0003" w:tentative="1">
+      <w:start w:val="1"/>
+      <w:numFmt w:val="bullet"/>
+      <w:lvlText w:val="o"/>
+      <w:lvlJc w:val="left"/>
+      <w:pPr>
+        <w:ind w:left="7140" w:hanging="360"/>
+      </w:pPr>
+      <w:rPr>
+        <w:rFonts w:ascii="Courier New" w:hAnsi="Courier New" w:cs="Courier New" w:hint="default"/>
+      </w:rPr>
+    </w:lvl>
+    <w:lvl w:ilvl="5" w:tplc="241A0005" w:tentative="1">
+      <w:start w:val="1"/>
+      <w:numFmt w:val="bullet"/>
+      <w:lvlText w:val=""/>
+      <w:lvlJc w:val="left"/>
+      <w:pPr>
+        <w:ind w:left="7860" w:hanging="360"/>
+      </w:pPr>
+      <w:rPr>
+        <w:rFonts w:ascii="Wingdings" w:hAnsi="Wingdings" w:hint="default"/>
+      </w:rPr>
+    </w:lvl>
+    <w:lvl w:ilvl="6" w:tplc="241A0001" w:tentative="1">
+      <w:start w:val="1"/>
+      <w:numFmt w:val="bullet"/>
+      <w:lvlText w:val=""/>
+      <w:lvlJc w:val="left"/>
+      <w:pPr>
+        <w:ind w:left="8580" w:hanging="360"/>
+      </w:pPr>
+      <w:rPr>
+        <w:rFonts w:ascii="Symbol" w:hAnsi="Symbol" w:hint="default"/>
+      </w:rPr>
+    </w:lvl>
+    <w:lvl w:ilvl="7" w:tplc="241A0003" w:tentative="1">
+      <w:start w:val="1"/>
+      <w:numFmt w:val="bullet"/>
+      <w:lvlText w:val="o"/>
+      <w:lvlJc w:val="left"/>
+      <w:pPr>
+        <w:ind w:left="9300" w:hanging="360"/>
+      </w:pPr>
+      <w:rPr>
+        <w:rFonts w:ascii="Courier New" w:hAnsi="Courier New" w:cs="Courier New" w:hint="default"/>
+      </w:rPr>
+    </w:lvl>
+    <w:lvl w:ilvl="8" w:tplc="241A0005" w:tentative="1">
+      <w:start w:val="1"/>
+      <w:numFmt w:val="bullet"/>
+      <w:lvlText w:val=""/>
+      <w:lvlJc w:val="left"/>
+      <w:pPr>
+        <w:ind w:left="10020" w:hanging="360"/>
+      </w:pPr>
+      <w:rPr>
+        <w:rFonts w:ascii="Wingdings" w:hAnsi="Wingdings" w:hint="default"/>
+      </w:rPr>
+    </w:lvl>
+  </w:abstractNum>
+  <w:abstractNum w:abstractNumId="2">
+    <w:nsid w:val="05AD7895"/>
+    <w:multiLevelType w:val="hybridMultilevel"/>
+    <w:tmpl w:val="6A7A42FA"/>
+    <w:lvl w:ilvl="0" w:tplc="D9203F70">
+      <w:start w:val="1"/>
+      <w:numFmt w:val="bullet"/>
+      <w:lvlText w:val=""/>
+      <w:lvlPicBulletId w:val="2"/>
+      <w:lvlJc w:val="left"/>
+      <w:pPr>
+        <w:ind w:left="4260" w:hanging="360"/>
+      </w:pPr>
+      <w:rPr>
+        <w:rFonts w:ascii="Symbol" w:hAnsi="Symbol" w:hint="default"/>
+        <w:color w:val="auto"/>
+      </w:rPr>
+    </w:lvl>
+    <w:lvl w:ilvl="1" w:tplc="241A0003" w:tentative="1">
+      <w:start w:val="1"/>
+      <w:numFmt w:val="bullet"/>
+      <w:lvlText w:val="o"/>
+      <w:lvlJc w:val="left"/>
+      <w:pPr>
+        <w:ind w:left="4980" w:hanging="360"/>
+      </w:pPr>
+      <w:rPr>
+        <w:rFonts w:ascii="Courier New" w:hAnsi="Courier New" w:cs="Courier New" w:hint="default"/>
+      </w:rPr>
+    </w:lvl>
+    <w:lvl w:ilvl="2" w:tplc="241A0005" w:tentative="1">
+      <w:start w:val="1"/>
+      <w:numFmt w:val="bullet"/>
+      <w:lvlText w:val=""/>
+      <w:lvlJc w:val="left"/>
+      <w:pPr>
+        <w:ind w:left="5700" w:hanging="360"/>
+      </w:pPr>
+      <w:rPr>
+        <w:rFonts w:ascii="Wingdings" w:hAnsi="Wingdings" w:hint="default"/>
+      </w:rPr>
+    </w:lvl>
+    <w:lvl w:ilvl="3" w:tplc="241A0001" w:tentative="1">
+      <w:start w:val="1"/>
+      <w:numFmt w:val="bullet"/>
+      <w:lvlText w:val=""/>
+      <w:lvlJc w:val="left"/>
+      <w:pPr>
+        <w:ind w:left="6420" w:hanging="360"/>
+      </w:pPr>
+      <w:rPr>
+        <w:rFonts w:ascii="Symbol" w:hAnsi="Symbol" w:hint="default"/>
+      </w:rPr>
+    </w:lvl>
+    <w:lvl w:ilvl="4" w:tplc="241A0003" w:tentative="1">
+      <w:start w:val="1"/>
+      <w:numFmt w:val="bullet"/>
+      <w:lvlText w:val="o"/>
+      <w:lvlJc w:val="left"/>
+      <w:pPr>
+        <w:ind w:left="7140" w:hanging="360"/>
+      </w:pPr>
+      <w:rPr>
+        <w:rFonts w:ascii="Courier New" w:hAnsi="Courier New" w:cs="Courier New" w:hint="default"/>
+      </w:rPr>
+    </w:lvl>
+    <w:lvl w:ilvl="5" w:tplc="241A0005" w:tentative="1">
+      <w:start w:val="1"/>
+      <w:numFmt w:val="bullet"/>
+      <w:lvlText w:val=""/>
+      <w:lvlJc w:val="left"/>
+      <w:pPr>
+        <w:ind w:left="7860" w:hanging="360"/>
+      </w:pPr>
+      <w:rPr>
+        <w:rFonts w:ascii="Wingdings" w:hAnsi="Wingdings" w:hint="default"/>
+      </w:rPr>
+    </w:lvl>
+    <w:lvl w:ilvl="6" w:tplc="241A0001" w:tentative="1">
+      <w:start w:val="1"/>
+      <w:numFmt w:val="bullet"/>
+      <w:lvlText w:val=""/>
+      <w:lvlJc w:val="left"/>
+      <w:pPr>
+        <w:ind w:left="8580" w:hanging="360"/>
+      </w:pPr>
+      <w:rPr>
+        <w:rFonts w:ascii="Symbol" w:hAnsi="Symbol" w:hint="default"/>
+      </w:rPr>
+    </w:lvl>
+    <w:lvl w:ilvl="7" w:tplc="241A0003" w:tentative="1">
+      <w:start w:val="1"/>
+      <w:numFmt w:val="bullet"/>
+      <w:lvlText w:val="o"/>
+      <w:lvlJc w:val="left"/>
+      <w:pPr>
+        <w:ind w:left="9300" w:hanging="360"/>
+      </w:pPr>
+      <w:rPr>
+        <w:rFonts w:ascii="Courier New" w:hAnsi="Courier New" w:cs="Courier New" w:hint="default"/>
+      </w:rPr>
+    </w:lvl>
+    <w:lvl w:ilvl="8" w:tplc="241A0005" w:tentative="1">
+      <w:start w:val="1"/>
+      <w:numFmt w:val="bullet"/>
+      <w:lvlText w:val=""/>
+      <w:lvlJc w:val="left"/>
+      <w:pPr>
+        <w:ind w:left="10020" w:hanging="360"/>
+      </w:pPr>
+      <w:rPr>
+        <w:rFonts w:ascii="Wingdings" w:hAnsi="Wingdings" w:hint="default"/>
+      </w:rPr>
+    </w:lvl>
+  </w:abstractNum>
+  <w:abstractNum w:abstractNumId="3">
     <w:nsid w:val="0CBA6452"/>
     <w:multiLevelType w:val="multilevel"/>
     <w:tmpl w:val="D42C2EA6"/>
@@ -8349,7 +8647,7 @@
       </w:rPr>
     </w:lvl>
   </w:abstractNum>
-  <w:abstractNum w:abstractNumId="2">
+  <w:abstractNum w:abstractNumId="4">
     <w:nsid w:val="0FC706A8"/>
     <w:multiLevelType w:val="multilevel"/>
     <w:tmpl w:val="222E9826"/>
@@ -8498,7 +8796,7 @@
       </w:rPr>
     </w:lvl>
   </w:abstractNum>
-  <w:abstractNum w:abstractNumId="3">
+  <w:abstractNum w:abstractNumId="5">
     <w:nsid w:val="131836AD"/>
     <w:multiLevelType w:val="hybridMultilevel"/>
     <w:tmpl w:val="9008014C"/>
@@ -8613,7 +8911,7 @@
       </w:rPr>
     </w:lvl>
   </w:abstractNum>
-  <w:abstractNum w:abstractNumId="4">
+  <w:abstractNum w:abstractNumId="6">
     <w:nsid w:val="16904BC9"/>
     <w:multiLevelType w:val="hybridMultilevel"/>
     <w:tmpl w:val="509E4D86"/>
@@ -8730,7 +9028,7 @@
       </w:rPr>
     </w:lvl>
   </w:abstractNum>
-  <w:abstractNum w:abstractNumId="5">
+  <w:abstractNum w:abstractNumId="7">
     <w:nsid w:val="17524C98"/>
     <w:multiLevelType w:val="hybridMultilevel"/>
     <w:tmpl w:val="301CF16E"/>
@@ -8847,7 +9145,7 @@
       </w:rPr>
     </w:lvl>
   </w:abstractNum>
-  <w:abstractNum w:abstractNumId="6">
+  <w:abstractNum w:abstractNumId="8">
     <w:nsid w:val="1AAB517A"/>
     <w:multiLevelType w:val="hybridMultilevel"/>
     <w:tmpl w:val="16A4D5E2"/>
@@ -8962,7 +9260,7 @@
       </w:rPr>
     </w:lvl>
   </w:abstractNum>
-  <w:abstractNum w:abstractNumId="7">
+  <w:abstractNum w:abstractNumId="9">
     <w:nsid w:val="1B222DD8"/>
     <w:multiLevelType w:val="hybridMultilevel"/>
     <w:tmpl w:val="08AE6732"/>
@@ -9053,7 +9351,7 @@
       </w:pPr>
     </w:lvl>
   </w:abstractNum>
-  <w:abstractNum w:abstractNumId="8">
+  <w:abstractNum w:abstractNumId="10">
     <w:nsid w:val="1DFB689C"/>
     <w:multiLevelType w:val="hybridMultilevel"/>
     <w:tmpl w:val="EA4CE6FC"/>
@@ -9170,7 +9468,7 @@
       </w:rPr>
     </w:lvl>
   </w:abstractNum>
-  <w:abstractNum w:abstractNumId="9">
+  <w:abstractNum w:abstractNumId="11">
     <w:nsid w:val="1ECF353D"/>
     <w:multiLevelType w:val="hybridMultilevel"/>
     <w:tmpl w:val="409E6F70"/>
@@ -9285,7 +9583,7 @@
       </w:rPr>
     </w:lvl>
   </w:abstractNum>
-  <w:abstractNum w:abstractNumId="10">
+  <w:abstractNum w:abstractNumId="12">
     <w:nsid w:val="1FAA7880"/>
     <w:multiLevelType w:val="hybridMultilevel"/>
     <w:tmpl w:val="43B255C8"/>
@@ -9398,7 +9696,7 @@
       </w:rPr>
     </w:lvl>
   </w:abstractNum>
-  <w:abstractNum w:abstractNumId="11">
+  <w:abstractNum w:abstractNumId="13">
     <w:nsid w:val="2267722A"/>
     <w:multiLevelType w:val="multilevel"/>
     <w:tmpl w:val="2B3055A2"/>
@@ -9547,7 +9845,7 @@
       </w:rPr>
     </w:lvl>
   </w:abstractNum>
-  <w:abstractNum w:abstractNumId="12">
+  <w:abstractNum w:abstractNumId="14">
     <w:nsid w:val="23552538"/>
     <w:multiLevelType w:val="hybridMultilevel"/>
     <w:tmpl w:val="0E040766"/>
@@ -9662,7 +9960,7 @@
       </w:rPr>
     </w:lvl>
   </w:abstractNum>
-  <w:abstractNum w:abstractNumId="13">
+  <w:abstractNum w:abstractNumId="15">
     <w:nsid w:val="24AC0A15"/>
     <w:multiLevelType w:val="multilevel"/>
     <w:tmpl w:val="F19C7A9E"/>
@@ -9811,7 +10109,7 @@
       </w:rPr>
     </w:lvl>
   </w:abstractNum>
-  <w:abstractNum w:abstractNumId="14">
+  <w:abstractNum w:abstractNumId="16">
     <w:nsid w:val="2C3E081D"/>
     <w:multiLevelType w:val="hybridMultilevel"/>
     <w:tmpl w:val="E73C7DC8"/>
@@ -9926,7 +10224,122 @@
       </w:rPr>
     </w:lvl>
   </w:abstractNum>
-  <w:abstractNum w:abstractNumId="15">
+  <w:abstractNum w:abstractNumId="17">
+    <w:nsid w:val="2E4963BC"/>
+    <w:multiLevelType w:val="hybridMultilevel"/>
+    <w:tmpl w:val="DB5E2272"/>
+    <w:lvl w:ilvl="0" w:tplc="1714DEFA">
+      <w:start w:val="1"/>
+      <w:numFmt w:val="bullet"/>
+      <w:lvlText w:val=""/>
+      <w:lvlPicBulletId w:val="0"/>
+      <w:lvlJc w:val="left"/>
+      <w:pPr>
+        <w:ind w:left="4260" w:hanging="360"/>
+      </w:pPr>
+      <w:rPr>
+        <w:rFonts w:ascii="Symbol" w:hAnsi="Symbol" w:hint="default"/>
+        <w:color w:val="auto"/>
+      </w:rPr>
+    </w:lvl>
+    <w:lvl w:ilvl="1" w:tplc="241A0003" w:tentative="1">
+      <w:start w:val="1"/>
+      <w:numFmt w:val="bullet"/>
+      <w:lvlText w:val="o"/>
+      <w:lvlJc w:val="left"/>
+      <w:pPr>
+        <w:ind w:left="4980" w:hanging="360"/>
+      </w:pPr>
+      <w:rPr>
+        <w:rFonts w:ascii="Courier New" w:hAnsi="Courier New" w:cs="Courier New" w:hint="default"/>
+      </w:rPr>
+    </w:lvl>
+    <w:lvl w:ilvl="2" w:tplc="241A0005" w:tentative="1">
+      <w:start w:val="1"/>
+      <w:numFmt w:val="bullet"/>
+      <w:lvlText w:val=""/>
+      <w:lvlJc w:val="left"/>
+      <w:pPr>
+        <w:ind w:left="5700" w:hanging="360"/>
+      </w:pPr>
+      <w:rPr>
+        <w:rFonts w:ascii="Wingdings" w:hAnsi="Wingdings" w:hint="default"/>
+      </w:rPr>
+    </w:lvl>
+    <w:lvl w:ilvl="3" w:tplc="241A0001" w:tentative="1">
+      <w:start w:val="1"/>
+      <w:numFmt w:val="bullet"/>
+      <w:lvlText w:val=""/>
+      <w:lvlJc w:val="left"/>
+      <w:pPr>
+        <w:ind w:left="6420" w:hanging="360"/>
+      </w:pPr>
+      <w:rPr>
+        <w:rFonts w:ascii="Symbol" w:hAnsi="Symbol" w:hint="default"/>
+      </w:rPr>
+    </w:lvl>
+    <w:lvl w:ilvl="4" w:tplc="241A0003" w:tentative="1">
+      <w:start w:val="1"/>
+      <w:numFmt w:val="bullet"/>
+      <w:lvlText w:val="o"/>
+      <w:lvlJc w:val="left"/>
+      <w:pPr>
+        <w:ind w:left="7140" w:hanging="360"/>
+      </w:pPr>
+      <w:rPr>
+        <w:rFonts w:ascii="Courier New" w:hAnsi="Courier New" w:cs="Courier New" w:hint="default"/>
+      </w:rPr>
+    </w:lvl>
+    <w:lvl w:ilvl="5" w:tplc="241A0005" w:tentative="1">
+      <w:start w:val="1"/>
+      <w:numFmt w:val="bullet"/>
+      <w:lvlText w:val=""/>
+      <w:lvlJc w:val="left"/>
+      <w:pPr>
+        <w:ind w:left="7860" w:hanging="360"/>
+      </w:pPr>
+      <w:rPr>
+        <w:rFonts w:ascii="Wingdings" w:hAnsi="Wingdings" w:hint="default"/>
+      </w:rPr>
+    </w:lvl>
+    <w:lvl w:ilvl="6" w:tplc="241A0001" w:tentative="1">
+      <w:start w:val="1"/>
+      <w:numFmt w:val="bullet"/>
+      <w:lvlText w:val=""/>
+      <w:lvlJc w:val="left"/>
+      <w:pPr>
+        <w:ind w:left="8580" w:hanging="360"/>
+      </w:pPr>
+      <w:rPr>
+        <w:rFonts w:ascii="Symbol" w:hAnsi="Symbol" w:hint="default"/>
+      </w:rPr>
+    </w:lvl>
+    <w:lvl w:ilvl="7" w:tplc="241A0003" w:tentative="1">
+      <w:start w:val="1"/>
+      <w:numFmt w:val="bullet"/>
+      <w:lvlText w:val="o"/>
+      <w:lvlJc w:val="left"/>
+      <w:pPr>
+        <w:ind w:left="9300" w:hanging="360"/>
+      </w:pPr>
+      <w:rPr>
+        <w:rFonts w:ascii="Courier New" w:hAnsi="Courier New" w:cs="Courier New" w:hint="default"/>
+      </w:rPr>
+    </w:lvl>
+    <w:lvl w:ilvl="8" w:tplc="241A0005" w:tentative="1">
+      <w:start w:val="1"/>
+      <w:numFmt w:val="bullet"/>
+      <w:lvlText w:val=""/>
+      <w:lvlJc w:val="left"/>
+      <w:pPr>
+        <w:ind w:left="10020" w:hanging="360"/>
+      </w:pPr>
+      <w:rPr>
+        <w:rFonts w:ascii="Wingdings" w:hAnsi="Wingdings" w:hint="default"/>
+      </w:rPr>
+    </w:lvl>
+  </w:abstractNum>
+  <w:abstractNum w:abstractNumId="18">
     <w:nsid w:val="2F396773"/>
     <w:multiLevelType w:val="multilevel"/>
     <w:tmpl w:val="CC324F88"/>
@@ -10075,7 +10488,122 @@
       </w:rPr>
     </w:lvl>
   </w:abstractNum>
-  <w:abstractNum w:abstractNumId="16">
+  <w:abstractNum w:abstractNumId="19">
+    <w:nsid w:val="312F1EBB"/>
+    <w:multiLevelType w:val="hybridMultilevel"/>
+    <w:tmpl w:val="250201EE"/>
+    <w:lvl w:ilvl="0" w:tplc="D9203F70">
+      <w:start w:val="1"/>
+      <w:numFmt w:val="bullet"/>
+      <w:lvlText w:val=""/>
+      <w:lvlPicBulletId w:val="2"/>
+      <w:lvlJc w:val="left"/>
+      <w:pPr>
+        <w:ind w:left="4260" w:hanging="360"/>
+      </w:pPr>
+      <w:rPr>
+        <w:rFonts w:ascii="Symbol" w:hAnsi="Symbol" w:hint="default"/>
+        <w:color w:val="auto"/>
+      </w:rPr>
+    </w:lvl>
+    <w:lvl w:ilvl="1" w:tplc="241A0003" w:tentative="1">
+      <w:start w:val="1"/>
+      <w:numFmt w:val="bullet"/>
+      <w:lvlText w:val="o"/>
+      <w:lvlJc w:val="left"/>
+      <w:pPr>
+        <w:ind w:left="4980" w:hanging="360"/>
+      </w:pPr>
+      <w:rPr>
+        <w:rFonts w:ascii="Courier New" w:hAnsi="Courier New" w:cs="Courier New" w:hint="default"/>
+      </w:rPr>
+    </w:lvl>
+    <w:lvl w:ilvl="2" w:tplc="241A0005" w:tentative="1">
+      <w:start w:val="1"/>
+      <w:numFmt w:val="bullet"/>
+      <w:lvlText w:val=""/>
+      <w:lvlJc w:val="left"/>
+      <w:pPr>
+        <w:ind w:left="5700" w:hanging="360"/>
+      </w:pPr>
+      <w:rPr>
+        <w:rFonts w:ascii="Wingdings" w:hAnsi="Wingdings" w:hint="default"/>
+      </w:rPr>
+    </w:lvl>
+    <w:lvl w:ilvl="3" w:tplc="241A0001" w:tentative="1">
+      <w:start w:val="1"/>
+      <w:numFmt w:val="bullet"/>
+      <w:lvlText w:val=""/>
+      <w:lvlJc w:val="left"/>
+      <w:pPr>
+        <w:ind w:left="6420" w:hanging="360"/>
+      </w:pPr>
+      <w:rPr>
+        <w:rFonts w:ascii="Symbol" w:hAnsi="Symbol" w:hint="default"/>
+      </w:rPr>
+    </w:lvl>
+    <w:lvl w:ilvl="4" w:tplc="241A0003" w:tentative="1">
+      <w:start w:val="1"/>
+      <w:numFmt w:val="bullet"/>
+      <w:lvlText w:val="o"/>
+      <w:lvlJc w:val="left"/>
+      <w:pPr>
+        <w:ind w:left="7140" w:hanging="360"/>
+      </w:pPr>
+      <w:rPr>
+        <w:rFonts w:ascii="Courier New" w:hAnsi="Courier New" w:cs="Courier New" w:hint="default"/>
+      </w:rPr>
+    </w:lvl>
+    <w:lvl w:ilvl="5" w:tplc="241A0005" w:tentative="1">
+      <w:start w:val="1"/>
+      <w:numFmt w:val="bullet"/>
+      <w:lvlText w:val=""/>
+      <w:lvlJc w:val="left"/>
+      <w:pPr>
+        <w:ind w:left="7860" w:hanging="360"/>
+      </w:pPr>
+      <w:rPr>
+        <w:rFonts w:ascii="Wingdings" w:hAnsi="Wingdings" w:hint="default"/>
+      </w:rPr>
+    </w:lvl>
+    <w:lvl w:ilvl="6" w:tplc="241A0001" w:tentative="1">
+      <w:start w:val="1"/>
+      <w:numFmt w:val="bullet"/>
+      <w:lvlText w:val=""/>
+      <w:lvlJc w:val="left"/>
+      <w:pPr>
+        <w:ind w:left="8580" w:hanging="360"/>
+      </w:pPr>
+      <w:rPr>
+        <w:rFonts w:ascii="Symbol" w:hAnsi="Symbol" w:hint="default"/>
+      </w:rPr>
+    </w:lvl>
+    <w:lvl w:ilvl="7" w:tplc="241A0003" w:tentative="1">
+      <w:start w:val="1"/>
+      <w:numFmt w:val="bullet"/>
+      <w:lvlText w:val="o"/>
+      <w:lvlJc w:val="left"/>
+      <w:pPr>
+        <w:ind w:left="9300" w:hanging="360"/>
+      </w:pPr>
+      <w:rPr>
+        <w:rFonts w:ascii="Courier New" w:hAnsi="Courier New" w:cs="Courier New" w:hint="default"/>
+      </w:rPr>
+    </w:lvl>
+    <w:lvl w:ilvl="8" w:tplc="241A0005" w:tentative="1">
+      <w:start w:val="1"/>
+      <w:numFmt w:val="bullet"/>
+      <w:lvlText w:val=""/>
+      <w:lvlJc w:val="left"/>
+      <w:pPr>
+        <w:ind w:left="10020" w:hanging="360"/>
+      </w:pPr>
+      <w:rPr>
+        <w:rFonts w:ascii="Wingdings" w:hAnsi="Wingdings" w:hint="default"/>
+      </w:rPr>
+    </w:lvl>
+  </w:abstractNum>
+  <w:abstractNum w:abstractNumId="20">
     <w:nsid w:val="316A74D4"/>
     <w:multiLevelType w:val="multilevel"/>
     <w:tmpl w:val="60087A1E"/>
@@ -10224,7 +10752,7 @@
       </w:rPr>
     </w:lvl>
   </w:abstractNum>
-  <w:abstractNum w:abstractNumId="17">
+  <w:abstractNum w:abstractNumId="21">
     <w:nsid w:val="3672743B"/>
     <w:multiLevelType w:val="hybridMultilevel"/>
     <w:tmpl w:val="91260CB2"/>
@@ -10339,7 +10867,7 @@
       </w:rPr>
     </w:lvl>
   </w:abstractNum>
-  <w:abstractNum w:abstractNumId="18">
+  <w:abstractNum w:abstractNumId="22">
     <w:nsid w:val="390411E4"/>
     <w:multiLevelType w:val="hybridMultilevel"/>
     <w:tmpl w:val="19B0E4E2"/>
@@ -10454,7 +10982,7 @@
       </w:rPr>
     </w:lvl>
   </w:abstractNum>
-  <w:abstractNum w:abstractNumId="19">
+  <w:abstractNum w:abstractNumId="23">
     <w:nsid w:val="3A8138E4"/>
     <w:multiLevelType w:val="hybridMultilevel"/>
     <w:tmpl w:val="FC865DE8"/>
@@ -10571,7 +11099,124 @@
       </w:rPr>
     </w:lvl>
   </w:abstractNum>
-  <w:abstractNum w:abstractNumId="20">
+  <w:abstractNum w:abstractNumId="24">
+    <w:nsid w:val="3AA220FD"/>
+    <w:multiLevelType w:val="hybridMultilevel"/>
+    <w:tmpl w:val="631A413A"/>
+    <w:lvl w:ilvl="0" w:tplc="1714DEFA">
+      <w:start w:val="1"/>
+      <w:numFmt w:val="bullet"/>
+      <w:lvlText w:val=""/>
+      <w:lvlPicBulletId w:val="0"/>
+      <w:lvlJc w:val="left"/>
+      <w:pPr>
+        <w:ind w:left="3240" w:hanging="360"/>
+      </w:pPr>
+      <w:rPr>
+        <w:rFonts w:ascii="Symbol" w:hAnsi="Symbol" w:hint="default"/>
+        <w:color w:val="auto"/>
+      </w:rPr>
+    </w:lvl>
+    <w:lvl w:ilvl="1" w:tplc="D9203F70">
+      <w:start w:val="1"/>
+      <w:numFmt w:val="bullet"/>
+      <w:lvlText w:val=""/>
+      <w:lvlPicBulletId w:val="2"/>
+      <w:lvlJc w:val="left"/>
+      <w:pPr>
+        <w:ind w:left="3960" w:hanging="360"/>
+      </w:pPr>
+      <w:rPr>
+        <w:rFonts w:ascii="Symbol" w:hAnsi="Symbol" w:hint="default"/>
+        <w:color w:val="auto"/>
+      </w:rPr>
+    </w:lvl>
+    <w:lvl w:ilvl="2" w:tplc="241A0005" w:tentative="1">
+      <w:start w:val="1"/>
+      <w:numFmt w:val="bullet"/>
+      <w:lvlText w:val=""/>
+      <w:lvlJc w:val="left"/>
+      <w:pPr>
+        <w:ind w:left="4680" w:hanging="360"/>
+      </w:pPr>
+      <w:rPr>
+        <w:rFonts w:ascii="Wingdings" w:hAnsi="Wingdings" w:hint="default"/>
+      </w:rPr>
+    </w:lvl>
+    <w:lvl w:ilvl="3" w:tplc="241A0001" w:tentative="1">
+      <w:start w:val="1"/>
+      <w:numFmt w:val="bullet"/>
+      <w:lvlText w:val=""/>
+      <w:lvlJc w:val="left"/>
+      <w:pPr>
+        <w:ind w:left="5400" w:hanging="360"/>
+      </w:pPr>
+      <w:rPr>
+        <w:rFonts w:ascii="Symbol" w:hAnsi="Symbol" w:hint="default"/>
+      </w:rPr>
+    </w:lvl>
+    <w:lvl w:ilvl="4" w:tplc="241A0003" w:tentative="1">
+      <w:start w:val="1"/>
+      <w:numFmt w:val="bullet"/>
+      <w:lvlText w:val="o"/>
+      <w:lvlJc w:val="left"/>
+      <w:pPr>
+        <w:ind w:left="6120" w:hanging="360"/>
+      </w:pPr>
+      <w:rPr>
+        <w:rFonts w:ascii="Courier New" w:hAnsi="Courier New" w:cs="Courier New" w:hint="default"/>
+      </w:rPr>
+    </w:lvl>
+    <w:lvl w:ilvl="5" w:tplc="241A0005" w:tentative="1">
+      <w:start w:val="1"/>
+      <w:numFmt w:val="bullet"/>
+      <w:lvlText w:val=""/>
+      <w:lvlJc w:val="left"/>
+      <w:pPr>
+        <w:ind w:left="6840" w:hanging="360"/>
+      </w:pPr>
+      <w:rPr>
+        <w:rFonts w:ascii="Wingdings" w:hAnsi="Wingdings" w:hint="default"/>
+      </w:rPr>
+    </w:lvl>
+    <w:lvl w:ilvl="6" w:tplc="241A0001" w:tentative="1">
+      <w:start w:val="1"/>
+      <w:numFmt w:val="bullet"/>
+      <w:lvlText w:val=""/>
+      <w:lvlJc w:val="left"/>
+      <w:pPr>
+        <w:ind w:left="7560" w:hanging="360"/>
+      </w:pPr>
+      <w:rPr>
+        <w:rFonts w:ascii="Symbol" w:hAnsi="Symbol" w:hint="default"/>
+      </w:rPr>
+    </w:lvl>
+    <w:lvl w:ilvl="7" w:tplc="241A0003" w:tentative="1">
+      <w:start w:val="1"/>
+      <w:numFmt w:val="bullet"/>
+      <w:lvlText w:val="o"/>
+      <w:lvlJc w:val="left"/>
+      <w:pPr>
+        <w:ind w:left="8280" w:hanging="360"/>
+      </w:pPr>
+      <w:rPr>
+        <w:rFonts w:ascii="Courier New" w:hAnsi="Courier New" w:cs="Courier New" w:hint="default"/>
+      </w:rPr>
+    </w:lvl>
+    <w:lvl w:ilvl="8" w:tplc="241A0005" w:tentative="1">
+      <w:start w:val="1"/>
+      <w:numFmt w:val="bullet"/>
+      <w:lvlText w:val=""/>
+      <w:lvlJc w:val="left"/>
+      <w:pPr>
+        <w:ind w:left="9000" w:hanging="360"/>
+      </w:pPr>
+      <w:rPr>
+        <w:rFonts w:ascii="Wingdings" w:hAnsi="Wingdings" w:hint="default"/>
+      </w:rPr>
+    </w:lvl>
+  </w:abstractNum>
+  <w:abstractNum w:abstractNumId="25">
     <w:nsid w:val="3D97175D"/>
     <w:multiLevelType w:val="hybridMultilevel"/>
     <w:tmpl w:val="1D36E7C0"/>
@@ -10686,7 +11331,7 @@
       </w:rPr>
     </w:lvl>
   </w:abstractNum>
-  <w:abstractNum w:abstractNumId="21">
+  <w:abstractNum w:abstractNumId="26">
     <w:nsid w:val="3DD426B8"/>
     <w:multiLevelType w:val="hybridMultilevel"/>
     <w:tmpl w:val="15E8E0CC"/>
@@ -10801,7 +11446,7 @@
       </w:rPr>
     </w:lvl>
   </w:abstractNum>
-  <w:abstractNum w:abstractNumId="22">
+  <w:abstractNum w:abstractNumId="27">
     <w:nsid w:val="3EF02F7F"/>
     <w:multiLevelType w:val="hybridMultilevel"/>
     <w:tmpl w:val="9CF85494"/>
@@ -10918,7 +11563,7 @@
       </w:rPr>
     </w:lvl>
   </w:abstractNum>
-  <w:abstractNum w:abstractNumId="23">
+  <w:abstractNum w:abstractNumId="28">
     <w:nsid w:val="3F5B4C8E"/>
     <w:multiLevelType w:val="hybridMultilevel"/>
     <w:tmpl w:val="7794FC32"/>
@@ -11033,7 +11678,7 @@
       </w:rPr>
     </w:lvl>
   </w:abstractNum>
-  <w:abstractNum w:abstractNumId="24">
+  <w:abstractNum w:abstractNumId="29">
     <w:nsid w:val="3FB9640E"/>
     <w:multiLevelType w:val="multilevel"/>
     <w:tmpl w:val="5694D6F2"/>
@@ -11182,7 +11827,7 @@
       </w:rPr>
     </w:lvl>
   </w:abstractNum>
-  <w:abstractNum w:abstractNumId="25">
+  <w:abstractNum w:abstractNumId="30">
     <w:nsid w:val="493120A3"/>
     <w:multiLevelType w:val="multilevel"/>
     <w:tmpl w:val="8CC4A274"/>
@@ -11331,7 +11976,7 @@
       </w:rPr>
     </w:lvl>
   </w:abstractNum>
-  <w:abstractNum w:abstractNumId="26">
+  <w:abstractNum w:abstractNumId="31">
     <w:nsid w:val="493F2815"/>
     <w:multiLevelType w:val="multilevel"/>
     <w:tmpl w:val="CA687566"/>
@@ -11480,7 +12125,7 @@
       </w:rPr>
     </w:lvl>
   </w:abstractNum>
-  <w:abstractNum w:abstractNumId="27">
+  <w:abstractNum w:abstractNumId="32">
     <w:nsid w:val="49F7494D"/>
     <w:multiLevelType w:val="hybridMultilevel"/>
     <w:tmpl w:val="AF04D61C"/>
@@ -11498,7 +12143,7 @@
         <w:color w:val="auto"/>
       </w:rPr>
     </w:lvl>
-    <w:lvl w:ilvl="1" w:tplc="241A0003" w:tentative="1">
+    <w:lvl w:ilvl="1" w:tplc="241A0003">
       <w:start w:val="1"/>
       <w:numFmt w:val="bullet"/>
       <w:lvlText w:val="o"/>
@@ -11595,7 +12240,7 @@
       </w:rPr>
     </w:lvl>
   </w:abstractNum>
-  <w:abstractNum w:abstractNumId="28">
+  <w:abstractNum w:abstractNumId="33">
     <w:nsid w:val="4EC92B64"/>
     <w:multiLevelType w:val="hybridMultilevel"/>
     <w:tmpl w:val="951A86E2"/>
@@ -11710,7 +12355,122 @@
       </w:rPr>
     </w:lvl>
   </w:abstractNum>
-  <w:abstractNum w:abstractNumId="29">
+  <w:abstractNum w:abstractNumId="34">
+    <w:nsid w:val="53C85928"/>
+    <w:multiLevelType w:val="hybridMultilevel"/>
+    <w:tmpl w:val="34562EB2"/>
+    <w:lvl w:ilvl="0" w:tplc="D9203F70">
+      <w:start w:val="1"/>
+      <w:numFmt w:val="bullet"/>
+      <w:lvlText w:val=""/>
+      <w:lvlPicBulletId w:val="2"/>
+      <w:lvlJc w:val="left"/>
+      <w:pPr>
+        <w:ind w:left="4971" w:hanging="360"/>
+      </w:pPr>
+      <w:rPr>
+        <w:rFonts w:ascii="Symbol" w:hAnsi="Symbol" w:hint="default"/>
+        <w:color w:val="auto"/>
+      </w:rPr>
+    </w:lvl>
+    <w:lvl w:ilvl="1" w:tplc="241A0003" w:tentative="1">
+      <w:start w:val="1"/>
+      <w:numFmt w:val="bullet"/>
+      <w:lvlText w:val="o"/>
+      <w:lvlJc w:val="left"/>
+      <w:pPr>
+        <w:ind w:left="5691" w:hanging="360"/>
+      </w:pPr>
+      <w:rPr>
+        <w:rFonts w:ascii="Courier New" w:hAnsi="Courier New" w:cs="Courier New" w:hint="default"/>
+      </w:rPr>
+    </w:lvl>
+    <w:lvl w:ilvl="2" w:tplc="241A0005" w:tentative="1">
+      <w:start w:val="1"/>
+      <w:numFmt w:val="bullet"/>
+      <w:lvlText w:val=""/>
+      <w:lvlJc w:val="left"/>
+      <w:pPr>
+        <w:ind w:left="6411" w:hanging="360"/>
+      </w:pPr>
+      <w:rPr>
+        <w:rFonts w:ascii="Wingdings" w:hAnsi="Wingdings" w:hint="default"/>
+      </w:rPr>
+    </w:lvl>
+    <w:lvl w:ilvl="3" w:tplc="241A0001" w:tentative="1">
+      <w:start w:val="1"/>
+      <w:numFmt w:val="bullet"/>
+      <w:lvlText w:val=""/>
+      <w:lvlJc w:val="left"/>
+      <w:pPr>
+        <w:ind w:left="7131" w:hanging="360"/>
+      </w:pPr>
+      <w:rPr>
+        <w:rFonts w:ascii="Symbol" w:hAnsi="Symbol" w:hint="default"/>
+      </w:rPr>
+    </w:lvl>
+    <w:lvl w:ilvl="4" w:tplc="241A0003" w:tentative="1">
+      <w:start w:val="1"/>
+      <w:numFmt w:val="bullet"/>
+      <w:lvlText w:val="o"/>
+      <w:lvlJc w:val="left"/>
+      <w:pPr>
+        <w:ind w:left="7851" w:hanging="360"/>
+      </w:pPr>
+      <w:rPr>
+        <w:rFonts w:ascii="Courier New" w:hAnsi="Courier New" w:cs="Courier New" w:hint="default"/>
+      </w:rPr>
+    </w:lvl>
+    <w:lvl w:ilvl="5" w:tplc="241A0005" w:tentative="1">
+      <w:start w:val="1"/>
+      <w:numFmt w:val="bullet"/>
+      <w:lvlText w:val=""/>
+      <w:lvlJc w:val="left"/>
+      <w:pPr>
+        <w:ind w:left="8571" w:hanging="360"/>
+      </w:pPr>
+      <w:rPr>
+        <w:rFonts w:ascii="Wingdings" w:hAnsi="Wingdings" w:hint="default"/>
+      </w:rPr>
+    </w:lvl>
+    <w:lvl w:ilvl="6" w:tplc="241A0001" w:tentative="1">
+      <w:start w:val="1"/>
+      <w:numFmt w:val="bullet"/>
+      <w:lvlText w:val=""/>
+      <w:lvlJc w:val="left"/>
+      <w:pPr>
+        <w:ind w:left="9291" w:hanging="360"/>
+      </w:pPr>
+      <w:rPr>
+        <w:rFonts w:ascii="Symbol" w:hAnsi="Symbol" w:hint="default"/>
+      </w:rPr>
+    </w:lvl>
+    <w:lvl w:ilvl="7" w:tplc="241A0003" w:tentative="1">
+      <w:start w:val="1"/>
+      <w:numFmt w:val="bullet"/>
+      <w:lvlText w:val="o"/>
+      <w:lvlJc w:val="left"/>
+      <w:pPr>
+        <w:ind w:left="10011" w:hanging="360"/>
+      </w:pPr>
+      <w:rPr>
+        <w:rFonts w:ascii="Courier New" w:hAnsi="Courier New" w:cs="Courier New" w:hint="default"/>
+      </w:rPr>
+    </w:lvl>
+    <w:lvl w:ilvl="8" w:tplc="241A0005" w:tentative="1">
+      <w:start w:val="1"/>
+      <w:numFmt w:val="bullet"/>
+      <w:lvlText w:val=""/>
+      <w:lvlJc w:val="left"/>
+      <w:pPr>
+        <w:ind w:left="10731" w:hanging="360"/>
+      </w:pPr>
+      <w:rPr>
+        <w:rFonts w:ascii="Wingdings" w:hAnsi="Wingdings" w:hint="default"/>
+      </w:rPr>
+    </w:lvl>
+  </w:abstractNum>
+  <w:abstractNum w:abstractNumId="35">
     <w:nsid w:val="546F65B4"/>
     <w:multiLevelType w:val="multilevel"/>
     <w:tmpl w:val="D6ECB352"/>
@@ -11859,7 +12619,7 @@
       </w:rPr>
     </w:lvl>
   </w:abstractNum>
-  <w:abstractNum w:abstractNumId="30">
+  <w:abstractNum w:abstractNumId="36">
     <w:nsid w:val="56194EDD"/>
     <w:multiLevelType w:val="multilevel"/>
     <w:tmpl w:val="8F6CC432"/>
@@ -12008,7 +12768,7 @@
       </w:rPr>
     </w:lvl>
   </w:abstractNum>
-  <w:abstractNum w:abstractNumId="31">
+  <w:abstractNum w:abstractNumId="37">
     <w:nsid w:val="59F85571"/>
     <w:multiLevelType w:val="hybridMultilevel"/>
     <w:tmpl w:val="1C589F94"/>
@@ -12123,7 +12883,7 @@
       </w:rPr>
     </w:lvl>
   </w:abstractNum>
-  <w:abstractNum w:abstractNumId="32">
+  <w:abstractNum w:abstractNumId="38">
     <w:nsid w:val="5D2D4D14"/>
     <w:multiLevelType w:val="hybridMultilevel"/>
     <w:tmpl w:val="67EAF8A4"/>
@@ -12240,7 +13000,7 @@
       </w:rPr>
     </w:lvl>
   </w:abstractNum>
-  <w:abstractNum w:abstractNumId="33">
+  <w:abstractNum w:abstractNumId="39">
     <w:nsid w:val="5E0522B2"/>
     <w:multiLevelType w:val="hybridMultilevel"/>
     <w:tmpl w:val="BE322A5C"/>
@@ -12355,7 +13115,7 @@
       </w:rPr>
     </w:lvl>
   </w:abstractNum>
-  <w:abstractNum w:abstractNumId="34">
+  <w:abstractNum w:abstractNumId="40">
     <w:nsid w:val="63940001"/>
     <w:multiLevelType w:val="hybridMultilevel"/>
     <w:tmpl w:val="996E8DF8"/>
@@ -12472,7 +13232,7 @@
       </w:rPr>
     </w:lvl>
   </w:abstractNum>
-  <w:abstractNum w:abstractNumId="35">
+  <w:abstractNum w:abstractNumId="41">
     <w:nsid w:val="77A5420F"/>
     <w:multiLevelType w:val="hybridMultilevel"/>
     <w:tmpl w:val="022000D8"/>
@@ -12585,7 +13345,7 @@
       </w:rPr>
     </w:lvl>
   </w:abstractNum>
-  <w:abstractNum w:abstractNumId="36">
+  <w:abstractNum w:abstractNumId="42">
     <w:nsid w:val="79591764"/>
     <w:multiLevelType w:val="hybridMultilevel"/>
     <w:tmpl w:val="250489DE"/>
@@ -12698,7 +13458,7 @@
       </w:rPr>
     </w:lvl>
   </w:abstractNum>
-  <w:abstractNum w:abstractNumId="37">
+  <w:abstractNum w:abstractNumId="43">
     <w:nsid w:val="7DB26855"/>
     <w:multiLevelType w:val="hybridMultilevel"/>
     <w:tmpl w:val="BFEC4464"/>
@@ -12815,7 +13575,7 @@
       </w:rPr>
     </w:lvl>
   </w:abstractNum>
-  <w:abstractNum w:abstractNumId="38">
+  <w:abstractNum w:abstractNumId="44">
     <w:nsid w:val="7E346D0A"/>
     <w:multiLevelType w:val="hybridMultilevel"/>
     <w:tmpl w:val="C92E68C0"/>
@@ -12929,123 +13689,141 @@
     </w:lvl>
   </w:abstractNum>
   <w:num w:numId="1">
-    <w:abstractNumId w:val="1"/>
+    <w:abstractNumId w:val="3"/>
   </w:num>
   <w:num w:numId="2">
-    <w:abstractNumId w:val="10"/>
+    <w:abstractNumId w:val="12"/>
   </w:num>
   <w:num w:numId="3">
+    <w:abstractNumId w:val="42"/>
+  </w:num>
+  <w:num w:numId="4">
+    <w:abstractNumId w:val="4"/>
+  </w:num>
+  <w:num w:numId="5">
+    <w:abstractNumId w:val="41"/>
+  </w:num>
+  <w:num w:numId="6">
+    <w:abstractNumId w:val="15"/>
+  </w:num>
+  <w:num w:numId="7">
+    <w:abstractNumId w:val="30"/>
+  </w:num>
+  <w:num w:numId="8">
     <w:abstractNumId w:val="36"/>
   </w:num>
-  <w:num w:numId="4">
-    <w:abstractNumId w:val="2"/>
+  <w:num w:numId="9">
+    <w:abstractNumId w:val="44"/>
   </w:num>
-  <w:num w:numId="5">
+  <w:num w:numId="10">
+    <w:abstractNumId w:val="18"/>
+  </w:num>
+  <w:num w:numId="11">
     <w:abstractNumId w:val="35"/>
   </w:num>
-  <w:num w:numId="6">
+  <w:num w:numId="12">
     <w:abstractNumId w:val="13"/>
   </w:num>
-  <w:num w:numId="7">
-    <w:abstractNumId w:val="25"/>
+  <w:num w:numId="13">
+    <w:abstractNumId w:val="31"/>
   </w:num>
-  <w:num w:numId="8">
-    <w:abstractNumId w:val="30"/>
-  </w:num>
-  <w:num w:numId="9">
-    <w:abstractNumId w:val="38"/>
-  </w:num>
-  <w:num w:numId="10">
-    <w:abstractNumId w:val="15"/>
-  </w:num>
-  <w:num w:numId="11">
+  <w:num w:numId="14">
     <w:abstractNumId w:val="29"/>
   </w:num>
-  <w:num w:numId="12">
-    <w:abstractNumId w:val="11"/>
-  </w:num>
-  <w:num w:numId="13">
-    <w:abstractNumId w:val="26"/>
-  </w:num>
-  <w:num w:numId="14">
-    <w:abstractNumId w:val="24"/>
-  </w:num>
   <w:num w:numId="15">
-    <w:abstractNumId w:val="16"/>
+    <w:abstractNumId w:val="20"/>
   </w:num>
   <w:num w:numId="16">
     <w:abstractNumId w:val="0"/>
   </w:num>
   <w:num w:numId="17">
-    <w:abstractNumId w:val="18"/>
+    <w:abstractNumId w:val="22"/>
   </w:num>
   <w:num w:numId="18">
-    <w:abstractNumId w:val="22"/>
+    <w:abstractNumId w:val="27"/>
   </w:num>
   <w:num w:numId="19">
+    <w:abstractNumId w:val="10"/>
+  </w:num>
+  <w:num w:numId="20">
+    <w:abstractNumId w:val="6"/>
+  </w:num>
+  <w:num w:numId="21">
+    <w:abstractNumId w:val="33"/>
+  </w:num>
+  <w:num w:numId="22">
+    <w:abstractNumId w:val="40"/>
+  </w:num>
+  <w:num w:numId="23">
+    <w:abstractNumId w:val="23"/>
+  </w:num>
+  <w:num w:numId="24">
+    <w:abstractNumId w:val="32"/>
+  </w:num>
+  <w:num w:numId="25">
+    <w:abstractNumId w:val="39"/>
+  </w:num>
+  <w:num w:numId="26">
+    <w:abstractNumId w:val="11"/>
+  </w:num>
+  <w:num w:numId="27">
+    <w:abstractNumId w:val="5"/>
+  </w:num>
+  <w:num w:numId="28">
+    <w:abstractNumId w:val="28"/>
+  </w:num>
+  <w:num w:numId="29">
+    <w:abstractNumId w:val="26"/>
+  </w:num>
+  <w:num w:numId="30">
+    <w:abstractNumId w:val="14"/>
+  </w:num>
+  <w:num w:numId="31">
+    <w:abstractNumId w:val="37"/>
+  </w:num>
+  <w:num w:numId="32">
+    <w:abstractNumId w:val="16"/>
+  </w:num>
+  <w:num w:numId="33">
+    <w:abstractNumId w:val="38"/>
+  </w:num>
+  <w:num w:numId="34">
+    <w:abstractNumId w:val="25"/>
+  </w:num>
+  <w:num w:numId="35">
+    <w:abstractNumId w:val="43"/>
+  </w:num>
+  <w:num w:numId="36">
+    <w:abstractNumId w:val="7"/>
+  </w:num>
+  <w:num w:numId="37">
+    <w:abstractNumId w:val="9"/>
+  </w:num>
+  <w:num w:numId="38">
+    <w:abstractNumId w:val="21"/>
+  </w:num>
+  <w:num w:numId="39">
     <w:abstractNumId w:val="8"/>
   </w:num>
-  <w:num w:numId="20">
-    <w:abstractNumId w:val="4"/>
+  <w:num w:numId="40">
+    <w:abstractNumId w:val="24"/>
   </w:num>
-  <w:num w:numId="21">
-    <w:abstractNumId w:val="28"/>
+  <w:num w:numId="41">
+    <w:abstractNumId w:val="1"/>
   </w:num>
-  <w:num w:numId="22">
+  <w:num w:numId="42">
+    <w:abstractNumId w:val="19"/>
+  </w:num>
+  <w:num w:numId="43">
+    <w:abstractNumId w:val="17"/>
+  </w:num>
+  <w:num w:numId="44">
     <w:abstractNumId w:val="34"/>
   </w:num>
-  <w:num w:numId="23">
-    <w:abstractNumId w:val="19"/>
+  <w:num w:numId="45">
+    <w:abstractNumId w:val="2"/>
   </w:num>
-  <w:num w:numId="24">
-    <w:abstractNumId w:val="27"/>
-  </w:num>
-  <w:num w:numId="25">
-    <w:abstractNumId w:val="33"/>
-  </w:num>
-  <w:num w:numId="26">
-    <w:abstractNumId w:val="9"/>
-  </w:num>
-  <w:num w:numId="27">
-    <w:abstractNumId w:val="3"/>
-  </w:num>
-  <w:num w:numId="28">
-    <w:abstractNumId w:val="23"/>
-  </w:num>
-  <w:num w:numId="29">
-    <w:abstractNumId w:val="21"/>
-  </w:num>
-  <w:num w:numId="30">
-    <w:abstractNumId w:val="12"/>
-  </w:num>
-  <w:num w:numId="31">
-    <w:abstractNumId w:val="31"/>
-  </w:num>
-  <w:num w:numId="32">
-    <w:abstractNumId w:val="14"/>
-  </w:num>
-  <w:num w:numId="33">
-    <w:abstractNumId w:val="32"/>
-  </w:num>
-  <w:num w:numId="34">
-    <w:abstractNumId w:val="20"/>
-  </w:num>
-  <w:num w:numId="35">
-    <w:abstractNumId w:val="37"/>
-  </w:num>
-  <w:num w:numId="36">
-    <w:abstractNumId w:val="5"/>
-  </w:num>
-  <w:num w:numId="37">
-    <w:abstractNumId w:val="7"/>
-  </w:num>
-  <w:num w:numId="38">
-    <w:abstractNumId w:val="17"/>
-  </w:num>
-  <w:num w:numId="39">
-    <w:abstractNumId w:val="6"/>
-  </w:num>
-  <w:numIdMacAtCleanup w:val="39"/>
+  <w:numIdMacAtCleanup w:val="45"/>
 </w:numbering>
 </file>
 
@@ -13899,6 +14677,92 @@
       <w:ind w:left="440"/>
     </w:pPr>
   </w:style>
+  <w:style w:type="paragraph" w:styleId="EndnoteText">
+    <w:name w:val="endnote text"/>
+    <w:basedOn w:val="Normal"/>
+    <w:link w:val="EndnoteTextChar"/>
+    <w:uiPriority w:val="99"/>
+    <w:semiHidden/>
+    <w:unhideWhenUsed/>
+    <w:rsid w:val="007779DD"/>
+    <w:pPr>
+      <w:spacing w:after="0" w:line="240" w:lineRule="auto"/>
+    </w:pPr>
+    <w:rPr>
+      <w:sz w:val="20"/>
+      <w:szCs w:val="20"/>
+    </w:rPr>
+  </w:style>
+  <w:style w:type="character" w:customStyle="1" w:styleId="EndnoteTextChar">
+    <w:name w:val="Endnote Text Char"/>
+    <w:basedOn w:val="DefaultParagraphFont"/>
+    <w:link w:val="EndnoteText"/>
+    <w:uiPriority w:val="99"/>
+    <w:semiHidden/>
+    <w:rsid w:val="007779DD"/>
+    <w:rPr>
+      <w:rFonts w:ascii="Trebuchet MS" w:hAnsi="Trebuchet MS"/>
+      <w:bCs/>
+      <w:color w:val="333333"/>
+      <w:sz w:val="20"/>
+      <w:szCs w:val="20"/>
+      <w:lang w:val="en-US"/>
+    </w:rPr>
+  </w:style>
+  <w:style w:type="character" w:styleId="EndnoteReference">
+    <w:name w:val="endnote reference"/>
+    <w:basedOn w:val="DefaultParagraphFont"/>
+    <w:uiPriority w:val="99"/>
+    <w:semiHidden/>
+    <w:unhideWhenUsed/>
+    <w:rsid w:val="007779DD"/>
+    <w:rPr>
+      <w:vertAlign w:val="superscript"/>
+    </w:rPr>
+  </w:style>
+  <w:style w:type="paragraph" w:styleId="FootnoteText">
+    <w:name w:val="footnote text"/>
+    <w:basedOn w:val="Normal"/>
+    <w:link w:val="FootnoteTextChar"/>
+    <w:uiPriority w:val="99"/>
+    <w:semiHidden/>
+    <w:unhideWhenUsed/>
+    <w:rsid w:val="007779DD"/>
+    <w:pPr>
+      <w:spacing w:after="0" w:line="240" w:lineRule="auto"/>
+    </w:pPr>
+    <w:rPr>
+      <w:sz w:val="20"/>
+      <w:szCs w:val="20"/>
+    </w:rPr>
+  </w:style>
+  <w:style w:type="character" w:customStyle="1" w:styleId="FootnoteTextChar">
+    <w:name w:val="Footnote Text Char"/>
+    <w:basedOn w:val="DefaultParagraphFont"/>
+    <w:link w:val="FootnoteText"/>
+    <w:uiPriority w:val="99"/>
+    <w:semiHidden/>
+    <w:rsid w:val="007779DD"/>
+    <w:rPr>
+      <w:rFonts w:ascii="Trebuchet MS" w:hAnsi="Trebuchet MS"/>
+      <w:bCs/>
+      <w:color w:val="333333"/>
+      <w:sz w:val="20"/>
+      <w:szCs w:val="20"/>
+      <w:lang w:val="en-US"/>
+    </w:rPr>
+  </w:style>
+  <w:style w:type="character" w:styleId="FootnoteReference">
+    <w:name w:val="footnote reference"/>
+    <w:basedOn w:val="DefaultParagraphFont"/>
+    <w:uiPriority w:val="99"/>
+    <w:semiHidden/>
+    <w:unhideWhenUsed/>
+    <w:rsid w:val="007779DD"/>
+    <w:rPr>
+      <w:vertAlign w:val="superscript"/>
+    </w:rPr>
+  </w:style>
 </w:styles>
 </file>
 
@@ -14168,7 +15032,7 @@
 </file>
 
 <file path=customXml/itemProps1.xml><?xml version="1.0" encoding="utf-8"?>
-<ds:datastoreItem xmlns:ds="http://schemas.openxmlformats.org/officeDocument/2006/customXml" ds:itemID="{CF674107-97F8-42CB-878B-D9F737B3DAE3}">
+<ds:datastoreItem xmlns:ds="http://schemas.openxmlformats.org/officeDocument/2006/customXml" ds:itemID="{8C7BEB24-E9EB-4566-83F0-41CCCBFD7515}">
   <ds:schemaRefs>
     <ds:schemaRef ds:uri="http://schemas.openxmlformats.org/officeDocument/2006/bibliography"/>
   </ds:schemaRefs>

--- a/Code Guidelines.docx
+++ b/Code Guidelines.docx
@@ -1371,14 +1371,7 @@
           <w:b/>
           <w:bCs w:val="0"/>
         </w:rPr>
-        <w:t>Avoid Clutters</w:t>
-      </w:r>
-      <w:r>
-        <w:rPr>
-          <w:b/>
-          <w:bCs w:val="0"/>
-        </w:rPr>
-        <w:t>:</w:t>
+        <w:t>Avoid Clutters:</w:t>
       </w:r>
     </w:p>
     <w:p>
@@ -1451,10 +1444,7 @@
         <w:t xml:space="preserve"> </w:t>
       </w:r>
       <w:r>
-        <w:t>Hungarian notation</w:t>
-      </w:r>
-      <w:r>
-        <w:t>:</w:t>
+        <w:t>Hungarian notation:</w:t>
       </w:r>
     </w:p>
     <w:p>
@@ -1550,68 +1540,77 @@
         <w:rPr>
           <w:color w:val="000000"/>
         </w:rPr>
-        <w:t>Using any character other than ASCII character, especially non English is worst practice.</w:t>
+        <w:t>Using any character other than ASCII character, especially non English is worst practice. English is a universal language for programming and stick with it</w:t>
       </w:r>
       <w:r>
         <w:rPr>
           <w:color w:val="000000"/>
         </w:rPr>
+        <w:br/>
+      </w:r>
+    </w:p>
+    <w:p>
+      <w:pPr>
+        <w:rPr>
+          <w:rFonts w:ascii="Courier New" w:hAnsi="Courier New" w:cs="Courier New"/>
+        </w:rPr>
+      </w:pPr>
+      <w:r>
+        <w:rPr>
+          <w:color w:val="000000"/>
+        </w:rPr>
+        <w:t>Make good use of common verb e.g. is, has, can or do</w:t>
+      </w:r>
+      <w:r>
+        <w:rPr>
+          <w:color w:val="000000"/>
+        </w:rPr>
+        <w:br/>
+      </w:r>
+      <w:r>
+        <w:rPr>
+          <w:color w:val="000000"/>
+        </w:rPr>
+        <w:br/>
+      </w:r>
+      <w:r>
+        <w:rPr>
+          <w:color w:val="00B050"/>
+        </w:rPr>
+        <w:t>Yes:</w:t>
+      </w:r>
+      <w:r>
+        <w:rPr>
+          <w:color w:val="000000"/>
+        </w:rPr>
         <w:t xml:space="preserve"> </w:t>
       </w:r>
       <w:r>
         <w:rPr>
-          <w:color w:val="000000"/>
-        </w:rPr>
-        <w:t>English is a universal language for programming and stick with it</w:t>
-      </w:r>
-      <w:r>
-        <w:rPr>
-          <w:color w:val="000000"/>
-        </w:rPr>
-        <w:br/>
-      </w:r>
-    </w:p>
-    <w:p>
-      <w:pPr>
+          <w:rStyle w:val="CodeChar"/>
+        </w:rPr>
+        <w:t>isAlive</w:t>
+      </w:r>
+      <w:r>
         <w:rPr>
           <w:rFonts w:ascii="Courier New" w:hAnsi="Courier New" w:cs="Courier New"/>
         </w:rPr>
-      </w:pPr>
-      <w:r>
-        <w:rPr>
-          <w:color w:val="000000"/>
-        </w:rPr>
-        <w:t>Make good use of common verb e.g. is, has, can or do</w:t>
-      </w:r>
-      <w:r>
-        <w:rPr>
-          <w:color w:val="000000"/>
-        </w:rPr>
-        <w:br/>
-      </w:r>
-      <w:r>
-        <w:rPr>
-          <w:color w:val="000000"/>
-        </w:rPr>
-        <w:br/>
-      </w:r>
-      <w:r>
-        <w:rPr>
-          <w:color w:val="00B050"/>
-        </w:rPr>
-        <w:t>Yes:</w:t>
-      </w:r>
-      <w:r>
-        <w:rPr>
-          <w:color w:val="000000"/>
-        </w:rPr>
-        <w:t xml:space="preserve"> </w:t>
+        <w:t>()</w:t>
+      </w:r>
+      <w:r>
+        <w:t>,</w:t>
+      </w:r>
+      <w:r>
+        <w:rPr>
+          <w:rStyle w:val="apple-converted-space"/>
+        </w:rPr>
+        <w:t> </w:t>
       </w:r>
       <w:r>
         <w:rPr>
           <w:rStyle w:val="CodeChar"/>
         </w:rPr>
-        <w:t>isAlive</w:t>
+        <w:t>hasNext</w:t>
       </w:r>
       <w:r>
         <w:rPr>
@@ -1632,40 +1631,13 @@
         <w:rPr>
           <w:rStyle w:val="CodeChar"/>
         </w:rPr>
-        <w:t>hasNext</w:t>
+        <w:t>canExecute</w:t>
       </w:r>
       <w:r>
         <w:rPr>
           <w:rFonts w:ascii="Courier New" w:hAnsi="Courier New" w:cs="Courier New"/>
         </w:rPr>
-        <w:t>()</w:t>
-      </w:r>
-      <w:r>
-        <w:t>,</w:t>
-      </w:r>
-      <w:r>
-        <w:rPr>
-          <w:rStyle w:val="apple-converted-space"/>
-        </w:rPr>
-        <w:t> </w:t>
-      </w:r>
-      <w:r>
-        <w:rPr>
-          <w:rStyle w:val="CodeChar"/>
-        </w:rPr>
-        <w:t>canExecute</w:t>
-      </w:r>
-      <w:r>
-        <w:rPr>
-          <w:rFonts w:ascii="Courier New" w:hAnsi="Courier New" w:cs="Courier New"/>
-        </w:rPr>
-        <w:t>()</w:t>
-      </w:r>
-      <w:r>
-        <w:rPr>
-          <w:rFonts w:ascii="Courier New" w:hAnsi="Courier New" w:cs="Courier New"/>
-        </w:rPr>
-        <w:t>…</w:t>
+        <w:t>()…</w:t>
       </w:r>
     </w:p>
     <w:p>
@@ -2849,10 +2821,7 @@
         </w:rPr>
       </w:pPr>
       <w:r>
-        <w:t>U</w:t>
-      </w:r>
-      <w:r>
-        <w:t>se sentence-style capitalization (only capitalize the first word and proper nouns)</w:t>
+        <w:t>Use sentence-style capitalization (only capitalize the first word and proper nouns)</w:t>
       </w:r>
       <w:r>
         <w:rPr>
@@ -3218,10 +3187,7 @@
       </w:pPr>
       <w:r>
         <w:lastRenderedPageBreak/>
-        <w:t>L</w:t>
-      </w:r>
-      <w:r>
-        <w:t>ine breaks</w:t>
+        <w:t>Line breaks</w:t>
       </w:r>
     </w:p>
     <w:p>
@@ -3235,10 +3201,7 @@
         <w:t>Long lines shouldn't be allowed</w:t>
       </w:r>
       <w:r>
-        <w:t xml:space="preserve"> - </w:t>
-      </w:r>
-      <w:r>
-        <w:t>break at natural breaking points.</w:t>
+        <w:t xml:space="preserve"> - break at natural breaking points.</w:t>
       </w:r>
       <w:r>
         <w:rPr>
@@ -5348,10 +5311,7 @@
     </w:p>
     <w:p>
       <w:r>
-        <w:t>For dates (not including dates in code samples) use the f</w:t>
-      </w:r>
-      <w:r>
-        <w:t>ormat "January 1, 1990":</w:t>
+        <w:t>For dates (not including dates in code samples) use the format "January 1, 1990":</w:t>
       </w:r>
     </w:p>
     <w:p>
@@ -5429,10 +5389,7 @@
     <w:p/>
     <w:p>
       <w:r>
-        <w:t>Alternately, yo</w:t>
-      </w:r>
-      <w:r>
-        <w:t>u can use the YYYY/MM/DD format:</w:t>
+        <w:t>Alternately, you can use the YYYY/MM/DD format:</w:t>
       </w:r>
     </w:p>
     <w:p>
@@ -6171,7 +6128,7 @@
           </mc:Choice>
           <mc:Fallback>
             <w:pict>
-              <v:rect w14:anchorId="2A351C43" id="Rectangle 1" o:spid="_x0000_s1026" style="position:absolute;margin-left:96.75pt;margin-top:.65pt;width:10.35pt;height:10.35pt;z-index:251659264;visibility:visible;mso-wrap-style:square;mso-wrap-distance-left:9pt;mso-wrap-distance-top:0;mso-wrap-distance-right:9pt;mso-wrap-distance-bottom:0;mso-position-horizontal:absolute;mso-position-horizontal-relative:text;mso-position-vertical:absolute;mso-position-vertical-relative:text;v-text-anchor:middle" o:gfxdata="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" fillcolor="#00b0f0" stroked="f" strokeweight="1pt"/>
+              <v:rect w14:anchorId="1FB25FAD" id="Rectangle 1" o:spid="_x0000_s1026" style="position:absolute;margin-left:96.75pt;margin-top:.65pt;width:10.35pt;height:10.35pt;z-index:251659264;visibility:visible;mso-wrap-style:square;mso-wrap-distance-left:9pt;mso-wrap-distance-top:0;mso-wrap-distance-right:9pt;mso-wrap-distance-bottom:0;mso-position-horizontal:absolute;mso-position-horizontal-relative:text;mso-position-vertical:absolute;mso-position-vertical-relative:text;v-text-anchor:middle" o:gfxdata="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" fillcolor="#00b0f0" stroked="f" strokeweight="1pt"/>
             </w:pict>
           </mc:Fallback>
         </mc:AlternateContent>
@@ -6267,7 +6224,7 @@
           </mc:Choice>
           <mc:Fallback>
             <w:pict>
-              <v:rect w14:anchorId="592034E1" id="Rectangle 2" o:spid="_x0000_s1026" style="position:absolute;margin-left:96.65pt;margin-top:.5pt;width:10.35pt;height:10.35pt;z-index:251661312;visibility:visible;mso-wrap-style:square;mso-wrap-distance-left:9pt;mso-wrap-distance-top:0;mso-wrap-distance-right:9pt;mso-wrap-distance-bottom:0;mso-position-horizontal:absolute;mso-position-horizontal-relative:text;mso-position-vertical:absolute;mso-position-vertical-relative:text;v-text-anchor:middle" o:gfxdata="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" fillcolor="#00b050" stroked="f" strokeweight="1pt"/>
+              <v:rect w14:anchorId="0DF42C8C" id="Rectangle 2" o:spid="_x0000_s1026" style="position:absolute;margin-left:96.65pt;margin-top:.5pt;width:10.35pt;height:10.35pt;z-index:251661312;visibility:visible;mso-wrap-style:square;mso-wrap-distance-left:9pt;mso-wrap-distance-top:0;mso-wrap-distance-right:9pt;mso-wrap-distance-bottom:0;mso-position-horizontal:absolute;mso-position-horizontal-relative:text;mso-position-vertical:absolute;mso-position-vertical-relative:text;v-text-anchor:middle" o:gfxdata="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" fillcolor="#00b050" stroked="f" strokeweight="1pt"/>
             </w:pict>
           </mc:Fallback>
         </mc:AlternateContent>
@@ -6366,7 +6323,7 @@
           </mc:Choice>
           <mc:Fallback>
             <w:pict>
-              <v:rect w14:anchorId="52958F84" id="Rectangle 3" o:spid="_x0000_s1026" style="position:absolute;margin-left:96pt;margin-top:1.65pt;width:10.35pt;height:10.35pt;z-index:251663360;visibility:visible;mso-wrap-style:square;mso-wrap-distance-left:9pt;mso-wrap-distance-top:0;mso-wrap-distance-right:9pt;mso-wrap-distance-bottom:0;mso-position-horizontal:absolute;mso-position-horizontal-relative:text;mso-position-vertical:absolute;mso-position-vertical-relative:text;v-text-anchor:middle" o:gfxdata="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" fillcolor="#c45911 [2405]" stroked="f" strokeweight="1pt"/>
+              <v:rect w14:anchorId="0689CD07" id="Rectangle 3" o:spid="_x0000_s1026" style="position:absolute;margin-left:96pt;margin-top:1.65pt;width:10.35pt;height:10.35pt;z-index:251663360;visibility:visible;mso-wrap-style:square;mso-wrap-distance-left:9pt;mso-wrap-distance-top:0;mso-wrap-distance-right:9pt;mso-wrap-distance-bottom:0;mso-position-horizontal:absolute;mso-position-horizontal-relative:text;mso-position-vertical:absolute;mso-position-vertical-relative:text;v-text-anchor:middle" o:gfxdata="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" fillcolor="#c45911 [2405]" stroked="f" strokeweight="1pt"/>
             </w:pict>
           </mc:Fallback>
         </mc:AlternateContent>
@@ -6476,8 +6433,6 @@
         </w:rPr>
         <w:t>Properties</w:t>
       </w:r>
-      <w:bookmarkStart w:id="10" w:name="_GoBack"/>
-      <w:bookmarkEnd w:id="10"/>
     </w:p>
     <w:p>
       <w:pPr>
@@ -7645,11 +7600,11 @@
       <w:pPr>
         <w:pStyle w:val="Heading1"/>
       </w:pPr>
-      <w:bookmarkStart w:id="11" w:name="_Toc438649242"/>
+      <w:bookmarkStart w:id="10" w:name="_Toc438649242"/>
       <w:r>
         <w:t>Explanation</w:t>
       </w:r>
-      <w:bookmarkEnd w:id="11"/>
+      <w:bookmarkEnd w:id="10"/>
     </w:p>
     <w:p>
       <w:r>
@@ -8007,6 +7962,9 @@
     </w:p>
     <w:p/>
     <w:p>
+      <w:pPr>
+        <w:pStyle w:val="Heading3"/>
+      </w:pPr>
       <w:r>
         <w:t>Documentation of Project:</w:t>
       </w:r>
@@ -8029,6 +7987,191 @@
         <w:t>Installation instructions</w:t>
       </w:r>
     </w:p>
+    <w:p>
+      <w:bookmarkStart w:id="11" w:name="_GoBack"/>
+      <w:bookmarkEnd w:id="11"/>
+    </w:p>
+    <w:p/>
+    <w:sdt>
+      <w:sdtPr>
+        <w:id w:val="-1626993356"/>
+        <w:docPartObj>
+          <w:docPartGallery w:val="Bibliographies"/>
+          <w:docPartUnique/>
+        </w:docPartObj>
+      </w:sdtPr>
+      <w:sdtEndPr>
+        <w:rPr>
+          <w:rFonts w:ascii="Trebuchet MS" w:eastAsiaTheme="minorHAnsi" w:hAnsi="Trebuchet MS" w:cstheme="minorBidi"/>
+          <w:b w:val="0"/>
+          <w:sz w:val="22"/>
+          <w:szCs w:val="22"/>
+        </w:rPr>
+      </w:sdtEndPr>
+      <w:sdtContent>
+        <w:p>
+          <w:pPr>
+            <w:pStyle w:val="Heading1"/>
+          </w:pPr>
+          <w:r>
+            <w:t>References</w:t>
+          </w:r>
+        </w:p>
+        <w:sdt>
+          <w:sdtPr>
+            <w:id w:val="-573587230"/>
+            <w:bibliography/>
+          </w:sdtPr>
+          <w:sdtContent>
+            <w:p>
+              <w:pPr>
+                <w:pStyle w:val="Bibliography"/>
+                <w:ind w:left="720" w:hanging="720"/>
+                <w:rPr>
+                  <w:noProof/>
+                  <w:sz w:val="24"/>
+                  <w:szCs w:val="24"/>
+                </w:rPr>
+              </w:pPr>
+              <w:r>
+                <w:rPr>
+                  <w:bCs w:val="0"/>
+                </w:rPr>
+                <w:fldChar w:fldCharType="begin"/>
+              </w:r>
+              <w:r>
+                <w:instrText xml:space="preserve"> BIBLIOGRAPHY </w:instrText>
+              </w:r>
+              <w:r>
+                <w:rPr>
+                  <w:bCs w:val="0"/>
+                </w:rPr>
+                <w:fldChar w:fldCharType="separate"/>
+              </w:r>
+              <w:r>
+                <w:rPr>
+                  <w:i/>
+                  <w:iCs/>
+                  <w:noProof/>
+                </w:rPr>
+                <w:t>Code Magazin</w:t>
+              </w:r>
+              <w:r>
+                <w:rPr>
+                  <w:noProof/>
+                </w:rPr>
+                <w:t>. (n.d.). Retrieved from http://www.codemag.com/article/1405071</w:t>
+              </w:r>
+            </w:p>
+            <w:p>
+              <w:pPr>
+                <w:pStyle w:val="Bibliography"/>
+                <w:ind w:left="720" w:hanging="720"/>
+                <w:rPr>
+                  <w:noProof/>
+                </w:rPr>
+              </w:pPr>
+              <w:r>
+                <w:rPr>
+                  <w:i/>
+                  <w:iCs/>
+                  <w:noProof/>
+                </w:rPr>
+                <w:t>DZone</w:t>
+              </w:r>
+              <w:r>
+                <w:rPr>
+                  <w:noProof/>
+                </w:rPr>
+                <w:t>. (n.d.). Retrieved from https://dzone.com/articles/best-practices-variable-and</w:t>
+              </w:r>
+            </w:p>
+            <w:p>
+              <w:pPr>
+                <w:pStyle w:val="Bibliography"/>
+                <w:ind w:left="720" w:hanging="720"/>
+                <w:rPr>
+                  <w:noProof/>
+                </w:rPr>
+              </w:pPr>
+              <w:r>
+                <w:rPr>
+                  <w:i/>
+                  <w:iCs/>
+                  <w:noProof/>
+                </w:rPr>
+                <w:t>Javarevisited</w:t>
+              </w:r>
+              <w:r>
+                <w:rPr>
+                  <w:noProof/>
+                </w:rPr>
+                <w:t>. (n.d.). Retrieved from http://javarevisited.blogspot.rs/2014/10/10-java-best-practices-to-name-variables-methods-classes-packages.html</w:t>
+              </w:r>
+            </w:p>
+            <w:p>
+              <w:pPr>
+                <w:pStyle w:val="Bibliography"/>
+                <w:ind w:left="720" w:hanging="720"/>
+                <w:rPr>
+                  <w:noProof/>
+                </w:rPr>
+              </w:pPr>
+              <w:r>
+                <w:rPr>
+                  <w:i/>
+                  <w:iCs/>
+                  <w:noProof/>
+                </w:rPr>
+                <w:t>W3School</w:t>
+              </w:r>
+              <w:r>
+                <w:rPr>
+                  <w:noProof/>
+                </w:rPr>
+                <w:t>. (n.d.). Retrieved from http://www.w3schools.com/js/js_conventions.asp</w:t>
+              </w:r>
+            </w:p>
+            <w:p>
+              <w:pPr>
+                <w:pStyle w:val="Bibliography"/>
+                <w:ind w:left="720" w:hanging="720"/>
+                <w:rPr>
+                  <w:noProof/>
+                </w:rPr>
+              </w:pPr>
+              <w:r>
+                <w:rPr>
+                  <w:i/>
+                  <w:iCs/>
+                  <w:noProof/>
+                </w:rPr>
+                <w:t>Wikipedia</w:t>
+              </w:r>
+              <w:r>
+                <w:rPr>
+                  <w:noProof/>
+                </w:rPr>
+                <w:t>. (n.d.). Retrieved from https://en.wikipedia.org/wiki/Naming_convention_(programming)</w:t>
+              </w:r>
+            </w:p>
+            <w:p>
+              <w:r>
+                <w:rPr>
+                  <w:b/>
+                  <w:bCs w:val="0"/>
+                  <w:noProof/>
+                </w:rPr>
+                <w:lastRenderedPageBreak/>
+                <w:fldChar w:fldCharType="end"/>
+              </w:r>
+            </w:p>
+          </w:sdtContent>
+        </w:sdt>
+      </w:sdtContent>
+    </w:sdt>
+    <w:p/>
+    <w:p/>
     <w:p/>
     <w:sectPr>
       <w:pgSz w:w="11906" w:h="16838"/>
@@ -8113,42 +8256,42 @@
         <v:path o:extrusionok="f" gradientshapeok="t" o:connecttype="rect"/>
         <o:lock v:ext="edit" aspectratio="t"/>
       </v:shapetype>
-      <v:shape id="_x0000_i1793" type="#_x0000_t75" style="width:384.2pt;height:384.2pt" o:bullet="t">
+      <v:shape id="_x0000_i1842" type="#_x0000_t75" style="width:384.2pt;height:384.2pt" o:bullet="t">
         <v:imagedata r:id="rId1" o:title="folder-icon-512x512 (1)"/>
       </v:shape>
     </w:pict>
   </w:numPicBullet>
   <w:numPicBullet w:numPicBulletId="1">
     <w:pict>
-      <v:shape id="_x0000_i1795" type="#_x0000_t75" style="width:384.2pt;height:384.2pt" o:bullet="t">
+      <v:shape id="_x0000_i1844" type="#_x0000_t75" style="width:384.2pt;height:384.2pt" o:bullet="t">
         <v:imagedata r:id="rId2" o:title="DEFAULT"/>
       </v:shape>
     </w:pict>
   </w:numPicBullet>
   <w:numPicBullet w:numPicBulletId="2">
     <w:pict>
-      <v:shape id="_x0000_i1796" type="#_x0000_t75" style="width:255.75pt;height:255.75pt" o:bullet="t">
+      <v:shape id="_x0000_i1845" type="#_x0000_t75" style="width:255.75pt;height:255.75pt" o:bullet="t">
         <v:imagedata r:id="rId3" o:title="file-icon (1)"/>
       </v:shape>
     </w:pict>
   </w:numPicBullet>
   <w:numPicBullet w:numPicBulletId="3">
     <w:pict>
-      <v:shape id="_x0000_i1797" type="#_x0000_t75" style="width:384.2pt;height:384.2pt" o:bullet="t">
+      <v:shape id="_x0000_i1846" type="#_x0000_t75" style="width:384.2pt;height:384.2pt" o:bullet="t">
         <v:imagedata r:id="rId4" o:title="wrench-512"/>
       </v:shape>
     </w:pict>
   </w:numPicBullet>
   <w:numPicBullet w:numPicBulletId="4">
     <w:pict>
-      <v:shape id="_x0000_i1798" type="#_x0000_t75" style="width:96.2pt;height:96.2pt" o:bullet="t">
+      <v:shape id="_x0000_i1847" type="#_x0000_t75" style="width:96.2pt;height:96.2pt" o:bullet="t">
         <v:imagedata r:id="rId5" o:title="sln-2272"/>
       </v:shape>
     </w:pict>
   </w:numPicBullet>
   <w:numPicBullet w:numPicBulletId="5">
     <w:pict>
-      <v:shape id="_x0000_i1799" type="#_x0000_t75" style="width:96.2pt;height:96.2pt" o:bullet="t">
+      <v:shape id="_x0000_i1848" type="#_x0000_t75" style="width:96.2pt;height:96.2pt" o:bullet="t">
         <v:imagedata r:id="rId6" o:title="slnStartupProject"/>
       </v:shape>
     </w:pict>
@@ -14763,6 +14906,14 @@
       <w:vertAlign w:val="superscript"/>
     </w:rPr>
   </w:style>
+  <w:style w:type="paragraph" w:styleId="Bibliography">
+    <w:name w:val="Bibliography"/>
+    <w:basedOn w:val="Normal"/>
+    <w:next w:val="Normal"/>
+    <w:uiPriority w:val="37"/>
+    <w:unhideWhenUsed/>
+    <w:rsid w:val="0073456C"/>
+  </w:style>
 </w:styles>
 </file>
 
@@ -15028,11 +15179,52 @@
 </file>
 
 <file path=customXml/item1.xml><?xml version="1.0" encoding="utf-8"?>
-<b:Sources xmlns:b="http://schemas.openxmlformats.org/officeDocument/2006/bibliography" xmlns="http://schemas.openxmlformats.org/officeDocument/2006/bibliography" SelectedStyle="\APASixthEditionOfficeOnline.xsl" StyleName="APA" Version="6"/>
+<b:Sources xmlns:b="http://schemas.openxmlformats.org/officeDocument/2006/bibliography" xmlns="http://schemas.openxmlformats.org/officeDocument/2006/bibliography" SelectedStyle="\APASixthEditionOfficeOnline.xsl" StyleName="APA" Version="6">
+  <b:Source>
+    <b:Tag>Wik</b:Tag>
+    <b:SourceType>InternetSite</b:SourceType>
+    <b:Guid>{19B87991-EE8A-4E0C-A8F0-06E3A57BDF21}</b:Guid>
+    <b:Title>Wikipedia</b:Title>
+    <b:URL>https://en.wikipedia.org/wiki/Naming_convention_(programming)</b:URL>
+    <b:RefOrder>1</b:RefOrder>
+  </b:Source>
+  <b:Source>
+    <b:Tag>DZo</b:Tag>
+    <b:SourceType>InternetSite</b:SourceType>
+    <b:Guid>{DE1F340A-1114-4C04-B6FA-427466B1B14A}</b:Guid>
+    <b:Title>DZone</b:Title>
+    <b:URL>https://dzone.com/articles/best-practices-variable-and</b:URL>
+    <b:RefOrder>2</b:RefOrder>
+  </b:Source>
+  <b:Source>
+    <b:Tag>Jav</b:Tag>
+    <b:SourceType>InternetSite</b:SourceType>
+    <b:Guid>{CC04B635-289C-4752-87B1-BEAA2BF546AA}</b:Guid>
+    <b:Title>Javarevisited</b:Title>
+    <b:URL>http://javarevisited.blogspot.rs/2014/10/10-java-best-practices-to-name-variables-methods-classes-packages.html</b:URL>
+    <b:RefOrder>3</b:RefOrder>
+  </b:Source>
+  <b:Source>
+    <b:Tag>Cod</b:Tag>
+    <b:SourceType>InternetSite</b:SourceType>
+    <b:Guid>{3265D8B5-449B-498B-984F-98C9E9297E19}</b:Guid>
+    <b:Title>Code Magazin</b:Title>
+    <b:URL>http://www.codemag.com/article/1405071</b:URL>
+    <b:RefOrder>4</b:RefOrder>
+  </b:Source>
+  <b:Source>
+    <b:Tag>W3S</b:Tag>
+    <b:SourceType>InternetSite</b:SourceType>
+    <b:Guid>{2C895DCB-DD79-420C-8CF0-1AED194CBFC9}</b:Guid>
+    <b:Title>W3School</b:Title>
+    <b:URL>http://www.w3schools.com/js/js_conventions.asp</b:URL>
+    <b:RefOrder>5</b:RefOrder>
+  </b:Source>
+</b:Sources>
 </file>
 
 <file path=customXml/itemProps1.xml><?xml version="1.0" encoding="utf-8"?>
-<ds:datastoreItem xmlns:ds="http://schemas.openxmlformats.org/officeDocument/2006/customXml" ds:itemID="{8C7BEB24-E9EB-4566-83F0-41CCCBFD7515}">
+<ds:datastoreItem xmlns:ds="http://schemas.openxmlformats.org/officeDocument/2006/customXml" ds:itemID="{AF5EEEEC-12B3-49E0-AAB1-2A6846584306}">
   <ds:schemaRefs>
     <ds:schemaRef ds:uri="http://schemas.openxmlformats.org/officeDocument/2006/bibliography"/>
   </ds:schemaRefs>

--- a/Code Guidelines.docx
+++ b/Code Guidelines.docx
@@ -881,8 +881,14 @@
     </w:p>
     <w:p/>
     <w:p>
-      <w:r>
-        <w:t>Generally length may be</w:t>
+      <w:pPr>
+        <w:pStyle w:val="Heading5"/>
+      </w:pPr>
+      <w:r>
+        <w:t>L</w:t>
+      </w:r>
+      <w:r>
+        <w:t>ength</w:t>
       </w:r>
       <w:r>
         <w:t>:</w:t>
@@ -949,6 +955,31 @@
       </w:pPr>
       <w:r>
         <w:t>3-4 words for globals.</w:t>
+      </w:r>
+    </w:p>
+    <w:p>
+      <w:pPr>
+        <w:pStyle w:val="ListParagraph"/>
+      </w:pPr>
+    </w:p>
+    <w:p>
+      <w:pPr>
+        <w:pStyle w:val="Heading5"/>
+        <w:rPr>
+          <w:lang w:val="sr-Latn-RS" w:eastAsia="sr-Latn-RS"/>
+        </w:rPr>
+      </w:pPr>
+      <w:r>
+        <w:rPr>
+          <w:lang w:val="sr-Latn-RS" w:eastAsia="sr-Latn-RS"/>
+        </w:rPr>
+        <w:t xml:space="preserve">Characters </w:t>
+      </w:r>
+      <w:r>
+        <w:rPr>
+          <w:lang w:val="sr-Latn-RS" w:eastAsia="sr-Latn-RS"/>
+        </w:rPr>
+        <w:t>consistently</w:t>
       </w:r>
     </w:p>
     <w:p>
@@ -966,13 +997,7 @@
         <w:rPr>
           <w:lang w:val="sr-Latn-RS" w:eastAsia="sr-Latn-RS"/>
         </w:rPr>
-        <w:t>D</w:t>
-      </w:r>
-      <w:r>
-        <w:rPr>
-          <w:lang w:val="sr-Latn-RS" w:eastAsia="sr-Latn-RS"/>
-        </w:rPr>
-        <w:t>on't use lowercase/uppercase characters inconsistently: e.g. userName, UserName, USER_NAME, m_userName, username, ...</w:t>
+        <w:t>Don't use lowercase/uppercase characters inconsistently: e.g. userName, UserName, USER_NAME, m_userName, username, ...</w:t>
       </w:r>
       <w:r>
         <w:rPr>
@@ -1113,6 +1138,27 @@
       </w:r>
     </w:p>
     <w:p>
+      <w:pPr>
+        <w:pStyle w:val="Heading5"/>
+      </w:pPr>
+    </w:p>
+    <w:p>
+      <w:pPr>
+        <w:pStyle w:val="Heading5"/>
+      </w:pPr>
+    </w:p>
+    <w:p>
+      <w:pPr>
+        <w:pStyle w:val="Heading5"/>
+      </w:pPr>
+      <w:r>
+        <w:t xml:space="preserve">Reuse </w:t>
+      </w:r>
+      <w:r>
+        <w:t>variable</w:t>
+      </w:r>
+    </w:p>
+    <w:p>
       <w:r>
         <w:t>Don't reuse same variable name in the same class in different context</w:t>
       </w:r>
@@ -1149,6 +1195,11 @@
     </w:p>
     <w:p>
       <w:pPr>
+        <w:pStyle w:val="ListParagraph"/>
+        <w:numPr>
+          <w:ilvl w:val="0"/>
+          <w:numId w:val="45"/>
+        </w:numPr>
         <w:rPr>
           <w:color w:val="000000"/>
         </w:rPr>
@@ -1198,6 +1249,11 @@
     </w:p>
     <w:p>
       <w:pPr>
+        <w:pStyle w:val="ListParagraph"/>
+        <w:numPr>
+          <w:ilvl w:val="0"/>
+          <w:numId w:val="46"/>
+        </w:numPr>
         <w:rPr>
           <w:b/>
         </w:rPr>
@@ -1250,70 +1306,175 @@
         </w:rPr>
         <w:t>etc.</w:t>
       </w:r>
+    </w:p>
+    <w:p>
+      <w:pPr>
+        <w:pStyle w:val="ListParagraph"/>
+        <w:numPr>
+          <w:ilvl w:val="0"/>
+          <w:numId w:val="46"/>
+        </w:numPr>
+        <w:rPr>
+          <w:b/>
+        </w:rPr>
+      </w:pPr>
+      <w:r>
+        <w:t xml:space="preserve">Avoid using non ASCII characters and words from local language! </w:t>
+      </w:r>
       <w:r>
         <w:rPr>
           <w:color w:val="000000"/>
         </w:rPr>
+        <w:t>Using any character other than ASCII character, especially non English is worst practice. English is a universal language for programming and stick with it.</w:t>
+      </w:r>
+    </w:p>
+    <w:p>
+      <w:pPr>
+        <w:pStyle w:val="ListParagraph"/>
+        <w:numPr>
+          <w:ilvl w:val="0"/>
+          <w:numId w:val="46"/>
+        </w:numPr>
+        <w:rPr>
+          <w:b/>
+        </w:rPr>
+      </w:pPr>
+      <w:r>
+        <w:rPr>
+          <w:rFonts w:ascii="Verdana" w:hAnsi="Verdana"/>
+          <w:color w:val="000000"/>
+          <w:sz w:val="23"/>
+          <w:szCs w:val="23"/>
+        </w:rPr>
+        <w:t>All names start with a</w:t>
+      </w:r>
+      <w:r>
+        <w:rPr>
+          <w:rStyle w:val="apple-converted-space"/>
+          <w:rFonts w:ascii="Verdana" w:hAnsi="Verdana"/>
+          <w:color w:val="000000"/>
+          <w:sz w:val="23"/>
+          <w:szCs w:val="23"/>
+        </w:rPr>
+        <w:t> </w:t>
+      </w:r>
+      <w:r>
+        <w:rPr>
+          <w:rStyle w:val="Strong"/>
+          <w:rFonts w:ascii="Verdana" w:hAnsi="Verdana"/>
+          <w:color w:val="000000"/>
+          <w:sz w:val="23"/>
+          <w:szCs w:val="23"/>
+        </w:rPr>
+        <w:t>letter</w:t>
+      </w:r>
+      <w:r>
+        <w:rPr>
+          <w:rStyle w:val="Strong"/>
+          <w:rFonts w:ascii="Verdana" w:hAnsi="Verdana"/>
+          <w:color w:val="000000"/>
+          <w:sz w:val="23"/>
+          <w:szCs w:val="23"/>
+        </w:rPr>
+        <w:t>.</w:t>
+      </w:r>
+    </w:p>
+    <w:p>
+      <w:pPr>
+        <w:pStyle w:val="ListParagraph"/>
+        <w:numPr>
+          <w:ilvl w:val="0"/>
+          <w:numId w:val="46"/>
+        </w:numPr>
+        <w:rPr>
+          <w:b/>
+        </w:rPr>
+      </w:pPr>
+      <w:r>
+        <w:t xml:space="preserve">If you have to represent a collection or plural, prefer something </w:t>
+      </w:r>
+      <w:r>
+        <w:t xml:space="preserve">like </w:t>
+      </w:r>
+      <w:r>
+        <w:rPr>
+          <w:rStyle w:val="CodeChar"/>
+        </w:rPr>
+        <w:t>listOfEmployees</w:t>
+      </w:r>
+      <w:r>
+        <w:t xml:space="preserve">, </w:t>
+      </w:r>
+      <w:r>
+        <w:rPr>
+          <w:rStyle w:val="CodeChar"/>
+        </w:rPr>
+        <w:t>bunchOfEmployees</w:t>
+      </w:r>
+      <w:r>
+        <w:t xml:space="preserve"> over </w:t>
+      </w:r>
+      <w:r>
+        <w:rPr>
+          <w:rStyle w:val="CodeChar"/>
+        </w:rPr>
+        <w:t>employees</w:t>
+      </w:r>
+      <w:r>
+        <w:rPr>
+          <w:rStyle w:val="CodeChar"/>
+        </w:rPr>
+        <w:t>.</w:t>
+      </w:r>
+      <w:r>
+        <w:rPr>
+          <w:color w:val="000000"/>
+        </w:rPr>
         <w:br/>
       </w:r>
-      <w:r>
-        <w:rPr>
-          <w:color w:val="000000"/>
-        </w:rPr>
-        <w:br/>
-      </w:r>
-      <w:r>
-        <w:rPr>
-          <w:color w:val="000000"/>
-        </w:rPr>
-        <w:br/>
-      </w:r>
-      <w:r>
+    </w:p>
+    <w:p>
+      <w:pPr>
+        <w:pStyle w:val="Heading5"/>
+      </w:pPr>
+      <w:r>
+        <w:t>Avoid Pointless Names:</w:t>
+      </w:r>
+    </w:p>
+    <w:p>
+      <w:pPr>
+        <w:rPr>
+          <w:rStyle w:val="CodeChar"/>
+        </w:rPr>
+      </w:pPr>
+      <w:r>
+        <w:rPr>
+          <w:color w:val="C00000"/>
+        </w:rPr>
+        <w:t>No:</w:t>
+      </w:r>
+      <w:r>
+        <w:t xml:space="preserve"> </w:t>
+      </w:r>
+      <w:r>
+        <w:rPr>
+          <w:rStyle w:val="CodeChar"/>
+        </w:rPr>
+        <w:t>abc, temp, data</w:t>
+      </w:r>
+    </w:p>
+    <w:p>
+      <w:pPr>
         <w:rPr>
           <w:b/>
         </w:rPr>
-        <w:t>Avoid Pointless Names:</w:t>
-      </w:r>
-    </w:p>
-    <w:p>
-      <w:pPr>
-        <w:rPr>
-          <w:rStyle w:val="CodeChar"/>
-        </w:rPr>
-      </w:pPr>
-      <w:r>
-        <w:rPr>
-          <w:color w:val="C00000"/>
-        </w:rPr>
-        <w:t>No:</w:t>
-      </w:r>
-      <w:r>
-        <w:t xml:space="preserve"> </w:t>
-      </w:r>
-      <w:r>
-        <w:rPr>
-          <w:rStyle w:val="CodeChar"/>
-        </w:rPr>
-        <w:t>abc, temp, data</w:t>
-      </w:r>
-    </w:p>
-    <w:p>
-      <w:pPr>
-        <w:rPr>
-          <w:b/>
-        </w:rPr>
-      </w:pPr>
-    </w:p>
-    <w:p>
-      <w:pPr>
-        <w:rPr>
-          <w:b/>
-        </w:rPr>
-      </w:pPr>
-      <w:r>
-        <w:rPr>
-          <w:b/>
-        </w:rPr>
+      </w:pPr>
+    </w:p>
+    <w:p>
+      <w:pPr>
+        <w:pStyle w:val="Heading5"/>
+      </w:pPr>
+      <w:r>
         <w:t>Avoid Similar Names:</w:t>
       </w:r>
     </w:p>
@@ -1361,16 +1522,9 @@
     </w:p>
     <w:p>
       <w:pPr>
-        <w:rPr>
-          <w:b/>
-          <w:bCs w:val="0"/>
-        </w:rPr>
-      </w:pPr>
-      <w:r>
-        <w:rPr>
-          <w:b/>
-          <w:bCs w:val="0"/>
-        </w:rPr>
+        <w:pStyle w:val="Heading5"/>
+      </w:pPr>
+      <w:r>
         <w:t>Avoid Clutters:</w:t>
       </w:r>
     </w:p>
@@ -1434,12 +1588,16 @@
       </w:pPr>
     </w:p>
     <w:p>
+      <w:pPr>
+        <w:pStyle w:val="Heading5"/>
+      </w:pPr>
       <w:r>
         <w:t>Avoid</w:t>
       </w:r>
       <w:r>
         <w:rPr>
           <w:rStyle w:val="CodeChar"/>
+          <w:color w:val="auto"/>
         </w:rPr>
         <w:t xml:space="preserve"> </w:t>
       </w:r>
@@ -1527,37 +1685,12 @@
     <w:p>
       <w:pPr>
         <w:rPr>
-          <w:color w:val="000000"/>
-        </w:rPr>
-      </w:pPr>
-      <w:r>
-        <w:t>Avoid using non ASCII characters and words from local language</w:t>
-      </w:r>
-      <w:r>
-        <w:t xml:space="preserve">! </w:t>
-      </w:r>
-      <w:r>
-        <w:rPr>
-          <w:color w:val="000000"/>
-        </w:rPr>
-        <w:t>Using any character other than ASCII character, especially non English is worst practice. English is a universal language for programming and stick with it</w:t>
-      </w:r>
-      <w:r>
-        <w:rPr>
-          <w:color w:val="000000"/>
-        </w:rPr>
-        <w:br/>
-      </w:r>
-    </w:p>
-    <w:p>
-      <w:pPr>
-        <w:rPr>
           <w:rFonts w:ascii="Courier New" w:hAnsi="Courier New" w:cs="Courier New"/>
         </w:rPr>
       </w:pPr>
       <w:r>
         <w:rPr>
-          <w:color w:val="000000"/>
+          <w:rStyle w:val="Heading5Char"/>
         </w:rPr>
         <w:t>Make good use of common verb e.g. is, has, can or do</w:t>
       </w:r>
@@ -1704,267 +1837,329 @@
     <w:p>
       <w:pPr>
         <w:rPr>
+          <w:b/>
+          <w:bCs w:val="0"/>
+        </w:rPr>
+      </w:pPr>
+    </w:p>
+    <w:p>
+      <w:pPr>
+        <w:pStyle w:val="Heading5"/>
+      </w:pPr>
+      <w:r>
+        <w:t xml:space="preserve">Use specific </w:t>
+      </w:r>
+      <w:r>
+        <w:t>names for variables:</w:t>
+      </w:r>
+    </w:p>
+    <w:p>
+      <w:pPr>
+        <w:rPr>
           <w:rStyle w:val="CodeChar"/>
-          <w:rFonts w:ascii="Trebuchet MS" w:hAnsi="Trebuchet MS"/>
-          <w:b/>
-          <w:color w:val="333333"/>
-        </w:rPr>
-      </w:pPr>
+        </w:rPr>
+      </w:pPr>
+      <w:r>
+        <w:rPr>
+          <w:color w:val="C00000"/>
+        </w:rPr>
+        <w:t>No:</w:t>
+      </w:r>
+      <w:r>
+        <w:t xml:space="preserve"> </w:t>
+      </w:r>
+      <w:r>
+        <w:rPr>
+          <w:rStyle w:val="CodeChar"/>
+        </w:rPr>
+        <w:t>"value", "equals", "data"…</w:t>
+      </w:r>
+    </w:p>
+    <w:p>
+      <w:pPr>
+        <w:rPr>
+          <w:rStyle w:val="CodeChar"/>
+          <w:rFonts w:ascii="Arial" w:hAnsi="Arial" w:cs="Arial"/>
+        </w:rPr>
+      </w:pPr>
+    </w:p>
+    <w:p>
+      <w:r>
+        <w:rPr>
+          <w:rStyle w:val="Heading5Char"/>
+        </w:rPr>
+        <w:t>Follow Classical Programming Convention</w:t>
+      </w:r>
+      <w:r>
+        <w:rPr>
+          <w:rStyle w:val="Heading5Char"/>
+        </w:rPr>
+        <w:t>:</w:t>
+      </w:r>
       <w:r>
         <w:br/>
       </w:r>
       <w:r>
-        <w:t xml:space="preserve">If you have to represent a collection or plural, prefer something </w:t>
-      </w:r>
-      <w:r>
-        <w:t xml:space="preserve">like </w:t>
+        <w:br/>
       </w:r>
       <w:r>
         <w:rPr>
           <w:rStyle w:val="CodeChar"/>
         </w:rPr>
-        <w:t>listOfEmployees</w:t>
-      </w:r>
-      <w:r>
-        <w:t xml:space="preserve">, </w:t>
+        <w:t>i </w:t>
+      </w:r>
+      <w:r>
+        <w:t>and </w:t>
       </w:r>
       <w:r>
         <w:rPr>
           <w:rStyle w:val="CodeChar"/>
         </w:rPr>
-        <w:t>bunchOfEmployees</w:t>
-      </w:r>
-      <w:r>
-        <w:t xml:space="preserve"> over </w:t>
+        <w:t>j</w:t>
+      </w:r>
+      <w:r>
+        <w:t> as loop counter in for loop</w:t>
+      </w:r>
+    </w:p>
+    <w:p>
+      <w:pPr>
+        <w:rPr>
+          <w:color w:val="000000"/>
+        </w:rPr>
+      </w:pPr>
+      <w:r>
+        <w:t>E.g.:</w:t>
+      </w:r>
+      <w:r>
+        <w:rPr>
+          <w:color w:val="859900"/>
+        </w:rPr>
+        <w:t xml:space="preserve"> </w:t>
       </w:r>
       <w:r>
         <w:rPr>
           <w:rStyle w:val="CodeChar"/>
         </w:rPr>
-        <w:t>employees</w:t>
-      </w:r>
-      <w:r>
+        <w:t>for(int i=0; i&lt;10; i++){ // your code }</w:t>
+      </w:r>
+      <w:r>
+        <w:rPr>
+          <w:color w:val="000000"/>
+        </w:rPr>
+        <w:br/>
+      </w:r>
+      <w:r>
+        <w:rPr>
+          <w:color w:val="000000"/>
+        </w:rPr>
+        <w:br/>
+      </w:r>
+    </w:p>
+    <w:p>
+      <w:pPr>
+        <w:pStyle w:val="Heading5"/>
+      </w:pPr>
+      <w:r>
+        <w:t>Spaces Around Operators</w:t>
+      </w:r>
+    </w:p>
+    <w:p>
+      <w:r>
+        <w:t>Always put spaces around operators ( = + - * / )</w:t>
+      </w:r>
+    </w:p>
+    <w:p>
+      <w:pPr>
         <w:rPr>
           <w:rStyle w:val="CodeChar"/>
         </w:rPr>
-        <w:t>.</w:t>
+      </w:pPr>
+      <w:r>
+        <w:rPr>
+          <w:color w:val="00B050"/>
+        </w:rPr>
+        <w:t>Yes:</w:t>
+      </w:r>
+      <w:r>
+        <w:rPr>
+          <w:color w:val="000000"/>
+        </w:rPr>
+        <w:t xml:space="preserve"> </w:t>
+      </w:r>
+      <w:r>
+        <w:rPr>
+          <w:rStyle w:val="CodeChar"/>
+        </w:rPr>
+        <w:t>Integer x = 42</w:t>
+      </w:r>
+      <w:r>
+        <w:rPr>
+          <w:rStyle w:val="CodeChar"/>
+        </w:rPr>
+        <w:t>;</w:t>
+      </w:r>
+      <w:r>
+        <w:rPr>
+          <w:rStyle w:val="CodeChar"/>
+        </w:rPr>
+        <w:t xml:space="preserve"> </w:t>
+      </w:r>
+      <w:r>
+        <w:rPr>
+          <w:rStyle w:val="highele"/>
+          <w:rFonts w:ascii="Consolas" w:hAnsi="Consolas" w:cs="Consolas"/>
+          <w:color w:val="A52A2A"/>
+        </w:rPr>
+        <w:t>var</w:t>
+      </w:r>
+      <w:r>
+        <w:rPr>
+          <w:rStyle w:val="apple-converted-space"/>
+          <w:rFonts w:ascii="Consolas" w:hAnsi="Consolas" w:cs="Consolas"/>
+          <w:color w:val="000000"/>
+        </w:rPr>
+        <w:t> </w:t>
+      </w:r>
+      <w:r>
+        <w:rPr>
+          <w:rFonts w:ascii="Consolas" w:hAnsi="Consolas" w:cs="Consolas"/>
+          <w:color w:val="000000"/>
+        </w:rPr>
+        <w:t>x = y + z;</w:t>
+      </w:r>
+      <w:r>
+        <w:rPr>
+          <w:rFonts w:ascii="Consolas" w:hAnsi="Consolas" w:cs="Consolas"/>
+          <w:color w:val="000000"/>
+        </w:rPr>
+        <w:t xml:space="preserve"> </w:t>
+      </w:r>
+      <w:r>
+        <w:rPr>
+          <w:rStyle w:val="highele"/>
+          <w:rFonts w:ascii="Consolas" w:hAnsi="Consolas" w:cs="Consolas"/>
+          <w:color w:val="A52A2A"/>
+        </w:rPr>
+        <w:t>var</w:t>
+      </w:r>
+      <w:r>
+        <w:rPr>
+          <w:rStyle w:val="apple-converted-space"/>
+          <w:rFonts w:ascii="Consolas" w:hAnsi="Consolas" w:cs="Consolas"/>
+          <w:color w:val="000000"/>
+        </w:rPr>
+        <w:t> </w:t>
+      </w:r>
+      <w:r>
+        <w:rPr>
+          <w:rFonts w:ascii="Consolas" w:hAnsi="Consolas" w:cs="Consolas"/>
+          <w:color w:val="000000"/>
+        </w:rPr>
+        <w:t>values = [</w:t>
+      </w:r>
+      <w:r>
+        <w:rPr>
+          <w:rStyle w:val="highval"/>
+          <w:rFonts w:ascii="Consolas" w:hAnsi="Consolas" w:cs="Consolas"/>
+          <w:color w:val="0000CD"/>
+        </w:rPr>
+        <w:t>"Volvo"</w:t>
+      </w:r>
+      <w:r>
+        <w:rPr>
+          <w:rFonts w:ascii="Consolas" w:hAnsi="Consolas" w:cs="Consolas"/>
+          <w:color w:val="000000"/>
+        </w:rPr>
+        <w:t>,</w:t>
+      </w:r>
+      <w:r>
+        <w:rPr>
+          <w:rStyle w:val="apple-converted-space"/>
+          <w:rFonts w:ascii="Consolas" w:hAnsi="Consolas" w:cs="Consolas"/>
+          <w:color w:val="000000"/>
+        </w:rPr>
+        <w:t> </w:t>
+      </w:r>
+      <w:r>
+        <w:rPr>
+          <w:rStyle w:val="highval"/>
+          <w:rFonts w:ascii="Consolas" w:hAnsi="Consolas" w:cs="Consolas"/>
+          <w:color w:val="0000CD"/>
+        </w:rPr>
+        <w:t>"Saab"</w:t>
+      </w:r>
+      <w:r>
+        <w:rPr>
+          <w:rFonts w:ascii="Consolas" w:hAnsi="Consolas" w:cs="Consolas"/>
+          <w:color w:val="000000"/>
+        </w:rPr>
+        <w:t>,</w:t>
+      </w:r>
+      <w:r>
+        <w:rPr>
+          <w:rStyle w:val="apple-converted-space"/>
+          <w:rFonts w:ascii="Consolas" w:hAnsi="Consolas" w:cs="Consolas"/>
+          <w:color w:val="000000"/>
+        </w:rPr>
+        <w:t> </w:t>
+      </w:r>
+      <w:r>
+        <w:rPr>
+          <w:rStyle w:val="highval"/>
+          <w:rFonts w:ascii="Consolas" w:hAnsi="Consolas" w:cs="Consolas"/>
+          <w:color w:val="0000CD"/>
+        </w:rPr>
+        <w:t>"Fiat"</w:t>
+      </w:r>
+      <w:r>
+        <w:rPr>
+          <w:rFonts w:ascii="Consolas" w:hAnsi="Consolas" w:cs="Consolas"/>
+          <w:color w:val="000000"/>
+        </w:rPr>
+        <w:t>];</w:t>
+      </w:r>
+      <w:r>
+        <w:rPr>
+          <w:color w:val="000000"/>
+        </w:rPr>
+        <w:br/>
+      </w:r>
+      <w:r>
+        <w:rPr>
+          <w:color w:val="C00000"/>
+        </w:rPr>
+        <w:t>No:</w:t>
+      </w:r>
+      <w:r>
+        <w:t xml:space="preserve"> </w:t>
+      </w:r>
+      <w:r>
+        <w:rPr>
+          <w:rStyle w:val="CodeChar"/>
+        </w:rPr>
+        <w:t>Integer x=42;</w:t>
       </w:r>
     </w:p>
     <w:p/>
     <w:p>
-      <w:r>
-        <w:t xml:space="preserve">Use specific </w:t>
-      </w:r>
-      <w:r>
-        <w:t>names for variables:</w:t>
-      </w:r>
-    </w:p>
-    <w:p>
-      <w:pPr>
-        <w:rPr>
-          <w:rStyle w:val="CodeChar"/>
-        </w:rPr>
-      </w:pPr>
-      <w:r>
-        <w:rPr>
-          <w:color w:val="C00000"/>
-        </w:rPr>
-        <w:t>No:</w:t>
-      </w:r>
-      <w:r>
-        <w:t xml:space="preserve"> </w:t>
-      </w:r>
-      <w:r>
-        <w:rPr>
-          <w:rStyle w:val="CodeChar"/>
-        </w:rPr>
-        <w:t>"value", "equals", "data"…</w:t>
-      </w:r>
-    </w:p>
-    <w:p>
-      <w:pPr>
-        <w:rPr>
-          <w:rStyle w:val="CodeChar"/>
-          <w:rFonts w:ascii="Arial" w:hAnsi="Arial" w:cs="Arial"/>
-        </w:rPr>
-      </w:pPr>
-    </w:p>
-    <w:p>
-      <w:r>
-        <w:lastRenderedPageBreak/>
-        <w:t>Follow Classical Programming Convention</w:t>
-      </w:r>
-      <w:r>
-        <w:t>:</w:t>
-      </w:r>
-      <w:r>
-        <w:br/>
-      </w:r>
-      <w:r>
-        <w:br/>
-      </w:r>
-      <w:r>
-        <w:rPr>
-          <w:rStyle w:val="CodeChar"/>
-        </w:rPr>
-        <w:t>i </w:t>
-      </w:r>
-      <w:r>
-        <w:t>and </w:t>
-      </w:r>
-      <w:r>
-        <w:rPr>
-          <w:rStyle w:val="CodeChar"/>
-        </w:rPr>
-        <w:t>j</w:t>
-      </w:r>
-      <w:r>
-        <w:t> as loop counter in for loop</w:t>
-      </w:r>
-    </w:p>
-    <w:p>
-      <w:pPr>
-        <w:rPr>
-          <w:color w:val="000000"/>
-        </w:rPr>
-      </w:pPr>
-      <w:r>
-        <w:t>E.g.:</w:t>
-      </w:r>
-      <w:r>
-        <w:rPr>
-          <w:color w:val="859900"/>
-        </w:rPr>
-        <w:t xml:space="preserve"> </w:t>
-      </w:r>
-      <w:r>
-        <w:rPr>
-          <w:rStyle w:val="CodeChar"/>
-        </w:rPr>
-        <w:t>for(int i=0; i&lt;10; i++){ // your code }</w:t>
-      </w:r>
-      <w:r>
-        <w:rPr>
-          <w:color w:val="000000"/>
-        </w:rPr>
-        <w:br/>
-      </w:r>
-      <w:r>
-        <w:rPr>
-          <w:color w:val="000000"/>
-        </w:rPr>
-        <w:br/>
-      </w:r>
-    </w:p>
-    <w:p>
-      <w:pPr>
-        <w:rPr>
-          <w:color w:val="000000"/>
-        </w:rPr>
-      </w:pPr>
-      <w:r>
-        <w:rPr>
-          <w:color w:val="000000"/>
-        </w:rPr>
-        <w:t xml:space="preserve">Initialization </w:t>
-      </w:r>
-      <w:r>
-        <w:rPr>
-          <w:color w:val="000000"/>
-        </w:rPr>
-        <w:t>and binding</w:t>
-      </w:r>
-    </w:p>
-    <w:p>
-      <w:pPr>
-        <w:rPr>
-          <w:color w:val="000000"/>
-        </w:rPr>
-      </w:pPr>
-      <w:r>
-        <w:rPr>
-          <w:color w:val="000000"/>
-        </w:rPr>
-        <w:t>Make one space between variable,</w:t>
-      </w:r>
-      <w:r>
-        <w:rPr>
-          <w:color w:val="000000"/>
-        </w:rPr>
-        <w:t xml:space="preserve"> </w:t>
-      </w:r>
-      <w:r>
-        <w:rPr>
-          <w:color w:val="000000"/>
-        </w:rPr>
-        <w:t>“=” and parameter.</w:t>
-      </w:r>
-    </w:p>
-    <w:p>
-      <w:pPr>
-        <w:rPr>
-          <w:rStyle w:val="CodeChar"/>
-        </w:rPr>
-      </w:pPr>
-      <w:r>
-        <w:rPr>
-          <w:color w:val="00B050"/>
-        </w:rPr>
-        <w:t>Yes:</w:t>
-      </w:r>
-      <w:r>
-        <w:rPr>
-          <w:color w:val="000000"/>
-        </w:rPr>
-        <w:t xml:space="preserve"> </w:t>
-      </w:r>
-      <w:r>
-        <w:rPr>
-          <w:rStyle w:val="CodeChar"/>
-        </w:rPr>
-        <w:t>Integer x = 42</w:t>
-      </w:r>
-      <w:r>
-        <w:rPr>
-          <w:rStyle w:val="CodeChar"/>
-        </w:rPr>
-        <w:t>;</w:t>
-      </w:r>
-      <w:r>
-        <w:rPr>
-          <w:color w:val="000000"/>
-        </w:rPr>
-        <w:br/>
-      </w:r>
-      <w:r>
-        <w:rPr>
-          <w:color w:val="C00000"/>
-        </w:rPr>
-        <w:t>No:</w:t>
-      </w:r>
-      <w:r>
-        <w:t xml:space="preserve"> </w:t>
-      </w:r>
-      <w:r>
-        <w:rPr>
-          <w:rStyle w:val="CodeChar"/>
-        </w:rPr>
-        <w:t>Integer x=42;</w:t>
-      </w:r>
+      <w:pPr>
+        <w:pStyle w:val="Heading2"/>
+      </w:pPr>
+      <w:bookmarkStart w:id="3" w:name="_Toc438649235"/>
+      <w:r>
+        <w:t>Method Names</w:t>
+      </w:r>
+      <w:bookmarkEnd w:id="3"/>
     </w:p>
     <w:p/>
     <w:p>
       <w:pPr>
-        <w:pStyle w:val="Heading2"/>
-      </w:pPr>
-      <w:bookmarkStart w:id="3" w:name="_Toc438649235"/>
-      <w:r>
-        <w:t>Method Names</w:t>
-      </w:r>
-      <w:bookmarkEnd w:id="3"/>
-    </w:p>
-    <w:p/>
-    <w:p>
+        <w:pStyle w:val="ListParagraph"/>
+        <w:numPr>
+          <w:ilvl w:val="0"/>
+          <w:numId w:val="47"/>
+        </w:numPr>
+      </w:pPr>
       <w:r>
         <w:t>Start name of</w:t>
       </w:r>
@@ -2015,6 +2210,11 @@
     </w:p>
     <w:p>
       <w:pPr>
+        <w:pStyle w:val="ListParagraph"/>
+        <w:numPr>
+          <w:ilvl w:val="0"/>
+          <w:numId w:val="47"/>
+        </w:numPr>
         <w:rPr>
           <w:rFonts w:ascii="Courier New" w:hAnsi="Courier New" w:cs="Courier New"/>
           <w:color w:val="000000"/>
@@ -2133,6 +2333,13 @@
       </w:r>
     </w:p>
     <w:p>
+      <w:pPr>
+        <w:pStyle w:val="ListParagraph"/>
+        <w:numPr>
+          <w:ilvl w:val="0"/>
+          <w:numId w:val="47"/>
+        </w:numPr>
+      </w:pPr>
       <w:r>
         <w:t>Method names should start with verb e.g</w:t>
       </w:r>
@@ -2226,24 +2433,23 @@
         </w:rPr>
         <w:t>etc.</w:t>
       </w:r>
-      <w:r>
-        <w:rPr>
-          <w:color w:val="000000"/>
-        </w:rPr>
-        <w:br/>
-      </w:r>
-    </w:p>
-    <w:p>
-      <w:r>
-        <w:t xml:space="preserve">Give Meaningful Names: </w:t>
-      </w:r>
-    </w:p>
-    <w:p>
-      <w:r>
-        <w:rPr>
-          <w:color w:val="00B050"/>
-        </w:rPr>
-        <w:t>Yes:</w:t>
+    </w:p>
+    <w:p>
+      <w:pPr>
+        <w:pStyle w:val="ListParagraph"/>
+        <w:numPr>
+          <w:ilvl w:val="0"/>
+          <w:numId w:val="47"/>
+        </w:numPr>
+        <w:rPr>
+          <w:rStyle w:val="CodeChar"/>
+          <w:rFonts w:ascii="Trebuchet MS" w:hAnsi="Trebuchet MS"/>
+          <w:bCs/>
+          <w:color w:val="333333"/>
+        </w:rPr>
+      </w:pPr>
+      <w:r>
+        <w:t>Prefer shorter name over longer one, if it reveal intent clearly:</w:t>
       </w:r>
       <w:r>
         <w:t xml:space="preserve"> </w:t>
@@ -2254,65 +2460,71 @@
         </w:rPr>
         <w:t>getPayDate()</w:t>
       </w:r>
-    </w:p>
-    <w:p>
-      <w:r>
-        <w:rPr>
-          <w:color w:val="C00000"/>
-        </w:rPr>
-        <w:t>No:</w:t>
-      </w:r>
-      <w:r>
+      <w:r>
+        <w:rPr>
+          <w:rFonts w:ascii="Courier New" w:hAnsi="Courier New" w:cs="Courier New"/>
+        </w:rPr>
         <w:t xml:space="preserve"> </w:t>
       </w:r>
       <w:r>
+        <w:t>is better than</w:t>
+      </w:r>
+      <w:r>
+        <w:rPr>
+          <w:rFonts w:ascii="Courier New" w:hAnsi="Courier New" w:cs="Courier New"/>
+        </w:rPr>
+        <w:t xml:space="preserve"> </w:t>
+      </w:r>
+      <w:r>
         <w:rPr>
           <w:rStyle w:val="CodeChar"/>
         </w:rPr>
-        <w:t>getPD()</w:t>
-      </w:r>
-    </w:p>
-    <w:p/>
-    <w:p>
-      <w:r>
-        <w:t>Prefer shorter name over longer one, if it reveal intent clearly</w:t>
-      </w:r>
-      <w:r>
-        <w:t>:</w:t>
-      </w:r>
-    </w:p>
-    <w:p>
-      <w:pPr>
+        <w:t>retreivePaymentDate()</w:t>
+      </w:r>
+      <w:r>
         <w:rPr>
           <w:rStyle w:val="CodeChar"/>
         </w:rPr>
-      </w:pPr>
+        <w:t>.</w:t>
+      </w:r>
+    </w:p>
+    <w:p>
+      <w:pPr>
+        <w:pStyle w:val="ListParagraph"/>
+        <w:numPr>
+          <w:ilvl w:val="0"/>
+          <w:numId w:val="47"/>
+        </w:numPr>
+        <w:rPr>
+          <w:rStyle w:val="apple-converted-space"/>
+        </w:rPr>
+      </w:pPr>
+      <w:r>
+        <w:t xml:space="preserve">Prefer shorter name if and only if it reveal intent completely, otherwise choose longer and descriptive name: </w:t>
+      </w:r>
       <w:r>
         <w:rPr>
           <w:rStyle w:val="CodeChar"/>
         </w:rPr>
-        <w:t>getPayDate()</w:t>
-      </w:r>
-      <w:r>
-        <w:rPr>
-          <w:rFonts w:ascii="Courier New" w:hAnsi="Courier New" w:cs="Courier New"/>
+        <w:t>getLiquidityIndicator()</w:t>
+      </w:r>
+      <w:r>
+        <w:rPr>
+          <w:rStyle w:val="CodeChar"/>
         </w:rPr>
         <w:t xml:space="preserve"> </w:t>
       </w:r>
       <w:r>
-        <w:t>is better than</w:t>
-      </w:r>
-      <w:r>
-        <w:rPr>
-          <w:rFonts w:ascii="Courier New" w:hAnsi="Courier New" w:cs="Courier New"/>
-        </w:rPr>
-        <w:t xml:space="preserve"> </w:t>
+        <w:t xml:space="preserve">is </w:t>
+      </w:r>
+      <w:r>
+        <w:t xml:space="preserve">better than </w:t>
       </w:r>
       <w:r>
         <w:rPr>
           <w:rStyle w:val="CodeChar"/>
         </w:rPr>
-        <w:t>retreivePaymentDate()</w:t>
+        <w:t>getLInd()</w:t>
       </w:r>
       <w:r>
         <w:rPr>
@@ -2320,68 +2532,26 @@
         </w:rPr>
         <w:t>.</w:t>
       </w:r>
-    </w:p>
-    <w:p/>
-    <w:p>
-      <w:r>
-        <w:t>Prefer shorter name if and only if it reveal intent completely, otherwise choose longer and descriptive name</w:t>
-      </w:r>
-      <w:r>
-        <w:t>:</w:t>
-      </w:r>
-    </w:p>
-    <w:p>
-      <w:r>
+      <w:r>
+        <w:rPr>
+          <w:rStyle w:val="apple-converted-space"/>
+        </w:rPr>
+        <w:t> </w:t>
+      </w:r>
+    </w:p>
+    <w:p>
+      <w:pPr>
+        <w:pStyle w:val="ListParagraph"/>
+        <w:numPr>
+          <w:ilvl w:val="0"/>
+          <w:numId w:val="47"/>
+        </w:numPr>
         <w:rPr>
           <w:rStyle w:val="CodeChar"/>
         </w:rPr>
-        <w:t>getLiquidityIndicator()</w:t>
-      </w:r>
-      <w:r>
-        <w:rPr>
-          <w:rStyle w:val="CodeChar"/>
-        </w:rPr>
-        <w:t xml:space="preserve"> </w:t>
-      </w:r>
-      <w:r>
-        <w:t xml:space="preserve">is </w:t>
-      </w:r>
-      <w:r>
-        <w:t xml:space="preserve">better than </w:t>
-      </w:r>
-      <w:r>
-        <w:rPr>
-          <w:rStyle w:val="CodeChar"/>
-        </w:rPr>
-        <w:t>getLInd()</w:t>
-      </w:r>
-      <w:r>
-        <w:rPr>
-          <w:rStyle w:val="CodeChar"/>
-        </w:rPr>
-        <w:t>.</w:t>
-      </w:r>
-      <w:r>
-        <w:rPr>
-          <w:rStyle w:val="apple-converted-space"/>
-        </w:rPr>
-        <w:t> </w:t>
-      </w:r>
-      <w:r>
-        <w:br/>
-      </w:r>
-    </w:p>
-    <w:p>
-      <w:pPr>
-        <w:rPr>
-          <w:rStyle w:val="CodeChar"/>
-        </w:rPr>
-      </w:pPr>
-      <w:r>
-        <w:t>I</w:t>
-      </w:r>
-      <w:r>
-        <w:t>f variable name is</w:t>
+      </w:pPr>
+      <w:r>
+        <w:t>If variable name is</w:t>
       </w:r>
       <w:r>
         <w:rPr>
@@ -2450,6 +2620,65 @@
           <w:rStyle w:val="CodeChar"/>
         </w:rPr>
         <w:t>setPayDate().</w:t>
+      </w:r>
+    </w:p>
+    <w:p>
+      <w:pPr>
+        <w:pStyle w:val="ListParagraph"/>
+      </w:pPr>
+      <w:r>
+        <w:rPr>
+          <w:color w:val="000000"/>
+        </w:rPr>
+        <w:br/>
+      </w:r>
+    </w:p>
+    <w:p>
+      <w:pPr>
+        <w:pStyle w:val="Heading5"/>
+      </w:pPr>
+      <w:r>
+        <w:t xml:space="preserve">Give Meaningful Names: </w:t>
+      </w:r>
+    </w:p>
+    <w:p>
+      <w:r>
+        <w:rPr>
+          <w:color w:val="00B050"/>
+        </w:rPr>
+        <w:t>Yes:</w:t>
+      </w:r>
+      <w:r>
+        <w:t xml:space="preserve"> </w:t>
+      </w:r>
+      <w:r>
+        <w:rPr>
+          <w:rStyle w:val="CodeChar"/>
+        </w:rPr>
+        <w:t>getPayDate()</w:t>
+      </w:r>
+    </w:p>
+    <w:p>
+      <w:r>
+        <w:rPr>
+          <w:color w:val="C00000"/>
+        </w:rPr>
+        <w:t>No:</w:t>
+      </w:r>
+      <w:r>
+        <w:t xml:space="preserve"> </w:t>
+      </w:r>
+      <w:r>
+        <w:rPr>
+          <w:rStyle w:val="CodeChar"/>
+        </w:rPr>
+        <w:t>getPD()</w:t>
+      </w:r>
+    </w:p>
+    <w:p/>
+    <w:p>
+      <w:r>
+        <w:br/>
       </w:r>
     </w:p>
     <w:p>
@@ -2477,6 +2706,7 @@
           <w:bCs/>
           <w:color w:val="333333"/>
         </w:rPr>
+        <w:lastRenderedPageBreak/>
         <w:t>Class Names</w:t>
       </w:r>
       <w:bookmarkEnd w:id="4"/>
@@ -2495,7 +2725,6 @@
         </w:rPr>
       </w:pPr>
       <w:r>
-        <w:lastRenderedPageBreak/>
         <w:t>Start name of class as capital letter e.g.</w:t>
       </w:r>
       <w:r>
@@ -2800,7 +3029,1008 @@
     </w:p>
     <w:p>
       <w:pPr>
+        <w:pStyle w:val="Heading5"/>
+        <w:rPr>
+          <w:shd w:val="clear" w:color="auto" w:fill="auto"/>
+          <w:lang w:val="sr-Latn-RS"/>
+        </w:rPr>
+      </w:pPr>
+      <w:r>
+        <w:t>B</w:t>
+      </w:r>
+      <w:r>
+        <w:t>rackets</w:t>
+      </w:r>
+    </w:p>
+    <w:p>
+      <w:pPr>
+        <w:pStyle w:val="ListParagraph"/>
+        <w:numPr>
+          <w:ilvl w:val="0"/>
+          <w:numId w:val="48"/>
+        </w:numPr>
+        <w:rPr>
+          <w:rStyle w:val="apple-converted-space"/>
+          <w:rFonts w:ascii="Arial" w:hAnsi="Arial" w:cs="Arial"/>
+          <w:color w:val="4D4E53"/>
+          <w:sz w:val="21"/>
+          <w:szCs w:val="21"/>
+        </w:rPr>
+      </w:pPr>
+      <w:r>
+        <w:t>O</w:t>
+      </w:r>
+      <w:r>
+        <w:t>pen-brace ("{") characters on the same line as the statement that opens the block.</w:t>
+      </w:r>
+      <w:r>
+        <w:rPr>
+          <w:rStyle w:val="apple-converted-space"/>
+          <w:rFonts w:ascii="Arial" w:hAnsi="Arial" w:cs="Arial"/>
+          <w:color w:val="4D4E53"/>
+          <w:sz w:val="21"/>
+          <w:szCs w:val="21"/>
+        </w:rPr>
+        <w:t> </w:t>
+      </w:r>
+    </w:p>
+    <w:p>
+      <w:pPr>
+        <w:pStyle w:val="Code"/>
+        <w:numPr>
+          <w:ilvl w:val="0"/>
+          <w:numId w:val="48"/>
+        </w:numPr>
+        <w:spacing w:line="240" w:lineRule="auto"/>
+        <w:rPr>
+          <w:bdr w:val="none" w:sz="0" w:space="0" w:color="auto" w:frame="1"/>
+          <w:shd w:val="clear" w:color="auto" w:fill="auto"/>
+          <w:lang w:val="sr-Latn-RS" w:eastAsia="sr-Latn-RS"/>
+        </w:rPr>
+      </w:pPr>
+      <w:r>
+        <w:rPr>
+          <w:rFonts w:ascii="Verdana" w:hAnsi="Verdana"/>
+          <w:color w:val="000000"/>
+          <w:sz w:val="23"/>
+          <w:szCs w:val="23"/>
+        </w:rPr>
+        <w:t>Use one space before the opening bracket</w:t>
+      </w:r>
+    </w:p>
+    <w:p>
+      <w:pPr>
+        <w:pStyle w:val="Code"/>
+        <w:numPr>
+          <w:ilvl w:val="0"/>
+          <w:numId w:val="48"/>
+        </w:numPr>
+        <w:spacing w:line="240" w:lineRule="auto"/>
+        <w:rPr>
+          <w:bdr w:val="none" w:sz="0" w:space="0" w:color="auto" w:frame="1"/>
+          <w:shd w:val="clear" w:color="auto" w:fill="auto"/>
+          <w:lang w:val="sr-Latn-RS" w:eastAsia="sr-Latn-RS"/>
+        </w:rPr>
+      </w:pPr>
+      <w:r>
+        <w:rPr>
+          <w:rFonts w:ascii="Verdana" w:hAnsi="Verdana"/>
+          <w:color w:val="000000"/>
+          <w:sz w:val="23"/>
+          <w:szCs w:val="23"/>
+        </w:rPr>
+        <w:t>Put the closing bracket on a new line, without leading spaces</w:t>
+      </w:r>
+    </w:p>
+    <w:p>
+      <w:pPr>
+        <w:pStyle w:val="Code"/>
+        <w:spacing w:line="240" w:lineRule="auto"/>
+        <w:rPr>
+          <w:bdr w:val="none" w:sz="0" w:space="0" w:color="auto" w:frame="1"/>
+          <w:shd w:val="clear" w:color="auto" w:fill="auto"/>
+          <w:lang w:val="sr-Latn-RS" w:eastAsia="sr-Latn-RS"/>
+        </w:rPr>
+      </w:pPr>
+    </w:p>
+    <w:p>
+      <w:pPr>
+        <w:pStyle w:val="Code"/>
+        <w:spacing w:line="240" w:lineRule="auto"/>
+        <w:rPr>
+          <w:bdr w:val="none" w:sz="0" w:space="0" w:color="auto" w:frame="1"/>
+          <w:shd w:val="clear" w:color="auto" w:fill="auto"/>
+          <w:lang w:val="sr-Latn-RS" w:eastAsia="sr-Latn-RS"/>
+        </w:rPr>
+      </w:pPr>
+      <w:bookmarkStart w:id="8" w:name="_GoBack"/>
+      <w:bookmarkEnd w:id="8"/>
+    </w:p>
+    <w:p>
+      <w:pPr>
+        <w:pStyle w:val="Code"/>
+        <w:spacing w:line="240" w:lineRule="auto"/>
+        <w:rPr>
+          <w:bdr w:val="none" w:sz="0" w:space="0" w:color="auto" w:frame="1"/>
+          <w:shd w:val="clear" w:color="auto" w:fill="auto"/>
+          <w:lang w:val="sr-Latn-RS" w:eastAsia="sr-Latn-RS"/>
+        </w:rPr>
+      </w:pPr>
+      <w:r>
+        <w:rPr>
+          <w:color w:val="0077AA"/>
+          <w:bdr w:val="none" w:sz="0" w:space="0" w:color="auto" w:frame="1"/>
+          <w:shd w:val="clear" w:color="auto" w:fill="auto"/>
+          <w:lang w:val="sr-Latn-RS" w:eastAsia="sr-Latn-RS"/>
+        </w:rPr>
+        <w:t>if</w:t>
+      </w:r>
+      <w:r>
+        <w:rPr>
+          <w:bdr w:val="none" w:sz="0" w:space="0" w:color="auto" w:frame="1"/>
+          <w:shd w:val="clear" w:color="auto" w:fill="auto"/>
+          <w:lang w:val="sr-Latn-RS" w:eastAsia="sr-Latn-RS"/>
+        </w:rPr>
+        <w:t xml:space="preserve"> </w:t>
+      </w:r>
+      <w:r>
+        <w:rPr>
+          <w:color w:val="999999"/>
+          <w:bdr w:val="none" w:sz="0" w:space="0" w:color="auto" w:frame="1"/>
+          <w:shd w:val="clear" w:color="auto" w:fill="auto"/>
+          <w:lang w:val="sr-Latn-RS" w:eastAsia="sr-Latn-RS"/>
+        </w:rPr>
+        <w:t>(</w:t>
+      </w:r>
+      <w:r>
+        <w:rPr>
+          <w:bdr w:val="none" w:sz="0" w:space="0" w:color="auto" w:frame="1"/>
+          <w:shd w:val="clear" w:color="auto" w:fill="auto"/>
+          <w:lang w:val="sr-Latn-RS" w:eastAsia="sr-Latn-RS"/>
+        </w:rPr>
+        <w:t>condition</w:t>
+      </w:r>
+      <w:r>
+        <w:rPr>
+          <w:color w:val="999999"/>
+          <w:bdr w:val="none" w:sz="0" w:space="0" w:color="auto" w:frame="1"/>
+          <w:shd w:val="clear" w:color="auto" w:fill="auto"/>
+          <w:lang w:val="sr-Latn-RS" w:eastAsia="sr-Latn-RS"/>
+        </w:rPr>
+        <w:t>)</w:t>
+      </w:r>
+      <w:r>
+        <w:rPr>
+          <w:bdr w:val="none" w:sz="0" w:space="0" w:color="auto" w:frame="1"/>
+          <w:shd w:val="clear" w:color="auto" w:fill="auto"/>
+          <w:lang w:val="sr-Latn-RS" w:eastAsia="sr-Latn-RS"/>
+        </w:rPr>
+        <w:t xml:space="preserve"> </w:t>
+      </w:r>
+      <w:r>
+        <w:rPr>
+          <w:color w:val="999999"/>
+          <w:bdr w:val="none" w:sz="0" w:space="0" w:color="auto" w:frame="1"/>
+          <w:shd w:val="clear" w:color="auto" w:fill="auto"/>
+          <w:lang w:val="sr-Latn-RS" w:eastAsia="sr-Latn-RS"/>
+        </w:rPr>
+        <w:t>{</w:t>
+      </w:r>
+    </w:p>
+    <w:p>
+      <w:pPr>
+        <w:pStyle w:val="Code"/>
+        <w:spacing w:line="240" w:lineRule="auto"/>
+        <w:rPr>
+          <w:bdr w:val="none" w:sz="0" w:space="0" w:color="auto" w:frame="1"/>
+          <w:shd w:val="clear" w:color="auto" w:fill="auto"/>
+          <w:lang w:val="sr-Latn-RS" w:eastAsia="sr-Latn-RS"/>
+        </w:rPr>
+      </w:pPr>
+      <w:r>
+        <w:rPr>
+          <w:bdr w:val="none" w:sz="0" w:space="0" w:color="auto" w:frame="1"/>
+          <w:shd w:val="clear" w:color="auto" w:fill="auto"/>
+          <w:lang w:val="sr-Latn-RS" w:eastAsia="sr-Latn-RS"/>
+        </w:rPr>
+        <w:t xml:space="preserve">  </w:t>
+      </w:r>
+      <w:r>
+        <w:rPr>
+          <w:color w:val="708090"/>
+          <w:bdr w:val="none" w:sz="0" w:space="0" w:color="auto" w:frame="1"/>
+          <w:shd w:val="clear" w:color="auto" w:fill="auto"/>
+          <w:lang w:val="sr-Latn-RS" w:eastAsia="sr-Latn-RS"/>
+        </w:rPr>
+        <w:t>/* handle the condition */</w:t>
+      </w:r>
+    </w:p>
+    <w:p>
+      <w:pPr>
+        <w:pStyle w:val="Code"/>
+        <w:spacing w:line="240" w:lineRule="auto"/>
+        <w:rPr>
+          <w:bdr w:val="none" w:sz="0" w:space="0" w:color="auto" w:frame="1"/>
+          <w:shd w:val="clear" w:color="auto" w:fill="auto"/>
+          <w:lang w:val="sr-Latn-RS" w:eastAsia="sr-Latn-RS"/>
+        </w:rPr>
+      </w:pPr>
+      <w:r>
+        <w:rPr>
+          <w:color w:val="999999"/>
+          <w:bdr w:val="none" w:sz="0" w:space="0" w:color="auto" w:frame="1"/>
+          <w:shd w:val="clear" w:color="auto" w:fill="auto"/>
+          <w:lang w:val="sr-Latn-RS" w:eastAsia="sr-Latn-RS"/>
+        </w:rPr>
+        <w:t>}</w:t>
+      </w:r>
+      <w:r>
+        <w:rPr>
+          <w:bdr w:val="none" w:sz="0" w:space="0" w:color="auto" w:frame="1"/>
+          <w:shd w:val="clear" w:color="auto" w:fill="auto"/>
+          <w:lang w:val="sr-Latn-RS" w:eastAsia="sr-Latn-RS"/>
+        </w:rPr>
+        <w:t xml:space="preserve"> </w:t>
+      </w:r>
+      <w:r>
+        <w:rPr>
+          <w:color w:val="0077AA"/>
+          <w:bdr w:val="none" w:sz="0" w:space="0" w:color="auto" w:frame="1"/>
+          <w:shd w:val="clear" w:color="auto" w:fill="auto"/>
+          <w:lang w:val="sr-Latn-RS" w:eastAsia="sr-Latn-RS"/>
+        </w:rPr>
+        <w:t>else</w:t>
+      </w:r>
+      <w:r>
+        <w:rPr>
+          <w:bdr w:val="none" w:sz="0" w:space="0" w:color="auto" w:frame="1"/>
+          <w:shd w:val="clear" w:color="auto" w:fill="auto"/>
+          <w:lang w:val="sr-Latn-RS" w:eastAsia="sr-Latn-RS"/>
+        </w:rPr>
+        <w:t xml:space="preserve"> </w:t>
+      </w:r>
+      <w:r>
+        <w:rPr>
+          <w:color w:val="999999"/>
+          <w:bdr w:val="none" w:sz="0" w:space="0" w:color="auto" w:frame="1"/>
+          <w:shd w:val="clear" w:color="auto" w:fill="auto"/>
+          <w:lang w:val="sr-Latn-RS" w:eastAsia="sr-Latn-RS"/>
+        </w:rPr>
+        <w:t>{</w:t>
+      </w:r>
+    </w:p>
+    <w:p>
+      <w:pPr>
+        <w:pStyle w:val="Code"/>
+        <w:spacing w:line="240" w:lineRule="auto"/>
+        <w:rPr>
+          <w:bdr w:val="none" w:sz="0" w:space="0" w:color="auto" w:frame="1"/>
+          <w:shd w:val="clear" w:color="auto" w:fill="auto"/>
+          <w:lang w:val="sr-Latn-RS" w:eastAsia="sr-Latn-RS"/>
+        </w:rPr>
+      </w:pPr>
+      <w:r>
+        <w:rPr>
+          <w:bdr w:val="none" w:sz="0" w:space="0" w:color="auto" w:frame="1"/>
+          <w:shd w:val="clear" w:color="auto" w:fill="auto"/>
+          <w:lang w:val="sr-Latn-RS" w:eastAsia="sr-Latn-RS"/>
+        </w:rPr>
+        <w:t xml:space="preserve">  </w:t>
+      </w:r>
+      <w:r>
+        <w:rPr>
+          <w:color w:val="708090"/>
+          <w:bdr w:val="none" w:sz="0" w:space="0" w:color="auto" w:frame="1"/>
+          <w:shd w:val="clear" w:color="auto" w:fill="auto"/>
+          <w:lang w:val="sr-Latn-RS" w:eastAsia="sr-Latn-RS"/>
+        </w:rPr>
+        <w:t>/* handle the "else" case */</w:t>
+      </w:r>
+    </w:p>
+    <w:p>
+      <w:pPr>
+        <w:pStyle w:val="Code"/>
+        <w:spacing w:line="240" w:lineRule="auto"/>
+        <w:rPr>
+          <w:color w:val="999999"/>
+          <w:bdr w:val="none" w:sz="0" w:space="0" w:color="auto" w:frame="1"/>
+          <w:shd w:val="clear" w:color="auto" w:fill="auto"/>
+          <w:lang w:val="sr-Latn-RS" w:eastAsia="sr-Latn-RS"/>
+        </w:rPr>
+      </w:pPr>
+      <w:r>
+        <w:rPr>
+          <w:color w:val="999999"/>
+          <w:bdr w:val="none" w:sz="0" w:space="0" w:color="auto" w:frame="1"/>
+          <w:shd w:val="clear" w:color="auto" w:fill="auto"/>
+          <w:lang w:val="sr-Latn-RS" w:eastAsia="sr-Latn-RS"/>
+        </w:rPr>
+        <w:t>}</w:t>
+      </w:r>
+    </w:p>
+    <w:p>
+      <w:pPr>
+        <w:pStyle w:val="Code"/>
+        <w:rPr>
+          <w:color w:val="999999"/>
+          <w:bdr w:val="none" w:sz="0" w:space="0" w:color="auto" w:frame="1"/>
+          <w:shd w:val="clear" w:color="auto" w:fill="auto"/>
+          <w:lang w:val="sr-Latn-RS" w:eastAsia="sr-Latn-RS"/>
+        </w:rPr>
+      </w:pPr>
+    </w:p>
+    <w:p>
+      <w:pPr>
+        <w:pStyle w:val="Heading5"/>
+        <w:rPr>
+          <w:shd w:val="clear" w:color="auto" w:fill="auto"/>
+          <w:lang w:val="sr-Latn-RS"/>
+        </w:rPr>
+      </w:pPr>
+      <w:r>
+        <w:t>Code Indentation</w:t>
+      </w:r>
+    </w:p>
+    <w:p>
+      <w:r>
+        <w:t>Always use 4 spaces for indentation of code blocks:</w:t>
+      </w:r>
+    </w:p>
+    <w:p>
+      <w:pPr>
+        <w:pStyle w:val="Code"/>
+      </w:pPr>
+      <w:r>
+        <w:rPr>
+          <w:rStyle w:val="highele"/>
+          <w:rFonts w:cs="Consolas"/>
+          <w:color w:val="A52A2A"/>
+        </w:rPr>
+        <w:t>function</w:t>
+      </w:r>
+      <w:r>
+        <w:rPr>
+          <w:rStyle w:val="apple-converted-space"/>
+          <w:rFonts w:cs="Consolas"/>
+          <w:color w:val="000000"/>
+        </w:rPr>
+        <w:t> </w:t>
+      </w:r>
+      <w:r>
+        <w:t>toCelsius(fahrenheit) {</w:t>
+      </w:r>
+      <w:r>
+        <w:br/>
+        <w:t>   </w:t>
+      </w:r>
+      <w:r>
+        <w:rPr>
+          <w:rStyle w:val="apple-converted-space"/>
+          <w:rFonts w:cs="Consolas"/>
+          <w:color w:val="000000"/>
+        </w:rPr>
+        <w:t> </w:t>
+      </w:r>
+      <w:r>
+        <w:rPr>
+          <w:rStyle w:val="highele"/>
+          <w:rFonts w:cs="Consolas"/>
+          <w:color w:val="A52A2A"/>
+        </w:rPr>
+        <w:t>return</w:t>
+      </w:r>
+      <w:r>
+        <w:rPr>
+          <w:rStyle w:val="apple-converted-space"/>
+          <w:rFonts w:cs="Consolas"/>
+          <w:color w:val="000000"/>
+        </w:rPr>
+        <w:t> </w:t>
+      </w:r>
+      <w:r>
+        <w:t>(</w:t>
+      </w:r>
+      <w:r>
+        <w:rPr>
+          <w:rStyle w:val="highval"/>
+          <w:rFonts w:cs="Consolas"/>
+          <w:color w:val="0000CD"/>
+        </w:rPr>
+        <w:t>5</w:t>
+      </w:r>
+      <w:r>
+        <w:rPr>
+          <w:rStyle w:val="apple-converted-space"/>
+          <w:rFonts w:cs="Consolas"/>
+          <w:color w:val="000000"/>
+        </w:rPr>
+        <w:t> </w:t>
+      </w:r>
+      <w:r>
+        <w:t>/</w:t>
+      </w:r>
+      <w:r>
+        <w:rPr>
+          <w:rStyle w:val="apple-converted-space"/>
+          <w:rFonts w:cs="Consolas"/>
+          <w:color w:val="000000"/>
+        </w:rPr>
+        <w:t> </w:t>
+      </w:r>
+      <w:r>
+        <w:rPr>
+          <w:rStyle w:val="highval"/>
+          <w:rFonts w:cs="Consolas"/>
+          <w:color w:val="0000CD"/>
+        </w:rPr>
+        <w:t>9</w:t>
+      </w:r>
+      <w:r>
+        <w:t>) * (fahrenheit -</w:t>
+      </w:r>
+      <w:r>
+        <w:rPr>
+          <w:rStyle w:val="apple-converted-space"/>
+          <w:rFonts w:cs="Consolas"/>
+          <w:color w:val="000000"/>
+        </w:rPr>
+        <w:t> </w:t>
+      </w:r>
+      <w:r>
+        <w:rPr>
+          <w:rStyle w:val="highval"/>
+          <w:rFonts w:cs="Consolas"/>
+          <w:color w:val="0000CD"/>
+        </w:rPr>
+        <w:t>32</w:t>
+      </w:r>
+      <w:r>
+        <w:t>);</w:t>
+      </w:r>
+      <w:r>
+        <w:br/>
+        <w:t>}</w:t>
+      </w:r>
+    </w:p>
+    <w:p>
+      <w:pPr>
+        <w:pStyle w:val="Code"/>
+        <w:rPr>
+          <w:color w:val="999999"/>
+          <w:bdr w:val="none" w:sz="0" w:space="0" w:color="auto" w:frame="1"/>
+          <w:shd w:val="clear" w:color="auto" w:fill="auto"/>
+          <w:lang w:val="sr-Latn-RS" w:eastAsia="sr-Latn-RS"/>
+        </w:rPr>
+      </w:pPr>
+    </w:p>
+    <w:p>
+      <w:pPr>
         <w:pStyle w:val="Heading4"/>
+        <w:rPr>
+          <w:color w:val="999999"/>
+          <w:bdr w:val="none" w:sz="0" w:space="0" w:color="auto" w:frame="1"/>
+          <w:shd w:val="clear" w:color="auto" w:fill="auto"/>
+          <w:lang w:val="sr-Latn-RS" w:eastAsia="sr-Latn-RS"/>
+        </w:rPr>
+      </w:pPr>
+      <w:r>
+        <w:t>Line breaks</w:t>
+      </w:r>
+    </w:p>
+    <w:p>
+      <w:pPr>
+        <w:rPr>
+          <w:shd w:val="clear" w:color="auto" w:fill="auto"/>
+          <w:lang w:val="sr-Latn-RS" w:eastAsia="sr-Latn-RS"/>
+        </w:rPr>
+      </w:pPr>
+      <w:r>
+        <w:t>Long lines shouldn't be allowed</w:t>
+      </w:r>
+      <w:r>
+        <w:t xml:space="preserve"> - break at natural breaking points.</w:t>
+      </w:r>
+      <w:r>
+        <w:rPr>
+          <w:rStyle w:val="apple-converted-space"/>
+          <w:rFonts w:ascii="Arial" w:hAnsi="Arial" w:cs="Arial"/>
+          <w:color w:val="4D4E53"/>
+          <w:sz w:val="21"/>
+          <w:szCs w:val="21"/>
+        </w:rPr>
+        <w:t> </w:t>
+      </w:r>
+    </w:p>
+    <w:p>
+      <w:pPr>
+        <w:pStyle w:val="Code"/>
+        <w:rPr>
+          <w:bdr w:val="none" w:sz="0" w:space="0" w:color="auto" w:frame="1"/>
+          <w:shd w:val="clear" w:color="auto" w:fill="auto"/>
+          <w:lang w:val="sr-Latn-RS" w:eastAsia="sr-Latn-RS"/>
+        </w:rPr>
+      </w:pPr>
+      <w:r>
+        <w:rPr>
+          <w:color w:val="0077AA"/>
+          <w:bdr w:val="none" w:sz="0" w:space="0" w:color="auto" w:frame="1"/>
+          <w:shd w:val="clear" w:color="auto" w:fill="auto"/>
+          <w:lang w:val="sr-Latn-RS" w:eastAsia="sr-Latn-RS"/>
+        </w:rPr>
+        <w:t>if</w:t>
+      </w:r>
+      <w:r>
+        <w:rPr>
+          <w:bdr w:val="none" w:sz="0" w:space="0" w:color="auto" w:frame="1"/>
+          <w:shd w:val="clear" w:color="auto" w:fill="auto"/>
+          <w:lang w:val="sr-Latn-RS" w:eastAsia="sr-Latn-RS"/>
+        </w:rPr>
+        <w:t xml:space="preserve"> </w:t>
+      </w:r>
+      <w:r>
+        <w:rPr>
+          <w:color w:val="999999"/>
+          <w:bdr w:val="none" w:sz="0" w:space="0" w:color="auto" w:frame="1"/>
+          <w:shd w:val="clear" w:color="auto" w:fill="auto"/>
+          <w:lang w:val="sr-Latn-RS" w:eastAsia="sr-Latn-RS"/>
+        </w:rPr>
+        <w:t>(</w:t>
+      </w:r>
+      <w:r>
+        <w:rPr>
+          <w:color w:val="0077AA"/>
+          <w:bdr w:val="none" w:sz="0" w:space="0" w:color="auto" w:frame="1"/>
+          <w:shd w:val="clear" w:color="auto" w:fill="auto"/>
+          <w:lang w:val="sr-Latn-RS" w:eastAsia="sr-Latn-RS"/>
+        </w:rPr>
+        <w:t>class</w:t>
+      </w:r>
+      <w:r>
+        <w:rPr>
+          <w:color w:val="999999"/>
+          <w:bdr w:val="none" w:sz="0" w:space="0" w:color="auto" w:frame="1"/>
+          <w:shd w:val="clear" w:color="auto" w:fill="auto"/>
+          <w:lang w:val="sr-Latn-RS" w:eastAsia="sr-Latn-RS"/>
+        </w:rPr>
+        <w:t>.</w:t>
+      </w:r>
+      <w:r>
+        <w:rPr>
+          <w:bdr w:val="none" w:sz="0" w:space="0" w:color="auto" w:frame="1"/>
+          <w:shd w:val="clear" w:color="auto" w:fill="auto"/>
+          <w:lang w:val="sr-Latn-RS" w:eastAsia="sr-Latn-RS"/>
+        </w:rPr>
+        <w:t xml:space="preserve">CONDITION </w:t>
+      </w:r>
+      <w:r>
+        <w:rPr>
+          <w:color w:val="A67F59"/>
+          <w:bdr w:val="none" w:sz="0" w:space="0" w:color="auto" w:frame="1"/>
+          <w:shd w:val="clear" w:color="auto" w:fill="auto"/>
+          <w:lang w:val="sr-Latn-RS" w:eastAsia="sr-Latn-RS"/>
+        </w:rPr>
+        <w:t>||</w:t>
+      </w:r>
+      <w:r>
+        <w:rPr>
+          <w:bdr w:val="none" w:sz="0" w:space="0" w:color="auto" w:frame="1"/>
+          <w:shd w:val="clear" w:color="auto" w:fill="auto"/>
+          <w:lang w:val="sr-Latn-RS" w:eastAsia="sr-Latn-RS"/>
+        </w:rPr>
+        <w:t xml:space="preserve"> </w:t>
+      </w:r>
+      <w:r>
+        <w:rPr>
+          <w:color w:val="0077AA"/>
+          <w:bdr w:val="none" w:sz="0" w:space="0" w:color="auto" w:frame="1"/>
+          <w:shd w:val="clear" w:color="auto" w:fill="auto"/>
+          <w:lang w:val="sr-Latn-RS" w:eastAsia="sr-Latn-RS"/>
+        </w:rPr>
+        <w:t>class</w:t>
+      </w:r>
+      <w:r>
+        <w:rPr>
+          <w:color w:val="999999"/>
+          <w:bdr w:val="none" w:sz="0" w:space="0" w:color="auto" w:frame="1"/>
+          <w:shd w:val="clear" w:color="auto" w:fill="auto"/>
+          <w:lang w:val="sr-Latn-RS" w:eastAsia="sr-Latn-RS"/>
+        </w:rPr>
+        <w:t>.</w:t>
+      </w:r>
+      <w:r>
+        <w:rPr>
+          <w:bdr w:val="none" w:sz="0" w:space="0" w:color="auto" w:frame="1"/>
+          <w:shd w:val="clear" w:color="auto" w:fill="auto"/>
+          <w:lang w:val="sr-Latn-RS" w:eastAsia="sr-Latn-RS"/>
+        </w:rPr>
+        <w:t xml:space="preserve">OTHER_CONDITION </w:t>
+      </w:r>
+      <w:r>
+        <w:rPr>
+          <w:color w:val="A67F59"/>
+          <w:bdr w:val="none" w:sz="0" w:space="0" w:color="auto" w:frame="1"/>
+          <w:shd w:val="clear" w:color="auto" w:fill="auto"/>
+          <w:lang w:val="sr-Latn-RS" w:eastAsia="sr-Latn-RS"/>
+        </w:rPr>
+        <w:t>||</w:t>
+      </w:r>
+      <w:r>
+        <w:rPr>
+          <w:bdr w:val="none" w:sz="0" w:space="0" w:color="auto" w:frame="1"/>
+          <w:shd w:val="clear" w:color="auto" w:fill="auto"/>
+          <w:lang w:val="sr-Latn-RS" w:eastAsia="sr-Latn-RS"/>
+        </w:rPr>
+        <w:t xml:space="preserve"> </w:t>
+      </w:r>
+      <w:r>
+        <w:rPr>
+          <w:color w:val="0077AA"/>
+          <w:bdr w:val="none" w:sz="0" w:space="0" w:color="auto" w:frame="1"/>
+          <w:shd w:val="clear" w:color="auto" w:fill="auto"/>
+          <w:lang w:val="sr-Latn-RS" w:eastAsia="sr-Latn-RS"/>
+        </w:rPr>
+        <w:t>class</w:t>
+      </w:r>
+      <w:r>
+        <w:rPr>
+          <w:color w:val="999999"/>
+          <w:bdr w:val="none" w:sz="0" w:space="0" w:color="auto" w:frame="1"/>
+          <w:shd w:val="clear" w:color="auto" w:fill="auto"/>
+          <w:lang w:val="sr-Latn-RS" w:eastAsia="sr-Latn-RS"/>
+        </w:rPr>
+        <w:t>.</w:t>
+      </w:r>
+      <w:r>
+        <w:rPr>
+          <w:bdr w:val="none" w:sz="0" w:space="0" w:color="auto" w:frame="1"/>
+          <w:shd w:val="clear" w:color="auto" w:fill="auto"/>
+          <w:lang w:val="sr-Latn-RS" w:eastAsia="sr-Latn-RS"/>
+        </w:rPr>
+        <w:t>SOME_OTHER_CONDITION</w:t>
+      </w:r>
+    </w:p>
+    <w:p>
+      <w:pPr>
+        <w:pStyle w:val="Code"/>
+        <w:rPr>
+          <w:bdr w:val="none" w:sz="0" w:space="0" w:color="auto" w:frame="1"/>
+          <w:shd w:val="clear" w:color="auto" w:fill="auto"/>
+          <w:lang w:val="sr-Latn-RS" w:eastAsia="sr-Latn-RS"/>
+        </w:rPr>
+      </w:pPr>
+      <w:r>
+        <w:rPr>
+          <w:bdr w:val="none" w:sz="0" w:space="0" w:color="auto" w:frame="1"/>
+          <w:shd w:val="clear" w:color="auto" w:fill="auto"/>
+          <w:lang w:val="sr-Latn-RS" w:eastAsia="sr-Latn-RS"/>
+        </w:rPr>
+        <w:t xml:space="preserve">       </w:t>
+      </w:r>
+      <w:r>
+        <w:rPr>
+          <w:color w:val="A67F59"/>
+          <w:bdr w:val="none" w:sz="0" w:space="0" w:color="auto" w:frame="1"/>
+          <w:shd w:val="clear" w:color="auto" w:fill="auto"/>
+          <w:lang w:val="sr-Latn-RS" w:eastAsia="sr-Latn-RS"/>
+        </w:rPr>
+        <w:t>||</w:t>
+      </w:r>
+      <w:r>
+        <w:rPr>
+          <w:bdr w:val="none" w:sz="0" w:space="0" w:color="auto" w:frame="1"/>
+          <w:shd w:val="clear" w:color="auto" w:fill="auto"/>
+          <w:lang w:val="sr-Latn-RS" w:eastAsia="sr-Latn-RS"/>
+        </w:rPr>
+        <w:t xml:space="preserve"> </w:t>
+      </w:r>
+      <w:r>
+        <w:rPr>
+          <w:color w:val="0077AA"/>
+          <w:bdr w:val="none" w:sz="0" w:space="0" w:color="auto" w:frame="1"/>
+          <w:shd w:val="clear" w:color="auto" w:fill="auto"/>
+          <w:lang w:val="sr-Latn-RS" w:eastAsia="sr-Latn-RS"/>
+        </w:rPr>
+        <w:t>class</w:t>
+      </w:r>
+      <w:r>
+        <w:rPr>
+          <w:color w:val="999999"/>
+          <w:bdr w:val="none" w:sz="0" w:space="0" w:color="auto" w:frame="1"/>
+          <w:shd w:val="clear" w:color="auto" w:fill="auto"/>
+          <w:lang w:val="sr-Latn-RS" w:eastAsia="sr-Latn-RS"/>
+        </w:rPr>
+        <w:t>.</w:t>
+      </w:r>
+      <w:r>
+        <w:rPr>
+          <w:bdr w:val="none" w:sz="0" w:space="0" w:color="auto" w:frame="1"/>
+          <w:shd w:val="clear" w:color="auto" w:fill="auto"/>
+          <w:lang w:val="sr-Latn-RS" w:eastAsia="sr-Latn-RS"/>
+        </w:rPr>
+        <w:t xml:space="preserve">YET_ANOTHER_CONDITION </w:t>
+      </w:r>
+      <w:r>
+        <w:rPr>
+          <w:color w:val="999999"/>
+          <w:bdr w:val="none" w:sz="0" w:space="0" w:color="auto" w:frame="1"/>
+          <w:shd w:val="clear" w:color="auto" w:fill="auto"/>
+          <w:lang w:val="sr-Latn-RS" w:eastAsia="sr-Latn-RS"/>
+        </w:rPr>
+        <w:t>)</w:t>
+      </w:r>
+      <w:r>
+        <w:rPr>
+          <w:bdr w:val="none" w:sz="0" w:space="0" w:color="auto" w:frame="1"/>
+          <w:shd w:val="clear" w:color="auto" w:fill="auto"/>
+          <w:lang w:val="sr-Latn-RS" w:eastAsia="sr-Latn-RS"/>
+        </w:rPr>
+        <w:t xml:space="preserve"> </w:t>
+      </w:r>
+      <w:r>
+        <w:rPr>
+          <w:color w:val="999999"/>
+          <w:bdr w:val="none" w:sz="0" w:space="0" w:color="auto" w:frame="1"/>
+          <w:shd w:val="clear" w:color="auto" w:fill="auto"/>
+          <w:lang w:val="sr-Latn-RS" w:eastAsia="sr-Latn-RS"/>
+        </w:rPr>
+        <w:t>{</w:t>
+      </w:r>
+    </w:p>
+    <w:p>
+      <w:pPr>
+        <w:pStyle w:val="Code"/>
+        <w:rPr>
+          <w:bdr w:val="none" w:sz="0" w:space="0" w:color="auto" w:frame="1"/>
+          <w:shd w:val="clear" w:color="auto" w:fill="auto"/>
+          <w:lang w:val="sr-Latn-RS" w:eastAsia="sr-Latn-RS"/>
+        </w:rPr>
+      </w:pPr>
+      <w:r>
+        <w:rPr>
+          <w:bdr w:val="none" w:sz="0" w:space="0" w:color="auto" w:frame="1"/>
+          <w:shd w:val="clear" w:color="auto" w:fill="auto"/>
+          <w:lang w:val="sr-Latn-RS" w:eastAsia="sr-Latn-RS"/>
+        </w:rPr>
+        <w:t xml:space="preserve">  </w:t>
+      </w:r>
+      <w:r>
+        <w:rPr>
+          <w:color w:val="708090"/>
+          <w:bdr w:val="none" w:sz="0" w:space="0" w:color="auto" w:frame="1"/>
+          <w:shd w:val="clear" w:color="auto" w:fill="auto"/>
+          <w:lang w:val="sr-Latn-RS" w:eastAsia="sr-Latn-RS"/>
+        </w:rPr>
+        <w:t>/* something */</w:t>
+      </w:r>
+    </w:p>
+    <w:p>
+      <w:pPr>
+        <w:pStyle w:val="Code"/>
+        <w:rPr>
+          <w:bdr w:val="none" w:sz="0" w:space="0" w:color="auto" w:frame="1"/>
+          <w:shd w:val="clear" w:color="auto" w:fill="auto"/>
+          <w:lang w:val="sr-Latn-RS" w:eastAsia="sr-Latn-RS"/>
+        </w:rPr>
+      </w:pPr>
+      <w:r>
+        <w:rPr>
+          <w:color w:val="999999"/>
+          <w:bdr w:val="none" w:sz="0" w:space="0" w:color="auto" w:frame="1"/>
+          <w:shd w:val="clear" w:color="auto" w:fill="auto"/>
+          <w:lang w:val="sr-Latn-RS" w:eastAsia="sr-Latn-RS"/>
+        </w:rPr>
+        <w:t>}</w:t>
+      </w:r>
+    </w:p>
+    <w:p>
+      <w:pPr>
+        <w:pStyle w:val="Code"/>
+        <w:rPr>
+          <w:bdr w:val="none" w:sz="0" w:space="0" w:color="auto" w:frame="1"/>
+          <w:shd w:val="clear" w:color="auto" w:fill="auto"/>
+          <w:lang w:val="sr-Latn-RS" w:eastAsia="sr-Latn-RS"/>
+        </w:rPr>
+      </w:pPr>
+    </w:p>
+    <w:p>
+      <w:pPr>
+        <w:pStyle w:val="Code"/>
+        <w:rPr>
+          <w:bdr w:val="none" w:sz="0" w:space="0" w:color="auto" w:frame="1"/>
+          <w:shd w:val="clear" w:color="auto" w:fill="auto"/>
+          <w:lang w:val="sr-Latn-RS" w:eastAsia="sr-Latn-RS"/>
+        </w:rPr>
+      </w:pPr>
+      <w:r>
+        <w:rPr>
+          <w:color w:val="0077AA"/>
+          <w:bdr w:val="none" w:sz="0" w:space="0" w:color="auto" w:frame="1"/>
+          <w:shd w:val="clear" w:color="auto" w:fill="auto"/>
+          <w:lang w:val="sr-Latn-RS" w:eastAsia="sr-Latn-RS"/>
+        </w:rPr>
+        <w:t>var</w:t>
+      </w:r>
+      <w:r>
+        <w:rPr>
+          <w:bdr w:val="none" w:sz="0" w:space="0" w:color="auto" w:frame="1"/>
+          <w:shd w:val="clear" w:color="auto" w:fill="auto"/>
+          <w:lang w:val="sr-Latn-RS" w:eastAsia="sr-Latn-RS"/>
+        </w:rPr>
+        <w:t xml:space="preserve"> toolkitProfileService </w:t>
+      </w:r>
+      <w:r>
+        <w:rPr>
+          <w:color w:val="A67F59"/>
+          <w:bdr w:val="none" w:sz="0" w:space="0" w:color="auto" w:frame="1"/>
+          <w:shd w:val="clear" w:color="auto" w:fill="auto"/>
+          <w:lang w:val="sr-Latn-RS" w:eastAsia="sr-Latn-RS"/>
+        </w:rPr>
+        <w:t>=</w:t>
+      </w:r>
+      <w:r>
+        <w:rPr>
+          <w:bdr w:val="none" w:sz="0" w:space="0" w:color="auto" w:frame="1"/>
+          <w:shd w:val="clear" w:color="auto" w:fill="auto"/>
+          <w:lang w:val="sr-Latn-RS" w:eastAsia="sr-Latn-RS"/>
+        </w:rPr>
+        <w:t xml:space="preserve"> Components</w:t>
+      </w:r>
+      <w:r>
+        <w:rPr>
+          <w:color w:val="999999"/>
+          <w:bdr w:val="none" w:sz="0" w:space="0" w:color="auto" w:frame="1"/>
+          <w:shd w:val="clear" w:color="auto" w:fill="auto"/>
+          <w:lang w:val="sr-Latn-RS" w:eastAsia="sr-Latn-RS"/>
+        </w:rPr>
+        <w:t>.</w:t>
+      </w:r>
+      <w:r>
+        <w:rPr>
+          <w:bdr w:val="none" w:sz="0" w:space="0" w:color="auto" w:frame="1"/>
+          <w:shd w:val="clear" w:color="auto" w:fill="auto"/>
+          <w:lang w:val="sr-Latn-RS" w:eastAsia="sr-Latn-RS"/>
+        </w:rPr>
+        <w:t>classes</w:t>
+      </w:r>
+      <w:r>
+        <w:rPr>
+          <w:color w:val="999999"/>
+          <w:bdr w:val="none" w:sz="0" w:space="0" w:color="auto" w:frame="1"/>
+          <w:shd w:val="clear" w:color="auto" w:fill="auto"/>
+          <w:lang w:val="sr-Latn-RS" w:eastAsia="sr-Latn-RS"/>
+        </w:rPr>
+        <w:t>[</w:t>
+      </w:r>
+      <w:r>
+        <w:rPr>
+          <w:color w:val="669900"/>
+          <w:bdr w:val="none" w:sz="0" w:space="0" w:color="auto" w:frame="1"/>
+          <w:shd w:val="clear" w:color="auto" w:fill="auto"/>
+          <w:lang w:val="sr-Latn-RS" w:eastAsia="sr-Latn-RS"/>
+        </w:rPr>
+        <w:t>"@mozilla.org/toolkit/profile-service;1"</w:t>
+      </w:r>
+      <w:r>
+        <w:rPr>
+          <w:color w:val="999999"/>
+          <w:bdr w:val="none" w:sz="0" w:space="0" w:color="auto" w:frame="1"/>
+          <w:shd w:val="clear" w:color="auto" w:fill="auto"/>
+          <w:lang w:val="sr-Latn-RS" w:eastAsia="sr-Latn-RS"/>
+        </w:rPr>
+        <w:t>]</w:t>
+      </w:r>
+    </w:p>
+    <w:p>
+      <w:pPr>
+        <w:pStyle w:val="Code"/>
+        <w:rPr>
+          <w:sz w:val="21"/>
+          <w:szCs w:val="21"/>
+          <w:shd w:val="clear" w:color="auto" w:fill="auto"/>
+          <w:lang w:val="sr-Latn-RS" w:eastAsia="sr-Latn-RS"/>
+        </w:rPr>
+      </w:pPr>
+      <w:r>
+        <w:rPr>
+          <w:bdr w:val="none" w:sz="0" w:space="0" w:color="auto" w:frame="1"/>
+          <w:shd w:val="clear" w:color="auto" w:fill="auto"/>
+          <w:lang w:val="sr-Latn-RS" w:eastAsia="sr-Latn-RS"/>
+        </w:rPr>
+        <w:t xml:space="preserve">                           </w:t>
+      </w:r>
+      <w:r>
+        <w:rPr>
+          <w:color w:val="999999"/>
+          <w:bdr w:val="none" w:sz="0" w:space="0" w:color="auto" w:frame="1"/>
+          <w:shd w:val="clear" w:color="auto" w:fill="auto"/>
+          <w:lang w:val="sr-Latn-RS" w:eastAsia="sr-Latn-RS"/>
+        </w:rPr>
+        <w:t>.</w:t>
+      </w:r>
+      <w:r>
+        <w:rPr>
+          <w:color w:val="DD4A68"/>
+          <w:bdr w:val="none" w:sz="0" w:space="0" w:color="auto" w:frame="1"/>
+          <w:shd w:val="clear" w:color="auto" w:fill="auto"/>
+          <w:lang w:val="sr-Latn-RS" w:eastAsia="sr-Latn-RS"/>
+        </w:rPr>
+        <w:t>createInstance</w:t>
+      </w:r>
+      <w:r>
+        <w:rPr>
+          <w:color w:val="999999"/>
+          <w:bdr w:val="none" w:sz="0" w:space="0" w:color="auto" w:frame="1"/>
+          <w:shd w:val="clear" w:color="auto" w:fill="auto"/>
+          <w:lang w:val="sr-Latn-RS" w:eastAsia="sr-Latn-RS"/>
+        </w:rPr>
+        <w:t>(</w:t>
+      </w:r>
+      <w:r>
+        <w:rPr>
+          <w:bdr w:val="none" w:sz="0" w:space="0" w:color="auto" w:frame="1"/>
+          <w:shd w:val="clear" w:color="auto" w:fill="auto"/>
+          <w:lang w:val="sr-Latn-RS" w:eastAsia="sr-Latn-RS"/>
+        </w:rPr>
+        <w:t>Components</w:t>
+      </w:r>
+      <w:r>
+        <w:rPr>
+          <w:color w:val="999999"/>
+          <w:bdr w:val="none" w:sz="0" w:space="0" w:color="auto" w:frame="1"/>
+          <w:shd w:val="clear" w:color="auto" w:fill="auto"/>
+          <w:lang w:val="sr-Latn-RS" w:eastAsia="sr-Latn-RS"/>
+        </w:rPr>
+        <w:t>.</w:t>
+      </w:r>
+      <w:r>
+        <w:rPr>
+          <w:bdr w:val="none" w:sz="0" w:space="0" w:color="auto" w:frame="1"/>
+          <w:shd w:val="clear" w:color="auto" w:fill="auto"/>
+          <w:lang w:val="sr-Latn-RS" w:eastAsia="sr-Latn-RS"/>
+        </w:rPr>
+        <w:t>interfaces</w:t>
+      </w:r>
+      <w:r>
+        <w:rPr>
+          <w:color w:val="999999"/>
+          <w:bdr w:val="none" w:sz="0" w:space="0" w:color="auto" w:frame="1"/>
+          <w:shd w:val="clear" w:color="auto" w:fill="auto"/>
+          <w:lang w:val="sr-Latn-RS" w:eastAsia="sr-Latn-RS"/>
+        </w:rPr>
+        <w:t>.</w:t>
+      </w:r>
+      <w:r>
+        <w:rPr>
+          <w:bdr w:val="none" w:sz="0" w:space="0" w:color="auto" w:frame="1"/>
+          <w:shd w:val="clear" w:color="auto" w:fill="auto"/>
+          <w:lang w:val="sr-Latn-RS" w:eastAsia="sr-Latn-RS"/>
+        </w:rPr>
+        <w:t>nsIToolkitProfileService</w:t>
+      </w:r>
+      <w:r>
+        <w:rPr>
+          <w:color w:val="999999"/>
+          <w:bdr w:val="none" w:sz="0" w:space="0" w:color="auto" w:frame="1"/>
+          <w:shd w:val="clear" w:color="auto" w:fill="auto"/>
+          <w:lang w:val="sr-Latn-RS" w:eastAsia="sr-Latn-RS"/>
+        </w:rPr>
+        <w:t>);</w:t>
+      </w:r>
+    </w:p>
+    <w:p>
+      <w:pPr>
+        <w:rPr>
+          <w:rStyle w:val="apple-converted-space"/>
+          <w:rFonts w:ascii="Arial" w:hAnsi="Arial" w:cs="Arial"/>
+          <w:color w:val="4D4E53"/>
+          <w:sz w:val="21"/>
+          <w:szCs w:val="21"/>
+        </w:rPr>
+      </w:pPr>
+    </w:p>
+    <w:p>
+      <w:pPr>
+        <w:pStyle w:val="Heading5"/>
         <w:rPr>
           <w:shd w:val="clear" w:color="auto" w:fill="auto"/>
           <w:lang w:val="sr-Latn-RS"/>
@@ -2922,22 +4152,6 @@
         <w:t>: "A New Method for Creating JavaScript Rollovers"</w:t>
       </w:r>
     </w:p>
-    <w:p/>
-    <w:p>
-      <w:pPr>
-        <w:pStyle w:val="Heading4"/>
-        <w:rPr>
-          <w:shd w:val="clear" w:color="auto" w:fill="auto"/>
-          <w:lang w:val="sr-Latn-RS"/>
-        </w:rPr>
-      </w:pPr>
-      <w:r>
-        <w:t xml:space="preserve">Tabs and </w:t>
-      </w:r>
-      <w:r>
-        <w:t>brackets</w:t>
-      </w:r>
-    </w:p>
     <w:p>
       <w:pPr>
         <w:rPr>
@@ -2948,758 +4162,6 @@
           <w:szCs w:val="21"/>
         </w:rPr>
       </w:pPr>
-      <w:r>
-        <w:t>Indent the code cleanly, with open-brace ("{") characters on the same line as the statement that opens the block.</w:t>
-      </w:r>
-      <w:r>
-        <w:rPr>
-          <w:rStyle w:val="apple-converted-space"/>
-          <w:rFonts w:ascii="Arial" w:hAnsi="Arial" w:cs="Arial"/>
-          <w:color w:val="4D4E53"/>
-          <w:sz w:val="21"/>
-          <w:szCs w:val="21"/>
-        </w:rPr>
-        <w:t> </w:t>
-      </w:r>
-    </w:p>
-    <w:p>
-      <w:pPr>
-        <w:pStyle w:val="Code"/>
-        <w:spacing w:line="240" w:lineRule="auto"/>
-        <w:rPr>
-          <w:bdr w:val="none" w:sz="0" w:space="0" w:color="auto" w:frame="1"/>
-          <w:shd w:val="clear" w:color="auto" w:fill="auto"/>
-          <w:lang w:val="sr-Latn-RS" w:eastAsia="sr-Latn-RS"/>
-        </w:rPr>
-      </w:pPr>
-      <w:r>
-        <w:rPr>
-          <w:color w:val="0077AA"/>
-          <w:bdr w:val="none" w:sz="0" w:space="0" w:color="auto" w:frame="1"/>
-          <w:shd w:val="clear" w:color="auto" w:fill="auto"/>
-          <w:lang w:val="sr-Latn-RS" w:eastAsia="sr-Latn-RS"/>
-        </w:rPr>
-        <w:t>if</w:t>
-      </w:r>
-      <w:r>
-        <w:rPr>
-          <w:bdr w:val="none" w:sz="0" w:space="0" w:color="auto" w:frame="1"/>
-          <w:shd w:val="clear" w:color="auto" w:fill="auto"/>
-          <w:lang w:val="sr-Latn-RS" w:eastAsia="sr-Latn-RS"/>
-        </w:rPr>
-        <w:t xml:space="preserve"> </w:t>
-      </w:r>
-      <w:r>
-        <w:rPr>
-          <w:color w:val="999999"/>
-          <w:bdr w:val="none" w:sz="0" w:space="0" w:color="auto" w:frame="1"/>
-          <w:shd w:val="clear" w:color="auto" w:fill="auto"/>
-          <w:lang w:val="sr-Latn-RS" w:eastAsia="sr-Latn-RS"/>
-        </w:rPr>
-        <w:t>(</w:t>
-      </w:r>
-      <w:r>
-        <w:rPr>
-          <w:bdr w:val="none" w:sz="0" w:space="0" w:color="auto" w:frame="1"/>
-          <w:shd w:val="clear" w:color="auto" w:fill="auto"/>
-          <w:lang w:val="sr-Latn-RS" w:eastAsia="sr-Latn-RS"/>
-        </w:rPr>
-        <w:t>condition</w:t>
-      </w:r>
-      <w:r>
-        <w:rPr>
-          <w:color w:val="999999"/>
-          <w:bdr w:val="none" w:sz="0" w:space="0" w:color="auto" w:frame="1"/>
-          <w:shd w:val="clear" w:color="auto" w:fill="auto"/>
-          <w:lang w:val="sr-Latn-RS" w:eastAsia="sr-Latn-RS"/>
-        </w:rPr>
-        <w:t>)</w:t>
-      </w:r>
-      <w:r>
-        <w:rPr>
-          <w:bdr w:val="none" w:sz="0" w:space="0" w:color="auto" w:frame="1"/>
-          <w:shd w:val="clear" w:color="auto" w:fill="auto"/>
-          <w:lang w:val="sr-Latn-RS" w:eastAsia="sr-Latn-RS"/>
-        </w:rPr>
-        <w:t xml:space="preserve"> </w:t>
-      </w:r>
-      <w:r>
-        <w:rPr>
-          <w:color w:val="999999"/>
-          <w:bdr w:val="none" w:sz="0" w:space="0" w:color="auto" w:frame="1"/>
-          <w:shd w:val="clear" w:color="auto" w:fill="auto"/>
-          <w:lang w:val="sr-Latn-RS" w:eastAsia="sr-Latn-RS"/>
-        </w:rPr>
-        <w:t>{</w:t>
-      </w:r>
-    </w:p>
-    <w:p>
-      <w:pPr>
-        <w:pStyle w:val="Code"/>
-        <w:spacing w:line="240" w:lineRule="auto"/>
-        <w:rPr>
-          <w:bdr w:val="none" w:sz="0" w:space="0" w:color="auto" w:frame="1"/>
-          <w:shd w:val="clear" w:color="auto" w:fill="auto"/>
-          <w:lang w:val="sr-Latn-RS" w:eastAsia="sr-Latn-RS"/>
-        </w:rPr>
-      </w:pPr>
-      <w:r>
-        <w:rPr>
-          <w:bdr w:val="none" w:sz="0" w:space="0" w:color="auto" w:frame="1"/>
-          <w:shd w:val="clear" w:color="auto" w:fill="auto"/>
-          <w:lang w:val="sr-Latn-RS" w:eastAsia="sr-Latn-RS"/>
-        </w:rPr>
-        <w:t xml:space="preserve">  </w:t>
-      </w:r>
-      <w:r>
-        <w:rPr>
-          <w:color w:val="708090"/>
-          <w:bdr w:val="none" w:sz="0" w:space="0" w:color="auto" w:frame="1"/>
-          <w:shd w:val="clear" w:color="auto" w:fill="auto"/>
-          <w:lang w:val="sr-Latn-RS" w:eastAsia="sr-Latn-RS"/>
-        </w:rPr>
-        <w:t>/* handle the condition */</w:t>
-      </w:r>
-    </w:p>
-    <w:p>
-      <w:pPr>
-        <w:pStyle w:val="Code"/>
-        <w:spacing w:line="240" w:lineRule="auto"/>
-        <w:rPr>
-          <w:bdr w:val="none" w:sz="0" w:space="0" w:color="auto" w:frame="1"/>
-          <w:shd w:val="clear" w:color="auto" w:fill="auto"/>
-          <w:lang w:val="sr-Latn-RS" w:eastAsia="sr-Latn-RS"/>
-        </w:rPr>
-      </w:pPr>
-      <w:r>
-        <w:rPr>
-          <w:color w:val="999999"/>
-          <w:bdr w:val="none" w:sz="0" w:space="0" w:color="auto" w:frame="1"/>
-          <w:shd w:val="clear" w:color="auto" w:fill="auto"/>
-          <w:lang w:val="sr-Latn-RS" w:eastAsia="sr-Latn-RS"/>
-        </w:rPr>
-        <w:t>}</w:t>
-      </w:r>
-      <w:r>
-        <w:rPr>
-          <w:bdr w:val="none" w:sz="0" w:space="0" w:color="auto" w:frame="1"/>
-          <w:shd w:val="clear" w:color="auto" w:fill="auto"/>
-          <w:lang w:val="sr-Latn-RS" w:eastAsia="sr-Latn-RS"/>
-        </w:rPr>
-        <w:t xml:space="preserve"> </w:t>
-      </w:r>
-      <w:r>
-        <w:rPr>
-          <w:color w:val="0077AA"/>
-          <w:bdr w:val="none" w:sz="0" w:space="0" w:color="auto" w:frame="1"/>
-          <w:shd w:val="clear" w:color="auto" w:fill="auto"/>
-          <w:lang w:val="sr-Latn-RS" w:eastAsia="sr-Latn-RS"/>
-        </w:rPr>
-        <w:t>else</w:t>
-      </w:r>
-      <w:r>
-        <w:rPr>
-          <w:bdr w:val="none" w:sz="0" w:space="0" w:color="auto" w:frame="1"/>
-          <w:shd w:val="clear" w:color="auto" w:fill="auto"/>
-          <w:lang w:val="sr-Latn-RS" w:eastAsia="sr-Latn-RS"/>
-        </w:rPr>
-        <w:t xml:space="preserve"> </w:t>
-      </w:r>
-      <w:r>
-        <w:rPr>
-          <w:color w:val="999999"/>
-          <w:bdr w:val="none" w:sz="0" w:space="0" w:color="auto" w:frame="1"/>
-          <w:shd w:val="clear" w:color="auto" w:fill="auto"/>
-          <w:lang w:val="sr-Latn-RS" w:eastAsia="sr-Latn-RS"/>
-        </w:rPr>
-        <w:t>{</w:t>
-      </w:r>
-    </w:p>
-    <w:p>
-      <w:pPr>
-        <w:pStyle w:val="Code"/>
-        <w:spacing w:line="240" w:lineRule="auto"/>
-        <w:rPr>
-          <w:bdr w:val="none" w:sz="0" w:space="0" w:color="auto" w:frame="1"/>
-          <w:shd w:val="clear" w:color="auto" w:fill="auto"/>
-          <w:lang w:val="sr-Latn-RS" w:eastAsia="sr-Latn-RS"/>
-        </w:rPr>
-      </w:pPr>
-      <w:r>
-        <w:rPr>
-          <w:bdr w:val="none" w:sz="0" w:space="0" w:color="auto" w:frame="1"/>
-          <w:shd w:val="clear" w:color="auto" w:fill="auto"/>
-          <w:lang w:val="sr-Latn-RS" w:eastAsia="sr-Latn-RS"/>
-        </w:rPr>
-        <w:t xml:space="preserve">  </w:t>
-      </w:r>
-      <w:r>
-        <w:rPr>
-          <w:color w:val="708090"/>
-          <w:bdr w:val="none" w:sz="0" w:space="0" w:color="auto" w:frame="1"/>
-          <w:shd w:val="clear" w:color="auto" w:fill="auto"/>
-          <w:lang w:val="sr-Latn-RS" w:eastAsia="sr-Latn-RS"/>
-        </w:rPr>
-        <w:t>/* handle the "else" case */</w:t>
-      </w:r>
-    </w:p>
-    <w:p>
-      <w:pPr>
-        <w:pStyle w:val="Code"/>
-        <w:spacing w:line="240" w:lineRule="auto"/>
-        <w:rPr>
-          <w:color w:val="999999"/>
-          <w:bdr w:val="none" w:sz="0" w:space="0" w:color="auto" w:frame="1"/>
-          <w:shd w:val="clear" w:color="auto" w:fill="auto"/>
-          <w:lang w:val="sr-Latn-RS" w:eastAsia="sr-Latn-RS"/>
-        </w:rPr>
-      </w:pPr>
-      <w:r>
-        <w:rPr>
-          <w:color w:val="999999"/>
-          <w:bdr w:val="none" w:sz="0" w:space="0" w:color="auto" w:frame="1"/>
-          <w:shd w:val="clear" w:color="auto" w:fill="auto"/>
-          <w:lang w:val="sr-Latn-RS" w:eastAsia="sr-Latn-RS"/>
-        </w:rPr>
-        <w:t>}</w:t>
-      </w:r>
-    </w:p>
-    <w:p>
-      <w:pPr>
-        <w:pStyle w:val="Code"/>
-        <w:rPr>
-          <w:color w:val="999999"/>
-          <w:bdr w:val="none" w:sz="0" w:space="0" w:color="auto" w:frame="1"/>
-          <w:shd w:val="clear" w:color="auto" w:fill="auto"/>
-          <w:lang w:val="sr-Latn-RS" w:eastAsia="sr-Latn-RS"/>
-        </w:rPr>
-      </w:pPr>
-    </w:p>
-    <w:p>
-      <w:pPr>
-        <w:pStyle w:val="Heading4"/>
-        <w:rPr>
-          <w:color w:val="999999"/>
-          <w:bdr w:val="none" w:sz="0" w:space="0" w:color="auto" w:frame="1"/>
-          <w:shd w:val="clear" w:color="auto" w:fill="auto"/>
-          <w:lang w:val="sr-Latn-RS" w:eastAsia="sr-Latn-RS"/>
-        </w:rPr>
-      </w:pPr>
-      <w:r>
-        <w:lastRenderedPageBreak/>
-        <w:t>Line breaks</w:t>
-      </w:r>
-    </w:p>
-    <w:p>
-      <w:pPr>
-        <w:rPr>
-          <w:shd w:val="clear" w:color="auto" w:fill="auto"/>
-          <w:lang w:val="sr-Latn-RS" w:eastAsia="sr-Latn-RS"/>
-        </w:rPr>
-      </w:pPr>
-      <w:r>
-        <w:t>Long lines shouldn't be allowed</w:t>
-      </w:r>
-      <w:r>
-        <w:t xml:space="preserve"> - break at natural breaking points.</w:t>
-      </w:r>
-      <w:r>
-        <w:rPr>
-          <w:rStyle w:val="apple-converted-space"/>
-          <w:rFonts w:ascii="Arial" w:hAnsi="Arial" w:cs="Arial"/>
-          <w:color w:val="4D4E53"/>
-          <w:sz w:val="21"/>
-          <w:szCs w:val="21"/>
-        </w:rPr>
-        <w:t> </w:t>
-      </w:r>
-    </w:p>
-    <w:p>
-      <w:pPr>
-        <w:pStyle w:val="Code"/>
-        <w:rPr>
-          <w:bdr w:val="none" w:sz="0" w:space="0" w:color="auto" w:frame="1"/>
-          <w:shd w:val="clear" w:color="auto" w:fill="auto"/>
-          <w:lang w:val="sr-Latn-RS" w:eastAsia="sr-Latn-RS"/>
-        </w:rPr>
-      </w:pPr>
-      <w:r>
-        <w:rPr>
-          <w:color w:val="0077AA"/>
-          <w:bdr w:val="none" w:sz="0" w:space="0" w:color="auto" w:frame="1"/>
-          <w:shd w:val="clear" w:color="auto" w:fill="auto"/>
-          <w:lang w:val="sr-Latn-RS" w:eastAsia="sr-Latn-RS"/>
-        </w:rPr>
-        <w:t>if</w:t>
-      </w:r>
-      <w:r>
-        <w:rPr>
-          <w:bdr w:val="none" w:sz="0" w:space="0" w:color="auto" w:frame="1"/>
-          <w:shd w:val="clear" w:color="auto" w:fill="auto"/>
-          <w:lang w:val="sr-Latn-RS" w:eastAsia="sr-Latn-RS"/>
-        </w:rPr>
-        <w:t xml:space="preserve"> </w:t>
-      </w:r>
-      <w:r>
-        <w:rPr>
-          <w:color w:val="999999"/>
-          <w:bdr w:val="none" w:sz="0" w:space="0" w:color="auto" w:frame="1"/>
-          <w:shd w:val="clear" w:color="auto" w:fill="auto"/>
-          <w:lang w:val="sr-Latn-RS" w:eastAsia="sr-Latn-RS"/>
-        </w:rPr>
-        <w:t>(</w:t>
-      </w:r>
-      <w:r>
-        <w:rPr>
-          <w:color w:val="0077AA"/>
-          <w:bdr w:val="none" w:sz="0" w:space="0" w:color="auto" w:frame="1"/>
-          <w:shd w:val="clear" w:color="auto" w:fill="auto"/>
-          <w:lang w:val="sr-Latn-RS" w:eastAsia="sr-Latn-RS"/>
-        </w:rPr>
-        <w:t>class</w:t>
-      </w:r>
-      <w:r>
-        <w:rPr>
-          <w:color w:val="999999"/>
-          <w:bdr w:val="none" w:sz="0" w:space="0" w:color="auto" w:frame="1"/>
-          <w:shd w:val="clear" w:color="auto" w:fill="auto"/>
-          <w:lang w:val="sr-Latn-RS" w:eastAsia="sr-Latn-RS"/>
-        </w:rPr>
-        <w:t>.</w:t>
-      </w:r>
-      <w:r>
-        <w:rPr>
-          <w:bdr w:val="none" w:sz="0" w:space="0" w:color="auto" w:frame="1"/>
-          <w:shd w:val="clear" w:color="auto" w:fill="auto"/>
-          <w:lang w:val="sr-Latn-RS" w:eastAsia="sr-Latn-RS"/>
-        </w:rPr>
-        <w:t xml:space="preserve">CONDITION </w:t>
-      </w:r>
-      <w:r>
-        <w:rPr>
-          <w:color w:val="A67F59"/>
-          <w:bdr w:val="none" w:sz="0" w:space="0" w:color="auto" w:frame="1"/>
-          <w:shd w:val="clear" w:color="auto" w:fill="auto"/>
-          <w:lang w:val="sr-Latn-RS" w:eastAsia="sr-Latn-RS"/>
-        </w:rPr>
-        <w:t>||</w:t>
-      </w:r>
-      <w:r>
-        <w:rPr>
-          <w:bdr w:val="none" w:sz="0" w:space="0" w:color="auto" w:frame="1"/>
-          <w:shd w:val="clear" w:color="auto" w:fill="auto"/>
-          <w:lang w:val="sr-Latn-RS" w:eastAsia="sr-Latn-RS"/>
-        </w:rPr>
-        <w:t xml:space="preserve"> </w:t>
-      </w:r>
-      <w:r>
-        <w:rPr>
-          <w:color w:val="0077AA"/>
-          <w:bdr w:val="none" w:sz="0" w:space="0" w:color="auto" w:frame="1"/>
-          <w:shd w:val="clear" w:color="auto" w:fill="auto"/>
-          <w:lang w:val="sr-Latn-RS" w:eastAsia="sr-Latn-RS"/>
-        </w:rPr>
-        <w:t>class</w:t>
-      </w:r>
-      <w:r>
-        <w:rPr>
-          <w:color w:val="999999"/>
-          <w:bdr w:val="none" w:sz="0" w:space="0" w:color="auto" w:frame="1"/>
-          <w:shd w:val="clear" w:color="auto" w:fill="auto"/>
-          <w:lang w:val="sr-Latn-RS" w:eastAsia="sr-Latn-RS"/>
-        </w:rPr>
-        <w:t>.</w:t>
-      </w:r>
-      <w:r>
-        <w:rPr>
-          <w:bdr w:val="none" w:sz="0" w:space="0" w:color="auto" w:frame="1"/>
-          <w:shd w:val="clear" w:color="auto" w:fill="auto"/>
-          <w:lang w:val="sr-Latn-RS" w:eastAsia="sr-Latn-RS"/>
-        </w:rPr>
-        <w:t xml:space="preserve">OTHER_CONDITION </w:t>
-      </w:r>
-      <w:r>
-        <w:rPr>
-          <w:color w:val="A67F59"/>
-          <w:bdr w:val="none" w:sz="0" w:space="0" w:color="auto" w:frame="1"/>
-          <w:shd w:val="clear" w:color="auto" w:fill="auto"/>
-          <w:lang w:val="sr-Latn-RS" w:eastAsia="sr-Latn-RS"/>
-        </w:rPr>
-        <w:t>||</w:t>
-      </w:r>
-      <w:r>
-        <w:rPr>
-          <w:bdr w:val="none" w:sz="0" w:space="0" w:color="auto" w:frame="1"/>
-          <w:shd w:val="clear" w:color="auto" w:fill="auto"/>
-          <w:lang w:val="sr-Latn-RS" w:eastAsia="sr-Latn-RS"/>
-        </w:rPr>
-        <w:t xml:space="preserve"> </w:t>
-      </w:r>
-      <w:r>
-        <w:rPr>
-          <w:color w:val="0077AA"/>
-          <w:bdr w:val="none" w:sz="0" w:space="0" w:color="auto" w:frame="1"/>
-          <w:shd w:val="clear" w:color="auto" w:fill="auto"/>
-          <w:lang w:val="sr-Latn-RS" w:eastAsia="sr-Latn-RS"/>
-        </w:rPr>
-        <w:t>class</w:t>
-      </w:r>
-      <w:r>
-        <w:rPr>
-          <w:color w:val="999999"/>
-          <w:bdr w:val="none" w:sz="0" w:space="0" w:color="auto" w:frame="1"/>
-          <w:shd w:val="clear" w:color="auto" w:fill="auto"/>
-          <w:lang w:val="sr-Latn-RS" w:eastAsia="sr-Latn-RS"/>
-        </w:rPr>
-        <w:t>.</w:t>
-      </w:r>
-      <w:r>
-        <w:rPr>
-          <w:bdr w:val="none" w:sz="0" w:space="0" w:color="auto" w:frame="1"/>
-          <w:shd w:val="clear" w:color="auto" w:fill="auto"/>
-          <w:lang w:val="sr-Latn-RS" w:eastAsia="sr-Latn-RS"/>
-        </w:rPr>
-        <w:t>SOME_OTHER_CONDITION</w:t>
-      </w:r>
-    </w:p>
-    <w:p>
-      <w:pPr>
-        <w:pStyle w:val="Code"/>
-        <w:rPr>
-          <w:bdr w:val="none" w:sz="0" w:space="0" w:color="auto" w:frame="1"/>
-          <w:shd w:val="clear" w:color="auto" w:fill="auto"/>
-          <w:lang w:val="sr-Latn-RS" w:eastAsia="sr-Latn-RS"/>
-        </w:rPr>
-      </w:pPr>
-      <w:r>
-        <w:rPr>
-          <w:bdr w:val="none" w:sz="0" w:space="0" w:color="auto" w:frame="1"/>
-          <w:shd w:val="clear" w:color="auto" w:fill="auto"/>
-          <w:lang w:val="sr-Latn-RS" w:eastAsia="sr-Latn-RS"/>
-        </w:rPr>
-        <w:t xml:space="preserve">       </w:t>
-      </w:r>
-      <w:r>
-        <w:rPr>
-          <w:color w:val="A67F59"/>
-          <w:bdr w:val="none" w:sz="0" w:space="0" w:color="auto" w:frame="1"/>
-          <w:shd w:val="clear" w:color="auto" w:fill="auto"/>
-          <w:lang w:val="sr-Latn-RS" w:eastAsia="sr-Latn-RS"/>
-        </w:rPr>
-        <w:t>||</w:t>
-      </w:r>
-      <w:r>
-        <w:rPr>
-          <w:bdr w:val="none" w:sz="0" w:space="0" w:color="auto" w:frame="1"/>
-          <w:shd w:val="clear" w:color="auto" w:fill="auto"/>
-          <w:lang w:val="sr-Latn-RS" w:eastAsia="sr-Latn-RS"/>
-        </w:rPr>
-        <w:t xml:space="preserve"> </w:t>
-      </w:r>
-      <w:r>
-        <w:rPr>
-          <w:color w:val="0077AA"/>
-          <w:bdr w:val="none" w:sz="0" w:space="0" w:color="auto" w:frame="1"/>
-          <w:shd w:val="clear" w:color="auto" w:fill="auto"/>
-          <w:lang w:val="sr-Latn-RS" w:eastAsia="sr-Latn-RS"/>
-        </w:rPr>
-        <w:t>class</w:t>
-      </w:r>
-      <w:r>
-        <w:rPr>
-          <w:color w:val="999999"/>
-          <w:bdr w:val="none" w:sz="0" w:space="0" w:color="auto" w:frame="1"/>
-          <w:shd w:val="clear" w:color="auto" w:fill="auto"/>
-          <w:lang w:val="sr-Latn-RS" w:eastAsia="sr-Latn-RS"/>
-        </w:rPr>
-        <w:t>.</w:t>
-      </w:r>
-      <w:r>
-        <w:rPr>
-          <w:bdr w:val="none" w:sz="0" w:space="0" w:color="auto" w:frame="1"/>
-          <w:shd w:val="clear" w:color="auto" w:fill="auto"/>
-          <w:lang w:val="sr-Latn-RS" w:eastAsia="sr-Latn-RS"/>
-        </w:rPr>
-        <w:t xml:space="preserve">YET_ANOTHER_CONDITION </w:t>
-      </w:r>
-      <w:r>
-        <w:rPr>
-          <w:color w:val="999999"/>
-          <w:bdr w:val="none" w:sz="0" w:space="0" w:color="auto" w:frame="1"/>
-          <w:shd w:val="clear" w:color="auto" w:fill="auto"/>
-          <w:lang w:val="sr-Latn-RS" w:eastAsia="sr-Latn-RS"/>
-        </w:rPr>
-        <w:t>)</w:t>
-      </w:r>
-      <w:r>
-        <w:rPr>
-          <w:bdr w:val="none" w:sz="0" w:space="0" w:color="auto" w:frame="1"/>
-          <w:shd w:val="clear" w:color="auto" w:fill="auto"/>
-          <w:lang w:val="sr-Latn-RS" w:eastAsia="sr-Latn-RS"/>
-        </w:rPr>
-        <w:t xml:space="preserve"> </w:t>
-      </w:r>
-      <w:r>
-        <w:rPr>
-          <w:color w:val="999999"/>
-          <w:bdr w:val="none" w:sz="0" w:space="0" w:color="auto" w:frame="1"/>
-          <w:shd w:val="clear" w:color="auto" w:fill="auto"/>
-          <w:lang w:val="sr-Latn-RS" w:eastAsia="sr-Latn-RS"/>
-        </w:rPr>
-        <w:t>{</w:t>
-      </w:r>
-    </w:p>
-    <w:p>
-      <w:pPr>
-        <w:pStyle w:val="Code"/>
-        <w:rPr>
-          <w:bdr w:val="none" w:sz="0" w:space="0" w:color="auto" w:frame="1"/>
-          <w:shd w:val="clear" w:color="auto" w:fill="auto"/>
-          <w:lang w:val="sr-Latn-RS" w:eastAsia="sr-Latn-RS"/>
-        </w:rPr>
-      </w:pPr>
-      <w:r>
-        <w:rPr>
-          <w:bdr w:val="none" w:sz="0" w:space="0" w:color="auto" w:frame="1"/>
-          <w:shd w:val="clear" w:color="auto" w:fill="auto"/>
-          <w:lang w:val="sr-Latn-RS" w:eastAsia="sr-Latn-RS"/>
-        </w:rPr>
-        <w:t xml:space="preserve">  </w:t>
-      </w:r>
-      <w:r>
-        <w:rPr>
-          <w:color w:val="708090"/>
-          <w:bdr w:val="none" w:sz="0" w:space="0" w:color="auto" w:frame="1"/>
-          <w:shd w:val="clear" w:color="auto" w:fill="auto"/>
-          <w:lang w:val="sr-Latn-RS" w:eastAsia="sr-Latn-RS"/>
-        </w:rPr>
-        <w:t>/* something */</w:t>
-      </w:r>
-    </w:p>
-    <w:p>
-      <w:pPr>
-        <w:pStyle w:val="Code"/>
-        <w:rPr>
-          <w:bdr w:val="none" w:sz="0" w:space="0" w:color="auto" w:frame="1"/>
-          <w:shd w:val="clear" w:color="auto" w:fill="auto"/>
-          <w:lang w:val="sr-Latn-RS" w:eastAsia="sr-Latn-RS"/>
-        </w:rPr>
-      </w:pPr>
-      <w:r>
-        <w:rPr>
-          <w:color w:val="999999"/>
-          <w:bdr w:val="none" w:sz="0" w:space="0" w:color="auto" w:frame="1"/>
-          <w:shd w:val="clear" w:color="auto" w:fill="auto"/>
-          <w:lang w:val="sr-Latn-RS" w:eastAsia="sr-Latn-RS"/>
-        </w:rPr>
-        <w:t>}</w:t>
-      </w:r>
-    </w:p>
-    <w:p>
-      <w:pPr>
-        <w:pStyle w:val="Code"/>
-        <w:rPr>
-          <w:bdr w:val="none" w:sz="0" w:space="0" w:color="auto" w:frame="1"/>
-          <w:shd w:val="clear" w:color="auto" w:fill="auto"/>
-          <w:lang w:val="sr-Latn-RS" w:eastAsia="sr-Latn-RS"/>
-        </w:rPr>
-      </w:pPr>
-    </w:p>
-    <w:p>
-      <w:pPr>
-        <w:pStyle w:val="Code"/>
-        <w:rPr>
-          <w:bdr w:val="none" w:sz="0" w:space="0" w:color="auto" w:frame="1"/>
-          <w:shd w:val="clear" w:color="auto" w:fill="auto"/>
-          <w:lang w:val="sr-Latn-RS" w:eastAsia="sr-Latn-RS"/>
-        </w:rPr>
-      </w:pPr>
-      <w:r>
-        <w:rPr>
-          <w:color w:val="0077AA"/>
-          <w:bdr w:val="none" w:sz="0" w:space="0" w:color="auto" w:frame="1"/>
-          <w:shd w:val="clear" w:color="auto" w:fill="auto"/>
-          <w:lang w:val="sr-Latn-RS" w:eastAsia="sr-Latn-RS"/>
-        </w:rPr>
-        <w:t>var</w:t>
-      </w:r>
-      <w:r>
-        <w:rPr>
-          <w:bdr w:val="none" w:sz="0" w:space="0" w:color="auto" w:frame="1"/>
-          <w:shd w:val="clear" w:color="auto" w:fill="auto"/>
-          <w:lang w:val="sr-Latn-RS" w:eastAsia="sr-Latn-RS"/>
-        </w:rPr>
-        <w:t xml:space="preserve"> toolkitProfileService </w:t>
-      </w:r>
-      <w:r>
-        <w:rPr>
-          <w:color w:val="A67F59"/>
-          <w:bdr w:val="none" w:sz="0" w:space="0" w:color="auto" w:frame="1"/>
-          <w:shd w:val="clear" w:color="auto" w:fill="auto"/>
-          <w:lang w:val="sr-Latn-RS" w:eastAsia="sr-Latn-RS"/>
-        </w:rPr>
-        <w:t>=</w:t>
-      </w:r>
-      <w:r>
-        <w:rPr>
-          <w:bdr w:val="none" w:sz="0" w:space="0" w:color="auto" w:frame="1"/>
-          <w:shd w:val="clear" w:color="auto" w:fill="auto"/>
-          <w:lang w:val="sr-Latn-RS" w:eastAsia="sr-Latn-RS"/>
-        </w:rPr>
-        <w:t xml:space="preserve"> Components</w:t>
-      </w:r>
-      <w:r>
-        <w:rPr>
-          <w:color w:val="999999"/>
-          <w:bdr w:val="none" w:sz="0" w:space="0" w:color="auto" w:frame="1"/>
-          <w:shd w:val="clear" w:color="auto" w:fill="auto"/>
-          <w:lang w:val="sr-Latn-RS" w:eastAsia="sr-Latn-RS"/>
-        </w:rPr>
-        <w:t>.</w:t>
-      </w:r>
-      <w:r>
-        <w:rPr>
-          <w:bdr w:val="none" w:sz="0" w:space="0" w:color="auto" w:frame="1"/>
-          <w:shd w:val="clear" w:color="auto" w:fill="auto"/>
-          <w:lang w:val="sr-Latn-RS" w:eastAsia="sr-Latn-RS"/>
-        </w:rPr>
-        <w:t>classes</w:t>
-      </w:r>
-      <w:r>
-        <w:rPr>
-          <w:color w:val="999999"/>
-          <w:bdr w:val="none" w:sz="0" w:space="0" w:color="auto" w:frame="1"/>
-          <w:shd w:val="clear" w:color="auto" w:fill="auto"/>
-          <w:lang w:val="sr-Latn-RS" w:eastAsia="sr-Latn-RS"/>
-        </w:rPr>
-        <w:t>[</w:t>
-      </w:r>
-      <w:r>
-        <w:rPr>
-          <w:color w:val="669900"/>
-          <w:bdr w:val="none" w:sz="0" w:space="0" w:color="auto" w:frame="1"/>
-          <w:shd w:val="clear" w:color="auto" w:fill="auto"/>
-          <w:lang w:val="sr-Latn-RS" w:eastAsia="sr-Latn-RS"/>
-        </w:rPr>
-        <w:t>"@mozilla.org/toolkit/profile-service;1"</w:t>
-      </w:r>
-      <w:r>
-        <w:rPr>
-          <w:color w:val="999999"/>
-          <w:bdr w:val="none" w:sz="0" w:space="0" w:color="auto" w:frame="1"/>
-          <w:shd w:val="clear" w:color="auto" w:fill="auto"/>
-          <w:lang w:val="sr-Latn-RS" w:eastAsia="sr-Latn-RS"/>
-        </w:rPr>
-        <w:t>]</w:t>
-      </w:r>
-    </w:p>
-    <w:p>
-      <w:pPr>
-        <w:pStyle w:val="Code"/>
-        <w:rPr>
-          <w:sz w:val="21"/>
-          <w:szCs w:val="21"/>
-          <w:shd w:val="clear" w:color="auto" w:fill="auto"/>
-          <w:lang w:val="sr-Latn-RS" w:eastAsia="sr-Latn-RS"/>
-        </w:rPr>
-      </w:pPr>
-      <w:r>
-        <w:rPr>
-          <w:bdr w:val="none" w:sz="0" w:space="0" w:color="auto" w:frame="1"/>
-          <w:shd w:val="clear" w:color="auto" w:fill="auto"/>
-          <w:lang w:val="sr-Latn-RS" w:eastAsia="sr-Latn-RS"/>
-        </w:rPr>
-        <w:t xml:space="preserve">                           </w:t>
-      </w:r>
-      <w:r>
-        <w:rPr>
-          <w:color w:val="999999"/>
-          <w:bdr w:val="none" w:sz="0" w:space="0" w:color="auto" w:frame="1"/>
-          <w:shd w:val="clear" w:color="auto" w:fill="auto"/>
-          <w:lang w:val="sr-Latn-RS" w:eastAsia="sr-Latn-RS"/>
-        </w:rPr>
-        <w:t>.</w:t>
-      </w:r>
-      <w:r>
-        <w:rPr>
-          <w:color w:val="DD4A68"/>
-          <w:bdr w:val="none" w:sz="0" w:space="0" w:color="auto" w:frame="1"/>
-          <w:shd w:val="clear" w:color="auto" w:fill="auto"/>
-          <w:lang w:val="sr-Latn-RS" w:eastAsia="sr-Latn-RS"/>
-        </w:rPr>
-        <w:t>createInstance</w:t>
-      </w:r>
-      <w:r>
-        <w:rPr>
-          <w:color w:val="999999"/>
-          <w:bdr w:val="none" w:sz="0" w:space="0" w:color="auto" w:frame="1"/>
-          <w:shd w:val="clear" w:color="auto" w:fill="auto"/>
-          <w:lang w:val="sr-Latn-RS" w:eastAsia="sr-Latn-RS"/>
-        </w:rPr>
-        <w:t>(</w:t>
-      </w:r>
-      <w:r>
-        <w:rPr>
-          <w:bdr w:val="none" w:sz="0" w:space="0" w:color="auto" w:frame="1"/>
-          <w:shd w:val="clear" w:color="auto" w:fill="auto"/>
-          <w:lang w:val="sr-Latn-RS" w:eastAsia="sr-Latn-RS"/>
-        </w:rPr>
-        <w:t>Components</w:t>
-      </w:r>
-      <w:r>
-        <w:rPr>
-          <w:color w:val="999999"/>
-          <w:bdr w:val="none" w:sz="0" w:space="0" w:color="auto" w:frame="1"/>
-          <w:shd w:val="clear" w:color="auto" w:fill="auto"/>
-          <w:lang w:val="sr-Latn-RS" w:eastAsia="sr-Latn-RS"/>
-        </w:rPr>
-        <w:t>.</w:t>
-      </w:r>
-      <w:r>
-        <w:rPr>
-          <w:bdr w:val="none" w:sz="0" w:space="0" w:color="auto" w:frame="1"/>
-          <w:shd w:val="clear" w:color="auto" w:fill="auto"/>
-          <w:lang w:val="sr-Latn-RS" w:eastAsia="sr-Latn-RS"/>
-        </w:rPr>
-        <w:t>interfaces</w:t>
-      </w:r>
-      <w:r>
-        <w:rPr>
-          <w:color w:val="999999"/>
-          <w:bdr w:val="none" w:sz="0" w:space="0" w:color="auto" w:frame="1"/>
-          <w:shd w:val="clear" w:color="auto" w:fill="auto"/>
-          <w:lang w:val="sr-Latn-RS" w:eastAsia="sr-Latn-RS"/>
-        </w:rPr>
-        <w:t>.</w:t>
-      </w:r>
-      <w:r>
-        <w:rPr>
-          <w:bdr w:val="none" w:sz="0" w:space="0" w:color="auto" w:frame="1"/>
-          <w:shd w:val="clear" w:color="auto" w:fill="auto"/>
-          <w:lang w:val="sr-Latn-RS" w:eastAsia="sr-Latn-RS"/>
-        </w:rPr>
-        <w:t>nsIToolkitProfileService</w:t>
-      </w:r>
-      <w:r>
-        <w:rPr>
-          <w:color w:val="999999"/>
-          <w:bdr w:val="none" w:sz="0" w:space="0" w:color="auto" w:frame="1"/>
-          <w:shd w:val="clear" w:color="auto" w:fill="auto"/>
-          <w:lang w:val="sr-Latn-RS" w:eastAsia="sr-Latn-RS"/>
-        </w:rPr>
-        <w:t>);</w:t>
-      </w:r>
-    </w:p>
-    <w:p>
-      <w:pPr>
-        <w:rPr>
-          <w:rStyle w:val="apple-converted-space"/>
-          <w:rFonts w:ascii="Arial" w:hAnsi="Arial" w:cs="Arial"/>
-          <w:color w:val="4D4E53"/>
-          <w:sz w:val="21"/>
-          <w:szCs w:val="21"/>
-        </w:rPr>
-      </w:pPr>
     </w:p>
     <w:p>
       <w:pPr>
@@ -3709,11 +4171,11 @@
           <w:lang w:val="sr-Latn-RS"/>
         </w:rPr>
       </w:pPr>
-      <w:bookmarkStart w:id="8" w:name="_Toc438649240"/>
+      <w:bookmarkStart w:id="9" w:name="_Toc438649240"/>
       <w:r>
         <w:t>Latin abbreviations</w:t>
       </w:r>
-      <w:bookmarkEnd w:id="8"/>
+      <w:bookmarkEnd w:id="9"/>
     </w:p>
     <w:p>
       <w:pPr>
@@ -4095,6 +4557,7 @@
         <w:pStyle w:val="Heading4"/>
       </w:pPr>
       <w:r>
+        <w:lastRenderedPageBreak/>
         <w:t>Meanings and English equivalents of Latin abbreviations</w:t>
       </w:r>
     </w:p>
@@ -5010,7 +5473,6 @@
                 <w:sz w:val="21"/>
                 <w:szCs w:val="21"/>
               </w:rPr>
-              <w:lastRenderedPageBreak/>
               <w:t>P.S.</w:t>
             </w:r>
           </w:p>
@@ -5778,7 +6240,6 @@
         <w:pStyle w:val="Heading4"/>
       </w:pPr>
       <w:r>
-        <w:lastRenderedPageBreak/>
         <w:t>Serial comma</w:t>
       </w:r>
     </w:p>
@@ -6018,11 +6479,11 @@
       <w:pPr>
         <w:pStyle w:val="Heading2"/>
       </w:pPr>
-      <w:bookmarkStart w:id="9" w:name="_Toc438649241"/>
+      <w:bookmarkStart w:id="10" w:name="_Toc438649241"/>
       <w:r>
         <w:t>Structure</w:t>
       </w:r>
-      <w:bookmarkEnd w:id="9"/>
+      <w:bookmarkEnd w:id="10"/>
     </w:p>
     <w:p>
       <w:r>
@@ -6128,7 +6589,7 @@
           </mc:Choice>
           <mc:Fallback>
             <w:pict>
-              <v:rect w14:anchorId="1FB25FAD" id="Rectangle 1" o:spid="_x0000_s1026" style="position:absolute;margin-left:96.75pt;margin-top:.65pt;width:10.35pt;height:10.35pt;z-index:251659264;visibility:visible;mso-wrap-style:square;mso-wrap-distance-left:9pt;mso-wrap-distance-top:0;mso-wrap-distance-right:9pt;mso-wrap-distance-bottom:0;mso-position-horizontal:absolute;mso-position-horizontal-relative:text;mso-position-vertical:absolute;mso-position-vertical-relative:text;v-text-anchor:middle" o:gfxdata="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" fillcolor="#00b0f0" stroked="f" strokeweight="1pt"/>
+              <v:rect w14:anchorId="7AF68A27" id="Rectangle 1" o:spid="_x0000_s1026" style="position:absolute;margin-left:96.75pt;margin-top:.65pt;width:10.35pt;height:10.35pt;z-index:251659264;visibility:visible;mso-wrap-style:square;mso-wrap-distance-left:9pt;mso-wrap-distance-top:0;mso-wrap-distance-right:9pt;mso-wrap-distance-bottom:0;mso-position-horizontal:absolute;mso-position-horizontal-relative:text;mso-position-vertical:absolute;mso-position-vertical-relative:text;v-text-anchor:middle" o:gfxdata="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" fillcolor="#00b0f0" stroked="f" strokeweight="1pt"/>
             </w:pict>
           </mc:Fallback>
         </mc:AlternateContent>
@@ -6224,7 +6685,7 @@
           </mc:Choice>
           <mc:Fallback>
             <w:pict>
-              <v:rect w14:anchorId="0DF42C8C" id="Rectangle 2" o:spid="_x0000_s1026" style="position:absolute;margin-left:96.65pt;margin-top:.5pt;width:10.35pt;height:10.35pt;z-index:251661312;visibility:visible;mso-wrap-style:square;mso-wrap-distance-left:9pt;mso-wrap-distance-top:0;mso-wrap-distance-right:9pt;mso-wrap-distance-bottom:0;mso-position-horizontal:absolute;mso-position-horizontal-relative:text;mso-position-vertical:absolute;mso-position-vertical-relative:text;v-text-anchor:middle" o:gfxdata="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" fillcolor="#00b050" stroked="f" strokeweight="1pt"/>
+              <v:rect w14:anchorId="44D6BC05" id="Rectangle 2" o:spid="_x0000_s1026" style="position:absolute;margin-left:96.65pt;margin-top:.5pt;width:10.35pt;height:10.35pt;z-index:251661312;visibility:visible;mso-wrap-style:square;mso-wrap-distance-left:9pt;mso-wrap-distance-top:0;mso-wrap-distance-right:9pt;mso-wrap-distance-bottom:0;mso-position-horizontal:absolute;mso-position-horizontal-relative:text;mso-position-vertical:absolute;mso-position-vertical-relative:text;v-text-anchor:middle" o:gfxdata="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" fillcolor="#00b050" stroked="f" strokeweight="1pt"/>
             </w:pict>
           </mc:Fallback>
         </mc:AlternateContent>
@@ -6323,7 +6784,7 @@
           </mc:Choice>
           <mc:Fallback>
             <w:pict>
-              <v:rect w14:anchorId="0689CD07" id="Rectangle 3" o:spid="_x0000_s1026" style="position:absolute;margin-left:96pt;margin-top:1.65pt;width:10.35pt;height:10.35pt;z-index:251663360;visibility:visible;mso-wrap-style:square;mso-wrap-distance-left:9pt;mso-wrap-distance-top:0;mso-wrap-distance-right:9pt;mso-wrap-distance-bottom:0;mso-position-horizontal:absolute;mso-position-horizontal-relative:text;mso-position-vertical:absolute;mso-position-vertical-relative:text;v-text-anchor:middle" o:gfxdata="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" fillcolor="#c45911 [2405]" stroked="f" strokeweight="1pt"/>
+              <v:rect w14:anchorId="4FE08C1D" id="Rectangle 3" o:spid="_x0000_s1026" style="position:absolute;margin-left:96pt;margin-top:1.65pt;width:10.35pt;height:10.35pt;z-index:251663360;visibility:visible;mso-wrap-style:square;mso-wrap-distance-left:9pt;mso-wrap-distance-top:0;mso-wrap-distance-right:9pt;mso-wrap-distance-bottom:0;mso-position-horizontal:absolute;mso-position-horizontal-relative:text;mso-position-vertical:absolute;mso-position-vertical-relative:text;v-text-anchor:middle" o:gfxdata="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" fillcolor="#c45911 [2405]" stroked="f" strokeweight="1pt"/>
             </w:pict>
           </mc:Fallback>
         </mc:AlternateContent>
@@ -6347,6 +6808,38 @@
           <w:color w:val="0070C0"/>
         </w:rPr>
       </w:pPr>
+    </w:p>
+    <w:p>
+      <w:pPr>
+        <w:pStyle w:val="ListParagraph"/>
+        <w:numPr>
+          <w:ilvl w:val="0"/>
+          <w:numId w:val="36"/>
+        </w:numPr>
+        <w:ind w:left="0" w:hanging="284"/>
+        <w:rPr>
+          <w:rStyle w:val="CodeChar"/>
+          <w:rFonts w:ascii="Arial" w:hAnsi="Arial" w:cs="Arial"/>
+          <w:i/>
+          <w:color w:val="0070C0"/>
+        </w:rPr>
+      </w:pPr>
+      <w:r>
+        <w:rPr>
+          <w:rFonts w:ascii="Arial" w:hAnsi="Arial" w:cs="Arial"/>
+          <w:color w:val="0070C0"/>
+        </w:rPr>
+        <w:t xml:space="preserve">Solution </w:t>
+      </w:r>
+      <w:r>
+        <w:rPr>
+          <w:rStyle w:val="CodeChar"/>
+          <w:rFonts w:ascii="Arial" w:hAnsi="Arial" w:cs="Arial"/>
+          <w:i/>
+          <w:color w:val="0070C0"/>
+        </w:rPr>
+        <w:t>Name</w:t>
+      </w:r>
     </w:p>
     <w:p>
       <w:pPr>
@@ -6355,29 +6848,51 @@
           <w:ilvl w:val="0"/>
           <w:numId w:val="37"/>
         </w:numPr>
-        <w:ind w:left="0" w:hanging="284"/>
+        <w:ind w:left="284"/>
+        <w:rPr>
+          <w:rFonts w:ascii="Arial" w:hAnsi="Arial" w:cs="Arial"/>
+          <w:b/>
+        </w:rPr>
+      </w:pPr>
+      <w:r>
         <w:rPr>
           <w:rStyle w:val="CodeChar"/>
           <w:rFonts w:ascii="Arial" w:hAnsi="Arial" w:cs="Arial"/>
+          <w:b/>
           <w:i/>
           <w:color w:val="0070C0"/>
         </w:rPr>
-      </w:pPr>
-      <w:r>
-        <w:rPr>
-          <w:rFonts w:ascii="Arial" w:hAnsi="Arial" w:cs="Arial"/>
+        <w:t>Name</w:t>
+      </w:r>
+      <w:r>
+        <w:rPr>
+          <w:rStyle w:val="CodeChar"/>
+          <w:rFonts w:ascii="Arial" w:hAnsi="Arial" w:cs="Arial"/>
+          <w:b/>
           <w:color w:val="0070C0"/>
         </w:rPr>
-        <w:t xml:space="preserve">Solution </w:t>
-      </w:r>
-      <w:r>
-        <w:rPr>
-          <w:rStyle w:val="CodeChar"/>
-          <w:rFonts w:ascii="Arial" w:hAnsi="Arial" w:cs="Arial"/>
-          <w:i/>
+        <w:t>Application</w:t>
+      </w:r>
+    </w:p>
+    <w:p>
+      <w:pPr>
+        <w:pStyle w:val="ListParagraph"/>
+        <w:numPr>
+          <w:ilvl w:val="0"/>
+          <w:numId w:val="26"/>
+        </w:numPr>
+        <w:spacing w:after="0" w:line="240" w:lineRule="auto"/>
+        <w:rPr>
+          <w:rFonts w:ascii="Arial" w:hAnsi="Arial" w:cs="Arial"/>
           <w:color w:val="0070C0"/>
         </w:rPr>
-        <w:t>Name</w:t>
+      </w:pPr>
+      <w:r>
+        <w:rPr>
+          <w:rFonts w:ascii="Arial" w:hAnsi="Arial" w:cs="Arial"/>
+          <w:color w:val="0070C0"/>
+        </w:rPr>
+        <w:t>Properties</w:t>
       </w:r>
     </w:p>
     <w:p>
@@ -6386,60 +6901,6 @@
         <w:numPr>
           <w:ilvl w:val="0"/>
           <w:numId w:val="38"/>
-        </w:numPr>
-        <w:ind w:left="284"/>
-        <w:rPr>
-          <w:rFonts w:ascii="Arial" w:hAnsi="Arial" w:cs="Arial"/>
-          <w:b/>
-        </w:rPr>
-      </w:pPr>
-      <w:r>
-        <w:rPr>
-          <w:rStyle w:val="CodeChar"/>
-          <w:rFonts w:ascii="Arial" w:hAnsi="Arial" w:cs="Arial"/>
-          <w:b/>
-          <w:i/>
-          <w:color w:val="0070C0"/>
-        </w:rPr>
-        <w:t>Name</w:t>
-      </w:r>
-      <w:r>
-        <w:rPr>
-          <w:rStyle w:val="CodeChar"/>
-          <w:rFonts w:ascii="Arial" w:hAnsi="Arial" w:cs="Arial"/>
-          <w:b/>
-          <w:color w:val="0070C0"/>
-        </w:rPr>
-        <w:t>Application</w:t>
-      </w:r>
-    </w:p>
-    <w:p>
-      <w:pPr>
-        <w:pStyle w:val="ListParagraph"/>
-        <w:numPr>
-          <w:ilvl w:val="0"/>
-          <w:numId w:val="27"/>
-        </w:numPr>
-        <w:spacing w:after="0" w:line="240" w:lineRule="auto"/>
-        <w:rPr>
-          <w:rFonts w:ascii="Arial" w:hAnsi="Arial" w:cs="Arial"/>
-          <w:color w:val="0070C0"/>
-        </w:rPr>
-      </w:pPr>
-      <w:r>
-        <w:rPr>
-          <w:rFonts w:ascii="Arial" w:hAnsi="Arial" w:cs="Arial"/>
-          <w:color w:val="0070C0"/>
-        </w:rPr>
-        <w:t>Properties</w:t>
-      </w:r>
-    </w:p>
-    <w:p>
-      <w:pPr>
-        <w:pStyle w:val="ListParagraph"/>
-        <w:numPr>
-          <w:ilvl w:val="0"/>
-          <w:numId w:val="39"/>
         </w:numPr>
         <w:spacing w:after="0" w:line="240" w:lineRule="auto"/>
         <w:rPr>
@@ -6592,6 +7053,7 @@
           <w:rFonts w:ascii="Arial" w:hAnsi="Arial" w:cs="Arial"/>
           <w:color w:val="0070C0"/>
         </w:rPr>
+        <w:lastRenderedPageBreak/>
         <w:t>Scripts</w:t>
       </w:r>
     </w:p>
@@ -6720,82 +7182,6 @@
           <w:color w:val="C45911" w:themeColor="accent2" w:themeShade="BF"/>
         </w:rPr>
         <w:t>Controllers</w:t>
-      </w:r>
-    </w:p>
-    <w:p>
-      <w:pPr>
-        <w:pStyle w:val="ListParagraph"/>
-        <w:numPr>
-          <w:ilvl w:val="0"/>
-          <w:numId w:val="42"/>
-        </w:numPr>
-        <w:spacing w:after="0" w:line="240" w:lineRule="auto"/>
-        <w:ind w:left="3969" w:hanging="283"/>
-        <w:rPr>
-          <w:rFonts w:ascii="Arial" w:hAnsi="Arial" w:cs="Arial"/>
-          <w:color w:val="C45911" w:themeColor="accent2" w:themeShade="BF"/>
-        </w:rPr>
-      </w:pPr>
-      <w:r>
-        <w:rPr>
-          <w:rFonts w:ascii="Arial" w:hAnsi="Arial" w:cs="Arial"/>
-          <w:color w:val="C45911" w:themeColor="accent2" w:themeShade="BF"/>
-        </w:rPr>
-        <w:t>ts</w:t>
-      </w:r>
-      <w:r>
-        <w:rPr>
-          <w:rFonts w:ascii="Arial" w:hAnsi="Arial" w:cs="Arial"/>
-          <w:i/>
-          <w:color w:val="C45911" w:themeColor="accent2" w:themeShade="BF"/>
-        </w:rPr>
-        <w:t>Name</w:t>
-      </w:r>
-      <w:r>
-        <w:rPr>
-          <w:rFonts w:ascii="Arial" w:hAnsi="Arial" w:cs="Arial"/>
-          <w:color w:val="C45911" w:themeColor="accent2" w:themeShade="BF"/>
-        </w:rPr>
-        <w:t>Controller.ts</w:t>
-      </w:r>
-    </w:p>
-    <w:p>
-      <w:pPr>
-        <w:pStyle w:val="ListParagraph"/>
-        <w:spacing w:after="0" w:line="240" w:lineRule="auto"/>
-        <w:ind w:left="3969"/>
-        <w:rPr>
-          <w:rFonts w:ascii="Arial" w:hAnsi="Arial" w:cs="Arial"/>
-          <w:color w:val="C45911" w:themeColor="accent2" w:themeShade="BF"/>
-        </w:rPr>
-      </w:pPr>
-      <w:r>
-        <w:rPr>
-          <w:rFonts w:ascii="Arial" w:hAnsi="Arial" w:cs="Arial"/>
-          <w:color w:val="C45911" w:themeColor="accent2" w:themeShade="BF"/>
-        </w:rPr>
-        <w:t>…</w:t>
-      </w:r>
-    </w:p>
-    <w:p>
-      <w:pPr>
-        <w:pStyle w:val="ListParagraph"/>
-        <w:numPr>
-          <w:ilvl w:val="0"/>
-          <w:numId w:val="24"/>
-        </w:numPr>
-        <w:spacing w:after="0" w:line="240" w:lineRule="auto"/>
-        <w:rPr>
-          <w:rFonts w:ascii="Arial" w:hAnsi="Arial" w:cs="Arial"/>
-          <w:color w:val="C45911" w:themeColor="accent2" w:themeShade="BF"/>
-        </w:rPr>
-      </w:pPr>
-      <w:r>
-        <w:rPr>
-          <w:rFonts w:ascii="Arial" w:hAnsi="Arial" w:cs="Arial"/>
-          <w:color w:val="C45911" w:themeColor="accent2" w:themeShade="BF"/>
-        </w:rPr>
-        <w:t>Interfaces</w:t>
       </w:r>
     </w:p>
     <w:p>
@@ -6817,7 +7203,22 @@
           <w:rFonts w:ascii="Arial" w:hAnsi="Arial" w:cs="Arial"/>
           <w:color w:val="C45911" w:themeColor="accent2" w:themeShade="BF"/>
         </w:rPr>
-        <w:t>interfaces.ts</w:t>
+        <w:t>ts</w:t>
+      </w:r>
+      <w:r>
+        <w:rPr>
+          <w:rFonts w:ascii="Arial" w:hAnsi="Arial" w:cs="Arial"/>
+          <w:i/>
+          <w:color w:val="C45911" w:themeColor="accent2" w:themeShade="BF"/>
+        </w:rPr>
+        <w:t>Name</w:t>
+      </w:r>
+      <w:r>
+        <w:rPr>
+          <w:rFonts w:ascii="Arial" w:hAnsi="Arial" w:cs="Arial"/>
+          <w:color w:val="C45911" w:themeColor="accent2" w:themeShade="BF"/>
+        </w:rPr>
+        <w:t>Controller.ts</w:t>
       </w:r>
     </w:p>
     <w:p>
@@ -6856,17 +7257,18 @@
           <w:rFonts w:ascii="Arial" w:hAnsi="Arial" w:cs="Arial"/>
           <w:color w:val="C45911" w:themeColor="accent2" w:themeShade="BF"/>
         </w:rPr>
-        <w:t>Services</w:t>
+        <w:t>Interfaces</w:t>
       </w:r>
     </w:p>
     <w:p>
       <w:pPr>
         <w:pStyle w:val="ListParagraph"/>
         <w:numPr>
-          <w:ilvl w:val="1"/>
+          <w:ilvl w:val="0"/>
           <w:numId w:val="40"/>
         </w:numPr>
-        <w:ind w:hanging="274"/>
+        <w:spacing w:after="0" w:line="240" w:lineRule="auto"/>
+        <w:ind w:left="3969" w:hanging="283"/>
         <w:rPr>
           <w:rFonts w:ascii="Arial" w:hAnsi="Arial" w:cs="Arial"/>
           <w:color w:val="C45911" w:themeColor="accent2" w:themeShade="BF"/>
@@ -6875,38 +7277,16 @@
       <w:r>
         <w:rPr>
           <w:rFonts w:ascii="Arial" w:hAnsi="Arial" w:cs="Arial"/>
-          <w:i/>
           <w:color w:val="C45911" w:themeColor="accent2" w:themeShade="BF"/>
         </w:rPr>
-        <w:t>name</w:t>
-      </w:r>
-      <w:r>
-        <w:rPr>
-          <w:rFonts w:ascii="Arial" w:hAnsi="Arial" w:cs="Arial"/>
-          <w:color w:val="C45911" w:themeColor="accent2" w:themeShade="BF"/>
-        </w:rPr>
-        <w:t>S</w:t>
-      </w:r>
-      <w:r>
-        <w:rPr>
-          <w:rFonts w:ascii="Arial" w:hAnsi="Arial" w:cs="Arial"/>
-          <w:color w:val="C45911" w:themeColor="accent2" w:themeShade="BF"/>
-        </w:rPr>
-        <w:t>ervices.t</w:t>
-      </w:r>
-      <w:r>
-        <w:rPr>
-          <w:rFonts w:ascii="Arial" w:hAnsi="Arial" w:cs="Arial"/>
-          <w:color w:val="C45911" w:themeColor="accent2" w:themeShade="BF"/>
-        </w:rPr>
-        <w:t>s</w:t>
+        <w:t>interfaces.ts</w:t>
       </w:r>
     </w:p>
     <w:p>
       <w:pPr>
         <w:pStyle w:val="ListParagraph"/>
         <w:spacing w:after="0" w:line="240" w:lineRule="auto"/>
-        <w:ind w:left="3960"/>
+        <w:ind w:left="3969"/>
         <w:rPr>
           <w:rFonts w:ascii="Arial" w:hAnsi="Arial" w:cs="Arial"/>
           <w:color w:val="C45911" w:themeColor="accent2" w:themeShade="BF"/>
@@ -6938,8 +7318,141 @@
           <w:rFonts w:ascii="Arial" w:hAnsi="Arial" w:cs="Arial"/>
           <w:color w:val="C45911" w:themeColor="accent2" w:themeShade="BF"/>
         </w:rPr>
+        <w:t>Services</w:t>
+      </w:r>
+    </w:p>
+    <w:p>
+      <w:pPr>
+        <w:pStyle w:val="ListParagraph"/>
+        <w:numPr>
+          <w:ilvl w:val="1"/>
+          <w:numId w:val="39"/>
+        </w:numPr>
+        <w:ind w:hanging="274"/>
+        <w:rPr>
+          <w:rFonts w:ascii="Arial" w:hAnsi="Arial" w:cs="Arial"/>
+          <w:color w:val="C45911" w:themeColor="accent2" w:themeShade="BF"/>
+        </w:rPr>
+      </w:pPr>
+      <w:r>
+        <w:rPr>
+          <w:rFonts w:ascii="Arial" w:hAnsi="Arial" w:cs="Arial"/>
+          <w:i/>
+          <w:color w:val="C45911" w:themeColor="accent2" w:themeShade="BF"/>
+        </w:rPr>
+        <w:t>name</w:t>
+      </w:r>
+      <w:r>
+        <w:rPr>
+          <w:rFonts w:ascii="Arial" w:hAnsi="Arial" w:cs="Arial"/>
+          <w:color w:val="C45911" w:themeColor="accent2" w:themeShade="BF"/>
+        </w:rPr>
+        <w:t>S</w:t>
+      </w:r>
+      <w:r>
+        <w:rPr>
+          <w:rFonts w:ascii="Arial" w:hAnsi="Arial" w:cs="Arial"/>
+          <w:color w:val="C45911" w:themeColor="accent2" w:themeShade="BF"/>
+        </w:rPr>
+        <w:t>ervices.t</w:t>
+      </w:r>
+      <w:r>
+        <w:rPr>
+          <w:rFonts w:ascii="Arial" w:hAnsi="Arial" w:cs="Arial"/>
+          <w:color w:val="C45911" w:themeColor="accent2" w:themeShade="BF"/>
+        </w:rPr>
+        <w:t>s</w:t>
+      </w:r>
+    </w:p>
+    <w:p>
+      <w:pPr>
+        <w:pStyle w:val="ListParagraph"/>
+        <w:spacing w:after="0" w:line="240" w:lineRule="auto"/>
+        <w:ind w:left="3960"/>
+        <w:rPr>
+          <w:rFonts w:ascii="Arial" w:hAnsi="Arial" w:cs="Arial"/>
+          <w:color w:val="C45911" w:themeColor="accent2" w:themeShade="BF"/>
+        </w:rPr>
+      </w:pPr>
+      <w:r>
+        <w:rPr>
+          <w:rFonts w:ascii="Arial" w:hAnsi="Arial" w:cs="Arial"/>
+          <w:color w:val="C45911" w:themeColor="accent2" w:themeShade="BF"/>
+        </w:rPr>
+        <w:t>…</w:t>
+      </w:r>
+    </w:p>
+    <w:p>
+      <w:pPr>
+        <w:pStyle w:val="ListParagraph"/>
+        <w:numPr>
+          <w:ilvl w:val="0"/>
+          <w:numId w:val="24"/>
+        </w:numPr>
+        <w:spacing w:after="0" w:line="240" w:lineRule="auto"/>
+        <w:rPr>
+          <w:rFonts w:ascii="Arial" w:hAnsi="Arial" w:cs="Arial"/>
+          <w:color w:val="C45911" w:themeColor="accent2" w:themeShade="BF"/>
+        </w:rPr>
+      </w:pPr>
+      <w:r>
+        <w:rPr>
+          <w:rFonts w:ascii="Arial" w:hAnsi="Arial" w:cs="Arial"/>
+          <w:color w:val="C45911" w:themeColor="accent2" w:themeShade="BF"/>
+        </w:rPr>
         <w:t>Views</w:t>
       </w:r>
+    </w:p>
+    <w:p>
+      <w:pPr>
+        <w:pStyle w:val="ListParagraph"/>
+        <w:numPr>
+          <w:ilvl w:val="1"/>
+          <w:numId w:val="39"/>
+        </w:numPr>
+        <w:spacing w:after="0" w:line="240" w:lineRule="auto"/>
+        <w:ind w:left="3969" w:hanging="283"/>
+        <w:rPr>
+          <w:rFonts w:ascii="Arial" w:hAnsi="Arial" w:cs="Arial"/>
+          <w:color w:val="00B050"/>
+        </w:rPr>
+      </w:pPr>
+      <w:r>
+        <w:rPr>
+          <w:rFonts w:ascii="Arial" w:hAnsi="Arial" w:cs="Arial"/>
+          <w:color w:val="00B050"/>
+        </w:rPr>
+        <w:t>partial.html</w:t>
+      </w:r>
+    </w:p>
+    <w:p>
+      <w:pPr>
+        <w:pStyle w:val="ListParagraph"/>
+        <w:spacing w:after="0" w:line="240" w:lineRule="auto"/>
+        <w:ind w:left="2978" w:firstLine="708"/>
+        <w:rPr>
+          <w:rFonts w:ascii="Arial" w:hAnsi="Arial" w:cs="Arial"/>
+          <w:color w:val="00B050"/>
+        </w:rPr>
+      </w:pPr>
+      <w:r>
+        <w:rPr>
+          <w:rFonts w:ascii="Arial" w:hAnsi="Arial" w:cs="Arial"/>
+          <w:color w:val="00B050"/>
+        </w:rPr>
+        <w:t>…</w:t>
+      </w:r>
+    </w:p>
+    <w:p>
+      <w:pPr>
+        <w:pStyle w:val="ListParagraph"/>
+        <w:spacing w:after="0" w:line="240" w:lineRule="auto"/>
+        <w:ind w:left="3540"/>
+        <w:rPr>
+          <w:rFonts w:ascii="Arial" w:hAnsi="Arial" w:cs="Arial"/>
+          <w:color w:val="C45911" w:themeColor="accent2" w:themeShade="BF"/>
+        </w:rPr>
+      </w:pPr>
     </w:p>
     <w:p>
       <w:pPr>
@@ -6967,6 +7480,27 @@
         <w:pStyle w:val="ListParagraph"/>
         <w:numPr>
           <w:ilvl w:val="0"/>
+          <w:numId w:val="42"/>
+        </w:numPr>
+        <w:spacing w:after="0" w:line="240" w:lineRule="auto"/>
+        <w:rPr>
+          <w:rFonts w:ascii="Arial" w:hAnsi="Arial" w:cs="Arial"/>
+          <w:color w:val="00B050"/>
+        </w:rPr>
+      </w:pPr>
+      <w:r>
+        <w:rPr>
+          <w:rFonts w:ascii="Arial" w:hAnsi="Arial" w:cs="Arial"/>
+          <w:color w:val="00B050"/>
+        </w:rPr>
+        <w:t>typings</w:t>
+      </w:r>
+    </w:p>
+    <w:p>
+      <w:pPr>
+        <w:pStyle w:val="ListParagraph"/>
+        <w:numPr>
+          <w:ilvl w:val="0"/>
           <w:numId w:val="43"/>
         </w:numPr>
         <w:spacing w:after="0" w:line="240" w:lineRule="auto"/>
@@ -6980,7 +7514,7 @@
           <w:rFonts w:ascii="Arial" w:hAnsi="Arial" w:cs="Arial"/>
           <w:color w:val="00B050"/>
         </w:rPr>
-        <w:t>typings</w:t>
+        <w:t>angularjs</w:t>
       </w:r>
     </w:p>
     <w:p>
@@ -6991,6 +7525,7 @@
           <w:numId w:val="44"/>
         </w:numPr>
         <w:spacing w:after="0" w:line="240" w:lineRule="auto"/>
+        <w:ind w:firstLine="418"/>
         <w:rPr>
           <w:rFonts w:ascii="Arial" w:hAnsi="Arial" w:cs="Arial"/>
           <w:color w:val="00B050"/>
@@ -7001,29 +7536,6 @@
           <w:rFonts w:ascii="Arial" w:hAnsi="Arial" w:cs="Arial"/>
           <w:color w:val="00B050"/>
         </w:rPr>
-        <w:t>angularjs</w:t>
-      </w:r>
-    </w:p>
-    <w:p>
-      <w:pPr>
-        <w:pStyle w:val="ListParagraph"/>
-        <w:numPr>
-          <w:ilvl w:val="0"/>
-          <w:numId w:val="45"/>
-        </w:numPr>
-        <w:spacing w:after="0" w:line="240" w:lineRule="auto"/>
-        <w:ind w:firstLine="418"/>
-        <w:rPr>
-          <w:rFonts w:ascii="Arial" w:hAnsi="Arial" w:cs="Arial"/>
-          <w:color w:val="00B050"/>
-        </w:rPr>
-      </w:pPr>
-      <w:r>
-        <w:rPr>
-          <w:rFonts w:ascii="Arial" w:hAnsi="Arial" w:cs="Arial"/>
-          <w:color w:val="00B050"/>
-        </w:rPr>
-        <w:lastRenderedPageBreak/>
         <w:t>jquery</w:t>
       </w:r>
     </w:p>
@@ -7092,7 +7604,7 @@
         <w:pStyle w:val="ListParagraph"/>
         <w:numPr>
           <w:ilvl w:val="0"/>
-          <w:numId w:val="29"/>
+          <w:numId w:val="28"/>
         </w:numPr>
         <w:spacing w:after="0" w:line="240" w:lineRule="auto"/>
         <w:rPr>
@@ -7152,7 +7664,7 @@
         <w:pStyle w:val="ListParagraph"/>
         <w:numPr>
           <w:ilvl w:val="0"/>
-          <w:numId w:val="28"/>
+          <w:numId w:val="27"/>
         </w:numPr>
         <w:spacing w:after="0" w:line="240" w:lineRule="auto"/>
         <w:rPr>
@@ -7240,7 +7752,7 @@
         <w:pStyle w:val="ListParagraph"/>
         <w:numPr>
           <w:ilvl w:val="0"/>
-          <w:numId w:val="34"/>
+          <w:numId w:val="33"/>
         </w:numPr>
         <w:spacing w:after="0" w:line="240" w:lineRule="auto"/>
         <w:rPr>
@@ -7316,66 +7828,6 @@
         <w:spacing w:after="0" w:line="240" w:lineRule="auto"/>
         <w:rPr>
           <w:rFonts w:ascii="Arial" w:hAnsi="Arial" w:cs="Arial"/>
-          <w:color w:val="00B050"/>
-        </w:rPr>
-      </w:pPr>
-      <w:r>
-        <w:rPr>
-          <w:rFonts w:ascii="Arial" w:hAnsi="Arial" w:cs="Arial"/>
-          <w:color w:val="00B050"/>
-        </w:rPr>
-        <w:t>Templates</w:t>
-      </w:r>
-    </w:p>
-    <w:p>
-      <w:pPr>
-        <w:pStyle w:val="ListParagraph"/>
-        <w:numPr>
-          <w:ilvl w:val="0"/>
-          <w:numId w:val="26"/>
-        </w:numPr>
-        <w:spacing w:after="0" w:line="240" w:lineRule="auto"/>
-        <w:rPr>
-          <w:rFonts w:ascii="Arial" w:hAnsi="Arial" w:cs="Arial"/>
-          <w:color w:val="00B050"/>
-        </w:rPr>
-      </w:pPr>
-      <w:r>
-        <w:rPr>
-          <w:rFonts w:ascii="Arial" w:hAnsi="Arial" w:cs="Arial"/>
-          <w:color w:val="00B050"/>
-        </w:rPr>
-        <w:t>partial.html</w:t>
-      </w:r>
-    </w:p>
-    <w:p>
-      <w:pPr>
-        <w:pStyle w:val="ListParagraph"/>
-        <w:spacing w:after="0" w:line="240" w:lineRule="auto"/>
-        <w:ind w:left="1416" w:firstLine="360"/>
-        <w:rPr>
-          <w:rFonts w:ascii="Arial" w:hAnsi="Arial" w:cs="Arial"/>
-          <w:color w:val="00B050"/>
-        </w:rPr>
-      </w:pPr>
-      <w:r>
-        <w:rPr>
-          <w:rFonts w:ascii="Arial" w:hAnsi="Arial" w:cs="Arial"/>
-          <w:color w:val="00B050"/>
-        </w:rPr>
-        <w:t>…</w:t>
-      </w:r>
-    </w:p>
-    <w:p>
-      <w:pPr>
-        <w:pStyle w:val="ListParagraph"/>
-        <w:numPr>
-          <w:ilvl w:val="0"/>
-          <w:numId w:val="16"/>
-        </w:numPr>
-        <w:spacing w:after="0" w:line="240" w:lineRule="auto"/>
-        <w:rPr>
-          <w:rFonts w:ascii="Arial" w:hAnsi="Arial" w:cs="Arial"/>
           <w:color w:val="0070C0"/>
         </w:rPr>
       </w:pPr>
@@ -7392,6 +7844,27 @@
         <w:pStyle w:val="ListParagraph"/>
         <w:numPr>
           <w:ilvl w:val="2"/>
+          <w:numId w:val="34"/>
+        </w:numPr>
+        <w:spacing w:after="0" w:line="240" w:lineRule="auto"/>
+        <w:rPr>
+          <w:rFonts w:ascii="Arial" w:hAnsi="Arial" w:cs="Arial"/>
+          <w:color w:val="0070C0"/>
+        </w:rPr>
+      </w:pPr>
+      <w:r>
+        <w:rPr>
+          <w:rFonts w:ascii="Arial" w:hAnsi="Arial" w:cs="Arial"/>
+          <w:color w:val="0070C0"/>
+        </w:rPr>
+        <w:t>ProjectName</w:t>
+      </w:r>
+    </w:p>
+    <w:p>
+      <w:pPr>
+        <w:pStyle w:val="ListParagraph"/>
+        <w:numPr>
+          <w:ilvl w:val="1"/>
           <w:numId w:val="35"/>
         </w:numPr>
         <w:spacing w:after="0" w:line="240" w:lineRule="auto"/>
@@ -7405,70 +7878,7 @@
           <w:rFonts w:ascii="Arial" w:hAnsi="Arial" w:cs="Arial"/>
           <w:color w:val="0070C0"/>
         </w:rPr>
-        <w:t>ProjectName</w:t>
-      </w:r>
-    </w:p>
-    <w:p>
-      <w:pPr>
-        <w:pStyle w:val="ListParagraph"/>
-        <w:numPr>
-          <w:ilvl w:val="1"/>
-          <w:numId w:val="36"/>
-        </w:numPr>
-        <w:spacing w:after="0" w:line="240" w:lineRule="auto"/>
-        <w:rPr>
-          <w:rFonts w:ascii="Arial" w:hAnsi="Arial" w:cs="Arial"/>
-          <w:color w:val="0070C0"/>
-        </w:rPr>
-      </w:pPr>
-      <w:r>
-        <w:rPr>
-          <w:rFonts w:ascii="Arial" w:hAnsi="Arial" w:cs="Arial"/>
-          <w:color w:val="0070C0"/>
-        </w:rPr>
         <w:t>Index.cshtml</w:t>
-      </w:r>
-    </w:p>
-    <w:p>
-      <w:pPr>
-        <w:pStyle w:val="ListParagraph"/>
-        <w:numPr>
-          <w:ilvl w:val="0"/>
-          <w:numId w:val="32"/>
-        </w:numPr>
-        <w:spacing w:after="0" w:line="240" w:lineRule="auto"/>
-        <w:rPr>
-          <w:rFonts w:ascii="Arial" w:hAnsi="Arial" w:cs="Arial"/>
-          <w:color w:val="0070C0"/>
-        </w:rPr>
-      </w:pPr>
-      <w:r>
-        <w:rPr>
-          <w:rFonts w:ascii="Arial" w:hAnsi="Arial" w:cs="Arial"/>
-          <w:color w:val="0070C0"/>
-        </w:rPr>
-        <w:t>Shared</w:t>
-      </w:r>
-    </w:p>
-    <w:p>
-      <w:pPr>
-        <w:pStyle w:val="ListParagraph"/>
-        <w:numPr>
-          <w:ilvl w:val="1"/>
-          <w:numId w:val="33"/>
-        </w:numPr>
-        <w:spacing w:after="0" w:line="240" w:lineRule="auto"/>
-        <w:rPr>
-          <w:rFonts w:ascii="Arial" w:hAnsi="Arial" w:cs="Arial"/>
-          <w:color w:val="0070C0"/>
-        </w:rPr>
-      </w:pPr>
-      <w:r>
-        <w:rPr>
-          <w:rFonts w:ascii="Arial" w:hAnsi="Arial" w:cs="Arial"/>
-          <w:color w:val="0070C0"/>
-        </w:rPr>
-        <w:t>_Layout.cshtml</w:t>
       </w:r>
     </w:p>
     <w:p>
@@ -7489,15 +7899,15 @@
           <w:rFonts w:ascii="Arial" w:hAnsi="Arial" w:cs="Arial"/>
           <w:color w:val="0070C0"/>
         </w:rPr>
-        <w:t>_ViewStart.cshtml</w:t>
+        <w:t>Shared</w:t>
       </w:r>
     </w:p>
     <w:p>
       <w:pPr>
         <w:pStyle w:val="ListParagraph"/>
         <w:numPr>
-          <w:ilvl w:val="0"/>
-          <w:numId w:val="31"/>
+          <w:ilvl w:val="1"/>
+          <w:numId w:val="32"/>
         </w:numPr>
         <w:spacing w:after="0" w:line="240" w:lineRule="auto"/>
         <w:rPr>
@@ -7510,18 +7920,8 @@
           <w:rFonts w:ascii="Arial" w:hAnsi="Arial" w:cs="Arial"/>
           <w:color w:val="0070C0"/>
         </w:rPr>
-        <w:t>web.config</w:t>
-      </w:r>
-    </w:p>
-    <w:p>
-      <w:pPr>
-        <w:pStyle w:val="ListParagraph"/>
-        <w:spacing w:after="0" w:line="240" w:lineRule="auto"/>
-        <w:rPr>
-          <w:rFonts w:ascii="Arial" w:hAnsi="Arial" w:cs="Arial"/>
-          <w:color w:val="0070C0"/>
-        </w:rPr>
-      </w:pPr>
+        <w:t>_Layout.cshtml</w:t>
+      </w:r>
     </w:p>
     <w:p>
       <w:pPr>
@@ -7541,7 +7941,7 @@
           <w:rFonts w:ascii="Arial" w:hAnsi="Arial" w:cs="Arial"/>
           <w:color w:val="0070C0"/>
         </w:rPr>
-        <w:t>Global.asax</w:t>
+        <w:t>_ViewStart.cshtml</w:t>
       </w:r>
     </w:p>
     <w:p>
@@ -7562,15 +7962,67 @@
           <w:rFonts w:ascii="Arial" w:hAnsi="Arial" w:cs="Arial"/>
           <w:color w:val="0070C0"/>
         </w:rPr>
-        <w:t>packages.config.</w:t>
-      </w:r>
+        <w:t>web.config</w:t>
+      </w:r>
+    </w:p>
+    <w:p>
+      <w:pPr>
+        <w:pStyle w:val="ListParagraph"/>
+        <w:spacing w:after="0" w:line="240" w:lineRule="auto"/>
+        <w:rPr>
+          <w:rFonts w:ascii="Arial" w:hAnsi="Arial" w:cs="Arial"/>
+          <w:color w:val="0070C0"/>
+        </w:rPr>
+      </w:pPr>
     </w:p>
     <w:p>
       <w:pPr>
         <w:pStyle w:val="ListParagraph"/>
         <w:numPr>
           <w:ilvl w:val="0"/>
-          <w:numId w:val="30"/>
+          <w:numId w:val="29"/>
+        </w:numPr>
+        <w:spacing w:after="0" w:line="240" w:lineRule="auto"/>
+        <w:rPr>
+          <w:rFonts w:ascii="Arial" w:hAnsi="Arial" w:cs="Arial"/>
+          <w:color w:val="0070C0"/>
+        </w:rPr>
+      </w:pPr>
+      <w:r>
+        <w:rPr>
+          <w:rFonts w:ascii="Arial" w:hAnsi="Arial" w:cs="Arial"/>
+          <w:color w:val="0070C0"/>
+        </w:rPr>
+        <w:t>Global.asax</w:t>
+      </w:r>
+    </w:p>
+    <w:p>
+      <w:pPr>
+        <w:pStyle w:val="ListParagraph"/>
+        <w:numPr>
+          <w:ilvl w:val="0"/>
+          <w:numId w:val="29"/>
+        </w:numPr>
+        <w:spacing w:after="0" w:line="240" w:lineRule="auto"/>
+        <w:rPr>
+          <w:rFonts w:ascii="Arial" w:hAnsi="Arial" w:cs="Arial"/>
+          <w:color w:val="0070C0"/>
+        </w:rPr>
+      </w:pPr>
+      <w:r>
+        <w:rPr>
+          <w:rFonts w:ascii="Arial" w:hAnsi="Arial" w:cs="Arial"/>
+          <w:color w:val="0070C0"/>
+        </w:rPr>
+        <w:t>packages.config.</w:t>
+      </w:r>
+    </w:p>
+    <w:p>
+      <w:pPr>
+        <w:pStyle w:val="ListParagraph"/>
+        <w:numPr>
+          <w:ilvl w:val="0"/>
+          <w:numId w:val="29"/>
         </w:numPr>
         <w:spacing w:after="0" w:line="240" w:lineRule="auto"/>
         <w:rPr>
@@ -7600,11 +8052,12 @@
       <w:pPr>
         <w:pStyle w:val="Heading1"/>
       </w:pPr>
-      <w:bookmarkStart w:id="10" w:name="_Toc438649242"/>
-      <w:r>
+      <w:bookmarkStart w:id="11" w:name="_Toc438649242"/>
+      <w:r>
+        <w:lastRenderedPageBreak/>
         <w:t>Explanation</w:t>
       </w:r>
-      <w:bookmarkEnd w:id="10"/>
+      <w:bookmarkEnd w:id="11"/>
     </w:p>
     <w:p>
       <w:r>
@@ -7746,7 +8199,6 @@
         </w:rPr>
       </w:pPr>
       <w:r>
-        <w:lastRenderedPageBreak/>
         <w:t>Documentation allows you to transfer the</w:t>
       </w:r>
       <w:r>
@@ -7987,10 +8439,7 @@
         <w:t>Installation instructions</w:t>
       </w:r>
     </w:p>
-    <w:p>
-      <w:bookmarkStart w:id="11" w:name="_GoBack"/>
-      <w:bookmarkEnd w:id="11"/>
-    </w:p>
+    <w:p/>
     <w:p/>
     <w:sdt>
       <w:sdtPr>
@@ -8162,7 +8611,6 @@
                   <w:bCs w:val="0"/>
                   <w:noProof/>
                 </w:rPr>
-                <w:lastRenderedPageBreak/>
                 <w:fldChar w:fldCharType="end"/>
               </w:r>
             </w:p>
@@ -8256,42 +8704,42 @@
         <v:path o:extrusionok="f" gradientshapeok="t" o:connecttype="rect"/>
         <o:lock v:ext="edit" aspectratio="t"/>
       </v:shapetype>
-      <v:shape id="_x0000_i1842" type="#_x0000_t75" style="width:384.2pt;height:384.2pt" o:bullet="t">
+      <v:shape id="_x0000_i2115" type="#_x0000_t75" style="width:384.2pt;height:384.2pt" o:bullet="t">
         <v:imagedata r:id="rId1" o:title="folder-icon-512x512 (1)"/>
       </v:shape>
     </w:pict>
   </w:numPicBullet>
   <w:numPicBullet w:numPicBulletId="1">
     <w:pict>
-      <v:shape id="_x0000_i1844" type="#_x0000_t75" style="width:384.2pt;height:384.2pt" o:bullet="t">
+      <v:shape id="_x0000_i2117" type="#_x0000_t75" style="width:384.2pt;height:384.2pt" o:bullet="t">
         <v:imagedata r:id="rId2" o:title="DEFAULT"/>
       </v:shape>
     </w:pict>
   </w:numPicBullet>
   <w:numPicBullet w:numPicBulletId="2">
     <w:pict>
-      <v:shape id="_x0000_i1845" type="#_x0000_t75" style="width:255.75pt;height:255.75pt" o:bullet="t">
+      <v:shape id="_x0000_i2118" type="#_x0000_t75" style="width:255.75pt;height:255.75pt" o:bullet="t">
         <v:imagedata r:id="rId3" o:title="file-icon (1)"/>
       </v:shape>
     </w:pict>
   </w:numPicBullet>
   <w:numPicBullet w:numPicBulletId="3">
     <w:pict>
-      <v:shape id="_x0000_i1846" type="#_x0000_t75" style="width:384.2pt;height:384.2pt" o:bullet="t">
+      <v:shape id="_x0000_i2119" type="#_x0000_t75" style="width:384.2pt;height:384.2pt" o:bullet="t">
         <v:imagedata r:id="rId4" o:title="wrench-512"/>
       </v:shape>
     </w:pict>
   </w:numPicBullet>
   <w:numPicBullet w:numPicBulletId="4">
     <w:pict>
-      <v:shape id="_x0000_i1847" type="#_x0000_t75" style="width:96.2pt;height:96.2pt" o:bullet="t">
+      <v:shape id="_x0000_i2120" type="#_x0000_t75" style="width:96.2pt;height:96.2pt" o:bullet="t">
         <v:imagedata r:id="rId5" o:title="sln-2272"/>
       </v:shape>
     </w:pict>
   </w:numPicBullet>
   <w:numPicBullet w:numPicBulletId="5">
     <w:pict>
-      <v:shape id="_x0000_i1848" type="#_x0000_t75" style="width:96.2pt;height:96.2pt" o:bullet="t">
+      <v:shape id="_x0000_i2121" type="#_x0000_t75" style="width:96.2pt;height:96.2pt" o:bullet="t">
         <v:imagedata r:id="rId6" o:title="slnStartupProject"/>
       </v:shape>
     </w:pict>
@@ -9612,30 +10060,28 @@
     </w:lvl>
   </w:abstractNum>
   <w:abstractNum w:abstractNumId="11">
-    <w:nsid w:val="1ECF353D"/>
+    <w:nsid w:val="1EE90E37"/>
     <w:multiLevelType w:val="hybridMultilevel"/>
-    <w:tmpl w:val="409E6F70"/>
-    <w:lvl w:ilvl="0" w:tplc="D9203F70">
-      <w:start w:val="1"/>
-      <w:numFmt w:val="bullet"/>
-      <w:lvlText w:val=""/>
-      <w:lvlPicBulletId w:val="2"/>
-      <w:lvlJc w:val="left"/>
-      <w:pPr>
-        <w:ind w:left="2136" w:hanging="360"/>
-      </w:pPr>
-      <w:rPr>
-        <w:rFonts w:ascii="Symbol" w:hAnsi="Symbol" w:hint="default"/>
-        <w:color w:val="auto"/>
-      </w:rPr>
-    </w:lvl>
-    <w:lvl w:ilvl="1" w:tplc="241A0003">
+    <w:tmpl w:val="EB883FEC"/>
+    <w:lvl w:ilvl="0" w:tplc="241A000D">
+      <w:start w:val="1"/>
+      <w:numFmt w:val="bullet"/>
+      <w:lvlText w:val=""/>
+      <w:lvlJc w:val="left"/>
+      <w:pPr>
+        <w:ind w:left="720" w:hanging="360"/>
+      </w:pPr>
+      <w:rPr>
+        <w:rFonts w:ascii="Wingdings" w:hAnsi="Wingdings" w:hint="default"/>
+      </w:rPr>
+    </w:lvl>
+    <w:lvl w:ilvl="1" w:tplc="241A0003" w:tentative="1">
       <w:start w:val="1"/>
       <w:numFmt w:val="bullet"/>
       <w:lvlText w:val="o"/>
       <w:lvlJc w:val="left"/>
       <w:pPr>
-        <w:ind w:left="2856" w:hanging="360"/>
+        <w:ind w:left="1440" w:hanging="360"/>
       </w:pPr>
       <w:rPr>
         <w:rFonts w:ascii="Courier New" w:hAnsi="Courier New" w:cs="Courier New" w:hint="default"/>
@@ -9647,7 +10093,7 @@
       <w:lvlText w:val=""/>
       <w:lvlJc w:val="left"/>
       <w:pPr>
-        <w:ind w:left="3576" w:hanging="360"/>
+        <w:ind w:left="2160" w:hanging="360"/>
       </w:pPr>
       <w:rPr>
         <w:rFonts w:ascii="Wingdings" w:hAnsi="Wingdings" w:hint="default"/>
@@ -9659,7 +10105,7 @@
       <w:lvlText w:val=""/>
       <w:lvlJc w:val="left"/>
       <w:pPr>
-        <w:ind w:left="4296" w:hanging="360"/>
+        <w:ind w:left="2880" w:hanging="360"/>
       </w:pPr>
       <w:rPr>
         <w:rFonts w:ascii="Symbol" w:hAnsi="Symbol" w:hint="default"/>
@@ -9671,7 +10117,7 @@
       <w:lvlText w:val="o"/>
       <w:lvlJc w:val="left"/>
       <w:pPr>
-        <w:ind w:left="5016" w:hanging="360"/>
+        <w:ind w:left="3600" w:hanging="360"/>
       </w:pPr>
       <w:rPr>
         <w:rFonts w:ascii="Courier New" w:hAnsi="Courier New" w:cs="Courier New" w:hint="default"/>
@@ -9683,7 +10129,7 @@
       <w:lvlText w:val=""/>
       <w:lvlJc w:val="left"/>
       <w:pPr>
-        <w:ind w:left="5736" w:hanging="360"/>
+        <w:ind w:left="4320" w:hanging="360"/>
       </w:pPr>
       <w:rPr>
         <w:rFonts w:ascii="Wingdings" w:hAnsi="Wingdings" w:hint="default"/>
@@ -9695,7 +10141,7 @@
       <w:lvlText w:val=""/>
       <w:lvlJc w:val="left"/>
       <w:pPr>
-        <w:ind w:left="6456" w:hanging="360"/>
+        <w:ind w:left="5040" w:hanging="360"/>
       </w:pPr>
       <w:rPr>
         <w:rFonts w:ascii="Symbol" w:hAnsi="Symbol" w:hint="default"/>
@@ -9707,7 +10153,7 @@
       <w:lvlText w:val="o"/>
       <w:lvlJc w:val="left"/>
       <w:pPr>
-        <w:ind w:left="7176" w:hanging="360"/>
+        <w:ind w:left="5760" w:hanging="360"/>
       </w:pPr>
       <w:rPr>
         <w:rFonts w:ascii="Courier New" w:hAnsi="Courier New" w:cs="Courier New" w:hint="default"/>
@@ -9719,7 +10165,7 @@
       <w:lvlText w:val=""/>
       <w:lvlJc w:val="left"/>
       <w:pPr>
-        <w:ind w:left="7896" w:hanging="360"/>
+        <w:ind w:left="6480" w:hanging="360"/>
       </w:pPr>
       <w:rPr>
         <w:rFonts w:ascii="Wingdings" w:hAnsi="Wingdings" w:hint="default"/>
@@ -11245,7 +11691,7 @@
   <w:abstractNum w:abstractNumId="24">
     <w:nsid w:val="3AA220FD"/>
     <w:multiLevelType w:val="hybridMultilevel"/>
-    <w:tmpl w:val="631A413A"/>
+    <w:tmpl w:val="6FD479BA"/>
     <w:lvl w:ilvl="0" w:tplc="1714DEFA">
       <w:start w:val="1"/>
       <w:numFmt w:val="bullet"/>
@@ -13027,6 +13473,120 @@
     </w:lvl>
   </w:abstractNum>
   <w:abstractNum w:abstractNumId="38">
+    <w:nsid w:val="5BC30C29"/>
+    <w:multiLevelType w:val="hybridMultilevel"/>
+    <w:tmpl w:val="CEF04626"/>
+    <w:lvl w:ilvl="0" w:tplc="241A000D">
+      <w:start w:val="1"/>
+      <w:numFmt w:val="bullet"/>
+      <w:lvlText w:val=""/>
+      <w:lvlJc w:val="left"/>
+      <w:pPr>
+        <w:ind w:left="720" w:hanging="360"/>
+      </w:pPr>
+      <w:rPr>
+        <w:rFonts w:ascii="Wingdings" w:hAnsi="Wingdings" w:hint="default"/>
+        <w:b w:val="0"/>
+      </w:rPr>
+    </w:lvl>
+    <w:lvl w:ilvl="1" w:tplc="241A0003" w:tentative="1">
+      <w:start w:val="1"/>
+      <w:numFmt w:val="bullet"/>
+      <w:lvlText w:val="o"/>
+      <w:lvlJc w:val="left"/>
+      <w:pPr>
+        <w:ind w:left="1440" w:hanging="360"/>
+      </w:pPr>
+      <w:rPr>
+        <w:rFonts w:ascii="Courier New" w:hAnsi="Courier New" w:cs="Courier New" w:hint="default"/>
+      </w:rPr>
+    </w:lvl>
+    <w:lvl w:ilvl="2" w:tplc="241A0005" w:tentative="1">
+      <w:start w:val="1"/>
+      <w:numFmt w:val="bullet"/>
+      <w:lvlText w:val=""/>
+      <w:lvlJc w:val="left"/>
+      <w:pPr>
+        <w:ind w:left="2160" w:hanging="360"/>
+      </w:pPr>
+      <w:rPr>
+        <w:rFonts w:ascii="Wingdings" w:hAnsi="Wingdings" w:hint="default"/>
+      </w:rPr>
+    </w:lvl>
+    <w:lvl w:ilvl="3" w:tplc="241A0001" w:tentative="1">
+      <w:start w:val="1"/>
+      <w:numFmt w:val="bullet"/>
+      <w:lvlText w:val=""/>
+      <w:lvlJc w:val="left"/>
+      <w:pPr>
+        <w:ind w:left="2880" w:hanging="360"/>
+      </w:pPr>
+      <w:rPr>
+        <w:rFonts w:ascii="Symbol" w:hAnsi="Symbol" w:hint="default"/>
+      </w:rPr>
+    </w:lvl>
+    <w:lvl w:ilvl="4" w:tplc="241A0003" w:tentative="1">
+      <w:start w:val="1"/>
+      <w:numFmt w:val="bullet"/>
+      <w:lvlText w:val="o"/>
+      <w:lvlJc w:val="left"/>
+      <w:pPr>
+        <w:ind w:left="3600" w:hanging="360"/>
+      </w:pPr>
+      <w:rPr>
+        <w:rFonts w:ascii="Courier New" w:hAnsi="Courier New" w:cs="Courier New" w:hint="default"/>
+      </w:rPr>
+    </w:lvl>
+    <w:lvl w:ilvl="5" w:tplc="241A0005" w:tentative="1">
+      <w:start w:val="1"/>
+      <w:numFmt w:val="bullet"/>
+      <w:lvlText w:val=""/>
+      <w:lvlJc w:val="left"/>
+      <w:pPr>
+        <w:ind w:left="4320" w:hanging="360"/>
+      </w:pPr>
+      <w:rPr>
+        <w:rFonts w:ascii="Wingdings" w:hAnsi="Wingdings" w:hint="default"/>
+      </w:rPr>
+    </w:lvl>
+    <w:lvl w:ilvl="6" w:tplc="241A0001" w:tentative="1">
+      <w:start w:val="1"/>
+      <w:numFmt w:val="bullet"/>
+      <w:lvlText w:val=""/>
+      <w:lvlJc w:val="left"/>
+      <w:pPr>
+        <w:ind w:left="5040" w:hanging="360"/>
+      </w:pPr>
+      <w:rPr>
+        <w:rFonts w:ascii="Symbol" w:hAnsi="Symbol" w:hint="default"/>
+      </w:rPr>
+    </w:lvl>
+    <w:lvl w:ilvl="7" w:tplc="241A0003" w:tentative="1">
+      <w:start w:val="1"/>
+      <w:numFmt w:val="bullet"/>
+      <w:lvlText w:val="o"/>
+      <w:lvlJc w:val="left"/>
+      <w:pPr>
+        <w:ind w:left="5760" w:hanging="360"/>
+      </w:pPr>
+      <w:rPr>
+        <w:rFonts w:ascii="Courier New" w:hAnsi="Courier New" w:cs="Courier New" w:hint="default"/>
+      </w:rPr>
+    </w:lvl>
+    <w:lvl w:ilvl="8" w:tplc="241A0005" w:tentative="1">
+      <w:start w:val="1"/>
+      <w:numFmt w:val="bullet"/>
+      <w:lvlText w:val=""/>
+      <w:lvlJc w:val="left"/>
+      <w:pPr>
+        <w:ind w:left="6480" w:hanging="360"/>
+      </w:pPr>
+      <w:rPr>
+        <w:rFonts w:ascii="Wingdings" w:hAnsi="Wingdings" w:hint="default"/>
+      </w:rPr>
+    </w:lvl>
+  </w:abstractNum>
+  <w:abstractNum w:abstractNumId="39">
     <w:nsid w:val="5D2D4D14"/>
     <w:multiLevelType w:val="hybridMultilevel"/>
     <w:tmpl w:val="67EAF8A4"/>
@@ -13143,7 +13703,7 @@
       </w:rPr>
     </w:lvl>
   </w:abstractNum>
-  <w:abstractNum w:abstractNumId="39">
+  <w:abstractNum w:abstractNumId="40">
     <w:nsid w:val="5E0522B2"/>
     <w:multiLevelType w:val="hybridMultilevel"/>
     <w:tmpl w:val="BE322A5C"/>
@@ -13258,7 +13818,120 @@
       </w:rPr>
     </w:lvl>
   </w:abstractNum>
-  <w:abstractNum w:abstractNumId="40">
+  <w:abstractNum w:abstractNumId="41">
+    <w:nsid w:val="5E727D46"/>
+    <w:multiLevelType w:val="hybridMultilevel"/>
+    <w:tmpl w:val="385A5D08"/>
+    <w:lvl w:ilvl="0" w:tplc="241A000D">
+      <w:start w:val="1"/>
+      <w:numFmt w:val="bullet"/>
+      <w:lvlText w:val=""/>
+      <w:lvlJc w:val="left"/>
+      <w:pPr>
+        <w:ind w:left="720" w:hanging="360"/>
+      </w:pPr>
+      <w:rPr>
+        <w:rFonts w:ascii="Wingdings" w:hAnsi="Wingdings" w:hint="default"/>
+      </w:rPr>
+    </w:lvl>
+    <w:lvl w:ilvl="1" w:tplc="241A0003" w:tentative="1">
+      <w:start w:val="1"/>
+      <w:numFmt w:val="bullet"/>
+      <w:lvlText w:val="o"/>
+      <w:lvlJc w:val="left"/>
+      <w:pPr>
+        <w:ind w:left="1440" w:hanging="360"/>
+      </w:pPr>
+      <w:rPr>
+        <w:rFonts w:ascii="Courier New" w:hAnsi="Courier New" w:cs="Courier New" w:hint="default"/>
+      </w:rPr>
+    </w:lvl>
+    <w:lvl w:ilvl="2" w:tplc="241A0005" w:tentative="1">
+      <w:start w:val="1"/>
+      <w:numFmt w:val="bullet"/>
+      <w:lvlText w:val=""/>
+      <w:lvlJc w:val="left"/>
+      <w:pPr>
+        <w:ind w:left="2160" w:hanging="360"/>
+      </w:pPr>
+      <w:rPr>
+        <w:rFonts w:ascii="Wingdings" w:hAnsi="Wingdings" w:hint="default"/>
+      </w:rPr>
+    </w:lvl>
+    <w:lvl w:ilvl="3" w:tplc="241A0001" w:tentative="1">
+      <w:start w:val="1"/>
+      <w:numFmt w:val="bullet"/>
+      <w:lvlText w:val=""/>
+      <w:lvlJc w:val="left"/>
+      <w:pPr>
+        <w:ind w:left="2880" w:hanging="360"/>
+      </w:pPr>
+      <w:rPr>
+        <w:rFonts w:ascii="Symbol" w:hAnsi="Symbol" w:hint="default"/>
+      </w:rPr>
+    </w:lvl>
+    <w:lvl w:ilvl="4" w:tplc="241A0003" w:tentative="1">
+      <w:start w:val="1"/>
+      <w:numFmt w:val="bullet"/>
+      <w:lvlText w:val="o"/>
+      <w:lvlJc w:val="left"/>
+      <w:pPr>
+        <w:ind w:left="3600" w:hanging="360"/>
+      </w:pPr>
+      <w:rPr>
+        <w:rFonts w:ascii="Courier New" w:hAnsi="Courier New" w:cs="Courier New" w:hint="default"/>
+      </w:rPr>
+    </w:lvl>
+    <w:lvl w:ilvl="5" w:tplc="241A0005" w:tentative="1">
+      <w:start w:val="1"/>
+      <w:numFmt w:val="bullet"/>
+      <w:lvlText w:val=""/>
+      <w:lvlJc w:val="left"/>
+      <w:pPr>
+        <w:ind w:left="4320" w:hanging="360"/>
+      </w:pPr>
+      <w:rPr>
+        <w:rFonts w:ascii="Wingdings" w:hAnsi="Wingdings" w:hint="default"/>
+      </w:rPr>
+    </w:lvl>
+    <w:lvl w:ilvl="6" w:tplc="241A0001" w:tentative="1">
+      <w:start w:val="1"/>
+      <w:numFmt w:val="bullet"/>
+      <w:lvlText w:val=""/>
+      <w:lvlJc w:val="left"/>
+      <w:pPr>
+        <w:ind w:left="5040" w:hanging="360"/>
+      </w:pPr>
+      <w:rPr>
+        <w:rFonts w:ascii="Symbol" w:hAnsi="Symbol" w:hint="default"/>
+      </w:rPr>
+    </w:lvl>
+    <w:lvl w:ilvl="7" w:tplc="241A0003" w:tentative="1">
+      <w:start w:val="1"/>
+      <w:numFmt w:val="bullet"/>
+      <w:lvlText w:val="o"/>
+      <w:lvlJc w:val="left"/>
+      <w:pPr>
+        <w:ind w:left="5760" w:hanging="360"/>
+      </w:pPr>
+      <w:rPr>
+        <w:rFonts w:ascii="Courier New" w:hAnsi="Courier New" w:cs="Courier New" w:hint="default"/>
+      </w:rPr>
+    </w:lvl>
+    <w:lvl w:ilvl="8" w:tplc="241A0005" w:tentative="1">
+      <w:start w:val="1"/>
+      <w:numFmt w:val="bullet"/>
+      <w:lvlText w:val=""/>
+      <w:lvlJc w:val="left"/>
+      <w:pPr>
+        <w:ind w:left="6480" w:hanging="360"/>
+      </w:pPr>
+      <w:rPr>
+        <w:rFonts w:ascii="Wingdings" w:hAnsi="Wingdings" w:hint="default"/>
+      </w:rPr>
+    </w:lvl>
+  </w:abstractNum>
+  <w:abstractNum w:abstractNumId="42">
     <w:nsid w:val="63940001"/>
     <w:multiLevelType w:val="hybridMultilevel"/>
     <w:tmpl w:val="996E8DF8"/>
@@ -13375,7 +14048,120 @@
       </w:rPr>
     </w:lvl>
   </w:abstractNum>
-  <w:abstractNum w:abstractNumId="41">
+  <w:abstractNum w:abstractNumId="43">
+    <w:nsid w:val="703443D2"/>
+    <w:multiLevelType w:val="hybridMultilevel"/>
+    <w:tmpl w:val="F282FB4C"/>
+    <w:lvl w:ilvl="0" w:tplc="241A000D">
+      <w:start w:val="1"/>
+      <w:numFmt w:val="bullet"/>
+      <w:lvlText w:val=""/>
+      <w:lvlJc w:val="left"/>
+      <w:pPr>
+        <w:ind w:left="720" w:hanging="360"/>
+      </w:pPr>
+      <w:rPr>
+        <w:rFonts w:ascii="Wingdings" w:hAnsi="Wingdings" w:hint="default"/>
+      </w:rPr>
+    </w:lvl>
+    <w:lvl w:ilvl="1" w:tplc="241A0003" w:tentative="1">
+      <w:start w:val="1"/>
+      <w:numFmt w:val="bullet"/>
+      <w:lvlText w:val="o"/>
+      <w:lvlJc w:val="left"/>
+      <w:pPr>
+        <w:ind w:left="1440" w:hanging="360"/>
+      </w:pPr>
+      <w:rPr>
+        <w:rFonts w:ascii="Courier New" w:hAnsi="Courier New" w:cs="Courier New" w:hint="default"/>
+      </w:rPr>
+    </w:lvl>
+    <w:lvl w:ilvl="2" w:tplc="241A0005" w:tentative="1">
+      <w:start w:val="1"/>
+      <w:numFmt w:val="bullet"/>
+      <w:lvlText w:val=""/>
+      <w:lvlJc w:val="left"/>
+      <w:pPr>
+        <w:ind w:left="2160" w:hanging="360"/>
+      </w:pPr>
+      <w:rPr>
+        <w:rFonts w:ascii="Wingdings" w:hAnsi="Wingdings" w:hint="default"/>
+      </w:rPr>
+    </w:lvl>
+    <w:lvl w:ilvl="3" w:tplc="241A0001" w:tentative="1">
+      <w:start w:val="1"/>
+      <w:numFmt w:val="bullet"/>
+      <w:lvlText w:val=""/>
+      <w:lvlJc w:val="left"/>
+      <w:pPr>
+        <w:ind w:left="2880" w:hanging="360"/>
+      </w:pPr>
+      <w:rPr>
+        <w:rFonts w:ascii="Symbol" w:hAnsi="Symbol" w:hint="default"/>
+      </w:rPr>
+    </w:lvl>
+    <w:lvl w:ilvl="4" w:tplc="241A0003" w:tentative="1">
+      <w:start w:val="1"/>
+      <w:numFmt w:val="bullet"/>
+      <w:lvlText w:val="o"/>
+      <w:lvlJc w:val="left"/>
+      <w:pPr>
+        <w:ind w:left="3600" w:hanging="360"/>
+      </w:pPr>
+      <w:rPr>
+        <w:rFonts w:ascii="Courier New" w:hAnsi="Courier New" w:cs="Courier New" w:hint="default"/>
+      </w:rPr>
+    </w:lvl>
+    <w:lvl w:ilvl="5" w:tplc="241A0005" w:tentative="1">
+      <w:start w:val="1"/>
+      <w:numFmt w:val="bullet"/>
+      <w:lvlText w:val=""/>
+      <w:lvlJc w:val="left"/>
+      <w:pPr>
+        <w:ind w:left="4320" w:hanging="360"/>
+      </w:pPr>
+      <w:rPr>
+        <w:rFonts w:ascii="Wingdings" w:hAnsi="Wingdings" w:hint="default"/>
+      </w:rPr>
+    </w:lvl>
+    <w:lvl w:ilvl="6" w:tplc="241A0001" w:tentative="1">
+      <w:start w:val="1"/>
+      <w:numFmt w:val="bullet"/>
+      <w:lvlText w:val=""/>
+      <w:lvlJc w:val="left"/>
+      <w:pPr>
+        <w:ind w:left="5040" w:hanging="360"/>
+      </w:pPr>
+      <w:rPr>
+        <w:rFonts w:ascii="Symbol" w:hAnsi="Symbol" w:hint="default"/>
+      </w:rPr>
+    </w:lvl>
+    <w:lvl w:ilvl="7" w:tplc="241A0003" w:tentative="1">
+      <w:start w:val="1"/>
+      <w:numFmt w:val="bullet"/>
+      <w:lvlText w:val="o"/>
+      <w:lvlJc w:val="left"/>
+      <w:pPr>
+        <w:ind w:left="5760" w:hanging="360"/>
+      </w:pPr>
+      <w:rPr>
+        <w:rFonts w:ascii="Courier New" w:hAnsi="Courier New" w:cs="Courier New" w:hint="default"/>
+      </w:rPr>
+    </w:lvl>
+    <w:lvl w:ilvl="8" w:tplc="241A0005" w:tentative="1">
+      <w:start w:val="1"/>
+      <w:numFmt w:val="bullet"/>
+      <w:lvlText w:val=""/>
+      <w:lvlJc w:val="left"/>
+      <w:pPr>
+        <w:ind w:left="6480" w:hanging="360"/>
+      </w:pPr>
+      <w:rPr>
+        <w:rFonts w:ascii="Wingdings" w:hAnsi="Wingdings" w:hint="default"/>
+      </w:rPr>
+    </w:lvl>
+  </w:abstractNum>
+  <w:abstractNum w:abstractNumId="44">
     <w:nsid w:val="77A5420F"/>
     <w:multiLevelType w:val="hybridMultilevel"/>
     <w:tmpl w:val="022000D8"/>
@@ -13488,7 +14274,7 @@
       </w:rPr>
     </w:lvl>
   </w:abstractNum>
-  <w:abstractNum w:abstractNumId="42">
+  <w:abstractNum w:abstractNumId="45">
     <w:nsid w:val="79591764"/>
     <w:multiLevelType w:val="hybridMultilevel"/>
     <w:tmpl w:val="250489DE"/>
@@ -13601,7 +14387,7 @@
       </w:rPr>
     </w:lvl>
   </w:abstractNum>
-  <w:abstractNum w:abstractNumId="43">
+  <w:abstractNum w:abstractNumId="46">
     <w:nsid w:val="7DB26855"/>
     <w:multiLevelType w:val="hybridMultilevel"/>
     <w:tmpl w:val="BFEC4464"/>
@@ -13718,7 +14504,7 @@
       </w:rPr>
     </w:lvl>
   </w:abstractNum>
-  <w:abstractNum w:abstractNumId="44">
+  <w:abstractNum w:abstractNumId="47">
     <w:nsid w:val="7E346D0A"/>
     <w:multiLevelType w:val="hybridMultilevel"/>
     <w:tmpl w:val="C92E68C0"/>
@@ -13838,13 +14624,13 @@
     <w:abstractNumId w:val="12"/>
   </w:num>
   <w:num w:numId="3">
-    <w:abstractNumId w:val="42"/>
+    <w:abstractNumId w:val="45"/>
   </w:num>
   <w:num w:numId="4">
     <w:abstractNumId w:val="4"/>
   </w:num>
   <w:num w:numId="5">
-    <w:abstractNumId w:val="41"/>
+    <w:abstractNumId w:val="44"/>
   </w:num>
   <w:num w:numId="6">
     <w:abstractNumId w:val="15"/>
@@ -13856,7 +14642,7 @@
     <w:abstractNumId w:val="36"/>
   </w:num>
   <w:num w:numId="9">
-    <w:abstractNumId w:val="44"/>
+    <w:abstractNumId w:val="47"/>
   </w:num>
   <w:num w:numId="10">
     <w:abstractNumId w:val="18"/>
@@ -13895,7 +14681,7 @@
     <w:abstractNumId w:val="33"/>
   </w:num>
   <w:num w:numId="22">
-    <w:abstractNumId w:val="40"/>
+    <w:abstractNumId w:val="42"/>
   </w:num>
   <w:num w:numId="23">
     <w:abstractNumId w:val="23"/>
@@ -13904,69 +14690,78 @@
     <w:abstractNumId w:val="32"/>
   </w:num>
   <w:num w:numId="25">
+    <w:abstractNumId w:val="40"/>
+  </w:num>
+  <w:num w:numId="26">
+    <w:abstractNumId w:val="5"/>
+  </w:num>
+  <w:num w:numId="27">
+    <w:abstractNumId w:val="28"/>
+  </w:num>
+  <w:num w:numId="28">
+    <w:abstractNumId w:val="26"/>
+  </w:num>
+  <w:num w:numId="29">
+    <w:abstractNumId w:val="14"/>
+  </w:num>
+  <w:num w:numId="30">
+    <w:abstractNumId w:val="37"/>
+  </w:num>
+  <w:num w:numId="31">
+    <w:abstractNumId w:val="16"/>
+  </w:num>
+  <w:num w:numId="32">
     <w:abstractNumId w:val="39"/>
   </w:num>
-  <w:num w:numId="26">
+  <w:num w:numId="33">
+    <w:abstractNumId w:val="25"/>
+  </w:num>
+  <w:num w:numId="34">
+    <w:abstractNumId w:val="46"/>
+  </w:num>
+  <w:num w:numId="35">
+    <w:abstractNumId w:val="7"/>
+  </w:num>
+  <w:num w:numId="36">
+    <w:abstractNumId w:val="9"/>
+  </w:num>
+  <w:num w:numId="37">
+    <w:abstractNumId w:val="21"/>
+  </w:num>
+  <w:num w:numId="38">
+    <w:abstractNumId w:val="8"/>
+  </w:num>
+  <w:num w:numId="39">
+    <w:abstractNumId w:val="24"/>
+  </w:num>
+  <w:num w:numId="40">
+    <w:abstractNumId w:val="1"/>
+  </w:num>
+  <w:num w:numId="41">
+    <w:abstractNumId w:val="19"/>
+  </w:num>
+  <w:num w:numId="42">
+    <w:abstractNumId w:val="17"/>
+  </w:num>
+  <w:num w:numId="43">
+    <w:abstractNumId w:val="34"/>
+  </w:num>
+  <w:num w:numId="44">
+    <w:abstractNumId w:val="2"/>
+  </w:num>
+  <w:num w:numId="45">
+    <w:abstractNumId w:val="43"/>
+  </w:num>
+  <w:num w:numId="46">
+    <w:abstractNumId w:val="38"/>
+  </w:num>
+  <w:num w:numId="47">
     <w:abstractNumId w:val="11"/>
   </w:num>
-  <w:num w:numId="27">
-    <w:abstractNumId w:val="5"/>
+  <w:num w:numId="48">
+    <w:abstractNumId w:val="41"/>
   </w:num>
-  <w:num w:numId="28">
-    <w:abstractNumId w:val="28"/>
-  </w:num>
-  <w:num w:numId="29">
-    <w:abstractNumId w:val="26"/>
-  </w:num>
-  <w:num w:numId="30">
-    <w:abstractNumId w:val="14"/>
-  </w:num>
-  <w:num w:numId="31">
-    <w:abstractNumId w:val="37"/>
-  </w:num>
-  <w:num w:numId="32">
-    <w:abstractNumId w:val="16"/>
-  </w:num>
-  <w:num w:numId="33">
-    <w:abstractNumId w:val="38"/>
-  </w:num>
-  <w:num w:numId="34">
-    <w:abstractNumId w:val="25"/>
-  </w:num>
-  <w:num w:numId="35">
-    <w:abstractNumId w:val="43"/>
-  </w:num>
-  <w:num w:numId="36">
-    <w:abstractNumId w:val="7"/>
-  </w:num>
-  <w:num w:numId="37">
-    <w:abstractNumId w:val="9"/>
-  </w:num>
-  <w:num w:numId="38">
-    <w:abstractNumId w:val="21"/>
-  </w:num>
-  <w:num w:numId="39">
-    <w:abstractNumId w:val="8"/>
-  </w:num>
-  <w:num w:numId="40">
-    <w:abstractNumId w:val="24"/>
-  </w:num>
-  <w:num w:numId="41">
-    <w:abstractNumId w:val="1"/>
-  </w:num>
-  <w:num w:numId="42">
-    <w:abstractNumId w:val="19"/>
-  </w:num>
-  <w:num w:numId="43">
-    <w:abstractNumId w:val="17"/>
-  </w:num>
-  <w:num w:numId="44">
-    <w:abstractNumId w:val="34"/>
-  </w:num>
-  <w:num w:numId="45">
-    <w:abstractNumId w:val="2"/>
-  </w:num>
-  <w:numIdMacAtCleanup w:val="45"/>
+  <w:numIdMacAtCleanup w:val="48"/>
 </w:numbering>
 </file>
 
@@ -14379,7 +15174,7 @@
     <w:link w:val="Heading1Char"/>
     <w:uiPriority w:val="9"/>
     <w:qFormat/>
-    <w:rsid w:val="007039B0"/>
+    <w:rsid w:val="0048393C"/>
     <w:pPr>
       <w:keepNext/>
       <w:keepLines/>
@@ -14390,7 +15185,7 @@
     <w:rPr>
       <w:rFonts w:ascii="Aharoni" w:eastAsiaTheme="majorEastAsia" w:hAnsi="Aharoni" w:cstheme="majorBidi"/>
       <w:b/>
-      <w:sz w:val="40"/>
+      <w:sz w:val="44"/>
       <w:szCs w:val="32"/>
     </w:rPr>
   </w:style>
@@ -14402,7 +15197,7 @@
     <w:uiPriority w:val="9"/>
     <w:unhideWhenUsed/>
     <w:qFormat/>
-    <w:rsid w:val="00075418"/>
+    <w:rsid w:val="0048393C"/>
     <w:pPr>
       <w:keepNext/>
       <w:keepLines/>
@@ -14416,7 +15211,7 @@
     </w:pPr>
     <w:rPr>
       <w:rFonts w:ascii="Arial Rounded MT Bold" w:eastAsiaTheme="majorEastAsia" w:hAnsi="Arial Rounded MT Bold" w:cstheme="majorBidi"/>
-      <w:sz w:val="32"/>
+      <w:sz w:val="36"/>
       <w:szCs w:val="26"/>
     </w:rPr>
   </w:style>
@@ -14479,7 +15274,7 @@
     <w:uiPriority w:val="9"/>
     <w:unhideWhenUsed/>
     <w:qFormat/>
-    <w:rsid w:val="0009562C"/>
+    <w:rsid w:val="007929E4"/>
     <w:pPr>
       <w:keepNext/>
       <w:keepLines/>
@@ -14487,8 +15282,8 @@
       <w:outlineLvl w:val="4"/>
     </w:pPr>
     <w:rPr>
-      <w:rFonts w:asciiTheme="majorHAnsi" w:eastAsiaTheme="majorEastAsia" w:hAnsiTheme="majorHAnsi" w:cstheme="majorBidi"/>
-      <w:color w:val="2E74B5" w:themeColor="accent1" w:themeShade="BF"/>
+      <w:rFonts w:ascii="Arial Black" w:eastAsiaTheme="majorEastAsia" w:hAnsi="Arial Black" w:cstheme="majorBidi"/>
+      <w:color w:val="auto"/>
     </w:rPr>
   </w:style>
   <w:style w:type="character" w:default="1" w:styleId="DefaultParagraphFont">
@@ -14553,11 +15348,14 @@
     <w:basedOn w:val="DefaultParagraphFont"/>
     <w:link w:val="Heading2"/>
     <w:uiPriority w:val="9"/>
-    <w:rsid w:val="00075418"/>
+    <w:rsid w:val="0048393C"/>
     <w:rPr>
       <w:rFonts w:ascii="Arial Rounded MT Bold" w:eastAsiaTheme="majorEastAsia" w:hAnsi="Arial Rounded MT Bold" w:cstheme="majorBidi"/>
-      <w:sz w:val="32"/>
+      <w:bCs/>
+      <w:color w:val="333333"/>
+      <w:sz w:val="36"/>
       <w:szCs w:val="26"/>
+      <w:lang w:val="en-US"/>
     </w:rPr>
   </w:style>
   <w:style w:type="character" w:customStyle="1" w:styleId="Heading1Char">
@@ -14565,13 +15363,15 @@
     <w:basedOn w:val="DefaultParagraphFont"/>
     <w:link w:val="Heading1"/>
     <w:uiPriority w:val="9"/>
-    <w:rsid w:val="007039B0"/>
+    <w:rsid w:val="0048393C"/>
     <w:rPr>
       <w:rFonts w:ascii="Aharoni" w:eastAsiaTheme="majorEastAsia" w:hAnsi="Aharoni" w:cstheme="majorBidi"/>
       <w:b/>
-      <w:color w:val="000000" w:themeColor="text1"/>
-      <w:sz w:val="40"/>
+      <w:bCs/>
+      <w:color w:val="333333"/>
+      <w:sz w:val="44"/>
       <w:szCs w:val="32"/>
+      <w:lang w:val="en-US"/>
     </w:rPr>
   </w:style>
   <w:style w:type="character" w:styleId="Hyperlink">
@@ -14732,11 +15532,10 @@
     <w:basedOn w:val="DefaultParagraphFont"/>
     <w:link w:val="Heading5"/>
     <w:uiPriority w:val="9"/>
-    <w:rsid w:val="0009562C"/>
+    <w:rsid w:val="007929E4"/>
     <w:rPr>
-      <w:rFonts w:asciiTheme="majorHAnsi" w:eastAsiaTheme="majorEastAsia" w:hAnsiTheme="majorHAnsi" w:cstheme="majorBidi"/>
+      <w:rFonts w:ascii="Arial Black" w:eastAsiaTheme="majorEastAsia" w:hAnsi="Arial Black" w:cstheme="majorBidi"/>
       <w:bCs/>
-      <w:color w:val="2E74B5" w:themeColor="accent1" w:themeShade="BF"/>
       <w:lang w:val="en-US"/>
     </w:rPr>
   </w:style>
@@ -14913,6 +15712,16 @@
     <w:uiPriority w:val="37"/>
     <w:unhideWhenUsed/>
     <w:rsid w:val="0073456C"/>
+  </w:style>
+  <w:style w:type="character" w:customStyle="1" w:styleId="highele">
+    <w:name w:val="highele"/>
+    <w:basedOn w:val="DefaultParagraphFont"/>
+    <w:rsid w:val="007929E4"/>
+  </w:style>
+  <w:style w:type="character" w:customStyle="1" w:styleId="highval">
+    <w:name w:val="highval"/>
+    <w:basedOn w:val="DefaultParagraphFont"/>
+    <w:rsid w:val="007929E4"/>
   </w:style>
 </w:styles>
 </file>
@@ -15224,7 +16033,7 @@
 </file>
 
 <file path=customXml/itemProps1.xml><?xml version="1.0" encoding="utf-8"?>
-<ds:datastoreItem xmlns:ds="http://schemas.openxmlformats.org/officeDocument/2006/customXml" ds:itemID="{AF5EEEEC-12B3-49E0-AAB1-2A6846584306}">
+<ds:datastoreItem xmlns:ds="http://schemas.openxmlformats.org/officeDocument/2006/customXml" ds:itemID="{F59D4C02-875A-4681-B50F-384E52A99D41}">
   <ds:schemaRefs>
     <ds:schemaRef ds:uri="http://schemas.openxmlformats.org/officeDocument/2006/bibliography"/>
   </ds:schemaRefs>

--- a/Code Guidelines.docx
+++ b/Code Guidelines.docx
@@ -4,6 +4,14 @@
   <w:body>
     <w:sdt>
       <w:sdtPr>
+        <w:rPr>
+          <w:rFonts w:ascii="Trebuchet MS" w:eastAsiaTheme="minorHAnsi" w:hAnsi="Trebuchet MS" w:cstheme="minorBidi"/>
+          <w:bCs/>
+          <w:color w:val="333333"/>
+          <w:sz w:val="22"/>
+          <w:szCs w:val="22"/>
+          <w:shd w:val="clear" w:color="auto" w:fill="FFFFFF"/>
+        </w:rPr>
         <w:id w:val="1343360165"/>
         <w:docPartObj>
           <w:docPartGallery w:val="Table of Contents"/>
@@ -12,14 +20,8 @@
       </w:sdtPr>
       <w:sdtEndPr>
         <w:rPr>
-          <w:rFonts w:ascii="Trebuchet MS" w:eastAsiaTheme="minorHAnsi" w:hAnsi="Trebuchet MS" w:cstheme="minorBidi"/>
           <w:b/>
-          <w:bCs/>
           <w:noProof/>
-          <w:color w:val="333333"/>
-          <w:sz w:val="22"/>
-          <w:szCs w:val="22"/>
-          <w:shd w:val="clear" w:color="auto" w:fill="FFFFFF"/>
         </w:rPr>
       </w:sdtEndPr>
       <w:sdtContent>
@@ -1152,10 +1154,7 @@
         <w:pStyle w:val="Heading5"/>
       </w:pPr>
       <w:r>
-        <w:t xml:space="preserve">Reuse </w:t>
-      </w:r>
-      <w:r>
-        <w:t>variable</w:t>
+        <w:t>Reuse variable</w:t>
       </w:r>
     </w:p>
     <w:p>
@@ -2026,14 +2025,7 @@
           <w:rFonts w:ascii="Consolas" w:hAnsi="Consolas" w:cs="Consolas"/>
           <w:color w:val="000000"/>
         </w:rPr>
-        <w:t>x = y + z;</w:t>
-      </w:r>
-      <w:r>
-        <w:rPr>
-          <w:rFonts w:ascii="Consolas" w:hAnsi="Consolas" w:cs="Consolas"/>
-          <w:color w:val="000000"/>
-        </w:rPr>
-        <w:t xml:space="preserve"> </w:t>
+        <w:t xml:space="preserve">x = y + z; </w:t>
       </w:r>
       <w:r>
         <w:rPr>
@@ -2450,10 +2442,7 @@
         </w:rPr>
       </w:pPr>
       <w:r>
-        <w:t>Prefer shorter name over longer one, if it reveal intent clearly:</w:t>
-      </w:r>
-      <w:r>
-        <w:t xml:space="preserve"> </w:t>
+        <w:t xml:space="preserve">Prefer shorter name over longer one, if it reveal intent clearly: </w:t>
       </w:r>
       <w:r>
         <w:rPr>
@@ -3016,13 +3005,7 @@
     </w:p>
     <w:p>
       <w:r>
-        <w:t>A</w:t>
-      </w:r>
-      <w:r>
-        <w:t>lways use lower case file names (if possible)</w:t>
-      </w:r>
-      <w:r>
-        <w:t>.</w:t>
+        <w:t>Always use lower case file names (if possible).</w:t>
       </w:r>
     </w:p>
     <w:p>
@@ -4365,14 +4348,7 @@
           <w:shd w:val="clear" w:color="auto" w:fill="auto"/>
           <w:lang w:val="sr-Latn-RS" w:eastAsia="sr-Latn-RS"/>
         </w:rPr>
-        <w:t>For readability, avoid l</w:t>
-      </w:r>
-      <w:r>
-        <w:rPr>
-          <w:shd w:val="clear" w:color="auto" w:fill="auto"/>
-          <w:lang w:val="sr-Latn-RS" w:eastAsia="sr-Latn-RS"/>
-        </w:rPr>
-        <w:t>ines longer than 80 characters.</w:t>
+        <w:t>For readability, avoid lines longer than 80 characters.</w:t>
       </w:r>
     </w:p>
     <w:p>
@@ -5439,7 +5415,7 @@
         </w:rPr>
         <w:t>: the </w:t>
       </w:r>
-      <w:hyperlink r:id="rId9" w:tooltip="The HTML &lt;span&gt; element is a generic inline container for phrasing content, which does not inherently represent anything. It can be used to group elements for styling purposes (using the class or id attributes), or because they share attribute values, such as lang. It should be used only when no other semantic element is appropriate. &lt;span&gt; is very much like a &lt;div&gt; element, but &lt;div&gt; is a block-level element whereas a &lt;span&gt; is an inline element." w:history="1">
+      <w:hyperlink r:id="rId9" w:tooltip="The HTML &lt;span&gt; element is a generic inline container for phrasing content, which does not inherently represent anything. It can be used to group elements for styling purposes (using the class or id attributes), or because they share attribute values, such as " w:history="1">
         <w:r>
           <w:rPr>
             <w:rFonts w:ascii="Consolas" w:eastAsia="Times New Roman" w:hAnsi="Consolas" w:cs="Consolas"/>
@@ -5812,6 +5788,484 @@
     </w:p>
     <w:p>
       <w:pPr>
+        <w:pStyle w:val="Code"/>
+        <w:rPr>
+          <w:rStyle w:val="apple-converted-space"/>
+        </w:rPr>
+      </w:pPr>
+    </w:p>
+    <w:p>
+      <w:pPr>
+        <w:pStyle w:val="Code"/>
+        <w:rPr>
+          <w:rStyle w:val="apple-converted-space"/>
+        </w:rPr>
+      </w:pPr>
+    </w:p>
+    <w:p>
+      <w:pPr>
+        <w:pStyle w:val="Code"/>
+        <w:rPr>
+          <w:rStyle w:val="apple-converted-space"/>
+        </w:rPr>
+      </w:pPr>
+    </w:p>
+    <w:p>
+      <w:pPr>
+        <w:pStyle w:val="Code"/>
+        <w:numPr>
+          <w:ilvl w:val="0"/>
+          <w:numId w:val="55"/>
+        </w:numPr>
+        <w:rPr>
+          <w:rStyle w:val="highgt"/>
+          <w:rFonts w:cs="Consolas"/>
+          <w:color w:val="0000FF"/>
+        </w:rPr>
+      </w:pPr>
+      <w:r>
+        <w:rPr>
+          <w:rStyle w:val="apple-converted-space"/>
+        </w:rPr>
+        <w:t>Use Correct Document Type</w:t>
+      </w:r>
+      <w:r>
+        <w:rPr>
+          <w:rStyle w:val="apple-converted-space"/>
+        </w:rPr>
+        <w:t xml:space="preserve">: </w:t>
+      </w:r>
+      <w:r>
+        <w:rPr>
+          <w:rStyle w:val="highlt"/>
+          <w:rFonts w:cs="Consolas"/>
+          <w:color w:val="0000FF"/>
+        </w:rPr>
+        <w:t>&lt;</w:t>
+      </w:r>
+      <w:r>
+        <w:rPr>
+          <w:rStyle w:val="highele"/>
+          <w:rFonts w:cs="Consolas"/>
+          <w:color w:val="A52A2A"/>
+        </w:rPr>
+        <w:t>!DOCTYPE</w:t>
+      </w:r>
+      <w:r>
+        <w:rPr>
+          <w:rStyle w:val="apple-converted-space"/>
+          <w:rFonts w:cs="Consolas"/>
+          <w:color w:val="000000"/>
+        </w:rPr>
+        <w:t> </w:t>
+      </w:r>
+      <w:r>
+        <w:rPr>
+          <w:rStyle w:val="highatt"/>
+          <w:rFonts w:cs="Consolas"/>
+          <w:color w:val="FF0000"/>
+        </w:rPr>
+        <w:t>html</w:t>
+      </w:r>
+      <w:r>
+        <w:rPr>
+          <w:rStyle w:val="highgt"/>
+          <w:rFonts w:cs="Consolas"/>
+          <w:color w:val="0000FF"/>
+        </w:rPr>
+        <w:t>&gt;</w:t>
+      </w:r>
+    </w:p>
+    <w:p>
+      <w:pPr>
+        <w:pStyle w:val="Code"/>
+        <w:numPr>
+          <w:ilvl w:val="0"/>
+          <w:numId w:val="55"/>
+        </w:numPr>
+        <w:rPr>
+          <w:rStyle w:val="highgt"/>
+          <w:rFonts w:cs="Consolas"/>
+          <w:color w:val="0000FF"/>
+        </w:rPr>
+      </w:pPr>
+      <w:r>
+        <w:rPr>
+          <w:rStyle w:val="apple-converted-space"/>
+        </w:rPr>
+        <w:t>Use Lower Case Element Names</w:t>
+      </w:r>
+      <w:r>
+        <w:rPr>
+          <w:rStyle w:val="apple-converted-space"/>
+        </w:rPr>
+        <w:t xml:space="preserve">: </w:t>
+      </w:r>
+      <w:r>
+        <w:rPr>
+          <w:rStyle w:val="highlt"/>
+          <w:rFonts w:cs="Consolas"/>
+          <w:color w:val="0000FF"/>
+        </w:rPr>
+        <w:t>&lt;</w:t>
+      </w:r>
+      <w:r>
+        <w:rPr>
+          <w:rStyle w:val="highele"/>
+          <w:rFonts w:cs="Consolas"/>
+          <w:color w:val="A52A2A"/>
+        </w:rPr>
+        <w:t>section</w:t>
+      </w:r>
+      <w:r>
+        <w:rPr>
+          <w:rStyle w:val="highgt"/>
+          <w:rFonts w:cs="Consolas"/>
+          <w:color w:val="0000FF"/>
+        </w:rPr>
+        <w:t>&gt;</w:t>
+      </w:r>
+      <w:r>
+        <w:rPr>
+          <w:rStyle w:val="highlt"/>
+          <w:rFonts w:cs="Consolas"/>
+          <w:color w:val="0000FF"/>
+        </w:rPr>
+        <w:t>&lt;</w:t>
+      </w:r>
+      <w:r>
+        <w:rPr>
+          <w:rStyle w:val="highele"/>
+          <w:rFonts w:cs="Consolas"/>
+          <w:color w:val="A52A2A"/>
+        </w:rPr>
+        <w:t>/section</w:t>
+      </w:r>
+      <w:r>
+        <w:rPr>
+          <w:rStyle w:val="highgt"/>
+          <w:rFonts w:cs="Consolas"/>
+          <w:color w:val="0000FF"/>
+        </w:rPr>
+        <w:t>&gt;</w:t>
+      </w:r>
+    </w:p>
+    <w:p>
+      <w:pPr>
+        <w:pStyle w:val="Code"/>
+        <w:numPr>
+          <w:ilvl w:val="0"/>
+          <w:numId w:val="55"/>
+        </w:numPr>
+        <w:rPr>
+          <w:rStyle w:val="apple-converted-space"/>
+        </w:rPr>
+      </w:pPr>
+      <w:r>
+        <w:rPr>
+          <w:rStyle w:val="apple-converted-space"/>
+        </w:rPr>
+        <w:t>Close All HTML Elements</w:t>
+      </w:r>
+      <w:r>
+        <w:rPr>
+          <w:rStyle w:val="apple-converted-space"/>
+        </w:rPr>
+        <w:t xml:space="preserve">: </w:t>
+      </w:r>
+      <w:r>
+        <w:rPr>
+          <w:rStyle w:val="apple-converted-space"/>
+        </w:rPr>
+        <w:t>&lt;p&gt;This is a paragraph.&lt;/p&gt;</w:t>
+      </w:r>
+    </w:p>
+    <w:p>
+      <w:pPr>
+        <w:pStyle w:val="Code"/>
+        <w:numPr>
+          <w:ilvl w:val="0"/>
+          <w:numId w:val="55"/>
+        </w:numPr>
+        <w:rPr>
+          <w:rStyle w:val="apple-converted-space"/>
+        </w:rPr>
+      </w:pPr>
+      <w:r>
+        <w:rPr>
+          <w:rStyle w:val="apple-converted-space"/>
+        </w:rPr>
+        <w:lastRenderedPageBreak/>
+        <w:t>Close Empty HTML Elements</w:t>
+      </w:r>
+      <w:r>
+        <w:rPr>
+          <w:rStyle w:val="apple-converted-space"/>
+        </w:rPr>
+        <w:t xml:space="preserve">: </w:t>
+      </w:r>
+      <w:r>
+        <w:rPr>
+          <w:rStyle w:val="apple-converted-space"/>
+        </w:rPr>
+        <w:t>&lt;meta charset="utf-8" /&gt;</w:t>
+      </w:r>
+    </w:p>
+    <w:p>
+      <w:pPr>
+        <w:pStyle w:val="Code"/>
+        <w:ind w:left="360"/>
+        <w:rPr>
+          <w:rStyle w:val="apple-converted-space"/>
+        </w:rPr>
+      </w:pPr>
+    </w:p>
+    <w:p>
+      <w:pPr>
+        <w:pStyle w:val="Code"/>
+        <w:ind w:left="360"/>
+        <w:rPr>
+          <w:rStyle w:val="apple-converted-space"/>
+        </w:rPr>
+      </w:pPr>
+    </w:p>
+    <w:p>
+      <w:pPr>
+        <w:pStyle w:val="Heading4"/>
+        <w:rPr>
+          <w:rStyle w:val="apple-converted-space"/>
+        </w:rPr>
+      </w:pPr>
+      <w:r>
+        <w:rPr>
+          <w:rStyle w:val="apple-converted-space"/>
+        </w:rPr>
+        <w:t>Image Attributes</w:t>
+      </w:r>
+    </w:p>
+    <w:p>
+      <w:pPr>
+        <w:pStyle w:val="ListParagraph"/>
+        <w:numPr>
+          <w:ilvl w:val="0"/>
+          <w:numId w:val="57"/>
+        </w:numPr>
+      </w:pPr>
+      <w:r>
+        <w:t>Always use the alt attribute with images. It is important when the image cannot be viewed.</w:t>
+      </w:r>
+      <w:r>
+        <w:t xml:space="preserve"> </w:t>
+      </w:r>
+    </w:p>
+    <w:p>
+      <w:pPr>
+        <w:pStyle w:val="ListParagraph"/>
+        <w:numPr>
+          <w:ilvl w:val="0"/>
+          <w:numId w:val="57"/>
+        </w:numPr>
+      </w:pPr>
+      <w:r>
+        <w:t>Always define image size. It reduces flickering because the browser can reserve space for images before they are loaded.</w:t>
+      </w:r>
+    </w:p>
+    <w:p>
+      <w:pPr>
+        <w:pStyle w:val="Code"/>
+        <w:rPr>
+          <w:rStyle w:val="apple-converted-space"/>
+        </w:rPr>
+      </w:pPr>
+      <w:r>
+        <w:rPr>
+          <w:rStyle w:val="apple-converted-space"/>
+        </w:rPr>
+        <w:t xml:space="preserve">&lt;img src="html5.gif" </w:t>
+      </w:r>
+      <w:r>
+        <w:rPr>
+          <w:rStyle w:val="apple-converted-space"/>
+          <w:b/>
+        </w:rPr>
+        <w:t>alt="HTML5"</w:t>
+      </w:r>
+      <w:r>
+        <w:rPr>
+          <w:rStyle w:val="apple-converted-space"/>
+        </w:rPr>
+        <w:t xml:space="preserve"> </w:t>
+      </w:r>
+      <w:r>
+        <w:rPr>
+          <w:rStyle w:val="apple-converted-space"/>
+          <w:b/>
+        </w:rPr>
+        <w:t>style="width:128px;height:128px"</w:t>
+      </w:r>
+      <w:r>
+        <w:rPr>
+          <w:rStyle w:val="apple-converted-space"/>
+        </w:rPr>
+        <w:t>&gt;</w:t>
+      </w:r>
+    </w:p>
+    <w:p>
+      <w:pPr>
+        <w:pStyle w:val="Code"/>
+        <w:rPr>
+          <w:rStyle w:val="apple-converted-space"/>
+        </w:rPr>
+      </w:pPr>
+    </w:p>
+    <w:p>
+      <w:pPr>
+        <w:pStyle w:val="Heading4"/>
+        <w:rPr>
+          <w:rStyle w:val="apple-converted-space"/>
+        </w:rPr>
+      </w:pPr>
+      <w:r>
+        <w:rPr>
+          <w:rStyle w:val="apple-converted-space"/>
+        </w:rPr>
+        <w:t>Title and Meta Data</w:t>
+      </w:r>
+    </w:p>
+    <w:p>
+      <w:pPr>
+        <w:pStyle w:val="ListParagraph"/>
+        <w:numPr>
+          <w:ilvl w:val="0"/>
+          <w:numId w:val="56"/>
+        </w:numPr>
+      </w:pPr>
+      <w:r>
+        <w:t>The &lt;title&gt; element is required in HTML5. Make the title as meaningful as possible.</w:t>
+      </w:r>
+    </w:p>
+    <w:p>
+      <w:pPr>
+        <w:pStyle w:val="ListParagraph"/>
+        <w:numPr>
+          <w:ilvl w:val="0"/>
+          <w:numId w:val="56"/>
+        </w:numPr>
+        <w:rPr>
+          <w:rStyle w:val="apple-converted-space"/>
+          <w:b/>
+        </w:rPr>
+      </w:pPr>
+      <w:r>
+        <w:rPr>
+          <w:rStyle w:val="apple-converted-space"/>
+          <w:b/>
+        </w:rPr>
+        <w:t>To ensure proper interpretation, and correct search engine indexing, both the language and the character encoding should be defined</w:t>
+      </w:r>
+    </w:p>
+    <w:p>
+      <w:pPr>
+        <w:pStyle w:val="Code"/>
+        <w:rPr>
+          <w:rStyle w:val="apple-converted-space"/>
+        </w:rPr>
+      </w:pPr>
+      <w:r>
+        <w:rPr>
+          <w:rStyle w:val="apple-converted-space"/>
+        </w:rPr>
+        <w:t>&lt;!DOCTYPE html&gt;</w:t>
+      </w:r>
+    </w:p>
+    <w:p>
+      <w:pPr>
+        <w:pStyle w:val="Code"/>
+        <w:rPr>
+          <w:rStyle w:val="apple-converted-space"/>
+        </w:rPr>
+      </w:pPr>
+      <w:r>
+        <w:rPr>
+          <w:rStyle w:val="apple-converted-space"/>
+        </w:rPr>
+        <w:t>&lt;html lang="en-US"&gt;</w:t>
+      </w:r>
+    </w:p>
+    <w:p>
+      <w:pPr>
+        <w:pStyle w:val="Code"/>
+        <w:rPr>
+          <w:rStyle w:val="apple-converted-space"/>
+        </w:rPr>
+      </w:pPr>
+      <w:r>
+        <w:rPr>
+          <w:rStyle w:val="apple-converted-space"/>
+        </w:rPr>
+        <w:t>&lt;head&gt;</w:t>
+      </w:r>
+    </w:p>
+    <w:p>
+      <w:pPr>
+        <w:pStyle w:val="Code"/>
+        <w:rPr>
+          <w:rStyle w:val="apple-converted-space"/>
+          <w:b/>
+        </w:rPr>
+      </w:pPr>
+      <w:r>
+        <w:rPr>
+          <w:rStyle w:val="apple-converted-space"/>
+        </w:rPr>
+        <w:t xml:space="preserve">  </w:t>
+      </w:r>
+      <w:r>
+        <w:rPr>
+          <w:rStyle w:val="apple-converted-space"/>
+          <w:b/>
+        </w:rPr>
+        <w:t>&lt;meta charset="UTF-8"&gt;</w:t>
+      </w:r>
+    </w:p>
+    <w:p>
+      <w:pPr>
+        <w:pStyle w:val="Code"/>
+        <w:rPr>
+          <w:rStyle w:val="apple-converted-space"/>
+          <w:b/>
+        </w:rPr>
+      </w:pPr>
+      <w:r>
+        <w:rPr>
+          <w:rStyle w:val="apple-converted-space"/>
+        </w:rPr>
+        <w:t xml:space="preserve">  </w:t>
+      </w:r>
+      <w:r>
+        <w:rPr>
+          <w:rStyle w:val="apple-converted-space"/>
+          <w:b/>
+        </w:rPr>
+        <w:t>&lt;title&gt;HTML5 Syntax and Coding Style&lt;/title&gt;</w:t>
+      </w:r>
+    </w:p>
+    <w:p>
+      <w:pPr>
+        <w:pStyle w:val="Code"/>
+        <w:rPr>
+          <w:rStyle w:val="apple-converted-space"/>
+        </w:rPr>
+      </w:pPr>
+      <w:r>
+        <w:rPr>
+          <w:rStyle w:val="apple-converted-space"/>
+        </w:rPr>
+        <w:t>&lt;/head&gt;</w:t>
+      </w:r>
+    </w:p>
+    <w:p>
+      <w:pPr>
         <w:pStyle w:val="Heading2"/>
         <w:rPr>
           <w:rStyle w:val="apple-converted-space"/>
@@ -5821,15 +6275,118 @@
         <w:rPr>
           <w:rStyle w:val="apple-converted-space"/>
         </w:rPr>
-        <w:lastRenderedPageBreak/>
         <w:t>CSS</w:t>
       </w:r>
     </w:p>
     <w:p>
       <w:pPr>
-        <w:pStyle w:val="Heading4"/>
-      </w:pPr>
-    </w:p>
+        <w:pStyle w:val="ListParagraph"/>
+        <w:numPr>
+          <w:ilvl w:val="0"/>
+          <w:numId w:val="58"/>
+        </w:numPr>
+      </w:pPr>
+      <w:r>
+        <w:t>Place the opening bracket on the same line as the selector.</w:t>
+      </w:r>
+    </w:p>
+    <w:p>
+      <w:pPr>
+        <w:pStyle w:val="ListParagraph"/>
+        <w:numPr>
+          <w:ilvl w:val="0"/>
+          <w:numId w:val="58"/>
+        </w:numPr>
+      </w:pPr>
+      <w:r>
+        <w:t>Use one space before the opening bracket.</w:t>
+      </w:r>
+    </w:p>
+    <w:p>
+      <w:pPr>
+        <w:pStyle w:val="ListParagraph"/>
+        <w:numPr>
+          <w:ilvl w:val="0"/>
+          <w:numId w:val="58"/>
+        </w:numPr>
+      </w:pPr>
+      <w:r>
+        <w:t>Use 2 spaces of indentation.</w:t>
+      </w:r>
+    </w:p>
+    <w:p>
+      <w:pPr>
+        <w:pStyle w:val="ListParagraph"/>
+        <w:numPr>
+          <w:ilvl w:val="0"/>
+          <w:numId w:val="58"/>
+        </w:numPr>
+      </w:pPr>
+      <w:r>
+        <w:t>Use colon plus one space between each property and its value.</w:t>
+      </w:r>
+    </w:p>
+    <w:p>
+      <w:pPr>
+        <w:pStyle w:val="ListParagraph"/>
+        <w:numPr>
+          <w:ilvl w:val="0"/>
+          <w:numId w:val="58"/>
+        </w:numPr>
+      </w:pPr>
+      <w:r>
+        <w:t>Use space after each comma or semicolon.</w:t>
+      </w:r>
+    </w:p>
+    <w:p>
+      <w:pPr>
+        <w:pStyle w:val="ListParagraph"/>
+        <w:numPr>
+          <w:ilvl w:val="0"/>
+          <w:numId w:val="58"/>
+        </w:numPr>
+      </w:pPr>
+      <w:r>
+        <w:t>Use semicolon after each property-value pair, including the last.</w:t>
+      </w:r>
+    </w:p>
+    <w:p>
+      <w:pPr>
+        <w:pStyle w:val="ListParagraph"/>
+        <w:numPr>
+          <w:ilvl w:val="0"/>
+          <w:numId w:val="58"/>
+        </w:numPr>
+      </w:pPr>
+      <w:r>
+        <w:t>Only use quotes around values if the value contains spaces.</w:t>
+      </w:r>
+    </w:p>
+    <w:p>
+      <w:pPr>
+        <w:pStyle w:val="ListParagraph"/>
+        <w:numPr>
+          <w:ilvl w:val="0"/>
+          <w:numId w:val="58"/>
+        </w:numPr>
+      </w:pPr>
+      <w:r>
+        <w:t>Place the closing bracket on a new line, without leading spaces.</w:t>
+      </w:r>
+    </w:p>
+    <w:p>
+      <w:pPr>
+        <w:pStyle w:val="ListParagraph"/>
+        <w:numPr>
+          <w:ilvl w:val="0"/>
+          <w:numId w:val="58"/>
+        </w:numPr>
+      </w:pPr>
+      <w:r>
+        <w:t>Avoid lines over 80 characters.</w:t>
+      </w:r>
+    </w:p>
+    <w:p/>
     <w:p>
       <w:pPr>
         <w:pStyle w:val="Heading4"/>
@@ -6117,7 +6674,7 @@
         <w:rPr>
           <w:color w:val="333333"/>
         </w:rPr>
-        <w:t xml:space="preserve">    </w:t>
+        <w:t xml:space="preserve"> </w:t>
       </w:r>
       <w:r>
         <w:rPr>
@@ -6221,6 +6778,7 @@
         <w:rPr>
           <w:color w:val="333333"/>
         </w:rPr>
+        <w:lastRenderedPageBreak/>
         <w:t xml:space="preserve">    </w:t>
       </w:r>
       <w:r>
@@ -6529,7 +7087,13 @@
           <w:rFonts w:cs="Consolas"/>
           <w:color w:val="0086B3"/>
         </w:rPr>
-        <w:t xml:space="preserve">    </w:t>
+        <w:t xml:space="preserve">    vertical-align</w:t>
+      </w:r>
+      <w:r>
+        <w:rPr>
+          <w:color w:val="333333"/>
+        </w:rPr>
+        <w:t xml:space="preserve">: </w:t>
       </w:r>
       <w:r>
         <w:rPr>
@@ -6537,21 +7101,296 @@
           <w:rFonts w:cs="Consolas"/>
           <w:color w:val="0086B3"/>
         </w:rPr>
-        <w:t>vertical-align</w:t>
+        <w:t>top</w:t>
       </w:r>
       <w:r>
         <w:rPr>
           <w:color w:val="333333"/>
         </w:rPr>
-        <w:t xml:space="preserve">: </w:t>
-      </w:r>
+        <w:t>;</w:t>
+      </w:r>
+    </w:p>
+    <w:p>
+      <w:pPr>
+        <w:pStyle w:val="Code"/>
+        <w:rPr>
+          <w:color w:val="333333"/>
+          <w:shd w:val="clear" w:color="auto" w:fill="auto"/>
+          <w:lang w:val="sr-Latn-RS"/>
+        </w:rPr>
+      </w:pPr>
       <w:r>
         <w:rPr>
           <w:rStyle w:val="pl-c1"/>
           <w:rFonts w:cs="Consolas"/>
           <w:color w:val="0086B3"/>
         </w:rPr>
-        <w:t>top</w:t>
+        <w:t xml:space="preserve">    white-space</w:t>
+      </w:r>
+      <w:r>
+        <w:rPr>
+          <w:color w:val="333333"/>
+        </w:rPr>
+        <w:t xml:space="preserve">: </w:t>
+      </w:r>
+      <w:r>
+        <w:rPr>
+          <w:rStyle w:val="pl-c1"/>
+          <w:rFonts w:cs="Consolas"/>
+          <w:color w:val="0086B3"/>
+        </w:rPr>
+        <w:t>nowrap</w:t>
+      </w:r>
+      <w:r>
+        <w:rPr>
+          <w:color w:val="333333"/>
+        </w:rPr>
+        <w:t>;</w:t>
+      </w:r>
+    </w:p>
+    <w:p>
+      <w:pPr>
+        <w:pStyle w:val="Code"/>
+        <w:rPr>
+          <w:color w:val="333333"/>
+        </w:rPr>
+      </w:pPr>
+    </w:p>
+    <w:p>
+      <w:pPr>
+        <w:pStyle w:val="Code"/>
+        <w:rPr>
+          <w:color w:val="333333"/>
+        </w:rPr>
+      </w:pPr>
+    </w:p>
+    <w:p>
+      <w:pPr>
+        <w:pStyle w:val="Heading5"/>
+      </w:pPr>
+      <w:r>
+        <w:rPr>
+          <w:color w:val="333333"/>
+        </w:rPr>
+        <w:t xml:space="preserve"> </w:t>
+      </w:r>
+      <w:r>
+        <w:rPr>
+          <w:rStyle w:val="pl-c"/>
+        </w:rPr>
+        <w:t>/* Other */</w:t>
+      </w:r>
+    </w:p>
+    <w:p>
+      <w:pPr>
+        <w:pStyle w:val="Code"/>
+        <w:rPr>
+          <w:color w:val="333333"/>
+        </w:rPr>
+      </w:pPr>
+      <w:r>
+        <w:rPr>
+          <w:color w:val="333333"/>
+        </w:rPr>
+        <w:t xml:space="preserve">    </w:t>
+      </w:r>
+      <w:r>
+        <w:rPr>
+          <w:rStyle w:val="pl-c1"/>
+          <w:rFonts w:cs="Consolas"/>
+          <w:color w:val="0086B3"/>
+        </w:rPr>
+        <w:t>background</w:t>
+      </w:r>
+      <w:r>
+        <w:rPr>
+          <w:color w:val="333333"/>
+        </w:rPr>
+        <w:t xml:space="preserve">: </w:t>
+      </w:r>
+      <w:r>
+        <w:rPr>
+          <w:rStyle w:val="pl-c1"/>
+          <w:rFonts w:cs="Consolas"/>
+          <w:color w:val="0086B3"/>
+        </w:rPr>
+        <w:t>#000</w:t>
+      </w:r>
+      <w:r>
+        <w:rPr>
+          <w:color w:val="333333"/>
+        </w:rPr>
+        <w:t>;</w:t>
+      </w:r>
+    </w:p>
+    <w:p>
+      <w:pPr>
+        <w:pStyle w:val="Code"/>
+        <w:rPr>
+          <w:color w:val="333333"/>
+        </w:rPr>
+      </w:pPr>
+      <w:r>
+        <w:rPr>
+          <w:color w:val="333333"/>
+        </w:rPr>
+        <w:t xml:space="preserve">    </w:t>
+      </w:r>
+      <w:r>
+        <w:rPr>
+          <w:rStyle w:val="pl-c1"/>
+          <w:rFonts w:cs="Consolas"/>
+          <w:color w:val="0086B3"/>
+        </w:rPr>
+        <w:t>color</w:t>
+      </w:r>
+      <w:r>
+        <w:rPr>
+          <w:color w:val="333333"/>
+        </w:rPr>
+        <w:t xml:space="preserve">: </w:t>
+      </w:r>
+      <w:r>
+        <w:rPr>
+          <w:rStyle w:val="pl-c1"/>
+          <w:rFonts w:cs="Consolas"/>
+          <w:color w:val="0086B3"/>
+        </w:rPr>
+        <w:t>#fff</w:t>
+      </w:r>
+      <w:r>
+        <w:rPr>
+          <w:color w:val="333333"/>
+        </w:rPr>
+        <w:t>;</w:t>
+      </w:r>
+    </w:p>
+    <w:p>
+      <w:pPr>
+        <w:pStyle w:val="Code"/>
+        <w:rPr>
+          <w:color w:val="333333"/>
+        </w:rPr>
+      </w:pPr>
+      <w:r>
+        <w:rPr>
+          <w:color w:val="333333"/>
+        </w:rPr>
+        <w:t xml:space="preserve">    </w:t>
+      </w:r>
+      <w:r>
+        <w:rPr>
+          <w:rStyle w:val="pl-c1"/>
+          <w:rFonts w:cs="Consolas"/>
+          <w:color w:val="0086B3"/>
+        </w:rPr>
+        <w:t>font-family</w:t>
+      </w:r>
+      <w:r>
+        <w:rPr>
+          <w:color w:val="333333"/>
+        </w:rPr>
+        <w:t xml:space="preserve">: </w:t>
+      </w:r>
+      <w:r>
+        <w:rPr>
+          <w:rStyle w:val="pl-c1"/>
+          <w:rFonts w:cs="Consolas"/>
+          <w:color w:val="0086B3"/>
+        </w:rPr>
+        <w:t>sans-serif</w:t>
+      </w:r>
+      <w:r>
+        <w:rPr>
+          <w:color w:val="333333"/>
+        </w:rPr>
+        <w:t>;</w:t>
+      </w:r>
+    </w:p>
+    <w:p>
+      <w:pPr>
+        <w:pStyle w:val="Code"/>
+        <w:rPr>
+          <w:color w:val="333333"/>
+        </w:rPr>
+      </w:pPr>
+      <w:r>
+        <w:rPr>
+          <w:color w:val="333333"/>
+        </w:rPr>
+        <w:t xml:space="preserve">    </w:t>
+      </w:r>
+      <w:r>
+        <w:rPr>
+          <w:rStyle w:val="pl-c1"/>
+          <w:rFonts w:cs="Consolas"/>
+          <w:color w:val="0086B3"/>
+        </w:rPr>
+        <w:t>font-size</w:t>
+      </w:r>
+      <w:r>
+        <w:rPr>
+          <w:color w:val="333333"/>
+        </w:rPr>
+        <w:t xml:space="preserve">: </w:t>
+      </w:r>
+      <w:r>
+        <w:rPr>
+          <w:rStyle w:val="pl-c1"/>
+          <w:rFonts w:cs="Consolas"/>
+          <w:color w:val="0086B3"/>
+        </w:rPr>
+        <w:t>16</w:t>
+      </w:r>
+      <w:r>
+        <w:rPr>
+          <w:rStyle w:val="pl-k"/>
+          <w:rFonts w:cs="Consolas"/>
+          <w:color w:val="A71D5D"/>
+        </w:rPr>
+        <w:t>px</w:t>
+      </w:r>
+      <w:r>
+        <w:rPr>
+          <w:color w:val="333333"/>
+        </w:rPr>
+        <w:t>;</w:t>
+      </w:r>
+    </w:p>
+    <w:p>
+      <w:pPr>
+        <w:pStyle w:val="Code"/>
+        <w:rPr>
+          <w:color w:val="333333"/>
+        </w:rPr>
+      </w:pPr>
+      <w:r>
+        <w:rPr>
+          <w:color w:val="333333"/>
+        </w:rPr>
+        <w:t xml:space="preserve">    </w:t>
+      </w:r>
+      <w:r>
+        <w:rPr>
+          <w:rStyle w:val="pl-c1"/>
+          <w:rFonts w:cs="Consolas"/>
+          <w:color w:val="0086B3"/>
+        </w:rPr>
+        <w:t>text-align</w:t>
+      </w:r>
+      <w:r>
+        <w:rPr>
+          <w:color w:val="333333"/>
+        </w:rPr>
+        <w:t xml:space="preserve">: </w:t>
+      </w:r>
+      <w:r>
+        <w:rPr>
+          <w:rStyle w:val="pl-c1"/>
+          <w:rFonts w:cs="Consolas"/>
+          <w:color w:val="0086B3"/>
+        </w:rPr>
+        <w:t>right</w:t>
       </w:r>
       <w:r>
         <w:rPr>
@@ -6577,313 +7416,6 @@
         </w:rPr>
         <w:t xml:space="preserve">    </w:t>
       </w:r>
-      <w:r>
-        <w:rPr>
-          <w:rStyle w:val="pl-c1"/>
-          <w:rFonts w:cs="Consolas"/>
-          <w:color w:val="0086B3"/>
-        </w:rPr>
-        <w:t>white-space</w:t>
-      </w:r>
-      <w:r>
-        <w:rPr>
-          <w:color w:val="333333"/>
-        </w:rPr>
-        <w:t xml:space="preserve">: </w:t>
-      </w:r>
-      <w:r>
-        <w:rPr>
-          <w:rStyle w:val="pl-c1"/>
-          <w:rFonts w:cs="Consolas"/>
-          <w:color w:val="0086B3"/>
-        </w:rPr>
-        <w:t>nowrap</w:t>
-      </w:r>
-      <w:r>
-        <w:rPr>
-          <w:color w:val="333333"/>
-        </w:rPr>
-        <w:t>;</w:t>
-      </w:r>
-    </w:p>
-    <w:p>
-      <w:pPr>
-        <w:pStyle w:val="Code"/>
-        <w:rPr>
-          <w:color w:val="333333"/>
-        </w:rPr>
-      </w:pPr>
-    </w:p>
-    <w:p>
-      <w:pPr>
-        <w:pStyle w:val="Code"/>
-        <w:rPr>
-          <w:color w:val="333333"/>
-        </w:rPr>
-      </w:pPr>
-    </w:p>
-    <w:p>
-      <w:pPr>
-        <w:pStyle w:val="Heading5"/>
-      </w:pPr>
-      <w:r>
-        <w:rPr>
-          <w:color w:val="333333"/>
-        </w:rPr>
-        <w:t xml:space="preserve">    </w:t>
-      </w:r>
-      <w:r>
-        <w:rPr>
-          <w:rStyle w:val="pl-c"/>
-        </w:rPr>
-        <w:t>/* Other */</w:t>
-      </w:r>
-    </w:p>
-    <w:p>
-      <w:pPr>
-        <w:pStyle w:val="Code"/>
-        <w:rPr>
-          <w:color w:val="333333"/>
-        </w:rPr>
-      </w:pPr>
-      <w:r>
-        <w:rPr>
-          <w:color w:val="333333"/>
-        </w:rPr>
-        <w:t xml:space="preserve">    </w:t>
-      </w:r>
-      <w:r>
-        <w:rPr>
-          <w:rStyle w:val="pl-c1"/>
-          <w:rFonts w:cs="Consolas"/>
-          <w:color w:val="0086B3"/>
-        </w:rPr>
-        <w:t>background</w:t>
-      </w:r>
-      <w:r>
-        <w:rPr>
-          <w:color w:val="333333"/>
-        </w:rPr>
-        <w:t xml:space="preserve">: </w:t>
-      </w:r>
-      <w:r>
-        <w:rPr>
-          <w:rStyle w:val="pl-c1"/>
-          <w:rFonts w:cs="Consolas"/>
-          <w:color w:val="0086B3"/>
-        </w:rPr>
-        <w:t>#000</w:t>
-      </w:r>
-      <w:r>
-        <w:rPr>
-          <w:color w:val="333333"/>
-        </w:rPr>
-        <w:t>;</w:t>
-      </w:r>
-    </w:p>
-    <w:p>
-      <w:pPr>
-        <w:pStyle w:val="Code"/>
-        <w:rPr>
-          <w:color w:val="333333"/>
-        </w:rPr>
-      </w:pPr>
-      <w:r>
-        <w:rPr>
-          <w:color w:val="333333"/>
-        </w:rPr>
-        <w:t xml:space="preserve">    </w:t>
-      </w:r>
-      <w:r>
-        <w:rPr>
-          <w:rStyle w:val="pl-c1"/>
-          <w:rFonts w:cs="Consolas"/>
-          <w:color w:val="0086B3"/>
-        </w:rPr>
-        <w:t>color</w:t>
-      </w:r>
-      <w:r>
-        <w:rPr>
-          <w:color w:val="333333"/>
-        </w:rPr>
-        <w:t xml:space="preserve">: </w:t>
-      </w:r>
-      <w:r>
-        <w:rPr>
-          <w:rStyle w:val="pl-c1"/>
-          <w:rFonts w:cs="Consolas"/>
-          <w:color w:val="0086B3"/>
-        </w:rPr>
-        <w:t>#fff</w:t>
-      </w:r>
-      <w:r>
-        <w:rPr>
-          <w:color w:val="333333"/>
-        </w:rPr>
-        <w:t>;</w:t>
-      </w:r>
-    </w:p>
-    <w:p>
-      <w:pPr>
-        <w:pStyle w:val="Code"/>
-        <w:rPr>
-          <w:color w:val="333333"/>
-        </w:rPr>
-      </w:pPr>
-      <w:r>
-        <w:rPr>
-          <w:color w:val="333333"/>
-        </w:rPr>
-        <w:t xml:space="preserve">    </w:t>
-      </w:r>
-      <w:r>
-        <w:rPr>
-          <w:rStyle w:val="pl-c1"/>
-          <w:rFonts w:cs="Consolas"/>
-          <w:color w:val="0086B3"/>
-        </w:rPr>
-        <w:t>font-family</w:t>
-      </w:r>
-      <w:r>
-        <w:rPr>
-          <w:color w:val="333333"/>
-        </w:rPr>
-        <w:t xml:space="preserve">: </w:t>
-      </w:r>
-      <w:r>
-        <w:rPr>
-          <w:rStyle w:val="pl-c1"/>
-          <w:rFonts w:cs="Consolas"/>
-          <w:color w:val="0086B3"/>
-        </w:rPr>
-        <w:t>sans-serif</w:t>
-      </w:r>
-      <w:r>
-        <w:rPr>
-          <w:color w:val="333333"/>
-        </w:rPr>
-        <w:t>;</w:t>
-      </w:r>
-    </w:p>
-    <w:p>
-      <w:pPr>
-        <w:pStyle w:val="Code"/>
-        <w:rPr>
-          <w:color w:val="333333"/>
-        </w:rPr>
-      </w:pPr>
-      <w:r>
-        <w:rPr>
-          <w:color w:val="333333"/>
-        </w:rPr>
-        <w:t xml:space="preserve">    </w:t>
-      </w:r>
-      <w:r>
-        <w:rPr>
-          <w:rStyle w:val="pl-c1"/>
-          <w:rFonts w:cs="Consolas"/>
-          <w:color w:val="0086B3"/>
-        </w:rPr>
-        <w:t>font-size</w:t>
-      </w:r>
-      <w:r>
-        <w:rPr>
-          <w:color w:val="333333"/>
-        </w:rPr>
-        <w:t xml:space="preserve">: </w:t>
-      </w:r>
-      <w:r>
-        <w:rPr>
-          <w:rStyle w:val="pl-c1"/>
-          <w:rFonts w:cs="Consolas"/>
-          <w:color w:val="0086B3"/>
-        </w:rPr>
-        <w:t>16</w:t>
-      </w:r>
-      <w:r>
-        <w:rPr>
-          <w:rStyle w:val="pl-k"/>
-          <w:rFonts w:cs="Consolas"/>
-          <w:color w:val="A71D5D"/>
-        </w:rPr>
-        <w:t>px</w:t>
-      </w:r>
-      <w:r>
-        <w:rPr>
-          <w:color w:val="333333"/>
-        </w:rPr>
-        <w:t>;</w:t>
-      </w:r>
-    </w:p>
-    <w:p>
-      <w:pPr>
-        <w:pStyle w:val="Code"/>
-        <w:rPr>
-          <w:color w:val="333333"/>
-        </w:rPr>
-      </w:pPr>
-      <w:r>
-        <w:rPr>
-          <w:color w:val="333333"/>
-        </w:rPr>
-        <w:t xml:space="preserve">    </w:t>
-      </w:r>
-      <w:r>
-        <w:rPr>
-          <w:rStyle w:val="pl-c1"/>
-          <w:rFonts w:cs="Consolas"/>
-          <w:color w:val="0086B3"/>
-        </w:rPr>
-        <w:t>text-align</w:t>
-      </w:r>
-      <w:r>
-        <w:rPr>
-          <w:color w:val="333333"/>
-        </w:rPr>
-        <w:t xml:space="preserve">: </w:t>
-      </w:r>
-      <w:r>
-        <w:rPr>
-          <w:rStyle w:val="pl-c1"/>
-          <w:rFonts w:cs="Consolas"/>
-          <w:color w:val="0086B3"/>
-        </w:rPr>
-        <w:t>right</w:t>
-      </w:r>
-      <w:r>
-        <w:rPr>
-          <w:color w:val="333333"/>
-        </w:rPr>
-        <w:t>;</w:t>
-      </w:r>
-    </w:p>
-    <w:p>
-      <w:pPr>
-        <w:pStyle w:val="Code"/>
-        <w:rPr>
-          <w:color w:val="333333"/>
-          <w:shd w:val="clear" w:color="auto" w:fill="auto"/>
-          <w:lang w:val="sr-Latn-RS"/>
-        </w:rPr>
-      </w:pPr>
-      <w:r>
-        <w:rPr>
-          <w:rStyle w:val="pl-c1"/>
-          <w:rFonts w:cs="Consolas"/>
-          <w:color w:val="0086B3"/>
-        </w:rPr>
-        <w:t xml:space="preserve">    </w:t>
-      </w:r>
-    </w:p>
-    <w:p>
-      <w:pPr>
-        <w:pStyle w:val="Code"/>
-        <w:rPr>
-          <w:color w:val="333333"/>
-          <w:shd w:val="clear" w:color="auto" w:fill="auto"/>
-          <w:lang w:val="sr-Latn-RS"/>
-        </w:rPr>
-      </w:pPr>
     </w:p>
     <w:p>
       <w:pPr>
@@ -6927,8 +7459,6 @@
         </w:rPr>
         <w:t>This is more a technical thing, but I have a blanket-ban on IDs in CSS. There is literally no point in them, and they only ever cause harm. Everything that needs styling is done so without using IDs.</w:t>
       </w:r>
-      <w:bookmarkStart w:id="8" w:name="_GoBack"/>
-      <w:bookmarkEnd w:id="8"/>
     </w:p>
     <w:p>
       <w:pPr>
@@ -6943,27 +7473,685 @@
     </w:p>
     <w:p>
       <w:pPr>
-        <w:pStyle w:val="Heading2"/>
-        <w:rPr>
-          <w:rStyle w:val="apple-converted-space"/>
-        </w:rPr>
-      </w:pPr>
-      <w:r>
-        <w:rPr>
-          <w:rStyle w:val="apple-converted-space"/>
-        </w:rPr>
-        <w:t>Text</w:t>
-      </w:r>
-    </w:p>
-    <w:p>
-      <w:pPr>
-        <w:pStyle w:val="Heading5"/>
+        <w:pStyle w:val="Heading4"/>
         <w:rPr>
           <w:shd w:val="clear" w:color="auto" w:fill="auto"/>
           <w:lang w:val="sr-Latn-RS"/>
         </w:rPr>
       </w:pPr>
       <w:r>
+        <w:t>Table of contents</w:t>
+      </w:r>
+    </w:p>
+    <w:p>
+      <w:pPr>
+        <w:rPr>
+          <w:rStyle w:val="apple-converted-space"/>
+          <w:rFonts w:ascii="Arial" w:hAnsi="Arial" w:cs="Arial"/>
+          <w:color w:val="4D4E53"/>
+          <w:sz w:val="21"/>
+          <w:szCs w:val="21"/>
+        </w:rPr>
+      </w:pPr>
+      <w:r>
+        <w:rPr>
+          <w:rStyle w:val="apple-converted-space"/>
+          <w:rFonts w:ascii="Arial" w:hAnsi="Arial" w:cs="Arial"/>
+          <w:color w:val="4D4E53"/>
+          <w:sz w:val="21"/>
+          <w:szCs w:val="21"/>
+        </w:rPr>
+        <w:t xml:space="preserve">At the top of my CSS files </w:t>
+      </w:r>
+      <w:r>
+        <w:rPr>
+          <w:rStyle w:val="apple-converted-space"/>
+          <w:rFonts w:ascii="Arial" w:hAnsi="Arial" w:cs="Arial"/>
+          <w:color w:val="4D4E53"/>
+          <w:sz w:val="21"/>
+          <w:szCs w:val="21"/>
+        </w:rPr>
+        <w:t xml:space="preserve">make </w:t>
+      </w:r>
+      <w:r>
+        <w:rPr>
+          <w:rStyle w:val="apple-converted-space"/>
+          <w:rFonts w:ascii="Arial" w:hAnsi="Arial" w:cs="Arial"/>
+          <w:color w:val="4D4E53"/>
+          <w:sz w:val="21"/>
+          <w:szCs w:val="21"/>
+        </w:rPr>
+        <w:t>table of contents that maps to the section titles in the d</w:t>
+      </w:r>
+      <w:r>
+        <w:rPr>
+          <w:rStyle w:val="apple-converted-space"/>
+          <w:rFonts w:ascii="Arial" w:hAnsi="Arial" w:cs="Arial"/>
+          <w:color w:val="4D4E53"/>
+          <w:sz w:val="21"/>
+          <w:szCs w:val="21"/>
+        </w:rPr>
+        <w:t>ocument:</w:t>
+      </w:r>
+    </w:p>
+    <w:p>
+      <w:pPr>
+        <w:pStyle w:val="Code"/>
+        <w:rPr>
+          <w:rStyle w:val="apple-converted-space"/>
+          <w:rFonts w:ascii="Arial" w:hAnsi="Arial" w:cs="Arial"/>
+          <w:color w:val="4D4E53"/>
+          <w:sz w:val="21"/>
+          <w:szCs w:val="21"/>
+        </w:rPr>
+      </w:pPr>
+      <w:r>
+        <w:rPr>
+          <w:rStyle w:val="apple-converted-space"/>
+          <w:rFonts w:ascii="Arial" w:hAnsi="Arial" w:cs="Arial"/>
+          <w:color w:val="4D4E53"/>
+          <w:sz w:val="21"/>
+          <w:szCs w:val="21"/>
+        </w:rPr>
+        <w:t>/*------------------------------------*\</w:t>
+      </w:r>
+    </w:p>
+    <w:p>
+      <w:pPr>
+        <w:pStyle w:val="Code"/>
+        <w:rPr>
+          <w:rStyle w:val="apple-converted-space"/>
+          <w:rFonts w:ascii="Arial" w:hAnsi="Arial" w:cs="Arial"/>
+          <w:color w:val="4D4E53"/>
+          <w:sz w:val="21"/>
+          <w:szCs w:val="21"/>
+        </w:rPr>
+      </w:pPr>
+      <w:r>
+        <w:rPr>
+          <w:rStyle w:val="apple-converted-space"/>
+          <w:rFonts w:ascii="Arial" w:hAnsi="Arial" w:cs="Arial"/>
+          <w:color w:val="4D4E53"/>
+          <w:sz w:val="21"/>
+          <w:szCs w:val="21"/>
+        </w:rPr>
+        <w:t xml:space="preserve">    CONTENTS</w:t>
+      </w:r>
+    </w:p>
+    <w:p>
+      <w:pPr>
+        <w:pStyle w:val="Code"/>
+        <w:rPr>
+          <w:rStyle w:val="apple-converted-space"/>
+          <w:rFonts w:ascii="Arial" w:hAnsi="Arial" w:cs="Arial"/>
+          <w:color w:val="4D4E53"/>
+          <w:sz w:val="21"/>
+          <w:szCs w:val="21"/>
+        </w:rPr>
+      </w:pPr>
+      <w:r>
+        <w:rPr>
+          <w:rStyle w:val="apple-converted-space"/>
+          <w:rFonts w:ascii="Arial" w:hAnsi="Arial" w:cs="Arial"/>
+          <w:color w:val="4D4E53"/>
+          <w:sz w:val="21"/>
+          <w:szCs w:val="21"/>
+        </w:rPr>
+        <w:t>\*------------------------------------*/</w:t>
+      </w:r>
+    </w:p>
+    <w:p>
+      <w:pPr>
+        <w:pStyle w:val="Code"/>
+        <w:rPr>
+          <w:rStyle w:val="apple-converted-space"/>
+          <w:rFonts w:ascii="Arial" w:hAnsi="Arial" w:cs="Arial"/>
+          <w:color w:val="4D4E53"/>
+          <w:sz w:val="21"/>
+          <w:szCs w:val="21"/>
+        </w:rPr>
+      </w:pPr>
+      <w:r>
+        <w:rPr>
+          <w:rStyle w:val="apple-converted-space"/>
+          <w:rFonts w:ascii="Arial" w:hAnsi="Arial" w:cs="Arial"/>
+          <w:color w:val="4D4E53"/>
+          <w:sz w:val="21"/>
+          <w:szCs w:val="21"/>
+        </w:rPr>
+        <w:t>/*</w:t>
+      </w:r>
+    </w:p>
+    <w:p>
+      <w:pPr>
+        <w:pStyle w:val="Code"/>
+        <w:rPr>
+          <w:rStyle w:val="apple-converted-space"/>
+          <w:rFonts w:ascii="Arial" w:hAnsi="Arial" w:cs="Arial"/>
+          <w:color w:val="4D4E53"/>
+          <w:sz w:val="21"/>
+          <w:szCs w:val="21"/>
+        </w:rPr>
+      </w:pPr>
+      <w:r>
+        <w:rPr>
+          <w:rStyle w:val="apple-converted-space"/>
+          <w:rFonts w:ascii="Arial" w:hAnsi="Arial" w:cs="Arial"/>
+          <w:color w:val="4D4E53"/>
+          <w:sz w:val="21"/>
+          <w:szCs w:val="21"/>
+        </w:rPr>
+        <w:t>NOTES</w:t>
+      </w:r>
+    </w:p>
+    <w:p>
+      <w:pPr>
+        <w:pStyle w:val="Code"/>
+        <w:rPr>
+          <w:rStyle w:val="apple-converted-space"/>
+          <w:rFonts w:ascii="Arial" w:hAnsi="Arial" w:cs="Arial"/>
+          <w:color w:val="4D4E53"/>
+          <w:sz w:val="21"/>
+          <w:szCs w:val="21"/>
+        </w:rPr>
+      </w:pPr>
+      <w:r>
+        <w:rPr>
+          <w:rStyle w:val="apple-converted-space"/>
+          <w:rFonts w:ascii="Arial" w:hAnsi="Arial" w:cs="Arial"/>
+          <w:color w:val="4D4E53"/>
+          <w:sz w:val="21"/>
+          <w:szCs w:val="21"/>
+        </w:rPr>
+        <w:t>RESET</w:t>
+      </w:r>
+    </w:p>
+    <w:p>
+      <w:pPr>
+        <w:pStyle w:val="Code"/>
+        <w:rPr>
+          <w:rStyle w:val="apple-converted-space"/>
+          <w:rFonts w:ascii="Arial" w:hAnsi="Arial" w:cs="Arial"/>
+          <w:color w:val="4D4E53"/>
+          <w:sz w:val="21"/>
+          <w:szCs w:val="21"/>
+        </w:rPr>
+      </w:pPr>
+      <w:r>
+        <w:rPr>
+          <w:rStyle w:val="apple-converted-space"/>
+          <w:rFonts w:ascii="Arial" w:hAnsi="Arial" w:cs="Arial"/>
+          <w:color w:val="4D4E53"/>
+          <w:sz w:val="21"/>
+          <w:szCs w:val="21"/>
+        </w:rPr>
+        <w:t>SHARED     Share anything we can across elements.</w:t>
+      </w:r>
+    </w:p>
+    <w:p>
+      <w:pPr>
+        <w:pStyle w:val="Code"/>
+        <w:rPr>
+          <w:rStyle w:val="apple-converted-space"/>
+          <w:rFonts w:ascii="Arial" w:hAnsi="Arial" w:cs="Arial"/>
+          <w:color w:val="4D4E53"/>
+          <w:sz w:val="21"/>
+          <w:szCs w:val="21"/>
+        </w:rPr>
+      </w:pPr>
+      <w:r>
+        <w:rPr>
+          <w:rStyle w:val="apple-converted-space"/>
+          <w:rFonts w:ascii="Arial" w:hAnsi="Arial" w:cs="Arial"/>
+          <w:color w:val="4D4E53"/>
+          <w:sz w:val="21"/>
+          <w:szCs w:val="21"/>
+        </w:rPr>
+        <w:t>MAIN       HTML, BODY, etc.</w:t>
+      </w:r>
+    </w:p>
+    <w:p>
+      <w:pPr>
+        <w:pStyle w:val="Code"/>
+        <w:rPr>
+          <w:rStyle w:val="apple-converted-space"/>
+          <w:rFonts w:ascii="Arial" w:hAnsi="Arial" w:cs="Arial"/>
+          <w:color w:val="4D4E53"/>
+          <w:sz w:val="21"/>
+          <w:szCs w:val="21"/>
+        </w:rPr>
+      </w:pPr>
+      <w:r>
+        <w:rPr>
+          <w:rStyle w:val="apple-converted-space"/>
+          <w:rFonts w:ascii="Arial" w:hAnsi="Arial" w:cs="Arial"/>
+          <w:color w:val="4D4E53"/>
+          <w:sz w:val="21"/>
+          <w:szCs w:val="21"/>
+        </w:rPr>
+        <w:t>*/</w:t>
+      </w:r>
+    </w:p>
+    <w:p>
+      <w:pPr>
+        <w:pStyle w:val="Code"/>
+        <w:rPr>
+          <w:rStyle w:val="apple-converted-space"/>
+          <w:rFonts w:ascii="Arial" w:hAnsi="Arial" w:cs="Arial"/>
+          <w:color w:val="4D4E53"/>
+          <w:sz w:val="21"/>
+          <w:szCs w:val="21"/>
+        </w:rPr>
+      </w:pPr>
+    </w:p>
+    <w:p>
+      <w:pPr>
+        <w:pStyle w:val="Heading4"/>
+        <w:rPr>
+          <w:shd w:val="clear" w:color="auto" w:fill="auto"/>
+          <w:lang w:val="sr-Latn-RS"/>
+        </w:rPr>
+      </w:pPr>
+      <w:r>
+        <w:t>Section titles</w:t>
+      </w:r>
+    </w:p>
+    <w:p>
+      <w:pPr>
+        <w:pStyle w:val="Code"/>
+        <w:rPr>
+          <w:rStyle w:val="apple-converted-space"/>
+          <w:rFonts w:ascii="Arial" w:hAnsi="Arial" w:cs="Arial"/>
+          <w:color w:val="4D4E53"/>
+          <w:sz w:val="21"/>
+          <w:szCs w:val="21"/>
+        </w:rPr>
+      </w:pPr>
+      <w:r>
+        <w:rPr>
+          <w:rFonts w:ascii="Arial" w:hAnsi="Arial" w:cs="Arial"/>
+          <w:color w:val="333333"/>
+          <w:shd w:val="clear" w:color="auto" w:fill="F9F9F9"/>
+        </w:rPr>
+        <w:t>D</w:t>
+      </w:r>
+      <w:r>
+        <w:rPr>
+          <w:rFonts w:ascii="Arial" w:hAnsi="Arial" w:cs="Arial"/>
+          <w:color w:val="333333"/>
+          <w:shd w:val="clear" w:color="auto" w:fill="F9F9F9"/>
+        </w:rPr>
+        <w:t>enote each secti</w:t>
+      </w:r>
+      <w:r>
+        <w:rPr>
+          <w:rFonts w:ascii="Arial" w:hAnsi="Arial" w:cs="Arial"/>
+          <w:color w:val="333333"/>
+          <w:shd w:val="clear" w:color="auto" w:fill="F9F9F9"/>
+        </w:rPr>
+        <w:t>on (layout, type, tables etc) in</w:t>
+      </w:r>
+      <w:r>
+        <w:rPr>
+          <w:rFonts w:ascii="Arial" w:hAnsi="Arial" w:cs="Arial"/>
+          <w:color w:val="333333"/>
+          <w:shd w:val="clear" w:color="auto" w:fill="F9F9F9"/>
+        </w:rPr>
+        <w:t xml:space="preserve"> CSS</w:t>
+      </w:r>
+      <w:r>
+        <w:rPr>
+          <w:rFonts w:ascii="Arial" w:hAnsi="Arial" w:cs="Arial"/>
+          <w:color w:val="333333"/>
+          <w:shd w:val="clear" w:color="auto" w:fill="F9F9F9"/>
+        </w:rPr>
+        <w:t>:</w:t>
+      </w:r>
+    </w:p>
+    <w:p>
+      <w:pPr>
+        <w:pStyle w:val="Code"/>
+        <w:rPr>
+          <w:rStyle w:val="code-comment"/>
+          <w:rFonts w:cs="Consolas"/>
+          <w:color w:val="auto"/>
+          <w:sz w:val="24"/>
+          <w:szCs w:val="24"/>
+        </w:rPr>
+      </w:pPr>
+      <w:r>
+        <w:rPr>
+          <w:rStyle w:val="code-comment"/>
+          <w:rFonts w:cs="Consolas"/>
+          <w:color w:val="auto"/>
+          <w:sz w:val="24"/>
+          <w:szCs w:val="24"/>
+        </w:rPr>
+        <w:t>/*------------------------------------*\</w:t>
+      </w:r>
+    </w:p>
+    <w:p>
+      <w:pPr>
+        <w:pStyle w:val="Code"/>
+        <w:rPr>
+          <w:rStyle w:val="code-comment"/>
+          <w:rFonts w:cs="Consolas"/>
+          <w:color w:val="auto"/>
+          <w:sz w:val="24"/>
+          <w:szCs w:val="24"/>
+        </w:rPr>
+      </w:pPr>
+      <w:r>
+        <w:rPr>
+          <w:rStyle w:val="code-comment"/>
+          <w:rFonts w:cs="Consolas"/>
+          <w:color w:val="auto"/>
+          <w:sz w:val="24"/>
+          <w:szCs w:val="24"/>
+        </w:rPr>
+        <w:t xml:space="preserve">    $MAIN</w:t>
+      </w:r>
+    </w:p>
+    <w:p>
+      <w:pPr>
+        <w:pStyle w:val="Code"/>
+        <w:rPr>
+          <w:rFonts w:ascii="Courier New" w:hAnsi="Courier New"/>
+          <w:color w:val="auto"/>
+          <w:shd w:val="clear" w:color="auto" w:fill="auto"/>
+          <w:lang w:val="sr-Latn-RS"/>
+        </w:rPr>
+      </w:pPr>
+      <w:r>
+        <w:rPr>
+          <w:rStyle w:val="code-comment"/>
+          <w:rFonts w:cs="Consolas"/>
+          <w:color w:val="auto"/>
+          <w:sz w:val="24"/>
+          <w:szCs w:val="24"/>
+        </w:rPr>
+        <w:t>\*------------------------------------*/</w:t>
+      </w:r>
+    </w:p>
+    <w:p>
+      <w:pPr>
+        <w:pStyle w:val="Code"/>
+        <w:rPr>
+          <w:rStyle w:val="code-comment"/>
+          <w:rFonts w:cs="Consolas"/>
+          <w:color w:val="auto"/>
+          <w:sz w:val="24"/>
+          <w:szCs w:val="24"/>
+        </w:rPr>
+      </w:pPr>
+      <w:r>
+        <w:rPr>
+          <w:rStyle w:val="code-comment"/>
+          <w:rFonts w:cs="Consolas"/>
+          <w:color w:val="auto"/>
+          <w:sz w:val="24"/>
+          <w:szCs w:val="24"/>
+        </w:rPr>
+        <w:t>/*------------------------------------*\</w:t>
+      </w:r>
+    </w:p>
+    <w:p>
+      <w:pPr>
+        <w:pStyle w:val="Code"/>
+        <w:rPr>
+          <w:rStyle w:val="code-comment"/>
+          <w:rFonts w:cs="Consolas"/>
+          <w:color w:val="auto"/>
+          <w:sz w:val="24"/>
+          <w:szCs w:val="24"/>
+        </w:rPr>
+      </w:pPr>
+      <w:r>
+        <w:rPr>
+          <w:rStyle w:val="code-comment"/>
+          <w:rFonts w:eastAsiaTheme="majorEastAsia" w:cs="Consolas"/>
+          <w:color w:val="auto"/>
+          <w:sz w:val="24"/>
+          <w:szCs w:val="24"/>
+        </w:rPr>
+        <w:t xml:space="preserve">    $NAVIGATION</w:t>
+      </w:r>
+    </w:p>
+    <w:p>
+      <w:pPr>
+        <w:pStyle w:val="Code"/>
+        <w:rPr>
+          <w:rFonts w:ascii="Courier New" w:hAnsi="Courier New"/>
+          <w:color w:val="auto"/>
+          <w:shd w:val="clear" w:color="auto" w:fill="auto"/>
+          <w:lang w:val="sr-Latn-RS"/>
+        </w:rPr>
+      </w:pPr>
+      <w:r>
+        <w:rPr>
+          <w:rStyle w:val="code-comment"/>
+          <w:rFonts w:cs="Consolas"/>
+          <w:color w:val="auto"/>
+          <w:sz w:val="24"/>
+          <w:szCs w:val="24"/>
+        </w:rPr>
+        <w:t>\*------------------------------------*/</w:t>
+      </w:r>
+    </w:p>
+    <w:p>
+      <w:pPr>
+        <w:rPr>
+          <w:rStyle w:val="apple-converted-space"/>
+          <w:rFonts w:ascii="Arial" w:hAnsi="Arial" w:cs="Arial"/>
+          <w:color w:val="4D4E53"/>
+          <w:sz w:val="21"/>
+          <w:szCs w:val="21"/>
+        </w:rPr>
+      </w:pPr>
+    </w:p>
+    <w:p>
+      <w:pPr>
+        <w:rPr>
+          <w:rStyle w:val="apple-converted-space"/>
+        </w:rPr>
+      </w:pPr>
+      <w:r>
+        <w:rPr>
+          <w:shd w:val="clear" w:color="auto" w:fill="F9F9F9"/>
+        </w:rPr>
+        <w:t>This section heading is prepended with a</w:t>
+      </w:r>
+      <w:r>
+        <w:rPr>
+          <w:rStyle w:val="apple-converted-space"/>
+          <w:rFonts w:ascii="Arial" w:hAnsi="Arial" w:cs="Arial"/>
+          <w:shd w:val="clear" w:color="auto" w:fill="F9F9F9"/>
+        </w:rPr>
+        <w:t> </w:t>
+      </w:r>
+      <w:r>
+        <w:rPr>
+          <w:rStyle w:val="HTMLCode"/>
+          <w:rFonts w:ascii="Consolas" w:eastAsiaTheme="minorHAnsi" w:hAnsi="Consolas" w:cs="Consolas"/>
+          <w:color w:val="859900"/>
+          <w:sz w:val="24"/>
+          <w:szCs w:val="24"/>
+          <w:shd w:val="clear" w:color="auto" w:fill="F9F9F9"/>
+        </w:rPr>
+        <w:t>$</w:t>
+      </w:r>
+      <w:r>
+        <w:rPr>
+          <w:shd w:val="clear" w:color="auto" w:fill="F9F9F9"/>
+        </w:rPr>
+        <w:t>. W</w:t>
+      </w:r>
+      <w:r>
+        <w:rPr>
+          <w:shd w:val="clear" w:color="auto" w:fill="F9F9F9"/>
+        </w:rPr>
+        <w:t xml:space="preserve">hen </w:t>
+      </w:r>
+      <w:r>
+        <w:rPr>
+          <w:shd w:val="clear" w:color="auto" w:fill="F9F9F9"/>
+        </w:rPr>
+        <w:t>try to</w:t>
+      </w:r>
+      <w:r>
+        <w:rPr>
+          <w:shd w:val="clear" w:color="auto" w:fill="F9F9F9"/>
+        </w:rPr>
+        <w:t xml:space="preserve"> find for a section</w:t>
+      </w:r>
+      <w:r>
+        <w:rPr>
+          <w:shd w:val="clear" w:color="auto" w:fill="F9F9F9"/>
+        </w:rPr>
+        <w:t xml:space="preserve"> </w:t>
+      </w:r>
+      <w:r>
+        <w:rPr>
+          <w:shd w:val="clear" w:color="auto" w:fill="F9F9F9"/>
+        </w:rPr>
+        <w:t>–</w:t>
+      </w:r>
+      <w:r>
+        <w:rPr>
+          <w:shd w:val="clear" w:color="auto" w:fill="F9F9F9"/>
+        </w:rPr>
+        <w:t xml:space="preserve"> </w:t>
+      </w:r>
+      <w:r>
+        <w:rPr>
+          <w:shd w:val="clear" w:color="auto" w:fill="F9F9F9"/>
+        </w:rPr>
+        <w:t>find for</w:t>
+      </w:r>
+      <w:r>
+        <w:rPr>
+          <w:rStyle w:val="apple-converted-space"/>
+          <w:rFonts w:ascii="Arial" w:hAnsi="Arial" w:cs="Arial"/>
+          <w:shd w:val="clear" w:color="auto" w:fill="F9F9F9"/>
+        </w:rPr>
+        <w:t> </w:t>
+      </w:r>
+      <w:r>
+        <w:rPr>
+          <w:rStyle w:val="HTMLCode"/>
+          <w:rFonts w:ascii="Consolas" w:eastAsiaTheme="minorHAnsi" w:hAnsi="Consolas" w:cs="Consolas"/>
+          <w:color w:val="859900"/>
+          <w:sz w:val="24"/>
+          <w:szCs w:val="24"/>
+          <w:shd w:val="clear" w:color="auto" w:fill="F9F9F9"/>
+        </w:rPr>
+        <w:t>$MAIN</w:t>
+      </w:r>
+      <w:r>
+        <w:rPr>
+          <w:rStyle w:val="apple-converted-space"/>
+          <w:rFonts w:ascii="Arial" w:hAnsi="Arial" w:cs="Arial"/>
+          <w:shd w:val="clear" w:color="auto" w:fill="F9F9F9"/>
+        </w:rPr>
+        <w:t> </w:t>
+      </w:r>
+      <w:r>
+        <w:rPr>
+          <w:shd w:val="clear" w:color="auto" w:fill="F9F9F9"/>
+        </w:rPr>
+        <w:t>and not</w:t>
+      </w:r>
+      <w:r>
+        <w:rPr>
+          <w:rStyle w:val="apple-converted-space"/>
+          <w:rFonts w:ascii="Arial" w:hAnsi="Arial" w:cs="Arial"/>
+          <w:shd w:val="clear" w:color="auto" w:fill="F9F9F9"/>
+        </w:rPr>
+        <w:t> </w:t>
+      </w:r>
+      <w:r>
+        <w:rPr>
+          <w:rStyle w:val="HTMLCode"/>
+          <w:rFonts w:ascii="Consolas" w:eastAsiaTheme="minorHAnsi" w:hAnsi="Consolas" w:cs="Consolas"/>
+          <w:color w:val="859900"/>
+          <w:sz w:val="24"/>
+          <w:szCs w:val="24"/>
+          <w:shd w:val="clear" w:color="auto" w:fill="F9F9F9"/>
+        </w:rPr>
+        <w:t>MAIN</w:t>
+      </w:r>
+      <w:r>
+        <w:rPr>
+          <w:shd w:val="clear" w:color="auto" w:fill="F9F9F9"/>
+        </w:rPr>
+        <w:t>.</w:t>
+      </w:r>
+      <w:r>
+        <w:rPr>
+          <w:shd w:val="clear" w:color="auto" w:fill="F9F9F9"/>
+        </w:rPr>
+        <w:t xml:space="preserve"> </w:t>
+      </w:r>
+      <w:r>
+        <w:rPr>
+          <w:shd w:val="clear" w:color="auto" w:fill="F9F9F9"/>
+        </w:rPr>
+        <w:t>A search for</w:t>
+      </w:r>
+      <w:r>
+        <w:rPr>
+          <w:rStyle w:val="apple-converted-space"/>
+          <w:rFonts w:ascii="Arial" w:hAnsi="Arial" w:cs="Arial"/>
+          <w:shd w:val="clear" w:color="auto" w:fill="F9F9F9"/>
+        </w:rPr>
+        <w:t> </w:t>
+      </w:r>
+      <w:r>
+        <w:rPr>
+          <w:rStyle w:val="HTMLCode"/>
+          <w:rFonts w:ascii="Consolas" w:eastAsiaTheme="minorHAnsi" w:hAnsi="Consolas" w:cs="Consolas"/>
+          <w:color w:val="859900"/>
+          <w:sz w:val="24"/>
+          <w:szCs w:val="24"/>
+          <w:shd w:val="clear" w:color="auto" w:fill="F9F9F9"/>
+        </w:rPr>
+        <w:t>$MAIN</w:t>
+      </w:r>
+      <w:r>
+        <w:rPr>
+          <w:rStyle w:val="apple-converted-space"/>
+          <w:rFonts w:ascii="Arial" w:hAnsi="Arial" w:cs="Arial"/>
+          <w:shd w:val="clear" w:color="auto" w:fill="F9F9F9"/>
+        </w:rPr>
+        <w:t> </w:t>
+      </w:r>
+      <w:r>
+        <w:rPr>
+          <w:shd w:val="clear" w:color="auto" w:fill="F9F9F9"/>
+        </w:rPr>
+        <w:t>will only ever find a section</w:t>
+      </w:r>
+      <w:r>
+        <w:rPr>
+          <w:rStyle w:val="apple-converted-space"/>
+          <w:rFonts w:ascii="Arial" w:hAnsi="Arial" w:cs="Arial"/>
+          <w:shd w:val="clear" w:color="auto" w:fill="F9F9F9"/>
+        </w:rPr>
+        <w:t>.</w:t>
+      </w:r>
+      <w:bookmarkStart w:id="8" w:name="_GoBack"/>
+      <w:bookmarkEnd w:id="8"/>
+    </w:p>
+    <w:p>
+      <w:pPr>
+        <w:pStyle w:val="Heading5"/>
+        <w:rPr>
+          <w:shd w:val="clear" w:color="auto" w:fill="auto"/>
+          <w:lang w:val="sr-Latn-RS"/>
+        </w:rPr>
+      </w:pPr>
+      <w:r>
+        <w:lastRenderedPageBreak/>
         <w:t>Title and heading capitalization</w:t>
       </w:r>
     </w:p>
@@ -7100,7 +8288,6 @@
       </w:pPr>
       <w:bookmarkStart w:id="9" w:name="_Toc438649240"/>
       <w:r>
-        <w:lastRenderedPageBreak/>
         <w:t>Latin abbreviations</w:t>
       </w:r>
       <w:bookmarkEnd w:id="9"/>
@@ -8588,6 +9775,7 @@
           <w:szCs w:val="21"/>
           <w:bdr w:val="none" w:sz="0" w:space="0" w:color="auto" w:frame="1"/>
         </w:rPr>
+        <w:lastRenderedPageBreak/>
         <w:t>Incorrect</w:t>
       </w:r>
       <w:r>
@@ -8677,7 +9865,6 @@
           <w:szCs w:val="21"/>
           <w:bdr w:val="none" w:sz="0" w:space="0" w:color="auto" w:frame="1"/>
         </w:rPr>
-        <w:lastRenderedPageBreak/>
         <w:t>Incorrect</w:t>
       </w:r>
       <w:r>
@@ -9329,7 +10516,6 @@
           <w:shd w:val="clear" w:color="auto" w:fill="auto"/>
           <w:lang w:val="sr-Latn-RS" w:eastAsia="sr-Latn-RS"/>
         </w:rPr>
-        <w:lastRenderedPageBreak/>
         <mc:AlternateContent>
           <mc:Choice Requires="wps">
             <w:drawing>
@@ -10571,6 +11757,7 @@
           <w:i/>
           <w:color w:val="0070C0"/>
         </w:rPr>
+        <w:lastRenderedPageBreak/>
         <w:t>ProjectName</w:t>
       </w:r>
       <w:r>
@@ -10746,7 +11933,6 @@
           <w:rFonts w:ascii="Arial" w:hAnsi="Arial" w:cs="Arial"/>
           <w:color w:val="0070C0"/>
         </w:rPr>
-        <w:lastRenderedPageBreak/>
         <w:t>_ViewStart.cshtml</w:t>
       </w:r>
     </w:p>
@@ -11168,6 +12354,7 @@
         <w:rPr>
           <w:lang w:eastAsia="sr-Latn-RS"/>
         </w:rPr>
+        <w:lastRenderedPageBreak/>
         <w:t>they won’t use it.</w:t>
       </w:r>
     </w:p>
@@ -11248,20 +12435,18 @@
     <w:p/>
     <w:sdt>
       <w:sdtPr>
+        <w:rPr>
+          <w:rFonts w:ascii="Trebuchet MS" w:eastAsiaTheme="minorHAnsi" w:hAnsi="Trebuchet MS" w:cstheme="minorBidi"/>
+          <w:b w:val="0"/>
+          <w:sz w:val="22"/>
+          <w:szCs w:val="22"/>
+        </w:rPr>
         <w:id w:val="-1626993356"/>
         <w:docPartObj>
           <w:docPartGallery w:val="Bibliographies"/>
           <w:docPartUnique/>
         </w:docPartObj>
       </w:sdtPr>
-      <w:sdtEndPr>
-        <w:rPr>
-          <w:rFonts w:ascii="Trebuchet MS" w:eastAsiaTheme="minorHAnsi" w:hAnsi="Trebuchet MS" w:cstheme="minorBidi"/>
-          <w:b w:val="0"/>
-          <w:sz w:val="22"/>
-          <w:szCs w:val="22"/>
-        </w:rPr>
-      </w:sdtEndPr>
       <w:sdtContent>
         <w:p>
           <w:pPr>
@@ -11509,57 +12694,64 @@
         <v:path o:extrusionok="f" gradientshapeok="t" o:connecttype="rect"/>
         <o:lock v:ext="edit" aspectratio="t"/>
       </v:shapetype>
-      <v:shape id="_x0000_i3859" type="#_x0000_t75" style="width:384.2pt;height:384.2pt" o:bullet="t">
+      <v:shape id="_x0000_i1409" type="#_x0000_t75" style="width:384.2pt;height:384.2pt" o:bullet="t">
         <v:imagedata r:id="rId1" o:title="folder-icon-512x512 (1)"/>
       </v:shape>
     </w:pict>
   </w:numPicBullet>
   <w:numPicBullet w:numPicBulletId="1">
     <w:pict>
-      <v:shape id="_x0000_i3861" type="#_x0000_t75" style="width:384.2pt;height:384.2pt" o:bullet="t">
+      <v:shape id="_x0000_i1410" type="#_x0000_t75" style="width:384.2pt;height:384.2pt" o:bullet="t">
         <v:imagedata r:id="rId2" o:title="DEFAULT"/>
       </v:shape>
     </w:pict>
   </w:numPicBullet>
   <w:numPicBullet w:numPicBulletId="2">
     <w:pict>
-      <v:shape id="_x0000_i3862" type="#_x0000_t75" style="width:255.75pt;height:255.75pt" o:bullet="t">
+      <v:shape id="_x0000_i1411" type="#_x0000_t75" style="width:255.75pt;height:255.75pt" o:bullet="t">
         <v:imagedata r:id="rId3" o:title="file-icon (1)"/>
       </v:shape>
     </w:pict>
   </w:numPicBullet>
   <w:numPicBullet w:numPicBulletId="3">
     <w:pict>
-      <v:shape id="_x0000_i3863" type="#_x0000_t75" style="width:384.2pt;height:384.2pt" o:bullet="t">
+      <v:shape id="_x0000_i1412" type="#_x0000_t75" style="width:384.2pt;height:384.2pt" o:bullet="t">
         <v:imagedata r:id="rId4" o:title="wrench-512"/>
       </v:shape>
     </w:pict>
   </w:numPicBullet>
   <w:numPicBullet w:numPicBulletId="4">
     <w:pict>
-      <v:shape id="_x0000_i3864" type="#_x0000_t75" style="width:96.2pt;height:96.2pt" o:bullet="t">
+      <v:shape id="_x0000_i1413" type="#_x0000_t75" style="width:96.2pt;height:96.2pt" o:bullet="t">
         <v:imagedata r:id="rId5" o:title="sln-2272"/>
       </v:shape>
     </w:pict>
   </w:numPicBullet>
   <w:numPicBullet w:numPicBulletId="5">
     <w:pict>
-      <v:shape id="_x0000_i3865" type="#_x0000_t75" style="width:96.2pt;height:96.2pt" o:bullet="t">
+      <v:shape id="_x0000_i1414" type="#_x0000_t75" style="width:96.2pt;height:96.2pt" o:bullet="t">
         <v:imagedata r:id="rId6" o:title="slnStartupProject"/>
       </v:shape>
     </w:pict>
   </w:numPicBullet>
   <w:numPicBullet w:numPicBulletId="6">
     <w:pict>
-      <v:shape id="_x0000_i3866" type="#_x0000_t75" style="width:470pt;height:470pt" o:bullet="t">
+      <v:shape id="_x0000_i1415" type="#_x0000_t75" style="width:512.05pt;height:512.05pt" o:bullet="t">
         <v:imagedata r:id="rId7" o:title="js-512"/>
       </v:shape>
     </w:pict>
   </w:numPicBullet>
   <w:numPicBullet w:numPicBulletId="7">
     <w:pict>
-      <v:shape id="_x0000_i3870" type="#_x0000_t75" style="width:299.5pt;height:290.3pt" o:bullet="t">
+      <v:shape id="_x0000_i1416" type="#_x0000_t75" style="width:299.5pt;height:290.3pt" o:bullet="t">
         <v:imagedata r:id="rId8" o:title="Flat-Long-Shadow-Programming-Language-Icon-Set"/>
+      </v:shape>
+    </w:pict>
+  </w:numPicBullet>
+  <w:numPicBullet w:numPicBulletId="8">
+    <w:pict>
+      <v:shape id="_x0000_i1417" type="#_x0000_t75" style="width:20.75pt;height:20.75pt" o:bullet="t">
+        <v:imagedata r:id="rId9" o:title="programming-file-types-css-icon"/>
       </v:shape>
     </w:pict>
   </w:numPicBullet>
@@ -11679,6 +12871,121 @@
     </w:lvl>
   </w:abstractNum>
   <w:abstractNum w:abstractNumId="1">
+    <w:nsid w:val="02007472"/>
+    <w:multiLevelType w:val="hybridMultilevel"/>
+    <w:tmpl w:val="2FC035A4"/>
+    <w:lvl w:ilvl="0" w:tplc="1C14A4E2">
+      <w:start w:val="1"/>
+      <w:numFmt w:val="bullet"/>
+      <w:lvlText w:val=""/>
+      <w:lvlPicBulletId w:val="8"/>
+      <w:lvlJc w:val="left"/>
+      <w:pPr>
+        <w:ind w:left="720" w:hanging="360"/>
+      </w:pPr>
+      <w:rPr>
+        <w:rFonts w:ascii="Symbol" w:hAnsi="Symbol" w:hint="default"/>
+        <w:color w:val="auto"/>
+      </w:rPr>
+    </w:lvl>
+    <w:lvl w:ilvl="1" w:tplc="241A0003" w:tentative="1">
+      <w:start w:val="1"/>
+      <w:numFmt w:val="bullet"/>
+      <w:lvlText w:val="o"/>
+      <w:lvlJc w:val="left"/>
+      <w:pPr>
+        <w:ind w:left="1440" w:hanging="360"/>
+      </w:pPr>
+      <w:rPr>
+        <w:rFonts w:ascii="Courier New" w:hAnsi="Courier New" w:cs="Courier New" w:hint="default"/>
+      </w:rPr>
+    </w:lvl>
+    <w:lvl w:ilvl="2" w:tplc="241A0005" w:tentative="1">
+      <w:start w:val="1"/>
+      <w:numFmt w:val="bullet"/>
+      <w:lvlText w:val=""/>
+      <w:lvlJc w:val="left"/>
+      <w:pPr>
+        <w:ind w:left="2160" w:hanging="360"/>
+      </w:pPr>
+      <w:rPr>
+        <w:rFonts w:ascii="Wingdings" w:hAnsi="Wingdings" w:hint="default"/>
+      </w:rPr>
+    </w:lvl>
+    <w:lvl w:ilvl="3" w:tplc="241A0001" w:tentative="1">
+      <w:start w:val="1"/>
+      <w:numFmt w:val="bullet"/>
+      <w:lvlText w:val=""/>
+      <w:lvlJc w:val="left"/>
+      <w:pPr>
+        <w:ind w:left="2880" w:hanging="360"/>
+      </w:pPr>
+      <w:rPr>
+        <w:rFonts w:ascii="Symbol" w:hAnsi="Symbol" w:hint="default"/>
+      </w:rPr>
+    </w:lvl>
+    <w:lvl w:ilvl="4" w:tplc="241A0003" w:tentative="1">
+      <w:start w:val="1"/>
+      <w:numFmt w:val="bullet"/>
+      <w:lvlText w:val="o"/>
+      <w:lvlJc w:val="left"/>
+      <w:pPr>
+        <w:ind w:left="3600" w:hanging="360"/>
+      </w:pPr>
+      <w:rPr>
+        <w:rFonts w:ascii="Courier New" w:hAnsi="Courier New" w:cs="Courier New" w:hint="default"/>
+      </w:rPr>
+    </w:lvl>
+    <w:lvl w:ilvl="5" w:tplc="241A0005" w:tentative="1">
+      <w:start w:val="1"/>
+      <w:numFmt w:val="bullet"/>
+      <w:lvlText w:val=""/>
+      <w:lvlJc w:val="left"/>
+      <w:pPr>
+        <w:ind w:left="4320" w:hanging="360"/>
+      </w:pPr>
+      <w:rPr>
+        <w:rFonts w:ascii="Wingdings" w:hAnsi="Wingdings" w:hint="default"/>
+      </w:rPr>
+    </w:lvl>
+    <w:lvl w:ilvl="6" w:tplc="241A0001" w:tentative="1">
+      <w:start w:val="1"/>
+      <w:numFmt w:val="bullet"/>
+      <w:lvlText w:val=""/>
+      <w:lvlJc w:val="left"/>
+      <w:pPr>
+        <w:ind w:left="5040" w:hanging="360"/>
+      </w:pPr>
+      <w:rPr>
+        <w:rFonts w:ascii="Symbol" w:hAnsi="Symbol" w:hint="default"/>
+      </w:rPr>
+    </w:lvl>
+    <w:lvl w:ilvl="7" w:tplc="241A0003" w:tentative="1">
+      <w:start w:val="1"/>
+      <w:numFmt w:val="bullet"/>
+      <w:lvlText w:val="o"/>
+      <w:lvlJc w:val="left"/>
+      <w:pPr>
+        <w:ind w:left="5760" w:hanging="360"/>
+      </w:pPr>
+      <w:rPr>
+        <w:rFonts w:ascii="Courier New" w:hAnsi="Courier New" w:cs="Courier New" w:hint="default"/>
+      </w:rPr>
+    </w:lvl>
+    <w:lvl w:ilvl="8" w:tplc="241A0005" w:tentative="1">
+      <w:start w:val="1"/>
+      <w:numFmt w:val="bullet"/>
+      <w:lvlText w:val=""/>
+      <w:lvlJc w:val="left"/>
+      <w:pPr>
+        <w:ind w:left="6480" w:hanging="360"/>
+      </w:pPr>
+      <w:rPr>
+        <w:rFonts w:ascii="Wingdings" w:hAnsi="Wingdings" w:hint="default"/>
+      </w:rPr>
+    </w:lvl>
+  </w:abstractNum>
+  <w:abstractNum w:abstractNumId="2">
     <w:nsid w:val="04A27715"/>
     <w:multiLevelType w:val="hybridMultilevel"/>
     <w:tmpl w:val="8208E736"/>
@@ -11793,7 +13100,7 @@
       </w:rPr>
     </w:lvl>
   </w:abstractNum>
-  <w:abstractNum w:abstractNumId="2">
+  <w:abstractNum w:abstractNumId="3">
     <w:nsid w:val="05AD7895"/>
     <w:multiLevelType w:val="hybridMultilevel"/>
     <w:tmpl w:val="6A7A42FA"/>
@@ -11908,7 +13215,7 @@
       </w:rPr>
     </w:lvl>
   </w:abstractNum>
-  <w:abstractNum w:abstractNumId="3">
+  <w:abstractNum w:abstractNumId="4">
     <w:nsid w:val="0CBA6452"/>
     <w:multiLevelType w:val="multilevel"/>
     <w:tmpl w:val="D42C2EA6"/>
@@ -12057,7 +13364,7 @@
       </w:rPr>
     </w:lvl>
   </w:abstractNum>
-  <w:abstractNum w:abstractNumId="4">
+  <w:abstractNum w:abstractNumId="5">
     <w:nsid w:val="131836AD"/>
     <w:multiLevelType w:val="hybridMultilevel"/>
     <w:tmpl w:val="9008014C"/>
@@ -12172,7 +13479,7 @@
       </w:rPr>
     </w:lvl>
   </w:abstractNum>
-  <w:abstractNum w:abstractNumId="5">
+  <w:abstractNum w:abstractNumId="6">
     <w:nsid w:val="16904BC9"/>
     <w:multiLevelType w:val="hybridMultilevel"/>
     <w:tmpl w:val="509E4D86"/>
@@ -12289,7 +13596,7 @@
       </w:rPr>
     </w:lvl>
   </w:abstractNum>
-  <w:abstractNum w:abstractNumId="6">
+  <w:abstractNum w:abstractNumId="7">
     <w:nsid w:val="17524C98"/>
     <w:multiLevelType w:val="hybridMultilevel"/>
     <w:tmpl w:val="301CF16E"/>
@@ -12406,7 +13713,7 @@
       </w:rPr>
     </w:lvl>
   </w:abstractNum>
-  <w:abstractNum w:abstractNumId="7">
+  <w:abstractNum w:abstractNumId="8">
     <w:nsid w:val="1AAB517A"/>
     <w:multiLevelType w:val="hybridMultilevel"/>
     <w:tmpl w:val="16A4D5E2"/>
@@ -12521,7 +13828,7 @@
       </w:rPr>
     </w:lvl>
   </w:abstractNum>
-  <w:abstractNum w:abstractNumId="8">
+  <w:abstractNum w:abstractNumId="9">
     <w:nsid w:val="1B222DD8"/>
     <w:multiLevelType w:val="hybridMultilevel"/>
     <w:tmpl w:val="08AE6732"/>
@@ -12612,7 +13919,7 @@
       </w:pPr>
     </w:lvl>
   </w:abstractNum>
-  <w:abstractNum w:abstractNumId="9">
+  <w:abstractNum w:abstractNumId="10">
     <w:nsid w:val="1DFB689C"/>
     <w:multiLevelType w:val="hybridMultilevel"/>
     <w:tmpl w:val="EA4CE6FC"/>
@@ -12729,7 +14036,7 @@
       </w:rPr>
     </w:lvl>
   </w:abstractNum>
-  <w:abstractNum w:abstractNumId="10">
+  <w:abstractNum w:abstractNumId="11">
     <w:nsid w:val="1EE90E37"/>
     <w:multiLevelType w:val="hybridMultilevel"/>
     <w:tmpl w:val="EB883FEC"/>
@@ -12842,7 +14149,7 @@
       </w:rPr>
     </w:lvl>
   </w:abstractNum>
-  <w:abstractNum w:abstractNumId="11">
+  <w:abstractNum w:abstractNumId="12">
     <w:nsid w:val="1FAA7880"/>
     <w:multiLevelType w:val="hybridMultilevel"/>
     <w:tmpl w:val="43B255C8"/>
@@ -12955,7 +14262,7 @@
       </w:rPr>
     </w:lvl>
   </w:abstractNum>
-  <w:abstractNum w:abstractNumId="12">
+  <w:abstractNum w:abstractNumId="13">
     <w:nsid w:val="2267722A"/>
     <w:multiLevelType w:val="multilevel"/>
     <w:tmpl w:val="2B3055A2"/>
@@ -13104,7 +14411,7 @@
       </w:rPr>
     </w:lvl>
   </w:abstractNum>
-  <w:abstractNum w:abstractNumId="13">
+  <w:abstractNum w:abstractNumId="14">
     <w:nsid w:val="23552538"/>
     <w:multiLevelType w:val="hybridMultilevel"/>
     <w:tmpl w:val="0E040766"/>
@@ -13219,7 +14526,7 @@
       </w:rPr>
     </w:lvl>
   </w:abstractNum>
-  <w:abstractNum w:abstractNumId="14">
+  <w:abstractNum w:abstractNumId="15">
     <w:nsid w:val="24AC0A15"/>
     <w:multiLevelType w:val="multilevel"/>
     <w:tmpl w:val="F19C7A9E"/>
@@ -13368,7 +14675,122 @@
       </w:rPr>
     </w:lvl>
   </w:abstractNum>
-  <w:abstractNum w:abstractNumId="15">
+  <w:abstractNum w:abstractNumId="16">
+    <w:nsid w:val="278C69FD"/>
+    <w:multiLevelType w:val="hybridMultilevel"/>
+    <w:tmpl w:val="A8D480A0"/>
+    <w:lvl w:ilvl="0" w:tplc="CB58A10A">
+      <w:start w:val="1"/>
+      <w:numFmt w:val="bullet"/>
+      <w:lvlText w:val=""/>
+      <w:lvlPicBulletId w:val="7"/>
+      <w:lvlJc w:val="left"/>
+      <w:pPr>
+        <w:ind w:left="720" w:hanging="360"/>
+      </w:pPr>
+      <w:rPr>
+        <w:rFonts w:ascii="Symbol" w:hAnsi="Symbol" w:hint="default"/>
+        <w:color w:val="auto"/>
+      </w:rPr>
+    </w:lvl>
+    <w:lvl w:ilvl="1" w:tplc="241A0003" w:tentative="1">
+      <w:start w:val="1"/>
+      <w:numFmt w:val="bullet"/>
+      <w:lvlText w:val="o"/>
+      <w:lvlJc w:val="left"/>
+      <w:pPr>
+        <w:ind w:left="1440" w:hanging="360"/>
+      </w:pPr>
+      <w:rPr>
+        <w:rFonts w:ascii="Courier New" w:hAnsi="Courier New" w:cs="Courier New" w:hint="default"/>
+      </w:rPr>
+    </w:lvl>
+    <w:lvl w:ilvl="2" w:tplc="241A0005" w:tentative="1">
+      <w:start w:val="1"/>
+      <w:numFmt w:val="bullet"/>
+      <w:lvlText w:val=""/>
+      <w:lvlJc w:val="left"/>
+      <w:pPr>
+        <w:ind w:left="2160" w:hanging="360"/>
+      </w:pPr>
+      <w:rPr>
+        <w:rFonts w:ascii="Wingdings" w:hAnsi="Wingdings" w:hint="default"/>
+      </w:rPr>
+    </w:lvl>
+    <w:lvl w:ilvl="3" w:tplc="241A0001" w:tentative="1">
+      <w:start w:val="1"/>
+      <w:numFmt w:val="bullet"/>
+      <w:lvlText w:val=""/>
+      <w:lvlJc w:val="left"/>
+      <w:pPr>
+        <w:ind w:left="2880" w:hanging="360"/>
+      </w:pPr>
+      <w:rPr>
+        <w:rFonts w:ascii="Symbol" w:hAnsi="Symbol" w:hint="default"/>
+      </w:rPr>
+    </w:lvl>
+    <w:lvl w:ilvl="4" w:tplc="241A0003" w:tentative="1">
+      <w:start w:val="1"/>
+      <w:numFmt w:val="bullet"/>
+      <w:lvlText w:val="o"/>
+      <w:lvlJc w:val="left"/>
+      <w:pPr>
+        <w:ind w:left="3600" w:hanging="360"/>
+      </w:pPr>
+      <w:rPr>
+        <w:rFonts w:ascii="Courier New" w:hAnsi="Courier New" w:cs="Courier New" w:hint="default"/>
+      </w:rPr>
+    </w:lvl>
+    <w:lvl w:ilvl="5" w:tplc="241A0005" w:tentative="1">
+      <w:start w:val="1"/>
+      <w:numFmt w:val="bullet"/>
+      <w:lvlText w:val=""/>
+      <w:lvlJc w:val="left"/>
+      <w:pPr>
+        <w:ind w:left="4320" w:hanging="360"/>
+      </w:pPr>
+      <w:rPr>
+        <w:rFonts w:ascii="Wingdings" w:hAnsi="Wingdings" w:hint="default"/>
+      </w:rPr>
+    </w:lvl>
+    <w:lvl w:ilvl="6" w:tplc="241A0001" w:tentative="1">
+      <w:start w:val="1"/>
+      <w:numFmt w:val="bullet"/>
+      <w:lvlText w:val=""/>
+      <w:lvlJc w:val="left"/>
+      <w:pPr>
+        <w:ind w:left="5040" w:hanging="360"/>
+      </w:pPr>
+      <w:rPr>
+        <w:rFonts w:ascii="Symbol" w:hAnsi="Symbol" w:hint="default"/>
+      </w:rPr>
+    </w:lvl>
+    <w:lvl w:ilvl="7" w:tplc="241A0003" w:tentative="1">
+      <w:start w:val="1"/>
+      <w:numFmt w:val="bullet"/>
+      <w:lvlText w:val="o"/>
+      <w:lvlJc w:val="left"/>
+      <w:pPr>
+        <w:ind w:left="5760" w:hanging="360"/>
+      </w:pPr>
+      <w:rPr>
+        <w:rFonts w:ascii="Courier New" w:hAnsi="Courier New" w:cs="Courier New" w:hint="default"/>
+      </w:rPr>
+    </w:lvl>
+    <w:lvl w:ilvl="8" w:tplc="241A0005" w:tentative="1">
+      <w:start w:val="1"/>
+      <w:numFmt w:val="bullet"/>
+      <w:lvlText w:val=""/>
+      <w:lvlJc w:val="left"/>
+      <w:pPr>
+        <w:ind w:left="6480" w:hanging="360"/>
+      </w:pPr>
+      <w:rPr>
+        <w:rFonts w:ascii="Wingdings" w:hAnsi="Wingdings" w:hint="default"/>
+      </w:rPr>
+    </w:lvl>
+  </w:abstractNum>
+  <w:abstractNum w:abstractNumId="17">
     <w:nsid w:val="2C3E081D"/>
     <w:multiLevelType w:val="hybridMultilevel"/>
     <w:tmpl w:val="E73C7DC8"/>
@@ -13483,7 +14905,7 @@
       </w:rPr>
     </w:lvl>
   </w:abstractNum>
-  <w:abstractNum w:abstractNumId="16">
+  <w:abstractNum w:abstractNumId="18">
     <w:nsid w:val="2E4963BC"/>
     <w:multiLevelType w:val="hybridMultilevel"/>
     <w:tmpl w:val="DB5E2272"/>
@@ -13598,7 +15020,7 @@
       </w:rPr>
     </w:lvl>
   </w:abstractNum>
-  <w:abstractNum w:abstractNumId="17">
+  <w:abstractNum w:abstractNumId="19">
     <w:nsid w:val="2F396773"/>
     <w:multiLevelType w:val="multilevel"/>
     <w:tmpl w:val="CC324F88"/>
@@ -13747,7 +15169,7 @@
       </w:rPr>
     </w:lvl>
   </w:abstractNum>
-  <w:abstractNum w:abstractNumId="18">
+  <w:abstractNum w:abstractNumId="20">
     <w:nsid w:val="2FD41A77"/>
     <w:multiLevelType w:val="multilevel"/>
     <w:tmpl w:val="F39C5D8E"/>
@@ -13898,7 +15320,7 @@
       </w:rPr>
     </w:lvl>
   </w:abstractNum>
-  <w:abstractNum w:abstractNumId="19">
+  <w:abstractNum w:abstractNumId="21">
     <w:nsid w:val="312F1EBB"/>
     <w:multiLevelType w:val="hybridMultilevel"/>
     <w:tmpl w:val="250201EE"/>
@@ -14013,7 +15435,7 @@
       </w:rPr>
     </w:lvl>
   </w:abstractNum>
-  <w:abstractNum w:abstractNumId="20">
+  <w:abstractNum w:abstractNumId="22">
     <w:nsid w:val="33C82B69"/>
     <w:multiLevelType w:val="hybridMultilevel"/>
     <w:tmpl w:val="128E263E"/>
@@ -14128,7 +15550,7 @@
       </w:rPr>
     </w:lvl>
   </w:abstractNum>
-  <w:abstractNum w:abstractNumId="21">
+  <w:abstractNum w:abstractNumId="23">
     <w:nsid w:val="3481037D"/>
     <w:multiLevelType w:val="hybridMultilevel"/>
     <w:tmpl w:val="21FE85E4"/>
@@ -14243,7 +15665,7 @@
       </w:rPr>
     </w:lvl>
   </w:abstractNum>
-  <w:abstractNum w:abstractNumId="22">
+  <w:abstractNum w:abstractNumId="24">
     <w:nsid w:val="3672743B"/>
     <w:multiLevelType w:val="hybridMultilevel"/>
     <w:tmpl w:val="91260CB2"/>
@@ -14358,7 +15780,7 @@
       </w:rPr>
     </w:lvl>
   </w:abstractNum>
-  <w:abstractNum w:abstractNumId="23">
+  <w:abstractNum w:abstractNumId="25">
     <w:nsid w:val="390411E4"/>
     <w:multiLevelType w:val="hybridMultilevel"/>
     <w:tmpl w:val="19B0E4E2"/>
@@ -14473,7 +15895,7 @@
       </w:rPr>
     </w:lvl>
   </w:abstractNum>
-  <w:abstractNum w:abstractNumId="24">
+  <w:abstractNum w:abstractNumId="26">
     <w:nsid w:val="3A8138E4"/>
     <w:multiLevelType w:val="hybridMultilevel"/>
     <w:tmpl w:val="FC865DE8"/>
@@ -14590,7 +16012,7 @@
       </w:rPr>
     </w:lvl>
   </w:abstractNum>
-  <w:abstractNum w:abstractNumId="25">
+  <w:abstractNum w:abstractNumId="27">
     <w:nsid w:val="3AA220FD"/>
     <w:multiLevelType w:val="hybridMultilevel"/>
     <w:tmpl w:val="6FD479BA"/>
@@ -14707,7 +16129,7 @@
       </w:rPr>
     </w:lvl>
   </w:abstractNum>
-  <w:abstractNum w:abstractNumId="26">
+  <w:abstractNum w:abstractNumId="28">
     <w:nsid w:val="3B143E30"/>
     <w:multiLevelType w:val="multilevel"/>
     <w:tmpl w:val="168ECF02"/>
@@ -14858,7 +16280,7 @@
       </w:rPr>
     </w:lvl>
   </w:abstractNum>
-  <w:abstractNum w:abstractNumId="27">
+  <w:abstractNum w:abstractNumId="29">
     <w:nsid w:val="3D97175D"/>
     <w:multiLevelType w:val="hybridMultilevel"/>
     <w:tmpl w:val="1D36E7C0"/>
@@ -14973,7 +16395,7 @@
       </w:rPr>
     </w:lvl>
   </w:abstractNum>
-  <w:abstractNum w:abstractNumId="28">
+  <w:abstractNum w:abstractNumId="30">
     <w:nsid w:val="3DD426B8"/>
     <w:multiLevelType w:val="hybridMultilevel"/>
     <w:tmpl w:val="15E8E0CC"/>
@@ -15088,7 +16510,7 @@
       </w:rPr>
     </w:lvl>
   </w:abstractNum>
-  <w:abstractNum w:abstractNumId="29">
+  <w:abstractNum w:abstractNumId="31">
     <w:nsid w:val="3EF02F7F"/>
     <w:multiLevelType w:val="hybridMultilevel"/>
     <w:tmpl w:val="9CF85494"/>
@@ -15205,7 +16627,7 @@
       </w:rPr>
     </w:lvl>
   </w:abstractNum>
-  <w:abstractNum w:abstractNumId="30">
+  <w:abstractNum w:abstractNumId="32">
     <w:nsid w:val="3F195962"/>
     <w:multiLevelType w:val="multilevel"/>
     <w:tmpl w:val="A7284962"/>
@@ -15356,7 +16778,7 @@
       </w:rPr>
     </w:lvl>
   </w:abstractNum>
-  <w:abstractNum w:abstractNumId="31">
+  <w:abstractNum w:abstractNumId="33">
     <w:nsid w:val="3F5B4C8E"/>
     <w:multiLevelType w:val="hybridMultilevel"/>
     <w:tmpl w:val="7794FC32"/>
@@ -15471,7 +16893,7 @@
       </w:rPr>
     </w:lvl>
   </w:abstractNum>
-  <w:abstractNum w:abstractNumId="32">
+  <w:abstractNum w:abstractNumId="34">
     <w:nsid w:val="3FB9640E"/>
     <w:multiLevelType w:val="multilevel"/>
     <w:tmpl w:val="5694D6F2"/>
@@ -15620,7 +17042,7 @@
       </w:rPr>
     </w:lvl>
   </w:abstractNum>
-  <w:abstractNum w:abstractNumId="33">
+  <w:abstractNum w:abstractNumId="35">
     <w:nsid w:val="47721A71"/>
     <w:multiLevelType w:val="hybridMultilevel"/>
     <w:tmpl w:val="37088EB4"/>
@@ -15735,7 +17157,7 @@
       </w:rPr>
     </w:lvl>
   </w:abstractNum>
-  <w:abstractNum w:abstractNumId="34">
+  <w:abstractNum w:abstractNumId="36">
     <w:nsid w:val="493120A3"/>
     <w:multiLevelType w:val="multilevel"/>
     <w:tmpl w:val="8CC4A274"/>
@@ -15884,7 +17306,7 @@
       </w:rPr>
     </w:lvl>
   </w:abstractNum>
-  <w:abstractNum w:abstractNumId="35">
+  <w:abstractNum w:abstractNumId="37">
     <w:nsid w:val="493F2815"/>
     <w:multiLevelType w:val="multilevel"/>
     <w:tmpl w:val="CA687566"/>
@@ -16033,7 +17455,7 @@
       </w:rPr>
     </w:lvl>
   </w:abstractNum>
-  <w:abstractNum w:abstractNumId="36">
+  <w:abstractNum w:abstractNumId="38">
     <w:nsid w:val="49F7494D"/>
     <w:multiLevelType w:val="hybridMultilevel"/>
     <w:tmpl w:val="AF04D61C"/>
@@ -16148,7 +17570,7 @@
       </w:rPr>
     </w:lvl>
   </w:abstractNum>
-  <w:abstractNum w:abstractNumId="37">
+  <w:abstractNum w:abstractNumId="39">
     <w:nsid w:val="4EA8428F"/>
     <w:multiLevelType w:val="hybridMultilevel"/>
     <w:tmpl w:val="587E4C50"/>
@@ -16263,7 +17685,7 @@
       </w:rPr>
     </w:lvl>
   </w:abstractNum>
-  <w:abstractNum w:abstractNumId="38">
+  <w:abstractNum w:abstractNumId="40">
     <w:nsid w:val="4EC92B64"/>
     <w:multiLevelType w:val="hybridMultilevel"/>
     <w:tmpl w:val="951A86E2"/>
@@ -16378,7 +17800,7 @@
       </w:rPr>
     </w:lvl>
   </w:abstractNum>
-  <w:abstractNum w:abstractNumId="39">
+  <w:abstractNum w:abstractNumId="41">
     <w:nsid w:val="53C85928"/>
     <w:multiLevelType w:val="hybridMultilevel"/>
     <w:tmpl w:val="34562EB2"/>
@@ -16493,7 +17915,7 @@
       </w:rPr>
     </w:lvl>
   </w:abstractNum>
-  <w:abstractNum w:abstractNumId="40">
+  <w:abstractNum w:abstractNumId="42">
     <w:nsid w:val="546F65B4"/>
     <w:multiLevelType w:val="multilevel"/>
     <w:tmpl w:val="D6ECB352"/>
@@ -16642,7 +18064,7 @@
       </w:rPr>
     </w:lvl>
   </w:abstractNum>
-  <w:abstractNum w:abstractNumId="41">
+  <w:abstractNum w:abstractNumId="43">
     <w:nsid w:val="56194EDD"/>
     <w:multiLevelType w:val="multilevel"/>
     <w:tmpl w:val="8F6CC432"/>
@@ -16791,7 +18213,7 @@
       </w:rPr>
     </w:lvl>
   </w:abstractNum>
-  <w:abstractNum w:abstractNumId="42">
+  <w:abstractNum w:abstractNumId="44">
     <w:nsid w:val="59F85571"/>
     <w:multiLevelType w:val="hybridMultilevel"/>
     <w:tmpl w:val="1C589F94"/>
@@ -16906,7 +18328,7 @@
       </w:rPr>
     </w:lvl>
   </w:abstractNum>
-  <w:abstractNum w:abstractNumId="43">
+  <w:abstractNum w:abstractNumId="45">
     <w:nsid w:val="5BC30C29"/>
     <w:multiLevelType w:val="hybridMultilevel"/>
     <w:tmpl w:val="CEF04626"/>
@@ -17020,7 +18442,7 @@
       </w:rPr>
     </w:lvl>
   </w:abstractNum>
-  <w:abstractNum w:abstractNumId="44">
+  <w:abstractNum w:abstractNumId="46">
     <w:nsid w:val="5D2D4D14"/>
     <w:multiLevelType w:val="hybridMultilevel"/>
     <w:tmpl w:val="67EAF8A4"/>
@@ -17137,7 +18559,7 @@
       </w:rPr>
     </w:lvl>
   </w:abstractNum>
-  <w:abstractNum w:abstractNumId="45">
+  <w:abstractNum w:abstractNumId="47">
     <w:nsid w:val="5E0522B2"/>
     <w:multiLevelType w:val="hybridMultilevel"/>
     <w:tmpl w:val="BE322A5C"/>
@@ -17252,7 +18674,7 @@
       </w:rPr>
     </w:lvl>
   </w:abstractNum>
-  <w:abstractNum w:abstractNumId="46">
+  <w:abstractNum w:abstractNumId="48">
     <w:nsid w:val="63940001"/>
     <w:multiLevelType w:val="hybridMultilevel"/>
     <w:tmpl w:val="996E8DF8"/>
@@ -17369,7 +18791,122 @@
       </w:rPr>
     </w:lvl>
   </w:abstractNum>
-  <w:abstractNum w:abstractNumId="47">
+  <w:abstractNum w:abstractNumId="49">
+    <w:nsid w:val="65DF7867"/>
+    <w:multiLevelType w:val="hybridMultilevel"/>
+    <w:tmpl w:val="9768F632"/>
+    <w:lvl w:ilvl="0" w:tplc="CB58A10A">
+      <w:start w:val="1"/>
+      <w:numFmt w:val="bullet"/>
+      <w:lvlText w:val=""/>
+      <w:lvlPicBulletId w:val="7"/>
+      <w:lvlJc w:val="left"/>
+      <w:pPr>
+        <w:ind w:left="720" w:hanging="360"/>
+      </w:pPr>
+      <w:rPr>
+        <w:rFonts w:ascii="Symbol" w:hAnsi="Symbol" w:hint="default"/>
+        <w:color w:val="auto"/>
+      </w:rPr>
+    </w:lvl>
+    <w:lvl w:ilvl="1" w:tplc="241A0003" w:tentative="1">
+      <w:start w:val="1"/>
+      <w:numFmt w:val="bullet"/>
+      <w:lvlText w:val="o"/>
+      <w:lvlJc w:val="left"/>
+      <w:pPr>
+        <w:ind w:left="1440" w:hanging="360"/>
+      </w:pPr>
+      <w:rPr>
+        <w:rFonts w:ascii="Courier New" w:hAnsi="Courier New" w:cs="Courier New" w:hint="default"/>
+      </w:rPr>
+    </w:lvl>
+    <w:lvl w:ilvl="2" w:tplc="241A0005" w:tentative="1">
+      <w:start w:val="1"/>
+      <w:numFmt w:val="bullet"/>
+      <w:lvlText w:val=""/>
+      <w:lvlJc w:val="left"/>
+      <w:pPr>
+        <w:ind w:left="2160" w:hanging="360"/>
+      </w:pPr>
+      <w:rPr>
+        <w:rFonts w:ascii="Wingdings" w:hAnsi="Wingdings" w:hint="default"/>
+      </w:rPr>
+    </w:lvl>
+    <w:lvl w:ilvl="3" w:tplc="241A0001" w:tentative="1">
+      <w:start w:val="1"/>
+      <w:numFmt w:val="bullet"/>
+      <w:lvlText w:val=""/>
+      <w:lvlJc w:val="left"/>
+      <w:pPr>
+        <w:ind w:left="2880" w:hanging="360"/>
+      </w:pPr>
+      <w:rPr>
+        <w:rFonts w:ascii="Symbol" w:hAnsi="Symbol" w:hint="default"/>
+      </w:rPr>
+    </w:lvl>
+    <w:lvl w:ilvl="4" w:tplc="241A0003" w:tentative="1">
+      <w:start w:val="1"/>
+      <w:numFmt w:val="bullet"/>
+      <w:lvlText w:val="o"/>
+      <w:lvlJc w:val="left"/>
+      <w:pPr>
+        <w:ind w:left="3600" w:hanging="360"/>
+      </w:pPr>
+      <w:rPr>
+        <w:rFonts w:ascii="Courier New" w:hAnsi="Courier New" w:cs="Courier New" w:hint="default"/>
+      </w:rPr>
+    </w:lvl>
+    <w:lvl w:ilvl="5" w:tplc="241A0005" w:tentative="1">
+      <w:start w:val="1"/>
+      <w:numFmt w:val="bullet"/>
+      <w:lvlText w:val=""/>
+      <w:lvlJc w:val="left"/>
+      <w:pPr>
+        <w:ind w:left="4320" w:hanging="360"/>
+      </w:pPr>
+      <w:rPr>
+        <w:rFonts w:ascii="Wingdings" w:hAnsi="Wingdings" w:hint="default"/>
+      </w:rPr>
+    </w:lvl>
+    <w:lvl w:ilvl="6" w:tplc="241A0001" w:tentative="1">
+      <w:start w:val="1"/>
+      <w:numFmt w:val="bullet"/>
+      <w:lvlText w:val=""/>
+      <w:lvlJc w:val="left"/>
+      <w:pPr>
+        <w:ind w:left="5040" w:hanging="360"/>
+      </w:pPr>
+      <w:rPr>
+        <w:rFonts w:ascii="Symbol" w:hAnsi="Symbol" w:hint="default"/>
+      </w:rPr>
+    </w:lvl>
+    <w:lvl w:ilvl="7" w:tplc="241A0003" w:tentative="1">
+      <w:start w:val="1"/>
+      <w:numFmt w:val="bullet"/>
+      <w:lvlText w:val="o"/>
+      <w:lvlJc w:val="left"/>
+      <w:pPr>
+        <w:ind w:left="5760" w:hanging="360"/>
+      </w:pPr>
+      <w:rPr>
+        <w:rFonts w:ascii="Courier New" w:hAnsi="Courier New" w:cs="Courier New" w:hint="default"/>
+      </w:rPr>
+    </w:lvl>
+    <w:lvl w:ilvl="8" w:tplc="241A0005" w:tentative="1">
+      <w:start w:val="1"/>
+      <w:numFmt w:val="bullet"/>
+      <w:lvlText w:val=""/>
+      <w:lvlJc w:val="left"/>
+      <w:pPr>
+        <w:ind w:left="6480" w:hanging="360"/>
+      </w:pPr>
+      <w:rPr>
+        <w:rFonts w:ascii="Wingdings" w:hAnsi="Wingdings" w:hint="default"/>
+      </w:rPr>
+    </w:lvl>
+  </w:abstractNum>
+  <w:abstractNum w:abstractNumId="50">
     <w:nsid w:val="6BDF0F2A"/>
     <w:multiLevelType w:val="multilevel"/>
     <w:tmpl w:val="F514C38E"/>
@@ -17520,7 +19057,7 @@
       </w:rPr>
     </w:lvl>
   </w:abstractNum>
-  <w:abstractNum w:abstractNumId="48">
+  <w:abstractNum w:abstractNumId="51">
     <w:nsid w:val="703443D2"/>
     <w:multiLevelType w:val="hybridMultilevel"/>
     <w:tmpl w:val="F282FB4C"/>
@@ -17633,7 +19170,7 @@
       </w:rPr>
     </w:lvl>
   </w:abstractNum>
-  <w:abstractNum w:abstractNumId="49">
+  <w:abstractNum w:abstractNumId="52">
     <w:nsid w:val="77A5420F"/>
     <w:multiLevelType w:val="hybridMultilevel"/>
     <w:tmpl w:val="022000D8"/>
@@ -17746,7 +19283,7 @@
       </w:rPr>
     </w:lvl>
   </w:abstractNum>
-  <w:abstractNum w:abstractNumId="50">
+  <w:abstractNum w:abstractNumId="53">
     <w:nsid w:val="79591764"/>
     <w:multiLevelType w:val="hybridMultilevel"/>
     <w:tmpl w:val="250489DE"/>
@@ -17859,7 +19396,122 @@
       </w:rPr>
     </w:lvl>
   </w:abstractNum>
-  <w:abstractNum w:abstractNumId="51">
+  <w:abstractNum w:abstractNumId="54">
+    <w:nsid w:val="79E17BC2"/>
+    <w:multiLevelType w:val="hybridMultilevel"/>
+    <w:tmpl w:val="2F42450A"/>
+    <w:lvl w:ilvl="0" w:tplc="CB58A10A">
+      <w:start w:val="1"/>
+      <w:numFmt w:val="bullet"/>
+      <w:lvlText w:val=""/>
+      <w:lvlPicBulletId w:val="7"/>
+      <w:lvlJc w:val="left"/>
+      <w:pPr>
+        <w:ind w:left="720" w:hanging="360"/>
+      </w:pPr>
+      <w:rPr>
+        <w:rFonts w:ascii="Symbol" w:hAnsi="Symbol" w:hint="default"/>
+        <w:color w:val="auto"/>
+      </w:rPr>
+    </w:lvl>
+    <w:lvl w:ilvl="1" w:tplc="241A0003" w:tentative="1">
+      <w:start w:val="1"/>
+      <w:numFmt w:val="bullet"/>
+      <w:lvlText w:val="o"/>
+      <w:lvlJc w:val="left"/>
+      <w:pPr>
+        <w:ind w:left="1440" w:hanging="360"/>
+      </w:pPr>
+      <w:rPr>
+        <w:rFonts w:ascii="Courier New" w:hAnsi="Courier New" w:cs="Courier New" w:hint="default"/>
+      </w:rPr>
+    </w:lvl>
+    <w:lvl w:ilvl="2" w:tplc="241A0005" w:tentative="1">
+      <w:start w:val="1"/>
+      <w:numFmt w:val="bullet"/>
+      <w:lvlText w:val=""/>
+      <w:lvlJc w:val="left"/>
+      <w:pPr>
+        <w:ind w:left="2160" w:hanging="360"/>
+      </w:pPr>
+      <w:rPr>
+        <w:rFonts w:ascii="Wingdings" w:hAnsi="Wingdings" w:hint="default"/>
+      </w:rPr>
+    </w:lvl>
+    <w:lvl w:ilvl="3" w:tplc="241A0001" w:tentative="1">
+      <w:start w:val="1"/>
+      <w:numFmt w:val="bullet"/>
+      <w:lvlText w:val=""/>
+      <w:lvlJc w:val="left"/>
+      <w:pPr>
+        <w:ind w:left="2880" w:hanging="360"/>
+      </w:pPr>
+      <w:rPr>
+        <w:rFonts w:ascii="Symbol" w:hAnsi="Symbol" w:hint="default"/>
+      </w:rPr>
+    </w:lvl>
+    <w:lvl w:ilvl="4" w:tplc="241A0003" w:tentative="1">
+      <w:start w:val="1"/>
+      <w:numFmt w:val="bullet"/>
+      <w:lvlText w:val="o"/>
+      <w:lvlJc w:val="left"/>
+      <w:pPr>
+        <w:ind w:left="3600" w:hanging="360"/>
+      </w:pPr>
+      <w:rPr>
+        <w:rFonts w:ascii="Courier New" w:hAnsi="Courier New" w:cs="Courier New" w:hint="default"/>
+      </w:rPr>
+    </w:lvl>
+    <w:lvl w:ilvl="5" w:tplc="241A0005" w:tentative="1">
+      <w:start w:val="1"/>
+      <w:numFmt w:val="bullet"/>
+      <w:lvlText w:val=""/>
+      <w:lvlJc w:val="left"/>
+      <w:pPr>
+        <w:ind w:left="4320" w:hanging="360"/>
+      </w:pPr>
+      <w:rPr>
+        <w:rFonts w:ascii="Wingdings" w:hAnsi="Wingdings" w:hint="default"/>
+      </w:rPr>
+    </w:lvl>
+    <w:lvl w:ilvl="6" w:tplc="241A0001" w:tentative="1">
+      <w:start w:val="1"/>
+      <w:numFmt w:val="bullet"/>
+      <w:lvlText w:val=""/>
+      <w:lvlJc w:val="left"/>
+      <w:pPr>
+        <w:ind w:left="5040" w:hanging="360"/>
+      </w:pPr>
+      <w:rPr>
+        <w:rFonts w:ascii="Symbol" w:hAnsi="Symbol" w:hint="default"/>
+      </w:rPr>
+    </w:lvl>
+    <w:lvl w:ilvl="7" w:tplc="241A0003" w:tentative="1">
+      <w:start w:val="1"/>
+      <w:numFmt w:val="bullet"/>
+      <w:lvlText w:val="o"/>
+      <w:lvlJc w:val="left"/>
+      <w:pPr>
+        <w:ind w:left="5760" w:hanging="360"/>
+      </w:pPr>
+      <w:rPr>
+        <w:rFonts w:ascii="Courier New" w:hAnsi="Courier New" w:cs="Courier New" w:hint="default"/>
+      </w:rPr>
+    </w:lvl>
+    <w:lvl w:ilvl="8" w:tplc="241A0005" w:tentative="1">
+      <w:start w:val="1"/>
+      <w:numFmt w:val="bullet"/>
+      <w:lvlText w:val=""/>
+      <w:lvlJc w:val="left"/>
+      <w:pPr>
+        <w:ind w:left="6480" w:hanging="360"/>
+      </w:pPr>
+      <w:rPr>
+        <w:rFonts w:ascii="Wingdings" w:hAnsi="Wingdings" w:hint="default"/>
+      </w:rPr>
+    </w:lvl>
+  </w:abstractNum>
+  <w:abstractNum w:abstractNumId="55">
     <w:nsid w:val="7D556DDC"/>
     <w:multiLevelType w:val="multilevel"/>
     <w:tmpl w:val="BCBC00B6"/>
@@ -18009,7 +19661,7 @@
       </w:rPr>
     </w:lvl>
   </w:abstractNum>
-  <w:abstractNum w:abstractNumId="52">
+  <w:abstractNum w:abstractNumId="56">
     <w:nsid w:val="7DB26855"/>
     <w:multiLevelType w:val="hybridMultilevel"/>
     <w:tmpl w:val="BFEC4464"/>
@@ -18126,7 +19778,7 @@
       </w:rPr>
     </w:lvl>
   </w:abstractNum>
-  <w:abstractNum w:abstractNumId="53">
+  <w:abstractNum w:abstractNumId="57">
     <w:nsid w:val="7E346D0A"/>
     <w:multiLevelType w:val="hybridMultilevel"/>
     <w:tmpl w:val="C92E68C0"/>
@@ -18240,166 +19892,178 @@
     </w:lvl>
   </w:abstractNum>
   <w:num w:numId="1">
-    <w:abstractNumId w:val="3"/>
+    <w:abstractNumId w:val="4"/>
   </w:num>
   <w:num w:numId="2">
-    <w:abstractNumId w:val="11"/>
+    <w:abstractNumId w:val="12"/>
   </w:num>
   <w:num w:numId="3">
-    <w:abstractNumId w:val="50"/>
+    <w:abstractNumId w:val="53"/>
   </w:num>
   <w:num w:numId="4">
-    <w:abstractNumId w:val="49"/>
+    <w:abstractNumId w:val="52"/>
   </w:num>
   <w:num w:numId="5">
-    <w:abstractNumId w:val="14"/>
+    <w:abstractNumId w:val="15"/>
   </w:num>
   <w:num w:numId="6">
-    <w:abstractNumId w:val="34"/>
+    <w:abstractNumId w:val="36"/>
   </w:num>
   <w:num w:numId="7">
-    <w:abstractNumId w:val="41"/>
+    <w:abstractNumId w:val="43"/>
   </w:num>
   <w:num w:numId="8">
-    <w:abstractNumId w:val="53"/>
+    <w:abstractNumId w:val="57"/>
   </w:num>
   <w:num w:numId="9">
-    <w:abstractNumId w:val="17"/>
+    <w:abstractNumId w:val="19"/>
   </w:num>
   <w:num w:numId="10">
-    <w:abstractNumId w:val="40"/>
+    <w:abstractNumId w:val="42"/>
   </w:num>
   <w:num w:numId="11">
-    <w:abstractNumId w:val="12"/>
+    <w:abstractNumId w:val="13"/>
   </w:num>
   <w:num w:numId="12">
-    <w:abstractNumId w:val="35"/>
+    <w:abstractNumId w:val="37"/>
   </w:num>
   <w:num w:numId="13">
-    <w:abstractNumId w:val="32"/>
+    <w:abstractNumId w:val="34"/>
   </w:num>
   <w:num w:numId="14">
     <w:abstractNumId w:val="0"/>
   </w:num>
   <w:num w:numId="15">
+    <w:abstractNumId w:val="25"/>
+  </w:num>
+  <w:num w:numId="16">
+    <w:abstractNumId w:val="31"/>
+  </w:num>
+  <w:num w:numId="17">
+    <w:abstractNumId w:val="10"/>
+  </w:num>
+  <w:num w:numId="18">
+    <w:abstractNumId w:val="6"/>
+  </w:num>
+  <w:num w:numId="19">
+    <w:abstractNumId w:val="40"/>
+  </w:num>
+  <w:num w:numId="20">
+    <w:abstractNumId w:val="48"/>
+  </w:num>
+  <w:num w:numId="21">
+    <w:abstractNumId w:val="26"/>
+  </w:num>
+  <w:num w:numId="22">
+    <w:abstractNumId w:val="38"/>
+  </w:num>
+  <w:num w:numId="23">
+    <w:abstractNumId w:val="47"/>
+  </w:num>
+  <w:num w:numId="24">
+    <w:abstractNumId w:val="5"/>
+  </w:num>
+  <w:num w:numId="25">
+    <w:abstractNumId w:val="33"/>
+  </w:num>
+  <w:num w:numId="26">
+    <w:abstractNumId w:val="30"/>
+  </w:num>
+  <w:num w:numId="27">
+    <w:abstractNumId w:val="14"/>
+  </w:num>
+  <w:num w:numId="28">
+    <w:abstractNumId w:val="44"/>
+  </w:num>
+  <w:num w:numId="29">
+    <w:abstractNumId w:val="17"/>
+  </w:num>
+  <w:num w:numId="30">
+    <w:abstractNumId w:val="46"/>
+  </w:num>
+  <w:num w:numId="31">
+    <w:abstractNumId w:val="29"/>
+  </w:num>
+  <w:num w:numId="32">
+    <w:abstractNumId w:val="56"/>
+  </w:num>
+  <w:num w:numId="33">
+    <w:abstractNumId w:val="7"/>
+  </w:num>
+  <w:num w:numId="34">
+    <w:abstractNumId w:val="9"/>
+  </w:num>
+  <w:num w:numId="35">
+    <w:abstractNumId w:val="24"/>
+  </w:num>
+  <w:num w:numId="36">
+    <w:abstractNumId w:val="8"/>
+  </w:num>
+  <w:num w:numId="37">
+    <w:abstractNumId w:val="27"/>
+  </w:num>
+  <w:num w:numId="38">
+    <w:abstractNumId w:val="2"/>
+  </w:num>
+  <w:num w:numId="39">
+    <w:abstractNumId w:val="21"/>
+  </w:num>
+  <w:num w:numId="40">
+    <w:abstractNumId w:val="18"/>
+  </w:num>
+  <w:num w:numId="41">
+    <w:abstractNumId w:val="41"/>
+  </w:num>
+  <w:num w:numId="42">
+    <w:abstractNumId w:val="3"/>
+  </w:num>
+  <w:num w:numId="43">
+    <w:abstractNumId w:val="51"/>
+  </w:num>
+  <w:num w:numId="44">
+    <w:abstractNumId w:val="45"/>
+  </w:num>
+  <w:num w:numId="45">
+    <w:abstractNumId w:val="11"/>
+  </w:num>
+  <w:num w:numId="46">
+    <w:abstractNumId w:val="32"/>
+  </w:num>
+  <w:num w:numId="47">
+    <w:abstractNumId w:val="22"/>
+  </w:num>
+  <w:num w:numId="48">
+    <w:abstractNumId w:val="55"/>
+  </w:num>
+  <w:num w:numId="49">
+    <w:abstractNumId w:val="50"/>
+  </w:num>
+  <w:num w:numId="50">
+    <w:abstractNumId w:val="35"/>
+  </w:num>
+  <w:num w:numId="51">
+    <w:abstractNumId w:val="39"/>
+  </w:num>
+  <w:num w:numId="52">
     <w:abstractNumId w:val="23"/>
   </w:num>
-  <w:num w:numId="16">
-    <w:abstractNumId w:val="29"/>
-  </w:num>
-  <w:num w:numId="17">
-    <w:abstractNumId w:val="9"/>
-  </w:num>
-  <w:num w:numId="18">
-    <w:abstractNumId w:val="5"/>
-  </w:num>
-  <w:num w:numId="19">
-    <w:abstractNumId w:val="38"/>
-  </w:num>
-  <w:num w:numId="20">
-    <w:abstractNumId w:val="46"/>
-  </w:num>
-  <w:num w:numId="21">
-    <w:abstractNumId w:val="24"/>
-  </w:num>
-  <w:num w:numId="22">
-    <w:abstractNumId w:val="36"/>
-  </w:num>
-  <w:num w:numId="23">
-    <w:abstractNumId w:val="45"/>
-  </w:num>
-  <w:num w:numId="24">
-    <w:abstractNumId w:val="4"/>
-  </w:num>
-  <w:num w:numId="25">
-    <w:abstractNumId w:val="31"/>
-  </w:num>
-  <w:num w:numId="26">
+  <w:num w:numId="53">
     <w:abstractNumId w:val="28"/>
   </w:num>
-  <w:num w:numId="27">
-    <w:abstractNumId w:val="13"/>
+  <w:num w:numId="54">
+    <w:abstractNumId w:val="20"/>
   </w:num>
-  <w:num w:numId="28">
-    <w:abstractNumId w:val="42"/>
+  <w:num w:numId="55">
+    <w:abstractNumId w:val="49"/>
   </w:num>
-  <w:num w:numId="29">
-    <w:abstractNumId w:val="15"/>
+  <w:num w:numId="56">
+    <w:abstractNumId w:val="54"/>
   </w:num>
-  <w:num w:numId="30">
-    <w:abstractNumId w:val="44"/>
-  </w:num>
-  <w:num w:numId="31">
-    <w:abstractNumId w:val="27"/>
-  </w:num>
-  <w:num w:numId="32">
-    <w:abstractNumId w:val="52"/>
-  </w:num>
-  <w:num w:numId="33">
-    <w:abstractNumId w:val="6"/>
-  </w:num>
-  <w:num w:numId="34">
-    <w:abstractNumId w:val="8"/>
-  </w:num>
-  <w:num w:numId="35">
-    <w:abstractNumId w:val="22"/>
-  </w:num>
-  <w:num w:numId="36">
-    <w:abstractNumId w:val="7"/>
-  </w:num>
-  <w:num w:numId="37">
-    <w:abstractNumId w:val="25"/>
-  </w:num>
-  <w:num w:numId="38">
-    <w:abstractNumId w:val="1"/>
-  </w:num>
-  <w:num w:numId="39">
-    <w:abstractNumId w:val="19"/>
-  </w:num>
-  <w:num w:numId="40">
+  <w:num w:numId="57">
     <w:abstractNumId w:val="16"/>
   </w:num>
-  <w:num w:numId="41">
-    <w:abstractNumId w:val="39"/>
-  </w:num>
-  <w:num w:numId="42">
-    <w:abstractNumId w:val="2"/>
-  </w:num>
-  <w:num w:numId="43">
-    <w:abstractNumId w:val="48"/>
-  </w:num>
-  <w:num w:numId="44">
-    <w:abstractNumId w:val="43"/>
-  </w:num>
-  <w:num w:numId="45">
-    <w:abstractNumId w:val="10"/>
-  </w:num>
-  <w:num w:numId="46">
-    <w:abstractNumId w:val="30"/>
-  </w:num>
-  <w:num w:numId="47">
-    <w:abstractNumId w:val="20"/>
-  </w:num>
-  <w:num w:numId="48">
-    <w:abstractNumId w:val="51"/>
-  </w:num>
-  <w:num w:numId="49">
-    <w:abstractNumId w:val="47"/>
-  </w:num>
-  <w:num w:numId="50">
-    <w:abstractNumId w:val="33"/>
-  </w:num>
-  <w:num w:numId="51">
-    <w:abstractNumId w:val="37"/>
-  </w:num>
-  <w:num w:numId="52">
-    <w:abstractNumId w:val="21"/>
-  </w:num>
-  <w:num w:numId="53">
-    <w:abstractNumId w:val="26"/>
-  </w:num>
-  <w:num w:numId="54">
-    <w:abstractNumId w:val="18"/>
+  <w:num w:numId="58">
+    <w:abstractNumId w:val="1"/>
   </w:num>
   <w:numIdMacAtCleanup w:val="54"/>
 </w:numbering>
@@ -18929,6 +20593,7 @@
   <w:style w:type="character" w:default="1" w:styleId="DefaultParagraphFont">
     <w:name w:val="Default Paragraph Font"/>
     <w:uiPriority w:val="1"/>
+    <w:semiHidden/>
     <w:unhideWhenUsed/>
   </w:style>
   <w:style w:type="table" w:default="1" w:styleId="TableNormal">
@@ -19383,6 +21048,26 @@
     <w:basedOn w:val="DefaultParagraphFont"/>
     <w:rsid w:val="00E950EA"/>
   </w:style>
+  <w:style w:type="character" w:customStyle="1" w:styleId="highlt">
+    <w:name w:val="highlt"/>
+    <w:basedOn w:val="DefaultParagraphFont"/>
+    <w:rsid w:val="007270A0"/>
+  </w:style>
+  <w:style w:type="character" w:customStyle="1" w:styleId="highatt">
+    <w:name w:val="highatt"/>
+    <w:basedOn w:val="DefaultParagraphFont"/>
+    <w:rsid w:val="007270A0"/>
+  </w:style>
+  <w:style w:type="character" w:customStyle="1" w:styleId="highgt">
+    <w:name w:val="highgt"/>
+    <w:basedOn w:val="DefaultParagraphFont"/>
+    <w:rsid w:val="007270A0"/>
+  </w:style>
+  <w:style w:type="character" w:customStyle="1" w:styleId="code-comment">
+    <w:name w:val="code-comment"/>
+    <w:basedOn w:val="DefaultParagraphFont"/>
+    <w:rsid w:val="00EC6073"/>
+  </w:style>
 </w:styles>
 </file>
 
@@ -19721,11 +21406,27 @@
     <b:URL>https://github.com/necolas/idiomatic-css</b:URL>
     <b:RefOrder>9</b:RefOrder>
   </b:Source>
+  <b:Source>
+    <b:Tag>W3S1</b:Tag>
+    <b:SourceType>InternetSite</b:SourceType>
+    <b:Guid>{72456CC4-670D-4B9C-A3E2-DF1B69DB9360}</b:Guid>
+    <b:Title>W3School HTML5</b:Title>
+    <b:URL>http://www.w3schools.com/html/html5_syntax.asp</b:URL>
+    <b:RefOrder>10</b:RefOrder>
+  </b:Source>
+  <b:Source>
+    <b:Tag>CSS</b:Tag>
+    <b:SourceType>InternetSite</b:SourceType>
+    <b:Guid>{315050D8-3AFA-427E-96B3-DC116AD68F20}</b:Guid>
+    <b:Title>CSS Wizard</b:Title>
+    <b:URL>http://csswizardry.com/2012/04/my-html-css-coding-style/</b:URL>
+    <b:RefOrder>11</b:RefOrder>
+  </b:Source>
 </b:Sources>
 </file>
 
 <file path=customXml/itemProps1.xml><?xml version="1.0" encoding="utf-8"?>
-<ds:datastoreItem xmlns:ds="http://schemas.openxmlformats.org/officeDocument/2006/customXml" ds:itemID="{8259AF2A-2610-4A58-B9C8-2B24FC0D2C09}">
+<ds:datastoreItem xmlns:ds="http://schemas.openxmlformats.org/officeDocument/2006/customXml" ds:itemID="{7265E27C-6C40-46C5-AA52-89022C0246DB}">
   <ds:schemaRefs>
     <ds:schemaRef ds:uri="http://schemas.openxmlformats.org/officeDocument/2006/bibliography"/>
   </ds:schemaRefs>

--- a/Code Guidelines.docx
+++ b/Code Guidelines.docx
@@ -5150,6 +5150,3726 @@
     <w:p>
       <w:pPr>
         <w:rPr>
+          <w:rFonts w:ascii="Consolas" w:hAnsi="Consolas" w:cs="Consolas"/>
+          <w:color w:val="404040"/>
+        </w:rPr>
+      </w:pPr>
+      <w:r>
+        <w:rPr>
+          <w:rStyle w:val="highele"/>
+          <w:rFonts w:ascii="Consolas" w:hAnsi="Consolas" w:cs="Consolas"/>
+          <w:color w:val="A52A2A"/>
+        </w:rPr>
+        <w:t>var</w:t>
+      </w:r>
+      <w:r>
+        <w:rPr>
+          <w:rStyle w:val="apple-converted-space"/>
+          <w:rFonts w:ascii="Consolas" w:hAnsi="Consolas" w:cs="Consolas"/>
+          <w:color w:val="404040"/>
+        </w:rPr>
+        <w:t> </w:t>
+      </w:r>
+      <w:r>
+        <w:rPr>
+          <w:rFonts w:ascii="Consolas" w:hAnsi="Consolas" w:cs="Consolas"/>
+          <w:color w:val="404040"/>
+        </w:rPr>
+        <w:t>person = {</w:t>
+      </w:r>
+      <w:r>
+        <w:rPr>
+          <w:rFonts w:ascii="Consolas" w:hAnsi="Consolas" w:cs="Consolas"/>
+          <w:color w:val="404040"/>
+        </w:rPr>
+        <w:br/>
+        <w:t>    firstName:</w:t>
+      </w:r>
+      <w:r>
+        <w:rPr>
+          <w:rStyle w:val="apple-converted-space"/>
+          <w:rFonts w:ascii="Consolas" w:hAnsi="Consolas" w:cs="Consolas"/>
+          <w:color w:val="404040"/>
+        </w:rPr>
+        <w:t> </w:t>
+      </w:r>
+      <w:r>
+        <w:rPr>
+          <w:rStyle w:val="highval"/>
+          <w:rFonts w:ascii="Consolas" w:hAnsi="Consolas" w:cs="Consolas"/>
+          <w:color w:val="0000CD"/>
+        </w:rPr>
+        <w:t>"John"</w:t>
+      </w:r>
+      <w:r>
+        <w:rPr>
+          <w:rFonts w:ascii="Consolas" w:hAnsi="Consolas" w:cs="Consolas"/>
+          <w:color w:val="404040"/>
+        </w:rPr>
+        <w:t>,</w:t>
+      </w:r>
+      <w:r>
+        <w:rPr>
+          <w:rFonts w:ascii="Consolas" w:hAnsi="Consolas" w:cs="Consolas"/>
+          <w:color w:val="404040"/>
+        </w:rPr>
+        <w:br/>
+        <w:t>    lastName:</w:t>
+      </w:r>
+      <w:r>
+        <w:rPr>
+          <w:rStyle w:val="apple-converted-space"/>
+          <w:rFonts w:ascii="Consolas" w:hAnsi="Consolas" w:cs="Consolas"/>
+          <w:color w:val="404040"/>
+        </w:rPr>
+        <w:t> </w:t>
+      </w:r>
+      <w:r>
+        <w:rPr>
+          <w:rStyle w:val="highval"/>
+          <w:rFonts w:ascii="Consolas" w:hAnsi="Consolas" w:cs="Consolas"/>
+          <w:color w:val="0000CD"/>
+        </w:rPr>
+        <w:t>"Doe"</w:t>
+      </w:r>
+      <w:r>
+        <w:rPr>
+          <w:rFonts w:ascii="Consolas" w:hAnsi="Consolas" w:cs="Consolas"/>
+          <w:color w:val="404040"/>
+        </w:rPr>
+        <w:t>,</w:t>
+      </w:r>
+      <w:r>
+        <w:rPr>
+          <w:rFonts w:ascii="Consolas" w:hAnsi="Consolas" w:cs="Consolas"/>
+          <w:color w:val="404040"/>
+        </w:rPr>
+        <w:br/>
+        <w:t>    age:</w:t>
+      </w:r>
+      <w:r>
+        <w:rPr>
+          <w:rStyle w:val="apple-converted-space"/>
+          <w:rFonts w:ascii="Consolas" w:hAnsi="Consolas" w:cs="Consolas"/>
+          <w:color w:val="404040"/>
+        </w:rPr>
+        <w:t> </w:t>
+      </w:r>
+      <w:r>
+        <w:rPr>
+          <w:rStyle w:val="highval"/>
+          <w:rFonts w:ascii="Consolas" w:hAnsi="Consolas" w:cs="Consolas"/>
+          <w:color w:val="0000CD"/>
+        </w:rPr>
+        <w:t>50</w:t>
+      </w:r>
+      <w:r>
+        <w:rPr>
+          <w:rFonts w:ascii="Consolas" w:hAnsi="Consolas" w:cs="Consolas"/>
+          <w:color w:val="404040"/>
+        </w:rPr>
+        <w:t>,</w:t>
+      </w:r>
+      <w:r>
+        <w:rPr>
+          <w:rFonts w:ascii="Consolas" w:hAnsi="Consolas" w:cs="Consolas"/>
+          <w:color w:val="404040"/>
+        </w:rPr>
+        <w:br/>
+        <w:t>    eyeColor:</w:t>
+      </w:r>
+      <w:r>
+        <w:rPr>
+          <w:rStyle w:val="apple-converted-space"/>
+          <w:rFonts w:ascii="Consolas" w:hAnsi="Consolas" w:cs="Consolas"/>
+          <w:color w:val="404040"/>
+        </w:rPr>
+        <w:t> </w:t>
+      </w:r>
+      <w:r>
+        <w:rPr>
+          <w:rStyle w:val="highval"/>
+          <w:rFonts w:ascii="Consolas" w:hAnsi="Consolas" w:cs="Consolas"/>
+          <w:color w:val="0000CD"/>
+        </w:rPr>
+        <w:t>"blue"</w:t>
+      </w:r>
+      <w:r>
+        <w:rPr>
+          <w:rFonts w:ascii="Consolas" w:hAnsi="Consolas" w:cs="Consolas"/>
+          <w:color w:val="404040"/>
+        </w:rPr>
+        <w:br/>
+        <w:t>};</w:t>
+      </w:r>
+    </w:p>
+    <w:p>
+      <w:pPr>
+        <w:rPr>
+          <w:rStyle w:val="apple-converted-space"/>
+          <w:rFonts w:ascii="Consolas" w:hAnsi="Consolas" w:cs="Consolas"/>
+          <w:color w:val="0000CD"/>
+        </w:rPr>
+      </w:pPr>
+    </w:p>
+    <w:p>
+      <w:pPr>
+        <w:pStyle w:val="Heading2"/>
+        <w:rPr>
+          <w:rStyle w:val="apple-converted-space"/>
+        </w:rPr>
+      </w:pPr>
+      <w:r>
+        <w:rPr>
+          <w:rStyle w:val="apple-converted-space"/>
+        </w:rPr>
+        <w:t>AngularJS</w:t>
+      </w:r>
+    </w:p>
+    <w:p/>
+    <w:p>
+      <w:pPr>
+        <w:pStyle w:val="Heading4"/>
+      </w:pPr>
+      <w:r>
+        <w:t>Define 1 component per file</w:t>
+      </w:r>
+    </w:p>
+    <w:p>
+      <w:pPr>
+        <w:pStyle w:val="Heading5"/>
+      </w:pPr>
+      <w:r>
+        <w:t>// app.module.js</w:t>
+      </w:r>
+    </w:p>
+    <w:p>
+      <w:pPr>
+        <w:pStyle w:val="Code"/>
+      </w:pPr>
+      <w:r>
+        <w:t>angular</w:t>
+      </w:r>
+    </w:p>
+    <w:p>
+      <w:pPr>
+        <w:pStyle w:val="Code"/>
+      </w:pPr>
+      <w:r>
+        <w:t xml:space="preserve">    .module('app', ['ngRoute']);</w:t>
+      </w:r>
+    </w:p>
+    <w:p>
+      <w:pPr>
+        <w:pStyle w:val="Code"/>
+      </w:pPr>
+    </w:p>
+    <w:p>
+      <w:pPr>
+        <w:pStyle w:val="Heading5"/>
+      </w:pPr>
+      <w:r>
+        <w:t>// some.controller.js</w:t>
+      </w:r>
+    </w:p>
+    <w:p>
+      <w:pPr>
+        <w:pStyle w:val="Code"/>
+      </w:pPr>
+      <w:r>
+        <w:t>angular</w:t>
+      </w:r>
+    </w:p>
+    <w:p>
+      <w:pPr>
+        <w:pStyle w:val="Code"/>
+      </w:pPr>
+      <w:r>
+        <w:t xml:space="preserve">    .module('app')</w:t>
+      </w:r>
+    </w:p>
+    <w:p>
+      <w:pPr>
+        <w:pStyle w:val="Code"/>
+      </w:pPr>
+      <w:r>
+        <w:t xml:space="preserve">    .controller('SomeController', SomeController);</w:t>
+      </w:r>
+    </w:p>
+    <w:p>
+      <w:pPr>
+        <w:pStyle w:val="Code"/>
+      </w:pPr>
+    </w:p>
+    <w:p>
+      <w:pPr>
+        <w:pStyle w:val="Code"/>
+      </w:pPr>
+      <w:r>
+        <w:t>function SomeController() { }</w:t>
+      </w:r>
+    </w:p>
+    <w:p>
+      <w:pPr>
+        <w:pStyle w:val="Code"/>
+      </w:pPr>
+    </w:p>
+    <w:p>
+      <w:pPr>
+        <w:pStyle w:val="Heading5"/>
+      </w:pPr>
+      <w:r>
+        <w:t>// someFactory.js</w:t>
+      </w:r>
+    </w:p>
+    <w:p>
+      <w:pPr>
+        <w:pStyle w:val="Code"/>
+      </w:pPr>
+      <w:r>
+        <w:t>angular</w:t>
+      </w:r>
+    </w:p>
+    <w:p>
+      <w:pPr>
+        <w:pStyle w:val="Code"/>
+      </w:pPr>
+      <w:r>
+        <w:t xml:space="preserve">    .module('app')</w:t>
+      </w:r>
+    </w:p>
+    <w:p>
+      <w:pPr>
+        <w:pStyle w:val="Code"/>
+      </w:pPr>
+      <w:r>
+        <w:t xml:space="preserve">    .factory('someFactory', someFactory);</w:t>
+      </w:r>
+    </w:p>
+    <w:p>
+      <w:pPr>
+        <w:pStyle w:val="Code"/>
+      </w:pPr>
+    </w:p>
+    <w:p>
+      <w:pPr>
+        <w:pStyle w:val="Code"/>
+      </w:pPr>
+      <w:r>
+        <w:t>function someFactory() { }</w:t>
+      </w:r>
+    </w:p>
+    <w:p>
+      <w:pPr>
+        <w:pStyle w:val="Code"/>
+      </w:pPr>
+    </w:p>
+    <w:p>
+      <w:pPr>
+        <w:pStyle w:val="Code"/>
+        <w:rPr>
+          <w:lang w:val="sr-Latn-CS"/>
+        </w:rPr>
+      </w:pPr>
+    </w:p>
+    <w:p>
+      <w:pPr>
+        <w:pStyle w:val="Heading4"/>
+      </w:pPr>
+      <w:r>
+        <w:t>Wrap Angular components in an Immediately Invoked Function Expression (IIFE)</w:t>
+      </w:r>
+    </w:p>
+    <w:p>
+      <w:pPr>
+        <w:pStyle w:val="Heading5"/>
+      </w:pPr>
+      <w:r>
+        <w:t>// logger.js</w:t>
+      </w:r>
+    </w:p>
+    <w:p>
+      <w:pPr>
+        <w:pStyle w:val="Code"/>
+      </w:pPr>
+      <w:r>
+        <w:t>(function() {</w:t>
+      </w:r>
+    </w:p>
+    <w:p>
+      <w:pPr>
+        <w:pStyle w:val="Code"/>
+      </w:pPr>
+      <w:r>
+        <w:t xml:space="preserve">    'use strict';</w:t>
+      </w:r>
+    </w:p>
+    <w:p>
+      <w:pPr>
+        <w:pStyle w:val="Code"/>
+      </w:pPr>
+    </w:p>
+    <w:p>
+      <w:pPr>
+        <w:pStyle w:val="Code"/>
+      </w:pPr>
+      <w:r>
+        <w:t xml:space="preserve">    angular</w:t>
+      </w:r>
+    </w:p>
+    <w:p>
+      <w:pPr>
+        <w:pStyle w:val="Code"/>
+      </w:pPr>
+      <w:r>
+        <w:t xml:space="preserve">        .module('app')</w:t>
+      </w:r>
+    </w:p>
+    <w:p>
+      <w:pPr>
+        <w:pStyle w:val="Code"/>
+      </w:pPr>
+      <w:r>
+        <w:t xml:space="preserve">        .factory('logger', logger);</w:t>
+      </w:r>
+    </w:p>
+    <w:p>
+      <w:pPr>
+        <w:pStyle w:val="Code"/>
+      </w:pPr>
+    </w:p>
+    <w:p>
+      <w:pPr>
+        <w:pStyle w:val="Code"/>
+      </w:pPr>
+      <w:r>
+        <w:t xml:space="preserve">    function logger() { }</w:t>
+      </w:r>
+    </w:p>
+    <w:p>
+      <w:pPr>
+        <w:pStyle w:val="Code"/>
+      </w:pPr>
+      <w:r>
+        <w:lastRenderedPageBreak/>
+        <w:t>})();</w:t>
+      </w:r>
+    </w:p>
+    <w:p>
+      <w:pPr>
+        <w:pStyle w:val="Code"/>
+      </w:pPr>
+    </w:p>
+    <w:p>
+      <w:pPr>
+        <w:pStyle w:val="Heading5"/>
+      </w:pPr>
+      <w:r>
+        <w:t>// storage.js</w:t>
+      </w:r>
+    </w:p>
+    <w:p>
+      <w:pPr>
+        <w:pStyle w:val="Code"/>
+      </w:pPr>
+      <w:r>
+        <w:t>(function() {</w:t>
+      </w:r>
+    </w:p>
+    <w:p>
+      <w:pPr>
+        <w:pStyle w:val="Code"/>
+      </w:pPr>
+      <w:r>
+        <w:t xml:space="preserve">    'use strict';</w:t>
+      </w:r>
+    </w:p>
+    <w:p>
+      <w:pPr>
+        <w:pStyle w:val="Code"/>
+      </w:pPr>
+    </w:p>
+    <w:p>
+      <w:pPr>
+        <w:pStyle w:val="Code"/>
+      </w:pPr>
+      <w:r>
+        <w:t xml:space="preserve">    angular</w:t>
+      </w:r>
+    </w:p>
+    <w:p>
+      <w:pPr>
+        <w:pStyle w:val="Code"/>
+      </w:pPr>
+      <w:r>
+        <w:t xml:space="preserve">        .module('app')</w:t>
+      </w:r>
+    </w:p>
+    <w:p>
+      <w:pPr>
+        <w:pStyle w:val="Code"/>
+      </w:pPr>
+      <w:r>
+        <w:t xml:space="preserve">        .factory('storage', storage);</w:t>
+      </w:r>
+    </w:p>
+    <w:p>
+      <w:pPr>
+        <w:pStyle w:val="Code"/>
+      </w:pPr>
+    </w:p>
+    <w:p>
+      <w:pPr>
+        <w:pStyle w:val="Code"/>
+      </w:pPr>
+      <w:r>
+        <w:t xml:space="preserve">    function storage() { }</w:t>
+      </w:r>
+    </w:p>
+    <w:p>
+      <w:pPr>
+        <w:pStyle w:val="Code"/>
+      </w:pPr>
+      <w:r>
+        <w:t>})();</w:t>
+      </w:r>
+    </w:p>
+    <w:p/>
+    <w:p>
+      <w:pPr>
+        <w:pStyle w:val="Heading3"/>
+      </w:pPr>
+      <w:r>
+        <w:t>Module</w:t>
+      </w:r>
+    </w:p>
+    <w:p>
+      <w:pPr>
+        <w:pStyle w:val="Heading4"/>
+      </w:pPr>
+      <w:r>
+        <w:t>Modules</w:t>
+      </w:r>
+      <w:r>
+        <w:t xml:space="preserve"> - </w:t>
+      </w:r>
+      <w:r>
+        <w:t>Avoid Naming Collisions</w:t>
+      </w:r>
+    </w:p>
+    <w:p>
+      <w:r>
+        <w:t>Unique names help avoid module name collisions. Separators help define modules and their submodule hierarchy. For example app may be your root module while app.dashboard and app.users may be modules that are used as dependencies of app.</w:t>
+      </w:r>
+    </w:p>
+    <w:p/>
+    <w:p>
+      <w:pPr>
+        <w:pStyle w:val="Heading4"/>
+      </w:pPr>
+      <w:r>
+        <w:t>Declare modules without a variable using the setter syntax</w:t>
+      </w:r>
+    </w:p>
+    <w:p>
+      <w:pPr>
+        <w:spacing w:after="0" w:line="240" w:lineRule="auto"/>
+        <w:rPr>
+          <w:rFonts w:ascii="Helvetica" w:hAnsi="Helvetica" w:cs="Helvetica"/>
+        </w:rPr>
+      </w:pPr>
+      <w:r>
+        <w:rPr>
+          <w:rFonts w:ascii="Arial" w:hAnsi="Arial" w:cs="Arial"/>
+          <w:color w:val="C00000"/>
+        </w:rPr>
+        <w:t>No:</w:t>
+      </w:r>
+      <w:r>
+        <w:rPr>
+          <w:rFonts w:ascii="Helvetica" w:hAnsi="Helvetica" w:cs="Helvetica"/>
+        </w:rPr>
+        <w:t xml:space="preserve"> </w:t>
+      </w:r>
+    </w:p>
+    <w:p>
+      <w:pPr>
+        <w:rPr>
+          <w:rStyle w:val="CodeChar"/>
+        </w:rPr>
+      </w:pPr>
+      <w:r>
+        <w:rPr>
+          <w:rStyle w:val="CodeChar"/>
+        </w:rPr>
+        <w:t>var app = angular.module('app', [</w:t>
+      </w:r>
+    </w:p>
+    <w:p>
+      <w:pPr>
+        <w:pStyle w:val="Code"/>
+      </w:pPr>
+      <w:r>
+        <w:rPr>
+          <w:rFonts w:ascii="Arial" w:hAnsi="Arial" w:cs="Arial"/>
+          <w:color w:val="00B050"/>
+        </w:rPr>
+        <w:t>Yes:</w:t>
+      </w:r>
+      <w:r>
+        <w:t xml:space="preserve"> </w:t>
+      </w:r>
+    </w:p>
+    <w:p>
+      <w:pPr>
+        <w:pStyle w:val="Code"/>
+      </w:pPr>
+      <w:r>
+        <w:t>angular</w:t>
+      </w:r>
+    </w:p>
+    <w:p>
+      <w:pPr>
+        <w:pStyle w:val="Code"/>
+      </w:pPr>
+      <w:r>
+        <w:t xml:space="preserve">    .</w:t>
+      </w:r>
+      <w:r>
+        <w:rPr>
+          <w:rStyle w:val="pl-en"/>
+          <w:rFonts w:cs="Consolas"/>
+          <w:color w:val="795DA3"/>
+        </w:rPr>
+        <w:t>module</w:t>
+      </w:r>
+      <w:r>
+        <w:t>(</w:t>
+      </w:r>
+      <w:r>
+        <w:rPr>
+          <w:rStyle w:val="pl-pds"/>
+          <w:rFonts w:cs="Consolas"/>
+          <w:color w:val="183691"/>
+        </w:rPr>
+        <w:t>'</w:t>
+      </w:r>
+      <w:r>
+        <w:rPr>
+          <w:rStyle w:val="pl-s"/>
+          <w:rFonts w:cs="Consolas"/>
+          <w:color w:val="183691"/>
+        </w:rPr>
+        <w:t>app</w:t>
+      </w:r>
+      <w:r>
+        <w:rPr>
+          <w:rStyle w:val="pl-pds"/>
+          <w:rFonts w:cs="Consolas"/>
+          <w:color w:val="183691"/>
+        </w:rPr>
+        <w:t>'</w:t>
+      </w:r>
+      <w:r>
+        <w:t>, [</w:t>
+      </w:r>
+    </w:p>
+    <w:p>
+      <w:pPr>
+        <w:pStyle w:val="Code"/>
+      </w:pPr>
+      <w:r>
+        <w:t xml:space="preserve">        </w:t>
+      </w:r>
+      <w:r>
+        <w:rPr>
+          <w:rStyle w:val="pl-pds"/>
+          <w:rFonts w:cs="Consolas"/>
+          <w:color w:val="183691"/>
+        </w:rPr>
+        <w:t>'</w:t>
+      </w:r>
+      <w:r>
+        <w:rPr>
+          <w:rStyle w:val="pl-s"/>
+          <w:rFonts w:cs="Consolas"/>
+          <w:color w:val="183691"/>
+        </w:rPr>
+        <w:t>ngAnimate</w:t>
+      </w:r>
+      <w:r>
+        <w:rPr>
+          <w:rStyle w:val="pl-pds"/>
+          <w:rFonts w:cs="Consolas"/>
+          <w:color w:val="183691"/>
+        </w:rPr>
+        <w:t>'</w:t>
+      </w:r>
+      <w:r>
+        <w:t>,</w:t>
+      </w:r>
+    </w:p>
+    <w:p>
+      <w:pPr>
+        <w:pStyle w:val="Code"/>
+      </w:pPr>
+      <w:r>
+        <w:t xml:space="preserve">        </w:t>
+      </w:r>
+      <w:r>
+        <w:rPr>
+          <w:rStyle w:val="pl-pds"/>
+          <w:rFonts w:cs="Consolas"/>
+          <w:color w:val="183691"/>
+        </w:rPr>
+        <w:t>'</w:t>
+      </w:r>
+      <w:r>
+        <w:rPr>
+          <w:rStyle w:val="pl-s"/>
+          <w:rFonts w:cs="Consolas"/>
+          <w:color w:val="183691"/>
+        </w:rPr>
+        <w:t>ngRoute</w:t>
+      </w:r>
+      <w:r>
+        <w:rPr>
+          <w:rStyle w:val="pl-pds"/>
+          <w:rFonts w:cs="Consolas"/>
+          <w:color w:val="183691"/>
+        </w:rPr>
+        <w:t>'</w:t>
+      </w:r>
+      <w:r>
+        <w:t>,</w:t>
+      </w:r>
+    </w:p>
+    <w:p>
+      <w:pPr>
+        <w:pStyle w:val="Code"/>
+      </w:pPr>
+      <w:r>
+        <w:t xml:space="preserve">        </w:t>
+      </w:r>
+      <w:r>
+        <w:rPr>
+          <w:rStyle w:val="pl-pds"/>
+          <w:rFonts w:cs="Consolas"/>
+          <w:color w:val="183691"/>
+        </w:rPr>
+        <w:t>'</w:t>
+      </w:r>
+      <w:r>
+        <w:rPr>
+          <w:rStyle w:val="pl-s"/>
+          <w:rFonts w:cs="Consolas"/>
+          <w:color w:val="183691"/>
+        </w:rPr>
+        <w:t>app.shared</w:t>
+      </w:r>
+      <w:r>
+        <w:rPr>
+          <w:rStyle w:val="pl-pds"/>
+          <w:rFonts w:cs="Consolas"/>
+          <w:color w:val="183691"/>
+        </w:rPr>
+        <w:t>'</w:t>
+      </w:r>
+      <w:r>
+        <w:t>,</w:t>
+      </w:r>
+    </w:p>
+    <w:p>
+      <w:pPr>
+        <w:pStyle w:val="Code"/>
+      </w:pPr>
+      <w:r>
+        <w:t xml:space="preserve">        </w:t>
+      </w:r>
+      <w:r>
+        <w:rPr>
+          <w:rStyle w:val="pl-pds"/>
+          <w:rFonts w:cs="Consolas"/>
+          <w:color w:val="183691"/>
+        </w:rPr>
+        <w:t>'</w:t>
+      </w:r>
+      <w:r>
+        <w:rPr>
+          <w:rStyle w:val="pl-s"/>
+          <w:rFonts w:cs="Consolas"/>
+          <w:color w:val="183691"/>
+        </w:rPr>
+        <w:t>app.dashboard</w:t>
+      </w:r>
+      <w:r>
+        <w:rPr>
+          <w:rStyle w:val="pl-pds"/>
+          <w:rFonts w:cs="Consolas"/>
+          <w:color w:val="183691"/>
+        </w:rPr>
+        <w:t>'</w:t>
+      </w:r>
+    </w:p>
+    <w:p>
+      <w:pPr>
+        <w:pStyle w:val="Code"/>
+        <w:rPr>
+          <w:shd w:val="clear" w:color="auto" w:fill="auto"/>
+          <w:lang w:val="sr-Latn-RS"/>
+        </w:rPr>
+      </w:pPr>
+      <w:r>
+        <w:t xml:space="preserve">    ]);</w:t>
+      </w:r>
+    </w:p>
+    <w:p/>
+    <w:p>
+      <w:pPr>
+        <w:pStyle w:val="Heading4"/>
+      </w:pPr>
+      <w:r>
+        <w:t>When using a module, avoid using a variable and instead use chaining with the getter syntax</w:t>
+      </w:r>
+    </w:p>
+    <w:p>
+      <w:pPr>
+        <w:spacing w:after="0" w:line="240" w:lineRule="auto"/>
+        <w:rPr>
+          <w:rFonts w:ascii="Arial" w:hAnsi="Arial" w:cs="Arial"/>
+          <w:color w:val="C00000"/>
+        </w:rPr>
+      </w:pPr>
+      <w:r>
+        <w:rPr>
+          <w:rFonts w:ascii="Arial" w:hAnsi="Arial" w:cs="Arial"/>
+          <w:color w:val="C00000"/>
+        </w:rPr>
+        <w:t xml:space="preserve">No: </w:t>
+      </w:r>
+    </w:p>
+    <w:p>
+      <w:pPr>
+        <w:pStyle w:val="Code"/>
+      </w:pPr>
+      <w:r>
+        <w:t>var app = angular.module('app');</w:t>
+      </w:r>
+    </w:p>
+    <w:p>
+      <w:pPr>
+        <w:pStyle w:val="Code"/>
+      </w:pPr>
+      <w:r>
+        <w:t>app.controller('SomeController', SomeController);</w:t>
+      </w:r>
+    </w:p>
+    <w:p>
+      <w:pPr>
+        <w:pStyle w:val="Code"/>
+      </w:pPr>
+    </w:p>
+    <w:p>
+      <w:pPr>
+        <w:pStyle w:val="Code"/>
+      </w:pPr>
+      <w:r>
+        <w:t>function SomeController() { }</w:t>
+      </w:r>
+    </w:p>
+    <w:p/>
+    <w:p>
+      <w:pPr>
+        <w:spacing w:after="0" w:line="240" w:lineRule="auto"/>
+        <w:rPr>
+          <w:rFonts w:ascii="Arial" w:hAnsi="Arial" w:cs="Arial"/>
+          <w:color w:val="00B050"/>
+        </w:rPr>
+      </w:pPr>
+      <w:r>
+        <w:rPr>
+          <w:rFonts w:ascii="Arial" w:hAnsi="Arial" w:cs="Arial"/>
+          <w:color w:val="00B050"/>
+        </w:rPr>
+        <w:t xml:space="preserve">Yes: </w:t>
+      </w:r>
+    </w:p>
+    <w:p>
+      <w:pPr>
+        <w:pStyle w:val="Code"/>
+      </w:pPr>
+      <w:r>
+        <w:t>angular</w:t>
+      </w:r>
+    </w:p>
+    <w:p>
+      <w:pPr>
+        <w:pStyle w:val="Code"/>
+      </w:pPr>
+      <w:r>
+        <w:t xml:space="preserve">    .module('app')</w:t>
+      </w:r>
+    </w:p>
+    <w:p>
+      <w:pPr>
+        <w:pStyle w:val="Code"/>
+      </w:pPr>
+      <w:r>
+        <w:lastRenderedPageBreak/>
+        <w:t xml:space="preserve">    .controller('SomeController', SomeController);</w:t>
+      </w:r>
+    </w:p>
+    <w:p>
+      <w:pPr>
+        <w:pStyle w:val="Code"/>
+      </w:pPr>
+    </w:p>
+    <w:p>
+      <w:pPr>
+        <w:pStyle w:val="Code"/>
+      </w:pPr>
+      <w:r>
+        <w:t>function SomeController() { }</w:t>
+      </w:r>
+    </w:p>
+    <w:p>
+      <w:pPr>
+        <w:pStyle w:val="Code"/>
+      </w:pPr>
+    </w:p>
+    <w:p>
+      <w:pPr>
+        <w:pStyle w:val="Heading4"/>
+      </w:pPr>
+      <w:r>
+        <w:t xml:space="preserve">Module - </w:t>
+      </w:r>
+      <w:r>
+        <w:t>Only set once and get for all other instances</w:t>
+      </w:r>
+    </w:p>
+    <w:p>
+      <w:pPr>
+        <w:pStyle w:val="Code"/>
+      </w:pPr>
+      <w:r>
+        <w:t>/* recommended */</w:t>
+      </w:r>
+    </w:p>
+    <w:p>
+      <w:pPr>
+        <w:pStyle w:val="Code"/>
+      </w:pPr>
+    </w:p>
+    <w:p>
+      <w:pPr>
+        <w:pStyle w:val="Code"/>
+      </w:pPr>
+      <w:r>
+        <w:t>// to set a module</w:t>
+      </w:r>
+    </w:p>
+    <w:p>
+      <w:pPr>
+        <w:pStyle w:val="Code"/>
+      </w:pPr>
+      <w:r>
+        <w:t>angular.module('app', []);</w:t>
+      </w:r>
+    </w:p>
+    <w:p>
+      <w:pPr>
+        <w:pStyle w:val="Code"/>
+      </w:pPr>
+    </w:p>
+    <w:p>
+      <w:pPr>
+        <w:pStyle w:val="Code"/>
+      </w:pPr>
+      <w:r>
+        <w:t>// to get a module</w:t>
+      </w:r>
+    </w:p>
+    <w:p>
+      <w:pPr>
+        <w:pStyle w:val="Code"/>
+      </w:pPr>
+      <w:r>
+        <w:t>angular.module('app');</w:t>
+      </w:r>
+    </w:p>
+    <w:p>
+      <w:pPr>
+        <w:pStyle w:val="Code"/>
+      </w:pPr>
+    </w:p>
+    <w:p>
+      <w:pPr>
+        <w:pStyle w:val="Code"/>
+      </w:pPr>
+    </w:p>
+    <w:p>
+      <w:pPr>
+        <w:pStyle w:val="Heading4"/>
+      </w:pPr>
+      <w:r>
+        <w:t>Use named functions instead of passing an anonymous function in as a callback</w:t>
+      </w:r>
+    </w:p>
+    <w:p>
+      <w:pPr>
+        <w:spacing w:after="0"/>
+        <w:rPr>
+          <w:color w:val="C00000"/>
+        </w:rPr>
+      </w:pPr>
+      <w:r>
+        <w:rPr>
+          <w:color w:val="C00000"/>
+        </w:rPr>
+        <w:t>No:</w:t>
+      </w:r>
+    </w:p>
+    <w:p>
+      <w:pPr>
+        <w:pStyle w:val="Code"/>
+        <w:rPr>
+          <w:color w:val="333333"/>
+        </w:rPr>
+      </w:pPr>
+      <w:r>
+        <w:rPr>
+          <w:rStyle w:val="pl-c"/>
+          <w:rFonts w:cs="Consolas"/>
+          <w:color w:val="969896"/>
+        </w:rPr>
+        <w:t>/* avoid */</w:t>
+      </w:r>
+    </w:p>
+    <w:p>
+      <w:pPr>
+        <w:pStyle w:val="Code"/>
+        <w:rPr>
+          <w:color w:val="333333"/>
+        </w:rPr>
+      </w:pPr>
+      <w:r>
+        <w:rPr>
+          <w:color w:val="333333"/>
+        </w:rPr>
+        <w:t>angular</w:t>
+      </w:r>
+    </w:p>
+    <w:p>
+      <w:pPr>
+        <w:pStyle w:val="Code"/>
+        <w:rPr>
+          <w:color w:val="333333"/>
+        </w:rPr>
+      </w:pPr>
+      <w:r>
+        <w:rPr>
+          <w:color w:val="333333"/>
+        </w:rPr>
+        <w:t xml:space="preserve">    .</w:t>
+      </w:r>
+      <w:r>
+        <w:rPr>
+          <w:rStyle w:val="pl-en"/>
+          <w:rFonts w:cs="Consolas"/>
+          <w:color w:val="795DA3"/>
+        </w:rPr>
+        <w:t>module</w:t>
+      </w:r>
+      <w:r>
+        <w:rPr>
+          <w:color w:val="333333"/>
+        </w:rPr>
+        <w:t>(</w:t>
+      </w:r>
+      <w:r>
+        <w:rPr>
+          <w:rStyle w:val="pl-pds"/>
+          <w:rFonts w:cs="Consolas"/>
+          <w:color w:val="183691"/>
+        </w:rPr>
+        <w:t>'</w:t>
+      </w:r>
+      <w:r>
+        <w:rPr>
+          <w:rStyle w:val="pl-s"/>
+          <w:rFonts w:cs="Consolas"/>
+          <w:color w:val="183691"/>
+        </w:rPr>
+        <w:t>app</w:t>
+      </w:r>
+      <w:r>
+        <w:rPr>
+          <w:rStyle w:val="pl-pds"/>
+          <w:rFonts w:cs="Consolas"/>
+          <w:color w:val="183691"/>
+        </w:rPr>
+        <w:t>'</w:t>
+      </w:r>
+      <w:r>
+        <w:rPr>
+          <w:color w:val="333333"/>
+        </w:rPr>
+        <w:t>)</w:t>
+      </w:r>
+    </w:p>
+    <w:p>
+      <w:pPr>
+        <w:pStyle w:val="Code"/>
+        <w:rPr>
+          <w:color w:val="333333"/>
+        </w:rPr>
+      </w:pPr>
+      <w:r>
+        <w:rPr>
+          <w:color w:val="333333"/>
+        </w:rPr>
+        <w:t xml:space="preserve">    .</w:t>
+      </w:r>
+      <w:r>
+        <w:rPr>
+          <w:rStyle w:val="pl-en"/>
+          <w:rFonts w:cs="Consolas"/>
+          <w:color w:val="795DA3"/>
+        </w:rPr>
+        <w:t>controller</w:t>
+      </w:r>
+      <w:r>
+        <w:rPr>
+          <w:color w:val="333333"/>
+        </w:rPr>
+        <w:t>(</w:t>
+      </w:r>
+      <w:r>
+        <w:rPr>
+          <w:rStyle w:val="pl-pds"/>
+          <w:rFonts w:cs="Consolas"/>
+          <w:color w:val="183691"/>
+        </w:rPr>
+        <w:t>'</w:t>
+      </w:r>
+      <w:r>
+        <w:rPr>
+          <w:rStyle w:val="pl-s"/>
+          <w:rFonts w:cs="Consolas"/>
+          <w:color w:val="183691"/>
+        </w:rPr>
+        <w:t>DashboardController</w:t>
+      </w:r>
+      <w:r>
+        <w:rPr>
+          <w:rStyle w:val="pl-pds"/>
+          <w:rFonts w:cs="Consolas"/>
+          <w:color w:val="183691"/>
+        </w:rPr>
+        <w:t>'</w:t>
+      </w:r>
+      <w:r>
+        <w:rPr>
+          <w:color w:val="333333"/>
+        </w:rPr>
+        <w:t xml:space="preserve">, </w:t>
+      </w:r>
+      <w:r>
+        <w:rPr>
+          <w:rStyle w:val="pl-k"/>
+          <w:rFonts w:cs="Consolas"/>
+          <w:color w:val="A71D5D"/>
+        </w:rPr>
+        <w:t>function</w:t>
+      </w:r>
+      <w:r>
+        <w:rPr>
+          <w:color w:val="333333"/>
+        </w:rPr>
+        <w:t>() { })</w:t>
+      </w:r>
+    </w:p>
+    <w:p>
+      <w:pPr>
+        <w:pStyle w:val="Code"/>
+        <w:rPr>
+          <w:color w:val="333333"/>
+          <w:shd w:val="clear" w:color="auto" w:fill="auto"/>
+          <w:lang w:val="sr-Latn-RS"/>
+        </w:rPr>
+      </w:pPr>
+      <w:r>
+        <w:rPr>
+          <w:color w:val="333333"/>
+        </w:rPr>
+        <w:t xml:space="preserve">    .</w:t>
+      </w:r>
+      <w:r>
+        <w:rPr>
+          <w:rStyle w:val="pl-en"/>
+          <w:rFonts w:cs="Consolas"/>
+          <w:color w:val="795DA3"/>
+        </w:rPr>
+        <w:t>factory</w:t>
+      </w:r>
+      <w:r>
+        <w:rPr>
+          <w:color w:val="333333"/>
+        </w:rPr>
+        <w:t>(</w:t>
+      </w:r>
+      <w:r>
+        <w:rPr>
+          <w:rStyle w:val="pl-pds"/>
+          <w:rFonts w:cs="Consolas"/>
+          <w:color w:val="183691"/>
+        </w:rPr>
+        <w:t>'</w:t>
+      </w:r>
+      <w:r>
+        <w:rPr>
+          <w:rStyle w:val="pl-s"/>
+          <w:rFonts w:cs="Consolas"/>
+          <w:color w:val="183691"/>
+        </w:rPr>
+        <w:t>logger</w:t>
+      </w:r>
+      <w:r>
+        <w:rPr>
+          <w:rStyle w:val="pl-pds"/>
+          <w:rFonts w:cs="Consolas"/>
+          <w:color w:val="183691"/>
+        </w:rPr>
+        <w:t>'</w:t>
+      </w:r>
+      <w:r>
+        <w:rPr>
+          <w:color w:val="333333"/>
+        </w:rPr>
+        <w:t xml:space="preserve">, </w:t>
+      </w:r>
+      <w:r>
+        <w:rPr>
+          <w:rStyle w:val="pl-k"/>
+          <w:rFonts w:cs="Consolas"/>
+          <w:color w:val="A71D5D"/>
+        </w:rPr>
+        <w:t>function</w:t>
+      </w:r>
+      <w:r>
+        <w:rPr>
+          <w:color w:val="333333"/>
+        </w:rPr>
+        <w:t>() { });</w:t>
+      </w:r>
+    </w:p>
+    <w:p>
+      <w:pPr>
+        <w:rPr>
+          <w:color w:val="00B050"/>
+        </w:rPr>
+      </w:pPr>
+    </w:p>
+    <w:p>
+      <w:pPr>
+        <w:rPr>
+          <w:color w:val="00B050"/>
+        </w:rPr>
+      </w:pPr>
+      <w:r>
+        <w:rPr>
+          <w:color w:val="00B050"/>
+        </w:rPr>
+        <w:t>Yes:</w:t>
+      </w:r>
+      <w:r>
+        <w:br/>
+      </w:r>
+      <w:r>
+        <w:rPr>
+          <w:rStyle w:val="pl-c"/>
+          <w:rFonts w:ascii="Consolas" w:hAnsi="Consolas" w:cs="Consolas"/>
+          <w:color w:val="969896"/>
+        </w:rPr>
+        <w:t>// dashboard.js</w:t>
+      </w:r>
+    </w:p>
+    <w:p>
+      <w:pPr>
+        <w:pStyle w:val="Code"/>
+        <w:rPr>
+          <w:color w:val="333333"/>
+        </w:rPr>
+      </w:pPr>
+      <w:r>
+        <w:rPr>
+          <w:color w:val="333333"/>
+        </w:rPr>
+        <w:t>angular</w:t>
+      </w:r>
+    </w:p>
+    <w:p>
+      <w:pPr>
+        <w:pStyle w:val="Code"/>
+        <w:rPr>
+          <w:color w:val="333333"/>
+        </w:rPr>
+      </w:pPr>
+      <w:r>
+        <w:rPr>
+          <w:color w:val="333333"/>
+        </w:rPr>
+        <w:t xml:space="preserve">    .</w:t>
+      </w:r>
+      <w:r>
+        <w:rPr>
+          <w:rStyle w:val="pl-en"/>
+          <w:rFonts w:cs="Consolas"/>
+          <w:color w:val="795DA3"/>
+        </w:rPr>
+        <w:t>module</w:t>
+      </w:r>
+      <w:r>
+        <w:rPr>
+          <w:color w:val="333333"/>
+        </w:rPr>
+        <w:t>(</w:t>
+      </w:r>
+      <w:r>
+        <w:rPr>
+          <w:rStyle w:val="pl-pds"/>
+          <w:rFonts w:cs="Consolas"/>
+          <w:color w:val="183691"/>
+        </w:rPr>
+        <w:t>'</w:t>
+      </w:r>
+      <w:r>
+        <w:rPr>
+          <w:rStyle w:val="pl-s"/>
+          <w:rFonts w:cs="Consolas"/>
+          <w:color w:val="183691"/>
+        </w:rPr>
+        <w:t>app</w:t>
+      </w:r>
+      <w:r>
+        <w:rPr>
+          <w:rStyle w:val="pl-pds"/>
+          <w:rFonts w:cs="Consolas"/>
+          <w:color w:val="183691"/>
+        </w:rPr>
+        <w:t>'</w:t>
+      </w:r>
+      <w:r>
+        <w:rPr>
+          <w:color w:val="333333"/>
+        </w:rPr>
+        <w:t>)</w:t>
+      </w:r>
+    </w:p>
+    <w:p>
+      <w:pPr>
+        <w:pStyle w:val="Code"/>
+        <w:rPr>
+          <w:color w:val="333333"/>
+        </w:rPr>
+      </w:pPr>
+      <w:r>
+        <w:rPr>
+          <w:color w:val="333333"/>
+        </w:rPr>
+        <w:t xml:space="preserve">    .</w:t>
+      </w:r>
+      <w:r>
+        <w:rPr>
+          <w:rStyle w:val="pl-en"/>
+          <w:rFonts w:cs="Consolas"/>
+          <w:color w:val="795DA3"/>
+        </w:rPr>
+        <w:t>controller</w:t>
+      </w:r>
+      <w:r>
+        <w:rPr>
+          <w:color w:val="333333"/>
+        </w:rPr>
+        <w:t>(</w:t>
+      </w:r>
+      <w:r>
+        <w:rPr>
+          <w:rStyle w:val="pl-pds"/>
+          <w:rFonts w:cs="Consolas"/>
+          <w:color w:val="183691"/>
+        </w:rPr>
+        <w:t>'</w:t>
+      </w:r>
+      <w:r>
+        <w:rPr>
+          <w:rStyle w:val="pl-s"/>
+          <w:rFonts w:cs="Consolas"/>
+          <w:color w:val="183691"/>
+        </w:rPr>
+        <w:t>DashboardController</w:t>
+      </w:r>
+      <w:r>
+        <w:rPr>
+          <w:rStyle w:val="pl-pds"/>
+          <w:rFonts w:cs="Consolas"/>
+          <w:color w:val="183691"/>
+        </w:rPr>
+        <w:t>'</w:t>
+      </w:r>
+      <w:r>
+        <w:rPr>
+          <w:color w:val="333333"/>
+        </w:rPr>
+        <w:t>, DashboardController);</w:t>
+      </w:r>
+    </w:p>
+    <w:p>
+      <w:pPr>
+        <w:pStyle w:val="Code"/>
+        <w:rPr>
+          <w:color w:val="333333"/>
+        </w:rPr>
+      </w:pPr>
+    </w:p>
+    <w:p>
+      <w:pPr>
+        <w:pStyle w:val="Code"/>
+        <w:rPr>
+          <w:color w:val="333333"/>
+          <w:shd w:val="clear" w:color="auto" w:fill="auto"/>
+          <w:lang w:val="sr-Latn-RS"/>
+        </w:rPr>
+      </w:pPr>
+      <w:r>
+        <w:rPr>
+          <w:rStyle w:val="pl-k"/>
+          <w:rFonts w:cs="Consolas"/>
+          <w:color w:val="A71D5D"/>
+        </w:rPr>
+        <w:t>function</w:t>
+      </w:r>
+      <w:r>
+        <w:rPr>
+          <w:color w:val="333333"/>
+        </w:rPr>
+        <w:t xml:space="preserve"> </w:t>
+      </w:r>
+      <w:r>
+        <w:rPr>
+          <w:rStyle w:val="pl-en"/>
+          <w:rFonts w:cs="Consolas"/>
+          <w:color w:val="795DA3"/>
+        </w:rPr>
+        <w:t>DashboardController</w:t>
+      </w:r>
+      <w:r>
+        <w:rPr>
+          <w:color w:val="333333"/>
+        </w:rPr>
+        <w:t>() { }</w:t>
+      </w:r>
+    </w:p>
+    <w:p>
+      <w:pPr>
+        <w:pStyle w:val="Code"/>
+        <w:rPr>
+          <w:color w:val="333333"/>
+        </w:rPr>
+      </w:pPr>
+      <w:r>
+        <w:rPr>
+          <w:rStyle w:val="pl-c"/>
+          <w:rFonts w:cs="Consolas"/>
+          <w:color w:val="969896"/>
+        </w:rPr>
+        <w:t>// logger.js</w:t>
+      </w:r>
+    </w:p>
+    <w:p>
+      <w:pPr>
+        <w:pStyle w:val="Code"/>
+        <w:rPr>
+          <w:color w:val="333333"/>
+        </w:rPr>
+      </w:pPr>
+      <w:r>
+        <w:rPr>
+          <w:color w:val="333333"/>
+        </w:rPr>
+        <w:t>angular</w:t>
+      </w:r>
+    </w:p>
+    <w:p>
+      <w:pPr>
+        <w:pStyle w:val="Code"/>
+        <w:rPr>
+          <w:color w:val="333333"/>
+        </w:rPr>
+      </w:pPr>
+      <w:r>
+        <w:rPr>
+          <w:color w:val="333333"/>
+        </w:rPr>
+        <w:t xml:space="preserve">    .</w:t>
+      </w:r>
+      <w:r>
+        <w:rPr>
+          <w:rStyle w:val="pl-en"/>
+          <w:rFonts w:cs="Consolas"/>
+          <w:color w:val="795DA3"/>
+        </w:rPr>
+        <w:t>module</w:t>
+      </w:r>
+      <w:r>
+        <w:rPr>
+          <w:color w:val="333333"/>
+        </w:rPr>
+        <w:t>(</w:t>
+      </w:r>
+      <w:r>
+        <w:rPr>
+          <w:rStyle w:val="pl-pds"/>
+          <w:rFonts w:cs="Consolas"/>
+          <w:color w:val="183691"/>
+        </w:rPr>
+        <w:t>'</w:t>
+      </w:r>
+      <w:r>
+        <w:rPr>
+          <w:rStyle w:val="pl-s"/>
+          <w:rFonts w:cs="Consolas"/>
+          <w:color w:val="183691"/>
+        </w:rPr>
+        <w:t>app</w:t>
+      </w:r>
+      <w:r>
+        <w:rPr>
+          <w:rStyle w:val="pl-pds"/>
+          <w:rFonts w:cs="Consolas"/>
+          <w:color w:val="183691"/>
+        </w:rPr>
+        <w:t>'</w:t>
+      </w:r>
+      <w:r>
+        <w:rPr>
+          <w:color w:val="333333"/>
+        </w:rPr>
+        <w:t>)</w:t>
+      </w:r>
+    </w:p>
+    <w:p>
+      <w:pPr>
+        <w:pStyle w:val="Code"/>
+        <w:rPr>
+          <w:color w:val="333333"/>
+        </w:rPr>
+      </w:pPr>
+      <w:r>
+        <w:rPr>
+          <w:color w:val="333333"/>
+        </w:rPr>
+        <w:t xml:space="preserve">    .</w:t>
+      </w:r>
+      <w:r>
+        <w:rPr>
+          <w:rStyle w:val="pl-en"/>
+          <w:rFonts w:cs="Consolas"/>
+          <w:color w:val="795DA3"/>
+        </w:rPr>
+        <w:t>factory</w:t>
+      </w:r>
+      <w:r>
+        <w:rPr>
+          <w:color w:val="333333"/>
+        </w:rPr>
+        <w:t>(</w:t>
+      </w:r>
+      <w:r>
+        <w:rPr>
+          <w:rStyle w:val="pl-pds"/>
+          <w:rFonts w:cs="Consolas"/>
+          <w:color w:val="183691"/>
+        </w:rPr>
+        <w:t>'</w:t>
+      </w:r>
+      <w:r>
+        <w:rPr>
+          <w:rStyle w:val="pl-s"/>
+          <w:rFonts w:cs="Consolas"/>
+          <w:color w:val="183691"/>
+        </w:rPr>
+        <w:t>logger</w:t>
+      </w:r>
+      <w:r>
+        <w:rPr>
+          <w:rStyle w:val="pl-pds"/>
+          <w:rFonts w:cs="Consolas"/>
+          <w:color w:val="183691"/>
+        </w:rPr>
+        <w:t>'</w:t>
+      </w:r>
+      <w:r>
+        <w:rPr>
+          <w:color w:val="333333"/>
+        </w:rPr>
+        <w:t>, logger);</w:t>
+      </w:r>
+    </w:p>
+    <w:p>
+      <w:pPr>
+        <w:pStyle w:val="Code"/>
+        <w:rPr>
+          <w:color w:val="333333"/>
+        </w:rPr>
+      </w:pPr>
+    </w:p>
+    <w:p>
+      <w:pPr>
+        <w:pStyle w:val="Code"/>
+        <w:rPr>
+          <w:color w:val="333333"/>
+        </w:rPr>
+      </w:pPr>
+      <w:r>
+        <w:rPr>
+          <w:rStyle w:val="pl-k"/>
+          <w:rFonts w:cs="Consolas"/>
+          <w:color w:val="A71D5D"/>
+        </w:rPr>
+        <w:t>function</w:t>
+      </w:r>
+      <w:r>
+        <w:rPr>
+          <w:color w:val="333333"/>
+        </w:rPr>
+        <w:t xml:space="preserve"> </w:t>
+      </w:r>
+      <w:r>
+        <w:rPr>
+          <w:rStyle w:val="pl-en"/>
+          <w:rFonts w:cs="Consolas"/>
+          <w:color w:val="795DA3"/>
+        </w:rPr>
+        <w:t>logger</w:t>
+      </w:r>
+      <w:r>
+        <w:rPr>
+          <w:color w:val="333333"/>
+        </w:rPr>
+        <w:t>() { }</w:t>
+      </w:r>
+    </w:p>
+    <w:p/>
+    <w:p/>
+    <w:p>
+      <w:pPr>
+        <w:pStyle w:val="Heading3"/>
+      </w:pPr>
+      <w:r>
+        <w:t>Controllers</w:t>
+      </w:r>
+    </w:p>
+    <w:p>
+      <w:pPr>
+        <w:pStyle w:val="Heading4"/>
+        <w:rPr>
+          <w:shd w:val="clear" w:color="auto" w:fill="auto"/>
+          <w:lang w:val="sr-Latn-RS"/>
+        </w:rPr>
+      </w:pPr>
+      <w:r>
+        <w:t>controllerAs View Syntax</w:t>
+      </w:r>
+    </w:p>
+    <w:p>
+      <w:r>
+        <w:t>Use the controllerAs syntax over the classic controller with $scope syntax</w:t>
+      </w:r>
+    </w:p>
+    <w:p>
+      <w:pPr>
+        <w:rPr>
+          <w:color w:val="FF0000"/>
+        </w:rPr>
+      </w:pPr>
+      <w:r>
+        <w:rPr>
+          <w:color w:val="FF0000"/>
+        </w:rPr>
+        <w:t>No:</w:t>
+      </w:r>
+    </w:p>
+    <w:p>
+      <w:pPr>
+        <w:pStyle w:val="Code"/>
+        <w:rPr>
+          <w:color w:val="333333"/>
+        </w:rPr>
+      </w:pPr>
+      <w:r>
+        <w:rPr>
+          <w:color w:val="333333"/>
+        </w:rPr>
+        <w:lastRenderedPageBreak/>
+        <w:t>&lt;</w:t>
+      </w:r>
+      <w:r>
+        <w:rPr>
+          <w:rStyle w:val="pl-ent"/>
+          <w:rFonts w:cs="Consolas"/>
+          <w:color w:val="63A35C"/>
+        </w:rPr>
+        <w:t>div</w:t>
+      </w:r>
+      <w:r>
+        <w:rPr>
+          <w:color w:val="333333"/>
+        </w:rPr>
+        <w:t xml:space="preserve"> </w:t>
+      </w:r>
+      <w:r>
+        <w:rPr>
+          <w:rStyle w:val="pl-e"/>
+          <w:rFonts w:cs="Consolas"/>
+          <w:color w:val="795DA3"/>
+        </w:rPr>
+        <w:t>ng-controller</w:t>
+      </w:r>
+      <w:r>
+        <w:rPr>
+          <w:color w:val="333333"/>
+        </w:rPr>
+        <w:t>=</w:t>
+      </w:r>
+      <w:r>
+        <w:rPr>
+          <w:rStyle w:val="pl-pds"/>
+          <w:rFonts w:cs="Consolas"/>
+          <w:color w:val="183691"/>
+        </w:rPr>
+        <w:t>"</w:t>
+      </w:r>
+      <w:r>
+        <w:rPr>
+          <w:rStyle w:val="pl-s"/>
+          <w:rFonts w:cs="Consolas"/>
+          <w:color w:val="183691"/>
+        </w:rPr>
+        <w:t>CustomerController</w:t>
+      </w:r>
+      <w:r>
+        <w:rPr>
+          <w:rStyle w:val="pl-pds"/>
+          <w:rFonts w:cs="Consolas"/>
+          <w:color w:val="183691"/>
+        </w:rPr>
+        <w:t>"</w:t>
+      </w:r>
+      <w:r>
+        <w:rPr>
+          <w:color w:val="333333"/>
+        </w:rPr>
+        <w:t>&gt;</w:t>
+      </w:r>
+    </w:p>
+    <w:p>
+      <w:pPr>
+        <w:pStyle w:val="Code"/>
+        <w:rPr>
+          <w:color w:val="333333"/>
+        </w:rPr>
+      </w:pPr>
+      <w:r>
+        <w:rPr>
+          <w:color w:val="333333"/>
+        </w:rPr>
+        <w:t xml:space="preserve">    {{ name }}</w:t>
+      </w:r>
+    </w:p>
+    <w:p>
+      <w:pPr>
+        <w:pStyle w:val="Code"/>
+        <w:rPr>
+          <w:color w:val="333333"/>
+          <w:shd w:val="clear" w:color="auto" w:fill="auto"/>
+          <w:lang w:val="sr-Latn-RS"/>
+        </w:rPr>
+      </w:pPr>
+      <w:r>
+        <w:rPr>
+          <w:color w:val="333333"/>
+        </w:rPr>
+        <w:t>&lt;/</w:t>
+      </w:r>
+      <w:r>
+        <w:rPr>
+          <w:rStyle w:val="pl-ent"/>
+          <w:rFonts w:cs="Consolas"/>
+          <w:color w:val="63A35C"/>
+        </w:rPr>
+        <w:t>div</w:t>
+      </w:r>
+      <w:r>
+        <w:rPr>
+          <w:color w:val="333333"/>
+        </w:rPr>
+        <w:t>&gt;</w:t>
+      </w:r>
+    </w:p>
+    <w:p>
+      <w:pPr>
+        <w:pStyle w:val="Code"/>
+      </w:pPr>
+    </w:p>
+    <w:p>
+      <w:pPr>
+        <w:pStyle w:val="Code"/>
+        <w:rPr>
+          <w:color w:val="333333"/>
+        </w:rPr>
+      </w:pPr>
+      <w:r>
+        <w:rPr>
+          <w:rStyle w:val="pl-k"/>
+          <w:rFonts w:cs="Consolas"/>
+          <w:color w:val="A71D5D"/>
+        </w:rPr>
+        <w:t>function</w:t>
+      </w:r>
+      <w:r>
+        <w:rPr>
+          <w:color w:val="333333"/>
+        </w:rPr>
+        <w:t xml:space="preserve"> </w:t>
+      </w:r>
+      <w:r>
+        <w:rPr>
+          <w:rStyle w:val="pl-en"/>
+          <w:rFonts w:cs="Consolas"/>
+          <w:color w:val="795DA3"/>
+        </w:rPr>
+        <w:t>CustomerController</w:t>
+      </w:r>
+      <w:r>
+        <w:rPr>
+          <w:color w:val="333333"/>
+        </w:rPr>
+        <w:t>(</w:t>
+      </w:r>
+      <w:r>
+        <w:rPr>
+          <w:rStyle w:val="pl-smi"/>
+          <w:rFonts w:cs="Consolas"/>
+        </w:rPr>
+        <w:t>$scope</w:t>
+      </w:r>
+      <w:r>
+        <w:rPr>
+          <w:color w:val="333333"/>
+        </w:rPr>
+        <w:t>) {</w:t>
+      </w:r>
+    </w:p>
+    <w:p>
+      <w:pPr>
+        <w:pStyle w:val="Code"/>
+        <w:rPr>
+          <w:color w:val="333333"/>
+        </w:rPr>
+      </w:pPr>
+      <w:r>
+        <w:rPr>
+          <w:color w:val="333333"/>
+        </w:rPr>
+        <w:t xml:space="preserve">    </w:t>
+      </w:r>
+      <w:r>
+        <w:rPr>
+          <w:rStyle w:val="pl-smi"/>
+          <w:rFonts w:cs="Consolas"/>
+        </w:rPr>
+        <w:t>$scope</w:t>
+      </w:r>
+      <w:r>
+        <w:rPr>
+          <w:color w:val="333333"/>
+        </w:rPr>
+        <w:t>.</w:t>
+      </w:r>
+      <w:r>
+        <w:rPr>
+          <w:rStyle w:val="pl-c1"/>
+          <w:rFonts w:cs="Consolas"/>
+          <w:color w:val="0086B3"/>
+        </w:rPr>
+        <w:t>name</w:t>
+      </w:r>
+      <w:r>
+        <w:rPr>
+          <w:color w:val="333333"/>
+        </w:rPr>
+        <w:t xml:space="preserve"> </w:t>
+      </w:r>
+      <w:r>
+        <w:rPr>
+          <w:rStyle w:val="pl-k"/>
+          <w:rFonts w:cs="Consolas"/>
+          <w:color w:val="A71D5D"/>
+        </w:rPr>
+        <w:t>=</w:t>
+      </w:r>
+      <w:r>
+        <w:rPr>
+          <w:color w:val="333333"/>
+        </w:rPr>
+        <w:t xml:space="preserve"> {};</w:t>
+      </w:r>
+    </w:p>
+    <w:p>
+      <w:pPr>
+        <w:pStyle w:val="Code"/>
+        <w:rPr>
+          <w:color w:val="333333"/>
+        </w:rPr>
+      </w:pPr>
+      <w:r>
+        <w:rPr>
+          <w:color w:val="333333"/>
+        </w:rPr>
+        <w:t xml:space="preserve">    </w:t>
+      </w:r>
+      <w:r>
+        <w:rPr>
+          <w:rStyle w:val="pl-c1"/>
+          <w:rFonts w:cs="Consolas"/>
+          <w:color w:val="0086B3"/>
+        </w:rPr>
+        <w:t>$scope</w:t>
+      </w:r>
+      <w:r>
+        <w:rPr>
+          <w:color w:val="333333"/>
+        </w:rPr>
+        <w:t>.</w:t>
+      </w:r>
+      <w:r>
+        <w:rPr>
+          <w:rStyle w:val="pl-en"/>
+          <w:rFonts w:cs="Consolas"/>
+          <w:color w:val="795DA3"/>
+        </w:rPr>
+        <w:t>sendMessage</w:t>
+      </w:r>
+      <w:r>
+        <w:rPr>
+          <w:color w:val="333333"/>
+        </w:rPr>
+        <w:t xml:space="preserve"> </w:t>
+      </w:r>
+      <w:r>
+        <w:rPr>
+          <w:rStyle w:val="pl-k"/>
+          <w:rFonts w:cs="Consolas"/>
+          <w:color w:val="A71D5D"/>
+        </w:rPr>
+        <w:t>=</w:t>
+      </w:r>
+      <w:r>
+        <w:rPr>
+          <w:color w:val="333333"/>
+        </w:rPr>
+        <w:t xml:space="preserve"> </w:t>
+      </w:r>
+      <w:r>
+        <w:rPr>
+          <w:rStyle w:val="pl-k"/>
+          <w:rFonts w:cs="Consolas"/>
+          <w:color w:val="A71D5D"/>
+        </w:rPr>
+        <w:t>function</w:t>
+      </w:r>
+      <w:r>
+        <w:rPr>
+          <w:color w:val="333333"/>
+        </w:rPr>
+        <w:t>() { };</w:t>
+      </w:r>
+    </w:p>
+    <w:p>
+      <w:pPr>
+        <w:pStyle w:val="Code"/>
+        <w:rPr>
+          <w:color w:val="333333"/>
+          <w:shd w:val="clear" w:color="auto" w:fill="auto"/>
+          <w:lang w:val="sr-Latn-RS"/>
+        </w:rPr>
+      </w:pPr>
+      <w:r>
+        <w:rPr>
+          <w:color w:val="333333"/>
+        </w:rPr>
+        <w:t>}</w:t>
+      </w:r>
+    </w:p>
+    <w:p/>
+    <w:p>
+      <w:pPr>
+        <w:rPr>
+          <w:color w:val="00B050"/>
+        </w:rPr>
+      </w:pPr>
+      <w:r>
+        <w:rPr>
+          <w:color w:val="00B050"/>
+        </w:rPr>
+        <w:t>Yes:</w:t>
+      </w:r>
+    </w:p>
+    <w:p>
+      <w:pPr>
+        <w:pStyle w:val="Code"/>
+        <w:rPr>
+          <w:color w:val="333333"/>
+        </w:rPr>
+      </w:pPr>
+      <w:r>
+        <w:rPr>
+          <w:color w:val="333333"/>
+        </w:rPr>
+        <w:t>&lt;</w:t>
+      </w:r>
+      <w:r>
+        <w:rPr>
+          <w:rStyle w:val="pl-ent"/>
+          <w:rFonts w:cs="Consolas"/>
+          <w:color w:val="63A35C"/>
+        </w:rPr>
+        <w:t>div</w:t>
+      </w:r>
+      <w:r>
+        <w:rPr>
+          <w:color w:val="333333"/>
+        </w:rPr>
+        <w:t xml:space="preserve"> </w:t>
+      </w:r>
+      <w:r>
+        <w:rPr>
+          <w:rStyle w:val="pl-e"/>
+          <w:rFonts w:cs="Consolas"/>
+          <w:color w:val="795DA3"/>
+        </w:rPr>
+        <w:t>ng-controller</w:t>
+      </w:r>
+      <w:r>
+        <w:rPr>
+          <w:color w:val="333333"/>
+        </w:rPr>
+        <w:t>=</w:t>
+      </w:r>
+      <w:r>
+        <w:rPr>
+          <w:rStyle w:val="pl-pds"/>
+          <w:rFonts w:cs="Consolas"/>
+          <w:color w:val="183691"/>
+        </w:rPr>
+        <w:t>"</w:t>
+      </w:r>
+      <w:r>
+        <w:rPr>
+          <w:rStyle w:val="pl-s"/>
+          <w:rFonts w:cs="Consolas"/>
+          <w:color w:val="183691"/>
+        </w:rPr>
+        <w:t>CustomerController as customer</w:t>
+      </w:r>
+      <w:r>
+        <w:rPr>
+          <w:rStyle w:val="pl-pds"/>
+          <w:rFonts w:cs="Consolas"/>
+          <w:color w:val="183691"/>
+        </w:rPr>
+        <w:t>"</w:t>
+      </w:r>
+      <w:r>
+        <w:rPr>
+          <w:color w:val="333333"/>
+        </w:rPr>
+        <w:t>&gt;</w:t>
+      </w:r>
+    </w:p>
+    <w:p>
+      <w:pPr>
+        <w:pStyle w:val="Code"/>
+        <w:rPr>
+          <w:color w:val="333333"/>
+        </w:rPr>
+      </w:pPr>
+      <w:r>
+        <w:rPr>
+          <w:color w:val="333333"/>
+        </w:rPr>
+        <w:t xml:space="preserve">    {{ customer.name }}</w:t>
+      </w:r>
+    </w:p>
+    <w:p>
+      <w:pPr>
+        <w:pStyle w:val="Code"/>
+        <w:rPr>
+          <w:color w:val="333333"/>
+          <w:shd w:val="clear" w:color="auto" w:fill="auto"/>
+          <w:lang w:val="sr-Latn-RS"/>
+        </w:rPr>
+      </w:pPr>
+      <w:r>
+        <w:rPr>
+          <w:color w:val="333333"/>
+        </w:rPr>
+        <w:t>&lt;/</w:t>
+      </w:r>
+      <w:r>
+        <w:rPr>
+          <w:rStyle w:val="pl-ent"/>
+          <w:rFonts w:cs="Consolas"/>
+          <w:color w:val="63A35C"/>
+        </w:rPr>
+        <w:t>div</w:t>
+      </w:r>
+      <w:r>
+        <w:rPr>
+          <w:color w:val="333333"/>
+        </w:rPr>
+        <w:t>&gt;</w:t>
+      </w:r>
+    </w:p>
+    <w:p/>
+    <w:p>
+      <w:pPr>
+        <w:pStyle w:val="Code"/>
+      </w:pPr>
+      <w:r>
+        <w:t>function CustomerController() {</w:t>
+      </w:r>
+    </w:p>
+    <w:p>
+      <w:pPr>
+        <w:pStyle w:val="Code"/>
+      </w:pPr>
+      <w:r>
+        <w:t xml:space="preserve">    this.name = {};</w:t>
+      </w:r>
+    </w:p>
+    <w:p>
+      <w:pPr>
+        <w:pStyle w:val="Code"/>
+      </w:pPr>
+      <w:r>
+        <w:t xml:space="preserve">    this.sendMessage = function() { };</w:t>
+      </w:r>
+    </w:p>
+    <w:p>
+      <w:pPr>
+        <w:pStyle w:val="Code"/>
+      </w:pPr>
+      <w:r>
+        <w:t>}</w:t>
+      </w:r>
+    </w:p>
+    <w:p/>
+    <w:p>
+      <w:pPr>
+        <w:pStyle w:val="Heading4"/>
+        <w:rPr>
+          <w:shd w:val="clear" w:color="auto" w:fill="auto"/>
+          <w:lang w:val="sr-Latn-RS"/>
+        </w:rPr>
+      </w:pPr>
+      <w:r>
+        <w:t>Bindable Members Up Top</w:t>
+      </w:r>
+    </w:p>
+    <w:p>
+      <w:pPr>
+        <w:rPr>
+          <w:color w:val="C00000"/>
+        </w:rPr>
+      </w:pPr>
+      <w:r>
+        <w:rPr>
+          <w:color w:val="C00000"/>
+        </w:rPr>
+        <w:t>No:</w:t>
+      </w:r>
+    </w:p>
+    <w:p>
+      <w:pPr>
+        <w:pStyle w:val="Code"/>
+      </w:pPr>
+      <w:r>
+        <w:t>function SessionsController() {</w:t>
+      </w:r>
+    </w:p>
+    <w:p>
+      <w:pPr>
+        <w:pStyle w:val="Code"/>
+      </w:pPr>
+      <w:r>
+        <w:t xml:space="preserve">    var vm = this;</w:t>
+      </w:r>
+    </w:p>
+    <w:p>
+      <w:pPr>
+        <w:pStyle w:val="Code"/>
+      </w:pPr>
+    </w:p>
+    <w:p>
+      <w:pPr>
+        <w:pStyle w:val="Code"/>
+      </w:pPr>
+      <w:r>
+        <w:t xml:space="preserve">    vm.gotoSession = function() {</w:t>
+      </w:r>
+    </w:p>
+    <w:p>
+      <w:pPr>
+        <w:pStyle w:val="Code"/>
+      </w:pPr>
+      <w:r>
+        <w:t xml:space="preserve">      /* ... */</w:t>
+      </w:r>
+    </w:p>
+    <w:p>
+      <w:pPr>
+        <w:pStyle w:val="Code"/>
+      </w:pPr>
+      <w:r>
+        <w:t xml:space="preserve">    };</w:t>
+      </w:r>
+    </w:p>
+    <w:p>
+      <w:pPr>
+        <w:pStyle w:val="Code"/>
+      </w:pPr>
+      <w:r>
+        <w:t xml:space="preserve">    vm.refresh = function() {</w:t>
+      </w:r>
+    </w:p>
+    <w:p>
+      <w:pPr>
+        <w:pStyle w:val="Code"/>
+      </w:pPr>
+      <w:r>
+        <w:t xml:space="preserve">      /* ... */</w:t>
+      </w:r>
+    </w:p>
+    <w:p>
+      <w:pPr>
+        <w:pStyle w:val="Code"/>
+      </w:pPr>
+      <w:r>
+        <w:t xml:space="preserve">    };</w:t>
+      </w:r>
+    </w:p>
+    <w:p>
+      <w:pPr>
+        <w:pStyle w:val="Code"/>
+      </w:pPr>
+      <w:r>
+        <w:t xml:space="preserve">    vm.search = function() {</w:t>
+      </w:r>
+    </w:p>
+    <w:p>
+      <w:pPr>
+        <w:pStyle w:val="Code"/>
+      </w:pPr>
+      <w:r>
+        <w:t xml:space="preserve">      /* ... */</w:t>
+      </w:r>
+    </w:p>
+    <w:p>
+      <w:pPr>
+        <w:pStyle w:val="Code"/>
+      </w:pPr>
+      <w:r>
+        <w:t xml:space="preserve">    };</w:t>
+      </w:r>
+    </w:p>
+    <w:p>
+      <w:pPr>
+        <w:pStyle w:val="Code"/>
+      </w:pPr>
+      <w:r>
+        <w:t xml:space="preserve">    vm.sessions = [];</w:t>
+      </w:r>
+    </w:p>
+    <w:p>
+      <w:pPr>
+        <w:pStyle w:val="Code"/>
+      </w:pPr>
+      <w:r>
+        <w:t xml:space="preserve">    vm.title = 'Sessions';</w:t>
+      </w:r>
+    </w:p>
+    <w:p>
+      <w:pPr>
+        <w:pStyle w:val="Code"/>
+      </w:pPr>
+      <w:r>
+        <w:t>}</w:t>
+      </w:r>
+    </w:p>
+    <w:p/>
+    <w:p>
+      <w:pPr>
+        <w:rPr>
+          <w:color w:val="00B050"/>
+        </w:rPr>
+      </w:pPr>
+      <w:r>
+        <w:rPr>
+          <w:color w:val="00B050"/>
+        </w:rPr>
+        <w:t>Yes:</w:t>
+      </w:r>
+    </w:p>
+    <w:p>
+      <w:pPr>
+        <w:pStyle w:val="Code"/>
+      </w:pPr>
+      <w:r>
+        <w:t>function SessionsController() {</w:t>
+      </w:r>
+    </w:p>
+    <w:p>
+      <w:pPr>
+        <w:pStyle w:val="Code"/>
+      </w:pPr>
+      <w:r>
+        <w:t xml:space="preserve">    var vm = this;</w:t>
+      </w:r>
+    </w:p>
+    <w:p>
+      <w:pPr>
+        <w:pStyle w:val="Code"/>
+      </w:pPr>
+    </w:p>
+    <w:p>
+      <w:pPr>
+        <w:pStyle w:val="Code"/>
+      </w:pPr>
+      <w:r>
+        <w:t xml:space="preserve">    vm.gotoSession = gotoSession;</w:t>
+      </w:r>
+    </w:p>
+    <w:p>
+      <w:pPr>
+        <w:pStyle w:val="Code"/>
+      </w:pPr>
+      <w:r>
+        <w:t xml:space="preserve">    vm.refresh = refresh;</w:t>
+      </w:r>
+    </w:p>
+    <w:p>
+      <w:pPr>
+        <w:pStyle w:val="Code"/>
+      </w:pPr>
+      <w:r>
+        <w:t xml:space="preserve">    vm.search = search;</w:t>
+      </w:r>
+    </w:p>
+    <w:p>
+      <w:pPr>
+        <w:pStyle w:val="Code"/>
+      </w:pPr>
+      <w:r>
+        <w:t xml:space="preserve">    vm.sessions = [];</w:t>
+      </w:r>
+    </w:p>
+    <w:p>
+      <w:pPr>
+        <w:pStyle w:val="Code"/>
+      </w:pPr>
+      <w:r>
+        <w:lastRenderedPageBreak/>
+        <w:t xml:space="preserve">    vm.title = 'Sessions';</w:t>
+      </w:r>
+    </w:p>
+    <w:p>
+      <w:pPr>
+        <w:pStyle w:val="Code"/>
+      </w:pPr>
+    </w:p>
+    <w:p>
+      <w:pPr>
+        <w:pStyle w:val="Code"/>
+      </w:pPr>
+      <w:r>
+        <w:t xml:space="preserve">    ////////////</w:t>
+      </w:r>
+    </w:p>
+    <w:p>
+      <w:pPr>
+        <w:pStyle w:val="Code"/>
+      </w:pPr>
+    </w:p>
+    <w:p>
+      <w:pPr>
+        <w:pStyle w:val="Code"/>
+      </w:pPr>
+      <w:r>
+        <w:t xml:space="preserve">    function gotoSession() {</w:t>
+      </w:r>
+    </w:p>
+    <w:p>
+      <w:pPr>
+        <w:pStyle w:val="Code"/>
+      </w:pPr>
+      <w:r>
+        <w:t xml:space="preserve">      /* */</w:t>
+      </w:r>
+    </w:p>
+    <w:p>
+      <w:pPr>
+        <w:pStyle w:val="Code"/>
+      </w:pPr>
+      <w:r>
+        <w:t xml:space="preserve">    }</w:t>
+      </w:r>
+    </w:p>
+    <w:p>
+      <w:pPr>
+        <w:pStyle w:val="Code"/>
+      </w:pPr>
+    </w:p>
+    <w:p>
+      <w:pPr>
+        <w:pStyle w:val="Code"/>
+      </w:pPr>
+      <w:r>
+        <w:t xml:space="preserve">    function refresh() {</w:t>
+      </w:r>
+    </w:p>
+    <w:p>
+      <w:pPr>
+        <w:pStyle w:val="Code"/>
+      </w:pPr>
+      <w:r>
+        <w:t xml:space="preserve">      /* */</w:t>
+      </w:r>
+    </w:p>
+    <w:p>
+      <w:pPr>
+        <w:pStyle w:val="Code"/>
+      </w:pPr>
+      <w:r>
+        <w:t xml:space="preserve">    }</w:t>
+      </w:r>
+    </w:p>
+    <w:p>
+      <w:pPr>
+        <w:pStyle w:val="Code"/>
+      </w:pPr>
+    </w:p>
+    <w:p>
+      <w:pPr>
+        <w:pStyle w:val="Code"/>
+      </w:pPr>
+      <w:r>
+        <w:t xml:space="preserve">    function search() {</w:t>
+      </w:r>
+    </w:p>
+    <w:p>
+      <w:pPr>
+        <w:pStyle w:val="Code"/>
+      </w:pPr>
+      <w:r>
+        <w:t xml:space="preserve">      /* */</w:t>
+      </w:r>
+    </w:p>
+    <w:p>
+      <w:pPr>
+        <w:pStyle w:val="Code"/>
+      </w:pPr>
+      <w:r>
+        <w:t xml:space="preserve">    }</w:t>
+      </w:r>
+    </w:p>
+    <w:p>
+      <w:pPr>
+        <w:pStyle w:val="Code"/>
+      </w:pPr>
+      <w:r>
+        <w:t>}</w:t>
+      </w:r>
+    </w:p>
+    <w:p/>
+    <w:p>
+      <w:pPr>
+        <w:jc w:val="center"/>
+      </w:pPr>
+      <w:r>
+        <w:rPr>
+          <w:noProof/>
+          <w:lang w:val="sr-Latn-RS" w:eastAsia="sr-Latn-RS"/>
+        </w:rPr>
+        <w:drawing>
+          <wp:inline distT="0" distB="0" distL="0" distR="0" wp14:anchorId="50137C94" wp14:editId="600D7E37">
+            <wp:extent cx="4733180" cy="3818535"/>
+            <wp:effectExtent l="0" t="0" r="0" b="0"/>
+            <wp:docPr id="4" name="Picture 4" descr="Controller Using &quot;Above the Fold&quot;"/>
+            <wp:cNvGraphicFramePr>
+              <a:graphicFrameLocks xmlns:a="http://schemas.openxmlformats.org/drawingml/2006/main" noChangeAspect="1"/>
+            </wp:cNvGraphicFramePr>
+            <a:graphic xmlns:a="http://schemas.openxmlformats.org/drawingml/2006/main">
+              <a:graphicData uri="http://schemas.openxmlformats.org/drawingml/2006/picture">
+                <pic:pic xmlns:pic="http://schemas.openxmlformats.org/drawingml/2006/picture">
+                  <pic:nvPicPr>
+                    <pic:cNvPr id="0" name="Picture 3" descr="Controller Using &quot;Above the Fold&quot;"/>
+                    <pic:cNvPicPr>
+                      <a:picLocks noChangeAspect="1" noChangeArrowheads="1"/>
+                    </pic:cNvPicPr>
+                  </pic:nvPicPr>
+                  <pic:blipFill>
+                    <a:blip r:embed="rId9">
+                      <a:extLst>
+                        <a:ext uri="{28A0092B-C50C-407E-A947-70E740481C1C}">
+                          <a14:useLocalDpi xmlns:a14="http://schemas.microsoft.com/office/drawing/2010/main" val="0"/>
+                        </a:ext>
+                      </a:extLst>
+                    </a:blip>
+                    <a:srcRect/>
+                    <a:stretch>
+                      <a:fillRect/>
+                    </a:stretch>
+                  </pic:blipFill>
+                  <pic:spPr bwMode="auto">
+                    <a:xfrm>
+                      <a:off x="0" y="0"/>
+                      <a:ext cx="4750765" cy="3832722"/>
+                    </a:xfrm>
+                    <a:prstGeom prst="rect">
+                      <a:avLst/>
+                    </a:prstGeom>
+                    <a:noFill/>
+                    <a:ln>
+                      <a:noFill/>
+                    </a:ln>
+                  </pic:spPr>
+                </pic:pic>
+              </a:graphicData>
+            </a:graphic>
+          </wp:inline>
+        </w:drawing>
+      </w:r>
+    </w:p>
+    <w:p/>
+    <w:p/>
+    <w:p>
+      <w:pPr>
+        <w:pStyle w:val="Heading4"/>
+        <w:rPr>
+          <w:shd w:val="clear" w:color="auto" w:fill="auto"/>
+          <w:lang w:val="sr-Latn-RS"/>
+        </w:rPr>
+      </w:pPr>
+      <w:r>
+        <w:t>Defer Controller Logic to Services</w:t>
+      </w:r>
+    </w:p>
+    <w:p>
+      <w:r>
+        <w:rPr>
+          <w:rFonts w:ascii="Helvetica" w:hAnsi="Helvetica" w:cs="Helvetica"/>
+        </w:rPr>
+        <w:t>Keeps the controller slim, trim, and focused</w:t>
+      </w:r>
+    </w:p>
+    <w:p>
+      <w:pPr>
+        <w:pStyle w:val="Heading4"/>
+        <w:rPr>
+          <w:shd w:val="clear" w:color="auto" w:fill="auto"/>
+          <w:lang w:val="sr-Latn-RS"/>
+        </w:rPr>
+      </w:pPr>
+      <w:r>
+        <w:t>Keep Controllers Focused</w:t>
+      </w:r>
+    </w:p>
+    <w:p>
+      <w:r>
+        <w:rPr>
+          <w:rFonts w:ascii="Helvetica" w:hAnsi="Helvetica" w:cs="Helvetica"/>
+        </w:rPr>
+        <w:t>Define a controller for a view, and try not to reuse the controller for other views. Instead, move reusable logic to factories and keep the controller simple and focused on its view.</w:t>
+      </w:r>
+    </w:p>
+    <w:p>
+      <w:pPr>
+        <w:pStyle w:val="Heading4"/>
+        <w:rPr>
+          <w:shd w:val="clear" w:color="auto" w:fill="auto"/>
+          <w:lang w:val="sr-Latn-RS"/>
+        </w:rPr>
+      </w:pPr>
+      <w:r>
+        <w:lastRenderedPageBreak/>
+        <w:t>Assigning Controllers</w:t>
+      </w:r>
+    </w:p>
+    <w:p>
+      <w:pPr>
+        <w:pStyle w:val="Code"/>
+      </w:pPr>
+      <w:r>
+        <w:t>// route-config.js</w:t>
+      </w:r>
+    </w:p>
+    <w:p>
+      <w:pPr>
+        <w:pStyle w:val="Code"/>
+      </w:pPr>
+      <w:r>
+        <w:t>angular</w:t>
+      </w:r>
+    </w:p>
+    <w:p>
+      <w:pPr>
+        <w:pStyle w:val="Code"/>
+      </w:pPr>
+      <w:r>
+        <w:t xml:space="preserve">    .module('app')</w:t>
+      </w:r>
+    </w:p>
+    <w:p>
+      <w:pPr>
+        <w:pStyle w:val="Code"/>
+      </w:pPr>
+      <w:r>
+        <w:t xml:space="preserve">    .config(config);</w:t>
+      </w:r>
+    </w:p>
+    <w:p>
+      <w:pPr>
+        <w:pStyle w:val="Code"/>
+      </w:pPr>
+    </w:p>
+    <w:p>
+      <w:pPr>
+        <w:pStyle w:val="Code"/>
+      </w:pPr>
+      <w:r>
+        <w:t>function config($routeProvider) {</w:t>
+      </w:r>
+    </w:p>
+    <w:p>
+      <w:pPr>
+        <w:pStyle w:val="Code"/>
+      </w:pPr>
+      <w:r>
+        <w:t xml:space="preserve">    $routeProvider</w:t>
+      </w:r>
+    </w:p>
+    <w:p>
+      <w:pPr>
+        <w:pStyle w:val="Code"/>
+      </w:pPr>
+      <w:r>
+        <w:t xml:space="preserve">        .when('/avengers', {</w:t>
+      </w:r>
+    </w:p>
+    <w:p>
+      <w:pPr>
+        <w:pStyle w:val="Code"/>
+      </w:pPr>
+      <w:r>
+        <w:t xml:space="preserve">            templateUrl: 'avengers.html',</w:t>
+      </w:r>
+    </w:p>
+    <w:p>
+      <w:pPr>
+        <w:pStyle w:val="Code"/>
+      </w:pPr>
+      <w:r>
+        <w:t xml:space="preserve">            controller: 'Avengers',</w:t>
+      </w:r>
+    </w:p>
+    <w:p>
+      <w:pPr>
+        <w:pStyle w:val="Code"/>
+      </w:pPr>
+      <w:r>
+        <w:t xml:space="preserve">            controllerAs: 'vm'</w:t>
+      </w:r>
+    </w:p>
+    <w:p>
+      <w:pPr>
+        <w:pStyle w:val="Code"/>
+      </w:pPr>
+      <w:r>
+        <w:t xml:space="preserve">        });</w:t>
+      </w:r>
+    </w:p>
+    <w:p>
+      <w:pPr>
+        <w:pStyle w:val="Code"/>
+      </w:pPr>
+      <w:r>
+        <w:t>}</w:t>
+      </w:r>
+    </w:p>
+    <w:p>
+      <w:pPr>
+        <w:pStyle w:val="Code"/>
+      </w:pPr>
+    </w:p>
+    <w:p>
+      <w:pPr>
+        <w:pStyle w:val="Code"/>
+      </w:pPr>
+    </w:p>
+    <w:p>
+      <w:pPr>
+        <w:pStyle w:val="Heading3"/>
+      </w:pPr>
+      <w:r>
+        <w:t>Services</w:t>
+      </w:r>
+    </w:p>
+    <w:p>
+      <w:pPr>
+        <w:pStyle w:val="Heading4"/>
+        <w:rPr>
+          <w:shd w:val="clear" w:color="auto" w:fill="auto"/>
+          <w:lang w:val="sr-Latn-RS"/>
+        </w:rPr>
+      </w:pPr>
+      <w:r>
+        <w:t>Accessible Members Up Top</w:t>
+      </w:r>
+    </w:p>
+    <w:p>
+      <w:pPr>
+        <w:pStyle w:val="Code"/>
+      </w:pPr>
+    </w:p>
+    <w:p>
+      <w:pPr>
+        <w:pStyle w:val="Code"/>
+        <w:rPr>
+          <w:color w:val="333333"/>
+        </w:rPr>
+      </w:pPr>
+      <w:r>
+        <w:rPr>
+          <w:rStyle w:val="pl-c"/>
+          <w:rFonts w:cs="Consolas"/>
+          <w:color w:val="969896"/>
+        </w:rPr>
+        <w:t>/* recommended */</w:t>
+      </w:r>
+    </w:p>
+    <w:p>
+      <w:pPr>
+        <w:pStyle w:val="Code"/>
+        <w:rPr>
+          <w:color w:val="333333"/>
+        </w:rPr>
+      </w:pPr>
+      <w:r>
+        <w:rPr>
+          <w:rStyle w:val="pl-k"/>
+          <w:rFonts w:cs="Consolas"/>
+          <w:color w:val="A71D5D"/>
+        </w:rPr>
+        <w:t>function</w:t>
+      </w:r>
+      <w:r>
+        <w:rPr>
+          <w:color w:val="333333"/>
+        </w:rPr>
+        <w:t xml:space="preserve"> </w:t>
+      </w:r>
+      <w:r>
+        <w:rPr>
+          <w:rStyle w:val="pl-en"/>
+          <w:rFonts w:cs="Consolas"/>
+          <w:color w:val="795DA3"/>
+        </w:rPr>
+        <w:t>dataService</w:t>
+      </w:r>
+      <w:r>
+        <w:rPr>
+          <w:color w:val="333333"/>
+        </w:rPr>
+        <w:t>() {</w:t>
+      </w:r>
+    </w:p>
+    <w:p>
+      <w:pPr>
+        <w:pStyle w:val="Code"/>
+        <w:rPr>
+          <w:color w:val="333333"/>
+        </w:rPr>
+      </w:pPr>
+      <w:r>
+        <w:rPr>
+          <w:color w:val="333333"/>
+        </w:rPr>
+        <w:t xml:space="preserve">    </w:t>
+      </w:r>
+      <w:r>
+        <w:rPr>
+          <w:rStyle w:val="pl-k"/>
+          <w:rFonts w:cs="Consolas"/>
+          <w:color w:val="A71D5D"/>
+        </w:rPr>
+        <w:t>var</w:t>
+      </w:r>
+      <w:r>
+        <w:rPr>
+          <w:color w:val="333333"/>
+        </w:rPr>
+        <w:t xml:space="preserve"> someValue </w:t>
+      </w:r>
+      <w:r>
+        <w:rPr>
+          <w:rStyle w:val="pl-k"/>
+          <w:rFonts w:cs="Consolas"/>
+          <w:color w:val="A71D5D"/>
+        </w:rPr>
+        <w:t>=</w:t>
+      </w:r>
+      <w:r>
+        <w:rPr>
+          <w:color w:val="333333"/>
+        </w:rPr>
+        <w:t xml:space="preserve"> </w:t>
+      </w:r>
+      <w:r>
+        <w:rPr>
+          <w:rStyle w:val="pl-pds"/>
+          <w:rFonts w:cs="Consolas"/>
+          <w:color w:val="183691"/>
+        </w:rPr>
+        <w:t>''</w:t>
+      </w:r>
+      <w:r>
+        <w:rPr>
+          <w:color w:val="333333"/>
+        </w:rPr>
+        <w:t>;</w:t>
+      </w:r>
+    </w:p>
+    <w:p>
+      <w:pPr>
+        <w:pStyle w:val="Code"/>
+        <w:rPr>
+          <w:color w:val="333333"/>
+        </w:rPr>
+      </w:pPr>
+      <w:r>
+        <w:rPr>
+          <w:color w:val="333333"/>
+        </w:rPr>
+        <w:t xml:space="preserve">    </w:t>
+      </w:r>
+      <w:r>
+        <w:rPr>
+          <w:rStyle w:val="pl-k"/>
+          <w:rFonts w:cs="Consolas"/>
+          <w:color w:val="A71D5D"/>
+        </w:rPr>
+        <w:t>var</w:t>
+      </w:r>
+      <w:r>
+        <w:rPr>
+          <w:color w:val="333333"/>
+        </w:rPr>
+        <w:t xml:space="preserve"> service </w:t>
+      </w:r>
+      <w:r>
+        <w:rPr>
+          <w:rStyle w:val="pl-k"/>
+          <w:rFonts w:cs="Consolas"/>
+          <w:color w:val="A71D5D"/>
+        </w:rPr>
+        <w:t>=</w:t>
+      </w:r>
+      <w:r>
+        <w:rPr>
+          <w:color w:val="333333"/>
+        </w:rPr>
+        <w:t xml:space="preserve"> {</w:t>
+      </w:r>
+    </w:p>
+    <w:p>
+      <w:pPr>
+        <w:pStyle w:val="Code"/>
+        <w:rPr>
+          <w:color w:val="333333"/>
+        </w:rPr>
+      </w:pPr>
+      <w:r>
+        <w:rPr>
+          <w:color w:val="333333"/>
+        </w:rPr>
+        <w:t xml:space="preserve">        save</w:t>
+      </w:r>
+      <w:r>
+        <w:rPr>
+          <w:rStyle w:val="pl-k"/>
+          <w:rFonts w:cs="Consolas"/>
+          <w:color w:val="A71D5D"/>
+        </w:rPr>
+        <w:t>:</w:t>
+      </w:r>
+      <w:r>
+        <w:rPr>
+          <w:color w:val="333333"/>
+        </w:rPr>
+        <w:t xml:space="preserve"> save,</w:t>
+      </w:r>
+    </w:p>
+    <w:p>
+      <w:pPr>
+        <w:pStyle w:val="Code"/>
+        <w:rPr>
+          <w:color w:val="333333"/>
+        </w:rPr>
+      </w:pPr>
+      <w:r>
+        <w:rPr>
+          <w:color w:val="333333"/>
+        </w:rPr>
+        <w:t xml:space="preserve">        someValue</w:t>
+      </w:r>
+      <w:r>
+        <w:rPr>
+          <w:rStyle w:val="pl-k"/>
+          <w:rFonts w:cs="Consolas"/>
+          <w:color w:val="A71D5D"/>
+        </w:rPr>
+        <w:t>:</w:t>
+      </w:r>
+      <w:r>
+        <w:rPr>
+          <w:color w:val="333333"/>
+        </w:rPr>
+        <w:t xml:space="preserve"> someValue,</w:t>
+      </w:r>
+    </w:p>
+    <w:p>
+      <w:pPr>
+        <w:pStyle w:val="Code"/>
+        <w:rPr>
+          <w:color w:val="333333"/>
+        </w:rPr>
+      </w:pPr>
+      <w:r>
+        <w:rPr>
+          <w:color w:val="333333"/>
+        </w:rPr>
+        <w:t xml:space="preserve">        validate</w:t>
+      </w:r>
+      <w:r>
+        <w:rPr>
+          <w:rStyle w:val="pl-k"/>
+          <w:rFonts w:cs="Consolas"/>
+          <w:color w:val="A71D5D"/>
+        </w:rPr>
+        <w:t>:</w:t>
+      </w:r>
+      <w:r>
+        <w:rPr>
+          <w:color w:val="333333"/>
+        </w:rPr>
+        <w:t xml:space="preserve"> validate</w:t>
+      </w:r>
+    </w:p>
+    <w:p>
+      <w:pPr>
+        <w:pStyle w:val="Code"/>
+        <w:rPr>
+          <w:color w:val="333333"/>
+        </w:rPr>
+      </w:pPr>
+      <w:r>
+        <w:rPr>
+          <w:color w:val="333333"/>
+        </w:rPr>
+        <w:t xml:space="preserve">    };</w:t>
+      </w:r>
+    </w:p>
+    <w:p>
+      <w:pPr>
+        <w:pStyle w:val="Code"/>
+        <w:rPr>
+          <w:color w:val="333333"/>
+        </w:rPr>
+      </w:pPr>
+      <w:r>
+        <w:rPr>
+          <w:color w:val="333333"/>
+        </w:rPr>
+        <w:t xml:space="preserve">    </w:t>
+      </w:r>
+      <w:r>
+        <w:rPr>
+          <w:rStyle w:val="pl-k"/>
+          <w:rFonts w:cs="Consolas"/>
+          <w:color w:val="A71D5D"/>
+        </w:rPr>
+        <w:t>return</w:t>
+      </w:r>
+      <w:r>
+        <w:rPr>
+          <w:color w:val="333333"/>
+        </w:rPr>
+        <w:t xml:space="preserve"> service;</w:t>
+      </w:r>
+    </w:p>
+    <w:p>
+      <w:pPr>
+        <w:pStyle w:val="Code"/>
+        <w:rPr>
+          <w:color w:val="333333"/>
+        </w:rPr>
+      </w:pPr>
+    </w:p>
+    <w:p>
+      <w:pPr>
+        <w:pStyle w:val="Code"/>
+        <w:rPr>
+          <w:color w:val="333333"/>
+        </w:rPr>
+      </w:pPr>
+      <w:r>
+        <w:rPr>
+          <w:color w:val="333333"/>
+        </w:rPr>
+        <w:t xml:space="preserve">    </w:t>
+      </w:r>
+      <w:r>
+        <w:rPr>
+          <w:rStyle w:val="pl-c"/>
+          <w:rFonts w:cs="Consolas"/>
+          <w:color w:val="969896"/>
+        </w:rPr>
+        <w:t>////////////</w:t>
+      </w:r>
+    </w:p>
+    <w:p>
+      <w:pPr>
+        <w:pStyle w:val="Code"/>
+        <w:rPr>
+          <w:color w:val="333333"/>
+        </w:rPr>
+      </w:pPr>
+    </w:p>
+    <w:p>
+      <w:pPr>
+        <w:pStyle w:val="Code"/>
+        <w:rPr>
+          <w:color w:val="333333"/>
+        </w:rPr>
+      </w:pPr>
+      <w:r>
+        <w:rPr>
+          <w:color w:val="333333"/>
+        </w:rPr>
+        <w:t xml:space="preserve">    </w:t>
+      </w:r>
+      <w:r>
+        <w:rPr>
+          <w:rStyle w:val="pl-k"/>
+          <w:rFonts w:cs="Consolas"/>
+          <w:color w:val="A71D5D"/>
+        </w:rPr>
+        <w:t>function</w:t>
+      </w:r>
+      <w:r>
+        <w:rPr>
+          <w:color w:val="333333"/>
+        </w:rPr>
+        <w:t xml:space="preserve"> </w:t>
+      </w:r>
+      <w:r>
+        <w:rPr>
+          <w:rStyle w:val="pl-en"/>
+          <w:rFonts w:cs="Consolas"/>
+          <w:color w:val="795DA3"/>
+        </w:rPr>
+        <w:t>save</w:t>
+      </w:r>
+      <w:r>
+        <w:rPr>
+          <w:color w:val="333333"/>
+        </w:rPr>
+        <w:t>() {</w:t>
+      </w:r>
+    </w:p>
+    <w:p>
+      <w:pPr>
+        <w:pStyle w:val="Code"/>
+        <w:rPr>
+          <w:color w:val="333333"/>
+        </w:rPr>
+      </w:pPr>
+      <w:r>
+        <w:rPr>
+          <w:color w:val="333333"/>
+        </w:rPr>
+        <w:t xml:space="preserve">        </w:t>
+      </w:r>
+      <w:r>
+        <w:rPr>
+          <w:rStyle w:val="pl-c"/>
+          <w:rFonts w:cs="Consolas"/>
+          <w:color w:val="969896"/>
+        </w:rPr>
+        <w:t>/* */</w:t>
+      </w:r>
+    </w:p>
+    <w:p>
+      <w:pPr>
+        <w:pStyle w:val="Code"/>
+        <w:rPr>
+          <w:color w:val="333333"/>
+        </w:rPr>
+      </w:pPr>
+      <w:r>
+        <w:rPr>
+          <w:color w:val="333333"/>
+        </w:rPr>
+        <w:t xml:space="preserve">    };</w:t>
+      </w:r>
+    </w:p>
+    <w:p>
+      <w:pPr>
+        <w:pStyle w:val="Code"/>
+        <w:rPr>
+          <w:color w:val="333333"/>
+        </w:rPr>
+      </w:pPr>
+    </w:p>
+    <w:p>
+      <w:pPr>
+        <w:pStyle w:val="Code"/>
+        <w:rPr>
+          <w:color w:val="333333"/>
+        </w:rPr>
+      </w:pPr>
+      <w:r>
+        <w:rPr>
+          <w:color w:val="333333"/>
+        </w:rPr>
+        <w:t xml:space="preserve">    </w:t>
+      </w:r>
+      <w:r>
+        <w:rPr>
+          <w:rStyle w:val="pl-k"/>
+          <w:rFonts w:cs="Consolas"/>
+          <w:color w:val="A71D5D"/>
+        </w:rPr>
+        <w:t>function</w:t>
+      </w:r>
+      <w:r>
+        <w:rPr>
+          <w:color w:val="333333"/>
+        </w:rPr>
+        <w:t xml:space="preserve"> </w:t>
+      </w:r>
+      <w:r>
+        <w:rPr>
+          <w:rStyle w:val="pl-en"/>
+          <w:rFonts w:cs="Consolas"/>
+          <w:color w:val="795DA3"/>
+        </w:rPr>
+        <w:t>validate</w:t>
+      </w:r>
+      <w:r>
+        <w:rPr>
+          <w:color w:val="333333"/>
+        </w:rPr>
+        <w:t>() {</w:t>
+      </w:r>
+    </w:p>
+    <w:p>
+      <w:pPr>
+        <w:pStyle w:val="Code"/>
+        <w:rPr>
+          <w:color w:val="333333"/>
+        </w:rPr>
+      </w:pPr>
+      <w:r>
+        <w:rPr>
+          <w:color w:val="333333"/>
+        </w:rPr>
+        <w:t xml:space="preserve">        </w:t>
+      </w:r>
+      <w:r>
+        <w:rPr>
+          <w:rStyle w:val="pl-c"/>
+          <w:rFonts w:cs="Consolas"/>
+          <w:color w:val="969896"/>
+        </w:rPr>
+        <w:t>/* */</w:t>
+      </w:r>
+    </w:p>
+    <w:p>
+      <w:pPr>
+        <w:pStyle w:val="Code"/>
+        <w:rPr>
+          <w:color w:val="333333"/>
+        </w:rPr>
+      </w:pPr>
+      <w:r>
+        <w:rPr>
+          <w:color w:val="333333"/>
+        </w:rPr>
+        <w:t xml:space="preserve">    };</w:t>
+      </w:r>
+    </w:p>
+    <w:p>
+      <w:pPr>
+        <w:pStyle w:val="Code"/>
+        <w:rPr>
+          <w:color w:val="333333"/>
+          <w:shd w:val="clear" w:color="auto" w:fill="auto"/>
+          <w:lang w:val="sr-Latn-RS"/>
+        </w:rPr>
+      </w:pPr>
+      <w:r>
+        <w:rPr>
+          <w:color w:val="333333"/>
+        </w:rPr>
+        <w:t>}</w:t>
+      </w:r>
+    </w:p>
+    <w:p>
+      <w:pPr>
+        <w:pStyle w:val="Code"/>
+      </w:pPr>
+    </w:p>
+    <w:p>
+      <w:pPr>
+        <w:pStyle w:val="Heading4"/>
+        <w:rPr>
+          <w:shd w:val="clear" w:color="auto" w:fill="auto"/>
+          <w:lang w:val="sr-Latn-RS"/>
+        </w:rPr>
+      </w:pPr>
+      <w:r>
+        <w:t>Function Declarations to Hide Implementation Details</w:t>
+      </w:r>
+    </w:p>
+    <w:p>
+      <w:pPr>
+        <w:pStyle w:val="Code"/>
+      </w:pPr>
+    </w:p>
+    <w:p>
+      <w:pPr>
+        <w:pStyle w:val="Code"/>
+      </w:pPr>
+      <w:r>
+        <w:t>function dataservice($http, $location, $q, exception, logger) {</w:t>
+      </w:r>
+    </w:p>
+    <w:p>
+      <w:pPr>
+        <w:pStyle w:val="Code"/>
+      </w:pPr>
+      <w:r>
+        <w:t xml:space="preserve">    var isPrimed = false;</w:t>
+      </w:r>
+    </w:p>
+    <w:p>
+      <w:pPr>
+        <w:pStyle w:val="Code"/>
+      </w:pPr>
+      <w:r>
+        <w:t xml:space="preserve">    var primePromise;</w:t>
+      </w:r>
+    </w:p>
+    <w:p>
+      <w:pPr>
+        <w:pStyle w:val="Code"/>
+      </w:pPr>
+    </w:p>
+    <w:p>
+      <w:pPr>
+        <w:pStyle w:val="Code"/>
+      </w:pPr>
+      <w:r>
+        <w:t xml:space="preserve">    var service = {</w:t>
+      </w:r>
+    </w:p>
+    <w:p>
+      <w:pPr>
+        <w:pStyle w:val="Code"/>
+      </w:pPr>
+      <w:r>
+        <w:t xml:space="preserve">        getAvengersCast: getAvengersCast,</w:t>
+      </w:r>
+    </w:p>
+    <w:p>
+      <w:pPr>
+        <w:pStyle w:val="Code"/>
+      </w:pPr>
+      <w:r>
+        <w:t xml:space="preserve">        getAvengerCount: getAvengerCount,</w:t>
+      </w:r>
+    </w:p>
+    <w:p>
+      <w:pPr>
+        <w:pStyle w:val="Code"/>
+      </w:pPr>
+      <w:r>
+        <w:t xml:space="preserve">        getAvengers: getAvengers,</w:t>
+      </w:r>
+    </w:p>
+    <w:p>
+      <w:pPr>
+        <w:pStyle w:val="Code"/>
+      </w:pPr>
+      <w:r>
+        <w:t xml:space="preserve">        ready: ready</w:t>
+      </w:r>
+    </w:p>
+    <w:p>
+      <w:pPr>
+        <w:pStyle w:val="Code"/>
+      </w:pPr>
+      <w:r>
+        <w:t xml:space="preserve">    };</w:t>
+      </w:r>
+    </w:p>
+    <w:p>
+      <w:pPr>
+        <w:pStyle w:val="Code"/>
+      </w:pPr>
+    </w:p>
+    <w:p>
+      <w:pPr>
+        <w:pStyle w:val="Code"/>
+      </w:pPr>
+      <w:r>
+        <w:t xml:space="preserve">    return service;</w:t>
+      </w:r>
+    </w:p>
+    <w:p>
+      <w:pPr>
+        <w:pStyle w:val="Code"/>
+      </w:pPr>
+    </w:p>
+    <w:p>
+      <w:pPr>
+        <w:pStyle w:val="Code"/>
+      </w:pPr>
+      <w:r>
+        <w:t xml:space="preserve">    ////////////</w:t>
+      </w:r>
+    </w:p>
+    <w:p>
+      <w:pPr>
+        <w:pStyle w:val="Code"/>
+      </w:pPr>
+    </w:p>
+    <w:p>
+      <w:pPr>
+        <w:pStyle w:val="Code"/>
+      </w:pPr>
+      <w:r>
+        <w:t xml:space="preserve">    function getAvengers() {</w:t>
+      </w:r>
+    </w:p>
+    <w:p>
+      <w:pPr>
+        <w:pStyle w:val="Code"/>
+      </w:pPr>
+      <w:r>
+        <w:t xml:space="preserve">        // implementation details go here</w:t>
+      </w:r>
+    </w:p>
+    <w:p>
+      <w:pPr>
+        <w:pStyle w:val="Code"/>
+      </w:pPr>
+      <w:r>
+        <w:t xml:space="preserve">    }</w:t>
+      </w:r>
+    </w:p>
+    <w:p>
+      <w:pPr>
+        <w:pStyle w:val="Code"/>
+      </w:pPr>
+    </w:p>
+    <w:p>
+      <w:pPr>
+        <w:pStyle w:val="Code"/>
+      </w:pPr>
+      <w:r>
+        <w:t xml:space="preserve">   …</w:t>
+      </w:r>
+    </w:p>
+    <w:p>
+      <w:pPr>
+        <w:pStyle w:val="Code"/>
+      </w:pPr>
+    </w:p>
+    <w:p>
+      <w:pPr>
+        <w:pStyle w:val="Code"/>
+      </w:pPr>
+      <w:r>
+        <w:t xml:space="preserve">    function ready(nextPromises) {</w:t>
+      </w:r>
+    </w:p>
+    <w:p>
+      <w:pPr>
+        <w:pStyle w:val="Code"/>
+      </w:pPr>
+      <w:r>
+        <w:t xml:space="preserve">        // implementation details go here</w:t>
+      </w:r>
+    </w:p>
+    <w:p>
+      <w:pPr>
+        <w:pStyle w:val="Code"/>
+      </w:pPr>
+      <w:r>
+        <w:t xml:space="preserve">    }</w:t>
+      </w:r>
+    </w:p>
+    <w:p>
+      <w:pPr>
+        <w:pStyle w:val="Code"/>
+      </w:pPr>
+      <w:r>
+        <w:t>}</w:t>
+      </w:r>
+    </w:p>
+    <w:p>
+      <w:pPr>
+        <w:pStyle w:val="Code"/>
+      </w:pPr>
+    </w:p>
+    <w:p>
+      <w:pPr>
+        <w:pStyle w:val="Code"/>
+      </w:pPr>
+    </w:p>
+    <w:p>
+      <w:pPr>
+        <w:pStyle w:val="Heading3"/>
+        <w:rPr>
+          <w:bCs/>
+          <w:shd w:val="clear" w:color="auto" w:fill="auto"/>
+          <w:lang w:val="sr-Latn-RS"/>
+        </w:rPr>
+      </w:pPr>
+      <w:r>
+        <w:t>Directives</w:t>
+      </w:r>
+    </w:p>
+    <w:p>
+      <w:pPr>
+        <w:pStyle w:val="Code"/>
+        <w:numPr>
+          <w:ilvl w:val="0"/>
+          <w:numId w:val="59"/>
+        </w:numPr>
+      </w:pPr>
+      <w:r>
+        <w:rPr>
+          <w:rFonts w:ascii="Helvetica" w:hAnsi="Helvetica" w:cs="Helvetica"/>
+          <w:color w:val="333333"/>
+        </w:rPr>
+        <w:t>Create one directive per file. Name the file for the directive.</w:t>
+      </w:r>
+    </w:p>
+    <w:p>
+      <w:pPr>
+        <w:pStyle w:val="Code"/>
+      </w:pPr>
+    </w:p>
+    <w:p>
+      <w:pPr>
+        <w:rPr>
+          <w:color w:val="00B050"/>
+        </w:rPr>
+      </w:pPr>
+      <w:r>
+        <w:rPr>
+          <w:color w:val="00B050"/>
+        </w:rPr>
+        <w:t>Yes:</w:t>
+      </w:r>
+    </w:p>
+    <w:p>
+      <w:pPr>
+        <w:pStyle w:val="Code"/>
+      </w:pPr>
+      <w:r>
+        <w:t>angular</w:t>
+      </w:r>
+    </w:p>
+    <w:p>
+      <w:pPr>
+        <w:pStyle w:val="Code"/>
+      </w:pPr>
+      <w:r>
+        <w:t xml:space="preserve">    .</w:t>
+      </w:r>
+      <w:r>
+        <w:rPr>
+          <w:rStyle w:val="pl-en"/>
+          <w:rFonts w:cs="Consolas"/>
+          <w:color w:val="795DA3"/>
+        </w:rPr>
+        <w:t>module</w:t>
+      </w:r>
+      <w:r>
+        <w:t>(</w:t>
+      </w:r>
+      <w:r>
+        <w:rPr>
+          <w:rStyle w:val="pl-pds"/>
+          <w:rFonts w:cs="Consolas"/>
+          <w:color w:val="183691"/>
+        </w:rPr>
+        <w:t>'</w:t>
+      </w:r>
+      <w:r>
+        <w:rPr>
+          <w:rStyle w:val="pl-s"/>
+          <w:rFonts w:cs="Consolas"/>
+          <w:color w:val="183691"/>
+        </w:rPr>
+        <w:t>sales.order</w:t>
+      </w:r>
+      <w:r>
+        <w:rPr>
+          <w:rStyle w:val="pl-pds"/>
+          <w:rFonts w:cs="Consolas"/>
+          <w:color w:val="183691"/>
+        </w:rPr>
+        <w:t>'</w:t>
+      </w:r>
+      <w:r>
+        <w:t>)</w:t>
+      </w:r>
+    </w:p>
+    <w:p>
+      <w:pPr>
+        <w:pStyle w:val="Code"/>
+      </w:pPr>
+      <w:r>
+        <w:t xml:space="preserve">    .</w:t>
+      </w:r>
+      <w:r>
+        <w:rPr>
+          <w:rStyle w:val="pl-en"/>
+          <w:rFonts w:cs="Consolas"/>
+          <w:color w:val="795DA3"/>
+        </w:rPr>
+        <w:t>directive</w:t>
+      </w:r>
+      <w:r>
+        <w:t>(</w:t>
+      </w:r>
+      <w:r>
+        <w:rPr>
+          <w:rStyle w:val="pl-pds"/>
+          <w:rFonts w:cs="Consolas"/>
+          <w:color w:val="183691"/>
+        </w:rPr>
+        <w:t>'</w:t>
+      </w:r>
+      <w:r>
+        <w:rPr>
+          <w:rStyle w:val="pl-s"/>
+          <w:rFonts w:cs="Consolas"/>
+          <w:color w:val="183691"/>
+        </w:rPr>
+        <w:t>acmeOrderCalendarRange</w:t>
+      </w:r>
+      <w:r>
+        <w:rPr>
+          <w:rStyle w:val="pl-pds"/>
+          <w:rFonts w:cs="Consolas"/>
+          <w:color w:val="183691"/>
+        </w:rPr>
+        <w:t>'</w:t>
+      </w:r>
+      <w:r>
+        <w:t>, orderCalendarRange);</w:t>
+      </w:r>
+    </w:p>
+    <w:p>
+      <w:pPr>
+        <w:pStyle w:val="Code"/>
+      </w:pPr>
+    </w:p>
+    <w:p>
+      <w:pPr>
+        <w:pStyle w:val="Code"/>
+      </w:pPr>
+      <w:r>
+        <w:rPr>
+          <w:rStyle w:val="pl-k"/>
+          <w:rFonts w:cs="Consolas"/>
+          <w:color w:val="A71D5D"/>
+        </w:rPr>
+        <w:t>function</w:t>
+      </w:r>
+      <w:r>
+        <w:t xml:space="preserve"> </w:t>
+      </w:r>
+      <w:r>
+        <w:rPr>
+          <w:rStyle w:val="pl-en"/>
+          <w:rFonts w:cs="Consolas"/>
+          <w:color w:val="795DA3"/>
+        </w:rPr>
+        <w:t>orderCalendarRange</w:t>
+      </w:r>
+      <w:r>
+        <w:t>() {</w:t>
+      </w:r>
+    </w:p>
+    <w:p>
+      <w:pPr>
+        <w:pStyle w:val="Code"/>
+      </w:pPr>
+      <w:r>
+        <w:t xml:space="preserve">    </w:t>
+      </w:r>
+      <w:r>
+        <w:rPr>
+          <w:rStyle w:val="pl-c"/>
+          <w:rFonts w:cs="Consolas"/>
+          <w:color w:val="969896"/>
+        </w:rPr>
+        <w:t>/* implementation details */</w:t>
+      </w:r>
+    </w:p>
+    <w:p>
+      <w:pPr>
+        <w:pStyle w:val="Code"/>
+        <w:rPr>
+          <w:shd w:val="clear" w:color="auto" w:fill="auto"/>
+          <w:lang w:val="sr-Latn-RS"/>
+        </w:rPr>
+      </w:pPr>
+      <w:r>
+        <w:t>}</w:t>
+      </w:r>
+    </w:p>
+    <w:p>
+      <w:pPr>
+        <w:pStyle w:val="Code"/>
+      </w:pPr>
+    </w:p>
+    <w:p>
+      <w:pPr>
+        <w:pStyle w:val="Code"/>
+        <w:numPr>
+          <w:ilvl w:val="0"/>
+          <w:numId w:val="60"/>
+        </w:numPr>
+        <w:rPr>
+          <w:rFonts w:ascii="Helvetica" w:hAnsi="Helvetica" w:cs="Helvetica"/>
+          <w:color w:val="333333"/>
+        </w:rPr>
+      </w:pPr>
+      <w:r>
+        <w:rPr>
+          <w:rFonts w:ascii="Helvetica" w:hAnsi="Helvetica" w:cs="Helvetica"/>
+          <w:color w:val="333333"/>
+        </w:rPr>
+        <w:t>When manipulating the DOM directly, use a directive</w:t>
+      </w:r>
+      <w:r>
+        <w:rPr>
+          <w:rFonts w:ascii="Helvetica" w:hAnsi="Helvetica" w:cs="Helvetica"/>
+          <w:color w:val="333333"/>
+        </w:rPr>
+        <w:t>.</w:t>
+      </w:r>
+    </w:p>
+    <w:p>
+      <w:pPr>
+        <w:pStyle w:val="Code"/>
+        <w:numPr>
+          <w:ilvl w:val="0"/>
+          <w:numId w:val="60"/>
+        </w:numPr>
+      </w:pPr>
+      <w:r>
+        <w:rPr>
+          <w:rFonts w:ascii="Helvetica" w:hAnsi="Helvetica" w:cs="Helvetica"/>
+          <w:color w:val="333333"/>
+        </w:rPr>
+        <w:t>I</w:t>
+      </w:r>
+      <w:r>
+        <w:rPr>
+          <w:rFonts w:ascii="Helvetica" w:hAnsi="Helvetica" w:cs="Helvetica"/>
+          <w:color w:val="333333"/>
+        </w:rPr>
+        <w:t>f the directive simply hides and shows, use ngHide/ngShow</w:t>
+      </w:r>
+    </w:p>
+    <w:p>
+      <w:pPr>
+        <w:pStyle w:val="Code"/>
+        <w:numPr>
+          <w:ilvl w:val="0"/>
+          <w:numId w:val="60"/>
+        </w:numPr>
+      </w:pPr>
+      <w:r>
+        <w:rPr>
+          <w:rFonts w:ascii="Helvetica" w:hAnsi="Helvetica" w:cs="Helvetica"/>
+          <w:color w:val="333333"/>
+        </w:rPr>
+        <w:t>DOM manipulation can be difficult to test, debug, and there are often better ways (e.g. CSS, animations, templates)</w:t>
+      </w:r>
+    </w:p>
+    <w:p>
+      <w:pPr>
+        <w:pStyle w:val="Code"/>
+      </w:pPr>
+    </w:p>
+    <w:p>
+      <w:pPr>
+        <w:pStyle w:val="Code"/>
+      </w:pPr>
+      <w:bookmarkStart w:id="8" w:name="_GoBack"/>
+      <w:bookmarkEnd w:id="8"/>
+    </w:p>
+    <w:p/>
+    <w:p>
+      <w:pPr>
+        <w:pStyle w:val="Heading2"/>
+        <w:rPr>
+          <w:rStyle w:val="apple-converted-space"/>
+        </w:rPr>
+      </w:pPr>
+      <w:r>
+        <w:rPr>
+          <w:rStyle w:val="apple-converted-space"/>
+        </w:rPr>
+        <w:t>Typescript</w:t>
+      </w:r>
+    </w:p>
+    <w:p>
+      <w:pPr>
+        <w:rPr>
           <w:rStyle w:val="apple-converted-space"/>
           <w:rFonts w:ascii="Arial" w:hAnsi="Arial" w:cs="Arial"/>
           <w:color w:val="4D4E53"/>
@@ -5157,199 +8877,19 @@
           <w:szCs w:val="21"/>
         </w:rPr>
       </w:pPr>
-      <w:r>
-        <w:rPr>
-          <w:rStyle w:val="highele"/>
-          <w:rFonts w:ascii="Consolas" w:hAnsi="Consolas" w:cs="Consolas"/>
-          <w:color w:val="A52A2A"/>
-        </w:rPr>
-        <w:t>var</w:t>
-      </w:r>
-      <w:r>
+    </w:p>
+    <w:p>
+      <w:pPr>
+        <w:pStyle w:val="Heading2"/>
         <w:rPr>
           <w:rStyle w:val="apple-converted-space"/>
-          <w:rFonts w:ascii="Consolas" w:hAnsi="Consolas" w:cs="Consolas"/>
-          <w:color w:val="404040"/>
-        </w:rPr>
-        <w:t> </w:t>
-      </w:r>
-      <w:r>
-        <w:rPr>
-          <w:rFonts w:ascii="Consolas" w:hAnsi="Consolas" w:cs="Consolas"/>
-          <w:color w:val="404040"/>
-        </w:rPr>
-        <w:t>person = {</w:t>
-      </w:r>
-      <w:r>
-        <w:rPr>
-          <w:rFonts w:ascii="Consolas" w:hAnsi="Consolas" w:cs="Consolas"/>
-          <w:color w:val="404040"/>
-        </w:rPr>
-        <w:br/>
-        <w:t>    firstName:</w:t>
-      </w:r>
+        </w:rPr>
+      </w:pPr>
       <w:r>
         <w:rPr>
           <w:rStyle w:val="apple-converted-space"/>
-          <w:rFonts w:ascii="Consolas" w:hAnsi="Consolas" w:cs="Consolas"/>
-          <w:color w:val="404040"/>
-        </w:rPr>
-        <w:t> </w:t>
-      </w:r>
-      <w:r>
-        <w:rPr>
-          <w:rStyle w:val="highval"/>
-          <w:rFonts w:ascii="Consolas" w:hAnsi="Consolas" w:cs="Consolas"/>
-          <w:color w:val="0000CD"/>
-        </w:rPr>
-        <w:t>"John"</w:t>
-      </w:r>
-      <w:r>
-        <w:rPr>
-          <w:rFonts w:ascii="Consolas" w:hAnsi="Consolas" w:cs="Consolas"/>
-          <w:color w:val="404040"/>
-        </w:rPr>
-        <w:t>,</w:t>
-      </w:r>
-      <w:r>
-        <w:rPr>
-          <w:rFonts w:ascii="Consolas" w:hAnsi="Consolas" w:cs="Consolas"/>
-          <w:color w:val="404040"/>
-        </w:rPr>
-        <w:br/>
-        <w:t>    lastName:</w:t>
-      </w:r>
-      <w:r>
-        <w:rPr>
-          <w:rStyle w:val="apple-converted-space"/>
-          <w:rFonts w:ascii="Consolas" w:hAnsi="Consolas" w:cs="Consolas"/>
-          <w:color w:val="404040"/>
-        </w:rPr>
-        <w:t> </w:t>
-      </w:r>
-      <w:r>
-        <w:rPr>
-          <w:rStyle w:val="highval"/>
-          <w:rFonts w:ascii="Consolas" w:hAnsi="Consolas" w:cs="Consolas"/>
-          <w:color w:val="0000CD"/>
-        </w:rPr>
-        <w:t>"Doe"</w:t>
-      </w:r>
-      <w:r>
-        <w:rPr>
-          <w:rFonts w:ascii="Consolas" w:hAnsi="Consolas" w:cs="Consolas"/>
-          <w:color w:val="404040"/>
-        </w:rPr>
-        <w:t>,</w:t>
-      </w:r>
-      <w:r>
-        <w:rPr>
-          <w:rFonts w:ascii="Consolas" w:hAnsi="Consolas" w:cs="Consolas"/>
-          <w:color w:val="404040"/>
-        </w:rPr>
-        <w:br/>
-        <w:t>    age:</w:t>
-      </w:r>
-      <w:r>
-        <w:rPr>
-          <w:rStyle w:val="apple-converted-space"/>
-          <w:rFonts w:ascii="Consolas" w:hAnsi="Consolas" w:cs="Consolas"/>
-          <w:color w:val="404040"/>
-        </w:rPr>
-        <w:t> </w:t>
-      </w:r>
-      <w:r>
-        <w:rPr>
-          <w:rStyle w:val="highval"/>
-          <w:rFonts w:ascii="Consolas" w:hAnsi="Consolas" w:cs="Consolas"/>
-          <w:color w:val="0000CD"/>
-        </w:rPr>
-        <w:t>50</w:t>
-      </w:r>
-      <w:r>
-        <w:rPr>
-          <w:rFonts w:ascii="Consolas" w:hAnsi="Consolas" w:cs="Consolas"/>
-          <w:color w:val="404040"/>
-        </w:rPr>
-        <w:t>,</w:t>
-      </w:r>
-      <w:r>
-        <w:rPr>
-          <w:rFonts w:ascii="Consolas" w:hAnsi="Consolas" w:cs="Consolas"/>
-          <w:color w:val="404040"/>
-        </w:rPr>
-        <w:br/>
-        <w:t>    eyeColor:</w:t>
-      </w:r>
-      <w:r>
-        <w:rPr>
-          <w:rStyle w:val="apple-converted-space"/>
-          <w:rFonts w:ascii="Consolas" w:hAnsi="Consolas" w:cs="Consolas"/>
-          <w:color w:val="404040"/>
-        </w:rPr>
-        <w:t> </w:t>
-      </w:r>
-      <w:r>
-        <w:rPr>
-          <w:rStyle w:val="highval"/>
-          <w:rFonts w:ascii="Consolas" w:hAnsi="Consolas" w:cs="Consolas"/>
-          <w:color w:val="0000CD"/>
-        </w:rPr>
-        <w:t>"blue"</w:t>
-      </w:r>
-      <w:r>
-        <w:rPr>
-          <w:rFonts w:ascii="Consolas" w:hAnsi="Consolas" w:cs="Consolas"/>
-          <w:color w:val="404040"/>
-        </w:rPr>
-        <w:br/>
-        <w:t>};</w:t>
-      </w:r>
-    </w:p>
-    <w:p>
-      <w:pPr>
-        <w:pStyle w:val="Heading2"/>
-        <w:rPr>
-          <w:rStyle w:val="apple-converted-space"/>
-        </w:rPr>
-      </w:pPr>
-    </w:p>
-    <w:p>
-      <w:pPr>
-        <w:pStyle w:val="Heading2"/>
-        <w:rPr>
-          <w:rStyle w:val="apple-converted-space"/>
-        </w:rPr>
-      </w:pPr>
-      <w:r>
-        <w:rPr>
-          <w:rStyle w:val="apple-converted-space"/>
-        </w:rPr>
-        <w:t>Typescript</w:t>
-      </w:r>
-    </w:p>
-    <w:p>
-      <w:pPr>
-        <w:rPr>
-          <w:rStyle w:val="apple-converted-space"/>
-          <w:rFonts w:ascii="Arial" w:hAnsi="Arial" w:cs="Arial"/>
-          <w:color w:val="4D4E53"/>
-          <w:sz w:val="21"/>
-          <w:szCs w:val="21"/>
-        </w:rPr>
-      </w:pPr>
-    </w:p>
-    <w:p>
-      <w:pPr>
-        <w:pStyle w:val="Heading2"/>
-        <w:rPr>
-          <w:rStyle w:val="apple-converted-space"/>
-        </w:rPr>
-      </w:pPr>
-      <w:r>
-        <w:rPr>
-          <w:rStyle w:val="apple-converted-space"/>
-        </w:rPr>
+        </w:rPr>
+        <w:lastRenderedPageBreak/>
         <w:t>HTML</w:t>
       </w:r>
     </w:p>
@@ -5415,7 +8955,7 @@
         </w:rPr>
         <w:t>: the </w:t>
       </w:r>
-      <w:hyperlink r:id="rId9" w:tooltip="The HTML &lt;span&gt; element is a generic inline container for phrasing content, which does not inherently represent anything. It can be used to group elements for styling purposes (using the class or id attributes), or because they share attribute values, such as " w:history="1">
+      <w:hyperlink r:id="rId10" w:tooltip="The HTML &lt;span&gt; element is a generic inline container for phrasing content, which does not inherently represent anything. It can be used to group elements for styling purposes (using the class or id attributes), or because they share attribute values, such as " w:history="1">
         <w:r>
           <w:rPr>
             <w:rFonts w:ascii="Consolas" w:eastAsia="Times New Roman" w:hAnsi="Consolas" w:cs="Consolas"/>
@@ -5995,7 +9535,6 @@
         <w:rPr>
           <w:rStyle w:val="apple-converted-space"/>
         </w:rPr>
-        <w:lastRenderedPageBreak/>
         <w:t>Close Empty HTML Elements</w:t>
       </w:r>
       <w:r>
@@ -6161,6 +9700,7 @@
           <w:rStyle w:val="apple-converted-space"/>
           <w:b/>
         </w:rPr>
+        <w:lastRenderedPageBreak/>
         <w:t>To ensure proper interpretation, and correct search engine indexing, both the language and the character encoding should be defined</w:t>
       </w:r>
     </w:p>
@@ -6778,7 +10318,6 @@
         <w:rPr>
           <w:color w:val="333333"/>
         </w:rPr>
-        <w:lastRenderedPageBreak/>
         <w:t xml:space="preserve">    </w:t>
       </w:r>
       <w:r>
@@ -7318,6 +10857,7 @@
         <w:rPr>
           <w:color w:val="333333"/>
         </w:rPr>
+        <w:lastRenderedPageBreak/>
         <w:t xml:space="preserve">    </w:t>
       </w:r>
       <w:r>
@@ -8139,8 +11679,6 @@
         </w:rPr>
         <w:t>.</w:t>
       </w:r>
-      <w:bookmarkStart w:id="8" w:name="_GoBack"/>
-      <w:bookmarkEnd w:id="8"/>
     </w:p>
     <w:p>
       <w:pPr>
@@ -8151,7 +11689,6 @@
         </w:rPr>
       </w:pPr>
       <w:r>
-        <w:lastRenderedPageBreak/>
         <w:t>Title and heading capitalization</w:t>
       </w:r>
     </w:p>
@@ -8350,6 +11887,7 @@
           <w:shd w:val="clear" w:color="auto" w:fill="auto"/>
           <w:lang w:val="sr-Latn-RS" w:eastAsia="sr-Latn-RS"/>
         </w:rPr>
+        <w:lastRenderedPageBreak/>
         <w:t>Correct</w:t>
       </w:r>
       <w:r>
@@ -9775,7 +13313,6 @@
           <w:szCs w:val="21"/>
           <w:bdr w:val="none" w:sz="0" w:space="0" w:color="auto" w:frame="1"/>
         </w:rPr>
-        <w:lastRenderedPageBreak/>
         <w:t>Incorrect</w:t>
       </w:r>
       <w:r>
@@ -9915,6 +13452,7 @@
           <w:szCs w:val="21"/>
           <w:bdr w:val="none" w:sz="0" w:space="0" w:color="auto" w:frame="1"/>
         </w:rPr>
+        <w:lastRenderedPageBreak/>
         <w:t>Correct</w:t>
       </w:r>
       <w:r>
@@ -11102,6 +14640,13 @@
           <w:rFonts w:ascii="Arial" w:hAnsi="Arial" w:cs="Arial"/>
           <w:color w:val="C45911" w:themeColor="accent2" w:themeShade="BF"/>
         </w:rPr>
+        <w:t>app.</w:t>
+      </w:r>
+      <w:r>
+        <w:rPr>
+          <w:rFonts w:ascii="Arial" w:hAnsi="Arial" w:cs="Arial"/>
+          <w:color w:val="C45911" w:themeColor="accent2" w:themeShade="BF"/>
+        </w:rPr>
         <w:t>m</w:t>
       </w:r>
       <w:r>
@@ -11139,6 +14684,13 @@
           <w:color w:val="C45911" w:themeColor="accent2" w:themeShade="BF"/>
         </w:rPr>
       </w:pPr>
+      <w:r>
+        <w:rPr>
+          <w:rFonts w:ascii="Arial" w:hAnsi="Arial" w:cs="Arial"/>
+          <w:color w:val="C45911" w:themeColor="accent2" w:themeShade="BF"/>
+        </w:rPr>
+        <w:t>app.</w:t>
+      </w:r>
       <w:r>
         <w:rPr>
           <w:rFonts w:ascii="Arial" w:hAnsi="Arial" w:cs="Arial"/>
@@ -11757,7 +15309,6 @@
           <w:i/>
           <w:color w:val="0070C0"/>
         </w:rPr>
-        <w:lastRenderedPageBreak/>
         <w:t>ProjectName</w:t>
       </w:r>
       <w:r>
@@ -12027,6 +15578,7 @@
           <w:rFonts w:ascii="Arial" w:hAnsi="Arial" w:cs="Arial"/>
           <w:color w:val="0070C0"/>
         </w:rPr>
+        <w:lastRenderedPageBreak/>
         <w:t>Web.config</w:t>
       </w:r>
     </w:p>
@@ -12089,7 +15641,7 @@
         </w:rPr>
         <w:t>to reduce the effort needed to read and understand source code;</w:t>
       </w:r>
-      <w:hyperlink r:id="rId10" w:anchor="cite_note-1" w:history="1">
+      <w:hyperlink r:id="rId11" w:anchor="cite_note-1" w:history="1">
         <w:r>
           <w:rPr>
             <w:rStyle w:val="Hyperlink"/>
@@ -12354,7 +15906,6 @@
         <w:rPr>
           <w:lang w:eastAsia="sr-Latn-RS"/>
         </w:rPr>
-        <w:lastRenderedPageBreak/>
         <w:t>they won’t use it.</w:t>
       </w:r>
     </w:p>
@@ -12516,6 +16067,29 @@
                   <w:iCs/>
                   <w:noProof/>
                 </w:rPr>
+                <w:t>CSS Wizard</w:t>
+              </w:r>
+              <w:r>
+                <w:rPr>
+                  <w:noProof/>
+                </w:rPr>
+                <w:t>. (n.d.). Retrieved from http://csswizardry.com/2012/04/my-html-css-coding-style/</w:t>
+              </w:r>
+            </w:p>
+            <w:p>
+              <w:pPr>
+                <w:pStyle w:val="Bibliography"/>
+                <w:ind w:left="720" w:hanging="720"/>
+                <w:rPr>
+                  <w:noProof/>
+                </w:rPr>
+              </w:pPr>
+              <w:r>
+                <w:rPr>
+                  <w:i/>
+                  <w:iCs/>
+                  <w:noProof/>
+                </w:rPr>
                 <w:t>DZone</w:t>
               </w:r>
               <w:r>
@@ -12523,6 +16097,52 @@
                   <w:noProof/>
                 </w:rPr>
                 <w:t>. (n.d.). Retrieved from https://dzone.com/articles/best-practices-variable-and</w:t>
+              </w:r>
+            </w:p>
+            <w:p>
+              <w:pPr>
+                <w:pStyle w:val="Bibliography"/>
+                <w:ind w:left="720" w:hanging="720"/>
+                <w:rPr>
+                  <w:noProof/>
+                </w:rPr>
+              </w:pPr>
+              <w:r>
+                <w:rPr>
+                  <w:i/>
+                  <w:iCs/>
+                  <w:noProof/>
+                </w:rPr>
+                <w:t>Google Github</w:t>
+              </w:r>
+              <w:r>
+                <w:rPr>
+                  <w:noProof/>
+                </w:rPr>
+                <w:t>. (n.d.). Retrieved from https://google.github.io/styleguide/javascriptguide.xml</w:t>
+              </w:r>
+            </w:p>
+            <w:p>
+              <w:pPr>
+                <w:pStyle w:val="Bibliography"/>
+                <w:ind w:left="720" w:hanging="720"/>
+                <w:rPr>
+                  <w:noProof/>
+                </w:rPr>
+              </w:pPr>
+              <w:r>
+                <w:rPr>
+                  <w:i/>
+                  <w:iCs/>
+                  <w:noProof/>
+                </w:rPr>
+                <w:t>Idiomatic Css</w:t>
+              </w:r>
+              <w:r>
+                <w:rPr>
+                  <w:noProof/>
+                </w:rPr>
+                <w:t>. (n.d.). Retrieved from https://github.com/necolas/idiomatic-css</w:t>
               </w:r>
             </w:p>
             <w:p>
@@ -12562,6 +16182,75 @@
                   <w:iCs/>
                   <w:noProof/>
                 </w:rPr>
+                <w:t>Jetbrains</w:t>
+              </w:r>
+              <w:r>
+                <w:rPr>
+                  <w:noProof/>
+                </w:rPr>
+                <w:t>. (n.d.). Retrieved from https://www.jetbrains.com/webstorm/help/code-style-typescript.html</w:t>
+              </w:r>
+            </w:p>
+            <w:p>
+              <w:pPr>
+                <w:pStyle w:val="Bibliography"/>
+                <w:ind w:left="720" w:hanging="720"/>
+                <w:rPr>
+                  <w:noProof/>
+                </w:rPr>
+              </w:pPr>
+              <w:r>
+                <w:rPr>
+                  <w:i/>
+                  <w:iCs/>
+                  <w:noProof/>
+                </w:rPr>
+                <w:t>John Papa Style Guide</w:t>
+              </w:r>
+              <w:r>
+                <w:rPr>
+                  <w:noProof/>
+                </w:rPr>
+                <w:t>. (n.d.). Retrieved from https://github.com/johnpapa/angular-styleguide</w:t>
+              </w:r>
+            </w:p>
+            <w:p>
+              <w:pPr>
+                <w:pStyle w:val="Bibliography"/>
+                <w:ind w:left="720" w:hanging="720"/>
+                <w:rPr>
+                  <w:noProof/>
+                </w:rPr>
+              </w:pPr>
+              <w:r>
+                <w:rPr>
+                  <w:i/>
+                  <w:iCs/>
+                  <w:noProof/>
+                </w:rPr>
+                <w:t>JQuery Fondation - JavaScript Style Guide</w:t>
+              </w:r>
+              <w:r>
+                <w:rPr>
+                  <w:noProof/>
+                </w:rPr>
+                <w:t>. (n.d.). Retrieved from https://contribute.jquery.org/style-guide/js/</w:t>
+              </w:r>
+            </w:p>
+            <w:p>
+              <w:pPr>
+                <w:pStyle w:val="Bibliography"/>
+                <w:ind w:left="720" w:hanging="720"/>
+                <w:rPr>
+                  <w:noProof/>
+                </w:rPr>
+              </w:pPr>
+              <w:r>
+                <w:rPr>
+                  <w:i/>
+                  <w:iCs/>
+                  <w:noProof/>
+                </w:rPr>
                 <w:t>W3School</w:t>
               </w:r>
               <w:r>
@@ -12569,6 +16258,29 @@
                   <w:noProof/>
                 </w:rPr>
                 <w:t>. (n.d.). Retrieved from http://www.w3schools.com/js/js_conventions.asp</w:t>
+              </w:r>
+            </w:p>
+            <w:p>
+              <w:pPr>
+                <w:pStyle w:val="Bibliography"/>
+                <w:ind w:left="720" w:hanging="720"/>
+                <w:rPr>
+                  <w:noProof/>
+                </w:rPr>
+              </w:pPr>
+              <w:r>
+                <w:rPr>
+                  <w:i/>
+                  <w:iCs/>
+                  <w:noProof/>
+                </w:rPr>
+                <w:t>W3School HTML5</w:t>
+              </w:r>
+              <w:r>
+                <w:rPr>
+                  <w:noProof/>
+                </w:rPr>
+                <w:t>. (n.d.). Retrieved from http://www.w3schools.com/html/html5_syntax.asp</w:t>
               </w:r>
             </w:p>
             <w:p>
@@ -12694,68 +16406,190 @@
         <v:path o:extrusionok="f" gradientshapeok="t" o:connecttype="rect"/>
         <o:lock v:ext="edit" aspectratio="t"/>
       </v:shapetype>
-      <v:shape id="_x0000_i1409" type="#_x0000_t75" style="width:384.2pt;height:384.2pt" o:bullet="t">
+      <v:shape id="_x0000_i2539" type="#_x0000_t75" style="width:384.2pt;height:384.2pt" o:bullet="t">
         <v:imagedata r:id="rId1" o:title="folder-icon-512x512 (1)"/>
       </v:shape>
     </w:pict>
   </w:numPicBullet>
   <w:numPicBullet w:numPicBulletId="1">
     <w:pict>
-      <v:shape id="_x0000_i1410" type="#_x0000_t75" style="width:384.2pt;height:384.2pt" o:bullet="t">
+      <v:shape id="_x0000_i2540" type="#_x0000_t75" style="width:384.2pt;height:384.2pt" o:bullet="t">
         <v:imagedata r:id="rId2" o:title="DEFAULT"/>
       </v:shape>
     </w:pict>
   </w:numPicBullet>
   <w:numPicBullet w:numPicBulletId="2">
     <w:pict>
-      <v:shape id="_x0000_i1411" type="#_x0000_t75" style="width:255.75pt;height:255.75pt" o:bullet="t">
+      <v:shape id="_x0000_i2541" type="#_x0000_t75" style="width:255.75pt;height:255.75pt" o:bullet="t">
         <v:imagedata r:id="rId3" o:title="file-icon (1)"/>
       </v:shape>
     </w:pict>
   </w:numPicBullet>
   <w:numPicBullet w:numPicBulletId="3">
     <w:pict>
-      <v:shape id="_x0000_i1412" type="#_x0000_t75" style="width:384.2pt;height:384.2pt" o:bullet="t">
+      <v:shape id="_x0000_i2542" type="#_x0000_t75" style="width:384.2pt;height:384.2pt" o:bullet="t">
         <v:imagedata r:id="rId4" o:title="wrench-512"/>
       </v:shape>
     </w:pict>
   </w:numPicBullet>
   <w:numPicBullet w:numPicBulletId="4">
     <w:pict>
-      <v:shape id="_x0000_i1413" type="#_x0000_t75" style="width:96.2pt;height:96.2pt" o:bullet="t">
+      <v:shape id="_x0000_i2543" type="#_x0000_t75" style="width:96.2pt;height:96.2pt" o:bullet="t">
         <v:imagedata r:id="rId5" o:title="sln-2272"/>
       </v:shape>
     </w:pict>
   </w:numPicBullet>
   <w:numPicBullet w:numPicBulletId="5">
     <w:pict>
-      <v:shape id="_x0000_i1414" type="#_x0000_t75" style="width:96.2pt;height:96.2pt" o:bullet="t">
+      <v:shape id="_x0000_i2544" type="#_x0000_t75" style="width:96.2pt;height:96.2pt" o:bullet="t">
         <v:imagedata r:id="rId6" o:title="slnStartupProject"/>
       </v:shape>
     </w:pict>
   </w:numPicBullet>
   <w:numPicBullet w:numPicBulletId="6">
     <w:pict>
-      <v:shape id="_x0000_i1415" type="#_x0000_t75" style="width:512.05pt;height:512.05pt" o:bullet="t">
+      <v:shape id="_x0000_i2545" type="#_x0000_t75" style="width:512.05pt;height:512.05pt" o:bullet="t">
         <v:imagedata r:id="rId7" o:title="js-512"/>
       </v:shape>
     </w:pict>
   </w:numPicBullet>
   <w:numPicBullet w:numPicBulletId="7">
     <w:pict>
-      <v:shape id="_x0000_i1416" type="#_x0000_t75" style="width:299.5pt;height:290.3pt" o:bullet="t">
+      <v:shape id="_x0000_i2546" type="#_x0000_t75" style="width:299.5pt;height:290.3pt" o:bullet="t">
         <v:imagedata r:id="rId8" o:title="Flat-Long-Shadow-Programming-Language-Icon-Set"/>
       </v:shape>
     </w:pict>
   </w:numPicBullet>
   <w:numPicBullet w:numPicBulletId="8">
     <w:pict>
-      <v:shape id="_x0000_i1417" type="#_x0000_t75" style="width:20.75pt;height:20.75pt" o:bullet="t">
+      <v:shape id="_x0000_i2547" type="#_x0000_t75" style="width:20.75pt;height:20.75pt" o:bullet="t">
         <v:imagedata r:id="rId9" o:title="programming-file-types-css-icon"/>
       </v:shape>
     </w:pict>
   </w:numPicBullet>
+  <w:numPicBullet w:numPicBulletId="9">
+    <w:pict>
+      <v:shape id="_x0000_i2548" type="#_x0000_t75" style="width:384.2pt;height:384.2pt" o:bullet="t">
+        <v:imagedata r:id="rId10" o:title="script-512"/>
+      </v:shape>
+    </w:pict>
+  </w:numPicBullet>
   <w:abstractNum w:abstractNumId="0">
+    <w:nsid w:val="013904CD"/>
+    <w:multiLevelType w:val="hybridMultilevel"/>
+    <w:tmpl w:val="BD16A842"/>
+    <w:lvl w:ilvl="0" w:tplc="2184132C">
+      <w:start w:val="1"/>
+      <w:numFmt w:val="bullet"/>
+      <w:lvlText w:val=""/>
+      <w:lvlPicBulletId w:val="9"/>
+      <w:lvlJc w:val="left"/>
+      <w:pPr>
+        <w:ind w:left="720" w:hanging="360"/>
+      </w:pPr>
+      <w:rPr>
+        <w:rFonts w:ascii="Symbol" w:hAnsi="Symbol" w:hint="default"/>
+        <w:color w:val="auto"/>
+      </w:rPr>
+    </w:lvl>
+    <w:lvl w:ilvl="1" w:tplc="241A0003" w:tentative="1">
+      <w:start w:val="1"/>
+      <w:numFmt w:val="bullet"/>
+      <w:lvlText w:val="o"/>
+      <w:lvlJc w:val="left"/>
+      <w:pPr>
+        <w:ind w:left="1440" w:hanging="360"/>
+      </w:pPr>
+      <w:rPr>
+        <w:rFonts w:ascii="Courier New" w:hAnsi="Courier New" w:cs="Courier New" w:hint="default"/>
+      </w:rPr>
+    </w:lvl>
+    <w:lvl w:ilvl="2" w:tplc="241A0005" w:tentative="1">
+      <w:start w:val="1"/>
+      <w:numFmt w:val="bullet"/>
+      <w:lvlText w:val=""/>
+      <w:lvlJc w:val="left"/>
+      <w:pPr>
+        <w:ind w:left="2160" w:hanging="360"/>
+      </w:pPr>
+      <w:rPr>
+        <w:rFonts w:ascii="Wingdings" w:hAnsi="Wingdings" w:hint="default"/>
+      </w:rPr>
+    </w:lvl>
+    <w:lvl w:ilvl="3" w:tplc="241A0001" w:tentative="1">
+      <w:start w:val="1"/>
+      <w:numFmt w:val="bullet"/>
+      <w:lvlText w:val=""/>
+      <w:lvlJc w:val="left"/>
+      <w:pPr>
+        <w:ind w:left="2880" w:hanging="360"/>
+      </w:pPr>
+      <w:rPr>
+        <w:rFonts w:ascii="Symbol" w:hAnsi="Symbol" w:hint="default"/>
+      </w:rPr>
+    </w:lvl>
+    <w:lvl w:ilvl="4" w:tplc="241A0003" w:tentative="1">
+      <w:start w:val="1"/>
+      <w:numFmt w:val="bullet"/>
+      <w:lvlText w:val="o"/>
+      <w:lvlJc w:val="left"/>
+      <w:pPr>
+        <w:ind w:left="3600" w:hanging="360"/>
+      </w:pPr>
+      <w:rPr>
+        <w:rFonts w:ascii="Courier New" w:hAnsi="Courier New" w:cs="Courier New" w:hint="default"/>
+      </w:rPr>
+    </w:lvl>
+    <w:lvl w:ilvl="5" w:tplc="241A0005" w:tentative="1">
+      <w:start w:val="1"/>
+      <w:numFmt w:val="bullet"/>
+      <w:lvlText w:val=""/>
+      <w:lvlJc w:val="left"/>
+      <w:pPr>
+        <w:ind w:left="4320" w:hanging="360"/>
+      </w:pPr>
+      <w:rPr>
+        <w:rFonts w:ascii="Wingdings" w:hAnsi="Wingdings" w:hint="default"/>
+      </w:rPr>
+    </w:lvl>
+    <w:lvl w:ilvl="6" w:tplc="241A0001" w:tentative="1">
+      <w:start w:val="1"/>
+      <w:numFmt w:val="bullet"/>
+      <w:lvlText w:val=""/>
+      <w:lvlJc w:val="left"/>
+      <w:pPr>
+        <w:ind w:left="5040" w:hanging="360"/>
+      </w:pPr>
+      <w:rPr>
+        <w:rFonts w:ascii="Symbol" w:hAnsi="Symbol" w:hint="default"/>
+      </w:rPr>
+    </w:lvl>
+    <w:lvl w:ilvl="7" w:tplc="241A0003" w:tentative="1">
+      <w:start w:val="1"/>
+      <w:numFmt w:val="bullet"/>
+      <w:lvlText w:val="o"/>
+      <w:lvlJc w:val="left"/>
+      <w:pPr>
+        <w:ind w:left="5760" w:hanging="360"/>
+      </w:pPr>
+      <w:rPr>
+        <w:rFonts w:ascii="Courier New" w:hAnsi="Courier New" w:cs="Courier New" w:hint="default"/>
+      </w:rPr>
+    </w:lvl>
+    <w:lvl w:ilvl="8" w:tplc="241A0005" w:tentative="1">
+      <w:start w:val="1"/>
+      <w:numFmt w:val="bullet"/>
+      <w:lvlText w:val=""/>
+      <w:lvlJc w:val="left"/>
+      <w:pPr>
+        <w:ind w:left="6480" w:hanging="360"/>
+      </w:pPr>
+      <w:rPr>
+        <w:rFonts w:ascii="Wingdings" w:hAnsi="Wingdings" w:hint="default"/>
+      </w:rPr>
+    </w:lvl>
+  </w:abstractNum>
+  <w:abstractNum w:abstractNumId="1">
     <w:nsid w:val="0188637C"/>
     <w:multiLevelType w:val="hybridMultilevel"/>
     <w:tmpl w:val="0382D21C"/>
@@ -12870,7 +16704,7 @@
       </w:rPr>
     </w:lvl>
   </w:abstractNum>
-  <w:abstractNum w:abstractNumId="1">
+  <w:abstractNum w:abstractNumId="2">
     <w:nsid w:val="02007472"/>
     <w:multiLevelType w:val="hybridMultilevel"/>
     <w:tmpl w:val="2FC035A4"/>
@@ -12985,7 +16819,7 @@
       </w:rPr>
     </w:lvl>
   </w:abstractNum>
-  <w:abstractNum w:abstractNumId="2">
+  <w:abstractNum w:abstractNumId="3">
     <w:nsid w:val="04A27715"/>
     <w:multiLevelType w:val="hybridMultilevel"/>
     <w:tmpl w:val="8208E736"/>
@@ -13100,7 +16934,7 @@
       </w:rPr>
     </w:lvl>
   </w:abstractNum>
-  <w:abstractNum w:abstractNumId="3">
+  <w:abstractNum w:abstractNumId="4">
     <w:nsid w:val="05AD7895"/>
     <w:multiLevelType w:val="hybridMultilevel"/>
     <w:tmpl w:val="6A7A42FA"/>
@@ -13215,7 +17049,7 @@
       </w:rPr>
     </w:lvl>
   </w:abstractNum>
-  <w:abstractNum w:abstractNumId="4">
+  <w:abstractNum w:abstractNumId="5">
     <w:nsid w:val="0CBA6452"/>
     <w:multiLevelType w:val="multilevel"/>
     <w:tmpl w:val="D42C2EA6"/>
@@ -13364,7 +17198,7 @@
       </w:rPr>
     </w:lvl>
   </w:abstractNum>
-  <w:abstractNum w:abstractNumId="5">
+  <w:abstractNum w:abstractNumId="6">
     <w:nsid w:val="131836AD"/>
     <w:multiLevelType w:val="hybridMultilevel"/>
     <w:tmpl w:val="9008014C"/>
@@ -13479,7 +17313,7 @@
       </w:rPr>
     </w:lvl>
   </w:abstractNum>
-  <w:abstractNum w:abstractNumId="6">
+  <w:abstractNum w:abstractNumId="7">
     <w:nsid w:val="16904BC9"/>
     <w:multiLevelType w:val="hybridMultilevel"/>
     <w:tmpl w:val="509E4D86"/>
@@ -13596,7 +17430,7 @@
       </w:rPr>
     </w:lvl>
   </w:abstractNum>
-  <w:abstractNum w:abstractNumId="7">
+  <w:abstractNum w:abstractNumId="8">
     <w:nsid w:val="17524C98"/>
     <w:multiLevelType w:val="hybridMultilevel"/>
     <w:tmpl w:val="301CF16E"/>
@@ -13713,7 +17547,7 @@
       </w:rPr>
     </w:lvl>
   </w:abstractNum>
-  <w:abstractNum w:abstractNumId="8">
+  <w:abstractNum w:abstractNumId="9">
     <w:nsid w:val="1AAB517A"/>
     <w:multiLevelType w:val="hybridMultilevel"/>
     <w:tmpl w:val="16A4D5E2"/>
@@ -13828,7 +17662,7 @@
       </w:rPr>
     </w:lvl>
   </w:abstractNum>
-  <w:abstractNum w:abstractNumId="9">
+  <w:abstractNum w:abstractNumId="10">
     <w:nsid w:val="1B222DD8"/>
     <w:multiLevelType w:val="hybridMultilevel"/>
     <w:tmpl w:val="08AE6732"/>
@@ -13919,7 +17753,7 @@
       </w:pPr>
     </w:lvl>
   </w:abstractNum>
-  <w:abstractNum w:abstractNumId="10">
+  <w:abstractNum w:abstractNumId="11">
     <w:nsid w:val="1DFB689C"/>
     <w:multiLevelType w:val="hybridMultilevel"/>
     <w:tmpl w:val="EA4CE6FC"/>
@@ -14036,7 +17870,7 @@
       </w:rPr>
     </w:lvl>
   </w:abstractNum>
-  <w:abstractNum w:abstractNumId="11">
+  <w:abstractNum w:abstractNumId="12">
     <w:nsid w:val="1EE90E37"/>
     <w:multiLevelType w:val="hybridMultilevel"/>
     <w:tmpl w:val="EB883FEC"/>
@@ -14149,7 +17983,7 @@
       </w:rPr>
     </w:lvl>
   </w:abstractNum>
-  <w:abstractNum w:abstractNumId="12">
+  <w:abstractNum w:abstractNumId="13">
     <w:nsid w:val="1FAA7880"/>
     <w:multiLevelType w:val="hybridMultilevel"/>
     <w:tmpl w:val="43B255C8"/>
@@ -14262,7 +18096,7 @@
       </w:rPr>
     </w:lvl>
   </w:abstractNum>
-  <w:abstractNum w:abstractNumId="13">
+  <w:abstractNum w:abstractNumId="14">
     <w:nsid w:val="2267722A"/>
     <w:multiLevelType w:val="multilevel"/>
     <w:tmpl w:val="2B3055A2"/>
@@ -14411,7 +18245,7 @@
       </w:rPr>
     </w:lvl>
   </w:abstractNum>
-  <w:abstractNum w:abstractNumId="14">
+  <w:abstractNum w:abstractNumId="15">
     <w:nsid w:val="23552538"/>
     <w:multiLevelType w:val="hybridMultilevel"/>
     <w:tmpl w:val="0E040766"/>
@@ -14526,7 +18360,7 @@
       </w:rPr>
     </w:lvl>
   </w:abstractNum>
-  <w:abstractNum w:abstractNumId="15">
+  <w:abstractNum w:abstractNumId="16">
     <w:nsid w:val="24AC0A15"/>
     <w:multiLevelType w:val="multilevel"/>
     <w:tmpl w:val="F19C7A9E"/>
@@ -14675,7 +18509,7 @@
       </w:rPr>
     </w:lvl>
   </w:abstractNum>
-  <w:abstractNum w:abstractNumId="16">
+  <w:abstractNum w:abstractNumId="17">
     <w:nsid w:val="278C69FD"/>
     <w:multiLevelType w:val="hybridMultilevel"/>
     <w:tmpl w:val="A8D480A0"/>
@@ -14790,7 +18624,7 @@
       </w:rPr>
     </w:lvl>
   </w:abstractNum>
-  <w:abstractNum w:abstractNumId="17">
+  <w:abstractNum w:abstractNumId="18">
     <w:nsid w:val="2C3E081D"/>
     <w:multiLevelType w:val="hybridMultilevel"/>
     <w:tmpl w:val="E73C7DC8"/>
@@ -14905,7 +18739,7 @@
       </w:rPr>
     </w:lvl>
   </w:abstractNum>
-  <w:abstractNum w:abstractNumId="18">
+  <w:abstractNum w:abstractNumId="19">
     <w:nsid w:val="2E4963BC"/>
     <w:multiLevelType w:val="hybridMultilevel"/>
     <w:tmpl w:val="DB5E2272"/>
@@ -15020,7 +18854,7 @@
       </w:rPr>
     </w:lvl>
   </w:abstractNum>
-  <w:abstractNum w:abstractNumId="19">
+  <w:abstractNum w:abstractNumId="20">
     <w:nsid w:val="2F396773"/>
     <w:multiLevelType w:val="multilevel"/>
     <w:tmpl w:val="CC324F88"/>
@@ -15169,7 +19003,7 @@
       </w:rPr>
     </w:lvl>
   </w:abstractNum>
-  <w:abstractNum w:abstractNumId="20">
+  <w:abstractNum w:abstractNumId="21">
     <w:nsid w:val="2FD41A77"/>
     <w:multiLevelType w:val="multilevel"/>
     <w:tmpl w:val="F39C5D8E"/>
@@ -15320,7 +19154,7 @@
       </w:rPr>
     </w:lvl>
   </w:abstractNum>
-  <w:abstractNum w:abstractNumId="21">
+  <w:abstractNum w:abstractNumId="22">
     <w:nsid w:val="312F1EBB"/>
     <w:multiLevelType w:val="hybridMultilevel"/>
     <w:tmpl w:val="250201EE"/>
@@ -15435,7 +19269,7 @@
       </w:rPr>
     </w:lvl>
   </w:abstractNum>
-  <w:abstractNum w:abstractNumId="22">
+  <w:abstractNum w:abstractNumId="23">
     <w:nsid w:val="33C82B69"/>
     <w:multiLevelType w:val="hybridMultilevel"/>
     <w:tmpl w:val="128E263E"/>
@@ -15550,7 +19384,7 @@
       </w:rPr>
     </w:lvl>
   </w:abstractNum>
-  <w:abstractNum w:abstractNumId="23">
+  <w:abstractNum w:abstractNumId="24">
     <w:nsid w:val="3481037D"/>
     <w:multiLevelType w:val="hybridMultilevel"/>
     <w:tmpl w:val="21FE85E4"/>
@@ -15665,7 +19499,7 @@
       </w:rPr>
     </w:lvl>
   </w:abstractNum>
-  <w:abstractNum w:abstractNumId="24">
+  <w:abstractNum w:abstractNumId="25">
     <w:nsid w:val="3672743B"/>
     <w:multiLevelType w:val="hybridMultilevel"/>
     <w:tmpl w:val="91260CB2"/>
@@ -15780,7 +19614,7 @@
       </w:rPr>
     </w:lvl>
   </w:abstractNum>
-  <w:abstractNum w:abstractNumId="25">
+  <w:abstractNum w:abstractNumId="26">
     <w:nsid w:val="390411E4"/>
     <w:multiLevelType w:val="hybridMultilevel"/>
     <w:tmpl w:val="19B0E4E2"/>
@@ -15895,7 +19729,7 @@
       </w:rPr>
     </w:lvl>
   </w:abstractNum>
-  <w:abstractNum w:abstractNumId="26">
+  <w:abstractNum w:abstractNumId="27">
     <w:nsid w:val="3A8138E4"/>
     <w:multiLevelType w:val="hybridMultilevel"/>
     <w:tmpl w:val="FC865DE8"/>
@@ -16012,7 +19846,7 @@
       </w:rPr>
     </w:lvl>
   </w:abstractNum>
-  <w:abstractNum w:abstractNumId="27">
+  <w:abstractNum w:abstractNumId="28">
     <w:nsid w:val="3AA220FD"/>
     <w:multiLevelType w:val="hybridMultilevel"/>
     <w:tmpl w:val="6FD479BA"/>
@@ -16129,7 +19963,7 @@
       </w:rPr>
     </w:lvl>
   </w:abstractNum>
-  <w:abstractNum w:abstractNumId="28">
+  <w:abstractNum w:abstractNumId="29">
     <w:nsid w:val="3B143E30"/>
     <w:multiLevelType w:val="multilevel"/>
     <w:tmpl w:val="168ECF02"/>
@@ -16280,7 +20114,7 @@
       </w:rPr>
     </w:lvl>
   </w:abstractNum>
-  <w:abstractNum w:abstractNumId="29">
+  <w:abstractNum w:abstractNumId="30">
     <w:nsid w:val="3D97175D"/>
     <w:multiLevelType w:val="hybridMultilevel"/>
     <w:tmpl w:val="1D36E7C0"/>
@@ -16395,7 +20229,7 @@
       </w:rPr>
     </w:lvl>
   </w:abstractNum>
-  <w:abstractNum w:abstractNumId="30">
+  <w:abstractNum w:abstractNumId="31">
     <w:nsid w:val="3DD426B8"/>
     <w:multiLevelType w:val="hybridMultilevel"/>
     <w:tmpl w:val="15E8E0CC"/>
@@ -16510,7 +20344,7 @@
       </w:rPr>
     </w:lvl>
   </w:abstractNum>
-  <w:abstractNum w:abstractNumId="31">
+  <w:abstractNum w:abstractNumId="32">
     <w:nsid w:val="3EF02F7F"/>
     <w:multiLevelType w:val="hybridMultilevel"/>
     <w:tmpl w:val="9CF85494"/>
@@ -16627,7 +20461,7 @@
       </w:rPr>
     </w:lvl>
   </w:abstractNum>
-  <w:abstractNum w:abstractNumId="32">
+  <w:abstractNum w:abstractNumId="33">
     <w:nsid w:val="3F195962"/>
     <w:multiLevelType w:val="multilevel"/>
     <w:tmpl w:val="A7284962"/>
@@ -16778,7 +20612,7 @@
       </w:rPr>
     </w:lvl>
   </w:abstractNum>
-  <w:abstractNum w:abstractNumId="33">
+  <w:abstractNum w:abstractNumId="34">
     <w:nsid w:val="3F5B4C8E"/>
     <w:multiLevelType w:val="hybridMultilevel"/>
     <w:tmpl w:val="7794FC32"/>
@@ -16893,7 +20727,7 @@
       </w:rPr>
     </w:lvl>
   </w:abstractNum>
-  <w:abstractNum w:abstractNumId="34">
+  <w:abstractNum w:abstractNumId="35">
     <w:nsid w:val="3FB9640E"/>
     <w:multiLevelType w:val="multilevel"/>
     <w:tmpl w:val="5694D6F2"/>
@@ -17042,7 +20876,122 @@
       </w:rPr>
     </w:lvl>
   </w:abstractNum>
-  <w:abstractNum w:abstractNumId="35">
+  <w:abstractNum w:abstractNumId="36">
+    <w:nsid w:val="405005E3"/>
+    <w:multiLevelType w:val="hybridMultilevel"/>
+    <w:tmpl w:val="1F8496E6"/>
+    <w:lvl w:ilvl="0" w:tplc="2184132C">
+      <w:start w:val="1"/>
+      <w:numFmt w:val="bullet"/>
+      <w:lvlText w:val=""/>
+      <w:lvlPicBulletId w:val="9"/>
+      <w:lvlJc w:val="left"/>
+      <w:pPr>
+        <w:ind w:left="720" w:hanging="360"/>
+      </w:pPr>
+      <w:rPr>
+        <w:rFonts w:ascii="Symbol" w:hAnsi="Symbol" w:hint="default"/>
+        <w:color w:val="auto"/>
+      </w:rPr>
+    </w:lvl>
+    <w:lvl w:ilvl="1" w:tplc="241A0003" w:tentative="1">
+      <w:start w:val="1"/>
+      <w:numFmt w:val="bullet"/>
+      <w:lvlText w:val="o"/>
+      <w:lvlJc w:val="left"/>
+      <w:pPr>
+        <w:ind w:left="1440" w:hanging="360"/>
+      </w:pPr>
+      <w:rPr>
+        <w:rFonts w:ascii="Courier New" w:hAnsi="Courier New" w:cs="Courier New" w:hint="default"/>
+      </w:rPr>
+    </w:lvl>
+    <w:lvl w:ilvl="2" w:tplc="241A0005" w:tentative="1">
+      <w:start w:val="1"/>
+      <w:numFmt w:val="bullet"/>
+      <w:lvlText w:val=""/>
+      <w:lvlJc w:val="left"/>
+      <w:pPr>
+        <w:ind w:left="2160" w:hanging="360"/>
+      </w:pPr>
+      <w:rPr>
+        <w:rFonts w:ascii="Wingdings" w:hAnsi="Wingdings" w:hint="default"/>
+      </w:rPr>
+    </w:lvl>
+    <w:lvl w:ilvl="3" w:tplc="241A0001" w:tentative="1">
+      <w:start w:val="1"/>
+      <w:numFmt w:val="bullet"/>
+      <w:lvlText w:val=""/>
+      <w:lvlJc w:val="left"/>
+      <w:pPr>
+        <w:ind w:left="2880" w:hanging="360"/>
+      </w:pPr>
+      <w:rPr>
+        <w:rFonts w:ascii="Symbol" w:hAnsi="Symbol" w:hint="default"/>
+      </w:rPr>
+    </w:lvl>
+    <w:lvl w:ilvl="4" w:tplc="241A0003" w:tentative="1">
+      <w:start w:val="1"/>
+      <w:numFmt w:val="bullet"/>
+      <w:lvlText w:val="o"/>
+      <w:lvlJc w:val="left"/>
+      <w:pPr>
+        <w:ind w:left="3600" w:hanging="360"/>
+      </w:pPr>
+      <w:rPr>
+        <w:rFonts w:ascii="Courier New" w:hAnsi="Courier New" w:cs="Courier New" w:hint="default"/>
+      </w:rPr>
+    </w:lvl>
+    <w:lvl w:ilvl="5" w:tplc="241A0005" w:tentative="1">
+      <w:start w:val="1"/>
+      <w:numFmt w:val="bullet"/>
+      <w:lvlText w:val=""/>
+      <w:lvlJc w:val="left"/>
+      <w:pPr>
+        <w:ind w:left="4320" w:hanging="360"/>
+      </w:pPr>
+      <w:rPr>
+        <w:rFonts w:ascii="Wingdings" w:hAnsi="Wingdings" w:hint="default"/>
+      </w:rPr>
+    </w:lvl>
+    <w:lvl w:ilvl="6" w:tplc="241A0001" w:tentative="1">
+      <w:start w:val="1"/>
+      <w:numFmt w:val="bullet"/>
+      <w:lvlText w:val=""/>
+      <w:lvlJc w:val="left"/>
+      <w:pPr>
+        <w:ind w:left="5040" w:hanging="360"/>
+      </w:pPr>
+      <w:rPr>
+        <w:rFonts w:ascii="Symbol" w:hAnsi="Symbol" w:hint="default"/>
+      </w:rPr>
+    </w:lvl>
+    <w:lvl w:ilvl="7" w:tplc="241A0003" w:tentative="1">
+      <w:start w:val="1"/>
+      <w:numFmt w:val="bullet"/>
+      <w:lvlText w:val="o"/>
+      <w:lvlJc w:val="left"/>
+      <w:pPr>
+        <w:ind w:left="5760" w:hanging="360"/>
+      </w:pPr>
+      <w:rPr>
+        <w:rFonts w:ascii="Courier New" w:hAnsi="Courier New" w:cs="Courier New" w:hint="default"/>
+      </w:rPr>
+    </w:lvl>
+    <w:lvl w:ilvl="8" w:tplc="241A0005" w:tentative="1">
+      <w:start w:val="1"/>
+      <w:numFmt w:val="bullet"/>
+      <w:lvlText w:val=""/>
+      <w:lvlJc w:val="left"/>
+      <w:pPr>
+        <w:ind w:left="6480" w:hanging="360"/>
+      </w:pPr>
+      <w:rPr>
+        <w:rFonts w:ascii="Wingdings" w:hAnsi="Wingdings" w:hint="default"/>
+      </w:rPr>
+    </w:lvl>
+  </w:abstractNum>
+  <w:abstractNum w:abstractNumId="37">
     <w:nsid w:val="47721A71"/>
     <w:multiLevelType w:val="hybridMultilevel"/>
     <w:tmpl w:val="37088EB4"/>
@@ -17157,7 +21106,7 @@
       </w:rPr>
     </w:lvl>
   </w:abstractNum>
-  <w:abstractNum w:abstractNumId="36">
+  <w:abstractNum w:abstractNumId="38">
     <w:nsid w:val="493120A3"/>
     <w:multiLevelType w:val="multilevel"/>
     <w:tmpl w:val="8CC4A274"/>
@@ -17306,7 +21255,7 @@
       </w:rPr>
     </w:lvl>
   </w:abstractNum>
-  <w:abstractNum w:abstractNumId="37">
+  <w:abstractNum w:abstractNumId="39">
     <w:nsid w:val="493F2815"/>
     <w:multiLevelType w:val="multilevel"/>
     <w:tmpl w:val="CA687566"/>
@@ -17455,7 +21404,7 @@
       </w:rPr>
     </w:lvl>
   </w:abstractNum>
-  <w:abstractNum w:abstractNumId="38">
+  <w:abstractNum w:abstractNumId="40">
     <w:nsid w:val="49F7494D"/>
     <w:multiLevelType w:val="hybridMultilevel"/>
     <w:tmpl w:val="AF04D61C"/>
@@ -17570,7 +21519,7 @@
       </w:rPr>
     </w:lvl>
   </w:abstractNum>
-  <w:abstractNum w:abstractNumId="39">
+  <w:abstractNum w:abstractNumId="41">
     <w:nsid w:val="4EA8428F"/>
     <w:multiLevelType w:val="hybridMultilevel"/>
     <w:tmpl w:val="587E4C50"/>
@@ -17685,7 +21634,7 @@
       </w:rPr>
     </w:lvl>
   </w:abstractNum>
-  <w:abstractNum w:abstractNumId="40">
+  <w:abstractNum w:abstractNumId="42">
     <w:nsid w:val="4EC92B64"/>
     <w:multiLevelType w:val="hybridMultilevel"/>
     <w:tmpl w:val="951A86E2"/>
@@ -17800,7 +21749,7 @@
       </w:rPr>
     </w:lvl>
   </w:abstractNum>
-  <w:abstractNum w:abstractNumId="41">
+  <w:abstractNum w:abstractNumId="43">
     <w:nsid w:val="53C85928"/>
     <w:multiLevelType w:val="hybridMultilevel"/>
     <w:tmpl w:val="34562EB2"/>
@@ -17915,7 +21864,7 @@
       </w:rPr>
     </w:lvl>
   </w:abstractNum>
-  <w:abstractNum w:abstractNumId="42">
+  <w:abstractNum w:abstractNumId="44">
     <w:nsid w:val="546F65B4"/>
     <w:multiLevelType w:val="multilevel"/>
     <w:tmpl w:val="D6ECB352"/>
@@ -18064,7 +22013,7 @@
       </w:rPr>
     </w:lvl>
   </w:abstractNum>
-  <w:abstractNum w:abstractNumId="43">
+  <w:abstractNum w:abstractNumId="45">
     <w:nsid w:val="56194EDD"/>
     <w:multiLevelType w:val="multilevel"/>
     <w:tmpl w:val="8F6CC432"/>
@@ -18213,7 +22162,7 @@
       </w:rPr>
     </w:lvl>
   </w:abstractNum>
-  <w:abstractNum w:abstractNumId="44">
+  <w:abstractNum w:abstractNumId="46">
     <w:nsid w:val="59F85571"/>
     <w:multiLevelType w:val="hybridMultilevel"/>
     <w:tmpl w:val="1C589F94"/>
@@ -18328,7 +22277,7 @@
       </w:rPr>
     </w:lvl>
   </w:abstractNum>
-  <w:abstractNum w:abstractNumId="45">
+  <w:abstractNum w:abstractNumId="47">
     <w:nsid w:val="5BC30C29"/>
     <w:multiLevelType w:val="hybridMultilevel"/>
     <w:tmpl w:val="CEF04626"/>
@@ -18442,7 +22391,7 @@
       </w:rPr>
     </w:lvl>
   </w:abstractNum>
-  <w:abstractNum w:abstractNumId="46">
+  <w:abstractNum w:abstractNumId="48">
     <w:nsid w:val="5D2D4D14"/>
     <w:multiLevelType w:val="hybridMultilevel"/>
     <w:tmpl w:val="67EAF8A4"/>
@@ -18559,7 +22508,7 @@
       </w:rPr>
     </w:lvl>
   </w:abstractNum>
-  <w:abstractNum w:abstractNumId="47">
+  <w:abstractNum w:abstractNumId="49">
     <w:nsid w:val="5E0522B2"/>
     <w:multiLevelType w:val="hybridMultilevel"/>
     <w:tmpl w:val="BE322A5C"/>
@@ -18674,7 +22623,7 @@
       </w:rPr>
     </w:lvl>
   </w:abstractNum>
-  <w:abstractNum w:abstractNumId="48">
+  <w:abstractNum w:abstractNumId="50">
     <w:nsid w:val="63940001"/>
     <w:multiLevelType w:val="hybridMultilevel"/>
     <w:tmpl w:val="996E8DF8"/>
@@ -18791,7 +22740,7 @@
       </w:rPr>
     </w:lvl>
   </w:abstractNum>
-  <w:abstractNum w:abstractNumId="49">
+  <w:abstractNum w:abstractNumId="51">
     <w:nsid w:val="65DF7867"/>
     <w:multiLevelType w:val="hybridMultilevel"/>
     <w:tmpl w:val="9768F632"/>
@@ -18906,7 +22855,7 @@
       </w:rPr>
     </w:lvl>
   </w:abstractNum>
-  <w:abstractNum w:abstractNumId="50">
+  <w:abstractNum w:abstractNumId="52">
     <w:nsid w:val="6BDF0F2A"/>
     <w:multiLevelType w:val="multilevel"/>
     <w:tmpl w:val="F514C38E"/>
@@ -19057,7 +23006,7 @@
       </w:rPr>
     </w:lvl>
   </w:abstractNum>
-  <w:abstractNum w:abstractNumId="51">
+  <w:abstractNum w:abstractNumId="53">
     <w:nsid w:val="703443D2"/>
     <w:multiLevelType w:val="hybridMultilevel"/>
     <w:tmpl w:val="F282FB4C"/>
@@ -19170,7 +23119,7 @@
       </w:rPr>
     </w:lvl>
   </w:abstractNum>
-  <w:abstractNum w:abstractNumId="52">
+  <w:abstractNum w:abstractNumId="54">
     <w:nsid w:val="77A5420F"/>
     <w:multiLevelType w:val="hybridMultilevel"/>
     <w:tmpl w:val="022000D8"/>
@@ -19283,7 +23232,7 @@
       </w:rPr>
     </w:lvl>
   </w:abstractNum>
-  <w:abstractNum w:abstractNumId="53">
+  <w:abstractNum w:abstractNumId="55">
     <w:nsid w:val="79591764"/>
     <w:multiLevelType w:val="hybridMultilevel"/>
     <w:tmpl w:val="250489DE"/>
@@ -19396,7 +23345,7 @@
       </w:rPr>
     </w:lvl>
   </w:abstractNum>
-  <w:abstractNum w:abstractNumId="54">
+  <w:abstractNum w:abstractNumId="56">
     <w:nsid w:val="79E17BC2"/>
     <w:multiLevelType w:val="hybridMultilevel"/>
     <w:tmpl w:val="2F42450A"/>
@@ -19511,7 +23460,7 @@
       </w:rPr>
     </w:lvl>
   </w:abstractNum>
-  <w:abstractNum w:abstractNumId="55">
+  <w:abstractNum w:abstractNumId="57">
     <w:nsid w:val="7D556DDC"/>
     <w:multiLevelType w:val="multilevel"/>
     <w:tmpl w:val="BCBC00B6"/>
@@ -19661,7 +23610,7 @@
       </w:rPr>
     </w:lvl>
   </w:abstractNum>
-  <w:abstractNum w:abstractNumId="56">
+  <w:abstractNum w:abstractNumId="58">
     <w:nsid w:val="7DB26855"/>
     <w:multiLevelType w:val="hybridMultilevel"/>
     <w:tmpl w:val="BFEC4464"/>
@@ -19778,7 +23727,7 @@
       </w:rPr>
     </w:lvl>
   </w:abstractNum>
-  <w:abstractNum w:abstractNumId="57">
+  <w:abstractNum w:abstractNumId="59">
     <w:nsid w:val="7E346D0A"/>
     <w:multiLevelType w:val="hybridMultilevel"/>
     <w:tmpl w:val="C92E68C0"/>
@@ -19892,178 +23841,184 @@
     </w:lvl>
   </w:abstractNum>
   <w:num w:numId="1">
+    <w:abstractNumId w:val="5"/>
+  </w:num>
+  <w:num w:numId="2">
+    <w:abstractNumId w:val="13"/>
+  </w:num>
+  <w:num w:numId="3">
+    <w:abstractNumId w:val="55"/>
+  </w:num>
+  <w:num w:numId="4">
+    <w:abstractNumId w:val="54"/>
+  </w:num>
+  <w:num w:numId="5">
+    <w:abstractNumId w:val="16"/>
+  </w:num>
+  <w:num w:numId="6">
+    <w:abstractNumId w:val="38"/>
+  </w:num>
+  <w:num w:numId="7">
+    <w:abstractNumId w:val="45"/>
+  </w:num>
+  <w:num w:numId="8">
+    <w:abstractNumId w:val="59"/>
+  </w:num>
+  <w:num w:numId="9">
+    <w:abstractNumId w:val="20"/>
+  </w:num>
+  <w:num w:numId="10">
+    <w:abstractNumId w:val="44"/>
+  </w:num>
+  <w:num w:numId="11">
+    <w:abstractNumId w:val="14"/>
+  </w:num>
+  <w:num w:numId="12">
+    <w:abstractNumId w:val="39"/>
+  </w:num>
+  <w:num w:numId="13">
+    <w:abstractNumId w:val="35"/>
+  </w:num>
+  <w:num w:numId="14">
+    <w:abstractNumId w:val="1"/>
+  </w:num>
+  <w:num w:numId="15">
+    <w:abstractNumId w:val="26"/>
+  </w:num>
+  <w:num w:numId="16">
+    <w:abstractNumId w:val="32"/>
+  </w:num>
+  <w:num w:numId="17">
+    <w:abstractNumId w:val="11"/>
+  </w:num>
+  <w:num w:numId="18">
+    <w:abstractNumId w:val="7"/>
+  </w:num>
+  <w:num w:numId="19">
+    <w:abstractNumId w:val="42"/>
+  </w:num>
+  <w:num w:numId="20">
+    <w:abstractNumId w:val="50"/>
+  </w:num>
+  <w:num w:numId="21">
+    <w:abstractNumId w:val="27"/>
+  </w:num>
+  <w:num w:numId="22">
+    <w:abstractNumId w:val="40"/>
+  </w:num>
+  <w:num w:numId="23">
+    <w:abstractNumId w:val="49"/>
+  </w:num>
+  <w:num w:numId="24">
+    <w:abstractNumId w:val="6"/>
+  </w:num>
+  <w:num w:numId="25">
+    <w:abstractNumId w:val="34"/>
+  </w:num>
+  <w:num w:numId="26">
+    <w:abstractNumId w:val="31"/>
+  </w:num>
+  <w:num w:numId="27">
+    <w:abstractNumId w:val="15"/>
+  </w:num>
+  <w:num w:numId="28">
+    <w:abstractNumId w:val="46"/>
+  </w:num>
+  <w:num w:numId="29">
+    <w:abstractNumId w:val="18"/>
+  </w:num>
+  <w:num w:numId="30">
+    <w:abstractNumId w:val="48"/>
+  </w:num>
+  <w:num w:numId="31">
+    <w:abstractNumId w:val="30"/>
+  </w:num>
+  <w:num w:numId="32">
+    <w:abstractNumId w:val="58"/>
+  </w:num>
+  <w:num w:numId="33">
+    <w:abstractNumId w:val="8"/>
+  </w:num>
+  <w:num w:numId="34">
+    <w:abstractNumId w:val="10"/>
+  </w:num>
+  <w:num w:numId="35">
+    <w:abstractNumId w:val="25"/>
+  </w:num>
+  <w:num w:numId="36">
+    <w:abstractNumId w:val="9"/>
+  </w:num>
+  <w:num w:numId="37">
+    <w:abstractNumId w:val="28"/>
+  </w:num>
+  <w:num w:numId="38">
+    <w:abstractNumId w:val="3"/>
+  </w:num>
+  <w:num w:numId="39">
+    <w:abstractNumId w:val="22"/>
+  </w:num>
+  <w:num w:numId="40">
+    <w:abstractNumId w:val="19"/>
+  </w:num>
+  <w:num w:numId="41">
+    <w:abstractNumId w:val="43"/>
+  </w:num>
+  <w:num w:numId="42">
     <w:abstractNumId w:val="4"/>
   </w:num>
-  <w:num w:numId="2">
+  <w:num w:numId="43">
+    <w:abstractNumId w:val="53"/>
+  </w:num>
+  <w:num w:numId="44">
+    <w:abstractNumId w:val="47"/>
+  </w:num>
+  <w:num w:numId="45">
     <w:abstractNumId w:val="12"/>
   </w:num>
-  <w:num w:numId="3">
-    <w:abstractNumId w:val="53"/>
+  <w:num w:numId="46">
+    <w:abstractNumId w:val="33"/>
   </w:num>
-  <w:num w:numId="4">
+  <w:num w:numId="47">
+    <w:abstractNumId w:val="23"/>
+  </w:num>
+  <w:num w:numId="48">
+    <w:abstractNumId w:val="57"/>
+  </w:num>
+  <w:num w:numId="49">
     <w:abstractNumId w:val="52"/>
   </w:num>
-  <w:num w:numId="5">
-    <w:abstractNumId w:val="15"/>
+  <w:num w:numId="50">
+    <w:abstractNumId w:val="37"/>
   </w:num>
-  <w:num w:numId="6">
+  <w:num w:numId="51">
+    <w:abstractNumId w:val="41"/>
+  </w:num>
+  <w:num w:numId="52">
+    <w:abstractNumId w:val="24"/>
+  </w:num>
+  <w:num w:numId="53">
+    <w:abstractNumId w:val="29"/>
+  </w:num>
+  <w:num w:numId="54">
+    <w:abstractNumId w:val="21"/>
+  </w:num>
+  <w:num w:numId="55">
+    <w:abstractNumId w:val="51"/>
+  </w:num>
+  <w:num w:numId="56">
+    <w:abstractNumId w:val="56"/>
+  </w:num>
+  <w:num w:numId="57">
+    <w:abstractNumId w:val="17"/>
+  </w:num>
+  <w:num w:numId="58">
+    <w:abstractNumId w:val="2"/>
+  </w:num>
+  <w:num w:numId="59">
     <w:abstractNumId w:val="36"/>
   </w:num>
-  <w:num w:numId="7">
-    <w:abstractNumId w:val="43"/>
-  </w:num>
-  <w:num w:numId="8">
-    <w:abstractNumId w:val="57"/>
-  </w:num>
-  <w:num w:numId="9">
-    <w:abstractNumId w:val="19"/>
-  </w:num>
-  <w:num w:numId="10">
-    <w:abstractNumId w:val="42"/>
-  </w:num>
-  <w:num w:numId="11">
-    <w:abstractNumId w:val="13"/>
-  </w:num>
-  <w:num w:numId="12">
-    <w:abstractNumId w:val="37"/>
-  </w:num>
-  <w:num w:numId="13">
-    <w:abstractNumId w:val="34"/>
-  </w:num>
-  <w:num w:numId="14">
+  <w:num w:numId="60">
     <w:abstractNumId w:val="0"/>
-  </w:num>
-  <w:num w:numId="15">
-    <w:abstractNumId w:val="25"/>
-  </w:num>
-  <w:num w:numId="16">
-    <w:abstractNumId w:val="31"/>
-  </w:num>
-  <w:num w:numId="17">
-    <w:abstractNumId w:val="10"/>
-  </w:num>
-  <w:num w:numId="18">
-    <w:abstractNumId w:val="6"/>
-  </w:num>
-  <w:num w:numId="19">
-    <w:abstractNumId w:val="40"/>
-  </w:num>
-  <w:num w:numId="20">
-    <w:abstractNumId w:val="48"/>
-  </w:num>
-  <w:num w:numId="21">
-    <w:abstractNumId w:val="26"/>
-  </w:num>
-  <w:num w:numId="22">
-    <w:abstractNumId w:val="38"/>
-  </w:num>
-  <w:num w:numId="23">
-    <w:abstractNumId w:val="47"/>
-  </w:num>
-  <w:num w:numId="24">
-    <w:abstractNumId w:val="5"/>
-  </w:num>
-  <w:num w:numId="25">
-    <w:abstractNumId w:val="33"/>
-  </w:num>
-  <w:num w:numId="26">
-    <w:abstractNumId w:val="30"/>
-  </w:num>
-  <w:num w:numId="27">
-    <w:abstractNumId w:val="14"/>
-  </w:num>
-  <w:num w:numId="28">
-    <w:abstractNumId w:val="44"/>
-  </w:num>
-  <w:num w:numId="29">
-    <w:abstractNumId w:val="17"/>
-  </w:num>
-  <w:num w:numId="30">
-    <w:abstractNumId w:val="46"/>
-  </w:num>
-  <w:num w:numId="31">
-    <w:abstractNumId w:val="29"/>
-  </w:num>
-  <w:num w:numId="32">
-    <w:abstractNumId w:val="56"/>
-  </w:num>
-  <w:num w:numId="33">
-    <w:abstractNumId w:val="7"/>
-  </w:num>
-  <w:num w:numId="34">
-    <w:abstractNumId w:val="9"/>
-  </w:num>
-  <w:num w:numId="35">
-    <w:abstractNumId w:val="24"/>
-  </w:num>
-  <w:num w:numId="36">
-    <w:abstractNumId w:val="8"/>
-  </w:num>
-  <w:num w:numId="37">
-    <w:abstractNumId w:val="27"/>
-  </w:num>
-  <w:num w:numId="38">
-    <w:abstractNumId w:val="2"/>
-  </w:num>
-  <w:num w:numId="39">
-    <w:abstractNumId w:val="21"/>
-  </w:num>
-  <w:num w:numId="40">
-    <w:abstractNumId w:val="18"/>
-  </w:num>
-  <w:num w:numId="41">
-    <w:abstractNumId w:val="41"/>
-  </w:num>
-  <w:num w:numId="42">
-    <w:abstractNumId w:val="3"/>
-  </w:num>
-  <w:num w:numId="43">
-    <w:abstractNumId w:val="51"/>
-  </w:num>
-  <w:num w:numId="44">
-    <w:abstractNumId w:val="45"/>
-  </w:num>
-  <w:num w:numId="45">
-    <w:abstractNumId w:val="11"/>
-  </w:num>
-  <w:num w:numId="46">
-    <w:abstractNumId w:val="32"/>
-  </w:num>
-  <w:num w:numId="47">
-    <w:abstractNumId w:val="22"/>
-  </w:num>
-  <w:num w:numId="48">
-    <w:abstractNumId w:val="55"/>
-  </w:num>
-  <w:num w:numId="49">
-    <w:abstractNumId w:val="50"/>
-  </w:num>
-  <w:num w:numId="50">
-    <w:abstractNumId w:val="35"/>
-  </w:num>
-  <w:num w:numId="51">
-    <w:abstractNumId w:val="39"/>
-  </w:num>
-  <w:num w:numId="52">
-    <w:abstractNumId w:val="23"/>
-  </w:num>
-  <w:num w:numId="53">
-    <w:abstractNumId w:val="28"/>
-  </w:num>
-  <w:num w:numId="54">
-    <w:abstractNumId w:val="20"/>
-  </w:num>
-  <w:num w:numId="55">
-    <w:abstractNumId w:val="49"/>
-  </w:num>
-  <w:num w:numId="56">
-    <w:abstractNumId w:val="54"/>
-  </w:num>
-  <w:num w:numId="57">
-    <w:abstractNumId w:val="16"/>
-  </w:num>
-  <w:num w:numId="58">
-    <w:abstractNumId w:val="1"/>
   </w:num>
   <w:numIdMacAtCleanup w:val="54"/>
 </w:numbering>
@@ -20525,7 +24480,7 @@
     <w:link w:val="Heading3Char"/>
     <w:uiPriority w:val="9"/>
     <w:qFormat/>
-    <w:rsid w:val="00877C4B"/>
+    <w:rsid w:val="00246D65"/>
     <w:pPr>
       <w:pBdr>
         <w:top w:val="single" w:sz="4" w:space="1" w:color="auto"/>
@@ -20540,7 +24495,7 @@
       <w:rFonts w:ascii="Arial" w:eastAsia="Times New Roman" w:hAnsi="Arial" w:cs="Times New Roman"/>
       <w:b/>
       <w:bCs w:val="0"/>
-      <w:sz w:val="28"/>
+      <w:sz w:val="32"/>
       <w:szCs w:val="27"/>
       <w:lang w:eastAsia="sr-Latn-RS"/>
     </w:rPr>
@@ -20553,7 +24508,7 @@
     <w:uiPriority w:val="9"/>
     <w:unhideWhenUsed/>
     <w:qFormat/>
-    <w:rsid w:val="00051F02"/>
+    <w:rsid w:val="00246D65"/>
     <w:pPr>
       <w:keepNext/>
       <w:keepLines/>
@@ -20566,7 +24521,7 @@
       <w:i/>
       <w:iCs/>
       <w:color w:val="262626" w:themeColor="text1" w:themeTint="D9"/>
-      <w:sz w:val="24"/>
+      <w:sz w:val="28"/>
       <w:u w:val="single"/>
     </w:rPr>
   </w:style>
@@ -20593,7 +24548,6 @@
   <w:style w:type="character" w:default="1" w:styleId="DefaultParagraphFont">
     <w:name w:val="Default Paragraph Font"/>
     <w:uiPriority w:val="1"/>
-    <w:semiHidden/>
     <w:unhideWhenUsed/>
   </w:style>
   <w:style w:type="table" w:default="1" w:styleId="TableNormal">
@@ -20638,12 +24592,12 @@
     <w:basedOn w:val="DefaultParagraphFont"/>
     <w:link w:val="Heading3"/>
     <w:uiPriority w:val="9"/>
-    <w:rsid w:val="00877C4B"/>
+    <w:rsid w:val="00246D65"/>
     <w:rPr>
       <w:rFonts w:ascii="Arial" w:eastAsia="Times New Roman" w:hAnsi="Arial" w:cs="Times New Roman"/>
       <w:b/>
       <w:color w:val="333333"/>
-      <w:sz w:val="28"/>
+      <w:sz w:val="32"/>
       <w:szCs w:val="27"/>
       <w:lang w:val="en-US" w:eastAsia="sr-Latn-RS"/>
     </w:rPr>
@@ -20790,7 +24744,7 @@
     <w:basedOn w:val="DefaultParagraphFont"/>
     <w:link w:val="Heading4"/>
     <w:uiPriority w:val="9"/>
-    <w:rsid w:val="00051F02"/>
+    <w:rsid w:val="00246D65"/>
     <w:rPr>
       <w:rFonts w:ascii="Arial" w:eastAsiaTheme="majorEastAsia" w:hAnsi="Arial" w:cstheme="majorBidi"/>
       <w:b/>
@@ -20798,7 +24752,7 @@
       <w:i/>
       <w:iCs/>
       <w:color w:val="262626" w:themeColor="text1" w:themeTint="D9"/>
-      <w:sz w:val="24"/>
+      <w:sz w:val="28"/>
       <w:u w:val="single"/>
       <w:lang w:val="en-US"/>
     </w:rPr>
@@ -21067,6 +25021,36 @@
     <w:name w:val="code-comment"/>
     <w:basedOn w:val="DefaultParagraphFont"/>
     <w:rsid w:val="00EC6073"/>
+  </w:style>
+  <w:style w:type="character" w:customStyle="1" w:styleId="pl-smi">
+    <w:name w:val="pl-smi"/>
+    <w:basedOn w:val="DefaultParagraphFont"/>
+    <w:rsid w:val="00DF67DC"/>
+  </w:style>
+  <w:style w:type="character" w:customStyle="1" w:styleId="pl-en">
+    <w:name w:val="pl-en"/>
+    <w:basedOn w:val="DefaultParagraphFont"/>
+    <w:rsid w:val="00DF67DC"/>
+  </w:style>
+  <w:style w:type="character" w:customStyle="1" w:styleId="pl-s">
+    <w:name w:val="pl-s"/>
+    <w:basedOn w:val="DefaultParagraphFont"/>
+    <w:rsid w:val="00DF67DC"/>
+  </w:style>
+  <w:style w:type="character" w:customStyle="1" w:styleId="pl-pds">
+    <w:name w:val="pl-pds"/>
+    <w:basedOn w:val="DefaultParagraphFont"/>
+    <w:rsid w:val="00DF67DC"/>
+  </w:style>
+  <w:style w:type="character" w:customStyle="1" w:styleId="pl-ent">
+    <w:name w:val="pl-ent"/>
+    <w:basedOn w:val="DefaultParagraphFont"/>
+    <w:rsid w:val="00B75DA2"/>
+  </w:style>
+  <w:style w:type="character" w:customStyle="1" w:styleId="pl-e">
+    <w:name w:val="pl-e"/>
+    <w:basedOn w:val="DefaultParagraphFont"/>
+    <w:rsid w:val="00B75DA2"/>
   </w:style>
 </w:styles>
 </file>
@@ -21422,11 +25406,19 @@
     <b:URL>http://csswizardry.com/2012/04/my-html-css-coding-style/</b:URL>
     <b:RefOrder>11</b:RefOrder>
   </b:Source>
+  <b:Source>
+    <b:Tag>Joh</b:Tag>
+    <b:SourceType>InternetSite</b:SourceType>
+    <b:Guid>{DBC23BC5-AA49-475D-AF8A-97B0469E8B6A}</b:Guid>
+    <b:Title>John Papa Style Guide</b:Title>
+    <b:URL>https://github.com/johnpapa/angular-styleguide</b:URL>
+    <b:RefOrder>12</b:RefOrder>
+  </b:Source>
 </b:Sources>
 </file>
 
 <file path=customXml/itemProps1.xml><?xml version="1.0" encoding="utf-8"?>
-<ds:datastoreItem xmlns:ds="http://schemas.openxmlformats.org/officeDocument/2006/customXml" ds:itemID="{7265E27C-6C40-46C5-AA52-89022C0246DB}">
+<ds:datastoreItem xmlns:ds="http://schemas.openxmlformats.org/officeDocument/2006/customXml" ds:itemID="{BAD461CC-7921-4345-AFCD-203047D4FB69}">
   <ds:schemaRefs>
     <ds:schemaRef ds:uri="http://schemas.openxmlformats.org/officeDocument/2006/bibliography"/>
   </ds:schemaRefs>

--- a/Code Guidelines.docx
+++ b/Code Guidelines.docx
@@ -57,7 +57,7 @@
           <w:r>
             <w:fldChar w:fldCharType="separate"/>
           </w:r>
-          <w:hyperlink w:anchor="_Toc438649232" w:history="1">
+          <w:hyperlink w:anchor="_Toc439042747" w:history="1">
             <w:r>
               <w:rPr>
                 <w:rStyle w:val="Hyperlink"/>
@@ -84,7 +84,7 @@
                 <w:noProof/>
                 <w:webHidden/>
               </w:rPr>
-              <w:instrText xml:space="preserve"> PAGEREF _Toc438649232 \h </w:instrText>
+              <w:instrText xml:space="preserve"> PAGEREF _Toc439042747 \h </w:instrText>
             </w:r>
             <w:r>
               <w:rPr>
@@ -130,7 +130,7 @@
               <w:lang w:val="sr-Latn-RS" w:eastAsia="sr-Latn-RS"/>
             </w:rPr>
           </w:pPr>
-          <w:hyperlink w:anchor="_Toc438649233" w:history="1">
+          <w:hyperlink w:anchor="_Toc439042748" w:history="1">
             <w:r>
               <w:rPr>
                 <w:rStyle w:val="Hyperlink"/>
@@ -157,7 +157,7 @@
                 <w:noProof/>
                 <w:webHidden/>
               </w:rPr>
-              <w:instrText xml:space="preserve"> PAGEREF _Toc438649233 \h </w:instrText>
+              <w:instrText xml:space="preserve"> PAGEREF _Toc439042748 \h </w:instrText>
             </w:r>
             <w:r>
               <w:rPr>
@@ -190,7 +190,7 @@
         </w:p>
         <w:p>
           <w:pPr>
-            <w:pStyle w:val="TOC2"/>
+            <w:pStyle w:val="TOC1"/>
             <w:tabs>
               <w:tab w:val="right" w:leader="dot" w:pos="9062"/>
             </w:tabs>
@@ -203,13 +203,13 @@
               <w:lang w:val="sr-Latn-RS" w:eastAsia="sr-Latn-RS"/>
             </w:rPr>
           </w:pPr>
-          <w:hyperlink w:anchor="_Toc438649234" w:history="1">
+          <w:hyperlink w:anchor="_Toc439042749" w:history="1">
             <w:r>
               <w:rPr>
                 <w:rStyle w:val="Hyperlink"/>
                 <w:noProof/>
               </w:rPr>
-              <w:t>Variable Names</w:t>
+              <w:t>Default Rules</w:t>
             </w:r>
             <w:r>
               <w:rPr>
@@ -230,7 +230,7 @@
                 <w:noProof/>
                 <w:webHidden/>
               </w:rPr>
-              <w:instrText xml:space="preserve"> PAGEREF _Toc438649234 \h </w:instrText>
+              <w:instrText xml:space="preserve"> PAGEREF _Toc439042749 \h </w:instrText>
             </w:r>
             <w:r>
               <w:rPr>
@@ -276,7 +276,80 @@
               <w:lang w:val="sr-Latn-RS" w:eastAsia="sr-Latn-RS"/>
             </w:rPr>
           </w:pPr>
-          <w:hyperlink w:anchor="_Toc438649235" w:history="1">
+          <w:hyperlink w:anchor="_Toc439042750" w:history="1">
+            <w:r>
+              <w:rPr>
+                <w:rStyle w:val="Hyperlink"/>
+                <w:noProof/>
+              </w:rPr>
+              <w:t>Variable Names</w:t>
+            </w:r>
+            <w:r>
+              <w:rPr>
+                <w:noProof/>
+                <w:webHidden/>
+              </w:rPr>
+              <w:tab/>
+            </w:r>
+            <w:r>
+              <w:rPr>
+                <w:noProof/>
+                <w:webHidden/>
+              </w:rPr>
+              <w:fldChar w:fldCharType="begin"/>
+            </w:r>
+            <w:r>
+              <w:rPr>
+                <w:noProof/>
+                <w:webHidden/>
+              </w:rPr>
+              <w:instrText xml:space="preserve"> PAGEREF _Toc439042750 \h </w:instrText>
+            </w:r>
+            <w:r>
+              <w:rPr>
+                <w:noProof/>
+                <w:webHidden/>
+              </w:rPr>
+            </w:r>
+            <w:r>
+              <w:rPr>
+                <w:noProof/>
+                <w:webHidden/>
+              </w:rPr>
+              <w:fldChar w:fldCharType="separate"/>
+            </w:r>
+            <w:r>
+              <w:rPr>
+                <w:noProof/>
+                <w:webHidden/>
+              </w:rPr>
+              <w:t>2</w:t>
+            </w:r>
+            <w:r>
+              <w:rPr>
+                <w:noProof/>
+                <w:webHidden/>
+              </w:rPr>
+              <w:fldChar w:fldCharType="end"/>
+            </w:r>
+          </w:hyperlink>
+        </w:p>
+        <w:p>
+          <w:pPr>
+            <w:pStyle w:val="TOC2"/>
+            <w:tabs>
+              <w:tab w:val="right" w:leader="dot" w:pos="9062"/>
+            </w:tabs>
+            <w:rPr>
+              <w:rFonts w:asciiTheme="minorHAnsi" w:eastAsiaTheme="minorEastAsia" w:hAnsiTheme="minorHAnsi"/>
+              <w:bCs w:val="0"/>
+              <w:noProof/>
+              <w:color w:val="auto"/>
+              <w:shd w:val="clear" w:color="auto" w:fill="auto"/>
+              <w:lang w:val="sr-Latn-RS" w:eastAsia="sr-Latn-RS"/>
+            </w:rPr>
+          </w:pPr>
+          <w:hyperlink w:anchor="_Toc439042751" w:history="1">
             <w:r>
               <w:rPr>
                 <w:rStyle w:val="Hyperlink"/>
@@ -303,7 +376,7 @@
                 <w:noProof/>
                 <w:webHidden/>
               </w:rPr>
-              <w:instrText xml:space="preserve"> PAGEREF _Toc438649235 \h </w:instrText>
+              <w:instrText xml:space="preserve"> PAGEREF _Toc439042751 \h </w:instrText>
             </w:r>
             <w:r>
               <w:rPr>
@@ -349,11 +422,10 @@
               <w:lang w:val="sr-Latn-RS" w:eastAsia="sr-Latn-RS"/>
             </w:rPr>
           </w:pPr>
-          <w:hyperlink w:anchor="_Toc438649236" w:history="1">
+          <w:hyperlink w:anchor="_Toc439042752" w:history="1">
             <w:r>
               <w:rPr>
                 <w:rStyle w:val="Hyperlink"/>
-                <w:rFonts w:ascii="Consolas" w:hAnsi="Consolas"/>
                 <w:noProof/>
               </w:rPr>
               <w:t>Class Names</w:t>
@@ -377,80 +449,7 @@
                 <w:noProof/>
                 <w:webHidden/>
               </w:rPr>
-              <w:instrText xml:space="preserve"> PAGEREF _Toc438649236 \h </w:instrText>
-            </w:r>
-            <w:r>
-              <w:rPr>
-                <w:noProof/>
-                <w:webHidden/>
-              </w:rPr>
-            </w:r>
-            <w:r>
-              <w:rPr>
-                <w:noProof/>
-                <w:webHidden/>
-              </w:rPr>
-              <w:fldChar w:fldCharType="separate"/>
-            </w:r>
-            <w:r>
-              <w:rPr>
-                <w:noProof/>
-                <w:webHidden/>
-              </w:rPr>
-              <w:t>3</w:t>
-            </w:r>
-            <w:r>
-              <w:rPr>
-                <w:noProof/>
-                <w:webHidden/>
-              </w:rPr>
-              <w:fldChar w:fldCharType="end"/>
-            </w:r>
-          </w:hyperlink>
-        </w:p>
-        <w:p>
-          <w:pPr>
-            <w:pStyle w:val="TOC2"/>
-            <w:tabs>
-              <w:tab w:val="right" w:leader="dot" w:pos="9062"/>
-            </w:tabs>
-            <w:rPr>
-              <w:rFonts w:asciiTheme="minorHAnsi" w:eastAsiaTheme="minorEastAsia" w:hAnsiTheme="minorHAnsi"/>
-              <w:bCs w:val="0"/>
-              <w:noProof/>
-              <w:color w:val="auto"/>
-              <w:shd w:val="clear" w:color="auto" w:fill="auto"/>
-              <w:lang w:val="sr-Latn-RS" w:eastAsia="sr-Latn-RS"/>
-            </w:rPr>
-          </w:pPr>
-          <w:hyperlink w:anchor="_Toc438649237" w:history="1">
-            <w:r>
-              <w:rPr>
-                <w:rStyle w:val="Hyperlink"/>
-                <w:noProof/>
-              </w:rPr>
-              <w:t>Interface Names</w:t>
-            </w:r>
-            <w:r>
-              <w:rPr>
-                <w:noProof/>
-                <w:webHidden/>
-              </w:rPr>
-              <w:tab/>
-            </w:r>
-            <w:r>
-              <w:rPr>
-                <w:noProof/>
-                <w:webHidden/>
-              </w:rPr>
-              <w:fldChar w:fldCharType="begin"/>
-            </w:r>
-            <w:r>
-              <w:rPr>
-                <w:noProof/>
-                <w:webHidden/>
-              </w:rPr>
-              <w:instrText xml:space="preserve"> PAGEREF _Toc438649237 \h </w:instrText>
+              <w:instrText xml:space="preserve"> PAGEREF _Toc439042752 \h </w:instrText>
             </w:r>
             <w:r>
               <w:rPr>
@@ -496,7 +495,80 @@
               <w:lang w:val="sr-Latn-RS" w:eastAsia="sr-Latn-RS"/>
             </w:rPr>
           </w:pPr>
-          <w:hyperlink w:anchor="_Toc438649238" w:history="1">
+          <w:hyperlink w:anchor="_Toc439042753" w:history="1">
+            <w:r>
+              <w:rPr>
+                <w:rStyle w:val="Hyperlink"/>
+                <w:noProof/>
+              </w:rPr>
+              <w:t>Interface Names</w:t>
+            </w:r>
+            <w:r>
+              <w:rPr>
+                <w:noProof/>
+                <w:webHidden/>
+              </w:rPr>
+              <w:tab/>
+            </w:r>
+            <w:r>
+              <w:rPr>
+                <w:noProof/>
+                <w:webHidden/>
+              </w:rPr>
+              <w:fldChar w:fldCharType="begin"/>
+            </w:r>
+            <w:r>
+              <w:rPr>
+                <w:noProof/>
+                <w:webHidden/>
+              </w:rPr>
+              <w:instrText xml:space="preserve"> PAGEREF _Toc439042753 \h </w:instrText>
+            </w:r>
+            <w:r>
+              <w:rPr>
+                <w:noProof/>
+                <w:webHidden/>
+              </w:rPr>
+            </w:r>
+            <w:r>
+              <w:rPr>
+                <w:noProof/>
+                <w:webHidden/>
+              </w:rPr>
+              <w:fldChar w:fldCharType="separate"/>
+            </w:r>
+            <w:r>
+              <w:rPr>
+                <w:noProof/>
+                <w:webHidden/>
+              </w:rPr>
+              <w:t>4</w:t>
+            </w:r>
+            <w:r>
+              <w:rPr>
+                <w:noProof/>
+                <w:webHidden/>
+              </w:rPr>
+              <w:fldChar w:fldCharType="end"/>
+            </w:r>
+          </w:hyperlink>
+        </w:p>
+        <w:p>
+          <w:pPr>
+            <w:pStyle w:val="TOC2"/>
+            <w:tabs>
+              <w:tab w:val="right" w:leader="dot" w:pos="9062"/>
+            </w:tabs>
+            <w:rPr>
+              <w:rFonts w:asciiTheme="minorHAnsi" w:eastAsiaTheme="minorEastAsia" w:hAnsiTheme="minorHAnsi"/>
+              <w:bCs w:val="0"/>
+              <w:noProof/>
+              <w:color w:val="auto"/>
+              <w:shd w:val="clear" w:color="auto" w:fill="auto"/>
+              <w:lang w:val="sr-Latn-RS" w:eastAsia="sr-Latn-RS"/>
+            </w:rPr>
+          </w:pPr>
+          <w:hyperlink w:anchor="_Toc439042754" w:history="1">
             <w:r>
               <w:rPr>
                 <w:rStyle w:val="Hyperlink"/>
@@ -523,7 +595,80 @@
                 <w:noProof/>
                 <w:webHidden/>
               </w:rPr>
-              <w:instrText xml:space="preserve"> PAGEREF _Toc438649238 \h </w:instrText>
+              <w:instrText xml:space="preserve"> PAGEREF _Toc439042754 \h </w:instrText>
+            </w:r>
+            <w:r>
+              <w:rPr>
+                <w:noProof/>
+                <w:webHidden/>
+              </w:rPr>
+            </w:r>
+            <w:r>
+              <w:rPr>
+                <w:noProof/>
+                <w:webHidden/>
+              </w:rPr>
+              <w:fldChar w:fldCharType="separate"/>
+            </w:r>
+            <w:r>
+              <w:rPr>
+                <w:noProof/>
+                <w:webHidden/>
+              </w:rPr>
+              <w:t>4</w:t>
+            </w:r>
+            <w:r>
+              <w:rPr>
+                <w:noProof/>
+                <w:webHidden/>
+              </w:rPr>
+              <w:fldChar w:fldCharType="end"/>
+            </w:r>
+          </w:hyperlink>
+        </w:p>
+        <w:p>
+          <w:pPr>
+            <w:pStyle w:val="TOC2"/>
+            <w:tabs>
+              <w:tab w:val="right" w:leader="dot" w:pos="9062"/>
+            </w:tabs>
+            <w:rPr>
+              <w:rFonts w:asciiTheme="minorHAnsi" w:eastAsiaTheme="minorEastAsia" w:hAnsiTheme="minorHAnsi"/>
+              <w:bCs w:val="0"/>
+              <w:noProof/>
+              <w:color w:val="auto"/>
+              <w:shd w:val="clear" w:color="auto" w:fill="auto"/>
+              <w:lang w:val="sr-Latn-RS" w:eastAsia="sr-Latn-RS"/>
+            </w:rPr>
+          </w:pPr>
+          <w:hyperlink w:anchor="_Toc439042755" w:history="1">
+            <w:r>
+              <w:rPr>
+                <w:rStyle w:val="Hyperlink"/>
+                <w:noProof/>
+              </w:rPr>
+              <w:t>File Names</w:t>
+            </w:r>
+            <w:r>
+              <w:rPr>
+                <w:noProof/>
+                <w:webHidden/>
+              </w:rPr>
+              <w:tab/>
+            </w:r>
+            <w:r>
+              <w:rPr>
+                <w:noProof/>
+                <w:webHidden/>
+              </w:rPr>
+              <w:fldChar w:fldCharType="begin"/>
+            </w:r>
+            <w:r>
+              <w:rPr>
+                <w:noProof/>
+                <w:webHidden/>
+              </w:rPr>
+              <w:instrText xml:space="preserve"> PAGEREF _Toc439042755 \h </w:instrText>
             </w:r>
             <w:r>
               <w:rPr>
@@ -569,13 +714,13 @@
               <w:lang w:val="sr-Latn-RS" w:eastAsia="sr-Latn-RS"/>
             </w:rPr>
           </w:pPr>
-          <w:hyperlink w:anchor="_Toc438649239" w:history="1">
+          <w:hyperlink w:anchor="_Toc439042756" w:history="1">
             <w:r>
               <w:rPr>
                 <w:rStyle w:val="Hyperlink"/>
                 <w:noProof/>
               </w:rPr>
-              <w:t>Client Application</w:t>
+              <w:t>C# code style guid</w:t>
             </w:r>
             <w:r>
               <w:rPr>
@@ -596,7 +741,7 @@
                 <w:noProof/>
                 <w:webHidden/>
               </w:rPr>
-              <w:instrText xml:space="preserve"> PAGEREF _Toc438649239 \h </w:instrText>
+              <w:instrText xml:space="preserve"> PAGEREF _Toc439042756 \h </w:instrText>
             </w:r>
             <w:r>
               <w:rPr>
@@ -629,7 +774,7 @@
         </w:p>
         <w:p>
           <w:pPr>
-            <w:pStyle w:val="TOC3"/>
+            <w:pStyle w:val="TOC2"/>
             <w:tabs>
               <w:tab w:val="right" w:leader="dot" w:pos="9062"/>
             </w:tabs>
@@ -642,13 +787,13 @@
               <w:lang w:val="sr-Latn-RS" w:eastAsia="sr-Latn-RS"/>
             </w:rPr>
           </w:pPr>
-          <w:hyperlink w:anchor="_Toc438649240" w:history="1">
+          <w:hyperlink w:anchor="_Toc439042757" w:history="1">
             <w:r>
               <w:rPr>
                 <w:rStyle w:val="Hyperlink"/>
                 <w:noProof/>
               </w:rPr>
-              <w:t>Latin abbreviations</w:t>
+              <w:t>C# Naming</w:t>
             </w:r>
             <w:r>
               <w:rPr>
@@ -669,7 +814,80 @@
                 <w:noProof/>
                 <w:webHidden/>
               </w:rPr>
-              <w:instrText xml:space="preserve"> PAGEREF _Toc438649240 \h </w:instrText>
+              <w:instrText xml:space="preserve"> PAGEREF _Toc439042757 \h </w:instrText>
+            </w:r>
+            <w:r>
+              <w:rPr>
+                <w:noProof/>
+                <w:webHidden/>
+              </w:rPr>
+            </w:r>
+            <w:r>
+              <w:rPr>
+                <w:noProof/>
+                <w:webHidden/>
+              </w:rPr>
+              <w:fldChar w:fldCharType="separate"/>
+            </w:r>
+            <w:r>
+              <w:rPr>
+                <w:noProof/>
+                <w:webHidden/>
+              </w:rPr>
+              <w:t>4</w:t>
+            </w:r>
+            <w:r>
+              <w:rPr>
+                <w:noProof/>
+                <w:webHidden/>
+              </w:rPr>
+              <w:fldChar w:fldCharType="end"/>
+            </w:r>
+          </w:hyperlink>
+        </w:p>
+        <w:p>
+          <w:pPr>
+            <w:pStyle w:val="TOC2"/>
+            <w:tabs>
+              <w:tab w:val="right" w:leader="dot" w:pos="9062"/>
+            </w:tabs>
+            <w:rPr>
+              <w:rFonts w:asciiTheme="minorHAnsi" w:eastAsiaTheme="minorEastAsia" w:hAnsiTheme="minorHAnsi"/>
+              <w:bCs w:val="0"/>
+              <w:noProof/>
+              <w:color w:val="auto"/>
+              <w:shd w:val="clear" w:color="auto" w:fill="auto"/>
+              <w:lang w:val="sr-Latn-RS" w:eastAsia="sr-Latn-RS"/>
+            </w:rPr>
+          </w:pPr>
+          <w:hyperlink w:anchor="_Toc439042758" w:history="1">
+            <w:r>
+              <w:rPr>
+                <w:rStyle w:val="Hyperlink"/>
+                <w:noProof/>
+              </w:rPr>
+              <w:t>C# Formatting</w:t>
+            </w:r>
+            <w:r>
+              <w:rPr>
+                <w:noProof/>
+                <w:webHidden/>
+              </w:rPr>
+              <w:tab/>
+            </w:r>
+            <w:r>
+              <w:rPr>
+                <w:noProof/>
+                <w:webHidden/>
+              </w:rPr>
+              <w:fldChar w:fldCharType="begin"/>
+            </w:r>
+            <w:r>
+              <w:rPr>
+                <w:noProof/>
+                <w:webHidden/>
+              </w:rPr>
+              <w:instrText xml:space="preserve"> PAGEREF _Toc439042758 \h </w:instrText>
             </w:r>
             <w:r>
               <w:rPr>
@@ -702,7 +920,7 @@
         </w:p>
         <w:p>
           <w:pPr>
-            <w:pStyle w:val="TOC2"/>
+            <w:pStyle w:val="TOC1"/>
             <w:tabs>
               <w:tab w:val="right" w:leader="dot" w:pos="9062"/>
             </w:tabs>
@@ -715,13 +933,13 @@
               <w:lang w:val="sr-Latn-RS" w:eastAsia="sr-Latn-RS"/>
             </w:rPr>
           </w:pPr>
-          <w:hyperlink w:anchor="_Toc438649241" w:history="1">
+          <w:hyperlink w:anchor="_Toc439042759" w:history="1">
             <w:r>
               <w:rPr>
                 <w:rStyle w:val="Hyperlink"/>
                 <w:noProof/>
               </w:rPr>
-              <w:t>Structure</w:t>
+              <w:t>Client Application</w:t>
             </w:r>
             <w:r>
               <w:rPr>
@@ -742,7 +960,7 @@
                 <w:noProof/>
                 <w:webHidden/>
               </w:rPr>
-              <w:instrText xml:space="preserve"> PAGEREF _Toc438649241 \h </w:instrText>
+              <w:instrText xml:space="preserve"> PAGEREF _Toc439042759 \h </w:instrText>
             </w:r>
             <w:r>
               <w:rPr>
@@ -762,7 +980,7 @@
                 <w:noProof/>
                 <w:webHidden/>
               </w:rPr>
-              <w:t>7</w:t>
+              <w:t>6</w:t>
             </w:r>
             <w:r>
               <w:rPr>
@@ -775,7 +993,7 @@
         </w:p>
         <w:p>
           <w:pPr>
-            <w:pStyle w:val="TOC1"/>
+            <w:pStyle w:val="TOC2"/>
             <w:tabs>
               <w:tab w:val="right" w:leader="dot" w:pos="9062"/>
             </w:tabs>
@@ -788,13 +1006,13 @@
               <w:lang w:val="sr-Latn-RS" w:eastAsia="sr-Latn-RS"/>
             </w:rPr>
           </w:pPr>
-          <w:hyperlink w:anchor="_Toc438649242" w:history="1">
+          <w:hyperlink w:anchor="_Toc439042760" w:history="1">
             <w:r>
               <w:rPr>
                 <w:rStyle w:val="Hyperlink"/>
                 <w:noProof/>
               </w:rPr>
-              <w:t>Explanation</w:t>
+              <w:t>JavaScript</w:t>
             </w:r>
             <w:r>
               <w:rPr>
@@ -815,7 +1033,80 @@
                 <w:noProof/>
                 <w:webHidden/>
               </w:rPr>
-              <w:instrText xml:space="preserve"> PAGEREF _Toc438649242 \h </w:instrText>
+              <w:instrText xml:space="preserve"> PAGEREF _Toc439042760 \h </w:instrText>
+            </w:r>
+            <w:r>
+              <w:rPr>
+                <w:noProof/>
+                <w:webHidden/>
+              </w:rPr>
+            </w:r>
+            <w:r>
+              <w:rPr>
+                <w:noProof/>
+                <w:webHidden/>
+              </w:rPr>
+              <w:fldChar w:fldCharType="separate"/>
+            </w:r>
+            <w:r>
+              <w:rPr>
+                <w:noProof/>
+                <w:webHidden/>
+              </w:rPr>
+              <w:t>6</w:t>
+            </w:r>
+            <w:r>
+              <w:rPr>
+                <w:noProof/>
+                <w:webHidden/>
+              </w:rPr>
+              <w:fldChar w:fldCharType="end"/>
+            </w:r>
+          </w:hyperlink>
+        </w:p>
+        <w:p>
+          <w:pPr>
+            <w:pStyle w:val="TOC2"/>
+            <w:tabs>
+              <w:tab w:val="right" w:leader="dot" w:pos="9062"/>
+            </w:tabs>
+            <w:rPr>
+              <w:rFonts w:asciiTheme="minorHAnsi" w:eastAsiaTheme="minorEastAsia" w:hAnsiTheme="minorHAnsi"/>
+              <w:bCs w:val="0"/>
+              <w:noProof/>
+              <w:color w:val="auto"/>
+              <w:shd w:val="clear" w:color="auto" w:fill="auto"/>
+              <w:lang w:val="sr-Latn-RS" w:eastAsia="sr-Latn-RS"/>
+            </w:rPr>
+          </w:pPr>
+          <w:hyperlink w:anchor="_Toc439042761" w:history="1">
+            <w:r>
+              <w:rPr>
+                <w:rStyle w:val="Hyperlink"/>
+                <w:noProof/>
+              </w:rPr>
+              <w:t>AngularJS</w:t>
+            </w:r>
+            <w:r>
+              <w:rPr>
+                <w:noProof/>
+                <w:webHidden/>
+              </w:rPr>
+              <w:tab/>
+            </w:r>
+            <w:r>
+              <w:rPr>
+                <w:noProof/>
+                <w:webHidden/>
+              </w:rPr>
+              <w:fldChar w:fldCharType="begin"/>
+            </w:r>
+            <w:r>
+              <w:rPr>
+                <w:noProof/>
+                <w:webHidden/>
+              </w:rPr>
+              <w:instrText xml:space="preserve"> PAGEREF _Toc439042761 \h </w:instrText>
             </w:r>
             <w:r>
               <w:rPr>
@@ -847,6 +1138,882 @@
           </w:hyperlink>
         </w:p>
         <w:p>
+          <w:pPr>
+            <w:pStyle w:val="TOC3"/>
+            <w:tabs>
+              <w:tab w:val="right" w:leader="dot" w:pos="9062"/>
+            </w:tabs>
+            <w:rPr>
+              <w:rFonts w:asciiTheme="minorHAnsi" w:eastAsiaTheme="minorEastAsia" w:hAnsiTheme="minorHAnsi"/>
+              <w:bCs w:val="0"/>
+              <w:noProof/>
+              <w:color w:val="auto"/>
+              <w:shd w:val="clear" w:color="auto" w:fill="auto"/>
+              <w:lang w:val="sr-Latn-RS" w:eastAsia="sr-Latn-RS"/>
+            </w:rPr>
+          </w:pPr>
+          <w:hyperlink w:anchor="_Toc439042762" w:history="1">
+            <w:r>
+              <w:rPr>
+                <w:rStyle w:val="Hyperlink"/>
+                <w:noProof/>
+              </w:rPr>
+              <w:t>Module</w:t>
+            </w:r>
+            <w:r>
+              <w:rPr>
+                <w:noProof/>
+                <w:webHidden/>
+              </w:rPr>
+              <w:tab/>
+            </w:r>
+            <w:r>
+              <w:rPr>
+                <w:noProof/>
+                <w:webHidden/>
+              </w:rPr>
+              <w:fldChar w:fldCharType="begin"/>
+            </w:r>
+            <w:r>
+              <w:rPr>
+                <w:noProof/>
+                <w:webHidden/>
+              </w:rPr>
+              <w:instrText xml:space="preserve"> PAGEREF _Toc439042762 \h </w:instrText>
+            </w:r>
+            <w:r>
+              <w:rPr>
+                <w:noProof/>
+                <w:webHidden/>
+              </w:rPr>
+            </w:r>
+            <w:r>
+              <w:rPr>
+                <w:noProof/>
+                <w:webHidden/>
+              </w:rPr>
+              <w:fldChar w:fldCharType="separate"/>
+            </w:r>
+            <w:r>
+              <w:rPr>
+                <w:noProof/>
+                <w:webHidden/>
+              </w:rPr>
+              <w:t>9</w:t>
+            </w:r>
+            <w:r>
+              <w:rPr>
+                <w:noProof/>
+                <w:webHidden/>
+              </w:rPr>
+              <w:fldChar w:fldCharType="end"/>
+            </w:r>
+          </w:hyperlink>
+        </w:p>
+        <w:p>
+          <w:pPr>
+            <w:pStyle w:val="TOC3"/>
+            <w:tabs>
+              <w:tab w:val="right" w:leader="dot" w:pos="9062"/>
+            </w:tabs>
+            <w:rPr>
+              <w:rFonts w:asciiTheme="minorHAnsi" w:eastAsiaTheme="minorEastAsia" w:hAnsiTheme="minorHAnsi"/>
+              <w:bCs w:val="0"/>
+              <w:noProof/>
+              <w:color w:val="auto"/>
+              <w:shd w:val="clear" w:color="auto" w:fill="auto"/>
+              <w:lang w:val="sr-Latn-RS" w:eastAsia="sr-Latn-RS"/>
+            </w:rPr>
+          </w:pPr>
+          <w:hyperlink w:anchor="_Toc439042763" w:history="1">
+            <w:r>
+              <w:rPr>
+                <w:rStyle w:val="Hyperlink"/>
+                <w:noProof/>
+              </w:rPr>
+              <w:t>Controllers</w:t>
+            </w:r>
+            <w:r>
+              <w:rPr>
+                <w:noProof/>
+                <w:webHidden/>
+              </w:rPr>
+              <w:tab/>
+            </w:r>
+            <w:r>
+              <w:rPr>
+                <w:noProof/>
+                <w:webHidden/>
+              </w:rPr>
+              <w:fldChar w:fldCharType="begin"/>
+            </w:r>
+            <w:r>
+              <w:rPr>
+                <w:noProof/>
+                <w:webHidden/>
+              </w:rPr>
+              <w:instrText xml:space="preserve"> PAGEREF _Toc439042763 \h </w:instrText>
+            </w:r>
+            <w:r>
+              <w:rPr>
+                <w:noProof/>
+                <w:webHidden/>
+              </w:rPr>
+            </w:r>
+            <w:r>
+              <w:rPr>
+                <w:noProof/>
+                <w:webHidden/>
+              </w:rPr>
+              <w:fldChar w:fldCharType="separate"/>
+            </w:r>
+            <w:r>
+              <w:rPr>
+                <w:noProof/>
+                <w:webHidden/>
+              </w:rPr>
+              <w:t>11</w:t>
+            </w:r>
+            <w:r>
+              <w:rPr>
+                <w:noProof/>
+                <w:webHidden/>
+              </w:rPr>
+              <w:fldChar w:fldCharType="end"/>
+            </w:r>
+          </w:hyperlink>
+        </w:p>
+        <w:p>
+          <w:pPr>
+            <w:pStyle w:val="TOC3"/>
+            <w:tabs>
+              <w:tab w:val="right" w:leader="dot" w:pos="9062"/>
+            </w:tabs>
+            <w:rPr>
+              <w:rFonts w:asciiTheme="minorHAnsi" w:eastAsiaTheme="minorEastAsia" w:hAnsiTheme="minorHAnsi"/>
+              <w:bCs w:val="0"/>
+              <w:noProof/>
+              <w:color w:val="auto"/>
+              <w:shd w:val="clear" w:color="auto" w:fill="auto"/>
+              <w:lang w:val="sr-Latn-RS" w:eastAsia="sr-Latn-RS"/>
+            </w:rPr>
+          </w:pPr>
+          <w:hyperlink w:anchor="_Toc439042764" w:history="1">
+            <w:r>
+              <w:rPr>
+                <w:rStyle w:val="Hyperlink"/>
+                <w:noProof/>
+              </w:rPr>
+              <w:t>Services</w:t>
+            </w:r>
+            <w:r>
+              <w:rPr>
+                <w:noProof/>
+                <w:webHidden/>
+              </w:rPr>
+              <w:tab/>
+            </w:r>
+            <w:r>
+              <w:rPr>
+                <w:noProof/>
+                <w:webHidden/>
+              </w:rPr>
+              <w:fldChar w:fldCharType="begin"/>
+            </w:r>
+            <w:r>
+              <w:rPr>
+                <w:noProof/>
+                <w:webHidden/>
+              </w:rPr>
+              <w:instrText xml:space="preserve"> PAGEREF _Toc439042764 \h </w:instrText>
+            </w:r>
+            <w:r>
+              <w:rPr>
+                <w:noProof/>
+                <w:webHidden/>
+              </w:rPr>
+            </w:r>
+            <w:r>
+              <w:rPr>
+                <w:noProof/>
+                <w:webHidden/>
+              </w:rPr>
+              <w:fldChar w:fldCharType="separate"/>
+            </w:r>
+            <w:r>
+              <w:rPr>
+                <w:noProof/>
+                <w:webHidden/>
+              </w:rPr>
+              <w:t>14</w:t>
+            </w:r>
+            <w:r>
+              <w:rPr>
+                <w:noProof/>
+                <w:webHidden/>
+              </w:rPr>
+              <w:fldChar w:fldCharType="end"/>
+            </w:r>
+          </w:hyperlink>
+        </w:p>
+        <w:p>
+          <w:pPr>
+            <w:pStyle w:val="TOC3"/>
+            <w:tabs>
+              <w:tab w:val="right" w:leader="dot" w:pos="9062"/>
+            </w:tabs>
+            <w:rPr>
+              <w:rFonts w:asciiTheme="minorHAnsi" w:eastAsiaTheme="minorEastAsia" w:hAnsiTheme="minorHAnsi"/>
+              <w:bCs w:val="0"/>
+              <w:noProof/>
+              <w:color w:val="auto"/>
+              <w:shd w:val="clear" w:color="auto" w:fill="auto"/>
+              <w:lang w:val="sr-Latn-RS" w:eastAsia="sr-Latn-RS"/>
+            </w:rPr>
+          </w:pPr>
+          <w:hyperlink w:anchor="_Toc439042765" w:history="1">
+            <w:r>
+              <w:rPr>
+                <w:rStyle w:val="Hyperlink"/>
+                <w:noProof/>
+              </w:rPr>
+              <w:t>Directives</w:t>
+            </w:r>
+            <w:r>
+              <w:rPr>
+                <w:noProof/>
+                <w:webHidden/>
+              </w:rPr>
+              <w:tab/>
+            </w:r>
+            <w:r>
+              <w:rPr>
+                <w:noProof/>
+                <w:webHidden/>
+              </w:rPr>
+              <w:fldChar w:fldCharType="begin"/>
+            </w:r>
+            <w:r>
+              <w:rPr>
+                <w:noProof/>
+                <w:webHidden/>
+              </w:rPr>
+              <w:instrText xml:space="preserve"> PAGEREF _Toc439042765 \h </w:instrText>
+            </w:r>
+            <w:r>
+              <w:rPr>
+                <w:noProof/>
+                <w:webHidden/>
+              </w:rPr>
+            </w:r>
+            <w:r>
+              <w:rPr>
+                <w:noProof/>
+                <w:webHidden/>
+              </w:rPr>
+              <w:fldChar w:fldCharType="separate"/>
+            </w:r>
+            <w:r>
+              <w:rPr>
+                <w:noProof/>
+                <w:webHidden/>
+              </w:rPr>
+              <w:t>15</w:t>
+            </w:r>
+            <w:r>
+              <w:rPr>
+                <w:noProof/>
+                <w:webHidden/>
+              </w:rPr>
+              <w:fldChar w:fldCharType="end"/>
+            </w:r>
+          </w:hyperlink>
+        </w:p>
+        <w:p>
+          <w:pPr>
+            <w:pStyle w:val="TOC2"/>
+            <w:tabs>
+              <w:tab w:val="right" w:leader="dot" w:pos="9062"/>
+            </w:tabs>
+            <w:rPr>
+              <w:rFonts w:asciiTheme="minorHAnsi" w:eastAsiaTheme="minorEastAsia" w:hAnsiTheme="minorHAnsi"/>
+              <w:bCs w:val="0"/>
+              <w:noProof/>
+              <w:color w:val="auto"/>
+              <w:shd w:val="clear" w:color="auto" w:fill="auto"/>
+              <w:lang w:val="sr-Latn-RS" w:eastAsia="sr-Latn-RS"/>
+            </w:rPr>
+          </w:pPr>
+          <w:hyperlink w:anchor="_Toc439042766" w:history="1">
+            <w:r>
+              <w:rPr>
+                <w:rStyle w:val="Hyperlink"/>
+                <w:noProof/>
+              </w:rPr>
+              <w:t>Typescript</w:t>
+            </w:r>
+            <w:r>
+              <w:rPr>
+                <w:noProof/>
+                <w:webHidden/>
+              </w:rPr>
+              <w:tab/>
+            </w:r>
+            <w:r>
+              <w:rPr>
+                <w:noProof/>
+                <w:webHidden/>
+              </w:rPr>
+              <w:fldChar w:fldCharType="begin"/>
+            </w:r>
+            <w:r>
+              <w:rPr>
+                <w:noProof/>
+                <w:webHidden/>
+              </w:rPr>
+              <w:instrText xml:space="preserve"> PAGEREF _Toc439042766 \h </w:instrText>
+            </w:r>
+            <w:r>
+              <w:rPr>
+                <w:noProof/>
+                <w:webHidden/>
+              </w:rPr>
+            </w:r>
+            <w:r>
+              <w:rPr>
+                <w:noProof/>
+                <w:webHidden/>
+              </w:rPr>
+              <w:fldChar w:fldCharType="separate"/>
+            </w:r>
+            <w:r>
+              <w:rPr>
+                <w:noProof/>
+                <w:webHidden/>
+              </w:rPr>
+              <w:t>15</w:t>
+            </w:r>
+            <w:r>
+              <w:rPr>
+                <w:noProof/>
+                <w:webHidden/>
+              </w:rPr>
+              <w:fldChar w:fldCharType="end"/>
+            </w:r>
+          </w:hyperlink>
+        </w:p>
+        <w:p>
+          <w:pPr>
+            <w:pStyle w:val="TOC2"/>
+            <w:tabs>
+              <w:tab w:val="right" w:leader="dot" w:pos="9062"/>
+            </w:tabs>
+            <w:rPr>
+              <w:rFonts w:asciiTheme="minorHAnsi" w:eastAsiaTheme="minorEastAsia" w:hAnsiTheme="minorHAnsi"/>
+              <w:bCs w:val="0"/>
+              <w:noProof/>
+              <w:color w:val="auto"/>
+              <w:shd w:val="clear" w:color="auto" w:fill="auto"/>
+              <w:lang w:val="sr-Latn-RS" w:eastAsia="sr-Latn-RS"/>
+            </w:rPr>
+          </w:pPr>
+          <w:hyperlink w:anchor="_Toc439042767" w:history="1">
+            <w:r>
+              <w:rPr>
+                <w:rStyle w:val="Hyperlink"/>
+                <w:noProof/>
+              </w:rPr>
+              <w:t>HTML</w:t>
+            </w:r>
+            <w:r>
+              <w:rPr>
+                <w:noProof/>
+                <w:webHidden/>
+              </w:rPr>
+              <w:tab/>
+            </w:r>
+            <w:r>
+              <w:rPr>
+                <w:noProof/>
+                <w:webHidden/>
+              </w:rPr>
+              <w:fldChar w:fldCharType="begin"/>
+            </w:r>
+            <w:r>
+              <w:rPr>
+                <w:noProof/>
+                <w:webHidden/>
+              </w:rPr>
+              <w:instrText xml:space="preserve"> PAGEREF _Toc439042767 \h </w:instrText>
+            </w:r>
+            <w:r>
+              <w:rPr>
+                <w:noProof/>
+                <w:webHidden/>
+              </w:rPr>
+            </w:r>
+            <w:r>
+              <w:rPr>
+                <w:noProof/>
+                <w:webHidden/>
+              </w:rPr>
+              <w:fldChar w:fldCharType="separate"/>
+            </w:r>
+            <w:r>
+              <w:rPr>
+                <w:noProof/>
+                <w:webHidden/>
+              </w:rPr>
+              <w:t>15</w:t>
+            </w:r>
+            <w:r>
+              <w:rPr>
+                <w:noProof/>
+                <w:webHidden/>
+              </w:rPr>
+              <w:fldChar w:fldCharType="end"/>
+            </w:r>
+          </w:hyperlink>
+        </w:p>
+        <w:p>
+          <w:pPr>
+            <w:pStyle w:val="TOC2"/>
+            <w:tabs>
+              <w:tab w:val="right" w:leader="dot" w:pos="9062"/>
+            </w:tabs>
+            <w:rPr>
+              <w:rFonts w:asciiTheme="minorHAnsi" w:eastAsiaTheme="minorEastAsia" w:hAnsiTheme="minorHAnsi"/>
+              <w:bCs w:val="0"/>
+              <w:noProof/>
+              <w:color w:val="auto"/>
+              <w:shd w:val="clear" w:color="auto" w:fill="auto"/>
+              <w:lang w:val="sr-Latn-RS" w:eastAsia="sr-Latn-RS"/>
+            </w:rPr>
+          </w:pPr>
+          <w:hyperlink w:anchor="_Toc439042768" w:history="1">
+            <w:r>
+              <w:rPr>
+                <w:rStyle w:val="Hyperlink"/>
+                <w:noProof/>
+              </w:rPr>
+              <w:t>CSS</w:t>
+            </w:r>
+            <w:r>
+              <w:rPr>
+                <w:noProof/>
+                <w:webHidden/>
+              </w:rPr>
+              <w:tab/>
+            </w:r>
+            <w:r>
+              <w:rPr>
+                <w:noProof/>
+                <w:webHidden/>
+              </w:rPr>
+              <w:fldChar w:fldCharType="begin"/>
+            </w:r>
+            <w:r>
+              <w:rPr>
+                <w:noProof/>
+                <w:webHidden/>
+              </w:rPr>
+              <w:instrText xml:space="preserve"> PAGEREF _Toc439042768 \h </w:instrText>
+            </w:r>
+            <w:r>
+              <w:rPr>
+                <w:noProof/>
+                <w:webHidden/>
+              </w:rPr>
+            </w:r>
+            <w:r>
+              <w:rPr>
+                <w:noProof/>
+                <w:webHidden/>
+              </w:rPr>
+              <w:fldChar w:fldCharType="separate"/>
+            </w:r>
+            <w:r>
+              <w:rPr>
+                <w:noProof/>
+                <w:webHidden/>
+              </w:rPr>
+              <w:t>16</w:t>
+            </w:r>
+            <w:r>
+              <w:rPr>
+                <w:noProof/>
+                <w:webHidden/>
+              </w:rPr>
+              <w:fldChar w:fldCharType="end"/>
+            </w:r>
+          </w:hyperlink>
+        </w:p>
+        <w:p>
+          <w:pPr>
+            <w:pStyle w:val="TOC3"/>
+            <w:tabs>
+              <w:tab w:val="right" w:leader="dot" w:pos="9062"/>
+            </w:tabs>
+            <w:rPr>
+              <w:rFonts w:asciiTheme="minorHAnsi" w:eastAsiaTheme="minorEastAsia" w:hAnsiTheme="minorHAnsi"/>
+              <w:bCs w:val="0"/>
+              <w:noProof/>
+              <w:color w:val="auto"/>
+              <w:shd w:val="clear" w:color="auto" w:fill="auto"/>
+              <w:lang w:val="sr-Latn-RS" w:eastAsia="sr-Latn-RS"/>
+            </w:rPr>
+          </w:pPr>
+          <w:hyperlink w:anchor="_Toc439042769" w:history="1">
+            <w:r>
+              <w:rPr>
+                <w:rStyle w:val="Hyperlink"/>
+                <w:noProof/>
+              </w:rPr>
+              <w:t>Latin abbreviations</w:t>
+            </w:r>
+            <w:r>
+              <w:rPr>
+                <w:noProof/>
+                <w:webHidden/>
+              </w:rPr>
+              <w:tab/>
+            </w:r>
+            <w:r>
+              <w:rPr>
+                <w:noProof/>
+                <w:webHidden/>
+              </w:rPr>
+              <w:fldChar w:fldCharType="begin"/>
+            </w:r>
+            <w:r>
+              <w:rPr>
+                <w:noProof/>
+                <w:webHidden/>
+              </w:rPr>
+              <w:instrText xml:space="preserve"> PAGEREF _Toc439042769 \h </w:instrText>
+            </w:r>
+            <w:r>
+              <w:rPr>
+                <w:noProof/>
+                <w:webHidden/>
+              </w:rPr>
+            </w:r>
+            <w:r>
+              <w:rPr>
+                <w:noProof/>
+                <w:webHidden/>
+              </w:rPr>
+              <w:fldChar w:fldCharType="separate"/>
+            </w:r>
+            <w:r>
+              <w:rPr>
+                <w:noProof/>
+                <w:webHidden/>
+              </w:rPr>
+              <w:t>18</w:t>
+            </w:r>
+            <w:r>
+              <w:rPr>
+                <w:noProof/>
+                <w:webHidden/>
+              </w:rPr>
+              <w:fldChar w:fldCharType="end"/>
+            </w:r>
+          </w:hyperlink>
+        </w:p>
+        <w:p>
+          <w:pPr>
+            <w:pStyle w:val="TOC2"/>
+            <w:tabs>
+              <w:tab w:val="right" w:leader="dot" w:pos="9062"/>
+            </w:tabs>
+            <w:rPr>
+              <w:rFonts w:asciiTheme="minorHAnsi" w:eastAsiaTheme="minorEastAsia" w:hAnsiTheme="minorHAnsi"/>
+              <w:bCs w:val="0"/>
+              <w:noProof/>
+              <w:color w:val="auto"/>
+              <w:shd w:val="clear" w:color="auto" w:fill="auto"/>
+              <w:lang w:val="sr-Latn-RS" w:eastAsia="sr-Latn-RS"/>
+            </w:rPr>
+          </w:pPr>
+          <w:hyperlink w:anchor="_Toc439042770" w:history="1">
+            <w:r>
+              <w:rPr>
+                <w:rStyle w:val="Hyperlink"/>
+                <w:noProof/>
+              </w:rPr>
+              <w:t>Structure</w:t>
+            </w:r>
+            <w:r>
+              <w:rPr>
+                <w:noProof/>
+                <w:webHidden/>
+              </w:rPr>
+              <w:tab/>
+            </w:r>
+            <w:r>
+              <w:rPr>
+                <w:noProof/>
+                <w:webHidden/>
+              </w:rPr>
+              <w:fldChar w:fldCharType="begin"/>
+            </w:r>
+            <w:r>
+              <w:rPr>
+                <w:noProof/>
+                <w:webHidden/>
+              </w:rPr>
+              <w:instrText xml:space="preserve"> PAGEREF _Toc439042770 \h </w:instrText>
+            </w:r>
+            <w:r>
+              <w:rPr>
+                <w:noProof/>
+                <w:webHidden/>
+              </w:rPr>
+            </w:r>
+            <w:r>
+              <w:rPr>
+                <w:noProof/>
+                <w:webHidden/>
+              </w:rPr>
+              <w:fldChar w:fldCharType="separate"/>
+            </w:r>
+            <w:r>
+              <w:rPr>
+                <w:noProof/>
+                <w:webHidden/>
+              </w:rPr>
+              <w:t>20</w:t>
+            </w:r>
+            <w:r>
+              <w:rPr>
+                <w:noProof/>
+                <w:webHidden/>
+              </w:rPr>
+              <w:fldChar w:fldCharType="end"/>
+            </w:r>
+          </w:hyperlink>
+        </w:p>
+        <w:p>
+          <w:pPr>
+            <w:pStyle w:val="TOC1"/>
+            <w:tabs>
+              <w:tab w:val="right" w:leader="dot" w:pos="9062"/>
+            </w:tabs>
+            <w:rPr>
+              <w:rFonts w:asciiTheme="minorHAnsi" w:eastAsiaTheme="minorEastAsia" w:hAnsiTheme="minorHAnsi"/>
+              <w:bCs w:val="0"/>
+              <w:noProof/>
+              <w:color w:val="auto"/>
+              <w:shd w:val="clear" w:color="auto" w:fill="auto"/>
+              <w:lang w:val="sr-Latn-RS" w:eastAsia="sr-Latn-RS"/>
+            </w:rPr>
+          </w:pPr>
+          <w:hyperlink w:anchor="_Toc439042771" w:history="1">
+            <w:r>
+              <w:rPr>
+                <w:rStyle w:val="Hyperlink"/>
+                <w:noProof/>
+              </w:rPr>
+              <w:t>Explanation</w:t>
+            </w:r>
+            <w:r>
+              <w:rPr>
+                <w:noProof/>
+                <w:webHidden/>
+              </w:rPr>
+              <w:tab/>
+            </w:r>
+            <w:r>
+              <w:rPr>
+                <w:noProof/>
+                <w:webHidden/>
+              </w:rPr>
+              <w:fldChar w:fldCharType="begin"/>
+            </w:r>
+            <w:r>
+              <w:rPr>
+                <w:noProof/>
+                <w:webHidden/>
+              </w:rPr>
+              <w:instrText xml:space="preserve"> PAGEREF _Toc439042771 \h </w:instrText>
+            </w:r>
+            <w:r>
+              <w:rPr>
+                <w:noProof/>
+                <w:webHidden/>
+              </w:rPr>
+            </w:r>
+            <w:r>
+              <w:rPr>
+                <w:noProof/>
+                <w:webHidden/>
+              </w:rPr>
+              <w:fldChar w:fldCharType="separate"/>
+            </w:r>
+            <w:r>
+              <w:rPr>
+                <w:noProof/>
+                <w:webHidden/>
+              </w:rPr>
+              <w:t>21</w:t>
+            </w:r>
+            <w:r>
+              <w:rPr>
+                <w:noProof/>
+                <w:webHidden/>
+              </w:rPr>
+              <w:fldChar w:fldCharType="end"/>
+            </w:r>
+          </w:hyperlink>
+        </w:p>
+        <w:p>
+          <w:pPr>
+            <w:pStyle w:val="TOC3"/>
+            <w:tabs>
+              <w:tab w:val="right" w:leader="dot" w:pos="9062"/>
+            </w:tabs>
+            <w:rPr>
+              <w:rFonts w:asciiTheme="minorHAnsi" w:eastAsiaTheme="minorEastAsia" w:hAnsiTheme="minorHAnsi"/>
+              <w:bCs w:val="0"/>
+              <w:noProof/>
+              <w:color w:val="auto"/>
+              <w:shd w:val="clear" w:color="auto" w:fill="auto"/>
+              <w:lang w:val="sr-Latn-RS" w:eastAsia="sr-Latn-RS"/>
+            </w:rPr>
+          </w:pPr>
+          <w:hyperlink w:anchor="_Toc439042772" w:history="1">
+            <w:r>
+              <w:rPr>
+                <w:rStyle w:val="Hyperlink"/>
+                <w:noProof/>
+              </w:rPr>
+              <w:t>Documentation of Project:</w:t>
+            </w:r>
+            <w:r>
+              <w:rPr>
+                <w:noProof/>
+                <w:webHidden/>
+              </w:rPr>
+              <w:tab/>
+            </w:r>
+            <w:r>
+              <w:rPr>
+                <w:noProof/>
+                <w:webHidden/>
+              </w:rPr>
+              <w:fldChar w:fldCharType="begin"/>
+            </w:r>
+            <w:r>
+              <w:rPr>
+                <w:noProof/>
+                <w:webHidden/>
+              </w:rPr>
+              <w:instrText xml:space="preserve"> PAGEREF _Toc439042772 \h </w:instrText>
+            </w:r>
+            <w:r>
+              <w:rPr>
+                <w:noProof/>
+                <w:webHidden/>
+              </w:rPr>
+            </w:r>
+            <w:r>
+              <w:rPr>
+                <w:noProof/>
+                <w:webHidden/>
+              </w:rPr>
+              <w:fldChar w:fldCharType="separate"/>
+            </w:r>
+            <w:r>
+              <w:rPr>
+                <w:noProof/>
+                <w:webHidden/>
+              </w:rPr>
+              <w:t>22</w:t>
+            </w:r>
+            <w:r>
+              <w:rPr>
+                <w:noProof/>
+                <w:webHidden/>
+              </w:rPr>
+              <w:fldChar w:fldCharType="end"/>
+            </w:r>
+          </w:hyperlink>
+        </w:p>
+        <w:p>
+          <w:pPr>
+            <w:pStyle w:val="TOC1"/>
+            <w:tabs>
+              <w:tab w:val="right" w:leader="dot" w:pos="9062"/>
+            </w:tabs>
+            <w:rPr>
+              <w:rFonts w:asciiTheme="minorHAnsi" w:eastAsiaTheme="minorEastAsia" w:hAnsiTheme="minorHAnsi"/>
+              <w:bCs w:val="0"/>
+              <w:noProof/>
+              <w:color w:val="auto"/>
+              <w:shd w:val="clear" w:color="auto" w:fill="auto"/>
+              <w:lang w:val="sr-Latn-RS" w:eastAsia="sr-Latn-RS"/>
+            </w:rPr>
+          </w:pPr>
+          <w:hyperlink w:anchor="_Toc439042773" w:history="1">
+            <w:r>
+              <w:rPr>
+                <w:rStyle w:val="Hyperlink"/>
+                <w:noProof/>
+              </w:rPr>
+              <w:t>References</w:t>
+            </w:r>
+            <w:r>
+              <w:rPr>
+                <w:noProof/>
+                <w:webHidden/>
+              </w:rPr>
+              <w:tab/>
+            </w:r>
+            <w:r>
+              <w:rPr>
+                <w:noProof/>
+                <w:webHidden/>
+              </w:rPr>
+              <w:fldChar w:fldCharType="begin"/>
+            </w:r>
+            <w:r>
+              <w:rPr>
+                <w:noProof/>
+                <w:webHidden/>
+              </w:rPr>
+              <w:instrText xml:space="preserve"> PAGEREF _Toc439042773 \h </w:instrText>
+            </w:r>
+            <w:r>
+              <w:rPr>
+                <w:noProof/>
+                <w:webHidden/>
+              </w:rPr>
+            </w:r>
+            <w:r>
+              <w:rPr>
+                <w:noProof/>
+                <w:webHidden/>
+              </w:rPr>
+              <w:fldChar w:fldCharType="separate"/>
+            </w:r>
+            <w:r>
+              <w:rPr>
+                <w:noProof/>
+                <w:webHidden/>
+              </w:rPr>
+              <w:t>22</w:t>
+            </w:r>
+            <w:r>
+              <w:rPr>
+                <w:noProof/>
+                <w:webHidden/>
+              </w:rPr>
+              <w:fldChar w:fldCharType="end"/>
+            </w:r>
+          </w:hyperlink>
+        </w:p>
+        <w:p>
           <w:r>
             <w:rPr>
               <w:b/>
@@ -858,12 +2025,15 @@
       </w:sdtContent>
     </w:sdt>
     <w:p/>
+    <w:p/>
+    <w:p/>
     <w:p>
       <w:pPr>
         <w:pStyle w:val="Heading1"/>
       </w:pPr>
-      <w:bookmarkStart w:id="0" w:name="_Toc438649232"/>
-      <w:r>
+      <w:bookmarkStart w:id="0" w:name="_Toc439042747"/>
+      <w:r>
+        <w:lastRenderedPageBreak/>
         <w:t>Project Guidelines</w:t>
       </w:r>
       <w:bookmarkEnd w:id="0"/>
@@ -872,7 +2042,7 @@
       <w:pPr>
         <w:pStyle w:val="Heading2"/>
       </w:pPr>
-      <w:bookmarkStart w:id="1" w:name="_Toc438649233"/>
+      <w:bookmarkStart w:id="1" w:name="_Toc439042748"/>
       <w:r>
         <w:t>Global</w:t>
       </w:r>
@@ -1148,16 +2318,18 @@
       <w:pPr>
         <w:pStyle w:val="Heading5"/>
       </w:pPr>
-    </w:p>
-    <w:p>
-      <w:pPr>
-        <w:pStyle w:val="Heading5"/>
-      </w:pPr>
       <w:r>
         <w:t>Reuse variable</w:t>
       </w:r>
     </w:p>
     <w:p>
+      <w:pPr>
+        <w:pStyle w:val="ListParagraph"/>
+        <w:numPr>
+          <w:ilvl w:val="0"/>
+          <w:numId w:val="61"/>
+        </w:numPr>
+      </w:pPr>
       <w:r>
         <w:t>Don't reuse same variable name in the same class in different context</w:t>
       </w:r>
@@ -1169,21 +2341,59 @@
       </w:r>
     </w:p>
     <w:p>
+      <w:pPr>
+        <w:pStyle w:val="ListParagraph"/>
+        <w:numPr>
+          <w:ilvl w:val="0"/>
+          <w:numId w:val="61"/>
+        </w:numPr>
+      </w:pPr>
       <w:r>
         <w:t>Don't use same variable for different purposes in a method, conditional etc.</w:t>
       </w:r>
     </w:p>
+    <w:p>
+      <w:pPr>
+        <w:pStyle w:val="ListParagraph"/>
+      </w:pPr>
+    </w:p>
+    <w:p>
+      <w:pPr>
+        <w:pStyle w:val="Heading1"/>
+      </w:pPr>
+      <w:bookmarkStart w:id="2" w:name="_Toc439042749"/>
+      <w:r>
+        <w:t>Default Rules</w:t>
+      </w:r>
+      <w:bookmarkEnd w:id="2"/>
+    </w:p>
+    <w:p>
+      <w:pPr>
+        <w:jc w:val="center"/>
+        <w:rPr>
+          <w:b/>
+        </w:rPr>
+      </w:pPr>
+      <w:r>
+        <w:rPr>
+          <w:b/>
+        </w:rPr>
+        <w:t>--- For any programming language ---</w:t>
+      </w:r>
+    </w:p>
     <w:p/>
-    <w:p/>
     <w:p>
       <w:pPr>
         <w:pStyle w:val="Heading2"/>
       </w:pPr>
-      <w:bookmarkStart w:id="2" w:name="_Toc438649234"/>
+      <w:bookmarkStart w:id="3" w:name="_Toc439042750"/>
       <w:r>
         <w:t>Variable Names</w:t>
       </w:r>
-      <w:bookmarkEnd w:id="2"/>
+      <w:bookmarkEnd w:id="3"/>
+      <w:r>
+        <w:t xml:space="preserve"> </w:t>
+      </w:r>
     </w:p>
     <w:p>
       <w:pPr>
@@ -1438,6 +2648,7 @@
         <w:pStyle w:val="Heading5"/>
       </w:pPr>
       <w:r>
+        <w:lastRenderedPageBreak/>
         <w:t>Avoid Pointless Names:</w:t>
       </w:r>
     </w:p>
@@ -2138,11 +3349,11 @@
       <w:pPr>
         <w:pStyle w:val="Heading2"/>
       </w:pPr>
-      <w:bookmarkStart w:id="3" w:name="_Toc438649235"/>
+      <w:bookmarkStart w:id="4" w:name="_Toc439042751"/>
       <w:r>
         <w:t>Method Names</w:t>
       </w:r>
-      <w:bookmarkEnd w:id="3"/>
+      <w:bookmarkEnd w:id="4"/>
     </w:p>
     <w:p/>
     <w:p>
@@ -2490,6 +3701,7 @@
         </w:rPr>
       </w:pPr>
       <w:r>
+        <w:lastRenderedPageBreak/>
         <w:t xml:space="preserve">Prefer shorter name if and only if it reveal intent completely, otherwise choose longer and descriptive name: </w:t>
       </w:r>
       <w:r>
@@ -2664,9 +3876,6 @@
         </w:rPr>
         <w:t>getPD()</w:t>
       </w:r>
-    </w:p>
-    <w:p/>
-    <w:p>
       <w:r>
         <w:br/>
       </w:r>
@@ -2688,7 +3897,7 @@
           <w:color w:val="333333"/>
         </w:rPr>
       </w:pPr>
-      <w:bookmarkStart w:id="4" w:name="_Toc438649236"/>
+      <w:bookmarkStart w:id="5" w:name="_Toc439042752"/>
       <w:r>
         <w:rPr>
           <w:rStyle w:val="CodeChar"/>
@@ -2696,10 +3905,9 @@
           <w:bCs/>
           <w:color w:val="333333"/>
         </w:rPr>
-        <w:lastRenderedPageBreak/>
         <w:t>Class Names</w:t>
       </w:r>
-      <w:bookmarkEnd w:id="4"/>
+      <w:bookmarkEnd w:id="5"/>
     </w:p>
     <w:p>
       <w:pPr>
@@ -2874,11 +4082,11 @@
       <w:r>
         <w:br/>
       </w:r>
-      <w:bookmarkStart w:id="5" w:name="_Toc438649237"/>
+      <w:bookmarkStart w:id="6" w:name="_Toc439042753"/>
       <w:r>
         <w:t>Interface Names</w:t>
       </w:r>
-      <w:bookmarkEnd w:id="5"/>
+      <w:bookmarkEnd w:id="6"/>
     </w:p>
     <w:p>
       <w:pPr>
@@ -2968,11 +4176,11 @@
       <w:pPr>
         <w:pStyle w:val="Heading2"/>
       </w:pPr>
-      <w:bookmarkStart w:id="6" w:name="_Toc438649238"/>
+      <w:bookmarkStart w:id="7" w:name="_Toc439042754"/>
       <w:r>
         <w:t>Package Name</w:t>
       </w:r>
-      <w:bookmarkEnd w:id="6"/>
+      <w:bookmarkEnd w:id="7"/>
     </w:p>
     <w:p/>
     <w:p>
@@ -2999,36 +4207,659 @@
       <w:pPr>
         <w:pStyle w:val="Heading2"/>
       </w:pPr>
+      <w:bookmarkStart w:id="8" w:name="_Toc439042755"/>
       <w:r>
         <w:t>File Names</w:t>
       </w:r>
+      <w:bookmarkEnd w:id="8"/>
     </w:p>
     <w:p>
       <w:r>
         <w:t>Always use lower case file names (if possible).</w:t>
       </w:r>
     </w:p>
+    <w:p/>
+    <w:p/>
+    <w:p/>
     <w:p>
       <w:pPr>
         <w:pStyle w:val="Heading1"/>
       </w:pPr>
-    </w:p>
+      <w:bookmarkStart w:id="9" w:name="_Toc439042756"/>
+      <w:r>
+        <w:lastRenderedPageBreak/>
+        <w:t>C# code style guid</w:t>
+      </w:r>
+      <w:bookmarkEnd w:id="9"/>
+      <w:r>
+        <w:t>es</w:t>
+      </w:r>
+    </w:p>
+    <w:p/>
+    <w:p>
+      <w:pPr>
+        <w:pStyle w:val="Heading2"/>
+      </w:pPr>
+      <w:bookmarkStart w:id="10" w:name="_Toc439042757"/>
+      <w:r>
+        <w:t>C# Naming</w:t>
+      </w:r>
+      <w:bookmarkEnd w:id="10"/>
+      <w:r>
+        <w:t xml:space="preserve"> </w:t>
+      </w:r>
+    </w:p>
+    <w:p/>
+    <w:p>
+      <w:pPr>
+        <w:pStyle w:val="ListParagraph"/>
+        <w:numPr>
+          <w:ilvl w:val="0"/>
+          <w:numId w:val="62"/>
+        </w:numPr>
+      </w:pPr>
+      <w:r>
+        <w:t>Always use Camel Case or Pascal Case names.</w:t>
+      </w:r>
+    </w:p>
+    <w:p>
+      <w:pPr>
+        <w:pStyle w:val="ListParagraph"/>
+        <w:numPr>
+          <w:ilvl w:val="0"/>
+          <w:numId w:val="62"/>
+        </w:numPr>
+      </w:pPr>
+      <w:r>
+        <w:t>Avoid ALL CAPS and all lowercase names. Single lowercase words or letters are acceptable.</w:t>
+      </w:r>
+    </w:p>
+    <w:p>
+      <w:pPr>
+        <w:pStyle w:val="ListParagraph"/>
+        <w:numPr>
+          <w:ilvl w:val="0"/>
+          <w:numId w:val="62"/>
+        </w:numPr>
+      </w:pPr>
+      <w:r>
+        <w:t>Do not create declarations of the same type (namespace, class, method, property, field, or parameter) and access modifier (protected, public, private, internal) that vary only by capitalization.</w:t>
+      </w:r>
+    </w:p>
+    <w:p>
+      <w:pPr>
+        <w:pStyle w:val="ListParagraph"/>
+        <w:numPr>
+          <w:ilvl w:val="0"/>
+          <w:numId w:val="62"/>
+        </w:numPr>
+      </w:pPr>
+      <w:r>
+        <w:t>Do not use names that begin with a numeric character.</w:t>
+      </w:r>
+    </w:p>
+    <w:p>
+      <w:pPr>
+        <w:pStyle w:val="ListParagraph"/>
+        <w:numPr>
+          <w:ilvl w:val="0"/>
+          <w:numId w:val="62"/>
+        </w:numPr>
+      </w:pPr>
+      <w:r>
+        <w:t>Do add numeric suffixes to identifier names.</w:t>
+      </w:r>
+    </w:p>
+    <w:p>
+      <w:pPr>
+        <w:pStyle w:val="ListParagraph"/>
+        <w:numPr>
+          <w:ilvl w:val="0"/>
+          <w:numId w:val="62"/>
+        </w:numPr>
+      </w:pPr>
+      <w:r>
+        <w:t>Always choose meaningful and specific names.</w:t>
+      </w:r>
+    </w:p>
+    <w:p>
+      <w:pPr>
+        <w:pStyle w:val="ListParagraph"/>
+        <w:numPr>
+          <w:ilvl w:val="0"/>
+          <w:numId w:val="62"/>
+        </w:numPr>
+      </w:pPr>
+      <w:r>
+        <w:t>Variables and Properties should describe an entity not the type or size.</w:t>
+      </w:r>
+    </w:p>
+    <w:p>
+      <w:pPr>
+        <w:pStyle w:val="ListParagraph"/>
+        <w:numPr>
+          <w:ilvl w:val="0"/>
+          <w:numId w:val="62"/>
+        </w:numPr>
+      </w:pPr>
+      <w:r>
+        <w:t>Do not use Hungarian Notation!</w:t>
+      </w:r>
+    </w:p>
+    <w:p>
+      <w:pPr>
+        <w:pStyle w:val="ListParagraph"/>
+        <w:numPr>
+          <w:ilvl w:val="0"/>
+          <w:numId w:val="62"/>
+        </w:numPr>
+      </w:pPr>
+      <w:r>
+        <w:t>Avoid using abbreviations unless the full name is excessive.</w:t>
+      </w:r>
+    </w:p>
+    <w:p>
+      <w:pPr>
+        <w:pStyle w:val="ListParagraph"/>
+        <w:numPr>
+          <w:ilvl w:val="0"/>
+          <w:numId w:val="62"/>
+        </w:numPr>
+      </w:pPr>
+      <w:r>
+        <w:t>Avoid abbreviations longer than 5 characters.</w:t>
+      </w:r>
+    </w:p>
+    <w:p>
+      <w:pPr>
+        <w:pStyle w:val="ListParagraph"/>
+        <w:numPr>
+          <w:ilvl w:val="0"/>
+          <w:numId w:val="62"/>
+        </w:numPr>
+      </w:pPr>
+      <w:r>
+        <w:t>Any Abbreviations must be widely known and accepted.</w:t>
+      </w:r>
+    </w:p>
+    <w:p>
+      <w:pPr>
+        <w:pStyle w:val="ListParagraph"/>
+        <w:numPr>
+          <w:ilvl w:val="0"/>
+          <w:numId w:val="62"/>
+        </w:numPr>
+      </w:pPr>
+      <w:r>
+        <w:t>Use uppercase for two-letter abbreviations, and Pascal Case for longer abbreviations.</w:t>
+      </w:r>
+    </w:p>
+    <w:p>
+      <w:pPr>
+        <w:pStyle w:val="ListParagraph"/>
+        <w:numPr>
+          <w:ilvl w:val="0"/>
+          <w:numId w:val="62"/>
+        </w:numPr>
+      </w:pPr>
+      <w:r>
+        <w:t>Do not use C# reserved words as names.</w:t>
+      </w:r>
+    </w:p>
+    <w:p>
+      <w:pPr>
+        <w:pStyle w:val="ListParagraph"/>
+        <w:numPr>
+          <w:ilvl w:val="0"/>
+          <w:numId w:val="62"/>
+        </w:numPr>
+      </w:pPr>
+      <w:r>
+        <w:t>Avoid naming conflicts with existing .NET Framework namespaces, or types.</w:t>
+      </w:r>
+    </w:p>
+    <w:p>
+      <w:pPr>
+        <w:pStyle w:val="ListParagraph"/>
+        <w:numPr>
+          <w:ilvl w:val="0"/>
+          <w:numId w:val="62"/>
+        </w:numPr>
+      </w:pPr>
+      <w:r>
+        <w:t>Do not include the parent class name within a property name.</w:t>
+      </w:r>
+    </w:p>
+    <w:p>
+      <w:pPr>
+        <w:pStyle w:val="ListParagraph"/>
+      </w:pPr>
+      <w:r>
+        <w:t xml:space="preserve">Example: </w:t>
+      </w:r>
+      <w:r>
+        <w:rPr>
+          <w:rStyle w:val="CodeChar"/>
+        </w:rPr>
+        <w:t>Customer.Name</w:t>
+      </w:r>
+      <w:r>
+        <w:t xml:space="preserve"> NOT </w:t>
+      </w:r>
+      <w:r>
+        <w:rPr>
+          <w:rStyle w:val="CodeChar"/>
+        </w:rPr>
+        <w:t>Customer.CustomerName</w:t>
+      </w:r>
+    </w:p>
+    <w:p>
+      <w:pPr>
+        <w:pStyle w:val="ListParagraph"/>
+        <w:numPr>
+          <w:ilvl w:val="0"/>
+          <w:numId w:val="62"/>
+        </w:numPr>
+      </w:pPr>
+      <w:r>
+        <w:t>Try to prefix Boolean variables and properties with “Can”, “Is” or “Has”.</w:t>
+      </w:r>
+    </w:p>
+    <w:p>
+      <w:pPr>
+        <w:pStyle w:val="ListParagraph"/>
+        <w:numPr>
+          <w:ilvl w:val="0"/>
+          <w:numId w:val="62"/>
+        </w:numPr>
+      </w:pPr>
+      <w:r>
+        <w:t>Append computational qualifiers to variable names like Average, Count, Sum, Min, and Max where appropriate.</w:t>
+      </w:r>
+    </w:p>
+    <w:p>
+      <w:pPr>
+        <w:pStyle w:val="ListParagraph"/>
+        <w:numPr>
+          <w:ilvl w:val="0"/>
+          <w:numId w:val="62"/>
+        </w:numPr>
+      </w:pPr>
+      <w:r>
+        <w:t xml:space="preserve">When defining a root namespace, use a Product, Company, or Developer Name as the root. </w:t>
+      </w:r>
+    </w:p>
+    <w:p>
+      <w:pPr>
+        <w:pStyle w:val="ListParagraph"/>
+        <w:rPr>
+          <w:rStyle w:val="CodeChar"/>
+        </w:rPr>
+      </w:pPr>
+      <w:r>
+        <w:t xml:space="preserve">Example: </w:t>
+      </w:r>
+      <w:r>
+        <w:rPr>
+          <w:rStyle w:val="CodeChar"/>
+        </w:rPr>
+        <w:t>LanceHunt.StringUtilities</w:t>
+      </w:r>
+    </w:p>
+    <w:p>
+      <w:pPr>
+        <w:pStyle w:val="ListParagraph"/>
+      </w:pPr>
+    </w:p>
+    <w:p>
+      <w:pPr>
+        <w:pStyle w:val="ListParagraph"/>
+      </w:pPr>
+    </w:p>
+    <w:p>
+      <w:pPr>
+        <w:pStyle w:val="ListParagraph"/>
+      </w:pPr>
+    </w:p>
+    <w:p>
+      <w:pPr>
+        <w:pStyle w:val="Heading2"/>
+      </w:pPr>
+      <w:bookmarkStart w:id="11" w:name="_Toc439042758"/>
+      <w:r>
+        <w:t>C# Formatting</w:t>
+      </w:r>
+      <w:bookmarkEnd w:id="11"/>
+    </w:p>
+    <w:p/>
+    <w:p>
+      <w:pPr>
+        <w:pStyle w:val="ListParagraph"/>
+        <w:numPr>
+          <w:ilvl w:val="0"/>
+          <w:numId w:val="63"/>
+        </w:numPr>
+      </w:pPr>
+      <w:r>
+        <w:t>Never declare more than 1 namespace per file.</w:t>
+      </w:r>
+    </w:p>
+    <w:p>
+      <w:pPr>
+        <w:pStyle w:val="ListParagraph"/>
+        <w:numPr>
+          <w:ilvl w:val="0"/>
+          <w:numId w:val="63"/>
+        </w:numPr>
+      </w:pPr>
+      <w:r>
+        <w:t>Avoid putting multiple classes in a single file.</w:t>
+      </w:r>
+    </w:p>
+    <w:p>
+      <w:pPr>
+        <w:pStyle w:val="ListParagraph"/>
+        <w:numPr>
+          <w:ilvl w:val="0"/>
+          <w:numId w:val="63"/>
+        </w:numPr>
+      </w:pPr>
+      <w:r>
+        <w:t>Always place curly braces ({ and }) on a new line.</w:t>
+      </w:r>
+    </w:p>
+    <w:p>
+      <w:pPr>
+        <w:pStyle w:val="ListParagraph"/>
+        <w:numPr>
+          <w:ilvl w:val="0"/>
+          <w:numId w:val="63"/>
+        </w:numPr>
+      </w:pPr>
+      <w:r>
+        <w:t>Always use curly braces ({ and }) in conditional statements.</w:t>
+      </w:r>
+    </w:p>
+    <w:p>
+      <w:pPr>
+        <w:pStyle w:val="ListParagraph"/>
+        <w:numPr>
+          <w:ilvl w:val="0"/>
+          <w:numId w:val="63"/>
+        </w:numPr>
+      </w:pPr>
+      <w:r>
+        <w:t>Always use a Tab &amp; Indention size of 4.</w:t>
+      </w:r>
+    </w:p>
+    <w:p>
+      <w:pPr>
+        <w:pStyle w:val="ListParagraph"/>
+        <w:numPr>
+          <w:ilvl w:val="0"/>
+          <w:numId w:val="63"/>
+        </w:numPr>
+      </w:pPr>
+      <w:r>
+        <w:t>Declare each variable independently – not in the same statement.</w:t>
+      </w:r>
+    </w:p>
+    <w:p>
+      <w:pPr>
+        <w:pStyle w:val="ListParagraph"/>
+        <w:numPr>
+          <w:ilvl w:val="0"/>
+          <w:numId w:val="63"/>
+        </w:numPr>
+      </w:pPr>
+      <w:r>
+        <w:t>Place namespace “using” statements together at the top of file. Group .NET namespaces above custom namespaces.</w:t>
+      </w:r>
+    </w:p>
+    <w:p>
+      <w:pPr>
+        <w:pStyle w:val="ListParagraph"/>
+        <w:numPr>
+          <w:ilvl w:val="0"/>
+          <w:numId w:val="63"/>
+        </w:numPr>
+      </w:pPr>
+      <w:r>
+        <w:t>Group internal class implementation by type in the following order:</w:t>
+      </w:r>
+    </w:p>
+    <w:p>
+      <w:pPr>
+        <w:pStyle w:val="ListParagraph"/>
+        <w:numPr>
+          <w:ilvl w:val="1"/>
+          <w:numId w:val="63"/>
+        </w:numPr>
+      </w:pPr>
+      <w:r>
+        <w:t>Member variables.</w:t>
+      </w:r>
+    </w:p>
+    <w:p>
+      <w:pPr>
+        <w:pStyle w:val="ListParagraph"/>
+        <w:numPr>
+          <w:ilvl w:val="1"/>
+          <w:numId w:val="63"/>
+        </w:numPr>
+      </w:pPr>
+      <w:r>
+        <w:lastRenderedPageBreak/>
+        <w:t>Constructors &amp; Finalizers.</w:t>
+      </w:r>
+    </w:p>
+    <w:p>
+      <w:pPr>
+        <w:pStyle w:val="ListParagraph"/>
+        <w:numPr>
+          <w:ilvl w:val="1"/>
+          <w:numId w:val="63"/>
+        </w:numPr>
+      </w:pPr>
+      <w:r>
+        <w:t>Nested Enums, Structs, and Classes.</w:t>
+      </w:r>
+    </w:p>
+    <w:p>
+      <w:pPr>
+        <w:pStyle w:val="ListParagraph"/>
+        <w:numPr>
+          <w:ilvl w:val="1"/>
+          <w:numId w:val="63"/>
+        </w:numPr>
+      </w:pPr>
+      <w:r>
+        <w:t>Properties</w:t>
+      </w:r>
+    </w:p>
+    <w:p>
+      <w:pPr>
+        <w:pStyle w:val="ListParagraph"/>
+        <w:numPr>
+          <w:ilvl w:val="1"/>
+          <w:numId w:val="63"/>
+        </w:numPr>
+      </w:pPr>
+      <w:r>
+        <w:t>Methods</w:t>
+      </w:r>
+    </w:p>
+    <w:p>
+      <w:pPr>
+        <w:pStyle w:val="ListParagraph"/>
+        <w:numPr>
+          <w:ilvl w:val="0"/>
+          <w:numId w:val="63"/>
+        </w:numPr>
+      </w:pPr>
+      <w:r>
+        <w:t>Sequence declarations within type groups based upon access modifier and visibility:</w:t>
+      </w:r>
+    </w:p>
+    <w:p>
+      <w:pPr>
+        <w:pStyle w:val="ListParagraph"/>
+        <w:numPr>
+          <w:ilvl w:val="1"/>
+          <w:numId w:val="63"/>
+        </w:numPr>
+      </w:pPr>
+      <w:r>
+        <w:t>Public</w:t>
+      </w:r>
+    </w:p>
+    <w:p>
+      <w:pPr>
+        <w:pStyle w:val="ListParagraph"/>
+        <w:numPr>
+          <w:ilvl w:val="1"/>
+          <w:numId w:val="63"/>
+        </w:numPr>
+      </w:pPr>
+      <w:r>
+        <w:t>Protected</w:t>
+      </w:r>
+    </w:p>
+    <w:p>
+      <w:pPr>
+        <w:pStyle w:val="ListParagraph"/>
+        <w:numPr>
+          <w:ilvl w:val="1"/>
+          <w:numId w:val="63"/>
+        </w:numPr>
+      </w:pPr>
+      <w:r>
+        <w:t>Internal</w:t>
+      </w:r>
+    </w:p>
+    <w:p>
+      <w:pPr>
+        <w:pStyle w:val="ListParagraph"/>
+        <w:numPr>
+          <w:ilvl w:val="1"/>
+          <w:numId w:val="63"/>
+        </w:numPr>
+      </w:pPr>
+      <w:r>
+        <w:t>Private</w:t>
+      </w:r>
+    </w:p>
+    <w:p>
+      <w:pPr>
+        <w:pStyle w:val="ListParagraph"/>
+        <w:numPr>
+          <w:ilvl w:val="0"/>
+          <w:numId w:val="63"/>
+        </w:numPr>
+      </w:pPr>
+      <w:r>
+        <w:t>Segregate interface Implementation by using #region statements.</w:t>
+      </w:r>
+    </w:p>
+    <w:p>
+      <w:pPr>
+        <w:pStyle w:val="ListParagraph"/>
+        <w:numPr>
+          <w:ilvl w:val="0"/>
+          <w:numId w:val="63"/>
+        </w:numPr>
+      </w:pPr>
+      <w:r>
+        <w:t>Use white space (CR/LF, Tabs, etc) liberally to separate and organize code.</w:t>
+      </w:r>
+    </w:p>
+    <w:p>
+      <w:pPr>
+        <w:pStyle w:val="ListParagraph"/>
+        <w:numPr>
+          <w:ilvl w:val="0"/>
+          <w:numId w:val="63"/>
+        </w:numPr>
+      </w:pPr>
+      <w:r>
+        <w:t>Place Assembly scope attribute declarations on a separate line.</w:t>
+      </w:r>
+    </w:p>
+    <w:p>
+      <w:pPr>
+        <w:pStyle w:val="ListParagraph"/>
+        <w:numPr>
+          <w:ilvl w:val="0"/>
+          <w:numId w:val="63"/>
+        </w:numPr>
+      </w:pPr>
+      <w:r>
+        <w:t>Place Type scope attribute declarations on a separate line.</w:t>
+      </w:r>
+    </w:p>
+    <w:p>
+      <w:pPr>
+        <w:pStyle w:val="ListParagraph"/>
+        <w:numPr>
+          <w:ilvl w:val="0"/>
+          <w:numId w:val="63"/>
+        </w:numPr>
+      </w:pPr>
+      <w:r>
+        <w:t>Place Method scope attribute declarations on a separate line.</w:t>
+      </w:r>
+    </w:p>
+    <w:p>
+      <w:pPr>
+        <w:pStyle w:val="ListParagraph"/>
+        <w:numPr>
+          <w:ilvl w:val="0"/>
+          <w:numId w:val="63"/>
+        </w:numPr>
+      </w:pPr>
+      <w:r>
+        <w:t>Place Member scope attribute declarations on a separate line.</w:t>
+      </w:r>
+    </w:p>
+    <w:p>
+      <w:pPr>
+        <w:pStyle w:val="ListParagraph"/>
+        <w:numPr>
+          <w:ilvl w:val="0"/>
+          <w:numId w:val="63"/>
+        </w:numPr>
+      </w:pPr>
+      <w:r>
+        <w:t>Place Parameter attribute declarations inline with the parameter.</w:t>
+      </w:r>
+    </w:p>
+    <w:p/>
     <w:p>
       <w:pPr>
         <w:pStyle w:val="Heading1"/>
       </w:pPr>
-      <w:bookmarkStart w:id="7" w:name="_Toc438649239"/>
+    </w:p>
+    <w:p>
+      <w:pPr>
+        <w:pStyle w:val="Heading1"/>
+      </w:pPr>
+      <w:bookmarkStart w:id="12" w:name="_Toc439042759"/>
       <w:r>
         <w:t>Client Application</w:t>
       </w:r>
-      <w:bookmarkEnd w:id="7"/>
+      <w:bookmarkEnd w:id="12"/>
     </w:p>
     <w:p>
       <w:pPr>
         <w:pStyle w:val="Heading2"/>
       </w:pPr>
-      <w:r>
-        <w:t xml:space="preserve">JavaScript </w:t>
+      <w:bookmarkStart w:id="13" w:name="_Toc439042760"/>
+      <w:r>
+        <w:t>JavaScript</w:t>
+      </w:r>
+      <w:bookmarkEnd w:id="13"/>
+      <w:r>
+        <w:t xml:space="preserve"> </w:t>
       </w:r>
     </w:p>
     <w:p>
@@ -3101,7 +4932,6 @@
         </w:rPr>
       </w:pPr>
       <w:r>
-        <w:lastRenderedPageBreak/>
         <w:t>Avoid Global Variables</w:t>
       </w:r>
     </w:p>
@@ -3363,6 +5193,7 @@
           <w:sz w:val="23"/>
           <w:szCs w:val="23"/>
         </w:rPr>
+        <w:lastRenderedPageBreak/>
         <w:t>Initializing variables provides an idea of the intended use (and intended data type).</w:t>
       </w:r>
     </w:p>
@@ -3813,7 +5644,6 @@
         </w:rPr>
       </w:pPr>
       <w:r>
-        <w:lastRenderedPageBreak/>
         <w:t>B</w:t>
       </w:r>
       <w:r>
@@ -4290,6 +6120,7 @@
         </w:rPr>
       </w:pPr>
       <w:r>
+        <w:lastRenderedPageBreak/>
         <w:t>Line Length &lt; 80</w:t>
       </w:r>
       <w:r>
@@ -5110,7 +6941,6 @@
           <w:shd w:val="clear" w:color="auto" w:fill="auto"/>
           <w:lang w:val="sr-Latn-RS" w:eastAsia="sr-Latn-RS"/>
         </w:rPr>
-        <w:lastRenderedPageBreak/>
         <w:t>Always end </w:t>
       </w:r>
       <w:r>
@@ -5319,12 +7149,14 @@
           <w:rStyle w:val="apple-converted-space"/>
         </w:rPr>
       </w:pPr>
+      <w:bookmarkStart w:id="14" w:name="_Toc439042761"/>
       <w:r>
         <w:rPr>
           <w:rStyle w:val="apple-converted-space"/>
         </w:rPr>
         <w:t>AngularJS</w:t>
       </w:r>
+      <w:bookmarkEnd w:id="14"/>
     </w:p>
     <w:p/>
     <w:p>
@@ -5385,6 +7217,7 @@
         <w:pStyle w:val="Code"/>
       </w:pPr>
       <w:r>
+        <w:lastRenderedPageBreak/>
         <w:t xml:space="preserve">    .module('app')</w:t>
       </w:r>
     </w:p>
@@ -5551,123 +7384,125 @@
         <w:pStyle w:val="Code"/>
       </w:pPr>
       <w:r>
+        <w:t>})();</w:t>
+      </w:r>
+    </w:p>
+    <w:p>
+      <w:pPr>
+        <w:pStyle w:val="Code"/>
+      </w:pPr>
+    </w:p>
+    <w:p>
+      <w:pPr>
+        <w:pStyle w:val="Heading5"/>
+      </w:pPr>
+      <w:r>
+        <w:t>// storage.js</w:t>
+      </w:r>
+    </w:p>
+    <w:p>
+      <w:pPr>
+        <w:pStyle w:val="Code"/>
+      </w:pPr>
+      <w:r>
+        <w:t>(function() {</w:t>
+      </w:r>
+    </w:p>
+    <w:p>
+      <w:pPr>
+        <w:pStyle w:val="Code"/>
+      </w:pPr>
+      <w:r>
+        <w:t xml:space="preserve">    'use strict';</w:t>
+      </w:r>
+    </w:p>
+    <w:p>
+      <w:pPr>
+        <w:pStyle w:val="Code"/>
+      </w:pPr>
+    </w:p>
+    <w:p>
+      <w:pPr>
+        <w:pStyle w:val="Code"/>
+      </w:pPr>
+      <w:r>
+        <w:t xml:space="preserve">    angular</w:t>
+      </w:r>
+    </w:p>
+    <w:p>
+      <w:pPr>
+        <w:pStyle w:val="Code"/>
+      </w:pPr>
+      <w:r>
+        <w:t xml:space="preserve">        .module('app')</w:t>
+      </w:r>
+    </w:p>
+    <w:p>
+      <w:pPr>
+        <w:pStyle w:val="Code"/>
+      </w:pPr>
+      <w:r>
+        <w:t xml:space="preserve">        .factory('storage', storage);</w:t>
+      </w:r>
+    </w:p>
+    <w:p>
+      <w:pPr>
+        <w:pStyle w:val="Code"/>
+      </w:pPr>
+    </w:p>
+    <w:p>
+      <w:pPr>
+        <w:pStyle w:val="Code"/>
+      </w:pPr>
+      <w:r>
+        <w:t xml:space="preserve">    function storage() { }</w:t>
+      </w:r>
+    </w:p>
+    <w:p>
+      <w:pPr>
+        <w:pStyle w:val="Code"/>
+      </w:pPr>
+      <w:r>
+        <w:t>})();</w:t>
+      </w:r>
+    </w:p>
+    <w:p/>
+    <w:p>
+      <w:pPr>
+        <w:pStyle w:val="Heading3"/>
+      </w:pPr>
+      <w:bookmarkStart w:id="15" w:name="_Toc439042762"/>
+      <w:r>
+        <w:t>Module</w:t>
+      </w:r>
+      <w:bookmarkEnd w:id="15"/>
+    </w:p>
+    <w:p>
+      <w:pPr>
+        <w:pStyle w:val="Heading4"/>
+      </w:pPr>
+      <w:r>
+        <w:t>Modules</w:t>
+      </w:r>
+      <w:r>
+        <w:t xml:space="preserve"> - </w:t>
+      </w:r>
+      <w:r>
+        <w:t>Avoid Naming Collisions</w:t>
+      </w:r>
+    </w:p>
+    <w:p>
+      <w:r>
+        <w:t>Unique names help avoid module name collisions. Separators help define modules and their submodule hierarchy. For example app may be your root module while app.dashboard and app.users may be modules that are used as dependencies of app.</w:t>
+      </w:r>
+    </w:p>
+    <w:p/>
+    <w:p>
+      <w:pPr>
+        <w:pStyle w:val="Heading4"/>
+      </w:pPr>
+      <w:r>
         <w:lastRenderedPageBreak/>
-        <w:t>})();</w:t>
-      </w:r>
-    </w:p>
-    <w:p>
-      <w:pPr>
-        <w:pStyle w:val="Code"/>
-      </w:pPr>
-    </w:p>
-    <w:p>
-      <w:pPr>
-        <w:pStyle w:val="Heading5"/>
-      </w:pPr>
-      <w:r>
-        <w:t>// storage.js</w:t>
-      </w:r>
-    </w:p>
-    <w:p>
-      <w:pPr>
-        <w:pStyle w:val="Code"/>
-      </w:pPr>
-      <w:r>
-        <w:t>(function() {</w:t>
-      </w:r>
-    </w:p>
-    <w:p>
-      <w:pPr>
-        <w:pStyle w:val="Code"/>
-      </w:pPr>
-      <w:r>
-        <w:t xml:space="preserve">    'use strict';</w:t>
-      </w:r>
-    </w:p>
-    <w:p>
-      <w:pPr>
-        <w:pStyle w:val="Code"/>
-      </w:pPr>
-    </w:p>
-    <w:p>
-      <w:pPr>
-        <w:pStyle w:val="Code"/>
-      </w:pPr>
-      <w:r>
-        <w:t xml:space="preserve">    angular</w:t>
-      </w:r>
-    </w:p>
-    <w:p>
-      <w:pPr>
-        <w:pStyle w:val="Code"/>
-      </w:pPr>
-      <w:r>
-        <w:t xml:space="preserve">        .module('app')</w:t>
-      </w:r>
-    </w:p>
-    <w:p>
-      <w:pPr>
-        <w:pStyle w:val="Code"/>
-      </w:pPr>
-      <w:r>
-        <w:t xml:space="preserve">        .factory('storage', storage);</w:t>
-      </w:r>
-    </w:p>
-    <w:p>
-      <w:pPr>
-        <w:pStyle w:val="Code"/>
-      </w:pPr>
-    </w:p>
-    <w:p>
-      <w:pPr>
-        <w:pStyle w:val="Code"/>
-      </w:pPr>
-      <w:r>
-        <w:t xml:space="preserve">    function storage() { }</w:t>
-      </w:r>
-    </w:p>
-    <w:p>
-      <w:pPr>
-        <w:pStyle w:val="Code"/>
-      </w:pPr>
-      <w:r>
-        <w:t>})();</w:t>
-      </w:r>
-    </w:p>
-    <w:p/>
-    <w:p>
-      <w:pPr>
-        <w:pStyle w:val="Heading3"/>
-      </w:pPr>
-      <w:r>
-        <w:t>Module</w:t>
-      </w:r>
-    </w:p>
-    <w:p>
-      <w:pPr>
-        <w:pStyle w:val="Heading4"/>
-      </w:pPr>
-      <w:r>
-        <w:t>Modules</w:t>
-      </w:r>
-      <w:r>
-        <w:t xml:space="preserve"> - </w:t>
-      </w:r>
-      <w:r>
-        <w:t>Avoid Naming Collisions</w:t>
-      </w:r>
-    </w:p>
-    <w:p>
-      <w:r>
-        <w:t>Unique names help avoid module name collisions. Separators help define modules and their submodule hierarchy. For example app may be your root module while app.dashboard and app.users may be modules that are used as dependencies of app.</w:t>
-      </w:r>
-    </w:p>
-    <w:p/>
-    <w:p>
-      <w:pPr>
-        <w:pStyle w:val="Heading4"/>
-      </w:pPr>
-      <w:r>
         <w:t>Declare modules without a variable using the setter syntax</w:t>
       </w:r>
     </w:p>
@@ -6015,7 +7850,6 @@
         <w:pStyle w:val="Code"/>
       </w:pPr>
       <w:r>
-        <w:lastRenderedPageBreak/>
         <w:t xml:space="preserve">    .controller('SomeController', SomeController);</w:t>
       </w:r>
     </w:p>
@@ -6767,9 +8601,11 @@
       <w:pPr>
         <w:pStyle w:val="Heading3"/>
       </w:pPr>
+      <w:bookmarkStart w:id="16" w:name="_Toc439042763"/>
       <w:r>
         <w:t>Controllers</w:t>
       </w:r>
+      <w:bookmarkEnd w:id="16"/>
     </w:p>
     <w:p>
       <w:pPr>
@@ -6812,7 +8648,6 @@
         <w:rPr>
           <w:color w:val="333333"/>
         </w:rPr>
-        <w:lastRenderedPageBreak/>
         <w:t>&lt;</w:t>
       </w:r>
       <w:r>
@@ -7328,6 +9163,7 @@
         <w:pStyle w:val="Code"/>
       </w:pPr>
       <w:r>
+        <w:lastRenderedPageBreak/>
         <w:t xml:space="preserve">    vm.gotoSession = function() {</w:t>
       </w:r>
     </w:p>
@@ -7491,7 +9327,6 @@
         <w:pStyle w:val="Code"/>
       </w:pPr>
       <w:r>
-        <w:lastRenderedPageBreak/>
         <w:t xml:space="preserve">    vm.title = 'Sessions';</w:t>
       </w:r>
     </w:p>
@@ -7613,6 +9448,7 @@
           <w:noProof/>
           <w:lang w:val="sr-Latn-RS" w:eastAsia="sr-Latn-RS"/>
         </w:rPr>
+        <w:lastRenderedPageBreak/>
         <w:drawing>
           <wp:inline distT="0" distB="0" distL="0" distR="0" wp14:anchorId="50137C94" wp14:editId="600D7E37">
             <wp:extent cx="4733180" cy="3818535"/>
@@ -7714,128 +9550,130 @@
         </w:rPr>
       </w:pPr>
       <w:r>
+        <w:t>Assigning Controllers</w:t>
+      </w:r>
+    </w:p>
+    <w:p>
+      <w:pPr>
+        <w:pStyle w:val="Code"/>
+      </w:pPr>
+      <w:r>
+        <w:t>// route-config.js</w:t>
+      </w:r>
+    </w:p>
+    <w:p>
+      <w:pPr>
+        <w:pStyle w:val="Code"/>
+      </w:pPr>
+      <w:r>
+        <w:t>angular</w:t>
+      </w:r>
+    </w:p>
+    <w:p>
+      <w:pPr>
+        <w:pStyle w:val="Code"/>
+      </w:pPr>
+      <w:r>
+        <w:t xml:space="preserve">    .module('app')</w:t>
+      </w:r>
+    </w:p>
+    <w:p>
+      <w:pPr>
+        <w:pStyle w:val="Code"/>
+      </w:pPr>
+      <w:r>
+        <w:t xml:space="preserve">    .config(config);</w:t>
+      </w:r>
+    </w:p>
+    <w:p>
+      <w:pPr>
+        <w:pStyle w:val="Code"/>
+      </w:pPr>
+    </w:p>
+    <w:p>
+      <w:pPr>
+        <w:pStyle w:val="Code"/>
+      </w:pPr>
+      <w:r>
+        <w:t>function config($routeProvider) {</w:t>
+      </w:r>
+    </w:p>
+    <w:p>
+      <w:pPr>
+        <w:pStyle w:val="Code"/>
+      </w:pPr>
+      <w:r>
+        <w:t xml:space="preserve">    $routeProvider</w:t>
+      </w:r>
+    </w:p>
+    <w:p>
+      <w:pPr>
+        <w:pStyle w:val="Code"/>
+      </w:pPr>
+      <w:r>
+        <w:t xml:space="preserve">        .when('/avengers', {</w:t>
+      </w:r>
+    </w:p>
+    <w:p>
+      <w:pPr>
+        <w:pStyle w:val="Code"/>
+      </w:pPr>
+      <w:r>
+        <w:t xml:space="preserve">            templateUrl: 'avengers.html',</w:t>
+      </w:r>
+    </w:p>
+    <w:p>
+      <w:pPr>
+        <w:pStyle w:val="Code"/>
+      </w:pPr>
+      <w:r>
+        <w:t xml:space="preserve">            controller: 'Avengers',</w:t>
+      </w:r>
+    </w:p>
+    <w:p>
+      <w:pPr>
+        <w:pStyle w:val="Code"/>
+      </w:pPr>
+      <w:r>
+        <w:t xml:space="preserve">            controllerAs: 'vm'</w:t>
+      </w:r>
+    </w:p>
+    <w:p>
+      <w:pPr>
+        <w:pStyle w:val="Code"/>
+      </w:pPr>
+      <w:r>
+        <w:t xml:space="preserve">        });</w:t>
+      </w:r>
+    </w:p>
+    <w:p>
+      <w:pPr>
+        <w:pStyle w:val="Code"/>
+      </w:pPr>
+      <w:r>
+        <w:t>}</w:t>
+      </w:r>
+    </w:p>
+    <w:p>
+      <w:pPr>
+        <w:pStyle w:val="Code"/>
+      </w:pPr>
+    </w:p>
+    <w:p>
+      <w:pPr>
+        <w:pStyle w:val="Code"/>
+      </w:pPr>
+    </w:p>
+    <w:p>
+      <w:pPr>
+        <w:pStyle w:val="Heading3"/>
+      </w:pPr>
+      <w:bookmarkStart w:id="17" w:name="_Toc439042764"/>
+      <w:r>
         <w:lastRenderedPageBreak/>
-        <w:t>Assigning Controllers</w:t>
-      </w:r>
-    </w:p>
-    <w:p>
-      <w:pPr>
-        <w:pStyle w:val="Code"/>
-      </w:pPr>
-      <w:r>
-        <w:t>// route-config.js</w:t>
-      </w:r>
-    </w:p>
-    <w:p>
-      <w:pPr>
-        <w:pStyle w:val="Code"/>
-      </w:pPr>
-      <w:r>
-        <w:t>angular</w:t>
-      </w:r>
-    </w:p>
-    <w:p>
-      <w:pPr>
-        <w:pStyle w:val="Code"/>
-      </w:pPr>
-      <w:r>
-        <w:t xml:space="preserve">    .module('app')</w:t>
-      </w:r>
-    </w:p>
-    <w:p>
-      <w:pPr>
-        <w:pStyle w:val="Code"/>
-      </w:pPr>
-      <w:r>
-        <w:t xml:space="preserve">    .config(config);</w:t>
-      </w:r>
-    </w:p>
-    <w:p>
-      <w:pPr>
-        <w:pStyle w:val="Code"/>
-      </w:pPr>
-    </w:p>
-    <w:p>
-      <w:pPr>
-        <w:pStyle w:val="Code"/>
-      </w:pPr>
-      <w:r>
-        <w:t>function config($routeProvider) {</w:t>
-      </w:r>
-    </w:p>
-    <w:p>
-      <w:pPr>
-        <w:pStyle w:val="Code"/>
-      </w:pPr>
-      <w:r>
-        <w:t xml:space="preserve">    $routeProvider</w:t>
-      </w:r>
-    </w:p>
-    <w:p>
-      <w:pPr>
-        <w:pStyle w:val="Code"/>
-      </w:pPr>
-      <w:r>
-        <w:t xml:space="preserve">        .when('/avengers', {</w:t>
-      </w:r>
-    </w:p>
-    <w:p>
-      <w:pPr>
-        <w:pStyle w:val="Code"/>
-      </w:pPr>
-      <w:r>
-        <w:t xml:space="preserve">            templateUrl: 'avengers.html',</w:t>
-      </w:r>
-    </w:p>
-    <w:p>
-      <w:pPr>
-        <w:pStyle w:val="Code"/>
-      </w:pPr>
-      <w:r>
-        <w:t xml:space="preserve">            controller: 'Avengers',</w:t>
-      </w:r>
-    </w:p>
-    <w:p>
-      <w:pPr>
-        <w:pStyle w:val="Code"/>
-      </w:pPr>
-      <w:r>
-        <w:t xml:space="preserve">            controllerAs: 'vm'</w:t>
-      </w:r>
-    </w:p>
-    <w:p>
-      <w:pPr>
-        <w:pStyle w:val="Code"/>
-      </w:pPr>
-      <w:r>
-        <w:t xml:space="preserve">        });</w:t>
-      </w:r>
-    </w:p>
-    <w:p>
-      <w:pPr>
-        <w:pStyle w:val="Code"/>
-      </w:pPr>
-      <w:r>
-        <w:t>}</w:t>
-      </w:r>
-    </w:p>
-    <w:p>
-      <w:pPr>
-        <w:pStyle w:val="Code"/>
-      </w:pPr>
-    </w:p>
-    <w:p>
-      <w:pPr>
-        <w:pStyle w:val="Code"/>
-      </w:pPr>
-    </w:p>
-    <w:p>
-      <w:pPr>
-        <w:pStyle w:val="Heading3"/>
-      </w:pPr>
-      <w:r>
         <w:t>Services</w:t>
       </w:r>
+      <w:bookmarkEnd w:id="17"/>
     </w:p>
     <w:p>
       <w:pPr>
@@ -8571,9 +10409,11 @@
           <w:lang w:val="sr-Latn-RS"/>
         </w:rPr>
       </w:pPr>
+      <w:bookmarkStart w:id="18" w:name="_Toc439042765"/>
       <w:r>
         <w:t>Directives</w:t>
       </w:r>
+      <w:bookmarkEnd w:id="18"/>
     </w:p>
     <w:p>
       <w:pPr>
@@ -8791,14 +10631,7 @@
           <w:rFonts w:ascii="Helvetica" w:hAnsi="Helvetica" w:cs="Helvetica"/>
           <w:color w:val="333333"/>
         </w:rPr>
-        <w:t>When manipulating the DOM directly, use a directive</w:t>
-      </w:r>
-      <w:r>
-        <w:rPr>
-          <w:rFonts w:ascii="Helvetica" w:hAnsi="Helvetica" w:cs="Helvetica"/>
-          <w:color w:val="333333"/>
-        </w:rPr>
-        <w:t>.</w:t>
+        <w:t>When manipulating the DOM directly, use a directive.</w:t>
       </w:r>
     </w:p>
     <w:p>
@@ -8814,14 +10647,7 @@
           <w:rFonts w:ascii="Helvetica" w:hAnsi="Helvetica" w:cs="Helvetica"/>
           <w:color w:val="333333"/>
         </w:rPr>
-        <w:t>I</w:t>
-      </w:r>
-      <w:r>
-        <w:rPr>
-          <w:rFonts w:ascii="Helvetica" w:hAnsi="Helvetica" w:cs="Helvetica"/>
-          <w:color w:val="333333"/>
-        </w:rPr>
-        <w:t>f the directive simply hides and shows, use ngHide/ngShow</w:t>
+        <w:t>If the directive simply hides and shows, use ngHide/ngShow</w:t>
       </w:r>
     </w:p>
     <w:p>
@@ -8849,8 +10675,6 @@
       <w:pPr>
         <w:pStyle w:val="Code"/>
       </w:pPr>
-      <w:bookmarkStart w:id="8" w:name="_GoBack"/>
-      <w:bookmarkEnd w:id="8"/>
     </w:p>
     <w:p/>
     <w:p>
@@ -8860,12 +10684,14 @@
           <w:rStyle w:val="apple-converted-space"/>
         </w:rPr>
       </w:pPr>
+      <w:bookmarkStart w:id="19" w:name="_Toc439042766"/>
       <w:r>
         <w:rPr>
           <w:rStyle w:val="apple-converted-space"/>
         </w:rPr>
         <w:t>Typescript</w:t>
       </w:r>
+      <w:bookmarkEnd w:id="19"/>
     </w:p>
     <w:p>
       <w:pPr>
@@ -8885,13 +10711,14 @@
           <w:rStyle w:val="apple-converted-space"/>
         </w:rPr>
       </w:pPr>
+      <w:bookmarkStart w:id="20" w:name="_Toc439042767"/>
       <w:r>
         <w:rPr>
           <w:rStyle w:val="apple-converted-space"/>
         </w:rPr>
-        <w:lastRenderedPageBreak/>
         <w:t>HTML</w:t>
       </w:r>
+      <w:bookmarkEnd w:id="20"/>
     </w:p>
     <w:p>
       <w:pPr>
@@ -9700,7 +11527,6 @@
           <w:rStyle w:val="apple-converted-space"/>
           <w:b/>
         </w:rPr>
-        <w:lastRenderedPageBreak/>
         <w:t>To ensure proper interpretation, and correct search engine indexing, both the language and the character encoding should be defined</w:t>
       </w:r>
     </w:p>
@@ -9811,12 +11637,14 @@
           <w:rStyle w:val="apple-converted-space"/>
         </w:rPr>
       </w:pPr>
+      <w:bookmarkStart w:id="21" w:name="_Toc439042768"/>
       <w:r>
         <w:rPr>
           <w:rStyle w:val="apple-converted-space"/>
         </w:rPr>
         <w:t>CSS</w:t>
       </w:r>
+      <w:bookmarkEnd w:id="21"/>
     </w:p>
     <w:p>
       <w:pPr>
@@ -10857,7 +12685,6 @@
         <w:rPr>
           <w:color w:val="333333"/>
         </w:rPr>
-        <w:lastRenderedPageBreak/>
         <w:t xml:space="preserve">    </w:t>
       </w:r>
       <w:r>
@@ -11313,39 +13140,7 @@
           <w:color w:val="333333"/>
           <w:shd w:val="clear" w:color="auto" w:fill="F9F9F9"/>
         </w:rPr>
-        <w:t>D</w:t>
-      </w:r>
-      <w:r>
-        <w:rPr>
-          <w:rFonts w:ascii="Arial" w:hAnsi="Arial" w:cs="Arial"/>
-          <w:color w:val="333333"/>
-          <w:shd w:val="clear" w:color="auto" w:fill="F9F9F9"/>
-        </w:rPr>
-        <w:t>enote each secti</w:t>
-      </w:r>
-      <w:r>
-        <w:rPr>
-          <w:rFonts w:ascii="Arial" w:hAnsi="Arial" w:cs="Arial"/>
-          <w:color w:val="333333"/>
-          <w:shd w:val="clear" w:color="auto" w:fill="F9F9F9"/>
-        </w:rPr>
-        <w:t>on (layout, type, tables etc) in</w:t>
-      </w:r>
-      <w:r>
-        <w:rPr>
-          <w:rFonts w:ascii="Arial" w:hAnsi="Arial" w:cs="Arial"/>
-          <w:color w:val="333333"/>
-          <w:shd w:val="clear" w:color="auto" w:fill="F9F9F9"/>
-        </w:rPr>
-        <w:t xml:space="preserve"> CSS</w:t>
-      </w:r>
-      <w:r>
-        <w:rPr>
-          <w:rFonts w:ascii="Arial" w:hAnsi="Arial" w:cs="Arial"/>
-          <w:color w:val="333333"/>
-          <w:shd w:val="clear" w:color="auto" w:fill="F9F9F9"/>
-        </w:rPr>
-        <w:t>:</w:t>
+        <w:t>Denote each section (layout, type, tables etc) in CSS:</w:t>
       </w:r>
     </w:p>
     <w:p>
@@ -11630,13 +13425,7 @@
         <w:rPr>
           <w:shd w:val="clear" w:color="auto" w:fill="F9F9F9"/>
         </w:rPr>
-        <w:t xml:space="preserve"> </w:t>
-      </w:r>
-      <w:r>
-        <w:rPr>
-          <w:shd w:val="clear" w:color="auto" w:fill="F9F9F9"/>
-        </w:rPr>
-        <w:t>A search for</w:t>
+        <w:t xml:space="preserve"> A search for</w:t>
       </w:r>
       <w:r>
         <w:rPr>
@@ -11823,11 +13612,11 @@
           <w:lang w:val="sr-Latn-RS"/>
         </w:rPr>
       </w:pPr>
-      <w:bookmarkStart w:id="9" w:name="_Toc438649240"/>
+      <w:bookmarkStart w:id="22" w:name="_Toc439042769"/>
       <w:r>
         <w:t>Latin abbreviations</w:t>
       </w:r>
-      <w:bookmarkEnd w:id="9"/>
+      <w:bookmarkEnd w:id="22"/>
     </w:p>
     <w:p>
       <w:pPr>
@@ -11887,7 +13676,6 @@
           <w:shd w:val="clear" w:color="auto" w:fill="auto"/>
           <w:lang w:val="sr-Latn-RS" w:eastAsia="sr-Latn-RS"/>
         </w:rPr>
-        <w:lastRenderedPageBreak/>
         <w:t>Correct</w:t>
       </w:r>
       <w:r>
@@ -12762,6 +14550,7 @@
                 <w:sz w:val="21"/>
                 <w:szCs w:val="21"/>
               </w:rPr>
+              <w:lastRenderedPageBreak/>
               <w:t>etc.</w:t>
             </w:r>
           </w:p>
@@ -13452,7 +15241,6 @@
           <w:szCs w:val="21"/>
           <w:bdr w:val="none" w:sz="0" w:space="0" w:color="auto" w:frame="1"/>
         </w:rPr>
-        <w:lastRenderedPageBreak/>
         <w:t>Correct</w:t>
       </w:r>
       <w:r>
@@ -13863,6 +15651,7 @@
           <w:szCs w:val="21"/>
           <w:bdr w:val="none" w:sz="0" w:space="0" w:color="auto" w:frame="1"/>
         </w:rPr>
+        <w:lastRenderedPageBreak/>
         <w:t>Incorrect</w:t>
       </w:r>
       <w:r>
@@ -14009,11 +15798,11 @@
       <w:pPr>
         <w:pStyle w:val="Heading2"/>
       </w:pPr>
-      <w:bookmarkStart w:id="10" w:name="_Toc438649241"/>
+      <w:bookmarkStart w:id="23" w:name="_Toc439042770"/>
       <w:r>
         <w:t>Structure</w:t>
       </w:r>
-      <w:bookmarkEnd w:id="10"/>
+      <w:bookmarkEnd w:id="23"/>
     </w:p>
     <w:p>
       <w:r>
@@ -15118,6 +16907,7 @@
           <w:rFonts w:ascii="Arial" w:hAnsi="Arial" w:cs="Arial"/>
           <w:color w:val="0070C0"/>
         </w:rPr>
+        <w:lastRenderedPageBreak/>
         <w:t>Styles</w:t>
       </w:r>
     </w:p>
@@ -15578,7 +17368,6 @@
           <w:rFonts w:ascii="Arial" w:hAnsi="Arial" w:cs="Arial"/>
           <w:color w:val="0070C0"/>
         </w:rPr>
-        <w:lastRenderedPageBreak/>
         <w:t>Web.config</w:t>
       </w:r>
     </w:p>
@@ -15596,11 +17385,11 @@
       <w:pPr>
         <w:pStyle w:val="Heading1"/>
       </w:pPr>
-      <w:bookmarkStart w:id="11" w:name="_Toc438649242"/>
+      <w:bookmarkStart w:id="24" w:name="_Toc439042771"/>
       <w:r>
         <w:t>Explanation</w:t>
       </w:r>
-      <w:bookmarkEnd w:id="11"/>
+      <w:bookmarkEnd w:id="24"/>
     </w:p>
     <w:p>
       <w:r>
@@ -15880,6 +17669,7 @@
         <w:rPr>
           <w:lang w:eastAsia="sr-Latn-RS"/>
         </w:rPr>
+        <w:lastRenderedPageBreak/>
         <w:t>they won’t use it.</w:t>
       </w:r>
     </w:p>
@@ -15960,9 +17750,11 @@
       <w:pPr>
         <w:pStyle w:val="Heading3"/>
       </w:pPr>
+      <w:bookmarkStart w:id="25" w:name="_Toc439042772"/>
       <w:r>
         <w:t>Documentation of Project:</w:t>
       </w:r>
+      <w:bookmarkEnd w:id="25"/>
     </w:p>
     <w:p>
       <w:pPr>
@@ -15981,9 +17773,12 @@
       <w:r>
         <w:t>Installation instructions</w:t>
       </w:r>
+      <w:bookmarkStart w:id="26" w:name="_GoBack"/>
+      <w:bookmarkEnd w:id="26"/>
     </w:p>
     <w:p/>
     <w:p/>
+    <w:bookmarkStart w:id="27" w:name="_Toc439042773" w:displacedByCustomXml="next"/>
     <w:sdt>
       <w:sdtPr>
         <w:rPr>
@@ -16006,6 +17801,7 @@
           <w:r>
             <w:t>References</w:t>
           </w:r>
+          <w:bookmarkEnd w:id="27"/>
         </w:p>
         <w:sdt>
           <w:sdtPr>
@@ -16090,6 +17886,29 @@
                   <w:iCs/>
                   <w:noProof/>
                 </w:rPr>
+                <w:t>Dofactory</w:t>
+              </w:r>
+              <w:r>
+                <w:rPr>
+                  <w:noProof/>
+                </w:rPr>
+                <w:t>. (n.d.). Retrieved from http://www.dofactory.com/reference/csharp-coding-standards</w:t>
+              </w:r>
+            </w:p>
+            <w:p>
+              <w:pPr>
+                <w:pStyle w:val="Bibliography"/>
+                <w:ind w:left="720" w:hanging="720"/>
+                <w:rPr>
+                  <w:noProof/>
+                </w:rPr>
+              </w:pPr>
+              <w:r>
+                <w:rPr>
+                  <w:i/>
+                  <w:iCs/>
+                  <w:noProof/>
+                </w:rPr>
                 <w:t>DZone</w:t>
               </w:r>
               <w:r>
@@ -16120,6 +17939,35 @@
                   <w:noProof/>
                 </w:rPr>
                 <w:t>. (n.d.). Retrieved from https://google.github.io/styleguide/javascriptguide.xml</w:t>
+              </w:r>
+            </w:p>
+            <w:p>
+              <w:pPr>
+                <w:pStyle w:val="Bibliography"/>
+                <w:ind w:left="720" w:hanging="720"/>
+                <w:rPr>
+                  <w:noProof/>
+                </w:rPr>
+              </w:pPr>
+              <w:r>
+                <w:rPr>
+                  <w:noProof/>
+                </w:rPr>
+                <w:t xml:space="preserve">Hunt, L. (n.d.). </w:t>
+              </w:r>
+              <w:r>
+                <w:rPr>
+                  <w:i/>
+                  <w:iCs/>
+                  <w:noProof/>
+                </w:rPr>
+                <w:t>C# Coding Standards for .NET</w:t>
+              </w:r>
+              <w:r>
+                <w:rPr>
+                  <w:noProof/>
+                </w:rPr>
+                <w:t>. Retrieved from http://se.inf.ethz.ch/old/teaching/ss2007/251-0290-00/project/CSharpCodingStandards.pdf</w:t>
               </w:r>
             </w:p>
             <w:p>
@@ -16251,6 +18099,29 @@
                   <w:iCs/>
                   <w:noProof/>
                 </w:rPr>
+                <w:t>MSDN C# code style guide</w:t>
+              </w:r>
+              <w:r>
+                <w:rPr>
+                  <w:noProof/>
+                </w:rPr>
+                <w:t>. (n.d.). Retrieved from https://msdn.microsoft.com/en-us/library/ff926074.aspx</w:t>
+              </w:r>
+            </w:p>
+            <w:p>
+              <w:pPr>
+                <w:pStyle w:val="Bibliography"/>
+                <w:ind w:left="720" w:hanging="720"/>
+                <w:rPr>
+                  <w:noProof/>
+                </w:rPr>
+              </w:pPr>
+              <w:r>
+                <w:rPr>
+                  <w:i/>
+                  <w:iCs/>
+                  <w:noProof/>
+                </w:rPr>
                 <w:t>W3School</w:t>
               </w:r>
               <w:r>
@@ -16274,6 +18145,7 @@
                   <w:iCs/>
                   <w:noProof/>
                 </w:rPr>
+                <w:lastRenderedPageBreak/>
                 <w:t>W3School HTML5</w:t>
               </w:r>
               <w:r>
@@ -16406,70 +18278,70 @@
         <v:path o:extrusionok="f" gradientshapeok="t" o:connecttype="rect"/>
         <o:lock v:ext="edit" aspectratio="t"/>
       </v:shapetype>
-      <v:shape id="_x0000_i2539" type="#_x0000_t75" style="width:384.2pt;height:384.2pt" o:bullet="t">
+      <v:shape id="_x0000_i1650" type="#_x0000_t75" style="width:384.2pt;height:384.2pt" o:bullet="t">
         <v:imagedata r:id="rId1" o:title="folder-icon-512x512 (1)"/>
       </v:shape>
     </w:pict>
   </w:numPicBullet>
   <w:numPicBullet w:numPicBulletId="1">
     <w:pict>
-      <v:shape id="_x0000_i2540" type="#_x0000_t75" style="width:384.2pt;height:384.2pt" o:bullet="t">
+      <v:shape id="_x0000_i1651" type="#_x0000_t75" style="width:384.2pt;height:384.2pt" o:bullet="t">
         <v:imagedata r:id="rId2" o:title="DEFAULT"/>
       </v:shape>
     </w:pict>
   </w:numPicBullet>
   <w:numPicBullet w:numPicBulletId="2">
     <w:pict>
-      <v:shape id="_x0000_i2541" type="#_x0000_t75" style="width:255.75pt;height:255.75pt" o:bullet="t">
+      <v:shape id="_x0000_i1652" type="#_x0000_t75" style="width:255.75pt;height:255.75pt" o:bullet="t">
         <v:imagedata r:id="rId3" o:title="file-icon (1)"/>
       </v:shape>
     </w:pict>
   </w:numPicBullet>
   <w:numPicBullet w:numPicBulletId="3">
     <w:pict>
-      <v:shape id="_x0000_i2542" type="#_x0000_t75" style="width:384.2pt;height:384.2pt" o:bullet="t">
+      <v:shape id="_x0000_i1653" type="#_x0000_t75" style="width:384.2pt;height:384.2pt" o:bullet="t">
         <v:imagedata r:id="rId4" o:title="wrench-512"/>
       </v:shape>
     </w:pict>
   </w:numPicBullet>
   <w:numPicBullet w:numPicBulletId="4">
     <w:pict>
-      <v:shape id="_x0000_i2543" type="#_x0000_t75" style="width:96.2pt;height:96.2pt" o:bullet="t">
+      <v:shape id="_x0000_i1654" type="#_x0000_t75" style="width:96.2pt;height:96.2pt" o:bullet="t">
         <v:imagedata r:id="rId5" o:title="sln-2272"/>
       </v:shape>
     </w:pict>
   </w:numPicBullet>
   <w:numPicBullet w:numPicBulletId="5">
     <w:pict>
-      <v:shape id="_x0000_i2544" type="#_x0000_t75" style="width:96.2pt;height:96.2pt" o:bullet="t">
+      <v:shape id="_x0000_i1655" type="#_x0000_t75" style="width:96.2pt;height:96.2pt" o:bullet="t">
         <v:imagedata r:id="rId6" o:title="slnStartupProject"/>
       </v:shape>
     </w:pict>
   </w:numPicBullet>
   <w:numPicBullet w:numPicBulletId="6">
     <w:pict>
-      <v:shape id="_x0000_i2545" type="#_x0000_t75" style="width:512.05pt;height:512.05pt" o:bullet="t">
+      <v:shape id="_x0000_i1656" type="#_x0000_t75" style="width:512.05pt;height:512.05pt" o:bullet="t">
         <v:imagedata r:id="rId7" o:title="js-512"/>
       </v:shape>
     </w:pict>
   </w:numPicBullet>
   <w:numPicBullet w:numPicBulletId="7">
     <w:pict>
-      <v:shape id="_x0000_i2546" type="#_x0000_t75" style="width:299.5pt;height:290.3pt" o:bullet="t">
+      <v:shape id="_x0000_i1657" type="#_x0000_t75" style="width:299.5pt;height:290.3pt" o:bullet="t">
         <v:imagedata r:id="rId8" o:title="Flat-Long-Shadow-Programming-Language-Icon-Set"/>
       </v:shape>
     </w:pict>
   </w:numPicBullet>
   <w:numPicBullet w:numPicBulletId="8">
     <w:pict>
-      <v:shape id="_x0000_i2547" type="#_x0000_t75" style="width:20.75pt;height:20.75pt" o:bullet="t">
+      <v:shape id="_x0000_i1658" type="#_x0000_t75" style="width:20.75pt;height:20.75pt" o:bullet="t">
         <v:imagedata r:id="rId9" o:title="programming-file-types-css-icon"/>
       </v:shape>
     </w:pict>
   </w:numPicBullet>
   <w:numPicBullet w:numPicBulletId="9">
     <w:pict>
-      <v:shape id="_x0000_i2548" type="#_x0000_t75" style="width:384.2pt;height:384.2pt" o:bullet="t">
+      <v:shape id="_x0000_i1659" type="#_x0000_t75" style="width:384.2pt;height:384.2pt" o:bullet="t">
         <v:imagedata r:id="rId10" o:title="script-512"/>
       </v:shape>
     </w:pict>
@@ -17050,6 +18922,119 @@
     </w:lvl>
   </w:abstractNum>
   <w:abstractNum w:abstractNumId="5">
+    <w:nsid w:val="064B0B13"/>
+    <w:multiLevelType w:val="hybridMultilevel"/>
+    <w:tmpl w:val="1BF25C92"/>
+    <w:lvl w:ilvl="0" w:tplc="241A0003">
+      <w:start w:val="1"/>
+      <w:numFmt w:val="bullet"/>
+      <w:lvlText w:val="o"/>
+      <w:lvlJc w:val="left"/>
+      <w:pPr>
+        <w:ind w:left="720" w:hanging="360"/>
+      </w:pPr>
+      <w:rPr>
+        <w:rFonts w:ascii="Courier New" w:hAnsi="Courier New" w:cs="Courier New" w:hint="default"/>
+      </w:rPr>
+    </w:lvl>
+    <w:lvl w:ilvl="1" w:tplc="241A0003" w:tentative="1">
+      <w:start w:val="1"/>
+      <w:numFmt w:val="bullet"/>
+      <w:lvlText w:val="o"/>
+      <w:lvlJc w:val="left"/>
+      <w:pPr>
+        <w:ind w:left="1440" w:hanging="360"/>
+      </w:pPr>
+      <w:rPr>
+        <w:rFonts w:ascii="Courier New" w:hAnsi="Courier New" w:cs="Courier New" w:hint="default"/>
+      </w:rPr>
+    </w:lvl>
+    <w:lvl w:ilvl="2" w:tplc="241A0005" w:tentative="1">
+      <w:start w:val="1"/>
+      <w:numFmt w:val="bullet"/>
+      <w:lvlText w:val=""/>
+      <w:lvlJc w:val="left"/>
+      <w:pPr>
+        <w:ind w:left="2160" w:hanging="360"/>
+      </w:pPr>
+      <w:rPr>
+        <w:rFonts w:ascii="Wingdings" w:hAnsi="Wingdings" w:hint="default"/>
+      </w:rPr>
+    </w:lvl>
+    <w:lvl w:ilvl="3" w:tplc="241A0001" w:tentative="1">
+      <w:start w:val="1"/>
+      <w:numFmt w:val="bullet"/>
+      <w:lvlText w:val=""/>
+      <w:lvlJc w:val="left"/>
+      <w:pPr>
+        <w:ind w:left="2880" w:hanging="360"/>
+      </w:pPr>
+      <w:rPr>
+        <w:rFonts w:ascii="Symbol" w:hAnsi="Symbol" w:hint="default"/>
+      </w:rPr>
+    </w:lvl>
+    <w:lvl w:ilvl="4" w:tplc="241A0003" w:tentative="1">
+      <w:start w:val="1"/>
+      <w:numFmt w:val="bullet"/>
+      <w:lvlText w:val="o"/>
+      <w:lvlJc w:val="left"/>
+      <w:pPr>
+        <w:ind w:left="3600" w:hanging="360"/>
+      </w:pPr>
+      <w:rPr>
+        <w:rFonts w:ascii="Courier New" w:hAnsi="Courier New" w:cs="Courier New" w:hint="default"/>
+      </w:rPr>
+    </w:lvl>
+    <w:lvl w:ilvl="5" w:tplc="241A0005" w:tentative="1">
+      <w:start w:val="1"/>
+      <w:numFmt w:val="bullet"/>
+      <w:lvlText w:val=""/>
+      <w:lvlJc w:val="left"/>
+      <w:pPr>
+        <w:ind w:left="4320" w:hanging="360"/>
+      </w:pPr>
+      <w:rPr>
+        <w:rFonts w:ascii="Wingdings" w:hAnsi="Wingdings" w:hint="default"/>
+      </w:rPr>
+    </w:lvl>
+    <w:lvl w:ilvl="6" w:tplc="241A0001" w:tentative="1">
+      <w:start w:val="1"/>
+      <w:numFmt w:val="bullet"/>
+      <w:lvlText w:val=""/>
+      <w:lvlJc w:val="left"/>
+      <w:pPr>
+        <w:ind w:left="5040" w:hanging="360"/>
+      </w:pPr>
+      <w:rPr>
+        <w:rFonts w:ascii="Symbol" w:hAnsi="Symbol" w:hint="default"/>
+      </w:rPr>
+    </w:lvl>
+    <w:lvl w:ilvl="7" w:tplc="241A0003" w:tentative="1">
+      <w:start w:val="1"/>
+      <w:numFmt w:val="bullet"/>
+      <w:lvlText w:val="o"/>
+      <w:lvlJc w:val="left"/>
+      <w:pPr>
+        <w:ind w:left="5760" w:hanging="360"/>
+      </w:pPr>
+      <w:rPr>
+        <w:rFonts w:ascii="Courier New" w:hAnsi="Courier New" w:cs="Courier New" w:hint="default"/>
+      </w:rPr>
+    </w:lvl>
+    <w:lvl w:ilvl="8" w:tplc="241A0005" w:tentative="1">
+      <w:start w:val="1"/>
+      <w:numFmt w:val="bullet"/>
+      <w:lvlText w:val=""/>
+      <w:lvlJc w:val="left"/>
+      <w:pPr>
+        <w:ind w:left="6480" w:hanging="360"/>
+      </w:pPr>
+      <w:rPr>
+        <w:rFonts w:ascii="Wingdings" w:hAnsi="Wingdings" w:hint="default"/>
+      </w:rPr>
+    </w:lvl>
+  </w:abstractNum>
+  <w:abstractNum w:abstractNumId="6">
     <w:nsid w:val="0CBA6452"/>
     <w:multiLevelType w:val="multilevel"/>
     <w:tmpl w:val="D42C2EA6"/>
@@ -17198,7 +19183,7 @@
       </w:rPr>
     </w:lvl>
   </w:abstractNum>
-  <w:abstractNum w:abstractNumId="6">
+  <w:abstractNum w:abstractNumId="7">
     <w:nsid w:val="131836AD"/>
     <w:multiLevelType w:val="hybridMultilevel"/>
     <w:tmpl w:val="9008014C"/>
@@ -17313,7 +19298,7 @@
       </w:rPr>
     </w:lvl>
   </w:abstractNum>
-  <w:abstractNum w:abstractNumId="7">
+  <w:abstractNum w:abstractNumId="8">
     <w:nsid w:val="16904BC9"/>
     <w:multiLevelType w:val="hybridMultilevel"/>
     <w:tmpl w:val="509E4D86"/>
@@ -17430,7 +19415,7 @@
       </w:rPr>
     </w:lvl>
   </w:abstractNum>
-  <w:abstractNum w:abstractNumId="8">
+  <w:abstractNum w:abstractNumId="9">
     <w:nsid w:val="17524C98"/>
     <w:multiLevelType w:val="hybridMultilevel"/>
     <w:tmpl w:val="301CF16E"/>
@@ -17547,7 +19532,7 @@
       </w:rPr>
     </w:lvl>
   </w:abstractNum>
-  <w:abstractNum w:abstractNumId="9">
+  <w:abstractNum w:abstractNumId="10">
     <w:nsid w:val="1AAB517A"/>
     <w:multiLevelType w:val="hybridMultilevel"/>
     <w:tmpl w:val="16A4D5E2"/>
@@ -17662,7 +19647,7 @@
       </w:rPr>
     </w:lvl>
   </w:abstractNum>
-  <w:abstractNum w:abstractNumId="10">
+  <w:abstractNum w:abstractNumId="11">
     <w:nsid w:val="1B222DD8"/>
     <w:multiLevelType w:val="hybridMultilevel"/>
     <w:tmpl w:val="08AE6732"/>
@@ -17753,7 +19738,7 @@
       </w:pPr>
     </w:lvl>
   </w:abstractNum>
-  <w:abstractNum w:abstractNumId="11">
+  <w:abstractNum w:abstractNumId="12">
     <w:nsid w:val="1DFB689C"/>
     <w:multiLevelType w:val="hybridMultilevel"/>
     <w:tmpl w:val="EA4CE6FC"/>
@@ -17870,7 +19855,7 @@
       </w:rPr>
     </w:lvl>
   </w:abstractNum>
-  <w:abstractNum w:abstractNumId="12">
+  <w:abstractNum w:abstractNumId="13">
     <w:nsid w:val="1EE90E37"/>
     <w:multiLevelType w:val="hybridMultilevel"/>
     <w:tmpl w:val="EB883FEC"/>
@@ -17983,7 +19968,7 @@
       </w:rPr>
     </w:lvl>
   </w:abstractNum>
-  <w:abstractNum w:abstractNumId="13">
+  <w:abstractNum w:abstractNumId="14">
     <w:nsid w:val="1FAA7880"/>
     <w:multiLevelType w:val="hybridMultilevel"/>
     <w:tmpl w:val="43B255C8"/>
@@ -18096,7 +20081,93 @@
       </w:rPr>
     </w:lvl>
   </w:abstractNum>
-  <w:abstractNum w:abstractNumId="14">
+  <w:abstractNum w:abstractNumId="15">
+    <w:nsid w:val="21B42C76"/>
+    <w:multiLevelType w:val="hybridMultilevel"/>
+    <w:tmpl w:val="D388AB16"/>
+    <w:lvl w:ilvl="0" w:tplc="241A000F">
+      <w:start w:val="1"/>
+      <w:numFmt w:val="decimal"/>
+      <w:lvlText w:val="%1."/>
+      <w:lvlJc w:val="left"/>
+      <w:pPr>
+        <w:ind w:left="720" w:hanging="360"/>
+      </w:pPr>
+    </w:lvl>
+    <w:lvl w:ilvl="1" w:tplc="241A0019">
+      <w:start w:val="1"/>
+      <w:numFmt w:val="lowerLetter"/>
+      <w:lvlText w:val="%2."/>
+      <w:lvlJc w:val="left"/>
+      <w:pPr>
+        <w:ind w:left="1440" w:hanging="360"/>
+      </w:pPr>
+    </w:lvl>
+    <w:lvl w:ilvl="2" w:tplc="241A001B" w:tentative="1">
+      <w:start w:val="1"/>
+      <w:numFmt w:val="lowerRoman"/>
+      <w:lvlText w:val="%3."/>
+      <w:lvlJc w:val="right"/>
+      <w:pPr>
+        <w:ind w:left="2160" w:hanging="180"/>
+      </w:pPr>
+    </w:lvl>
+    <w:lvl w:ilvl="3" w:tplc="241A000F" w:tentative="1">
+      <w:start w:val="1"/>
+      <w:numFmt w:val="decimal"/>
+      <w:lvlText w:val="%4."/>
+      <w:lvlJc w:val="left"/>
+      <w:pPr>
+        <w:ind w:left="2880" w:hanging="360"/>
+      </w:pPr>
+    </w:lvl>
+    <w:lvl w:ilvl="4" w:tplc="241A0019" w:tentative="1">
+      <w:start w:val="1"/>
+      <w:numFmt w:val="lowerLetter"/>
+      <w:lvlText w:val="%5."/>
+      <w:lvlJc w:val="left"/>
+      <w:pPr>
+        <w:ind w:left="3600" w:hanging="360"/>
+      </w:pPr>
+    </w:lvl>
+    <w:lvl w:ilvl="5" w:tplc="241A001B" w:tentative="1">
+      <w:start w:val="1"/>
+      <w:numFmt w:val="lowerRoman"/>
+      <w:lvlText w:val="%6."/>
+      <w:lvlJc w:val="right"/>
+      <w:pPr>
+        <w:ind w:left="4320" w:hanging="180"/>
+      </w:pPr>
+    </w:lvl>
+    <w:lvl w:ilvl="6" w:tplc="241A000F" w:tentative="1">
+      <w:start w:val="1"/>
+      <w:numFmt w:val="decimal"/>
+      <w:lvlText w:val="%7."/>
+      <w:lvlJc w:val="left"/>
+      <w:pPr>
+        <w:ind w:left="5040" w:hanging="360"/>
+      </w:pPr>
+    </w:lvl>
+    <w:lvl w:ilvl="7" w:tplc="241A0019" w:tentative="1">
+      <w:start w:val="1"/>
+      <w:numFmt w:val="lowerLetter"/>
+      <w:lvlText w:val="%8."/>
+      <w:lvlJc w:val="left"/>
+      <w:pPr>
+        <w:ind w:left="5760" w:hanging="360"/>
+      </w:pPr>
+    </w:lvl>
+    <w:lvl w:ilvl="8" w:tplc="241A001B" w:tentative="1">
+      <w:start w:val="1"/>
+      <w:numFmt w:val="lowerRoman"/>
+      <w:lvlText w:val="%9."/>
+      <w:lvlJc w:val="right"/>
+      <w:pPr>
+        <w:ind w:left="6480" w:hanging="180"/>
+      </w:pPr>
+    </w:lvl>
+  </w:abstractNum>
+  <w:abstractNum w:abstractNumId="16">
     <w:nsid w:val="2267722A"/>
     <w:multiLevelType w:val="multilevel"/>
     <w:tmpl w:val="2B3055A2"/>
@@ -18245,7 +20316,7 @@
       </w:rPr>
     </w:lvl>
   </w:abstractNum>
-  <w:abstractNum w:abstractNumId="15">
+  <w:abstractNum w:abstractNumId="17">
     <w:nsid w:val="23552538"/>
     <w:multiLevelType w:val="hybridMultilevel"/>
     <w:tmpl w:val="0E040766"/>
@@ -18360,7 +20431,7 @@
       </w:rPr>
     </w:lvl>
   </w:abstractNum>
-  <w:abstractNum w:abstractNumId="16">
+  <w:abstractNum w:abstractNumId="18">
     <w:nsid w:val="24AC0A15"/>
     <w:multiLevelType w:val="multilevel"/>
     <w:tmpl w:val="F19C7A9E"/>
@@ -18509,7 +20580,7 @@
       </w:rPr>
     </w:lvl>
   </w:abstractNum>
-  <w:abstractNum w:abstractNumId="17">
+  <w:abstractNum w:abstractNumId="19">
     <w:nsid w:val="278C69FD"/>
     <w:multiLevelType w:val="hybridMultilevel"/>
     <w:tmpl w:val="A8D480A0"/>
@@ -18624,7 +20695,7 @@
       </w:rPr>
     </w:lvl>
   </w:abstractNum>
-  <w:abstractNum w:abstractNumId="18">
+  <w:abstractNum w:abstractNumId="20">
     <w:nsid w:val="2C3E081D"/>
     <w:multiLevelType w:val="hybridMultilevel"/>
     <w:tmpl w:val="E73C7DC8"/>
@@ -18739,7 +20810,7 @@
       </w:rPr>
     </w:lvl>
   </w:abstractNum>
-  <w:abstractNum w:abstractNumId="19">
+  <w:abstractNum w:abstractNumId="21">
     <w:nsid w:val="2E4963BC"/>
     <w:multiLevelType w:val="hybridMultilevel"/>
     <w:tmpl w:val="DB5E2272"/>
@@ -18854,7 +20925,7 @@
       </w:rPr>
     </w:lvl>
   </w:abstractNum>
-  <w:abstractNum w:abstractNumId="20">
+  <w:abstractNum w:abstractNumId="22">
     <w:nsid w:val="2F396773"/>
     <w:multiLevelType w:val="multilevel"/>
     <w:tmpl w:val="CC324F88"/>
@@ -19003,7 +21074,7 @@
       </w:rPr>
     </w:lvl>
   </w:abstractNum>
-  <w:abstractNum w:abstractNumId="21">
+  <w:abstractNum w:abstractNumId="23">
     <w:nsid w:val="2FD41A77"/>
     <w:multiLevelType w:val="multilevel"/>
     <w:tmpl w:val="F39C5D8E"/>
@@ -19154,7 +21225,7 @@
       </w:rPr>
     </w:lvl>
   </w:abstractNum>
-  <w:abstractNum w:abstractNumId="22">
+  <w:abstractNum w:abstractNumId="24">
     <w:nsid w:val="312F1EBB"/>
     <w:multiLevelType w:val="hybridMultilevel"/>
     <w:tmpl w:val="250201EE"/>
@@ -19269,7 +21340,7 @@
       </w:rPr>
     </w:lvl>
   </w:abstractNum>
-  <w:abstractNum w:abstractNumId="23">
+  <w:abstractNum w:abstractNumId="25">
     <w:nsid w:val="33C82B69"/>
     <w:multiLevelType w:val="hybridMultilevel"/>
     <w:tmpl w:val="128E263E"/>
@@ -19384,7 +21455,7 @@
       </w:rPr>
     </w:lvl>
   </w:abstractNum>
-  <w:abstractNum w:abstractNumId="24">
+  <w:abstractNum w:abstractNumId="26">
     <w:nsid w:val="3481037D"/>
     <w:multiLevelType w:val="hybridMultilevel"/>
     <w:tmpl w:val="21FE85E4"/>
@@ -19499,7 +21570,7 @@
       </w:rPr>
     </w:lvl>
   </w:abstractNum>
-  <w:abstractNum w:abstractNumId="25">
+  <w:abstractNum w:abstractNumId="27">
     <w:nsid w:val="3672743B"/>
     <w:multiLevelType w:val="hybridMultilevel"/>
     <w:tmpl w:val="91260CB2"/>
@@ -19614,7 +21685,7 @@
       </w:rPr>
     </w:lvl>
   </w:abstractNum>
-  <w:abstractNum w:abstractNumId="26">
+  <w:abstractNum w:abstractNumId="28">
     <w:nsid w:val="390411E4"/>
     <w:multiLevelType w:val="hybridMultilevel"/>
     <w:tmpl w:val="19B0E4E2"/>
@@ -19729,7 +21800,7 @@
       </w:rPr>
     </w:lvl>
   </w:abstractNum>
-  <w:abstractNum w:abstractNumId="27">
+  <w:abstractNum w:abstractNumId="29">
     <w:nsid w:val="3A8138E4"/>
     <w:multiLevelType w:val="hybridMultilevel"/>
     <w:tmpl w:val="FC865DE8"/>
@@ -19846,7 +21917,7 @@
       </w:rPr>
     </w:lvl>
   </w:abstractNum>
-  <w:abstractNum w:abstractNumId="28">
+  <w:abstractNum w:abstractNumId="30">
     <w:nsid w:val="3AA220FD"/>
     <w:multiLevelType w:val="hybridMultilevel"/>
     <w:tmpl w:val="6FD479BA"/>
@@ -19963,7 +22034,7 @@
       </w:rPr>
     </w:lvl>
   </w:abstractNum>
-  <w:abstractNum w:abstractNumId="29">
+  <w:abstractNum w:abstractNumId="31">
     <w:nsid w:val="3B143E30"/>
     <w:multiLevelType w:val="multilevel"/>
     <w:tmpl w:val="168ECF02"/>
@@ -20114,7 +22185,7 @@
       </w:rPr>
     </w:lvl>
   </w:abstractNum>
-  <w:abstractNum w:abstractNumId="30">
+  <w:abstractNum w:abstractNumId="32">
     <w:nsid w:val="3D97175D"/>
     <w:multiLevelType w:val="hybridMultilevel"/>
     <w:tmpl w:val="1D36E7C0"/>
@@ -20229,7 +22300,7 @@
       </w:rPr>
     </w:lvl>
   </w:abstractNum>
-  <w:abstractNum w:abstractNumId="31">
+  <w:abstractNum w:abstractNumId="33">
     <w:nsid w:val="3DD426B8"/>
     <w:multiLevelType w:val="hybridMultilevel"/>
     <w:tmpl w:val="15E8E0CC"/>
@@ -20344,7 +22415,7 @@
       </w:rPr>
     </w:lvl>
   </w:abstractNum>
-  <w:abstractNum w:abstractNumId="32">
+  <w:abstractNum w:abstractNumId="34">
     <w:nsid w:val="3EF02F7F"/>
     <w:multiLevelType w:val="hybridMultilevel"/>
     <w:tmpl w:val="9CF85494"/>
@@ -20461,7 +22532,7 @@
       </w:rPr>
     </w:lvl>
   </w:abstractNum>
-  <w:abstractNum w:abstractNumId="33">
+  <w:abstractNum w:abstractNumId="35">
     <w:nsid w:val="3F195962"/>
     <w:multiLevelType w:val="multilevel"/>
     <w:tmpl w:val="A7284962"/>
@@ -20612,7 +22683,7 @@
       </w:rPr>
     </w:lvl>
   </w:abstractNum>
-  <w:abstractNum w:abstractNumId="34">
+  <w:abstractNum w:abstractNumId="36">
     <w:nsid w:val="3F5B4C8E"/>
     <w:multiLevelType w:val="hybridMultilevel"/>
     <w:tmpl w:val="7794FC32"/>
@@ -20727,7 +22798,7 @@
       </w:rPr>
     </w:lvl>
   </w:abstractNum>
-  <w:abstractNum w:abstractNumId="35">
+  <w:abstractNum w:abstractNumId="37">
     <w:nsid w:val="3FB9640E"/>
     <w:multiLevelType w:val="multilevel"/>
     <w:tmpl w:val="5694D6F2"/>
@@ -20876,7 +22947,7 @@
       </w:rPr>
     </w:lvl>
   </w:abstractNum>
-  <w:abstractNum w:abstractNumId="36">
+  <w:abstractNum w:abstractNumId="38">
     <w:nsid w:val="405005E3"/>
     <w:multiLevelType w:val="hybridMultilevel"/>
     <w:tmpl w:val="1F8496E6"/>
@@ -20991,7 +23062,7 @@
       </w:rPr>
     </w:lvl>
   </w:abstractNum>
-  <w:abstractNum w:abstractNumId="37">
+  <w:abstractNum w:abstractNumId="39">
     <w:nsid w:val="47721A71"/>
     <w:multiLevelType w:val="hybridMultilevel"/>
     <w:tmpl w:val="37088EB4"/>
@@ -21106,7 +23177,7 @@
       </w:rPr>
     </w:lvl>
   </w:abstractNum>
-  <w:abstractNum w:abstractNumId="38">
+  <w:abstractNum w:abstractNumId="40">
     <w:nsid w:val="493120A3"/>
     <w:multiLevelType w:val="multilevel"/>
     <w:tmpl w:val="8CC4A274"/>
@@ -21255,7 +23326,7 @@
       </w:rPr>
     </w:lvl>
   </w:abstractNum>
-  <w:abstractNum w:abstractNumId="39">
+  <w:abstractNum w:abstractNumId="41">
     <w:nsid w:val="493F2815"/>
     <w:multiLevelType w:val="multilevel"/>
     <w:tmpl w:val="CA687566"/>
@@ -21404,7 +23475,7 @@
       </w:rPr>
     </w:lvl>
   </w:abstractNum>
-  <w:abstractNum w:abstractNumId="40">
+  <w:abstractNum w:abstractNumId="42">
     <w:nsid w:val="49F7494D"/>
     <w:multiLevelType w:val="hybridMultilevel"/>
     <w:tmpl w:val="AF04D61C"/>
@@ -21519,7 +23590,7 @@
       </w:rPr>
     </w:lvl>
   </w:abstractNum>
-  <w:abstractNum w:abstractNumId="41">
+  <w:abstractNum w:abstractNumId="43">
     <w:nsid w:val="4EA8428F"/>
     <w:multiLevelType w:val="hybridMultilevel"/>
     <w:tmpl w:val="587E4C50"/>
@@ -21634,7 +23705,7 @@
       </w:rPr>
     </w:lvl>
   </w:abstractNum>
-  <w:abstractNum w:abstractNumId="42">
+  <w:abstractNum w:abstractNumId="44">
     <w:nsid w:val="4EC92B64"/>
     <w:multiLevelType w:val="hybridMultilevel"/>
     <w:tmpl w:val="951A86E2"/>
@@ -21749,7 +23820,7 @@
       </w:rPr>
     </w:lvl>
   </w:abstractNum>
-  <w:abstractNum w:abstractNumId="43">
+  <w:abstractNum w:abstractNumId="45">
     <w:nsid w:val="53C85928"/>
     <w:multiLevelType w:val="hybridMultilevel"/>
     <w:tmpl w:val="34562EB2"/>
@@ -21864,7 +23935,7 @@
       </w:rPr>
     </w:lvl>
   </w:abstractNum>
-  <w:abstractNum w:abstractNumId="44">
+  <w:abstractNum w:abstractNumId="46">
     <w:nsid w:val="546F65B4"/>
     <w:multiLevelType w:val="multilevel"/>
     <w:tmpl w:val="D6ECB352"/>
@@ -22013,7 +24084,7 @@
       </w:rPr>
     </w:lvl>
   </w:abstractNum>
-  <w:abstractNum w:abstractNumId="45">
+  <w:abstractNum w:abstractNumId="47">
     <w:nsid w:val="56194EDD"/>
     <w:multiLevelType w:val="multilevel"/>
     <w:tmpl w:val="8F6CC432"/>
@@ -22162,7 +24233,7 @@
       </w:rPr>
     </w:lvl>
   </w:abstractNum>
-  <w:abstractNum w:abstractNumId="46">
+  <w:abstractNum w:abstractNumId="48">
     <w:nsid w:val="59F85571"/>
     <w:multiLevelType w:val="hybridMultilevel"/>
     <w:tmpl w:val="1C589F94"/>
@@ -22277,7 +24348,7 @@
       </w:rPr>
     </w:lvl>
   </w:abstractNum>
-  <w:abstractNum w:abstractNumId="47">
+  <w:abstractNum w:abstractNumId="49">
     <w:nsid w:val="5BC30C29"/>
     <w:multiLevelType w:val="hybridMultilevel"/>
     <w:tmpl w:val="CEF04626"/>
@@ -22391,7 +24462,7 @@
       </w:rPr>
     </w:lvl>
   </w:abstractNum>
-  <w:abstractNum w:abstractNumId="48">
+  <w:abstractNum w:abstractNumId="50">
     <w:nsid w:val="5D2D4D14"/>
     <w:multiLevelType w:val="hybridMultilevel"/>
     <w:tmpl w:val="67EAF8A4"/>
@@ -22508,7 +24579,7 @@
       </w:rPr>
     </w:lvl>
   </w:abstractNum>
-  <w:abstractNum w:abstractNumId="49">
+  <w:abstractNum w:abstractNumId="51">
     <w:nsid w:val="5E0522B2"/>
     <w:multiLevelType w:val="hybridMultilevel"/>
     <w:tmpl w:val="BE322A5C"/>
@@ -22623,7 +24694,7 @@
       </w:rPr>
     </w:lvl>
   </w:abstractNum>
-  <w:abstractNum w:abstractNumId="50">
+  <w:abstractNum w:abstractNumId="52">
     <w:nsid w:val="63940001"/>
     <w:multiLevelType w:val="hybridMultilevel"/>
     <w:tmpl w:val="996E8DF8"/>
@@ -22740,7 +24811,7 @@
       </w:rPr>
     </w:lvl>
   </w:abstractNum>
-  <w:abstractNum w:abstractNumId="51">
+  <w:abstractNum w:abstractNumId="53">
     <w:nsid w:val="65DF7867"/>
     <w:multiLevelType w:val="hybridMultilevel"/>
     <w:tmpl w:val="9768F632"/>
@@ -22855,7 +24926,7 @@
       </w:rPr>
     </w:lvl>
   </w:abstractNum>
-  <w:abstractNum w:abstractNumId="52">
+  <w:abstractNum w:abstractNumId="54">
     <w:nsid w:val="6BDF0F2A"/>
     <w:multiLevelType w:val="multilevel"/>
     <w:tmpl w:val="F514C38E"/>
@@ -23006,7 +25077,7 @@
       </w:rPr>
     </w:lvl>
   </w:abstractNum>
-  <w:abstractNum w:abstractNumId="53">
+  <w:abstractNum w:abstractNumId="55">
     <w:nsid w:val="703443D2"/>
     <w:multiLevelType w:val="hybridMultilevel"/>
     <w:tmpl w:val="F282FB4C"/>
@@ -23119,7 +25190,7 @@
       </w:rPr>
     </w:lvl>
   </w:abstractNum>
-  <w:abstractNum w:abstractNumId="54">
+  <w:abstractNum w:abstractNumId="56">
     <w:nsid w:val="77A5420F"/>
     <w:multiLevelType w:val="hybridMultilevel"/>
     <w:tmpl w:val="022000D8"/>
@@ -23232,7 +25303,7 @@
       </w:rPr>
     </w:lvl>
   </w:abstractNum>
-  <w:abstractNum w:abstractNumId="55">
+  <w:abstractNum w:abstractNumId="57">
     <w:nsid w:val="79591764"/>
     <w:multiLevelType w:val="hybridMultilevel"/>
     <w:tmpl w:val="250489DE"/>
@@ -23345,7 +25416,7 @@
       </w:rPr>
     </w:lvl>
   </w:abstractNum>
-  <w:abstractNum w:abstractNumId="56">
+  <w:abstractNum w:abstractNumId="58">
     <w:nsid w:val="79E17BC2"/>
     <w:multiLevelType w:val="hybridMultilevel"/>
     <w:tmpl w:val="2F42450A"/>
@@ -23460,7 +25531,93 @@
       </w:rPr>
     </w:lvl>
   </w:abstractNum>
-  <w:abstractNum w:abstractNumId="57">
+  <w:abstractNum w:abstractNumId="59">
+    <w:nsid w:val="7CAD42BE"/>
+    <w:multiLevelType w:val="hybridMultilevel"/>
+    <w:tmpl w:val="81E0094C"/>
+    <w:lvl w:ilvl="0" w:tplc="241A000F">
+      <w:start w:val="1"/>
+      <w:numFmt w:val="decimal"/>
+      <w:lvlText w:val="%1."/>
+      <w:lvlJc w:val="left"/>
+      <w:pPr>
+        <w:ind w:left="720" w:hanging="360"/>
+      </w:pPr>
+    </w:lvl>
+    <w:lvl w:ilvl="1" w:tplc="241A0019" w:tentative="1">
+      <w:start w:val="1"/>
+      <w:numFmt w:val="lowerLetter"/>
+      <w:lvlText w:val="%2."/>
+      <w:lvlJc w:val="left"/>
+      <w:pPr>
+        <w:ind w:left="1440" w:hanging="360"/>
+      </w:pPr>
+    </w:lvl>
+    <w:lvl w:ilvl="2" w:tplc="241A001B" w:tentative="1">
+      <w:start w:val="1"/>
+      <w:numFmt w:val="lowerRoman"/>
+      <w:lvlText w:val="%3."/>
+      <w:lvlJc w:val="right"/>
+      <w:pPr>
+        <w:ind w:left="2160" w:hanging="180"/>
+      </w:pPr>
+    </w:lvl>
+    <w:lvl w:ilvl="3" w:tplc="241A000F" w:tentative="1">
+      <w:start w:val="1"/>
+      <w:numFmt w:val="decimal"/>
+      <w:lvlText w:val="%4."/>
+      <w:lvlJc w:val="left"/>
+      <w:pPr>
+        <w:ind w:left="2880" w:hanging="360"/>
+      </w:pPr>
+    </w:lvl>
+    <w:lvl w:ilvl="4" w:tplc="241A0019" w:tentative="1">
+      <w:start w:val="1"/>
+      <w:numFmt w:val="lowerLetter"/>
+      <w:lvlText w:val="%5."/>
+      <w:lvlJc w:val="left"/>
+      <w:pPr>
+        <w:ind w:left="3600" w:hanging="360"/>
+      </w:pPr>
+    </w:lvl>
+    <w:lvl w:ilvl="5" w:tplc="241A001B" w:tentative="1">
+      <w:start w:val="1"/>
+      <w:numFmt w:val="lowerRoman"/>
+      <w:lvlText w:val="%6."/>
+      <w:lvlJc w:val="right"/>
+      <w:pPr>
+        <w:ind w:left="4320" w:hanging="180"/>
+      </w:pPr>
+    </w:lvl>
+    <w:lvl w:ilvl="6" w:tplc="241A000F" w:tentative="1">
+      <w:start w:val="1"/>
+      <w:numFmt w:val="decimal"/>
+      <w:lvlText w:val="%7."/>
+      <w:lvlJc w:val="left"/>
+      <w:pPr>
+        <w:ind w:left="5040" w:hanging="360"/>
+      </w:pPr>
+    </w:lvl>
+    <w:lvl w:ilvl="7" w:tplc="241A0019" w:tentative="1">
+      <w:start w:val="1"/>
+      <w:numFmt w:val="lowerLetter"/>
+      <w:lvlText w:val="%8."/>
+      <w:lvlJc w:val="left"/>
+      <w:pPr>
+        <w:ind w:left="5760" w:hanging="360"/>
+      </w:pPr>
+    </w:lvl>
+    <w:lvl w:ilvl="8" w:tplc="241A001B" w:tentative="1">
+      <w:start w:val="1"/>
+      <w:numFmt w:val="lowerRoman"/>
+      <w:lvlText w:val="%9."/>
+      <w:lvlJc w:val="right"/>
+      <w:pPr>
+        <w:ind w:left="6480" w:hanging="180"/>
+      </w:pPr>
+    </w:lvl>
+  </w:abstractNum>
+  <w:abstractNum w:abstractNumId="60">
     <w:nsid w:val="7D556DDC"/>
     <w:multiLevelType w:val="multilevel"/>
     <w:tmpl w:val="BCBC00B6"/>
@@ -23610,7 +25767,7 @@
       </w:rPr>
     </w:lvl>
   </w:abstractNum>
-  <w:abstractNum w:abstractNumId="58">
+  <w:abstractNum w:abstractNumId="61">
     <w:nsid w:val="7DB26855"/>
     <w:multiLevelType w:val="hybridMultilevel"/>
     <w:tmpl w:val="BFEC4464"/>
@@ -23727,7 +25884,7 @@
       </w:rPr>
     </w:lvl>
   </w:abstractNum>
-  <w:abstractNum w:abstractNumId="59">
+  <w:abstractNum w:abstractNumId="62">
     <w:nsid w:val="7E346D0A"/>
     <w:multiLevelType w:val="hybridMultilevel"/>
     <w:tmpl w:val="C92E68C0"/>
@@ -23841,186 +25998,195 @@
     </w:lvl>
   </w:abstractNum>
   <w:num w:numId="1">
-    <w:abstractNumId w:val="5"/>
+    <w:abstractNumId w:val="6"/>
   </w:num>
   <w:num w:numId="2">
-    <w:abstractNumId w:val="13"/>
+    <w:abstractNumId w:val="14"/>
   </w:num>
   <w:num w:numId="3">
-    <w:abstractNumId w:val="55"/>
+    <w:abstractNumId w:val="57"/>
   </w:num>
   <w:num w:numId="4">
-    <w:abstractNumId w:val="54"/>
+    <w:abstractNumId w:val="56"/>
   </w:num>
   <w:num w:numId="5">
+    <w:abstractNumId w:val="18"/>
+  </w:num>
+  <w:num w:numId="6">
+    <w:abstractNumId w:val="40"/>
+  </w:num>
+  <w:num w:numId="7">
+    <w:abstractNumId w:val="47"/>
+  </w:num>
+  <w:num w:numId="8">
+    <w:abstractNumId w:val="62"/>
+  </w:num>
+  <w:num w:numId="9">
+    <w:abstractNumId w:val="22"/>
+  </w:num>
+  <w:num w:numId="10">
+    <w:abstractNumId w:val="46"/>
+  </w:num>
+  <w:num w:numId="11">
     <w:abstractNumId w:val="16"/>
   </w:num>
-  <w:num w:numId="6">
-    <w:abstractNumId w:val="38"/>
-  </w:num>
-  <w:num w:numId="7">
-    <w:abstractNumId w:val="45"/>
-  </w:num>
-  <w:num w:numId="8">
-    <w:abstractNumId w:val="59"/>
-  </w:num>
-  <w:num w:numId="9">
-    <w:abstractNumId w:val="20"/>
-  </w:num>
-  <w:num w:numId="10">
-    <w:abstractNumId w:val="44"/>
-  </w:num>
-  <w:num w:numId="11">
-    <w:abstractNumId w:val="14"/>
-  </w:num>
   <w:num w:numId="12">
-    <w:abstractNumId w:val="39"/>
+    <w:abstractNumId w:val="41"/>
   </w:num>
   <w:num w:numId="13">
-    <w:abstractNumId w:val="35"/>
+    <w:abstractNumId w:val="37"/>
   </w:num>
   <w:num w:numId="14">
     <w:abstractNumId w:val="1"/>
   </w:num>
   <w:num w:numId="15">
-    <w:abstractNumId w:val="26"/>
+    <w:abstractNumId w:val="28"/>
   </w:num>
   <w:num w:numId="16">
+    <w:abstractNumId w:val="34"/>
+  </w:num>
+  <w:num w:numId="17">
+    <w:abstractNumId w:val="12"/>
+  </w:num>
+  <w:num w:numId="18">
+    <w:abstractNumId w:val="8"/>
+  </w:num>
+  <w:num w:numId="19">
+    <w:abstractNumId w:val="44"/>
+  </w:num>
+  <w:num w:numId="20">
+    <w:abstractNumId w:val="52"/>
+  </w:num>
+  <w:num w:numId="21">
+    <w:abstractNumId w:val="29"/>
+  </w:num>
+  <w:num w:numId="22">
+    <w:abstractNumId w:val="42"/>
+  </w:num>
+  <w:num w:numId="23">
+    <w:abstractNumId w:val="51"/>
+  </w:num>
+  <w:num w:numId="24">
+    <w:abstractNumId w:val="7"/>
+  </w:num>
+  <w:num w:numId="25">
+    <w:abstractNumId w:val="36"/>
+  </w:num>
+  <w:num w:numId="26">
+    <w:abstractNumId w:val="33"/>
+  </w:num>
+  <w:num w:numId="27">
+    <w:abstractNumId w:val="17"/>
+  </w:num>
+  <w:num w:numId="28">
+    <w:abstractNumId w:val="48"/>
+  </w:num>
+  <w:num w:numId="29">
+    <w:abstractNumId w:val="20"/>
+  </w:num>
+  <w:num w:numId="30">
+    <w:abstractNumId w:val="50"/>
+  </w:num>
+  <w:num w:numId="31">
     <w:abstractNumId w:val="32"/>
   </w:num>
-  <w:num w:numId="17">
+  <w:num w:numId="32">
+    <w:abstractNumId w:val="61"/>
+  </w:num>
+  <w:num w:numId="33">
+    <w:abstractNumId w:val="9"/>
+  </w:num>
+  <w:num w:numId="34">
     <w:abstractNumId w:val="11"/>
   </w:num>
-  <w:num w:numId="18">
-    <w:abstractNumId w:val="7"/>
-  </w:num>
-  <w:num w:numId="19">
-    <w:abstractNumId w:val="42"/>
-  </w:num>
-  <w:num w:numId="20">
-    <w:abstractNumId w:val="50"/>
-  </w:num>
-  <w:num w:numId="21">
+  <w:num w:numId="35">
     <w:abstractNumId w:val="27"/>
   </w:num>
-  <w:num w:numId="22">
-    <w:abstractNumId w:val="40"/>
-  </w:num>
-  <w:num w:numId="23">
-    <w:abstractNumId w:val="49"/>
-  </w:num>
-  <w:num w:numId="24">
-    <w:abstractNumId w:val="6"/>
-  </w:num>
-  <w:num w:numId="25">
-    <w:abstractNumId w:val="34"/>
-  </w:num>
-  <w:num w:numId="26">
-    <w:abstractNumId w:val="31"/>
-  </w:num>
-  <w:num w:numId="27">
-    <w:abstractNumId w:val="15"/>
-  </w:num>
-  <w:num w:numId="28">
-    <w:abstractNumId w:val="46"/>
-  </w:num>
-  <w:num w:numId="29">
-    <w:abstractNumId w:val="18"/>
-  </w:num>
-  <w:num w:numId="30">
-    <w:abstractNumId w:val="48"/>
-  </w:num>
-  <w:num w:numId="31">
-    <w:abstractNumId w:val="30"/>
-  </w:num>
-  <w:num w:numId="32">
-    <w:abstractNumId w:val="58"/>
-  </w:num>
-  <w:num w:numId="33">
-    <w:abstractNumId w:val="8"/>
-  </w:num>
-  <w:num w:numId="34">
+  <w:num w:numId="36">
     <w:abstractNumId w:val="10"/>
   </w:num>
-  <w:num w:numId="35">
-    <w:abstractNumId w:val="25"/>
-  </w:num>
-  <w:num w:numId="36">
-    <w:abstractNumId w:val="9"/>
-  </w:num>
   <w:num w:numId="37">
-    <w:abstractNumId w:val="28"/>
+    <w:abstractNumId w:val="30"/>
   </w:num>
   <w:num w:numId="38">
     <w:abstractNumId w:val="3"/>
   </w:num>
   <w:num w:numId="39">
-    <w:abstractNumId w:val="22"/>
+    <w:abstractNumId w:val="24"/>
   </w:num>
   <w:num w:numId="40">
-    <w:abstractNumId w:val="19"/>
+    <w:abstractNumId w:val="21"/>
   </w:num>
   <w:num w:numId="41">
-    <w:abstractNumId w:val="43"/>
+    <w:abstractNumId w:val="45"/>
   </w:num>
   <w:num w:numId="42">
     <w:abstractNumId w:val="4"/>
   </w:num>
   <w:num w:numId="43">
+    <w:abstractNumId w:val="55"/>
+  </w:num>
+  <w:num w:numId="44">
+    <w:abstractNumId w:val="49"/>
+  </w:num>
+  <w:num w:numId="45">
+    <w:abstractNumId w:val="13"/>
+  </w:num>
+  <w:num w:numId="46">
+    <w:abstractNumId w:val="35"/>
+  </w:num>
+  <w:num w:numId="47">
+    <w:abstractNumId w:val="25"/>
+  </w:num>
+  <w:num w:numId="48">
+    <w:abstractNumId w:val="60"/>
+  </w:num>
+  <w:num w:numId="49">
+    <w:abstractNumId w:val="54"/>
+  </w:num>
+  <w:num w:numId="50">
+    <w:abstractNumId w:val="39"/>
+  </w:num>
+  <w:num w:numId="51">
+    <w:abstractNumId w:val="43"/>
+  </w:num>
+  <w:num w:numId="52">
+    <w:abstractNumId w:val="26"/>
+  </w:num>
+  <w:num w:numId="53">
+    <w:abstractNumId w:val="31"/>
+  </w:num>
+  <w:num w:numId="54">
+    <w:abstractNumId w:val="23"/>
+  </w:num>
+  <w:num w:numId="55">
     <w:abstractNumId w:val="53"/>
   </w:num>
-  <w:num w:numId="44">
-    <w:abstractNumId w:val="47"/>
-  </w:num>
-  <w:num w:numId="45">
-    <w:abstractNumId w:val="12"/>
-  </w:num>
-  <w:num w:numId="46">
-    <w:abstractNumId w:val="33"/>
-  </w:num>
-  <w:num w:numId="47">
-    <w:abstractNumId w:val="23"/>
-  </w:num>
-  <w:num w:numId="48">
-    <w:abstractNumId w:val="57"/>
-  </w:num>
-  <w:num w:numId="49">
-    <w:abstractNumId w:val="52"/>
-  </w:num>
-  <w:num w:numId="50">
-    <w:abstractNumId w:val="37"/>
-  </w:num>
-  <w:num w:numId="51">
-    <w:abstractNumId w:val="41"/>
-  </w:num>
-  <w:num w:numId="52">
-    <w:abstractNumId w:val="24"/>
-  </w:num>
-  <w:num w:numId="53">
-    <w:abstractNumId w:val="29"/>
-  </w:num>
-  <w:num w:numId="54">
-    <w:abstractNumId w:val="21"/>
-  </w:num>
-  <w:num w:numId="55">
-    <w:abstractNumId w:val="51"/>
-  </w:num>
   <w:num w:numId="56">
-    <w:abstractNumId w:val="56"/>
+    <w:abstractNumId w:val="58"/>
   </w:num>
   <w:num w:numId="57">
-    <w:abstractNumId w:val="17"/>
+    <w:abstractNumId w:val="19"/>
   </w:num>
   <w:num w:numId="58">
     <w:abstractNumId w:val="2"/>
   </w:num>
   <w:num w:numId="59">
-    <w:abstractNumId w:val="36"/>
+    <w:abstractNumId w:val="38"/>
   </w:num>
   <w:num w:numId="60">
     <w:abstractNumId w:val="0"/>
   </w:num>
-  <w:numIdMacAtCleanup w:val="54"/>
+  <w:num w:numId="61">
+    <w:abstractNumId w:val="5"/>
+  </w:num>
+  <w:num w:numId="62">
+    <w:abstractNumId w:val="59"/>
+  </w:num>
+  <w:num w:numId="63">
+    <w:abstractNumId w:val="15"/>
+  </w:num>
+  <w:numIdMacAtCleanup w:val="63"/>
 </w:numbering>
 </file>
 
@@ -24417,7 +26583,10 @@
   <w:style w:type="paragraph" w:default="1" w:styleId="Normal">
     <w:name w:val="Normal"/>
     <w:qFormat/>
-    <w:rsid w:val="003D6FE5"/>
+    <w:rsid w:val="00610C6C"/>
+    <w:pPr>
+      <w:spacing w:after="40"/>
+    </w:pPr>
     <w:rPr>
       <w:rFonts w:ascii="Trebuchet MS" w:hAnsi="Trebuchet MS"/>
       <w:bCs/>
@@ -24548,6 +26717,7 @@
   <w:style w:type="character" w:default="1" w:styleId="DefaultParagraphFont">
     <w:name w:val="Default Paragraph Font"/>
     <w:uiPriority w:val="1"/>
+    <w:semiHidden/>
     <w:unhideWhenUsed/>
   </w:style>
   <w:style w:type="table" w:default="1" w:styleId="TableNormal">
@@ -25414,11 +27584,45 @@
     <b:URL>https://github.com/johnpapa/angular-styleguide</b:URL>
     <b:RefOrder>12</b:RefOrder>
   </b:Source>
+  <b:Source>
+    <b:Tag>Lan</b:Tag>
+    <b:SourceType>InternetSite</b:SourceType>
+    <b:Guid>{4A5FD1D0-A9EC-45D6-AB56-FE1670C740A7}</b:Guid>
+    <b:Author>
+      <b:Author>
+        <b:NameList>
+          <b:Person>
+            <b:Last>Hunt</b:Last>
+            <b:First>Lance</b:First>
+          </b:Person>
+        </b:NameList>
+      </b:Author>
+    </b:Author>
+    <b:Title>C# Coding Standards for .NET</b:Title>
+    <b:URL>http://se.inf.ethz.ch/old/teaching/ss2007/251-0290-00/project/CSharpCodingStandards.pdf</b:URL>
+    <b:RefOrder>13</b:RefOrder>
+  </b:Source>
+  <b:Source>
+    <b:Tag>MSD</b:Tag>
+    <b:SourceType>InternetSite</b:SourceType>
+    <b:Guid>{B65FCC65-E6FA-4A50-91BC-79E6294A1291}</b:Guid>
+    <b:Title>MSDN C# code style guide</b:Title>
+    <b:URL>https://msdn.microsoft.com/en-us/library/ff926074.aspx</b:URL>
+    <b:RefOrder>14</b:RefOrder>
+  </b:Source>
+  <b:Source>
+    <b:Tag>Dof</b:Tag>
+    <b:SourceType>InternetSite</b:SourceType>
+    <b:Guid>{0FDF1989-DD7C-4442-81C3-1F8ED6A4B402}</b:Guid>
+    <b:Title>Dofactory</b:Title>
+    <b:URL>http://www.dofactory.com/reference/csharp-coding-standards</b:URL>
+    <b:RefOrder>15</b:RefOrder>
+  </b:Source>
 </b:Sources>
 </file>
 
 <file path=customXml/itemProps1.xml><?xml version="1.0" encoding="utf-8"?>
-<ds:datastoreItem xmlns:ds="http://schemas.openxmlformats.org/officeDocument/2006/customXml" ds:itemID="{BAD461CC-7921-4345-AFCD-203047D4FB69}">
+<ds:datastoreItem xmlns:ds="http://schemas.openxmlformats.org/officeDocument/2006/customXml" ds:itemID="{EC52E26F-7D82-4157-912B-4CAD616FD98D}">
   <ds:schemaRefs>
     <ds:schemaRef ds:uri="http://schemas.openxmlformats.org/officeDocument/2006/bibliography"/>
   </ds:schemaRefs>

--- a/Code Guidelines.docx
+++ b/Code Guidelines.docx
@@ -2026,27 +2026,30 @@
     </w:sdt>
     <w:p/>
     <w:p/>
-    <w:p/>
+    <w:p>
+      <w:bookmarkStart w:id="0" w:name="_GoBack"/>
+      <w:bookmarkEnd w:id="0"/>
+    </w:p>
     <w:p>
       <w:pPr>
         <w:pStyle w:val="Heading1"/>
       </w:pPr>
-      <w:bookmarkStart w:id="0" w:name="_Toc439042747"/>
+      <w:bookmarkStart w:id="1" w:name="_Toc439042747"/>
       <w:r>
         <w:lastRenderedPageBreak/>
         <w:t>Project Guidelines</w:t>
       </w:r>
-      <w:bookmarkEnd w:id="0"/>
+      <w:bookmarkEnd w:id="1"/>
     </w:p>
     <w:p>
       <w:pPr>
         <w:pStyle w:val="Heading2"/>
       </w:pPr>
-      <w:bookmarkStart w:id="1" w:name="_Toc439042748"/>
+      <w:bookmarkStart w:id="2" w:name="_Toc439042748"/>
       <w:r>
         <w:t>Global</w:t>
       </w:r>
-      <w:bookmarkEnd w:id="1"/>
+      <w:bookmarkEnd w:id="2"/>
       <w:r>
         <w:t xml:space="preserve"> </w:t>
       </w:r>
@@ -2361,11 +2364,11 @@
       <w:pPr>
         <w:pStyle w:val="Heading1"/>
       </w:pPr>
-      <w:bookmarkStart w:id="2" w:name="_Toc439042749"/>
+      <w:bookmarkStart w:id="3" w:name="_Toc439042749"/>
       <w:r>
         <w:t>Default Rules</w:t>
       </w:r>
-      <w:bookmarkEnd w:id="2"/>
+      <w:bookmarkEnd w:id="3"/>
     </w:p>
     <w:p>
       <w:pPr>
@@ -2386,11 +2389,11 @@
       <w:pPr>
         <w:pStyle w:val="Heading2"/>
       </w:pPr>
-      <w:bookmarkStart w:id="3" w:name="_Toc439042750"/>
+      <w:bookmarkStart w:id="4" w:name="_Toc439042750"/>
       <w:r>
         <w:t>Variable Names</w:t>
       </w:r>
-      <w:bookmarkEnd w:id="3"/>
+      <w:bookmarkEnd w:id="4"/>
       <w:r>
         <w:t xml:space="preserve"> </w:t>
       </w:r>
@@ -2606,21 +2609,25 @@
       <w:r>
         <w:t xml:space="preserve">like </w:t>
       </w:r>
+      <w:proofErr w:type="spellStart"/>
       <w:r>
         <w:rPr>
           <w:rStyle w:val="CodeChar"/>
         </w:rPr>
         <w:t>listOfEmployees</w:t>
       </w:r>
+      <w:proofErr w:type="spellEnd"/>
       <w:r>
         <w:t xml:space="preserve">, </w:t>
       </w:r>
+      <w:proofErr w:type="spellStart"/>
       <w:r>
         <w:rPr>
           <w:rStyle w:val="CodeChar"/>
         </w:rPr>
         <w:t>bunchOfEmployees</w:t>
       </w:r>
+      <w:proofErr w:type="spellEnd"/>
       <w:r>
         <w:t xml:space="preserve"> over </w:t>
       </w:r>
@@ -2667,11 +2674,19 @@
       <w:r>
         <w:t xml:space="preserve"> </w:t>
       </w:r>
+      <w:proofErr w:type="gramStart"/>
       <w:r>
         <w:rPr>
           <w:rStyle w:val="CodeChar"/>
         </w:rPr>
-        <w:t>abc, temp, data</w:t>
+        <w:t>abc</w:t>
+      </w:r>
+      <w:proofErr w:type="gramEnd"/>
+      <w:r>
+        <w:rPr>
+          <w:rStyle w:val="CodeChar"/>
+        </w:rPr>
+        <w:t>, temp, data</w:t>
       </w:r>
     </w:p>
     <w:p>
@@ -2784,11 +2799,19 @@
         </w:rPr>
         <w:t xml:space="preserve">, </w:t>
       </w:r>
+      <w:proofErr w:type="spellStart"/>
       <w:r>
         <w:rPr>
           <w:rStyle w:val="CodeChar"/>
         </w:rPr>
-        <w:t>obj_</w:t>
+        <w:t>obj</w:t>
+      </w:r>
+      <w:proofErr w:type="spellEnd"/>
+      <w:r>
+        <w:rPr>
+          <w:rStyle w:val="CodeChar"/>
+        </w:rPr>
+        <w:t>_</w:t>
       </w:r>
     </w:p>
     <w:p>
@@ -2832,12 +2855,14 @@
       <w:r>
         <w:t xml:space="preserve"> </w:t>
       </w:r>
+      <w:proofErr w:type="spellStart"/>
       <w:r>
         <w:rPr>
           <w:rStyle w:val="CodeChar"/>
         </w:rPr>
         <w:t>bExit</w:t>
       </w:r>
+      <w:proofErr w:type="spellEnd"/>
       <w:r>
         <w:rPr>
           <w:rStyle w:val="apple-converted-space"/>
@@ -2850,7 +2875,21 @@
         <w:rPr>
           <w:color w:val="000000"/>
         </w:rPr>
-        <w:t>for boolean variable,</w:t>
+        <w:t xml:space="preserve">for </w:t>
+      </w:r>
+      <w:proofErr w:type="gramStart"/>
+      <w:r>
+        <w:rPr>
+          <w:color w:val="000000"/>
+        </w:rPr>
+        <w:t>boolean</w:t>
+      </w:r>
+      <w:proofErr w:type="gramEnd"/>
+      <w:r>
+        <w:rPr>
+          <w:color w:val="000000"/>
+        </w:rPr>
+        <w:t xml:space="preserve"> variable,</w:t>
       </w:r>
       <w:r>
         <w:rPr>
@@ -2859,12 +2898,14 @@
         </w:rPr>
         <w:t> </w:t>
       </w:r>
+      <w:proofErr w:type="spellStart"/>
       <w:r>
         <w:rPr>
           <w:rStyle w:val="CodeChar"/>
         </w:rPr>
         <w:t>iMax</w:t>
       </w:r>
+      <w:proofErr w:type="spellEnd"/>
       <w:r>
         <w:rPr>
           <w:rStyle w:val="apple-converted-space"/>
@@ -2929,16 +2970,49 @@
         </w:rPr>
         <w:t xml:space="preserve"> </w:t>
       </w:r>
+      <w:proofErr w:type="spellStart"/>
+      <w:proofErr w:type="gramStart"/>
       <w:r>
         <w:rPr>
           <w:rStyle w:val="CodeChar"/>
         </w:rPr>
         <w:t>isAlive</w:t>
       </w:r>
+      <w:proofErr w:type="spellEnd"/>
       <w:r>
         <w:rPr>
           <w:rFonts w:ascii="Courier New" w:hAnsi="Courier New" w:cs="Courier New"/>
         </w:rPr>
+        <w:t>(</w:t>
+      </w:r>
+      <w:proofErr w:type="gramEnd"/>
+      <w:r>
+        <w:rPr>
+          <w:rFonts w:ascii="Courier New" w:hAnsi="Courier New" w:cs="Courier New"/>
+        </w:rPr>
+        <w:t>)</w:t>
+      </w:r>
+      <w:r>
+        <w:t>,</w:t>
+      </w:r>
+      <w:r>
+        <w:rPr>
+          <w:rStyle w:val="apple-converted-space"/>
+        </w:rPr>
+        <w:t> </w:t>
+      </w:r>
+      <w:proofErr w:type="spellStart"/>
+      <w:r>
+        <w:rPr>
+          <w:rStyle w:val="CodeChar"/>
+        </w:rPr>
+        <w:t>hasNext</w:t>
+      </w:r>
+      <w:proofErr w:type="spellEnd"/>
+      <w:r>
+        <w:rPr>
+          <w:rFonts w:ascii="Courier New" w:hAnsi="Courier New" w:cs="Courier New"/>
+        </w:rPr>
         <w:t>()</w:t>
       </w:r>
       <w:r>
@@ -2950,33 +3024,14 @@
         </w:rPr>
         <w:t> </w:t>
       </w:r>
+      <w:proofErr w:type="spellStart"/>
       <w:r>
         <w:rPr>
           <w:rStyle w:val="CodeChar"/>
         </w:rPr>
-        <w:t>hasNext</w:t>
-      </w:r>
-      <w:r>
-        <w:rPr>
-          <w:rFonts w:ascii="Courier New" w:hAnsi="Courier New" w:cs="Courier New"/>
-        </w:rPr>
-        <w:t>()</w:t>
-      </w:r>
-      <w:r>
-        <w:t>,</w:t>
-      </w:r>
-      <w:r>
-        <w:rPr>
-          <w:rStyle w:val="apple-converted-space"/>
-        </w:rPr>
-        <w:t> </w:t>
-      </w:r>
-      <w:r>
-        <w:rPr>
-          <w:rStyle w:val="CodeChar"/>
-        </w:rPr>
         <w:t>canExecute</w:t>
       </w:r>
+      <w:proofErr w:type="spellEnd"/>
       <w:r>
         <w:rPr>
           <w:rFonts w:ascii="Courier New" w:hAnsi="Courier New" w:cs="Courier New"/>
@@ -3101,23 +3156,33 @@
         </w:rPr>
         <w:t>Follow Classical Programming Convention</w:t>
       </w:r>
+      <w:proofErr w:type="gramStart"/>
       <w:r>
         <w:rPr>
           <w:rStyle w:val="Heading5Char"/>
         </w:rPr>
         <w:t>:</w:t>
       </w:r>
+      <w:proofErr w:type="gramEnd"/>
       <w:r>
         <w:br/>
       </w:r>
       <w:r>
         <w:br/>
       </w:r>
+      <w:proofErr w:type="spellStart"/>
       <w:r>
         <w:rPr>
           <w:rStyle w:val="CodeChar"/>
         </w:rPr>
-        <w:t>i </w:t>
+        <w:t>i</w:t>
+      </w:r>
+      <w:proofErr w:type="spellEnd"/>
+      <w:r>
+        <w:rPr>
+          <w:rStyle w:val="CodeChar"/>
+        </w:rPr>
+        <w:t> </w:t>
       </w:r>
       <w:r>
         <w:t>and </w:t>
@@ -3147,11 +3212,69 @@
         </w:rPr>
         <w:t xml:space="preserve"> </w:t>
       </w:r>
+      <w:proofErr w:type="gramStart"/>
       <w:r>
         <w:rPr>
           <w:rStyle w:val="CodeChar"/>
         </w:rPr>
-        <w:t>for(int i=0; i&lt;10; i++){ // your code }</w:t>
+        <w:t>for(</w:t>
+      </w:r>
+      <w:proofErr w:type="spellStart"/>
+      <w:proofErr w:type="gramEnd"/>
+      <w:r>
+        <w:rPr>
+          <w:rStyle w:val="CodeChar"/>
+        </w:rPr>
+        <w:t>int</w:t>
+      </w:r>
+      <w:proofErr w:type="spellEnd"/>
+      <w:r>
+        <w:rPr>
+          <w:rStyle w:val="CodeChar"/>
+        </w:rPr>
+        <w:t> </w:t>
+      </w:r>
+      <w:proofErr w:type="spellStart"/>
+      <w:r>
+        <w:rPr>
+          <w:rStyle w:val="CodeChar"/>
+        </w:rPr>
+        <w:t>i</w:t>
+      </w:r>
+      <w:proofErr w:type="spellEnd"/>
+      <w:r>
+        <w:rPr>
+          <w:rStyle w:val="CodeChar"/>
+        </w:rPr>
+        <w:t xml:space="preserve">=0; </w:t>
+      </w:r>
+      <w:proofErr w:type="spellStart"/>
+      <w:r>
+        <w:rPr>
+          <w:rStyle w:val="CodeChar"/>
+        </w:rPr>
+        <w:t>i</w:t>
+      </w:r>
+      <w:proofErr w:type="spellEnd"/>
+      <w:r>
+        <w:rPr>
+          <w:rStyle w:val="CodeChar"/>
+        </w:rPr>
+        <w:t xml:space="preserve">&lt;10; </w:t>
+      </w:r>
+      <w:proofErr w:type="spellStart"/>
+      <w:r>
+        <w:rPr>
+          <w:rStyle w:val="CodeChar"/>
+        </w:rPr>
+        <w:t>i</w:t>
+      </w:r>
+      <w:proofErr w:type="spellEnd"/>
+      <w:r>
+        <w:rPr>
+          <w:rStyle w:val="CodeChar"/>
+        </w:rPr>
+        <w:t>++){ // your code }</w:t>
       </w:r>
       <w:r>
         <w:rPr>
@@ -3171,12 +3294,28 @@
         <w:pStyle w:val="Heading5"/>
       </w:pPr>
       <w:r>
-        <w:t>Spaces Around Operators</w:t>
-      </w:r>
-    </w:p>
-    <w:p>
-      <w:r>
-        <w:t>Always put spaces around operators ( = + - * / )</w:t>
+        <w:t xml:space="preserve">Spaces </w:t>
+      </w:r>
+      <w:proofErr w:type="gramStart"/>
+      <w:r>
+        <w:t>Around</w:t>
+      </w:r>
+      <w:proofErr w:type="gramEnd"/>
+      <w:r>
+        <w:t xml:space="preserve"> Operators</w:t>
+      </w:r>
+    </w:p>
+    <w:p>
+      <w:r>
+        <w:t xml:space="preserve">Always put spaces around operators </w:t>
+      </w:r>
+      <w:proofErr w:type="gramStart"/>
+      <w:r>
+        <w:t>( =</w:t>
+      </w:r>
+      <w:proofErr w:type="gramEnd"/>
+      <w:r>
+        <w:t xml:space="preserve"> + - * / )</w:t>
       </w:r>
     </w:p>
     <w:p>
@@ -3215,6 +3354,7 @@
         </w:rPr>
         <w:t xml:space="preserve"> </w:t>
       </w:r>
+      <w:proofErr w:type="spellStart"/>
       <w:r>
         <w:rPr>
           <w:rStyle w:val="highele"/>
@@ -3223,6 +3363,7 @@
         </w:rPr>
         <w:t>var</w:t>
       </w:r>
+      <w:proofErr w:type="spellEnd"/>
       <w:r>
         <w:rPr>
           <w:rStyle w:val="apple-converted-space"/>
@@ -3238,6 +3379,7 @@
         </w:rPr>
         <w:t xml:space="preserve">x = y + z; </w:t>
       </w:r>
+      <w:proofErr w:type="spellStart"/>
       <w:r>
         <w:rPr>
           <w:rStyle w:val="highele"/>
@@ -3246,6 +3388,7 @@
         </w:rPr>
         <w:t>var</w:t>
       </w:r>
+      <w:proofErr w:type="spellEnd"/>
       <w:r>
         <w:rPr>
           <w:rStyle w:val="apple-converted-space"/>
@@ -3320,12 +3463,21 @@
           <w:rFonts w:ascii="Consolas" w:hAnsi="Consolas" w:cs="Consolas"/>
           <w:color w:val="000000"/>
         </w:rPr>
-        <w:t>];</w:t>
-      </w:r>
-      <w:r>
-        <w:rPr>
+        <w:t>]</w:t>
+      </w:r>
+      <w:proofErr w:type="gramStart"/>
+      <w:r>
+        <w:rPr>
+          <w:rFonts w:ascii="Consolas" w:hAnsi="Consolas" w:cs="Consolas"/>
           <w:color w:val="000000"/>
         </w:rPr>
+        <w:t>;</w:t>
+      </w:r>
+      <w:proofErr w:type="gramEnd"/>
+      <w:r>
+        <w:rPr>
+          <w:color w:val="000000"/>
+        </w:rPr>
         <w:br/>
       </w:r>
       <w:r>
@@ -3349,11 +3501,11 @@
       <w:pPr>
         <w:pStyle w:val="Heading2"/>
       </w:pPr>
-      <w:bookmarkStart w:id="4" w:name="_Toc439042751"/>
+      <w:bookmarkStart w:id="5" w:name="_Toc439042751"/>
       <w:r>
         <w:t>Method Names</w:t>
       </w:r>
-      <w:bookmarkEnd w:id="4"/>
+      <w:bookmarkEnd w:id="5"/>
     </w:p>
     <w:p/>
     <w:p>
@@ -3390,14 +3542,21 @@
       <w:r>
         <w:t xml:space="preserve">e.g. </w:t>
       </w:r>
+      <w:proofErr w:type="spellStart"/>
+      <w:proofErr w:type="gramStart"/>
       <w:r>
         <w:rPr>
           <w:rStyle w:val="CodeChar"/>
         </w:rPr>
         <w:t>getEmployee</w:t>
       </w:r>
-      <w:r>
-        <w:t xml:space="preserve">(), </w:t>
+      <w:proofErr w:type="spellEnd"/>
+      <w:r>
+        <w:t>(</w:t>
+      </w:r>
+      <w:proofErr w:type="gramEnd"/>
+      <w:r>
+        <w:t xml:space="preserve">), </w:t>
       </w:r>
       <w:r>
         <w:rPr>
@@ -3437,6 +3596,7 @@
         </w:rPr>
         <w:t> </w:t>
       </w:r>
+      <w:proofErr w:type="gramStart"/>
       <w:r>
         <w:rPr>
           <w:rStyle w:val="CodeChar"/>
@@ -3448,7 +3608,15 @@
           <w:rFonts w:ascii="Courier New" w:hAnsi="Courier New" w:cs="Courier New"/>
           <w:color w:val="000000"/>
         </w:rPr>
-        <w:t>()</w:t>
+        <w:t>(</w:t>
+      </w:r>
+      <w:proofErr w:type="gramEnd"/>
+      <w:r>
+        <w:rPr>
+          <w:rFonts w:ascii="Courier New" w:hAnsi="Courier New" w:cs="Courier New"/>
+          <w:color w:val="000000"/>
+        </w:rPr>
+        <w:t>)</w:t>
       </w:r>
       <w:r>
         <w:rPr>
@@ -3655,11 +3823,19 @@
       <w:r>
         <w:t xml:space="preserve">Prefer shorter name over longer one, if it reveal intent clearly: </w:t>
       </w:r>
+      <w:proofErr w:type="gramStart"/>
       <w:r>
         <w:rPr>
           <w:rStyle w:val="CodeChar"/>
         </w:rPr>
-        <w:t>getPayDate()</w:t>
+        <w:t>getPayDate(</w:t>
+      </w:r>
+      <w:proofErr w:type="gramEnd"/>
+      <w:r>
+        <w:rPr>
+          <w:rStyle w:val="CodeChar"/>
+        </w:rPr>
+        <w:t>)</w:t>
       </w:r>
       <w:r>
         <w:rPr>
@@ -3704,11 +3880,19 @@
         <w:lastRenderedPageBreak/>
         <w:t xml:space="preserve">Prefer shorter name if and only if it reveal intent completely, otherwise choose longer and descriptive name: </w:t>
       </w:r>
+      <w:proofErr w:type="gramStart"/>
       <w:r>
         <w:rPr>
           <w:rStyle w:val="CodeChar"/>
         </w:rPr>
-        <w:t>getLiquidityIndicator()</w:t>
+        <w:t>getLiquidityIndicator(</w:t>
+      </w:r>
+      <w:proofErr w:type="gramEnd"/>
+      <w:r>
+        <w:rPr>
+          <w:rStyle w:val="CodeChar"/>
+        </w:rPr>
+        <w:t>)</w:t>
       </w:r>
       <w:r>
         <w:rPr>
@@ -3805,76 +3989,102 @@
         </w:rPr>
         <w:t> </w:t>
       </w:r>
+      <w:proofErr w:type="gramStart"/>
       <w:r>
         <w:rPr>
           <w:rStyle w:val="CodeChar"/>
         </w:rPr>
+        <w:t>getPayDate(</w:t>
+      </w:r>
+      <w:proofErr w:type="gramEnd"/>
+      <w:r>
+        <w:rPr>
+          <w:rStyle w:val="CodeChar"/>
+        </w:rPr>
+        <w:t>)</w:t>
+      </w:r>
+      <w:r>
+        <w:rPr>
+          <w:rFonts w:ascii="Courier New" w:hAnsi="Courier New" w:cs="Courier New"/>
+        </w:rPr>
+        <w:t xml:space="preserve">and setter method must be </w:t>
+      </w:r>
+      <w:r>
+        <w:rPr>
+          <w:rStyle w:val="CodeChar"/>
+        </w:rPr>
+        <w:t>setPayDate().</w:t>
+      </w:r>
+    </w:p>
+    <w:p>
+      <w:pPr>
+        <w:pStyle w:val="ListParagraph"/>
+      </w:pPr>
+      <w:r>
+        <w:rPr>
+          <w:color w:val="000000"/>
+        </w:rPr>
+        <w:br/>
+      </w:r>
+    </w:p>
+    <w:p>
+      <w:pPr>
+        <w:pStyle w:val="Heading5"/>
+      </w:pPr>
+      <w:r>
+        <w:t xml:space="preserve">Give Meaningful Names: </w:t>
+      </w:r>
+    </w:p>
+    <w:p>
+      <w:r>
+        <w:rPr>
+          <w:color w:val="00B050"/>
+        </w:rPr>
+        <w:t>Yes:</w:t>
+      </w:r>
+      <w:r>
+        <w:t xml:space="preserve"> </w:t>
+      </w:r>
+      <w:proofErr w:type="gramStart"/>
+      <w:r>
+        <w:rPr>
+          <w:rStyle w:val="CodeChar"/>
+        </w:rPr>
         <w:t>getPayDate()</w:t>
       </w:r>
-      <w:r>
-        <w:rPr>
-          <w:rFonts w:ascii="Courier New" w:hAnsi="Courier New" w:cs="Courier New"/>
-        </w:rPr>
-        <w:t xml:space="preserve">and setter method must be </w:t>
-      </w:r>
+      <w:proofErr w:type="gramEnd"/>
+    </w:p>
+    <w:p>
+      <w:r>
+        <w:rPr>
+          <w:color w:val="C00000"/>
+        </w:rPr>
+        <w:t>No:</w:t>
+      </w:r>
+      <w:r>
+        <w:t xml:space="preserve"> </w:t>
+      </w:r>
+      <w:proofErr w:type="spellStart"/>
+      <w:proofErr w:type="gramStart"/>
       <w:r>
         <w:rPr>
           <w:rStyle w:val="CodeChar"/>
         </w:rPr>
-        <w:t>setPayDate().</w:t>
-      </w:r>
-    </w:p>
-    <w:p>
-      <w:pPr>
-        <w:pStyle w:val="ListParagraph"/>
-      </w:pPr>
-      <w:r>
-        <w:rPr>
-          <w:color w:val="000000"/>
-        </w:rPr>
-        <w:br/>
-      </w:r>
-    </w:p>
-    <w:p>
-      <w:pPr>
-        <w:pStyle w:val="Heading5"/>
-      </w:pPr>
-      <w:r>
-        <w:t xml:space="preserve">Give Meaningful Names: </w:t>
-      </w:r>
-    </w:p>
-    <w:p>
-      <w:r>
-        <w:rPr>
-          <w:color w:val="00B050"/>
-        </w:rPr>
-        <w:t>Yes:</w:t>
-      </w:r>
-      <w:r>
-        <w:t xml:space="preserve"> </w:t>
-      </w:r>
+        <w:t>getPD</w:t>
+      </w:r>
+      <w:proofErr w:type="spellEnd"/>
       <w:r>
         <w:rPr>
           <w:rStyle w:val="CodeChar"/>
         </w:rPr>
-        <w:t>getPayDate()</w:t>
-      </w:r>
-    </w:p>
-    <w:p>
-      <w:r>
-        <w:rPr>
-          <w:color w:val="C00000"/>
-        </w:rPr>
-        <w:t>No:</w:t>
-      </w:r>
-      <w:r>
-        <w:t xml:space="preserve"> </w:t>
-      </w:r>
+        <w:t>(</w:t>
+      </w:r>
+      <w:proofErr w:type="gramEnd"/>
       <w:r>
         <w:rPr>
           <w:rStyle w:val="CodeChar"/>
         </w:rPr>
-        <w:t>getPD()</w:t>
+        <w:t>)</w:t>
       </w:r>
       <w:r>
         <w:br/>
@@ -3897,7 +4107,7 @@
           <w:color w:val="333333"/>
         </w:rPr>
       </w:pPr>
-      <w:bookmarkStart w:id="5" w:name="_Toc439042752"/>
+      <w:bookmarkStart w:id="6" w:name="_Toc439042752"/>
       <w:r>
         <w:rPr>
           <w:rStyle w:val="CodeChar"/>
@@ -3907,7 +4117,7 @@
         </w:rPr>
         <w:t>Class Names</w:t>
       </w:r>
-      <w:bookmarkEnd w:id="5"/>
+      <w:bookmarkEnd w:id="6"/>
     </w:p>
     <w:p>
       <w:pPr>
@@ -4082,11 +4292,11 @@
       <w:r>
         <w:br/>
       </w:r>
-      <w:bookmarkStart w:id="6" w:name="_Toc439042753"/>
+      <w:bookmarkStart w:id="7" w:name="_Toc439042753"/>
       <w:r>
         <w:t>Interface Names</w:t>
       </w:r>
-      <w:bookmarkEnd w:id="6"/>
+      <w:bookmarkEnd w:id="7"/>
     </w:p>
     <w:p>
       <w:pPr>
@@ -4176,11 +4386,11 @@
       <w:pPr>
         <w:pStyle w:val="Heading2"/>
       </w:pPr>
-      <w:bookmarkStart w:id="7" w:name="_Toc439042754"/>
+      <w:bookmarkStart w:id="8" w:name="_Toc439042754"/>
       <w:r>
         <w:t>Package Name</w:t>
       </w:r>
-      <w:bookmarkEnd w:id="7"/>
+      <w:bookmarkEnd w:id="8"/>
     </w:p>
     <w:p/>
     <w:p>
@@ -4190,11 +4400,19 @@
       <w:r>
         <w:t xml:space="preserve">e.g. </w:t>
       </w:r>
+      <w:proofErr w:type="spellStart"/>
       <w:r>
         <w:rPr>
           <w:rStyle w:val="CodeChar"/>
         </w:rPr>
-        <w:t>com.company.project.module.</w:t>
+        <w:t>com.company.project.module</w:t>
+      </w:r>
+      <w:proofErr w:type="spellEnd"/>
+      <w:r>
+        <w:rPr>
+          <w:rStyle w:val="CodeChar"/>
+        </w:rPr>
+        <w:t>.</w:t>
       </w:r>
       <w:r>
         <w:br/>
@@ -4207,11 +4425,11 @@
       <w:pPr>
         <w:pStyle w:val="Heading2"/>
       </w:pPr>
-      <w:bookmarkStart w:id="8" w:name="_Toc439042755"/>
+      <w:bookmarkStart w:id="9" w:name="_Toc439042755"/>
       <w:r>
         <w:t>File Names</w:t>
       </w:r>
-      <w:bookmarkEnd w:id="8"/>
+      <w:bookmarkEnd w:id="9"/>
     </w:p>
     <w:p>
       <w:r>
@@ -4225,12 +4443,12 @@
       <w:pPr>
         <w:pStyle w:val="Heading1"/>
       </w:pPr>
-      <w:bookmarkStart w:id="9" w:name="_Toc439042756"/>
+      <w:bookmarkStart w:id="10" w:name="_Toc439042756"/>
       <w:r>
         <w:lastRenderedPageBreak/>
         <w:t>C# code style guid</w:t>
       </w:r>
-      <w:bookmarkEnd w:id="9"/>
+      <w:bookmarkEnd w:id="10"/>
       <w:r>
         <w:t>es</w:t>
       </w:r>
@@ -4240,11 +4458,11 @@
       <w:pPr>
         <w:pStyle w:val="Heading2"/>
       </w:pPr>
-      <w:bookmarkStart w:id="10" w:name="_Toc439042757"/>
+      <w:bookmarkStart w:id="11" w:name="_Toc439042757"/>
       <w:r>
         <w:t>C# Naming</w:t>
       </w:r>
-      <w:bookmarkEnd w:id="10"/>
+      <w:bookmarkEnd w:id="11"/>
       <w:r>
         <w:t xml:space="preserve"> </w:t>
       </w:r>
@@ -4437,21 +4655,25 @@
       <w:r>
         <w:t xml:space="preserve">Example: </w:t>
       </w:r>
+      <w:proofErr w:type="spellStart"/>
       <w:r>
         <w:rPr>
           <w:rStyle w:val="CodeChar"/>
         </w:rPr>
         <w:t>Customer.Name</w:t>
       </w:r>
+      <w:proofErr w:type="spellEnd"/>
       <w:r>
         <w:t xml:space="preserve"> NOT </w:t>
       </w:r>
+      <w:proofErr w:type="spellStart"/>
       <w:r>
         <w:rPr>
           <w:rStyle w:val="CodeChar"/>
         </w:rPr>
         <w:t>Customer.CustomerName</w:t>
       </w:r>
+      <w:proofErr w:type="spellEnd"/>
     </w:p>
     <w:p>
       <w:pPr>
@@ -4499,12 +4721,14 @@
       <w:r>
         <w:t xml:space="preserve">Example: </w:t>
       </w:r>
+      <w:proofErr w:type="spellStart"/>
       <w:r>
         <w:rPr>
           <w:rStyle w:val="CodeChar"/>
         </w:rPr>
         <w:t>LanceHunt.StringUtilities</w:t>
       </w:r>
+      <w:proofErr w:type="spellEnd"/>
     </w:p>
     <w:p>
       <w:pPr>
@@ -4525,11 +4749,11 @@
       <w:pPr>
         <w:pStyle w:val="Heading2"/>
       </w:pPr>
-      <w:bookmarkStart w:id="11" w:name="_Toc439042758"/>
+      <w:bookmarkStart w:id="12" w:name="_Toc439042758"/>
       <w:r>
         <w:t>C# Formatting</w:t>
       </w:r>
-      <w:bookmarkEnd w:id="11"/>
+      <w:bookmarkEnd w:id="12"/>
     </w:p>
     <w:p/>
     <w:p>
@@ -4565,7 +4789,15 @@
         </w:numPr>
       </w:pPr>
       <w:r>
-        <w:t>Always place curly braces ({ and }) on a new line.</w:t>
+        <w:t>Always place curly braces (</w:t>
+      </w:r>
+      <w:proofErr w:type="gramStart"/>
+      <w:r>
+        <w:t>{ and</w:t>
+      </w:r>
+      <w:proofErr w:type="gramEnd"/>
+      <w:r>
+        <w:t xml:space="preserve"> }) on a new line.</w:t>
       </w:r>
     </w:p>
     <w:p>
@@ -4577,7 +4809,15 @@
         </w:numPr>
       </w:pPr>
       <w:r>
-        <w:t>Always use curly braces ({ and }) in conditional statements.</w:t>
+        <w:t>Always use curly braces (</w:t>
+      </w:r>
+      <w:proofErr w:type="gramStart"/>
+      <w:r>
+        <w:t>{ and</w:t>
+      </w:r>
+      <w:proofErr w:type="gramEnd"/>
+      <w:r>
+        <w:t xml:space="preserve"> }) in conditional statements.</w:t>
       </w:r>
     </w:p>
     <w:p>
@@ -4650,7 +4890,15 @@
       </w:pPr>
       <w:r>
         <w:lastRenderedPageBreak/>
-        <w:t>Constructors &amp; Finalizers.</w:t>
+        <w:t xml:space="preserve">Constructors &amp; </w:t>
+      </w:r>
+      <w:proofErr w:type="spellStart"/>
+      <w:r>
+        <w:t>Finalizers</w:t>
+      </w:r>
+      <w:proofErr w:type="spellEnd"/>
+      <w:r>
+        <w:t>.</w:t>
       </w:r>
     </w:p>
     <w:p>
@@ -4662,7 +4910,23 @@
         </w:numPr>
       </w:pPr>
       <w:r>
-        <w:t>Nested Enums, Structs, and Classes.</w:t>
+        <w:t xml:space="preserve">Nested </w:t>
+      </w:r>
+      <w:proofErr w:type="spellStart"/>
+      <w:r>
+        <w:t>Enums</w:t>
+      </w:r>
+      <w:proofErr w:type="spellEnd"/>
+      <w:r>
+        <w:t xml:space="preserve">, </w:t>
+      </w:r>
+      <w:proofErr w:type="spellStart"/>
+      <w:r>
+        <w:t>Structs</w:t>
+      </w:r>
+      <w:proofErr w:type="spellEnd"/>
+      <w:r>
+        <w:t>, and Classes.</w:t>
       </w:r>
     </w:p>
     <w:p>
@@ -4770,7 +5034,15 @@
         </w:numPr>
       </w:pPr>
       <w:r>
-        <w:t>Use white space (CR/LF, Tabs, etc) liberally to separate and organize code.</w:t>
+        <w:t xml:space="preserve">Use white space (CR/LF, Tabs, </w:t>
+      </w:r>
+      <w:proofErr w:type="spellStart"/>
+      <w:r>
+        <w:t>etc</w:t>
+      </w:r>
+      <w:proofErr w:type="spellEnd"/>
+      <w:r>
+        <w:t>) liberally to separate and organize code.</w:t>
       </w:r>
     </w:p>
     <w:p>
@@ -4830,7 +5102,15 @@
         </w:numPr>
       </w:pPr>
       <w:r>
-        <w:t>Place Parameter attribute declarations inline with the parameter.</w:t>
+        <w:t xml:space="preserve">Place Parameter attribute declarations </w:t>
+      </w:r>
+      <w:proofErr w:type="spellStart"/>
+      <w:r>
+        <w:t>inline</w:t>
+      </w:r>
+      <w:proofErr w:type="spellEnd"/>
+      <w:r>
+        <w:t xml:space="preserve"> with the parameter.</w:t>
       </w:r>
     </w:p>
     <w:p/>
@@ -4843,21 +5123,21 @@
       <w:pPr>
         <w:pStyle w:val="Heading1"/>
       </w:pPr>
-      <w:bookmarkStart w:id="12" w:name="_Toc439042759"/>
+      <w:bookmarkStart w:id="13" w:name="_Toc439042759"/>
       <w:r>
         <w:t>Client Application</w:t>
       </w:r>
-      <w:bookmarkEnd w:id="12"/>
+      <w:bookmarkEnd w:id="13"/>
     </w:p>
     <w:p>
       <w:pPr>
         <w:pStyle w:val="Heading2"/>
       </w:pPr>
-      <w:bookmarkStart w:id="13" w:name="_Toc439042760"/>
+      <w:bookmarkStart w:id="14" w:name="_Toc439042760"/>
       <w:r>
         <w:t>JavaScript</w:t>
       </w:r>
-      <w:bookmarkEnd w:id="13"/>
+      <w:bookmarkEnd w:id="14"/>
       <w:r>
         <w:t xml:space="preserve"> </w:t>
       </w:r>
@@ -4884,8 +5164,13 @@
         </w:numPr>
       </w:pPr>
       <w:r>
-        <w:t>Variable and function names written as camelCase</w:t>
-      </w:r>
+        <w:t xml:space="preserve">Variable and function names written as </w:t>
+      </w:r>
+      <w:proofErr w:type="spellStart"/>
+      <w:r>
+        <w:t>camelCase</w:t>
+      </w:r>
+      <w:proofErr w:type="spellEnd"/>
     </w:p>
     <w:p>
       <w:pPr>
@@ -5223,14 +5508,33 @@
           <w:rFonts w:cs="Consolas"/>
           <w:color w:val="008000"/>
         </w:rPr>
-        <w:t>// Declare and initiate at the beginning</w:t>
-      </w:r>
-      <w:r>
-        <w:rPr>
+        <w:t xml:space="preserve">// </w:t>
+      </w:r>
+      <w:proofErr w:type="gramStart"/>
+      <w:r>
+        <w:rPr>
+          <w:rStyle w:val="highcom"/>
+          <w:rFonts w:cs="Consolas"/>
           <w:color w:val="008000"/>
         </w:rPr>
+        <w:t>Declare</w:t>
+      </w:r>
+      <w:proofErr w:type="gramEnd"/>
+      <w:r>
+        <w:rPr>
+          <w:rStyle w:val="highcom"/>
+          <w:rFonts w:cs="Consolas"/>
+          <w:color w:val="008000"/>
+        </w:rPr>
+        <w:t xml:space="preserve"> and initiate at the beginning</w:t>
+      </w:r>
+      <w:r>
+        <w:rPr>
+          <w:color w:val="008000"/>
+        </w:rPr>
         <w:br/>
       </w:r>
+      <w:proofErr w:type="spellStart"/>
       <w:r>
         <w:rPr>
           <w:rStyle w:val="highele"/>
@@ -5239,6 +5543,7 @@
         </w:rPr>
         <w:t>var</w:t>
       </w:r>
+      <w:proofErr w:type="spellEnd"/>
       <w:r>
         <w:rPr>
           <w:rStyle w:val="apple-converted-space"/>
@@ -5247,8 +5552,13 @@
         </w:rPr>
         <w:t> </w:t>
       </w:r>
-      <w:r>
-        <w:t>firstName =</w:t>
+      <w:proofErr w:type="spellStart"/>
+      <w:r>
+        <w:t>firstName</w:t>
+      </w:r>
+      <w:proofErr w:type="spellEnd"/>
+      <w:r>
+        <w:t xml:space="preserve"> =</w:t>
       </w:r>
       <w:r>
         <w:rPr>
@@ -5271,7 +5581,15 @@
       </w:r>
       <w:r>
         <w:br/>
-        <w:t>    lastName =</w:t>
+        <w:t xml:space="preserve">    </w:t>
+      </w:r>
+      <w:proofErr w:type="spellStart"/>
+      <w:r>
+        <w:t>lastName</w:t>
+      </w:r>
+      <w:proofErr w:type="spellEnd"/>
+      <w:r>
+        <w:t xml:space="preserve"> =</w:t>
       </w:r>
       <w:r>
         <w:rPr>
@@ -5340,7 +5658,15 @@
       </w:r>
       <w:r>
         <w:br/>
-        <w:t>    fullPrice =</w:t>
+        <w:t xml:space="preserve">    </w:t>
+      </w:r>
+      <w:proofErr w:type="spellStart"/>
+      <w:r>
+        <w:t>fullPrice</w:t>
+      </w:r>
+      <w:proofErr w:type="spellEnd"/>
+      <w:r>
+        <w:t xml:space="preserve"> =</w:t>
       </w:r>
       <w:r>
         <w:rPr>
@@ -5363,11 +5689,27 @@
       </w:r>
       <w:r>
         <w:br/>
-        <w:t>    myArray = [],</w:t>
+        <w:t xml:space="preserve">    </w:t>
+      </w:r>
+      <w:proofErr w:type="spellStart"/>
+      <w:r>
+        <w:t>myArray</w:t>
+      </w:r>
+      <w:proofErr w:type="spellEnd"/>
+      <w:r>
+        <w:t xml:space="preserve"> = [],</w:t>
       </w:r>
       <w:r>
         <w:br/>
-        <w:t>    myObject = {};</w:t>
+        <w:t xml:space="preserve">    </w:t>
+      </w:r>
+      <w:proofErr w:type="spellStart"/>
+      <w:r>
+        <w:t>myObject</w:t>
+      </w:r>
+      <w:proofErr w:type="spellEnd"/>
+      <w:r>
+        <w:t xml:space="preserve"> = {};</w:t>
       </w:r>
     </w:p>
     <w:p/>
@@ -5398,8 +5740,13 @@
       <w:r>
         <w:t xml:space="preserve"> </w:t>
       </w:r>
-      <w:r>
-        <w:t xml:space="preserve">var x = "John";  </w:t>
+      <w:proofErr w:type="spellStart"/>
+      <w:r>
+        <w:t>var</w:t>
+      </w:r>
+      <w:proofErr w:type="spellEnd"/>
+      <w:r>
+        <w:t xml:space="preserve"> x = "John";  </w:t>
       </w:r>
     </w:p>
     <w:p>
@@ -5412,8 +5759,21 @@
       <w:r>
         <w:t xml:space="preserve"> </w:t>
       </w:r>
-      <w:r>
-        <w:t>var y = new String("John");</w:t>
+      <w:proofErr w:type="spellStart"/>
+      <w:r>
+        <w:t>var</w:t>
+      </w:r>
+      <w:proofErr w:type="spellEnd"/>
+      <w:r>
+        <w:t xml:space="preserve"> y = new </w:t>
+      </w:r>
+      <w:proofErr w:type="gramStart"/>
+      <w:r>
+        <w:t>String(</w:t>
+      </w:r>
+      <w:proofErr w:type="gramEnd"/>
+      <w:r>
+        <w:t>"John");</w:t>
       </w:r>
     </w:p>
     <w:p>
@@ -5986,6 +6346,7 @@
       <w:pPr>
         <w:pStyle w:val="Code"/>
       </w:pPr>
+      <w:proofErr w:type="gramStart"/>
       <w:r>
         <w:rPr>
           <w:rStyle w:val="highele"/>
@@ -5994,6 +6355,7 @@
         </w:rPr>
         <w:t>function</w:t>
       </w:r>
+      <w:proofErr w:type="gramEnd"/>
       <w:r>
         <w:rPr>
           <w:rStyle w:val="apple-converted-space"/>
@@ -6002,8 +6364,21 @@
         </w:rPr>
         <w:t> </w:t>
       </w:r>
-      <w:r>
-        <w:t>toCelsius(fahrenheit) {</w:t>
+      <w:proofErr w:type="spellStart"/>
+      <w:r>
+        <w:t>toCelsius</w:t>
+      </w:r>
+      <w:proofErr w:type="spellEnd"/>
+      <w:r>
+        <w:t>(</w:t>
+      </w:r>
+      <w:proofErr w:type="spellStart"/>
+      <w:r>
+        <w:t>fahrenheit</w:t>
+      </w:r>
+      <w:proofErr w:type="spellEnd"/>
+      <w:r>
+        <w:t>) {</w:t>
       </w:r>
       <w:r>
         <w:br/>
@@ -6072,7 +6447,15 @@
         <w:t>9</w:t>
       </w:r>
       <w:r>
-        <w:t>) * (fahrenheit -</w:t>
+        <w:t>) * (</w:t>
+      </w:r>
+      <w:proofErr w:type="spellStart"/>
+      <w:r>
+        <w:t>fahrenheit</w:t>
+      </w:r>
+      <w:proofErr w:type="spellEnd"/>
+      <w:r>
+        <w:t xml:space="preserve"> -</w:t>
       </w:r>
       <w:r>
         <w:rPr>
@@ -6727,8 +7110,26 @@
       <w:pPr>
         <w:pStyle w:val="Code"/>
       </w:pPr>
-      <w:r>
-        <w:t>document.getElementById("demo").innerHTML =</w:t>
+      <w:proofErr w:type="spellStart"/>
+      <w:proofErr w:type="gramStart"/>
+      <w:r>
+        <w:t>document.getElementById</w:t>
+      </w:r>
+      <w:proofErr w:type="spellEnd"/>
+      <w:r>
+        <w:t>(</w:t>
+      </w:r>
+      <w:proofErr w:type="gramEnd"/>
+      <w:r>
+        <w:t>"demo").</w:t>
+      </w:r>
+      <w:proofErr w:type="spellStart"/>
+      <w:r>
+        <w:t>innerHTML</w:t>
+      </w:r>
+      <w:proofErr w:type="spellEnd"/>
+      <w:r>
+        <w:t xml:space="preserve"> =</w:t>
       </w:r>
     </w:p>
     <w:p>
@@ -6984,6 +7385,8 @@
           <w:color w:val="404040"/>
         </w:rPr>
       </w:pPr>
+      <w:proofErr w:type="spellStart"/>
+      <w:proofErr w:type="gramStart"/>
       <w:r>
         <w:rPr>
           <w:rStyle w:val="highele"/>
@@ -6992,6 +7395,8 @@
         </w:rPr>
         <w:t>var</w:t>
       </w:r>
+      <w:proofErr w:type="spellEnd"/>
+      <w:proofErr w:type="gramEnd"/>
       <w:r>
         <w:rPr>
           <w:rStyle w:val="apple-converted-space"/>
@@ -7013,7 +7418,23 @@
           <w:color w:val="404040"/>
         </w:rPr>
         <w:br/>
-        <w:t>    firstName:</w:t>
+        <w:t xml:space="preserve">    </w:t>
+      </w:r>
+      <w:proofErr w:type="spellStart"/>
+      <w:r>
+        <w:rPr>
+          <w:rFonts w:ascii="Consolas" w:hAnsi="Consolas" w:cs="Consolas"/>
+          <w:color w:val="404040"/>
+        </w:rPr>
+        <w:t>firstName</w:t>
+      </w:r>
+      <w:proofErr w:type="spellEnd"/>
+      <w:r>
+        <w:rPr>
+          <w:rFonts w:ascii="Consolas" w:hAnsi="Consolas" w:cs="Consolas"/>
+          <w:color w:val="404040"/>
+        </w:rPr>
+        <w:t>:</w:t>
       </w:r>
       <w:r>
         <w:rPr>
@@ -7044,7 +7465,23 @@
           <w:color w:val="404040"/>
         </w:rPr>
         <w:br/>
-        <w:t>    lastName:</w:t>
+        <w:t xml:space="preserve">    </w:t>
+      </w:r>
+      <w:proofErr w:type="spellStart"/>
+      <w:r>
+        <w:rPr>
+          <w:rFonts w:ascii="Consolas" w:hAnsi="Consolas" w:cs="Consolas"/>
+          <w:color w:val="404040"/>
+        </w:rPr>
+        <w:t>lastName</w:t>
+      </w:r>
+      <w:proofErr w:type="spellEnd"/>
+      <w:r>
+        <w:rPr>
+          <w:rFonts w:ascii="Consolas" w:hAnsi="Consolas" w:cs="Consolas"/>
+          <w:color w:val="404040"/>
+        </w:rPr>
+        <w:t>:</w:t>
       </w:r>
       <w:r>
         <w:rPr>
@@ -7106,7 +7543,23 @@
           <w:color w:val="404040"/>
         </w:rPr>
         <w:br/>
-        <w:t>    eyeColor:</w:t>
+        <w:t xml:space="preserve">    </w:t>
+      </w:r>
+      <w:proofErr w:type="spellStart"/>
+      <w:r>
+        <w:rPr>
+          <w:rFonts w:ascii="Consolas" w:hAnsi="Consolas" w:cs="Consolas"/>
+          <w:color w:val="404040"/>
+        </w:rPr>
+        <w:t>eyeColor</w:t>
+      </w:r>
+      <w:proofErr w:type="spellEnd"/>
+      <w:r>
+        <w:rPr>
+          <w:rFonts w:ascii="Consolas" w:hAnsi="Consolas" w:cs="Consolas"/>
+          <w:color w:val="404040"/>
+        </w:rPr>
+        <w:t>:</w:t>
       </w:r>
       <w:r>
         <w:rPr>
@@ -7149,14 +7602,14 @@
           <w:rStyle w:val="apple-converted-space"/>
         </w:rPr>
       </w:pPr>
-      <w:bookmarkStart w:id="14" w:name="_Toc439042761"/>
+      <w:bookmarkStart w:id="15" w:name="_Toc439042761"/>
       <w:r>
         <w:rPr>
           <w:rStyle w:val="apple-converted-space"/>
         </w:rPr>
         <w:t>AngularJS</w:t>
       </w:r>
-      <w:bookmarkEnd w:id="14"/>
+      <w:bookmarkEnd w:id="15"/>
     </w:p>
     <w:p/>
     <w:p>
@@ -7179,16 +7632,34 @@
       <w:pPr>
         <w:pStyle w:val="Code"/>
       </w:pPr>
+      <w:proofErr w:type="gramStart"/>
       <w:r>
         <w:t>angular</w:t>
       </w:r>
-    </w:p>
-    <w:p>
-      <w:pPr>
-        <w:pStyle w:val="Code"/>
-      </w:pPr>
-      <w:r>
-        <w:t xml:space="preserve">    .module('app', ['ngRoute']);</w:t>
+      <w:proofErr w:type="gramEnd"/>
+    </w:p>
+    <w:p>
+      <w:pPr>
+        <w:pStyle w:val="Code"/>
+      </w:pPr>
+      <w:r>
+        <w:t xml:space="preserve">    .</w:t>
+      </w:r>
+      <w:proofErr w:type="gramStart"/>
+      <w:r>
+        <w:t>module(</w:t>
+      </w:r>
+      <w:proofErr w:type="gramEnd"/>
+      <w:r>
+        <w:t>'app', ['</w:t>
+      </w:r>
+      <w:proofErr w:type="spellStart"/>
+      <w:r>
+        <w:t>ngRoute</w:t>
+      </w:r>
+      <w:proofErr w:type="spellEnd"/>
+      <w:r>
+        <w:t>']);</w:t>
       </w:r>
     </w:p>
     <w:p>
@@ -7208,9 +7679,11 @@
       <w:pPr>
         <w:pStyle w:val="Code"/>
       </w:pPr>
+      <w:proofErr w:type="gramStart"/>
       <w:r>
         <w:t>angular</w:t>
       </w:r>
+      <w:proofErr w:type="gramEnd"/>
     </w:p>
     <w:p>
       <w:pPr>
@@ -7218,28 +7691,73 @@
       </w:pPr>
       <w:r>
         <w:lastRenderedPageBreak/>
-        <w:t xml:space="preserve">    .module('app')</w:t>
-      </w:r>
-    </w:p>
-    <w:p>
-      <w:pPr>
-        <w:pStyle w:val="Code"/>
-      </w:pPr>
-      <w:r>
-        <w:t xml:space="preserve">    .controller('SomeController', SomeController);</w:t>
-      </w:r>
-    </w:p>
-    <w:p>
-      <w:pPr>
-        <w:pStyle w:val="Code"/>
-      </w:pPr>
-    </w:p>
-    <w:p>
-      <w:pPr>
-        <w:pStyle w:val="Code"/>
-      </w:pPr>
-      <w:r>
-        <w:t>function SomeController() { }</w:t>
+        <w:t xml:space="preserve">    .</w:t>
+      </w:r>
+      <w:proofErr w:type="gramStart"/>
+      <w:r>
+        <w:t>module(</w:t>
+      </w:r>
+      <w:proofErr w:type="gramEnd"/>
+      <w:r>
+        <w:t>'app')</w:t>
+      </w:r>
+    </w:p>
+    <w:p>
+      <w:pPr>
+        <w:pStyle w:val="Code"/>
+      </w:pPr>
+      <w:r>
+        <w:t xml:space="preserve">    .</w:t>
+      </w:r>
+      <w:proofErr w:type="gramStart"/>
+      <w:r>
+        <w:t>controller(</w:t>
+      </w:r>
+      <w:proofErr w:type="gramEnd"/>
+      <w:r>
+        <w:t>'</w:t>
+      </w:r>
+      <w:proofErr w:type="spellStart"/>
+      <w:r>
+        <w:t>SomeController</w:t>
+      </w:r>
+      <w:proofErr w:type="spellEnd"/>
+      <w:r>
+        <w:t xml:space="preserve">', </w:t>
+      </w:r>
+      <w:proofErr w:type="spellStart"/>
+      <w:r>
+        <w:t>SomeController</w:t>
+      </w:r>
+      <w:proofErr w:type="spellEnd"/>
+      <w:r>
+        <w:t>);</w:t>
+      </w:r>
+    </w:p>
+    <w:p>
+      <w:pPr>
+        <w:pStyle w:val="Code"/>
+      </w:pPr>
+    </w:p>
+    <w:p>
+      <w:pPr>
+        <w:pStyle w:val="Code"/>
+      </w:pPr>
+      <w:proofErr w:type="gramStart"/>
+      <w:r>
+        <w:t>function</w:t>
+      </w:r>
+      <w:proofErr w:type="gramEnd"/>
+      <w:r>
+        <w:t xml:space="preserve"> </w:t>
+      </w:r>
+      <w:proofErr w:type="spellStart"/>
+      <w:r>
+        <w:t>SomeController</w:t>
+      </w:r>
+      <w:proofErr w:type="spellEnd"/>
+      <w:r>
+        <w:t>() { }</w:t>
       </w:r>
     </w:p>
     <w:p>
@@ -7259,37 +7777,84 @@
       <w:pPr>
         <w:pStyle w:val="Code"/>
       </w:pPr>
+      <w:proofErr w:type="gramStart"/>
       <w:r>
         <w:t>angular</w:t>
       </w:r>
-    </w:p>
-    <w:p>
-      <w:pPr>
-        <w:pStyle w:val="Code"/>
-      </w:pPr>
-      <w:r>
-        <w:t xml:space="preserve">    .module('app')</w:t>
-      </w:r>
-    </w:p>
-    <w:p>
-      <w:pPr>
-        <w:pStyle w:val="Code"/>
-      </w:pPr>
-      <w:r>
-        <w:t xml:space="preserve">    .factory('someFactory', someFactory);</w:t>
-      </w:r>
-    </w:p>
-    <w:p>
-      <w:pPr>
-        <w:pStyle w:val="Code"/>
-      </w:pPr>
-    </w:p>
-    <w:p>
-      <w:pPr>
-        <w:pStyle w:val="Code"/>
-      </w:pPr>
-      <w:r>
-        <w:t>function someFactory() { }</w:t>
+      <w:proofErr w:type="gramEnd"/>
+    </w:p>
+    <w:p>
+      <w:pPr>
+        <w:pStyle w:val="Code"/>
+      </w:pPr>
+      <w:r>
+        <w:t xml:space="preserve">    .</w:t>
+      </w:r>
+      <w:proofErr w:type="gramStart"/>
+      <w:r>
+        <w:t>module(</w:t>
+      </w:r>
+      <w:proofErr w:type="gramEnd"/>
+      <w:r>
+        <w:t>'app')</w:t>
+      </w:r>
+    </w:p>
+    <w:p>
+      <w:pPr>
+        <w:pStyle w:val="Code"/>
+      </w:pPr>
+      <w:r>
+        <w:t xml:space="preserve">    .</w:t>
+      </w:r>
+      <w:proofErr w:type="gramStart"/>
+      <w:r>
+        <w:t>factory(</w:t>
+      </w:r>
+      <w:proofErr w:type="gramEnd"/>
+      <w:r>
+        <w:t>'</w:t>
+      </w:r>
+      <w:proofErr w:type="spellStart"/>
+      <w:r>
+        <w:t>someFactory</w:t>
+      </w:r>
+      <w:proofErr w:type="spellEnd"/>
+      <w:r>
+        <w:t xml:space="preserve">', </w:t>
+      </w:r>
+      <w:proofErr w:type="spellStart"/>
+      <w:r>
+        <w:t>someFactory</w:t>
+      </w:r>
+      <w:proofErr w:type="spellEnd"/>
+      <w:r>
+        <w:t>);</w:t>
+      </w:r>
+    </w:p>
+    <w:p>
+      <w:pPr>
+        <w:pStyle w:val="Code"/>
+      </w:pPr>
+    </w:p>
+    <w:p>
+      <w:pPr>
+        <w:pStyle w:val="Code"/>
+      </w:pPr>
+      <w:proofErr w:type="gramStart"/>
+      <w:r>
+        <w:t>function</w:t>
+      </w:r>
+      <w:proofErr w:type="gramEnd"/>
+      <w:r>
+        <w:t xml:space="preserve"> </w:t>
+      </w:r>
+      <w:proofErr w:type="spellStart"/>
+      <w:r>
+        <w:t>someFactory</w:t>
+      </w:r>
+      <w:proofErr w:type="spellEnd"/>
+      <w:r>
+        <w:t>() { }</w:t>
       </w:r>
     </w:p>
     <w:p>
@@ -7326,57 +7891,102 @@
         <w:pStyle w:val="Code"/>
       </w:pPr>
       <w:r>
-        <w:t>(function() {</w:t>
-      </w:r>
-    </w:p>
-    <w:p>
-      <w:pPr>
-        <w:pStyle w:val="Code"/>
-      </w:pPr>
-      <w:r>
-        <w:t xml:space="preserve">    'use strict';</w:t>
-      </w:r>
-    </w:p>
-    <w:p>
-      <w:pPr>
-        <w:pStyle w:val="Code"/>
-      </w:pPr>
-    </w:p>
-    <w:p>
-      <w:pPr>
-        <w:pStyle w:val="Code"/>
-      </w:pPr>
-      <w:r>
-        <w:t xml:space="preserve">    angular</w:t>
-      </w:r>
-    </w:p>
-    <w:p>
-      <w:pPr>
-        <w:pStyle w:val="Code"/>
-      </w:pPr>
-      <w:r>
-        <w:t xml:space="preserve">        .module('app')</w:t>
-      </w:r>
-    </w:p>
-    <w:p>
-      <w:pPr>
-        <w:pStyle w:val="Code"/>
-      </w:pPr>
-      <w:r>
-        <w:t xml:space="preserve">        .factory('logger', logger);</w:t>
-      </w:r>
-    </w:p>
-    <w:p>
-      <w:pPr>
-        <w:pStyle w:val="Code"/>
-      </w:pPr>
-    </w:p>
-    <w:p>
-      <w:pPr>
-        <w:pStyle w:val="Code"/>
-      </w:pPr>
-      <w:r>
-        <w:t xml:space="preserve">    function logger() { }</w:t>
+        <w:t>(</w:t>
+      </w:r>
+      <w:proofErr w:type="gramStart"/>
+      <w:r>
+        <w:t>function(</w:t>
+      </w:r>
+      <w:proofErr w:type="gramEnd"/>
+      <w:r>
+        <w:t>) {</w:t>
+      </w:r>
+    </w:p>
+    <w:p>
+      <w:pPr>
+        <w:pStyle w:val="Code"/>
+      </w:pPr>
+      <w:r>
+        <w:t xml:space="preserve">    '</w:t>
+      </w:r>
+      <w:proofErr w:type="gramStart"/>
+      <w:r>
+        <w:t>use</w:t>
+      </w:r>
+      <w:proofErr w:type="gramEnd"/>
+      <w:r>
+        <w:t xml:space="preserve"> strict';</w:t>
+      </w:r>
+    </w:p>
+    <w:p>
+      <w:pPr>
+        <w:pStyle w:val="Code"/>
+      </w:pPr>
+    </w:p>
+    <w:p>
+      <w:pPr>
+        <w:pStyle w:val="Code"/>
+      </w:pPr>
+      <w:r>
+        <w:t xml:space="preserve">    </w:t>
+      </w:r>
+      <w:proofErr w:type="gramStart"/>
+      <w:r>
+        <w:t>angular</w:t>
+      </w:r>
+      <w:proofErr w:type="gramEnd"/>
+    </w:p>
+    <w:p>
+      <w:pPr>
+        <w:pStyle w:val="Code"/>
+      </w:pPr>
+      <w:r>
+        <w:t xml:space="preserve">        .</w:t>
+      </w:r>
+      <w:proofErr w:type="gramStart"/>
+      <w:r>
+        <w:t>module(</w:t>
+      </w:r>
+      <w:proofErr w:type="gramEnd"/>
+      <w:r>
+        <w:t>'app')</w:t>
+      </w:r>
+    </w:p>
+    <w:p>
+      <w:pPr>
+        <w:pStyle w:val="Code"/>
+      </w:pPr>
+      <w:r>
+        <w:t xml:space="preserve">        .</w:t>
+      </w:r>
+      <w:proofErr w:type="gramStart"/>
+      <w:r>
+        <w:t>factory(</w:t>
+      </w:r>
+      <w:proofErr w:type="gramEnd"/>
+      <w:r>
+        <w:t>'logger', logger);</w:t>
+      </w:r>
+    </w:p>
+    <w:p>
+      <w:pPr>
+        <w:pStyle w:val="Code"/>
+      </w:pPr>
+    </w:p>
+    <w:p>
+      <w:pPr>
+        <w:pStyle w:val="Code"/>
+      </w:pPr>
+      <w:r>
+        <w:t xml:space="preserve">    </w:t>
+      </w:r>
+      <w:proofErr w:type="gramStart"/>
+      <w:r>
+        <w:t>function</w:t>
+      </w:r>
+      <w:proofErr w:type="gramEnd"/>
+      <w:r>
+        <w:t xml:space="preserve"> logger() { }</w:t>
       </w:r>
     </w:p>
     <w:p>
@@ -7405,57 +8015,102 @@
         <w:pStyle w:val="Code"/>
       </w:pPr>
       <w:r>
-        <w:t>(function() {</w:t>
-      </w:r>
-    </w:p>
-    <w:p>
-      <w:pPr>
-        <w:pStyle w:val="Code"/>
-      </w:pPr>
-      <w:r>
-        <w:t xml:space="preserve">    'use strict';</w:t>
-      </w:r>
-    </w:p>
-    <w:p>
-      <w:pPr>
-        <w:pStyle w:val="Code"/>
-      </w:pPr>
-    </w:p>
-    <w:p>
-      <w:pPr>
-        <w:pStyle w:val="Code"/>
-      </w:pPr>
-      <w:r>
-        <w:t xml:space="preserve">    angular</w:t>
-      </w:r>
-    </w:p>
-    <w:p>
-      <w:pPr>
-        <w:pStyle w:val="Code"/>
-      </w:pPr>
-      <w:r>
-        <w:t xml:space="preserve">        .module('app')</w:t>
-      </w:r>
-    </w:p>
-    <w:p>
-      <w:pPr>
-        <w:pStyle w:val="Code"/>
-      </w:pPr>
-      <w:r>
-        <w:t xml:space="preserve">        .factory('storage', storage);</w:t>
-      </w:r>
-    </w:p>
-    <w:p>
-      <w:pPr>
-        <w:pStyle w:val="Code"/>
-      </w:pPr>
-    </w:p>
-    <w:p>
-      <w:pPr>
-        <w:pStyle w:val="Code"/>
-      </w:pPr>
-      <w:r>
-        <w:t xml:space="preserve">    function storage() { }</w:t>
+        <w:t>(</w:t>
+      </w:r>
+      <w:proofErr w:type="gramStart"/>
+      <w:r>
+        <w:t>function(</w:t>
+      </w:r>
+      <w:proofErr w:type="gramEnd"/>
+      <w:r>
+        <w:t>) {</w:t>
+      </w:r>
+    </w:p>
+    <w:p>
+      <w:pPr>
+        <w:pStyle w:val="Code"/>
+      </w:pPr>
+      <w:r>
+        <w:t xml:space="preserve">    '</w:t>
+      </w:r>
+      <w:proofErr w:type="gramStart"/>
+      <w:r>
+        <w:t>use</w:t>
+      </w:r>
+      <w:proofErr w:type="gramEnd"/>
+      <w:r>
+        <w:t xml:space="preserve"> strict';</w:t>
+      </w:r>
+    </w:p>
+    <w:p>
+      <w:pPr>
+        <w:pStyle w:val="Code"/>
+      </w:pPr>
+    </w:p>
+    <w:p>
+      <w:pPr>
+        <w:pStyle w:val="Code"/>
+      </w:pPr>
+      <w:r>
+        <w:t xml:space="preserve">    </w:t>
+      </w:r>
+      <w:proofErr w:type="gramStart"/>
+      <w:r>
+        <w:t>angular</w:t>
+      </w:r>
+      <w:proofErr w:type="gramEnd"/>
+    </w:p>
+    <w:p>
+      <w:pPr>
+        <w:pStyle w:val="Code"/>
+      </w:pPr>
+      <w:r>
+        <w:t xml:space="preserve">        .</w:t>
+      </w:r>
+      <w:proofErr w:type="gramStart"/>
+      <w:r>
+        <w:t>module(</w:t>
+      </w:r>
+      <w:proofErr w:type="gramEnd"/>
+      <w:r>
+        <w:t>'app')</w:t>
+      </w:r>
+    </w:p>
+    <w:p>
+      <w:pPr>
+        <w:pStyle w:val="Code"/>
+      </w:pPr>
+      <w:r>
+        <w:t xml:space="preserve">        .</w:t>
+      </w:r>
+      <w:proofErr w:type="gramStart"/>
+      <w:r>
+        <w:t>factory(</w:t>
+      </w:r>
+      <w:proofErr w:type="gramEnd"/>
+      <w:r>
+        <w:t>'storage', storage);</w:t>
+      </w:r>
+    </w:p>
+    <w:p>
+      <w:pPr>
+        <w:pStyle w:val="Code"/>
+      </w:pPr>
+    </w:p>
+    <w:p>
+      <w:pPr>
+        <w:pStyle w:val="Code"/>
+      </w:pPr>
+      <w:r>
+        <w:t xml:space="preserve">    </w:t>
+      </w:r>
+      <w:proofErr w:type="gramStart"/>
+      <w:r>
+        <w:t>function</w:t>
+      </w:r>
+      <w:proofErr w:type="gramEnd"/>
+      <w:r>
+        <w:t xml:space="preserve"> storage() { }</w:t>
       </w:r>
     </w:p>
     <w:p>
@@ -7471,11 +8126,11 @@
       <w:pPr>
         <w:pStyle w:val="Heading3"/>
       </w:pPr>
-      <w:bookmarkStart w:id="15" w:name="_Toc439042762"/>
+      <w:bookmarkStart w:id="16" w:name="_Toc439042762"/>
       <w:r>
         <w:t>Module</w:t>
       </w:r>
-      <w:bookmarkEnd w:id="15"/>
+      <w:bookmarkEnd w:id="16"/>
     </w:p>
     <w:p>
       <w:pPr>
@@ -7493,7 +8148,31 @@
     </w:p>
     <w:p>
       <w:r>
-        <w:t>Unique names help avoid module name collisions. Separators help define modules and their submodule hierarchy. For example app may be your root module while app.dashboard and app.users may be modules that are used as dependencies of app.</w:t>
+        <w:t xml:space="preserve">Unique names help avoid module name collisions. Separators help define modules and their </w:t>
+      </w:r>
+      <w:proofErr w:type="spellStart"/>
+      <w:r>
+        <w:t>submodule</w:t>
+      </w:r>
+      <w:proofErr w:type="spellEnd"/>
+      <w:r>
+        <w:t xml:space="preserve"> hierarchy. For example app may be your root module while </w:t>
+      </w:r>
+      <w:proofErr w:type="spellStart"/>
+      <w:r>
+        <w:t>app.dashboard</w:t>
+      </w:r>
+      <w:proofErr w:type="spellEnd"/>
+      <w:r>
+        <w:t xml:space="preserve"> and </w:t>
+      </w:r>
+      <w:proofErr w:type="spellStart"/>
+      <w:r>
+        <w:t>app.users</w:t>
+      </w:r>
+      <w:proofErr w:type="spellEnd"/>
+      <w:r>
+        <w:t xml:space="preserve"> may be modules that are used as dependencies of app.</w:t>
       </w:r>
     </w:p>
     <w:p/>
@@ -7533,11 +8212,35 @@
           <w:rStyle w:val="CodeChar"/>
         </w:rPr>
       </w:pPr>
+      <w:proofErr w:type="spellStart"/>
+      <w:proofErr w:type="gramStart"/>
       <w:r>
         <w:rPr>
           <w:rStyle w:val="CodeChar"/>
         </w:rPr>
-        <w:t>var app = angular.module('app', [</w:t>
+        <w:t>var</w:t>
+      </w:r>
+      <w:proofErr w:type="spellEnd"/>
+      <w:proofErr w:type="gramEnd"/>
+      <w:r>
+        <w:rPr>
+          <w:rStyle w:val="CodeChar"/>
+        </w:rPr>
+        <w:t xml:space="preserve"> app = </w:t>
+      </w:r>
+      <w:proofErr w:type="spellStart"/>
+      <w:r>
+        <w:rPr>
+          <w:rStyle w:val="CodeChar"/>
+        </w:rPr>
+        <w:t>angular.module</w:t>
+      </w:r>
+      <w:proofErr w:type="spellEnd"/>
+      <w:r>
+        <w:rPr>
+          <w:rStyle w:val="CodeChar"/>
+        </w:rPr>
+        <w:t>('app', [</w:t>
       </w:r>
     </w:p>
     <w:p>
@@ -7559,9 +8262,11 @@
       <w:pPr>
         <w:pStyle w:val="Code"/>
       </w:pPr>
+      <w:proofErr w:type="gramStart"/>
       <w:r>
         <w:t>angular</w:t>
       </w:r>
+      <w:proofErr w:type="gramEnd"/>
     </w:p>
     <w:p>
       <w:pPr>
@@ -7570,6 +8275,7 @@
       <w:r>
         <w:t xml:space="preserve">    .</w:t>
       </w:r>
+      <w:proofErr w:type="gramStart"/>
       <w:r>
         <w:rPr>
           <w:rStyle w:val="pl-en"/>
@@ -7581,6 +8287,7 @@
       <w:r>
         <w:t>(</w:t>
       </w:r>
+      <w:proofErr w:type="gramEnd"/>
       <w:r>
         <w:rPr>
           <w:rStyle w:val="pl-pds"/>
@@ -7624,6 +8331,8 @@
         </w:rPr>
         <w:t>'</w:t>
       </w:r>
+      <w:proofErr w:type="spellStart"/>
+      <w:proofErr w:type="gramStart"/>
       <w:r>
         <w:rPr>
           <w:rStyle w:val="pl-s"/>
@@ -7632,6 +8341,8 @@
         </w:rPr>
         <w:t>ngAnimate</w:t>
       </w:r>
+      <w:proofErr w:type="spellEnd"/>
+      <w:proofErr w:type="gramEnd"/>
       <w:r>
         <w:rPr>
           <w:rStyle w:val="pl-pds"/>
@@ -7659,6 +8370,8 @@
         </w:rPr>
         <w:t>'</w:t>
       </w:r>
+      <w:proofErr w:type="spellStart"/>
+      <w:proofErr w:type="gramStart"/>
       <w:r>
         <w:rPr>
           <w:rStyle w:val="pl-s"/>
@@ -7667,6 +8380,8 @@
         </w:rPr>
         <w:t>ngRoute</w:t>
       </w:r>
+      <w:proofErr w:type="spellEnd"/>
+      <w:proofErr w:type="gramEnd"/>
       <w:r>
         <w:rPr>
           <w:rStyle w:val="pl-pds"/>
@@ -7694,6 +8409,7 @@
         </w:rPr>
         <w:t>'</w:t>
       </w:r>
+      <w:proofErr w:type="spellStart"/>
       <w:r>
         <w:rPr>
           <w:rStyle w:val="pl-s"/>
@@ -7702,6 +8418,7 @@
         </w:rPr>
         <w:t>app.shared</w:t>
       </w:r>
+      <w:proofErr w:type="spellEnd"/>
       <w:r>
         <w:rPr>
           <w:rStyle w:val="pl-pds"/>
@@ -7729,6 +8446,7 @@
         </w:rPr>
         <w:t>'</w:t>
       </w:r>
+      <w:proofErr w:type="spellStart"/>
       <w:r>
         <w:rPr>
           <w:rStyle w:val="pl-s"/>
@@ -7737,6 +8455,7 @@
         </w:rPr>
         <w:t>app.dashboard</w:t>
       </w:r>
+      <w:proofErr w:type="spellEnd"/>
       <w:r>
         <w:rPr>
           <w:rStyle w:val="pl-pds"/>
@@ -7787,29 +8506,83 @@
       <w:pPr>
         <w:pStyle w:val="Code"/>
       </w:pPr>
-      <w:r>
-        <w:t>var app = angular.module('app');</w:t>
-      </w:r>
-    </w:p>
-    <w:p>
-      <w:pPr>
-        <w:pStyle w:val="Code"/>
-      </w:pPr>
-      <w:r>
-        <w:t>app.controller('SomeController', SomeController);</w:t>
-      </w:r>
-    </w:p>
-    <w:p>
-      <w:pPr>
-        <w:pStyle w:val="Code"/>
-      </w:pPr>
-    </w:p>
-    <w:p>
-      <w:pPr>
-        <w:pStyle w:val="Code"/>
-      </w:pPr>
-      <w:r>
-        <w:t>function SomeController() { }</w:t>
+      <w:proofErr w:type="spellStart"/>
+      <w:proofErr w:type="gramStart"/>
+      <w:r>
+        <w:t>var</w:t>
+      </w:r>
+      <w:proofErr w:type="spellEnd"/>
+      <w:proofErr w:type="gramEnd"/>
+      <w:r>
+        <w:t xml:space="preserve"> app = </w:t>
+      </w:r>
+      <w:proofErr w:type="spellStart"/>
+      <w:r>
+        <w:t>angular.module</w:t>
+      </w:r>
+      <w:proofErr w:type="spellEnd"/>
+      <w:r>
+        <w:t>('app');</w:t>
+      </w:r>
+    </w:p>
+    <w:p>
+      <w:pPr>
+        <w:pStyle w:val="Code"/>
+      </w:pPr>
+      <w:proofErr w:type="spellStart"/>
+      <w:proofErr w:type="gramStart"/>
+      <w:r>
+        <w:t>app.controller</w:t>
+      </w:r>
+      <w:proofErr w:type="spellEnd"/>
+      <w:r>
+        <w:t>(</w:t>
+      </w:r>
+      <w:proofErr w:type="gramEnd"/>
+      <w:r>
+        <w:t>'</w:t>
+      </w:r>
+      <w:proofErr w:type="spellStart"/>
+      <w:r>
+        <w:t>SomeController</w:t>
+      </w:r>
+      <w:proofErr w:type="spellEnd"/>
+      <w:r>
+        <w:t xml:space="preserve">', </w:t>
+      </w:r>
+      <w:proofErr w:type="spellStart"/>
+      <w:r>
+        <w:t>SomeController</w:t>
+      </w:r>
+      <w:proofErr w:type="spellEnd"/>
+      <w:r>
+        <w:t>);</w:t>
+      </w:r>
+    </w:p>
+    <w:p>
+      <w:pPr>
+        <w:pStyle w:val="Code"/>
+      </w:pPr>
+    </w:p>
+    <w:p>
+      <w:pPr>
+        <w:pStyle w:val="Code"/>
+      </w:pPr>
+      <w:proofErr w:type="gramStart"/>
+      <w:r>
+        <w:t>function</w:t>
+      </w:r>
+      <w:proofErr w:type="gramEnd"/>
+      <w:r>
+        <w:t xml:space="preserve"> </w:t>
+      </w:r>
+      <w:proofErr w:type="spellStart"/>
+      <w:r>
+        <w:t>SomeController</w:t>
+      </w:r>
+      <w:proofErr w:type="spellEnd"/>
+      <w:r>
+        <w:t>() { }</w:t>
       </w:r>
     </w:p>
     <w:p/>
@@ -7833,37 +8606,84 @@
       <w:pPr>
         <w:pStyle w:val="Code"/>
       </w:pPr>
+      <w:proofErr w:type="gramStart"/>
       <w:r>
         <w:t>angular</w:t>
       </w:r>
-    </w:p>
-    <w:p>
-      <w:pPr>
-        <w:pStyle w:val="Code"/>
-      </w:pPr>
-      <w:r>
-        <w:t xml:space="preserve">    .module('app')</w:t>
-      </w:r>
-    </w:p>
-    <w:p>
-      <w:pPr>
-        <w:pStyle w:val="Code"/>
-      </w:pPr>
-      <w:r>
-        <w:t xml:space="preserve">    .controller('SomeController', SomeController);</w:t>
-      </w:r>
-    </w:p>
-    <w:p>
-      <w:pPr>
-        <w:pStyle w:val="Code"/>
-      </w:pPr>
-    </w:p>
-    <w:p>
-      <w:pPr>
-        <w:pStyle w:val="Code"/>
-      </w:pPr>
-      <w:r>
-        <w:t>function SomeController() { }</w:t>
+      <w:proofErr w:type="gramEnd"/>
+    </w:p>
+    <w:p>
+      <w:pPr>
+        <w:pStyle w:val="Code"/>
+      </w:pPr>
+      <w:r>
+        <w:t xml:space="preserve">    .</w:t>
+      </w:r>
+      <w:proofErr w:type="gramStart"/>
+      <w:r>
+        <w:t>module(</w:t>
+      </w:r>
+      <w:proofErr w:type="gramEnd"/>
+      <w:r>
+        <w:t>'app')</w:t>
+      </w:r>
+    </w:p>
+    <w:p>
+      <w:pPr>
+        <w:pStyle w:val="Code"/>
+      </w:pPr>
+      <w:r>
+        <w:t xml:space="preserve">    .</w:t>
+      </w:r>
+      <w:proofErr w:type="gramStart"/>
+      <w:r>
+        <w:t>controller(</w:t>
+      </w:r>
+      <w:proofErr w:type="gramEnd"/>
+      <w:r>
+        <w:t>'</w:t>
+      </w:r>
+      <w:proofErr w:type="spellStart"/>
+      <w:r>
+        <w:t>SomeController</w:t>
+      </w:r>
+      <w:proofErr w:type="spellEnd"/>
+      <w:r>
+        <w:t xml:space="preserve">', </w:t>
+      </w:r>
+      <w:proofErr w:type="spellStart"/>
+      <w:r>
+        <w:t>SomeController</w:t>
+      </w:r>
+      <w:proofErr w:type="spellEnd"/>
+      <w:r>
+        <w:t>);</w:t>
+      </w:r>
+    </w:p>
+    <w:p>
+      <w:pPr>
+        <w:pStyle w:val="Code"/>
+      </w:pPr>
+    </w:p>
+    <w:p>
+      <w:pPr>
+        <w:pStyle w:val="Code"/>
+      </w:pPr>
+      <w:proofErr w:type="gramStart"/>
+      <w:r>
+        <w:t>function</w:t>
+      </w:r>
+      <w:proofErr w:type="gramEnd"/>
+      <w:r>
+        <w:t xml:space="preserve"> </w:t>
+      </w:r>
+      <w:proofErr w:type="spellStart"/>
+      <w:r>
+        <w:t>SomeController</w:t>
+      </w:r>
+      <w:proofErr w:type="spellEnd"/>
+      <w:r>
+        <w:t>() { }</w:t>
       </w:r>
     </w:p>
     <w:p>
@@ -7907,8 +8727,18 @@
       <w:pPr>
         <w:pStyle w:val="Code"/>
       </w:pPr>
-      <w:r>
-        <w:t>angular.module('app', []);</w:t>
+      <w:proofErr w:type="spellStart"/>
+      <w:proofErr w:type="gramStart"/>
+      <w:r>
+        <w:t>angular.module</w:t>
+      </w:r>
+      <w:proofErr w:type="spellEnd"/>
+      <w:r>
+        <w:t>(</w:t>
+      </w:r>
+      <w:proofErr w:type="gramEnd"/>
+      <w:r>
+        <w:t>'app', []);</w:t>
       </w:r>
     </w:p>
     <w:p>
@@ -7928,8 +8758,18 @@
       <w:pPr>
         <w:pStyle w:val="Code"/>
       </w:pPr>
-      <w:r>
-        <w:t>angular.module('app');</w:t>
+      <w:proofErr w:type="spellStart"/>
+      <w:proofErr w:type="gramStart"/>
+      <w:r>
+        <w:t>angular.module</w:t>
+      </w:r>
+      <w:proofErr w:type="spellEnd"/>
+      <w:r>
+        <w:t>(</w:t>
+      </w:r>
+      <w:proofErr w:type="gramEnd"/>
+      <w:r>
+        <w:t>'app');</w:t>
       </w:r>
     </w:p>
     <w:p>
@@ -7987,12 +8827,14 @@
           <w:color w:val="333333"/>
         </w:rPr>
       </w:pPr>
+      <w:proofErr w:type="gramStart"/>
       <w:r>
         <w:rPr>
           <w:color w:val="333333"/>
         </w:rPr>
         <w:t>angular</w:t>
       </w:r>
+      <w:proofErr w:type="gramEnd"/>
     </w:p>
     <w:p>
       <w:pPr>
@@ -8007,6 +8849,7 @@
         </w:rPr>
         <w:t xml:space="preserve">    .</w:t>
       </w:r>
+      <w:proofErr w:type="gramStart"/>
       <w:r>
         <w:rPr>
           <w:rStyle w:val="pl-en"/>
@@ -8021,6 +8864,7 @@
         </w:rPr>
         <w:t>(</w:t>
       </w:r>
+      <w:proofErr w:type="gramEnd"/>
       <w:r>
         <w:rPr>
           <w:rStyle w:val="pl-pds"/>
@@ -8065,6 +8909,7 @@
         </w:rPr>
         <w:t xml:space="preserve">    .</w:t>
       </w:r>
+      <w:proofErr w:type="gramStart"/>
       <w:r>
         <w:rPr>
           <w:rStyle w:val="pl-en"/>
@@ -8079,6 +8924,7 @@
         </w:rPr>
         <w:t>(</w:t>
       </w:r>
+      <w:proofErr w:type="gramEnd"/>
       <w:r>
         <w:rPr>
           <w:rStyle w:val="pl-pds"/>
@@ -8087,6 +8933,7 @@
         </w:rPr>
         <w:t>'</w:t>
       </w:r>
+      <w:proofErr w:type="spellStart"/>
       <w:r>
         <w:rPr>
           <w:rStyle w:val="pl-s"/>
@@ -8095,6 +8942,7 @@
         </w:rPr>
         <w:t>DashboardController</w:t>
       </w:r>
+      <w:proofErr w:type="spellEnd"/>
       <w:r>
         <w:rPr>
           <w:rStyle w:val="pl-pds"/>
@@ -8139,6 +8987,7 @@
         </w:rPr>
         <w:t xml:space="preserve">    .</w:t>
       </w:r>
+      <w:proofErr w:type="gramStart"/>
       <w:r>
         <w:rPr>
           <w:rStyle w:val="pl-en"/>
@@ -8153,6 +9002,7 @@
         </w:rPr>
         <w:t>(</w:t>
       </w:r>
+      <w:proofErr w:type="gramEnd"/>
       <w:r>
         <w:rPr>
           <w:rStyle w:val="pl-pds"/>
@@ -8215,8 +9065,16 @@
         <w:rPr>
           <w:color w:val="00B050"/>
         </w:rPr>
-        <w:t>Yes:</w:t>
-      </w:r>
+        <w:t>Yes</w:t>
+      </w:r>
+      <w:proofErr w:type="gramStart"/>
+      <w:r>
+        <w:rPr>
+          <w:color w:val="00B050"/>
+        </w:rPr>
+        <w:t>:</w:t>
+      </w:r>
+      <w:proofErr w:type="gramEnd"/>
       <w:r>
         <w:br/>
       </w:r>
@@ -8236,12 +9094,14 @@
           <w:color w:val="333333"/>
         </w:rPr>
       </w:pPr>
+      <w:proofErr w:type="gramStart"/>
       <w:r>
         <w:rPr>
           <w:color w:val="333333"/>
         </w:rPr>
         <w:t>angular</w:t>
       </w:r>
+      <w:proofErr w:type="gramEnd"/>
     </w:p>
     <w:p>
       <w:pPr>
@@ -8256,6 +9116,7 @@
         </w:rPr>
         <w:t xml:space="preserve">    .</w:t>
       </w:r>
+      <w:proofErr w:type="gramStart"/>
       <w:r>
         <w:rPr>
           <w:rStyle w:val="pl-en"/>
@@ -8270,6 +9131,7 @@
         </w:rPr>
         <w:t>(</w:t>
       </w:r>
+      <w:proofErr w:type="gramEnd"/>
       <w:r>
         <w:rPr>
           <w:rStyle w:val="pl-pds"/>
@@ -8314,6 +9176,7 @@
         </w:rPr>
         <w:t xml:space="preserve">    .</w:t>
       </w:r>
+      <w:proofErr w:type="gramStart"/>
       <w:r>
         <w:rPr>
           <w:rStyle w:val="pl-en"/>
@@ -8328,6 +9191,7 @@
         </w:rPr>
         <w:t>(</w:t>
       </w:r>
+      <w:proofErr w:type="gramEnd"/>
       <w:r>
         <w:rPr>
           <w:rStyle w:val="pl-pds"/>
@@ -8336,6 +9200,7 @@
         </w:rPr>
         <w:t>'</w:t>
       </w:r>
+      <w:proofErr w:type="spellStart"/>
       <w:r>
         <w:rPr>
           <w:rStyle w:val="pl-s"/>
@@ -8344,6 +9209,7 @@
         </w:rPr>
         <w:t>DashboardController</w:t>
       </w:r>
+      <w:proofErr w:type="spellEnd"/>
       <w:r>
         <w:rPr>
           <w:rStyle w:val="pl-pds"/>
@@ -8356,7 +9222,21 @@
         <w:rPr>
           <w:color w:val="333333"/>
         </w:rPr>
-        <w:t>, DashboardController);</w:t>
+        <w:t xml:space="preserve">, </w:t>
+      </w:r>
+      <w:proofErr w:type="spellStart"/>
+      <w:r>
+        <w:rPr>
+          <w:color w:val="333333"/>
+        </w:rPr>
+        <w:t>DashboardController</w:t>
+      </w:r>
+      <w:proofErr w:type="spellEnd"/>
+      <w:r>
+        <w:rPr>
+          <w:color w:val="333333"/>
+        </w:rPr>
+        <w:t>);</w:t>
       </w:r>
     </w:p>
     <w:p>
@@ -8376,6 +9256,7 @@
           <w:lang w:val="sr-Latn-RS"/>
         </w:rPr>
       </w:pPr>
+      <w:proofErr w:type="gramStart"/>
       <w:r>
         <w:rPr>
           <w:rStyle w:val="pl-k"/>
@@ -8384,12 +9265,14 @@
         </w:rPr>
         <w:t>function</w:t>
       </w:r>
+      <w:proofErr w:type="gramEnd"/>
       <w:r>
         <w:rPr>
           <w:color w:val="333333"/>
         </w:rPr>
         <w:t xml:space="preserve"> </w:t>
       </w:r>
+      <w:proofErr w:type="spellStart"/>
       <w:r>
         <w:rPr>
           <w:rStyle w:val="pl-en"/>
@@ -8398,6 +9281,7 @@
         </w:rPr>
         <w:t>DashboardController</w:t>
       </w:r>
+      <w:proofErr w:type="spellEnd"/>
       <w:r>
         <w:rPr>
           <w:color w:val="333333"/>
@@ -8428,12 +9312,14 @@
           <w:color w:val="333333"/>
         </w:rPr>
       </w:pPr>
+      <w:proofErr w:type="gramStart"/>
       <w:r>
         <w:rPr>
           <w:color w:val="333333"/>
         </w:rPr>
         <w:t>angular</w:t>
       </w:r>
+      <w:proofErr w:type="gramEnd"/>
     </w:p>
     <w:p>
       <w:pPr>
@@ -8448,6 +9334,7 @@
         </w:rPr>
         <w:t xml:space="preserve">    .</w:t>
       </w:r>
+      <w:proofErr w:type="gramStart"/>
       <w:r>
         <w:rPr>
           <w:rStyle w:val="pl-en"/>
@@ -8462,6 +9349,7 @@
         </w:rPr>
         <w:t>(</w:t>
       </w:r>
+      <w:proofErr w:type="gramEnd"/>
       <w:r>
         <w:rPr>
           <w:rStyle w:val="pl-pds"/>
@@ -8506,6 +9394,7 @@
         </w:rPr>
         <w:t xml:space="preserve">    .</w:t>
       </w:r>
+      <w:proofErr w:type="gramStart"/>
       <w:r>
         <w:rPr>
           <w:rStyle w:val="pl-en"/>
@@ -8520,6 +9409,7 @@
         </w:rPr>
         <w:t>(</w:t>
       </w:r>
+      <w:proofErr w:type="gramEnd"/>
       <w:r>
         <w:rPr>
           <w:rStyle w:val="pl-pds"/>
@@ -8566,6 +9456,7 @@
           <w:color w:val="333333"/>
         </w:rPr>
       </w:pPr>
+      <w:proofErr w:type="gramStart"/>
       <w:r>
         <w:rPr>
           <w:rStyle w:val="pl-k"/>
@@ -8574,6 +9465,7 @@
         </w:rPr>
         <w:t>function</w:t>
       </w:r>
+      <w:proofErr w:type="gramEnd"/>
       <w:r>
         <w:rPr>
           <w:color w:val="333333"/>
@@ -8601,11 +9493,11 @@
       <w:pPr>
         <w:pStyle w:val="Heading3"/>
       </w:pPr>
-      <w:bookmarkStart w:id="16" w:name="_Toc439042763"/>
+      <w:bookmarkStart w:id="17" w:name="_Toc439042763"/>
       <w:r>
         <w:t>Controllers</w:t>
       </w:r>
-      <w:bookmarkEnd w:id="16"/>
+      <w:bookmarkEnd w:id="17"/>
     </w:p>
     <w:p>
       <w:pPr>
@@ -8615,13 +9507,28 @@
           <w:lang w:val="sr-Latn-RS"/>
         </w:rPr>
       </w:pPr>
-      <w:r>
-        <w:t>controllerAs View Syntax</w:t>
-      </w:r>
-    </w:p>
-    <w:p>
-      <w:r>
-        <w:t>Use the controllerAs syntax over the classic controller with $scope syntax</w:t>
+      <w:proofErr w:type="spellStart"/>
+      <w:proofErr w:type="gramStart"/>
+      <w:r>
+        <w:t>controllerAs</w:t>
+      </w:r>
+      <w:proofErr w:type="spellEnd"/>
+      <w:proofErr w:type="gramEnd"/>
+      <w:r>
+        <w:t xml:space="preserve"> View Syntax</w:t>
+      </w:r>
+    </w:p>
+    <w:p>
+      <w:r>
+        <w:t xml:space="preserve">Use the </w:t>
+      </w:r>
+      <w:proofErr w:type="spellStart"/>
+      <w:r>
+        <w:t>controllerAs</w:t>
+      </w:r>
+      <w:proofErr w:type="spellEnd"/>
+      <w:r>
+        <w:t xml:space="preserve"> syntax over the classic controller with $scope syntax</w:t>
       </w:r>
     </w:p>
     <w:p>
@@ -8686,6 +9593,7 @@
         </w:rPr>
         <w:t>"</w:t>
       </w:r>
+      <w:proofErr w:type="spellStart"/>
       <w:r>
         <w:rPr>
           <w:rStyle w:val="pl-s"/>
@@ -8694,6 +9602,7 @@
         </w:rPr>
         <w:t>CustomerController</w:t>
       </w:r>
+      <w:proofErr w:type="spellEnd"/>
       <w:r>
         <w:rPr>
           <w:rStyle w:val="pl-pds"/>
@@ -8720,7 +9629,21 @@
         <w:rPr>
           <w:color w:val="333333"/>
         </w:rPr>
-        <w:t xml:space="preserve">    {{ name }}</w:t>
+        <w:t xml:space="preserve">    {</w:t>
+      </w:r>
+      <w:proofErr w:type="gramStart"/>
+      <w:r>
+        <w:rPr>
+          <w:color w:val="333333"/>
+        </w:rPr>
+        <w:t>{ name</w:t>
+      </w:r>
+      <w:proofErr w:type="gramEnd"/>
+      <w:r>
+        <w:rPr>
+          <w:color w:val="333333"/>
+        </w:rPr>
+        <w:t xml:space="preserve"> }}</w:t>
       </w:r>
     </w:p>
     <w:p>
@@ -8765,6 +9688,7 @@
           <w:color w:val="333333"/>
         </w:rPr>
       </w:pPr>
+      <w:proofErr w:type="gramStart"/>
       <w:r>
         <w:rPr>
           <w:rStyle w:val="pl-k"/>
@@ -8773,12 +9697,14 @@
         </w:rPr>
         <w:t>function</w:t>
       </w:r>
+      <w:proofErr w:type="gramEnd"/>
       <w:r>
         <w:rPr>
           <w:color w:val="333333"/>
         </w:rPr>
         <w:t xml:space="preserve"> </w:t>
       </w:r>
+      <w:proofErr w:type="spellStart"/>
       <w:r>
         <w:rPr>
           <w:rStyle w:val="pl-en"/>
@@ -8787,6 +9713,7 @@
         </w:rPr>
         <w:t>CustomerController</w:t>
       </w:r>
+      <w:proofErr w:type="spellEnd"/>
       <w:r>
         <w:rPr>
           <w:color w:val="333333"/>
@@ -8881,7 +9808,16 @@
           <w:rFonts w:cs="Consolas"/>
           <w:color w:val="0086B3"/>
         </w:rPr>
-        <w:t>$scope</w:t>
+        <w:t>$</w:t>
+      </w:r>
+      <w:proofErr w:type="spellStart"/>
+      <w:r>
+        <w:rPr>
+          <w:rStyle w:val="pl-c1"/>
+          <w:rFonts w:cs="Consolas"/>
+          <w:color w:val="0086B3"/>
+        </w:rPr>
+        <w:t>scope</w:t>
       </w:r>
       <w:r>
         <w:rPr>
@@ -8897,6 +9833,7 @@
         </w:rPr>
         <w:t>sendMessage</w:t>
       </w:r>
+      <w:proofErr w:type="spellEnd"/>
       <w:r>
         <w:rPr>
           <w:color w:val="333333"/>
@@ -8917,6 +9854,7 @@
         </w:rPr>
         <w:t xml:space="preserve"> </w:t>
       </w:r>
+      <w:proofErr w:type="gramStart"/>
       <w:r>
         <w:rPr>
           <w:rStyle w:val="pl-k"/>
@@ -8929,7 +9867,14 @@
         <w:rPr>
           <w:color w:val="333333"/>
         </w:rPr>
-        <w:t>() { };</w:t>
+        <w:t>(</w:t>
+      </w:r>
+      <w:proofErr w:type="gramEnd"/>
+      <w:r>
+        <w:rPr>
+          <w:color w:val="333333"/>
+        </w:rPr>
+        <w:t>) { };</w:t>
       </w:r>
     </w:p>
     <w:p>
@@ -9011,13 +9956,23 @@
         </w:rPr>
         <w:t>"</w:t>
       </w:r>
+      <w:proofErr w:type="spellStart"/>
       <w:r>
         <w:rPr>
           <w:rStyle w:val="pl-s"/>
           <w:rFonts w:cs="Consolas"/>
           <w:color w:val="183691"/>
         </w:rPr>
-        <w:t>CustomerController as customer</w:t>
+        <w:t>CustomerController</w:t>
+      </w:r>
+      <w:proofErr w:type="spellEnd"/>
+      <w:r>
+        <w:rPr>
+          <w:rStyle w:val="pl-s"/>
+          <w:rFonts w:cs="Consolas"/>
+          <w:color w:val="183691"/>
+        </w:rPr>
+        <w:t xml:space="preserve"> as customer</w:t>
       </w:r>
       <w:r>
         <w:rPr>
@@ -9045,7 +10000,21 @@
         <w:rPr>
           <w:color w:val="333333"/>
         </w:rPr>
-        <w:t xml:space="preserve">    {{ customer.name }}</w:t>
+        <w:t xml:space="preserve">    {</w:t>
+      </w:r>
+      <w:proofErr w:type="gramStart"/>
+      <w:r>
+        <w:rPr>
+          <w:color w:val="333333"/>
+        </w:rPr>
+        <w:t>{ customer.name</w:t>
+      </w:r>
+      <w:proofErr w:type="gramEnd"/>
+      <w:r>
+        <w:rPr>
+          <w:color w:val="333333"/>
+        </w:rPr>
+        <w:t xml:space="preserve"> }}</w:t>
       </w:r>
     </w:p>
     <w:p>
@@ -9083,8 +10052,21 @@
       <w:pPr>
         <w:pStyle w:val="Code"/>
       </w:pPr>
-      <w:r>
-        <w:t>function CustomerController() {</w:t>
+      <w:proofErr w:type="gramStart"/>
+      <w:r>
+        <w:t>function</w:t>
+      </w:r>
+      <w:proofErr w:type="gramEnd"/>
+      <w:r>
+        <w:t xml:space="preserve"> </w:t>
+      </w:r>
+      <w:proofErr w:type="spellStart"/>
+      <w:r>
+        <w:t>CustomerController</w:t>
+      </w:r>
+      <w:proofErr w:type="spellEnd"/>
+      <w:r>
+        <w:t>() {</w:t>
       </w:r>
     </w:p>
     <w:p>
@@ -9100,7 +10082,23 @@
         <w:pStyle w:val="Code"/>
       </w:pPr>
       <w:r>
-        <w:t xml:space="preserve">    this.sendMessage = function() { };</w:t>
+        <w:t xml:space="preserve">    </w:t>
+      </w:r>
+      <w:proofErr w:type="spellStart"/>
+      <w:r>
+        <w:t>this.sendMessage</w:t>
+      </w:r>
+      <w:proofErr w:type="spellEnd"/>
+      <w:r>
+        <w:t xml:space="preserve"> = </w:t>
+      </w:r>
+      <w:proofErr w:type="gramStart"/>
+      <w:r>
+        <w:t>function(</w:t>
+      </w:r>
+      <w:proofErr w:type="gramEnd"/>
+      <w:r>
+        <w:t>) { };</w:t>
       </w:r>
     </w:p>
     <w:p>
@@ -9120,8 +10118,21 @@
           <w:lang w:val="sr-Latn-RS"/>
         </w:rPr>
       </w:pPr>
-      <w:r>
-        <w:t>Bindable Members Up Top</w:t>
+      <w:proofErr w:type="spellStart"/>
+      <w:r>
+        <w:t>Bindable</w:t>
+      </w:r>
+      <w:proofErr w:type="spellEnd"/>
+      <w:r>
+        <w:t xml:space="preserve"> Members </w:t>
+      </w:r>
+      <w:proofErr w:type="gramStart"/>
+      <w:r>
+        <w:t>Up</w:t>
+      </w:r>
+      <w:proofErr w:type="gramEnd"/>
+      <w:r>
+        <w:t xml:space="preserve"> Top</w:t>
       </w:r>
     </w:p>
     <w:p>
@@ -9141,16 +10152,47 @@
       <w:pPr>
         <w:pStyle w:val="Code"/>
       </w:pPr>
-      <w:r>
-        <w:t>function SessionsController() {</w:t>
-      </w:r>
-    </w:p>
-    <w:p>
-      <w:pPr>
-        <w:pStyle w:val="Code"/>
-      </w:pPr>
-      <w:r>
-        <w:t xml:space="preserve">    var vm = this;</w:t>
+      <w:proofErr w:type="gramStart"/>
+      <w:r>
+        <w:t>function</w:t>
+      </w:r>
+      <w:proofErr w:type="gramEnd"/>
+      <w:r>
+        <w:t xml:space="preserve"> </w:t>
+      </w:r>
+      <w:proofErr w:type="spellStart"/>
+      <w:r>
+        <w:t>SessionsController</w:t>
+      </w:r>
+      <w:proofErr w:type="spellEnd"/>
+      <w:r>
+        <w:t>() {</w:t>
+      </w:r>
+    </w:p>
+    <w:p>
+      <w:pPr>
+        <w:pStyle w:val="Code"/>
+      </w:pPr>
+      <w:r>
+        <w:t xml:space="preserve">    </w:t>
+      </w:r>
+      <w:proofErr w:type="spellStart"/>
+      <w:proofErr w:type="gramStart"/>
+      <w:r>
+        <w:t>var</w:t>
+      </w:r>
+      <w:proofErr w:type="spellEnd"/>
+      <w:proofErr w:type="gramEnd"/>
+      <w:r>
+        <w:t xml:space="preserve"> </w:t>
+      </w:r>
+      <w:proofErr w:type="spellStart"/>
+      <w:r>
+        <w:t>vm</w:t>
+      </w:r>
+      <w:proofErr w:type="spellEnd"/>
+      <w:r>
+        <w:t xml:space="preserve"> = this;</w:t>
       </w:r>
     </w:p>
     <w:p>
@@ -9164,7 +10206,23 @@
       </w:pPr>
       <w:r>
         <w:lastRenderedPageBreak/>
-        <w:t xml:space="preserve">    vm.gotoSession = function() {</w:t>
+        <w:t xml:space="preserve">    </w:t>
+      </w:r>
+      <w:proofErr w:type="spellStart"/>
+      <w:r>
+        <w:t>vm.gotoSession</w:t>
+      </w:r>
+      <w:proofErr w:type="spellEnd"/>
+      <w:r>
+        <w:t xml:space="preserve"> = </w:t>
+      </w:r>
+      <w:proofErr w:type="gramStart"/>
+      <w:r>
+        <w:t>function(</w:t>
+      </w:r>
+      <w:proofErr w:type="gramEnd"/>
+      <w:r>
+        <w:t>) {</w:t>
       </w:r>
     </w:p>
     <w:p>
@@ -9188,7 +10246,23 @@
         <w:pStyle w:val="Code"/>
       </w:pPr>
       <w:r>
-        <w:t xml:space="preserve">    vm.refresh = function() {</w:t>
+        <w:t xml:space="preserve">    </w:t>
+      </w:r>
+      <w:proofErr w:type="spellStart"/>
+      <w:r>
+        <w:t>vm.refresh</w:t>
+      </w:r>
+      <w:proofErr w:type="spellEnd"/>
+      <w:r>
+        <w:t xml:space="preserve"> = </w:t>
+      </w:r>
+      <w:proofErr w:type="gramStart"/>
+      <w:r>
+        <w:t>function(</w:t>
+      </w:r>
+      <w:proofErr w:type="gramEnd"/>
+      <w:r>
+        <w:t>) {</w:t>
       </w:r>
     </w:p>
     <w:p>
@@ -9212,7 +10286,23 @@
         <w:pStyle w:val="Code"/>
       </w:pPr>
       <w:r>
-        <w:t xml:space="preserve">    vm.search = function() {</w:t>
+        <w:t xml:space="preserve">    </w:t>
+      </w:r>
+      <w:proofErr w:type="spellStart"/>
+      <w:r>
+        <w:t>vm.search</w:t>
+      </w:r>
+      <w:proofErr w:type="spellEnd"/>
+      <w:r>
+        <w:t xml:space="preserve"> = </w:t>
+      </w:r>
+      <w:proofErr w:type="gramStart"/>
+      <w:r>
+        <w:t>function(</w:t>
+      </w:r>
+      <w:proofErr w:type="gramEnd"/>
+      <w:r>
+        <w:t>) {</w:t>
       </w:r>
     </w:p>
     <w:p>
@@ -9236,15 +10326,31 @@
         <w:pStyle w:val="Code"/>
       </w:pPr>
       <w:r>
-        <w:t xml:space="preserve">    vm.sessions = [];</w:t>
-      </w:r>
-    </w:p>
-    <w:p>
-      <w:pPr>
-        <w:pStyle w:val="Code"/>
-      </w:pPr>
-      <w:r>
-        <w:t xml:space="preserve">    vm.title = 'Sessions';</w:t>
+        <w:t xml:space="preserve">    </w:t>
+      </w:r>
+      <w:proofErr w:type="spellStart"/>
+      <w:r>
+        <w:t>vm.sessions</w:t>
+      </w:r>
+      <w:proofErr w:type="spellEnd"/>
+      <w:r>
+        <w:t xml:space="preserve"> = [];</w:t>
+      </w:r>
+    </w:p>
+    <w:p>
+      <w:pPr>
+        <w:pStyle w:val="Code"/>
+      </w:pPr>
+      <w:r>
+        <w:t xml:space="preserve">    </w:t>
+      </w:r>
+      <w:proofErr w:type="spellStart"/>
+      <w:r>
+        <w:t>vm.title</w:t>
+      </w:r>
+      <w:proofErr w:type="spellEnd"/>
+      <w:r>
+        <w:t xml:space="preserve"> = 'Sessions';</w:t>
       </w:r>
     </w:p>
     <w:p>
@@ -9273,61 +10379,140 @@
       <w:pPr>
         <w:pStyle w:val="Code"/>
       </w:pPr>
-      <w:r>
-        <w:t>function SessionsController() {</w:t>
-      </w:r>
-    </w:p>
-    <w:p>
-      <w:pPr>
-        <w:pStyle w:val="Code"/>
-      </w:pPr>
-      <w:r>
-        <w:t xml:space="preserve">    var vm = this;</w:t>
-      </w:r>
-    </w:p>
-    <w:p>
-      <w:pPr>
-        <w:pStyle w:val="Code"/>
-      </w:pPr>
-    </w:p>
-    <w:p>
-      <w:pPr>
-        <w:pStyle w:val="Code"/>
-      </w:pPr>
-      <w:r>
-        <w:t xml:space="preserve">    vm.gotoSession = gotoSession;</w:t>
-      </w:r>
-    </w:p>
-    <w:p>
-      <w:pPr>
-        <w:pStyle w:val="Code"/>
-      </w:pPr>
-      <w:r>
-        <w:t xml:space="preserve">    vm.refresh = refresh;</w:t>
-      </w:r>
-    </w:p>
-    <w:p>
-      <w:pPr>
-        <w:pStyle w:val="Code"/>
-      </w:pPr>
-      <w:r>
-        <w:t xml:space="preserve">    vm.search = search;</w:t>
-      </w:r>
-    </w:p>
-    <w:p>
-      <w:pPr>
-        <w:pStyle w:val="Code"/>
-      </w:pPr>
-      <w:r>
-        <w:t xml:space="preserve">    vm.sessions = [];</w:t>
-      </w:r>
-    </w:p>
-    <w:p>
-      <w:pPr>
-        <w:pStyle w:val="Code"/>
-      </w:pPr>
-      <w:r>
-        <w:t xml:space="preserve">    vm.title = 'Sessions';</w:t>
+      <w:proofErr w:type="gramStart"/>
+      <w:r>
+        <w:t>function</w:t>
+      </w:r>
+      <w:proofErr w:type="gramEnd"/>
+      <w:r>
+        <w:t xml:space="preserve"> </w:t>
+      </w:r>
+      <w:proofErr w:type="spellStart"/>
+      <w:r>
+        <w:t>SessionsController</w:t>
+      </w:r>
+      <w:proofErr w:type="spellEnd"/>
+      <w:r>
+        <w:t>() {</w:t>
+      </w:r>
+    </w:p>
+    <w:p>
+      <w:pPr>
+        <w:pStyle w:val="Code"/>
+      </w:pPr>
+      <w:r>
+        <w:t xml:space="preserve">    </w:t>
+      </w:r>
+      <w:proofErr w:type="spellStart"/>
+      <w:proofErr w:type="gramStart"/>
+      <w:r>
+        <w:t>var</w:t>
+      </w:r>
+      <w:proofErr w:type="spellEnd"/>
+      <w:proofErr w:type="gramEnd"/>
+      <w:r>
+        <w:t xml:space="preserve"> </w:t>
+      </w:r>
+      <w:proofErr w:type="spellStart"/>
+      <w:r>
+        <w:t>vm</w:t>
+      </w:r>
+      <w:proofErr w:type="spellEnd"/>
+      <w:r>
+        <w:t xml:space="preserve"> = this;</w:t>
+      </w:r>
+    </w:p>
+    <w:p>
+      <w:pPr>
+        <w:pStyle w:val="Code"/>
+      </w:pPr>
+    </w:p>
+    <w:p>
+      <w:pPr>
+        <w:pStyle w:val="Code"/>
+      </w:pPr>
+      <w:r>
+        <w:t xml:space="preserve">    </w:t>
+      </w:r>
+      <w:proofErr w:type="spellStart"/>
+      <w:r>
+        <w:t>vm.gotoSession</w:t>
+      </w:r>
+      <w:proofErr w:type="spellEnd"/>
+      <w:r>
+        <w:t xml:space="preserve"> = </w:t>
+      </w:r>
+      <w:proofErr w:type="spellStart"/>
+      <w:r>
+        <w:t>gotoSession</w:t>
+      </w:r>
+      <w:proofErr w:type="spellEnd"/>
+      <w:r>
+        <w:t>;</w:t>
+      </w:r>
+    </w:p>
+    <w:p>
+      <w:pPr>
+        <w:pStyle w:val="Code"/>
+      </w:pPr>
+      <w:r>
+        <w:t xml:space="preserve">    </w:t>
+      </w:r>
+      <w:proofErr w:type="spellStart"/>
+      <w:r>
+        <w:t>vm.refresh</w:t>
+      </w:r>
+      <w:proofErr w:type="spellEnd"/>
+      <w:r>
+        <w:t xml:space="preserve"> = refresh;</w:t>
+      </w:r>
+    </w:p>
+    <w:p>
+      <w:pPr>
+        <w:pStyle w:val="Code"/>
+      </w:pPr>
+      <w:r>
+        <w:t xml:space="preserve">    </w:t>
+      </w:r>
+      <w:proofErr w:type="spellStart"/>
+      <w:r>
+        <w:t>vm.search</w:t>
+      </w:r>
+      <w:proofErr w:type="spellEnd"/>
+      <w:r>
+        <w:t xml:space="preserve"> = search;</w:t>
+      </w:r>
+    </w:p>
+    <w:p>
+      <w:pPr>
+        <w:pStyle w:val="Code"/>
+      </w:pPr>
+      <w:r>
+        <w:t xml:space="preserve">    </w:t>
+      </w:r>
+      <w:proofErr w:type="spellStart"/>
+      <w:r>
+        <w:t>vm.sessions</w:t>
+      </w:r>
+      <w:proofErr w:type="spellEnd"/>
+      <w:r>
+        <w:t xml:space="preserve"> = [];</w:t>
+      </w:r>
+    </w:p>
+    <w:p>
+      <w:pPr>
+        <w:pStyle w:val="Code"/>
+      </w:pPr>
+      <w:r>
+        <w:t xml:space="preserve">    </w:t>
+      </w:r>
+      <w:proofErr w:type="spellStart"/>
+      <w:r>
+        <w:t>vm.title</w:t>
+      </w:r>
+      <w:proofErr w:type="spellEnd"/>
+      <w:r>
+        <w:t xml:space="preserve"> = 'Sessions';</w:t>
       </w:r>
     </w:p>
     <w:p>
@@ -9353,7 +10538,23 @@
         <w:pStyle w:val="Code"/>
       </w:pPr>
       <w:r>
-        <w:t xml:space="preserve">    function gotoSession() {</w:t>
+        <w:t xml:space="preserve">    </w:t>
+      </w:r>
+      <w:proofErr w:type="gramStart"/>
+      <w:r>
+        <w:t>function</w:t>
+      </w:r>
+      <w:proofErr w:type="gramEnd"/>
+      <w:r>
+        <w:t xml:space="preserve"> </w:t>
+      </w:r>
+      <w:proofErr w:type="spellStart"/>
+      <w:r>
+        <w:t>gotoSession</w:t>
+      </w:r>
+      <w:proofErr w:type="spellEnd"/>
+      <w:r>
+        <w:t>() {</w:t>
       </w:r>
     </w:p>
     <w:p>
@@ -9382,7 +10583,15 @@
         <w:pStyle w:val="Code"/>
       </w:pPr>
       <w:r>
-        <w:t xml:space="preserve">    function refresh() {</w:t>
+        <w:t xml:space="preserve">    </w:t>
+      </w:r>
+      <w:proofErr w:type="gramStart"/>
+      <w:r>
+        <w:t>function</w:t>
+      </w:r>
+      <w:proofErr w:type="gramEnd"/>
+      <w:r>
+        <w:t xml:space="preserve"> refresh() {</w:t>
       </w:r>
     </w:p>
     <w:p>
@@ -9411,7 +10620,15 @@
         <w:pStyle w:val="Code"/>
       </w:pPr>
       <w:r>
-        <w:t xml:space="preserve">    function search() {</w:t>
+        <w:t xml:space="preserve">    </w:t>
+      </w:r>
+      <w:proofErr w:type="gramStart"/>
+      <w:r>
+        <w:t>function</w:t>
+      </w:r>
+      <w:proofErr w:type="gramEnd"/>
+      <w:r>
+        <w:t xml:space="preserve"> search() {</w:t>
       </w:r>
     </w:p>
     <w:p>
@@ -9565,77 +10782,175 @@
       <w:pPr>
         <w:pStyle w:val="Code"/>
       </w:pPr>
+      <w:proofErr w:type="gramStart"/>
       <w:r>
         <w:t>angular</w:t>
       </w:r>
-    </w:p>
-    <w:p>
-      <w:pPr>
-        <w:pStyle w:val="Code"/>
-      </w:pPr>
-      <w:r>
-        <w:t xml:space="preserve">    .module('app')</w:t>
-      </w:r>
-    </w:p>
-    <w:p>
-      <w:pPr>
-        <w:pStyle w:val="Code"/>
-      </w:pPr>
-      <w:r>
-        <w:t xml:space="preserve">    .config(config);</w:t>
-      </w:r>
-    </w:p>
-    <w:p>
-      <w:pPr>
-        <w:pStyle w:val="Code"/>
-      </w:pPr>
-    </w:p>
-    <w:p>
-      <w:pPr>
-        <w:pStyle w:val="Code"/>
-      </w:pPr>
-      <w:r>
-        <w:t>function config($routeProvider) {</w:t>
-      </w:r>
-    </w:p>
-    <w:p>
-      <w:pPr>
-        <w:pStyle w:val="Code"/>
-      </w:pPr>
-      <w:r>
-        <w:t xml:space="preserve">    $routeProvider</w:t>
-      </w:r>
-    </w:p>
-    <w:p>
-      <w:pPr>
-        <w:pStyle w:val="Code"/>
-      </w:pPr>
-      <w:r>
-        <w:t xml:space="preserve">        .when('/avengers', {</w:t>
-      </w:r>
-    </w:p>
-    <w:p>
-      <w:pPr>
-        <w:pStyle w:val="Code"/>
-      </w:pPr>
-      <w:r>
-        <w:t xml:space="preserve">            templateUrl: 'avengers.html',</w:t>
-      </w:r>
-    </w:p>
-    <w:p>
-      <w:pPr>
-        <w:pStyle w:val="Code"/>
-      </w:pPr>
-      <w:r>
-        <w:t xml:space="preserve">            controller: 'Avengers',</w:t>
-      </w:r>
-    </w:p>
-    <w:p>
-      <w:pPr>
-        <w:pStyle w:val="Code"/>
-      </w:pPr>
-      <w:r>
-        <w:t xml:space="preserve">            controllerAs: 'vm'</w:t>
+      <w:proofErr w:type="gramEnd"/>
+    </w:p>
+    <w:p>
+      <w:pPr>
+        <w:pStyle w:val="Code"/>
+      </w:pPr>
+      <w:r>
+        <w:t xml:space="preserve">    .</w:t>
+      </w:r>
+      <w:proofErr w:type="gramStart"/>
+      <w:r>
+        <w:t>module(</w:t>
+      </w:r>
+      <w:proofErr w:type="gramEnd"/>
+      <w:r>
+        <w:t>'app')</w:t>
+      </w:r>
+    </w:p>
+    <w:p>
+      <w:pPr>
+        <w:pStyle w:val="Code"/>
+      </w:pPr>
+      <w:r>
+        <w:t xml:space="preserve">    .</w:t>
+      </w:r>
+      <w:proofErr w:type="spellStart"/>
+      <w:proofErr w:type="gramStart"/>
+      <w:r>
+        <w:t>config</w:t>
+      </w:r>
+      <w:proofErr w:type="spellEnd"/>
+      <w:r>
+        <w:t>(</w:t>
+      </w:r>
+      <w:proofErr w:type="spellStart"/>
+      <w:proofErr w:type="gramEnd"/>
+      <w:r>
+        <w:t>config</w:t>
+      </w:r>
+      <w:proofErr w:type="spellEnd"/>
+      <w:r>
+        <w:t>);</w:t>
+      </w:r>
+    </w:p>
+    <w:p>
+      <w:pPr>
+        <w:pStyle w:val="Code"/>
+      </w:pPr>
+    </w:p>
+    <w:p>
+      <w:pPr>
+        <w:pStyle w:val="Code"/>
+      </w:pPr>
+      <w:proofErr w:type="gramStart"/>
+      <w:r>
+        <w:t>function</w:t>
+      </w:r>
+      <w:proofErr w:type="gramEnd"/>
+      <w:r>
+        <w:t xml:space="preserve"> </w:t>
+      </w:r>
+      <w:proofErr w:type="spellStart"/>
+      <w:r>
+        <w:t>config</w:t>
+      </w:r>
+      <w:proofErr w:type="spellEnd"/>
+      <w:r>
+        <w:t>($</w:t>
+      </w:r>
+      <w:proofErr w:type="spellStart"/>
+      <w:r>
+        <w:t>routeProvider</w:t>
+      </w:r>
+      <w:proofErr w:type="spellEnd"/>
+      <w:r>
+        <w:t>) {</w:t>
+      </w:r>
+    </w:p>
+    <w:p>
+      <w:pPr>
+        <w:pStyle w:val="Code"/>
+      </w:pPr>
+      <w:r>
+        <w:t xml:space="preserve">    $</w:t>
+      </w:r>
+      <w:proofErr w:type="spellStart"/>
+      <w:r>
+        <w:t>routeProvider</w:t>
+      </w:r>
+      <w:proofErr w:type="spellEnd"/>
+    </w:p>
+    <w:p>
+      <w:pPr>
+        <w:pStyle w:val="Code"/>
+      </w:pPr>
+      <w:r>
+        <w:t xml:space="preserve">        .</w:t>
+      </w:r>
+      <w:proofErr w:type="gramStart"/>
+      <w:r>
+        <w:t>when(</w:t>
+      </w:r>
+      <w:proofErr w:type="gramEnd"/>
+      <w:r>
+        <w:t>'/avengers', {</w:t>
+      </w:r>
+    </w:p>
+    <w:p>
+      <w:pPr>
+        <w:pStyle w:val="Code"/>
+      </w:pPr>
+      <w:r>
+        <w:t xml:space="preserve">            </w:t>
+      </w:r>
+      <w:proofErr w:type="spellStart"/>
+      <w:proofErr w:type="gramStart"/>
+      <w:r>
+        <w:t>templateUrl</w:t>
+      </w:r>
+      <w:proofErr w:type="spellEnd"/>
+      <w:proofErr w:type="gramEnd"/>
+      <w:r>
+        <w:t>: 'avengers.html',</w:t>
+      </w:r>
+    </w:p>
+    <w:p>
+      <w:pPr>
+        <w:pStyle w:val="Code"/>
+      </w:pPr>
+      <w:r>
+        <w:t xml:space="preserve">            </w:t>
+      </w:r>
+      <w:proofErr w:type="gramStart"/>
+      <w:r>
+        <w:t>controller</w:t>
+      </w:r>
+      <w:proofErr w:type="gramEnd"/>
+      <w:r>
+        <w:t>: 'Avengers',</w:t>
+      </w:r>
+    </w:p>
+    <w:p>
+      <w:pPr>
+        <w:pStyle w:val="Code"/>
+      </w:pPr>
+      <w:r>
+        <w:t xml:space="preserve">            </w:t>
+      </w:r>
+      <w:proofErr w:type="spellStart"/>
+      <w:proofErr w:type="gramStart"/>
+      <w:r>
+        <w:t>controllerAs</w:t>
+      </w:r>
+      <w:proofErr w:type="spellEnd"/>
+      <w:proofErr w:type="gramEnd"/>
+      <w:r>
+        <w:t>: '</w:t>
+      </w:r>
+      <w:proofErr w:type="spellStart"/>
+      <w:r>
+        <w:t>vm</w:t>
+      </w:r>
+      <w:proofErr w:type="spellEnd"/>
+      <w:r>
+        <w:t>'</w:t>
       </w:r>
     </w:p>
     <w:p>
@@ -9668,12 +10983,12 @@
       <w:pPr>
         <w:pStyle w:val="Heading3"/>
       </w:pPr>
-      <w:bookmarkStart w:id="17" w:name="_Toc439042764"/>
+      <w:bookmarkStart w:id="18" w:name="_Toc439042764"/>
       <w:r>
         <w:lastRenderedPageBreak/>
         <w:t>Services</w:t>
       </w:r>
-      <w:bookmarkEnd w:id="17"/>
+      <w:bookmarkEnd w:id="18"/>
     </w:p>
     <w:p>
       <w:pPr>
@@ -9684,7 +10999,15 @@
         </w:rPr>
       </w:pPr>
       <w:r>
-        <w:t>Accessible Members Up Top</w:t>
+        <w:t xml:space="preserve">Accessible Members </w:t>
+      </w:r>
+      <w:proofErr w:type="gramStart"/>
+      <w:r>
+        <w:t>Up</w:t>
+      </w:r>
+      <w:proofErr w:type="gramEnd"/>
+      <w:r>
+        <w:t xml:space="preserve"> Top</w:t>
       </w:r>
     </w:p>
     <w:p>
@@ -9715,6 +11038,7 @@
           <w:color w:val="333333"/>
         </w:rPr>
       </w:pPr>
+      <w:proofErr w:type="gramStart"/>
       <w:r>
         <w:rPr>
           <w:rStyle w:val="pl-k"/>
@@ -9723,12 +11047,14 @@
         </w:rPr>
         <w:t>function</w:t>
       </w:r>
+      <w:proofErr w:type="gramEnd"/>
       <w:r>
         <w:rPr>
           <w:color w:val="333333"/>
         </w:rPr>
         <w:t xml:space="preserve"> </w:t>
       </w:r>
+      <w:proofErr w:type="spellStart"/>
       <w:r>
         <w:rPr>
           <w:rStyle w:val="pl-en"/>
@@ -9737,6 +11063,7 @@
         </w:rPr>
         <w:t>dataService</w:t>
       </w:r>
+      <w:proofErr w:type="spellEnd"/>
       <w:r>
         <w:rPr>
           <w:color w:val="333333"/>
@@ -9757,6 +11084,8 @@
         </w:rPr>
         <w:t xml:space="preserve">    </w:t>
       </w:r>
+      <w:proofErr w:type="spellStart"/>
+      <w:proofErr w:type="gramStart"/>
       <w:r>
         <w:rPr>
           <w:rStyle w:val="pl-k"/>
@@ -9765,11 +11094,27 @@
         </w:rPr>
         <w:t>var</w:t>
       </w:r>
+      <w:proofErr w:type="spellEnd"/>
+      <w:proofErr w:type="gramEnd"/>
       <w:r>
         <w:rPr>
           <w:color w:val="333333"/>
         </w:rPr>
-        <w:t xml:space="preserve"> someValue </w:t>
+        <w:t xml:space="preserve"> </w:t>
+      </w:r>
+      <w:proofErr w:type="spellStart"/>
+      <w:r>
+        <w:rPr>
+          <w:color w:val="333333"/>
+        </w:rPr>
+        <w:t>someValue</w:t>
+      </w:r>
+      <w:proofErr w:type="spellEnd"/>
+      <w:r>
+        <w:rPr>
+          <w:color w:val="333333"/>
+        </w:rPr>
+        <w:t xml:space="preserve"> </w:t>
       </w:r>
       <w:r>
         <w:rPr>
@@ -9813,6 +11158,8 @@
         </w:rPr>
         <w:t xml:space="preserve">    </w:t>
       </w:r>
+      <w:proofErr w:type="spellStart"/>
+      <w:proofErr w:type="gramStart"/>
       <w:r>
         <w:rPr>
           <w:rStyle w:val="pl-k"/>
@@ -9821,6 +11168,8 @@
         </w:rPr>
         <w:t>var</w:t>
       </w:r>
+      <w:proofErr w:type="spellEnd"/>
+      <w:proofErr w:type="gramEnd"/>
       <w:r>
         <w:rPr>
           <w:color w:val="333333"/>
@@ -9853,8 +11202,16 @@
         <w:rPr>
           <w:color w:val="333333"/>
         </w:rPr>
-        <w:t xml:space="preserve">        save</w:t>
-      </w:r>
+        <w:t xml:space="preserve">        </w:t>
+      </w:r>
+      <w:proofErr w:type="gramStart"/>
+      <w:r>
+        <w:rPr>
+          <w:color w:val="333333"/>
+        </w:rPr>
+        <w:t>save</w:t>
+      </w:r>
+      <w:proofErr w:type="gramEnd"/>
       <w:r>
         <w:rPr>
           <w:rStyle w:val="pl-k"/>
@@ -9881,8 +11238,18 @@
         <w:rPr>
           <w:color w:val="333333"/>
         </w:rPr>
-        <w:t xml:space="preserve">        someValue</w:t>
-      </w:r>
+        <w:t xml:space="preserve">        </w:t>
+      </w:r>
+      <w:proofErr w:type="spellStart"/>
+      <w:proofErr w:type="gramStart"/>
+      <w:r>
+        <w:rPr>
+          <w:color w:val="333333"/>
+        </w:rPr>
+        <w:t>someValue</w:t>
+      </w:r>
+      <w:proofErr w:type="spellEnd"/>
+      <w:proofErr w:type="gramEnd"/>
       <w:r>
         <w:rPr>
           <w:rStyle w:val="pl-k"/>
@@ -9895,22 +11262,44 @@
         <w:rPr>
           <w:color w:val="333333"/>
         </w:rPr>
-        <w:t xml:space="preserve"> someValue,</w:t>
-      </w:r>
-    </w:p>
-    <w:p>
-      <w:pPr>
-        <w:pStyle w:val="Code"/>
+        <w:t xml:space="preserve"> </w:t>
+      </w:r>
+      <w:proofErr w:type="spellStart"/>
+      <w:r>
         <w:rPr>
           <w:color w:val="333333"/>
         </w:rPr>
-      </w:pPr>
+        <w:t>someValue</w:t>
+      </w:r>
+      <w:proofErr w:type="spellEnd"/>
       <w:r>
         <w:rPr>
           <w:color w:val="333333"/>
         </w:rPr>
-        <w:t xml:space="preserve">        validate</w:t>
-      </w:r>
+        <w:t>,</w:t>
+      </w:r>
+    </w:p>
+    <w:p>
+      <w:pPr>
+        <w:pStyle w:val="Code"/>
+        <w:rPr>
+          <w:color w:val="333333"/>
+        </w:rPr>
+      </w:pPr>
+      <w:r>
+        <w:rPr>
+          <w:color w:val="333333"/>
+        </w:rPr>
+        <w:t xml:space="preserve">        </w:t>
+      </w:r>
+      <w:proofErr w:type="gramStart"/>
+      <w:r>
+        <w:rPr>
+          <w:color w:val="333333"/>
+        </w:rPr>
+        <w:t>validate</w:t>
+      </w:r>
+      <w:proofErr w:type="gramEnd"/>
       <w:r>
         <w:rPr>
           <w:rStyle w:val="pl-k"/>
@@ -9953,6 +11342,7 @@
         </w:rPr>
         <w:t xml:space="preserve">    </w:t>
       </w:r>
+      <w:proofErr w:type="gramStart"/>
       <w:r>
         <w:rPr>
           <w:rStyle w:val="pl-k"/>
@@ -9961,6 +11351,7 @@
         </w:rPr>
         <w:t>return</w:t>
       </w:r>
+      <w:proofErr w:type="gramEnd"/>
       <w:r>
         <w:rPr>
           <w:color w:val="333333"/>
@@ -10019,6 +11410,7 @@
         </w:rPr>
         <w:t xml:space="preserve">    </w:t>
       </w:r>
+      <w:proofErr w:type="gramStart"/>
       <w:r>
         <w:rPr>
           <w:rStyle w:val="pl-k"/>
@@ -10027,6 +11419,7 @@
         </w:rPr>
         <w:t>function</w:t>
       </w:r>
+      <w:proofErr w:type="gramEnd"/>
       <w:r>
         <w:rPr>
           <w:color w:val="333333"/>
@@ -10105,6 +11498,7 @@
         </w:rPr>
         <w:t xml:space="preserve">    </w:t>
       </w:r>
+      <w:proofErr w:type="gramStart"/>
       <w:r>
         <w:rPr>
           <w:rStyle w:val="pl-k"/>
@@ -10113,6 +11507,7 @@
         </w:rPr>
         <w:t>function</w:t>
       </w:r>
+      <w:proofErr w:type="gramEnd"/>
       <w:r>
         <w:rPr>
           <w:color w:val="333333"/>
@@ -10212,69 +11607,190 @@
       <w:pPr>
         <w:pStyle w:val="Code"/>
       </w:pPr>
-      <w:r>
-        <w:t>function dataservice($http, $location, $q, exception, logger) {</w:t>
-      </w:r>
-    </w:p>
-    <w:p>
-      <w:pPr>
-        <w:pStyle w:val="Code"/>
-      </w:pPr>
-      <w:r>
-        <w:t xml:space="preserve">    var isPrimed = false;</w:t>
-      </w:r>
-    </w:p>
-    <w:p>
-      <w:pPr>
-        <w:pStyle w:val="Code"/>
-      </w:pPr>
-      <w:r>
-        <w:t xml:space="preserve">    var primePromise;</w:t>
-      </w:r>
-    </w:p>
-    <w:p>
-      <w:pPr>
-        <w:pStyle w:val="Code"/>
-      </w:pPr>
-    </w:p>
-    <w:p>
-      <w:pPr>
-        <w:pStyle w:val="Code"/>
-      </w:pPr>
-      <w:r>
-        <w:t xml:space="preserve">    var service = {</w:t>
-      </w:r>
-    </w:p>
-    <w:p>
-      <w:pPr>
-        <w:pStyle w:val="Code"/>
-      </w:pPr>
-      <w:r>
-        <w:t xml:space="preserve">        getAvengersCast: getAvengersCast,</w:t>
-      </w:r>
-    </w:p>
-    <w:p>
-      <w:pPr>
-        <w:pStyle w:val="Code"/>
-      </w:pPr>
-      <w:r>
-        <w:t xml:space="preserve">        getAvengerCount: getAvengerCount,</w:t>
-      </w:r>
-    </w:p>
-    <w:p>
-      <w:pPr>
-        <w:pStyle w:val="Code"/>
-      </w:pPr>
-      <w:r>
-        <w:t xml:space="preserve">        getAvengers: getAvengers,</w:t>
-      </w:r>
-    </w:p>
-    <w:p>
-      <w:pPr>
-        <w:pStyle w:val="Code"/>
-      </w:pPr>
-      <w:r>
-        <w:t xml:space="preserve">        ready: ready</w:t>
+      <w:proofErr w:type="gramStart"/>
+      <w:r>
+        <w:t>function</w:t>
+      </w:r>
+      <w:proofErr w:type="gramEnd"/>
+      <w:r>
+        <w:t xml:space="preserve"> </w:t>
+      </w:r>
+      <w:proofErr w:type="spellStart"/>
+      <w:r>
+        <w:t>dataservice</w:t>
+      </w:r>
+      <w:proofErr w:type="spellEnd"/>
+      <w:r>
+        <w:t>($http, $location, $q, exception, logger) {</w:t>
+      </w:r>
+    </w:p>
+    <w:p>
+      <w:pPr>
+        <w:pStyle w:val="Code"/>
+      </w:pPr>
+      <w:r>
+        <w:t xml:space="preserve">    </w:t>
+      </w:r>
+      <w:proofErr w:type="spellStart"/>
+      <w:proofErr w:type="gramStart"/>
+      <w:r>
+        <w:t>var</w:t>
+      </w:r>
+      <w:proofErr w:type="spellEnd"/>
+      <w:proofErr w:type="gramEnd"/>
+      <w:r>
+        <w:t xml:space="preserve"> </w:t>
+      </w:r>
+      <w:proofErr w:type="spellStart"/>
+      <w:r>
+        <w:t>isPrimed</w:t>
+      </w:r>
+      <w:proofErr w:type="spellEnd"/>
+      <w:r>
+        <w:t xml:space="preserve"> = false;</w:t>
+      </w:r>
+    </w:p>
+    <w:p>
+      <w:pPr>
+        <w:pStyle w:val="Code"/>
+      </w:pPr>
+      <w:r>
+        <w:t xml:space="preserve">    </w:t>
+      </w:r>
+      <w:proofErr w:type="spellStart"/>
+      <w:proofErr w:type="gramStart"/>
+      <w:r>
+        <w:t>var</w:t>
+      </w:r>
+      <w:proofErr w:type="spellEnd"/>
+      <w:proofErr w:type="gramEnd"/>
+      <w:r>
+        <w:t xml:space="preserve"> </w:t>
+      </w:r>
+      <w:proofErr w:type="spellStart"/>
+      <w:r>
+        <w:t>primePromise</w:t>
+      </w:r>
+      <w:proofErr w:type="spellEnd"/>
+      <w:r>
+        <w:t>;</w:t>
+      </w:r>
+    </w:p>
+    <w:p>
+      <w:pPr>
+        <w:pStyle w:val="Code"/>
+      </w:pPr>
+    </w:p>
+    <w:p>
+      <w:pPr>
+        <w:pStyle w:val="Code"/>
+      </w:pPr>
+      <w:r>
+        <w:t xml:space="preserve">    </w:t>
+      </w:r>
+      <w:proofErr w:type="spellStart"/>
+      <w:proofErr w:type="gramStart"/>
+      <w:r>
+        <w:t>var</w:t>
+      </w:r>
+      <w:proofErr w:type="spellEnd"/>
+      <w:proofErr w:type="gramEnd"/>
+      <w:r>
+        <w:t xml:space="preserve"> service = {</w:t>
+      </w:r>
+    </w:p>
+    <w:p>
+      <w:pPr>
+        <w:pStyle w:val="Code"/>
+      </w:pPr>
+      <w:r>
+        <w:t xml:space="preserve">        </w:t>
+      </w:r>
+      <w:proofErr w:type="spellStart"/>
+      <w:proofErr w:type="gramStart"/>
+      <w:r>
+        <w:t>getAvengersCast</w:t>
+      </w:r>
+      <w:proofErr w:type="spellEnd"/>
+      <w:proofErr w:type="gramEnd"/>
+      <w:r>
+        <w:t xml:space="preserve">: </w:t>
+      </w:r>
+      <w:proofErr w:type="spellStart"/>
+      <w:r>
+        <w:t>getAvengersCast</w:t>
+      </w:r>
+      <w:proofErr w:type="spellEnd"/>
+      <w:r>
+        <w:t>,</w:t>
+      </w:r>
+    </w:p>
+    <w:p>
+      <w:pPr>
+        <w:pStyle w:val="Code"/>
+      </w:pPr>
+      <w:r>
+        <w:t xml:space="preserve">        </w:t>
+      </w:r>
+      <w:proofErr w:type="spellStart"/>
+      <w:proofErr w:type="gramStart"/>
+      <w:r>
+        <w:t>getAvengerCount</w:t>
+      </w:r>
+      <w:proofErr w:type="spellEnd"/>
+      <w:proofErr w:type="gramEnd"/>
+      <w:r>
+        <w:t xml:space="preserve">: </w:t>
+      </w:r>
+      <w:proofErr w:type="spellStart"/>
+      <w:r>
+        <w:t>getAvengerCount</w:t>
+      </w:r>
+      <w:proofErr w:type="spellEnd"/>
+      <w:r>
+        <w:t>,</w:t>
+      </w:r>
+    </w:p>
+    <w:p>
+      <w:pPr>
+        <w:pStyle w:val="Code"/>
+      </w:pPr>
+      <w:r>
+        <w:t xml:space="preserve">        </w:t>
+      </w:r>
+      <w:proofErr w:type="spellStart"/>
+      <w:proofErr w:type="gramStart"/>
+      <w:r>
+        <w:t>getAvengers</w:t>
+      </w:r>
+      <w:proofErr w:type="spellEnd"/>
+      <w:proofErr w:type="gramEnd"/>
+      <w:r>
+        <w:t xml:space="preserve">: </w:t>
+      </w:r>
+      <w:proofErr w:type="spellStart"/>
+      <w:r>
+        <w:t>getAvengers</w:t>
+      </w:r>
+      <w:proofErr w:type="spellEnd"/>
+      <w:r>
+        <w:t>,</w:t>
+      </w:r>
+    </w:p>
+    <w:p>
+      <w:pPr>
+        <w:pStyle w:val="Code"/>
+      </w:pPr>
+      <w:r>
+        <w:t xml:space="preserve">        </w:t>
+      </w:r>
+      <w:proofErr w:type="gramStart"/>
+      <w:r>
+        <w:t>ready</w:t>
+      </w:r>
+      <w:proofErr w:type="gramEnd"/>
+      <w:r>
+        <w:t>: ready</w:t>
       </w:r>
     </w:p>
     <w:p>
@@ -10295,7 +11811,15 @@
         <w:pStyle w:val="Code"/>
       </w:pPr>
       <w:r>
-        <w:t xml:space="preserve">    return service;</w:t>
+        <w:t xml:space="preserve">    </w:t>
+      </w:r>
+      <w:proofErr w:type="gramStart"/>
+      <w:r>
+        <w:t>return</w:t>
+      </w:r>
+      <w:proofErr w:type="gramEnd"/>
+      <w:r>
+        <w:t xml:space="preserve"> service;</w:t>
       </w:r>
     </w:p>
     <w:p>
@@ -10321,7 +11845,23 @@
         <w:pStyle w:val="Code"/>
       </w:pPr>
       <w:r>
-        <w:t xml:space="preserve">    function getAvengers() {</w:t>
+        <w:t xml:space="preserve">    </w:t>
+      </w:r>
+      <w:proofErr w:type="gramStart"/>
+      <w:r>
+        <w:t>function</w:t>
+      </w:r>
+      <w:proofErr w:type="gramEnd"/>
+      <w:r>
+        <w:t xml:space="preserve"> </w:t>
+      </w:r>
+      <w:proofErr w:type="spellStart"/>
+      <w:r>
+        <w:t>getAvengers</w:t>
+      </w:r>
+      <w:proofErr w:type="spellEnd"/>
+      <w:r>
+        <w:t>() {</w:t>
       </w:r>
     </w:p>
     <w:p>
@@ -10363,7 +11903,23 @@
         <w:pStyle w:val="Code"/>
       </w:pPr>
       <w:r>
-        <w:t xml:space="preserve">    function ready(nextPromises) {</w:t>
+        <w:t xml:space="preserve">    </w:t>
+      </w:r>
+      <w:proofErr w:type="gramStart"/>
+      <w:r>
+        <w:t>function</w:t>
+      </w:r>
+      <w:proofErr w:type="gramEnd"/>
+      <w:r>
+        <w:t xml:space="preserve"> ready(</w:t>
+      </w:r>
+      <w:proofErr w:type="spellStart"/>
+      <w:r>
+        <w:t>nextPromises</w:t>
+      </w:r>
+      <w:proofErr w:type="spellEnd"/>
+      <w:r>
+        <w:t>) {</w:t>
       </w:r>
     </w:p>
     <w:p>
@@ -10409,11 +11965,11 @@
           <w:lang w:val="sr-Latn-RS"/>
         </w:rPr>
       </w:pPr>
-      <w:bookmarkStart w:id="18" w:name="_Toc439042765"/>
+      <w:bookmarkStart w:id="19" w:name="_Toc439042765"/>
       <w:r>
         <w:t>Directives</w:t>
       </w:r>
-      <w:bookmarkEnd w:id="18"/>
+      <w:bookmarkEnd w:id="19"/>
     </w:p>
     <w:p>
       <w:pPr>
@@ -10453,9 +12009,11 @@
       <w:pPr>
         <w:pStyle w:val="Code"/>
       </w:pPr>
+      <w:proofErr w:type="gramStart"/>
       <w:r>
         <w:t>angular</w:t>
       </w:r>
+      <w:proofErr w:type="gramEnd"/>
     </w:p>
     <w:p>
       <w:pPr>
@@ -10464,6 +12022,7 @@
       <w:r>
         <w:t xml:space="preserve">    .</w:t>
       </w:r>
+      <w:proofErr w:type="gramStart"/>
       <w:r>
         <w:rPr>
           <w:rStyle w:val="pl-en"/>
@@ -10475,6 +12034,7 @@
       <w:r>
         <w:t>(</w:t>
       </w:r>
+      <w:proofErr w:type="gramEnd"/>
       <w:r>
         <w:rPr>
           <w:rStyle w:val="pl-pds"/>
@@ -10483,6 +12043,7 @@
         </w:rPr>
         <w:t>'</w:t>
       </w:r>
+      <w:proofErr w:type="spellStart"/>
       <w:r>
         <w:rPr>
           <w:rStyle w:val="pl-s"/>
@@ -10491,6 +12052,7 @@
         </w:rPr>
         <w:t>sales.order</w:t>
       </w:r>
+      <w:proofErr w:type="spellEnd"/>
       <w:r>
         <w:rPr>
           <w:rStyle w:val="pl-pds"/>
@@ -10510,6 +12072,7 @@
       <w:r>
         <w:t xml:space="preserve">    .</w:t>
       </w:r>
+      <w:proofErr w:type="gramStart"/>
       <w:r>
         <w:rPr>
           <w:rStyle w:val="pl-en"/>
@@ -10521,6 +12084,7 @@
       <w:r>
         <w:t>(</w:t>
       </w:r>
+      <w:proofErr w:type="gramEnd"/>
       <w:r>
         <w:rPr>
           <w:rStyle w:val="pl-pds"/>
@@ -10529,6 +12093,7 @@
         </w:rPr>
         <w:t>'</w:t>
       </w:r>
+      <w:proofErr w:type="spellStart"/>
       <w:r>
         <w:rPr>
           <w:rStyle w:val="pl-s"/>
@@ -10537,6 +12102,7 @@
         </w:rPr>
         <w:t>acmeOrderCalendarRange</w:t>
       </w:r>
+      <w:proofErr w:type="spellEnd"/>
       <w:r>
         <w:rPr>
           <w:rStyle w:val="pl-pds"/>
@@ -10546,18 +12112,27 @@
         <w:t>'</w:t>
       </w:r>
       <w:r>
-        <w:t>, orderCalendarRange);</w:t>
-      </w:r>
-    </w:p>
-    <w:p>
-      <w:pPr>
-        <w:pStyle w:val="Code"/>
-      </w:pPr>
-    </w:p>
-    <w:p>
-      <w:pPr>
-        <w:pStyle w:val="Code"/>
-      </w:pPr>
+        <w:t xml:space="preserve">, </w:t>
+      </w:r>
+      <w:proofErr w:type="spellStart"/>
+      <w:r>
+        <w:t>orderCalendarRange</w:t>
+      </w:r>
+      <w:proofErr w:type="spellEnd"/>
+      <w:r>
+        <w:t>);</w:t>
+      </w:r>
+    </w:p>
+    <w:p>
+      <w:pPr>
+        <w:pStyle w:val="Code"/>
+      </w:pPr>
+    </w:p>
+    <w:p>
+      <w:pPr>
+        <w:pStyle w:val="Code"/>
+      </w:pPr>
+      <w:proofErr w:type="gramStart"/>
       <w:r>
         <w:rPr>
           <w:rStyle w:val="pl-k"/>
@@ -10566,9 +12141,11 @@
         </w:rPr>
         <w:t>function</w:t>
       </w:r>
+      <w:proofErr w:type="gramEnd"/>
       <w:r>
         <w:t xml:space="preserve"> </w:t>
       </w:r>
+      <w:proofErr w:type="spellStart"/>
       <w:r>
         <w:rPr>
           <w:rStyle w:val="pl-en"/>
@@ -10577,6 +12154,7 @@
         </w:rPr>
         <w:t>orderCalendarRange</w:t>
       </w:r>
+      <w:proofErr w:type="spellEnd"/>
       <w:r>
         <w:t>() {</w:t>
       </w:r>
@@ -10647,8 +12225,33 @@
           <w:rFonts w:ascii="Helvetica" w:hAnsi="Helvetica" w:cs="Helvetica"/>
           <w:color w:val="333333"/>
         </w:rPr>
-        <w:t>If the directive simply hides and shows, use ngHide/ngShow</w:t>
-      </w:r>
+        <w:t xml:space="preserve">If the directive simply hides and shows, use </w:t>
+      </w:r>
+      <w:proofErr w:type="spellStart"/>
+      <w:r>
+        <w:rPr>
+          <w:rFonts w:ascii="Helvetica" w:hAnsi="Helvetica" w:cs="Helvetica"/>
+          <w:color w:val="333333"/>
+        </w:rPr>
+        <w:t>ngHide</w:t>
+      </w:r>
+      <w:proofErr w:type="spellEnd"/>
+      <w:r>
+        <w:rPr>
+          <w:rFonts w:ascii="Helvetica" w:hAnsi="Helvetica" w:cs="Helvetica"/>
+          <w:color w:val="333333"/>
+        </w:rPr>
+        <w:t>/</w:t>
+      </w:r>
+      <w:proofErr w:type="spellStart"/>
+      <w:r>
+        <w:rPr>
+          <w:rFonts w:ascii="Helvetica" w:hAnsi="Helvetica" w:cs="Helvetica"/>
+          <w:color w:val="333333"/>
+        </w:rPr>
+        <w:t>ngShow</w:t>
+      </w:r>
+      <w:proofErr w:type="spellEnd"/>
     </w:p>
     <w:p>
       <w:pPr>
@@ -10684,14 +12287,14 @@
           <w:rStyle w:val="apple-converted-space"/>
         </w:rPr>
       </w:pPr>
-      <w:bookmarkStart w:id="19" w:name="_Toc439042766"/>
+      <w:bookmarkStart w:id="20" w:name="_Toc439042766"/>
       <w:r>
         <w:rPr>
           <w:rStyle w:val="apple-converted-space"/>
         </w:rPr>
         <w:t>Typescript</w:t>
       </w:r>
-      <w:bookmarkEnd w:id="19"/>
+      <w:bookmarkEnd w:id="20"/>
     </w:p>
     <w:p>
       <w:pPr>
@@ -10711,14 +12314,14 @@
           <w:rStyle w:val="apple-converted-space"/>
         </w:rPr>
       </w:pPr>
-      <w:bookmarkStart w:id="20" w:name="_Toc439042767"/>
+      <w:bookmarkStart w:id="21" w:name="_Toc439042767"/>
       <w:r>
         <w:rPr>
           <w:rStyle w:val="apple-converted-space"/>
         </w:rPr>
         <w:t>HTML</w:t>
       </w:r>
-      <w:bookmarkEnd w:id="20"/>
+      <w:bookmarkEnd w:id="21"/>
     </w:p>
     <w:p>
       <w:pPr>
@@ -10782,21 +12385,44 @@
         </w:rPr>
         <w:t>: the </w:t>
       </w:r>
-      <w:hyperlink r:id="rId10" w:tooltip="The HTML &lt;span&gt; element is a generic inline container for phrasing content, which does not inherently represent anything. It can be used to group elements for styling purposes (using the class or id attributes), or because they share attribute values, such as " w:history="1">
-        <w:r>
-          <w:rPr>
-            <w:rFonts w:ascii="Consolas" w:eastAsia="Times New Roman" w:hAnsi="Consolas" w:cs="Consolas"/>
-            <w:bCs w:val="0"/>
-            <w:color w:val="0095DD"/>
-            <w:sz w:val="20"/>
-            <w:szCs w:val="20"/>
-            <w:bdr w:val="none" w:sz="0" w:space="0" w:color="auto" w:frame="1"/>
-            <w:shd w:val="clear" w:color="auto" w:fill="auto"/>
-            <w:lang w:val="sr-Latn-RS" w:eastAsia="sr-Latn-RS"/>
-          </w:rPr>
-          <w:t>&lt;span&gt;</w:t>
-        </w:r>
-      </w:hyperlink>
+      <w:r>
+        <w:fldChar w:fldCharType="begin"/>
+      </w:r>
+      <w:r>
+        <w:instrText xml:space="preserve"> HYPERLINK "https://developer.mozilla.org/en-US/docs/Web/HTML/Element/span" \o "The HTML &lt;span&gt; element is a generic inline container for phrasing content, which does not inherently represent anything. It can be used to group elements for styling purposes </w:instrText>
+      </w:r>
+      <w:r>
+        <w:instrText xml:space="preserve">(using the class or id attributes), or because they share attribute values, such as " </w:instrText>
+      </w:r>
+      <w:r>
+        <w:fldChar w:fldCharType="separate"/>
+      </w:r>
+      <w:r>
+        <w:rPr>
+          <w:rFonts w:ascii="Consolas" w:eastAsia="Times New Roman" w:hAnsi="Consolas" w:cs="Consolas"/>
+          <w:bCs w:val="0"/>
+          <w:color w:val="0095DD"/>
+          <w:sz w:val="20"/>
+          <w:szCs w:val="20"/>
+          <w:bdr w:val="none" w:sz="0" w:space="0" w:color="auto" w:frame="1"/>
+          <w:shd w:val="clear" w:color="auto" w:fill="auto"/>
+          <w:lang w:val="sr-Latn-RS" w:eastAsia="sr-Latn-RS"/>
+        </w:rPr>
+        <w:t>&lt;span&gt;</w:t>
+      </w:r>
+      <w:r>
+        <w:rPr>
+          <w:rFonts w:ascii="Consolas" w:eastAsia="Times New Roman" w:hAnsi="Consolas" w:cs="Consolas"/>
+          <w:bCs w:val="0"/>
+          <w:color w:val="0095DD"/>
+          <w:sz w:val="20"/>
+          <w:szCs w:val="20"/>
+          <w:bdr w:val="none" w:sz="0" w:space="0" w:color="auto" w:frame="1"/>
+          <w:shd w:val="clear" w:color="auto" w:fill="auto"/>
+          <w:lang w:val="sr-Latn-RS" w:eastAsia="sr-Latn-RS"/>
+        </w:rPr>
+        <w:fldChar w:fldCharType="end"/>
+      </w:r>
       <w:r>
         <w:rPr>
           <w:rFonts w:ascii="Arial" w:eastAsia="Times New Roman" w:hAnsi="Arial" w:cs="Arial"/>
@@ -11022,12 +12648,10 @@
           <w:szCs w:val="21"/>
         </w:rPr>
         <w:tab/>
-        <w:t>&lt;/div&gt;&lt;!-- /carousel --&gt;</w:t>
-      </w:r>
-    </w:p>
-    <w:p>
-      <w:pPr>
-        <w:pStyle w:val="Code"/>
+        <w:t>&lt;/div&gt;&lt;</w:t>
+      </w:r>
+      <w:proofErr w:type="gramStart"/>
+      <w:r>
         <w:rPr>
           <w:rStyle w:val="apple-converted-space"/>
           <w:rFonts w:ascii="Arial" w:hAnsi="Arial" w:cs="Arial"/>
@@ -11035,7 +12659,9 @@
           <w:sz w:val="21"/>
           <w:szCs w:val="21"/>
         </w:rPr>
-      </w:pPr>
+        <w:t>!--</w:t>
+      </w:r>
+      <w:proofErr w:type="gramEnd"/>
       <w:r>
         <w:rPr>
           <w:rStyle w:val="apple-converted-space"/>
@@ -11044,7 +12670,7 @@
           <w:sz w:val="21"/>
           <w:szCs w:val="21"/>
         </w:rPr>
-        <w:t xml:space="preserve">    ...</w:t>
+        <w:t xml:space="preserve"> /carousel --&gt;</w:t>
       </w:r>
     </w:p>
     <w:p>
@@ -11066,7 +12692,7 @@
           <w:sz w:val="21"/>
           <w:szCs w:val="21"/>
         </w:rPr>
-        <w:t>&lt;/div&gt;&lt;!-- /content --&gt;</w:t>
+        <w:t xml:space="preserve">    ...</w:t>
       </w:r>
     </w:p>
     <w:p>
@@ -11080,13 +12706,62 @@
           <w:szCs w:val="21"/>
         </w:rPr>
       </w:pPr>
+      <w:r>
+        <w:rPr>
+          <w:rStyle w:val="apple-converted-space"/>
+          <w:rFonts w:ascii="Arial" w:hAnsi="Arial" w:cs="Arial"/>
+          <w:color w:val="4D4E53"/>
+          <w:sz w:val="21"/>
+          <w:szCs w:val="21"/>
+        </w:rPr>
+        <w:t>&lt;/div&gt;&lt;</w:t>
+      </w:r>
+      <w:proofErr w:type="gramStart"/>
+      <w:r>
+        <w:rPr>
+          <w:rStyle w:val="apple-converted-space"/>
+          <w:rFonts w:ascii="Arial" w:hAnsi="Arial" w:cs="Arial"/>
+          <w:color w:val="4D4E53"/>
+          <w:sz w:val="21"/>
+          <w:szCs w:val="21"/>
+        </w:rPr>
+        <w:t>!--</w:t>
+      </w:r>
+      <w:proofErr w:type="gramEnd"/>
+      <w:r>
+        <w:rPr>
+          <w:rStyle w:val="apple-converted-space"/>
+          <w:rFonts w:ascii="Arial" w:hAnsi="Arial" w:cs="Arial"/>
+          <w:color w:val="4D4E53"/>
+          <w:sz w:val="21"/>
+          <w:szCs w:val="21"/>
+        </w:rPr>
+        <w:t xml:space="preserve"> /content --&gt;</w:t>
+      </w:r>
+    </w:p>
+    <w:p>
+      <w:pPr>
+        <w:pStyle w:val="Code"/>
+        <w:rPr>
+          <w:rStyle w:val="apple-converted-space"/>
+          <w:rFonts w:ascii="Arial" w:hAnsi="Arial" w:cs="Arial"/>
+          <w:color w:val="4D4E53"/>
+          <w:sz w:val="21"/>
+          <w:szCs w:val="21"/>
+        </w:rPr>
+      </w:pPr>
     </w:p>
     <w:p>
       <w:pPr>
         <w:pStyle w:val="Heading4"/>
       </w:pPr>
-      <w:r>
-        <w:t>Namespaced fragment identifiers</w:t>
+      <w:proofErr w:type="spellStart"/>
+      <w:r>
+        <w:t>Namespaced</w:t>
+      </w:r>
+      <w:proofErr w:type="spellEnd"/>
+      <w:r>
+        <w:t xml:space="preserve"> fragment identifiers</w:t>
       </w:r>
     </w:p>
     <w:p>
@@ -11122,20 +12797,62 @@
         <w:rPr>
           <w:rStyle w:val="apple-converted-space"/>
         </w:rPr>
-        <w:t>&lt;a href=#section:fragment-identifiers&gt;Fragment identifiers&lt;/a&gt;</w:t>
-      </w:r>
-    </w:p>
-    <w:p>
-      <w:pPr>
-        <w:pStyle w:val="Code"/>
+        <w:t xml:space="preserve">&lt;a </w:t>
+      </w:r>
+      <w:proofErr w:type="spellStart"/>
+      <w:r>
         <w:rPr>
           <w:rStyle w:val="apple-converted-space"/>
         </w:rPr>
-      </w:pPr>
+        <w:t>href</w:t>
+      </w:r>
+      <w:proofErr w:type="spellEnd"/>
       <w:r>
         <w:rPr>
           <w:rStyle w:val="apple-converted-space"/>
         </w:rPr>
+        <w:t>=#</w:t>
+      </w:r>
+      <w:proofErr w:type="spellStart"/>
+      <w:r>
+        <w:rPr>
+          <w:rStyle w:val="apple-converted-space"/>
+        </w:rPr>
+        <w:t>section</w:t>
+      </w:r>
+      <w:proofErr w:type="gramStart"/>
+      <w:r>
+        <w:rPr>
+          <w:rStyle w:val="apple-converted-space"/>
+        </w:rPr>
+        <w:t>:fragment</w:t>
+      </w:r>
+      <w:proofErr w:type="gramEnd"/>
+      <w:r>
+        <w:rPr>
+          <w:rStyle w:val="apple-converted-space"/>
+        </w:rPr>
+        <w:t>-identifiers</w:t>
+      </w:r>
+      <w:proofErr w:type="spellEnd"/>
+      <w:r>
+        <w:rPr>
+          <w:rStyle w:val="apple-converted-space"/>
+        </w:rPr>
+        <w:t>&gt;Fragment identifiers&lt;/a&gt;</w:t>
+      </w:r>
+    </w:p>
+    <w:p>
+      <w:pPr>
+        <w:pStyle w:val="Code"/>
+        <w:rPr>
+          <w:rStyle w:val="apple-converted-space"/>
+        </w:rPr>
+      </w:pPr>
+      <w:r>
+        <w:rPr>
+          <w:rStyle w:val="apple-converted-space"/>
+        </w:rPr>
         <w:t>...</w:t>
       </w:r>
     </w:p>
@@ -11150,7 +12867,35 @@
         <w:rPr>
           <w:rStyle w:val="apple-converted-space"/>
         </w:rPr>
-        <w:t>&lt;div id=section:fragment-identifiers&gt;...&lt;/div&gt;</w:t>
+        <w:t>&lt;div id=</w:t>
+      </w:r>
+      <w:proofErr w:type="spellStart"/>
+      <w:r>
+        <w:rPr>
+          <w:rStyle w:val="apple-converted-space"/>
+        </w:rPr>
+        <w:t>section</w:t>
+      </w:r>
+      <w:proofErr w:type="gramStart"/>
+      <w:r>
+        <w:rPr>
+          <w:rStyle w:val="apple-converted-space"/>
+        </w:rPr>
+        <w:t>:fragment</w:t>
+      </w:r>
+      <w:proofErr w:type="gramEnd"/>
+      <w:r>
+        <w:rPr>
+          <w:rStyle w:val="apple-converted-space"/>
+        </w:rPr>
+        <w:t>-identifiers</w:t>
+      </w:r>
+      <w:proofErr w:type="spellEnd"/>
+      <w:r>
+        <w:rPr>
+          <w:rStyle w:val="apple-converted-space"/>
+        </w:rPr>
+        <w:t>&gt;...&lt;/div&gt;</w:t>
       </w:r>
     </w:p>
     <w:p>
@@ -11447,7 +13192,35 @@
         <w:rPr>
           <w:rStyle w:val="apple-converted-space"/>
         </w:rPr>
-        <w:t xml:space="preserve">&lt;img src="html5.gif" </w:t>
+        <w:t>&lt;</w:t>
+      </w:r>
+      <w:proofErr w:type="spellStart"/>
+      <w:r>
+        <w:rPr>
+          <w:rStyle w:val="apple-converted-space"/>
+        </w:rPr>
+        <w:t>img</w:t>
+      </w:r>
+      <w:proofErr w:type="spellEnd"/>
+      <w:r>
+        <w:rPr>
+          <w:rStyle w:val="apple-converted-space"/>
+        </w:rPr>
+        <w:t xml:space="preserve"> </w:t>
+      </w:r>
+      <w:proofErr w:type="spellStart"/>
+      <w:r>
+        <w:rPr>
+          <w:rStyle w:val="apple-converted-space"/>
+        </w:rPr>
+        <w:t>src</w:t>
+      </w:r>
+      <w:proofErr w:type="spellEnd"/>
+      <w:r>
+        <w:rPr>
+          <w:rStyle w:val="apple-converted-space"/>
+        </w:rPr>
+        <w:t xml:space="preserve">="html5.gif" </w:t>
       </w:r>
       <w:r>
         <w:rPr>
@@ -11467,7 +13240,23 @@
           <w:rStyle w:val="apple-converted-space"/>
           <w:b/>
         </w:rPr>
-        <w:t>style="width:128px;height:128px"</w:t>
+        <w:t>style="width</w:t>
+      </w:r>
+      <w:proofErr w:type="gramStart"/>
+      <w:r>
+        <w:rPr>
+          <w:rStyle w:val="apple-converted-space"/>
+          <w:b/>
+        </w:rPr>
+        <w:t>:128px</w:t>
+      </w:r>
+      <w:proofErr w:type="gramEnd"/>
+      <w:r>
+        <w:rPr>
+          <w:rStyle w:val="apple-converted-space"/>
+          <w:b/>
+        </w:rPr>
+        <w:t>;height:128px"</w:t>
       </w:r>
       <w:r>
         <w:rPr>
@@ -11537,39 +13326,91 @@
           <w:rStyle w:val="apple-converted-space"/>
         </w:rPr>
       </w:pPr>
+      <w:proofErr w:type="gramStart"/>
       <w:r>
         <w:rPr>
           <w:rStyle w:val="apple-converted-space"/>
         </w:rPr>
-        <w:t>&lt;!DOCTYPE html&gt;</w:t>
-      </w:r>
-    </w:p>
-    <w:p>
-      <w:pPr>
-        <w:pStyle w:val="Code"/>
+        <w:t>&lt;!DOCTYPE</w:t>
+      </w:r>
+      <w:proofErr w:type="gramEnd"/>
+      <w:r>
         <w:rPr>
           <w:rStyle w:val="apple-converted-space"/>
         </w:rPr>
-      </w:pPr>
-      <w:r>
+        <w:t xml:space="preserve"> html&gt;</w:t>
+      </w:r>
+    </w:p>
+    <w:p>
+      <w:pPr>
+        <w:pStyle w:val="Code"/>
         <w:rPr>
           <w:rStyle w:val="apple-converted-space"/>
         </w:rPr>
-        <w:t>&lt;html lang="en-US"&gt;</w:t>
-      </w:r>
-    </w:p>
-    <w:p>
-      <w:pPr>
-        <w:pStyle w:val="Code"/>
+      </w:pPr>
+      <w:r>
         <w:rPr>
           <w:rStyle w:val="apple-converted-space"/>
         </w:rPr>
-      </w:pPr>
+        <w:t xml:space="preserve">&lt;html </w:t>
+      </w:r>
+      <w:proofErr w:type="spellStart"/>
+      <w:proofErr w:type="gramStart"/>
       <w:r>
         <w:rPr>
           <w:rStyle w:val="apple-converted-space"/>
         </w:rPr>
-        <w:t>&lt;head&gt;</w:t>
+        <w:t>lang</w:t>
+      </w:r>
+      <w:proofErr w:type="spellEnd"/>
+      <w:proofErr w:type="gramEnd"/>
+      <w:r>
+        <w:rPr>
+          <w:rStyle w:val="apple-converted-space"/>
+        </w:rPr>
+        <w:t>="</w:t>
+      </w:r>
+      <w:proofErr w:type="spellStart"/>
+      <w:r>
+        <w:rPr>
+          <w:rStyle w:val="apple-converted-space"/>
+        </w:rPr>
+        <w:t>en</w:t>
+      </w:r>
+      <w:proofErr w:type="spellEnd"/>
+      <w:r>
+        <w:rPr>
+          <w:rStyle w:val="apple-converted-space"/>
+        </w:rPr>
+        <w:t>-US"&gt;</w:t>
+      </w:r>
+    </w:p>
+    <w:p>
+      <w:pPr>
+        <w:pStyle w:val="Code"/>
+        <w:rPr>
+          <w:rStyle w:val="apple-converted-space"/>
+        </w:rPr>
+      </w:pPr>
+      <w:r>
+        <w:rPr>
+          <w:rStyle w:val="apple-converted-space"/>
+        </w:rPr>
+        <w:t>&lt;</w:t>
+      </w:r>
+      <w:proofErr w:type="gramStart"/>
+      <w:r>
+        <w:rPr>
+          <w:rStyle w:val="apple-converted-space"/>
+        </w:rPr>
+        <w:t>head</w:t>
+      </w:r>
+      <w:proofErr w:type="gramEnd"/>
+      <w:r>
+        <w:rPr>
+          <w:rStyle w:val="apple-converted-space"/>
+        </w:rPr>
+        <w:t>&gt;</w:t>
       </w:r>
     </w:p>
     <w:p>
@@ -11591,29 +13432,23 @@
           <w:rStyle w:val="apple-converted-space"/>
           <w:b/>
         </w:rPr>
-        <w:t>&lt;meta charset="UTF-8"&gt;</w:t>
-      </w:r>
-    </w:p>
-    <w:p>
-      <w:pPr>
-        <w:pStyle w:val="Code"/>
+        <w:t>&lt;</w:t>
+      </w:r>
+      <w:proofErr w:type="gramStart"/>
+      <w:r>
         <w:rPr>
           <w:rStyle w:val="apple-converted-space"/>
           <w:b/>
         </w:rPr>
-      </w:pPr>
-      <w:r>
-        <w:rPr>
-          <w:rStyle w:val="apple-converted-space"/>
-        </w:rPr>
-        <w:t xml:space="preserve">  </w:t>
-      </w:r>
+        <w:t>meta</w:t>
+      </w:r>
+      <w:proofErr w:type="gramEnd"/>
       <w:r>
         <w:rPr>
           <w:rStyle w:val="apple-converted-space"/>
           <w:b/>
         </w:rPr>
-        <w:t>&lt;title&gt;HTML5 Syntax and Coding Style&lt;/title&gt;</w:t>
+        <w:t xml:space="preserve"> charset="UTF-8"&gt;</w:t>
       </w:r>
     </w:p>
     <w:p>
@@ -11621,12 +13456,50 @@
         <w:pStyle w:val="Code"/>
         <w:rPr>
           <w:rStyle w:val="apple-converted-space"/>
+          <w:b/>
         </w:rPr>
       </w:pPr>
       <w:r>
         <w:rPr>
           <w:rStyle w:val="apple-converted-space"/>
         </w:rPr>
+        <w:t xml:space="preserve">  </w:t>
+      </w:r>
+      <w:r>
+        <w:rPr>
+          <w:rStyle w:val="apple-converted-space"/>
+          <w:b/>
+        </w:rPr>
+        <w:t>&lt;</w:t>
+      </w:r>
+      <w:proofErr w:type="gramStart"/>
+      <w:r>
+        <w:rPr>
+          <w:rStyle w:val="apple-converted-space"/>
+          <w:b/>
+        </w:rPr>
+        <w:t>title&gt;</w:t>
+      </w:r>
+      <w:proofErr w:type="gramEnd"/>
+      <w:r>
+        <w:rPr>
+          <w:rStyle w:val="apple-converted-space"/>
+          <w:b/>
+        </w:rPr>
+        <w:t>HTML5 Syntax and Coding Style&lt;/title&gt;</w:t>
+      </w:r>
+    </w:p>
+    <w:p>
+      <w:pPr>
+        <w:pStyle w:val="Code"/>
+        <w:rPr>
+          <w:rStyle w:val="apple-converted-space"/>
+        </w:rPr>
+      </w:pPr>
+      <w:r>
+        <w:rPr>
+          <w:rStyle w:val="apple-converted-space"/>
+        </w:rPr>
         <w:t>&lt;/head&gt;</w:t>
       </w:r>
     </w:p>
@@ -11637,14 +13510,14 @@
           <w:rStyle w:val="apple-converted-space"/>
         </w:rPr>
       </w:pPr>
-      <w:bookmarkStart w:id="21" w:name="_Toc439042768"/>
+      <w:bookmarkStart w:id="22" w:name="_Toc439042768"/>
       <w:r>
         <w:rPr>
           <w:rStyle w:val="apple-converted-space"/>
         </w:rPr>
         <w:t>CSS</w:t>
       </w:r>
-      <w:bookmarkEnd w:id="21"/>
+      <w:bookmarkEnd w:id="22"/>
     </w:p>
     <w:p>
       <w:pPr>
@@ -11787,6 +13660,7 @@
         </w:rPr>
         <w:t xml:space="preserve">    </w:t>
       </w:r>
+      <w:proofErr w:type="gramStart"/>
       <w:r>
         <w:rPr>
           <w:rStyle w:val="pl-c1"/>
@@ -11795,6 +13669,7 @@
         </w:rPr>
         <w:t>position</w:t>
       </w:r>
+      <w:proofErr w:type="gramEnd"/>
       <w:r>
         <w:rPr>
           <w:color w:val="333333"/>
@@ -11829,6 +13704,7 @@
         </w:rPr>
         <w:t xml:space="preserve">    </w:t>
       </w:r>
+      <w:proofErr w:type="gramStart"/>
       <w:r>
         <w:rPr>
           <w:rStyle w:val="pl-c1"/>
@@ -11837,6 +13713,7 @@
         </w:rPr>
         <w:t>z-index</w:t>
       </w:r>
+      <w:proofErr w:type="gramEnd"/>
       <w:r>
         <w:rPr>
           <w:color w:val="333333"/>
@@ -11871,6 +13748,7 @@
         </w:rPr>
         <w:t xml:space="preserve">    </w:t>
       </w:r>
+      <w:proofErr w:type="gramStart"/>
       <w:r>
         <w:rPr>
           <w:rStyle w:val="pl-c1"/>
@@ -11879,6 +13757,7 @@
         </w:rPr>
         <w:t>top</w:t>
       </w:r>
+      <w:proofErr w:type="gramEnd"/>
       <w:r>
         <w:rPr>
           <w:color w:val="333333"/>
@@ -11913,6 +13792,7 @@
         </w:rPr>
         <w:t xml:space="preserve">    </w:t>
       </w:r>
+      <w:proofErr w:type="gramStart"/>
       <w:r>
         <w:rPr>
           <w:rStyle w:val="pl-c1"/>
@@ -11921,6 +13801,7 @@
         </w:rPr>
         <w:t>right</w:t>
       </w:r>
+      <w:proofErr w:type="gramEnd"/>
       <w:r>
         <w:rPr>
           <w:color w:val="333333"/>
@@ -11955,6 +13836,7 @@
         </w:rPr>
         <w:t xml:space="preserve">    </w:t>
       </w:r>
+      <w:proofErr w:type="gramStart"/>
       <w:r>
         <w:rPr>
           <w:rStyle w:val="pl-c1"/>
@@ -11963,6 +13845,7 @@
         </w:rPr>
         <w:t>bottom</w:t>
       </w:r>
+      <w:proofErr w:type="gramEnd"/>
       <w:r>
         <w:rPr>
           <w:color w:val="333333"/>
@@ -11997,6 +13880,7 @@
         </w:rPr>
         <w:t xml:space="preserve">    </w:t>
       </w:r>
+      <w:proofErr w:type="gramStart"/>
       <w:r>
         <w:rPr>
           <w:rStyle w:val="pl-c1"/>
@@ -12005,6 +13889,7 @@
         </w:rPr>
         <w:t>left</w:t>
       </w:r>
+      <w:proofErr w:type="gramEnd"/>
       <w:r>
         <w:rPr>
           <w:color w:val="333333"/>
@@ -12064,6 +13949,7 @@
         </w:rPr>
         <w:t xml:space="preserve">    </w:t>
       </w:r>
+      <w:proofErr w:type="gramStart"/>
       <w:r>
         <w:rPr>
           <w:rStyle w:val="pl-c1"/>
@@ -12072,6 +13958,7 @@
         </w:rPr>
         <w:t>display</w:t>
       </w:r>
+      <w:proofErr w:type="gramEnd"/>
       <w:r>
         <w:rPr>
           <w:color w:val="333333"/>
@@ -12106,6 +13993,7 @@
         </w:rPr>
         <w:t xml:space="preserve">    </w:t>
       </w:r>
+      <w:proofErr w:type="gramStart"/>
       <w:r>
         <w:rPr>
           <w:rStyle w:val="pl-c1"/>
@@ -12114,6 +14002,7 @@
         </w:rPr>
         <w:t>overflow</w:t>
       </w:r>
+      <w:proofErr w:type="gramEnd"/>
       <w:r>
         <w:rPr>
           <w:color w:val="333333"/>
@@ -12148,6 +14037,7 @@
         </w:rPr>
         <w:t xml:space="preserve">    </w:t>
       </w:r>
+      <w:proofErr w:type="gramStart"/>
       <w:r>
         <w:rPr>
           <w:rStyle w:val="pl-c1"/>
@@ -12156,6 +14046,7 @@
         </w:rPr>
         <w:t>box-sizing</w:t>
       </w:r>
+      <w:proofErr w:type="gramEnd"/>
       <w:r>
         <w:rPr>
           <w:color w:val="333333"/>
@@ -12176,6 +14067,7 @@
         </w:rPr>
         <w:t xml:space="preserve">    </w:t>
       </w:r>
+      <w:proofErr w:type="gramStart"/>
       <w:r>
         <w:rPr>
           <w:rStyle w:val="pl-c1"/>
@@ -12184,6 +14076,7 @@
         </w:rPr>
         <w:t>width</w:t>
       </w:r>
+      <w:proofErr w:type="gramEnd"/>
       <w:r>
         <w:rPr>
           <w:color w:val="333333"/>
@@ -12226,6 +14119,7 @@
         </w:rPr>
         <w:t xml:space="preserve">    </w:t>
       </w:r>
+      <w:proofErr w:type="gramStart"/>
       <w:r>
         <w:rPr>
           <w:rStyle w:val="pl-c1"/>
@@ -12234,6 +14128,7 @@
         </w:rPr>
         <w:t>height</w:t>
       </w:r>
+      <w:proofErr w:type="gramEnd"/>
       <w:r>
         <w:rPr>
           <w:color w:val="333333"/>
@@ -12276,6 +14171,7 @@
         </w:rPr>
         <w:t xml:space="preserve">    </w:t>
       </w:r>
+      <w:proofErr w:type="gramStart"/>
       <w:r>
         <w:rPr>
           <w:rStyle w:val="pl-c1"/>
@@ -12284,6 +14180,7 @@
         </w:rPr>
         <w:t>padding</w:t>
       </w:r>
+      <w:proofErr w:type="gramEnd"/>
       <w:r>
         <w:rPr>
           <w:color w:val="333333"/>
@@ -12326,6 +14223,7 @@
         </w:rPr>
         <w:t xml:space="preserve">    </w:t>
       </w:r>
+      <w:proofErr w:type="gramStart"/>
       <w:r>
         <w:rPr>
           <w:rStyle w:val="pl-c1"/>
@@ -12334,6 +14232,7 @@
         </w:rPr>
         <w:t>border</w:t>
       </w:r>
+      <w:proofErr w:type="gramEnd"/>
       <w:r>
         <w:rPr>
           <w:color w:val="333333"/>
@@ -12404,6 +14303,7 @@
         </w:rPr>
         <w:t xml:space="preserve">    </w:t>
       </w:r>
+      <w:proofErr w:type="gramStart"/>
       <w:r>
         <w:rPr>
           <w:rStyle w:val="pl-c1"/>
@@ -12412,6 +14312,7 @@
         </w:rPr>
         <w:t>margin</w:t>
       </w:r>
+      <w:proofErr w:type="gramEnd"/>
       <w:r>
         <w:rPr>
           <w:color w:val="333333"/>
@@ -12454,20 +14355,38 @@
           <w:rFonts w:cs="Consolas"/>
           <w:color w:val="0086B3"/>
         </w:rPr>
-        <w:t xml:space="preserve">    vertical-align</w:t>
-      </w:r>
-      <w:r>
-        <w:rPr>
-          <w:color w:val="333333"/>
-        </w:rPr>
-        <w:t xml:space="preserve">: </w:t>
-      </w:r>
+        <w:t xml:space="preserve">    </w:t>
+      </w:r>
+      <w:proofErr w:type="gramStart"/>
       <w:r>
         <w:rPr>
           <w:rStyle w:val="pl-c1"/>
           <w:rFonts w:cs="Consolas"/>
           <w:color w:val="0086B3"/>
         </w:rPr>
+        <w:t>vertical-</w:t>
+      </w:r>
+      <w:proofErr w:type="gramEnd"/>
+      <w:r>
+        <w:rPr>
+          <w:rStyle w:val="pl-c1"/>
+          <w:rFonts w:cs="Consolas"/>
+          <w:color w:val="0086B3"/>
+        </w:rPr>
+        <w:t>align</w:t>
+      </w:r>
+      <w:r>
+        <w:rPr>
+          <w:color w:val="333333"/>
+        </w:rPr>
+        <w:t xml:space="preserve">: </w:t>
+      </w:r>
+      <w:r>
+        <w:rPr>
+          <w:rStyle w:val="pl-c1"/>
+          <w:rFonts w:cs="Consolas"/>
+          <w:color w:val="0086B3"/>
+        </w:rPr>
         <w:t>top</w:t>
       </w:r>
       <w:r>
@@ -12492,116 +14411,102 @@
           <w:rFonts w:cs="Consolas"/>
           <w:color w:val="0086B3"/>
         </w:rPr>
-        <w:t xml:space="preserve">    white-space</w:t>
-      </w:r>
-      <w:r>
-        <w:rPr>
-          <w:color w:val="333333"/>
-        </w:rPr>
-        <w:t xml:space="preserve">: </w:t>
-      </w:r>
+        <w:t xml:space="preserve">    </w:t>
+      </w:r>
+      <w:proofErr w:type="gramStart"/>
       <w:r>
         <w:rPr>
           <w:rStyle w:val="pl-c1"/>
           <w:rFonts w:cs="Consolas"/>
           <w:color w:val="0086B3"/>
         </w:rPr>
-        <w:t>nowrap</w:t>
-      </w:r>
+        <w:t>white-space</w:t>
+      </w:r>
+      <w:proofErr w:type="gramEnd"/>
       <w:r>
         <w:rPr>
           <w:color w:val="333333"/>
         </w:rPr>
-        <w:t>;</w:t>
-      </w:r>
-    </w:p>
-    <w:p>
-      <w:pPr>
-        <w:pStyle w:val="Code"/>
-        <w:rPr>
-          <w:color w:val="333333"/>
-        </w:rPr>
-      </w:pPr>
-    </w:p>
-    <w:p>
-      <w:pPr>
-        <w:pStyle w:val="Code"/>
-        <w:rPr>
-          <w:color w:val="333333"/>
-        </w:rPr>
-      </w:pPr>
-    </w:p>
-    <w:p>
-      <w:pPr>
-        <w:pStyle w:val="Heading5"/>
-      </w:pPr>
-      <w:r>
-        <w:rPr>
-          <w:color w:val="333333"/>
-        </w:rPr>
-        <w:t xml:space="preserve"> </w:t>
-      </w:r>
-      <w:r>
-        <w:rPr>
-          <w:rStyle w:val="pl-c"/>
-        </w:rPr>
-        <w:t>/* Other */</w:t>
-      </w:r>
-    </w:p>
-    <w:p>
-      <w:pPr>
-        <w:pStyle w:val="Code"/>
-        <w:rPr>
-          <w:color w:val="333333"/>
-        </w:rPr>
-      </w:pPr>
-      <w:r>
-        <w:rPr>
-          <w:color w:val="333333"/>
-        </w:rPr>
-        <w:t xml:space="preserve">    </w:t>
-      </w:r>
+        <w:t xml:space="preserve">: </w:t>
+      </w:r>
+      <w:proofErr w:type="spellStart"/>
       <w:r>
         <w:rPr>
           <w:rStyle w:val="pl-c1"/>
           <w:rFonts w:cs="Consolas"/>
           <w:color w:val="0086B3"/>
         </w:rPr>
-        <w:t>background</w:t>
-      </w:r>
+        <w:t>nowrap</w:t>
+      </w:r>
+      <w:proofErr w:type="spellEnd"/>
       <w:r>
         <w:rPr>
           <w:color w:val="333333"/>
         </w:rPr>
-        <w:t xml:space="preserve">: </w:t>
-      </w:r>
+        <w:t>;</w:t>
+      </w:r>
+    </w:p>
+    <w:p>
+      <w:pPr>
+        <w:pStyle w:val="Code"/>
+        <w:rPr>
+          <w:color w:val="333333"/>
+        </w:rPr>
+      </w:pPr>
+    </w:p>
+    <w:p>
+      <w:pPr>
+        <w:pStyle w:val="Code"/>
+        <w:rPr>
+          <w:color w:val="333333"/>
+        </w:rPr>
+      </w:pPr>
+    </w:p>
+    <w:p>
+      <w:pPr>
+        <w:pStyle w:val="Heading5"/>
+      </w:pPr>
+      <w:r>
+        <w:rPr>
+          <w:color w:val="333333"/>
+        </w:rPr>
+        <w:t xml:space="preserve"> </w:t>
+      </w:r>
+      <w:r>
+        <w:rPr>
+          <w:rStyle w:val="pl-c"/>
+        </w:rPr>
+        <w:t>/* Other */</w:t>
+      </w:r>
+    </w:p>
+    <w:p>
+      <w:pPr>
+        <w:pStyle w:val="Code"/>
+        <w:rPr>
+          <w:color w:val="333333"/>
+        </w:rPr>
+      </w:pPr>
+      <w:r>
+        <w:rPr>
+          <w:color w:val="333333"/>
+        </w:rPr>
+        <w:t xml:space="preserve">    </w:t>
+      </w:r>
+      <w:proofErr w:type="gramStart"/>
       <w:r>
         <w:rPr>
           <w:rStyle w:val="pl-c1"/>
           <w:rFonts w:cs="Consolas"/>
           <w:color w:val="0086B3"/>
         </w:rPr>
-        <w:t>#000</w:t>
-      </w:r>
+        <w:t>background</w:t>
+      </w:r>
+      <w:proofErr w:type="gramEnd"/>
       <w:r>
         <w:rPr>
           <w:color w:val="333333"/>
         </w:rPr>
-        <w:t>;</w:t>
-      </w:r>
-    </w:p>
-    <w:p>
-      <w:pPr>
-        <w:pStyle w:val="Code"/>
-        <w:rPr>
-          <w:color w:val="333333"/>
-        </w:rPr>
-      </w:pPr>
-      <w:r>
-        <w:rPr>
-          <w:color w:val="333333"/>
-        </w:rPr>
-        <w:t xml:space="preserve">    </w:t>
+        <w:t xml:space="preserve">: </w:t>
       </w:r>
       <w:r>
         <w:rPr>
@@ -12609,41 +14514,43 @@
           <w:rFonts w:cs="Consolas"/>
           <w:color w:val="0086B3"/>
         </w:rPr>
-        <w:t>color</w:t>
+        <w:t>#000</w:t>
       </w:r>
       <w:r>
         <w:rPr>
           <w:color w:val="333333"/>
         </w:rPr>
-        <w:t xml:space="preserve">: </w:t>
-      </w:r>
+        <w:t>;</w:t>
+      </w:r>
+    </w:p>
+    <w:p>
+      <w:pPr>
+        <w:pStyle w:val="Code"/>
+        <w:rPr>
+          <w:color w:val="333333"/>
+        </w:rPr>
+      </w:pPr>
+      <w:r>
+        <w:rPr>
+          <w:color w:val="333333"/>
+        </w:rPr>
+        <w:t xml:space="preserve">    </w:t>
+      </w:r>
+      <w:proofErr w:type="gramStart"/>
       <w:r>
         <w:rPr>
           <w:rStyle w:val="pl-c1"/>
           <w:rFonts w:cs="Consolas"/>
           <w:color w:val="0086B3"/>
         </w:rPr>
-        <w:t>#fff</w:t>
-      </w:r>
+        <w:t>color</w:t>
+      </w:r>
+      <w:proofErr w:type="gramEnd"/>
       <w:r>
         <w:rPr>
           <w:color w:val="333333"/>
         </w:rPr>
-        <w:t>;</w:t>
-      </w:r>
-    </w:p>
-    <w:p>
-      <w:pPr>
-        <w:pStyle w:val="Code"/>
-        <w:rPr>
-          <w:color w:val="333333"/>
-        </w:rPr>
-      </w:pPr>
-      <w:r>
-        <w:rPr>
-          <w:color w:val="333333"/>
-        </w:rPr>
-        <w:t xml:space="preserve">    </w:t>
+        <w:t xml:space="preserve">: </w:t>
       </w:r>
       <w:r>
         <w:rPr>
@@ -12651,22 +14558,18 @@
           <w:rFonts w:cs="Consolas"/>
           <w:color w:val="0086B3"/>
         </w:rPr>
-        <w:t>font-family</w:t>
-      </w:r>
-      <w:r>
-        <w:rPr>
-          <w:color w:val="333333"/>
-        </w:rPr>
-        <w:t xml:space="preserve">: </w:t>
-      </w:r>
+        <w:t>#</w:t>
+      </w:r>
+      <w:proofErr w:type="spellStart"/>
       <w:r>
         <w:rPr>
           <w:rStyle w:val="pl-c1"/>
           <w:rFonts w:cs="Consolas"/>
           <w:color w:val="0086B3"/>
         </w:rPr>
-        <w:t>sans-serif</w:t>
-      </w:r>
+        <w:t>fff</w:t>
+      </w:r>
+      <w:proofErr w:type="spellEnd"/>
       <w:r>
         <w:rPr>
           <w:color w:val="333333"/>
@@ -12687,14 +14590,16 @@
         </w:rPr>
         <w:t xml:space="preserve">    </w:t>
       </w:r>
+      <w:proofErr w:type="gramStart"/>
       <w:r>
         <w:rPr>
           <w:rStyle w:val="pl-c1"/>
           <w:rFonts w:cs="Consolas"/>
           <w:color w:val="0086B3"/>
         </w:rPr>
-        <w:t>font-size</w:t>
-      </w:r>
+        <w:t>font-family</w:t>
+      </w:r>
+      <w:proofErr w:type="gramEnd"/>
       <w:r>
         <w:rPr>
           <w:color w:val="333333"/>
@@ -12707,6 +14612,50 @@
           <w:rFonts w:cs="Consolas"/>
           <w:color w:val="0086B3"/>
         </w:rPr>
+        <w:t>sans-serif</w:t>
+      </w:r>
+      <w:r>
+        <w:rPr>
+          <w:color w:val="333333"/>
+        </w:rPr>
+        <w:t>;</w:t>
+      </w:r>
+    </w:p>
+    <w:p>
+      <w:pPr>
+        <w:pStyle w:val="Code"/>
+        <w:rPr>
+          <w:color w:val="333333"/>
+        </w:rPr>
+      </w:pPr>
+      <w:r>
+        <w:rPr>
+          <w:color w:val="333333"/>
+        </w:rPr>
+        <w:t xml:space="preserve">    </w:t>
+      </w:r>
+      <w:proofErr w:type="gramStart"/>
+      <w:r>
+        <w:rPr>
+          <w:rStyle w:val="pl-c1"/>
+          <w:rFonts w:cs="Consolas"/>
+          <w:color w:val="0086B3"/>
+        </w:rPr>
+        <w:t>font-size</w:t>
+      </w:r>
+      <w:proofErr w:type="gramEnd"/>
+      <w:r>
+        <w:rPr>
+          <w:color w:val="333333"/>
+        </w:rPr>
+        <w:t xml:space="preserve">: </w:t>
+      </w:r>
+      <w:r>
+        <w:rPr>
+          <w:rStyle w:val="pl-c1"/>
+          <w:rFonts w:cs="Consolas"/>
+          <w:color w:val="0086B3"/>
+        </w:rPr>
         <w:t>16</w:t>
       </w:r>
       <w:r>
@@ -12737,13 +14686,23 @@
         </w:rPr>
         <w:t xml:space="preserve">    </w:t>
       </w:r>
+      <w:proofErr w:type="gramStart"/>
       <w:r>
         <w:rPr>
           <w:rStyle w:val="pl-c1"/>
           <w:rFonts w:cs="Consolas"/>
           <w:color w:val="0086B3"/>
         </w:rPr>
-        <w:t>text-align</w:t>
+        <w:t>text-</w:t>
+      </w:r>
+      <w:proofErr w:type="gramEnd"/>
+      <w:r>
+        <w:rPr>
+          <w:rStyle w:val="pl-c1"/>
+          <w:rFonts w:cs="Consolas"/>
+          <w:color w:val="0086B3"/>
+        </w:rPr>
+        <w:t>align</w:t>
       </w:r>
       <w:r>
         <w:rPr>
@@ -13140,7 +15099,25 @@
           <w:color w:val="333333"/>
           <w:shd w:val="clear" w:color="auto" w:fill="F9F9F9"/>
         </w:rPr>
-        <w:t>Denote each section (layout, type, tables etc) in CSS:</w:t>
+        <w:t xml:space="preserve">Denote each section (layout, type, tables </w:t>
+      </w:r>
+      <w:proofErr w:type="spellStart"/>
+      <w:r>
+        <w:rPr>
+          <w:rFonts w:ascii="Arial" w:hAnsi="Arial" w:cs="Arial"/>
+          <w:color w:val="333333"/>
+          <w:shd w:val="clear" w:color="auto" w:fill="F9F9F9"/>
+        </w:rPr>
+        <w:t>etc</w:t>
+      </w:r>
+      <w:proofErr w:type="spellEnd"/>
+      <w:r>
+        <w:rPr>
+          <w:rFonts w:ascii="Arial" w:hAnsi="Arial" w:cs="Arial"/>
+          <w:color w:val="333333"/>
+          <w:shd w:val="clear" w:color="auto" w:fill="F9F9F9"/>
+        </w:rPr>
+        <w:t>) in CSS:</w:t>
       </w:r>
     </w:p>
     <w:p>
@@ -13612,11 +15589,11 @@
           <w:lang w:val="sr-Latn-RS"/>
         </w:rPr>
       </w:pPr>
-      <w:bookmarkStart w:id="22" w:name="_Toc439042769"/>
+      <w:bookmarkStart w:id="23" w:name="_Toc439042769"/>
       <w:r>
         <w:t>Latin abbreviations</w:t>
       </w:r>
-      <w:bookmarkEnd w:id="22"/>
+      <w:bookmarkEnd w:id="23"/>
     </w:p>
     <w:p>
       <w:pPr>
@@ -14470,8 +16447,21 @@
                 <w:szCs w:val="21"/>
                 <w:bdr w:val="none" w:sz="0" w:space="0" w:color="auto" w:frame="1"/>
               </w:rPr>
-              <w:t>et alii</w:t>
+              <w:t xml:space="preserve">et </w:t>
             </w:r>
+            <w:proofErr w:type="spellStart"/>
+            <w:r>
+              <w:rPr>
+                <w:rStyle w:val="Emphasis"/>
+                <w:rFonts w:ascii="Arial" w:hAnsi="Arial" w:cs="Arial"/>
+                <w:color w:val="4D4E53"/>
+                <w:sz w:val="21"/>
+                <w:szCs w:val="21"/>
+                <w:bdr w:val="none" w:sz="0" w:space="0" w:color="auto" w:frame="1"/>
+              </w:rPr>
+              <w:t>alii</w:t>
+            </w:r>
+            <w:proofErr w:type="spellEnd"/>
           </w:p>
         </w:tc>
         <w:tc>
@@ -14713,8 +16703,21 @@
                 <w:szCs w:val="21"/>
                 <w:bdr w:val="none" w:sz="0" w:space="0" w:color="auto" w:frame="1"/>
               </w:rPr>
-              <w:t>id est</w:t>
+              <w:t xml:space="preserve">id </w:t>
             </w:r>
+            <w:proofErr w:type="spellStart"/>
+            <w:r>
+              <w:rPr>
+                <w:rStyle w:val="Emphasis"/>
+                <w:rFonts w:ascii="Arial" w:hAnsi="Arial" w:cs="Arial"/>
+                <w:color w:val="4D4E53"/>
+                <w:sz w:val="21"/>
+                <w:szCs w:val="21"/>
+                <w:bdr w:val="none" w:sz="0" w:space="0" w:color="auto" w:frame="1"/>
+              </w:rPr>
+              <w:t>est</w:t>
+            </w:r>
+            <w:proofErr w:type="spellEnd"/>
           </w:p>
         </w:tc>
         <w:tc>
@@ -15039,7 +17042,15 @@
         <w:t>s</w:t>
       </w:r>
       <w:r>
-        <w:t>. Don't use an apostrophe. Ever. Please.</w:t>
+        <w:t xml:space="preserve">. </w:t>
+      </w:r>
+      <w:proofErr w:type="gramStart"/>
+      <w:r>
+        <w:t>Don't</w:t>
+      </w:r>
+      <w:proofErr w:type="gramEnd"/>
+      <w:r>
+        <w:t xml:space="preserve"> use an apostrophe. Ever. Please.</w:t>
       </w:r>
     </w:p>
     <w:p>
@@ -15798,11 +17809,11 @@
       <w:pPr>
         <w:pStyle w:val="Heading2"/>
       </w:pPr>
-      <w:bookmarkStart w:id="23" w:name="_Toc439042770"/>
+      <w:bookmarkStart w:id="24" w:name="_Toc439042770"/>
       <w:r>
         <w:t>Structure</w:t>
       </w:r>
-      <w:bookmarkEnd w:id="23"/>
+      <w:bookmarkEnd w:id="24"/>
     </w:p>
     <w:p>
       <w:r>
@@ -16173,6 +18184,7 @@
           <w:b/>
         </w:rPr>
       </w:pPr>
+      <w:proofErr w:type="spellStart"/>
       <w:r>
         <w:rPr>
           <w:rStyle w:val="CodeChar"/>
@@ -16192,6 +18204,7 @@
         </w:rPr>
         <w:t>Application</w:t>
       </w:r>
+      <w:proofErr w:type="spellEnd"/>
     </w:p>
     <w:p>
       <w:pPr>
@@ -16255,6 +18268,7 @@
           <w:color w:val="0070C0"/>
         </w:rPr>
       </w:pPr>
+      <w:proofErr w:type="spellStart"/>
       <w:r>
         <w:rPr>
           <w:rFonts w:ascii="Arial" w:hAnsi="Arial" w:cs="Arial"/>
@@ -16262,6 +18276,7 @@
         </w:rPr>
         <w:t>App_Data</w:t>
       </w:r>
+      <w:proofErr w:type="spellEnd"/>
       <w:r>
         <w:rPr>
           <w:rFonts w:ascii="Arial" w:hAnsi="Arial" w:cs="Arial"/>
@@ -16283,6 +18298,7 @@
           <w:color w:val="0070C0"/>
         </w:rPr>
       </w:pPr>
+      <w:proofErr w:type="spellStart"/>
       <w:r>
         <w:rPr>
           <w:rFonts w:ascii="Arial" w:hAnsi="Arial" w:cs="Arial"/>
@@ -16290,6 +18306,7 @@
         </w:rPr>
         <w:t>Config</w:t>
       </w:r>
+      <w:proofErr w:type="spellEnd"/>
     </w:p>
     <w:p>
       <w:pPr>
@@ -16388,6 +18405,7 @@
           <w:color w:val="00B050"/>
         </w:rPr>
       </w:pPr>
+      <w:proofErr w:type="spellStart"/>
       <w:r>
         <w:rPr>
           <w:rFonts w:ascii="Arial" w:hAnsi="Arial" w:cs="Arial"/>
@@ -16410,6 +18428,7 @@
         </w:rPr>
         <w:t>Project</w:t>
       </w:r>
+      <w:proofErr w:type="spellEnd"/>
     </w:p>
     <w:p>
       <w:pPr>
@@ -16424,6 +18443,7 @@
           <w:color w:val="C45911" w:themeColor="accent2" w:themeShade="BF"/>
         </w:rPr>
       </w:pPr>
+      <w:proofErr w:type="spellStart"/>
       <w:r>
         <w:rPr>
           <w:rFonts w:ascii="Arial" w:hAnsi="Arial" w:cs="Arial"/>
@@ -16459,6 +18479,7 @@
         </w:rPr>
         <w:t>s</w:t>
       </w:r>
+      <w:proofErr w:type="spellEnd"/>
     </w:p>
     <w:p>
       <w:pPr>
@@ -16473,6 +18494,7 @@
           <w:color w:val="C45911" w:themeColor="accent2" w:themeShade="BF"/>
         </w:rPr>
       </w:pPr>
+      <w:proofErr w:type="spellStart"/>
       <w:r>
         <w:rPr>
           <w:rFonts w:ascii="Arial" w:hAnsi="Arial" w:cs="Arial"/>
@@ -16494,6 +18516,7 @@
         </w:rPr>
         <w:t>outes.ts</w:t>
       </w:r>
+      <w:proofErr w:type="spellEnd"/>
     </w:p>
     <w:p>
       <w:pPr>
@@ -16530,6 +18553,7 @@
           <w:color w:val="C45911" w:themeColor="accent2" w:themeShade="BF"/>
         </w:rPr>
       </w:pPr>
+      <w:proofErr w:type="spellStart"/>
       <w:r>
         <w:rPr>
           <w:rFonts w:ascii="Arial" w:hAnsi="Arial" w:cs="Arial"/>
@@ -16552,6 +18576,7 @@
         </w:rPr>
         <w:t>Controller.ts</w:t>
       </w:r>
+      <w:proofErr w:type="spellEnd"/>
     </w:p>
     <w:p>
       <w:pPr>
@@ -16606,6 +18631,7 @@
           <w:color w:val="C45911" w:themeColor="accent2" w:themeShade="BF"/>
         </w:rPr>
       </w:pPr>
+      <w:proofErr w:type="spellStart"/>
       <w:r>
         <w:rPr>
           <w:rFonts w:ascii="Arial" w:hAnsi="Arial" w:cs="Arial"/>
@@ -16613,6 +18639,7 @@
         </w:rPr>
         <w:t>interfaces.ts</w:t>
       </w:r>
+      <w:proofErr w:type="spellEnd"/>
     </w:p>
     <w:p>
       <w:pPr>
@@ -16666,6 +18693,7 @@
           <w:color w:val="C45911" w:themeColor="accent2" w:themeShade="BF"/>
         </w:rPr>
       </w:pPr>
+      <w:proofErr w:type="spellStart"/>
       <w:r>
         <w:rPr>
           <w:rFonts w:ascii="Arial" w:hAnsi="Arial" w:cs="Arial"/>
@@ -16695,6 +18723,7 @@
         </w:rPr>
         <w:t>s</w:t>
       </w:r>
+      <w:proofErr w:type="spellEnd"/>
     </w:p>
     <w:p>
       <w:pPr>
@@ -16799,6 +18828,7 @@
           <w:color w:val="00B050"/>
         </w:rPr>
       </w:pPr>
+      <w:proofErr w:type="spellStart"/>
       <w:r>
         <w:rPr>
           <w:rFonts w:ascii="Arial" w:hAnsi="Arial" w:cs="Arial"/>
@@ -16806,6 +18836,7 @@
         </w:rPr>
         <w:t>includeScript</w:t>
       </w:r>
+      <w:proofErr w:type="spellEnd"/>
     </w:p>
     <w:p>
       <w:pPr>
@@ -16820,6 +18851,7 @@
           <w:color w:val="00B050"/>
         </w:rPr>
       </w:pPr>
+      <w:proofErr w:type="spellStart"/>
       <w:r>
         <w:rPr>
           <w:rFonts w:ascii="Arial" w:hAnsi="Arial" w:cs="Arial"/>
@@ -16827,6 +18859,7 @@
         </w:rPr>
         <w:t>typings</w:t>
       </w:r>
+      <w:proofErr w:type="spellEnd"/>
     </w:p>
     <w:p>
       <w:pPr>
@@ -16841,6 +18874,7 @@
           <w:color w:val="00B050"/>
         </w:rPr>
       </w:pPr>
+      <w:proofErr w:type="spellStart"/>
       <w:r>
         <w:rPr>
           <w:rFonts w:ascii="Arial" w:hAnsi="Arial" w:cs="Arial"/>
@@ -16848,6 +18882,7 @@
         </w:rPr>
         <w:t>angularjs</w:t>
       </w:r>
+      <w:proofErr w:type="spellEnd"/>
     </w:p>
     <w:p>
       <w:pPr>
@@ -16863,6 +18898,7 @@
           <w:color w:val="00B050"/>
         </w:rPr>
       </w:pPr>
+      <w:proofErr w:type="spellStart"/>
       <w:r>
         <w:rPr>
           <w:rFonts w:ascii="Arial" w:hAnsi="Arial" w:cs="Arial"/>
@@ -16870,6 +18906,7 @@
         </w:rPr>
         <w:t>jquery</w:t>
       </w:r>
+      <w:proofErr w:type="spellEnd"/>
     </w:p>
     <w:p>
       <w:pPr>
@@ -16945,6 +18982,7 @@
           <w:color w:val="00B050"/>
         </w:rPr>
       </w:pPr>
+      <w:proofErr w:type="spellStart"/>
       <w:r>
         <w:rPr>
           <w:rFonts w:ascii="Arial" w:hAnsi="Arial" w:cs="Arial"/>
@@ -16952,6 +18990,7 @@
         </w:rPr>
         <w:t>style.less</w:t>
       </w:r>
+      <w:proofErr w:type="spellEnd"/>
     </w:p>
     <w:p>
       <w:pPr>
@@ -16984,6 +19023,7 @@
           <w:color w:val="0070C0"/>
         </w:rPr>
       </w:pPr>
+      <w:proofErr w:type="spellStart"/>
       <w:r>
         <w:rPr>
           <w:rFonts w:ascii="Arial" w:hAnsi="Arial" w:cs="Arial"/>
@@ -16991,6 +19031,7 @@
         </w:rPr>
         <w:t>css</w:t>
       </w:r>
+      <w:proofErr w:type="spellEnd"/>
     </w:p>
     <w:p>
       <w:pPr>
@@ -17044,6 +19085,7 @@
           <w:color w:val="00B050"/>
         </w:rPr>
       </w:pPr>
+      <w:proofErr w:type="spellStart"/>
       <w:r>
         <w:rPr>
           <w:rFonts w:ascii="Arial" w:hAnsi="Arial" w:cs="Arial"/>
@@ -17051,6 +19093,7 @@
         </w:rPr>
         <w:t>includeStyles</w:t>
       </w:r>
+      <w:proofErr w:type="spellEnd"/>
       <w:r>
         <w:rPr>
           <w:rFonts w:ascii="Arial" w:hAnsi="Arial" w:cs="Arial"/>
@@ -17093,6 +19136,7 @@
           <w:color w:val="0070C0"/>
         </w:rPr>
       </w:pPr>
+      <w:proofErr w:type="spellStart"/>
       <w:r>
         <w:rPr>
           <w:rFonts w:ascii="Arial" w:hAnsi="Arial" w:cs="Arial"/>
@@ -17108,6 +19152,7 @@
         </w:rPr>
         <w:t>Controller.cs</w:t>
       </w:r>
+      <w:proofErr w:type="spellEnd"/>
     </w:p>
     <w:p>
       <w:pPr>
@@ -17185,6 +19230,7 @@
           <w:color w:val="0070C0"/>
         </w:rPr>
       </w:pPr>
+      <w:proofErr w:type="spellStart"/>
       <w:r>
         <w:rPr>
           <w:rFonts w:ascii="Arial" w:hAnsi="Arial" w:cs="Arial"/>
@@ -17192,6 +19238,7 @@
         </w:rPr>
         <w:t>ProjectName</w:t>
       </w:r>
+      <w:proofErr w:type="spellEnd"/>
     </w:p>
     <w:p>
       <w:pPr>
@@ -17206,6 +19253,7 @@
           <w:color w:val="0070C0"/>
         </w:rPr>
       </w:pPr>
+      <w:proofErr w:type="spellStart"/>
       <w:r>
         <w:rPr>
           <w:rFonts w:ascii="Arial" w:hAnsi="Arial" w:cs="Arial"/>
@@ -17213,6 +19261,7 @@
         </w:rPr>
         <w:t>Index.cshtml</w:t>
       </w:r>
+      <w:proofErr w:type="spellEnd"/>
     </w:p>
     <w:p>
       <w:pPr>
@@ -17253,8 +19302,17 @@
           <w:rFonts w:ascii="Arial" w:hAnsi="Arial" w:cs="Arial"/>
           <w:color w:val="0070C0"/>
         </w:rPr>
-        <w:t>_Layout.cshtml</w:t>
-      </w:r>
+        <w:t>_</w:t>
+      </w:r>
+      <w:proofErr w:type="spellStart"/>
+      <w:r>
+        <w:rPr>
+          <w:rFonts w:ascii="Arial" w:hAnsi="Arial" w:cs="Arial"/>
+          <w:color w:val="0070C0"/>
+        </w:rPr>
+        <w:t>Layout.cshtml</w:t>
+      </w:r>
+      <w:proofErr w:type="spellEnd"/>
     </w:p>
     <w:p>
       <w:pPr>
@@ -17274,8 +19332,17 @@
           <w:rFonts w:ascii="Arial" w:hAnsi="Arial" w:cs="Arial"/>
           <w:color w:val="0070C0"/>
         </w:rPr>
-        <w:t>_ViewStart.cshtml</w:t>
-      </w:r>
+        <w:t>_</w:t>
+      </w:r>
+      <w:proofErr w:type="spellStart"/>
+      <w:r>
+        <w:rPr>
+          <w:rFonts w:ascii="Arial" w:hAnsi="Arial" w:cs="Arial"/>
+          <w:color w:val="0070C0"/>
+        </w:rPr>
+        <w:t>ViewStart.cshtml</w:t>
+      </w:r>
+      <w:proofErr w:type="spellEnd"/>
     </w:p>
     <w:p>
       <w:pPr>
@@ -17290,6 +19357,7 @@
           <w:color w:val="0070C0"/>
         </w:rPr>
       </w:pPr>
+      <w:proofErr w:type="spellStart"/>
       <w:r>
         <w:rPr>
           <w:rFonts w:ascii="Arial" w:hAnsi="Arial" w:cs="Arial"/>
@@ -17297,6 +19365,7 @@
         </w:rPr>
         <w:t>web.config</w:t>
       </w:r>
+      <w:proofErr w:type="spellEnd"/>
     </w:p>
     <w:p>
       <w:pPr>
@@ -17321,6 +19390,7 @@
           <w:color w:val="0070C0"/>
         </w:rPr>
       </w:pPr>
+      <w:proofErr w:type="spellStart"/>
       <w:r>
         <w:rPr>
           <w:rFonts w:ascii="Arial" w:hAnsi="Arial" w:cs="Arial"/>
@@ -17328,6 +19398,7 @@
         </w:rPr>
         <w:t>Global.asax</w:t>
       </w:r>
+      <w:proofErr w:type="spellEnd"/>
     </w:p>
     <w:p>
       <w:pPr>
@@ -17342,12 +19413,21 @@
           <w:color w:val="0070C0"/>
         </w:rPr>
       </w:pPr>
+      <w:proofErr w:type="spellStart"/>
       <w:r>
         <w:rPr>
           <w:rFonts w:ascii="Arial" w:hAnsi="Arial" w:cs="Arial"/>
           <w:color w:val="0070C0"/>
         </w:rPr>
-        <w:t>packages.config.</w:t>
+        <w:t>packages.config</w:t>
+      </w:r>
+      <w:proofErr w:type="spellEnd"/>
+      <w:r>
+        <w:rPr>
+          <w:rFonts w:ascii="Arial" w:hAnsi="Arial" w:cs="Arial"/>
+          <w:color w:val="0070C0"/>
+        </w:rPr>
+        <w:t>.</w:t>
       </w:r>
     </w:p>
     <w:p>
@@ -17363,6 +19443,7 @@
           <w:color w:val="0070C0"/>
         </w:rPr>
       </w:pPr>
+      <w:proofErr w:type="spellStart"/>
       <w:r>
         <w:rPr>
           <w:rFonts w:ascii="Arial" w:hAnsi="Arial" w:cs="Arial"/>
@@ -17370,6 +19451,7 @@
         </w:rPr>
         <w:t>Web.config</w:t>
       </w:r>
+      <w:proofErr w:type="spellEnd"/>
     </w:p>
     <w:p/>
     <w:p>
@@ -17385,11 +19467,11 @@
       <w:pPr>
         <w:pStyle w:val="Heading1"/>
       </w:pPr>
-      <w:bookmarkStart w:id="24" w:name="_Toc439042771"/>
+      <w:bookmarkStart w:id="25" w:name="_Toc439042771"/>
       <w:r>
         <w:t>Explanation</w:t>
       </w:r>
-      <w:bookmarkEnd w:id="24"/>
+      <w:bookmarkEnd w:id="25"/>
     </w:p>
     <w:p>
       <w:r>
@@ -17430,7 +19512,7 @@
         </w:rPr>
         <w:t>to reduce the effort needed to read and understand source code;</w:t>
       </w:r>
-      <w:hyperlink r:id="rId11" w:anchor="cite_note-1" w:history="1">
+      <w:hyperlink r:id="rId10" w:anchor="cite_note-1" w:history="1">
         <w:r>
           <w:rPr>
             <w:rStyle w:val="Hyperlink"/>
@@ -17460,6 +19542,7 @@
           <w:szCs w:val="21"/>
         </w:rPr>
       </w:pPr>
+      <w:proofErr w:type="gramStart"/>
       <w:r>
         <w:rPr>
           <w:rFonts w:ascii="Arial" w:hAnsi="Arial" w:cs="Arial"/>
@@ -17467,7 +19550,17 @@
           <w:sz w:val="21"/>
           <w:szCs w:val="21"/>
         </w:rPr>
-        <w:t>to enable code reviews to focus on more important issues than arguing over syntax and naming standards.</w:t>
+        <w:t>to</w:t>
+      </w:r>
+      <w:proofErr w:type="gramEnd"/>
+      <w:r>
+        <w:rPr>
+          <w:rFonts w:ascii="Arial" w:hAnsi="Arial" w:cs="Arial"/>
+          <w:color w:val="252525"/>
+          <w:sz w:val="21"/>
+          <w:szCs w:val="21"/>
+        </w:rPr>
+        <w:t xml:space="preserve"> enable code reviews to focus on more important issues than arguing over syntax and naming standards.</w:t>
       </w:r>
     </w:p>
     <w:p>
@@ -17486,6 +19579,7 @@
           <w:szCs w:val="21"/>
         </w:rPr>
       </w:pPr>
+      <w:proofErr w:type="gramStart"/>
       <w:r>
         <w:rPr>
           <w:rFonts w:ascii="Arial" w:hAnsi="Arial" w:cs="Arial"/>
@@ -17493,7 +19587,17 @@
           <w:sz w:val="21"/>
           <w:szCs w:val="21"/>
         </w:rPr>
-        <w:t>to enable code quality review tools to focus their reporting mainly on significant issues other than syntax and style preferences.</w:t>
+        <w:t>to</w:t>
+      </w:r>
+      <w:proofErr w:type="gramEnd"/>
+      <w:r>
+        <w:rPr>
+          <w:rFonts w:ascii="Arial" w:hAnsi="Arial" w:cs="Arial"/>
+          <w:color w:val="252525"/>
+          <w:sz w:val="21"/>
+          <w:szCs w:val="21"/>
+        </w:rPr>
+        <w:t xml:space="preserve"> enable code quality review tools to focus their reporting mainly on significant issues other than syntax and style preferences.</w:t>
       </w:r>
     </w:p>
     <w:p>
@@ -17512,6 +19616,7 @@
           <w:szCs w:val="21"/>
         </w:rPr>
       </w:pPr>
+      <w:proofErr w:type="gramStart"/>
       <w:r>
         <w:rPr>
           <w:rFonts w:ascii="Arial" w:hAnsi="Arial" w:cs="Arial"/>
@@ -17519,7 +19624,17 @@
           <w:sz w:val="21"/>
           <w:szCs w:val="21"/>
         </w:rPr>
-        <w:t>to enhance source code appearance (for example, by disallowing overlong names or unclear abbreviations).</w:t>
+        <w:t>to</w:t>
+      </w:r>
+      <w:proofErr w:type="gramEnd"/>
+      <w:r>
+        <w:rPr>
+          <w:rFonts w:ascii="Arial" w:hAnsi="Arial" w:cs="Arial"/>
+          <w:color w:val="252525"/>
+          <w:sz w:val="21"/>
+          <w:szCs w:val="21"/>
+        </w:rPr>
+        <w:t xml:space="preserve"> enhance source code appearance (for example, by disallowing overlong names or unclear abbreviations).</w:t>
       </w:r>
     </w:p>
     <w:p/>
@@ -17639,23 +19754,31 @@
           <w:lang w:eastAsia="sr-Latn-RS"/>
         </w:rPr>
       </w:pPr>
+      <w:proofErr w:type="gramStart"/>
       <w:r>
         <w:rPr>
           <w:lang w:eastAsia="sr-Latn-RS"/>
         </w:rPr>
-        <w:t>they won’t use it.</w:t>
-      </w:r>
-    </w:p>
-    <w:p>
-      <w:pPr>
+        <w:t>they</w:t>
+      </w:r>
+      <w:proofErr w:type="gramEnd"/>
+      <w:r>
         <w:rPr>
           <w:lang w:eastAsia="sr-Latn-RS"/>
         </w:rPr>
-      </w:pPr>
-      <w:r>
+        <w:t xml:space="preserve"> won’t use it.</w:t>
+      </w:r>
+    </w:p>
+    <w:p>
+      <w:pPr>
         <w:rPr>
           <w:lang w:eastAsia="sr-Latn-RS"/>
         </w:rPr>
+      </w:pPr>
+      <w:r>
+        <w:rPr>
+          <w:lang w:eastAsia="sr-Latn-RS"/>
+        </w:rPr>
         <w:t>If people can’t figure out how to install your code,</w:t>
       </w:r>
     </w:p>
@@ -17665,24 +19788,32 @@
           <w:lang w:eastAsia="sr-Latn-RS"/>
         </w:rPr>
       </w:pPr>
+      <w:proofErr w:type="gramStart"/>
       <w:r>
         <w:rPr>
           <w:lang w:eastAsia="sr-Latn-RS"/>
         </w:rPr>
         <w:lastRenderedPageBreak/>
-        <w:t>they won’t use it.</w:t>
-      </w:r>
-    </w:p>
-    <w:p>
-      <w:pPr>
+        <w:t>they</w:t>
+      </w:r>
+      <w:proofErr w:type="gramEnd"/>
+      <w:r>
         <w:rPr>
           <w:lang w:eastAsia="sr-Latn-RS"/>
         </w:rPr>
-      </w:pPr>
-      <w:r>
+        <w:t xml:space="preserve"> won’t use it.</w:t>
+      </w:r>
+    </w:p>
+    <w:p>
+      <w:pPr>
         <w:rPr>
           <w:lang w:eastAsia="sr-Latn-RS"/>
         </w:rPr>
+      </w:pPr>
+      <w:r>
+        <w:rPr>
+          <w:lang w:eastAsia="sr-Latn-RS"/>
+        </w:rPr>
         <w:t>If people can’t figure out how to use your code,</w:t>
       </w:r>
     </w:p>
@@ -17692,11 +19823,19 @@
           <w:lang w:eastAsia="sr-Latn-RS"/>
         </w:rPr>
       </w:pPr>
+      <w:proofErr w:type="gramStart"/>
       <w:r>
         <w:rPr>
           <w:lang w:eastAsia="sr-Latn-RS"/>
         </w:rPr>
-        <w:t>they won’t use it.</w:t>
+        <w:t>they</w:t>
+      </w:r>
+      <w:proofErr w:type="gramEnd"/>
+      <w:r>
+        <w:rPr>
+          <w:lang w:eastAsia="sr-Latn-RS"/>
+        </w:rPr>
+        <w:t xml:space="preserve"> won’t use it.</w:t>
       </w:r>
     </w:p>
     <w:p/>
@@ -17750,11 +19889,11 @@
       <w:pPr>
         <w:pStyle w:val="Heading3"/>
       </w:pPr>
-      <w:bookmarkStart w:id="25" w:name="_Toc439042772"/>
+      <w:bookmarkStart w:id="26" w:name="_Toc439042772"/>
       <w:r>
         <w:t>Documentation of Project:</w:t>
       </w:r>
-      <w:bookmarkEnd w:id="25"/>
+      <w:bookmarkEnd w:id="26"/>
     </w:p>
     <w:p>
       <w:pPr>
@@ -17773,8 +19912,6 @@
       <w:r>
         <w:t>Installation instructions</w:t>
       </w:r>
-      <w:bookmarkStart w:id="26" w:name="_GoBack"/>
-      <w:bookmarkEnd w:id="26"/>
     </w:p>
     <w:p/>
     <w:p/>
@@ -17793,6 +19930,7 @@
           <w:docPartUnique/>
         </w:docPartObj>
       </w:sdtPr>
+      <w:sdtEndPr/>
       <w:sdtContent>
         <w:p>
           <w:pPr>
@@ -17808,6 +19946,7 @@
             <w:id w:val="-573587230"/>
             <w:bibliography/>
           </w:sdtPr>
+          <w:sdtEndPr/>
           <w:sdtContent>
             <w:p>
               <w:pPr>
@@ -18196,6 +20335,7 @@
     <w:p/>
     <w:p/>
     <w:sectPr>
+      <w:footerReference w:type="default" r:id="rId11"/>
       <w:pgSz w:w="11906" w:h="16838"/>
       <w:pgMar w:top="1417" w:right="1417" w:bottom="1417" w:left="1417" w:header="708" w:footer="708" w:gutter="0"/>
       <w:cols w:space="708"/>
@@ -18228,6 +20368,59 @@
     </w:p>
   </w:endnote>
 </w:endnotes>
+</file>
+
+<file path=word/footer1.xml><?xml version="1.0" encoding="utf-8"?>
+<w:ftr xmlns:wpc="http://schemas.microsoft.com/office/word/2010/wordprocessingCanvas" xmlns:mc="http://schemas.openxmlformats.org/markup-compatibility/2006" xmlns:o="urn:schemas-microsoft-com:office:office" xmlns:r="http://schemas.openxmlformats.org/officeDocument/2006/relationships" xmlns:m="http://schemas.openxmlformats.org/officeDocument/2006/math" xmlns:v="urn:schemas-microsoft-com:vml" xmlns:wp14="http://schemas.microsoft.com/office/word/2010/wordprocessingDrawing" xmlns:wp="http://schemas.openxmlformats.org/drawingml/2006/wordprocessingDrawing" xmlns:w10="urn:schemas-microsoft-com:office:word" xmlns:w="http://schemas.openxmlformats.org/wordprocessingml/2006/main" xmlns:w14="http://schemas.microsoft.com/office/word/2010/wordml" xmlns:w15="http://schemas.microsoft.com/office/word/2012/wordml" xmlns:wpg="http://schemas.microsoft.com/office/word/2010/wordprocessingGroup" xmlns:wpi="http://schemas.microsoft.com/office/word/2010/wordprocessingInk" xmlns:wne="http://schemas.microsoft.com/office/word/2006/wordml" xmlns:wps="http://schemas.microsoft.com/office/word/2010/wordprocessingShape" mc:Ignorable="w14 w15 wp14">
+  <w:sdt>
+    <w:sdtPr>
+      <w:id w:val="-1667170721"/>
+      <w:docPartObj>
+        <w:docPartGallery w:val="Page Numbers (Bottom of Page)"/>
+        <w:docPartUnique/>
+      </w:docPartObj>
+    </w:sdtPr>
+    <w:sdtEndPr>
+      <w:rPr>
+        <w:noProof/>
+      </w:rPr>
+    </w:sdtEndPr>
+    <w:sdtContent>
+      <w:p>
+        <w:pPr>
+          <w:pStyle w:val="Footer"/>
+          <w:jc w:val="center"/>
+        </w:pPr>
+        <w:r>
+          <w:fldChar w:fldCharType="begin"/>
+        </w:r>
+        <w:r>
+          <w:instrText xml:space="preserve"> PAGE   \* MERGEFORMAT </w:instrText>
+        </w:r>
+        <w:r>
+          <w:fldChar w:fldCharType="separate"/>
+        </w:r>
+        <w:r>
+          <w:rPr>
+            <w:noProof/>
+          </w:rPr>
+          <w:t>13</w:t>
+        </w:r>
+        <w:r>
+          <w:rPr>
+            <w:noProof/>
+          </w:rPr>
+          <w:fldChar w:fldCharType="end"/>
+        </w:r>
+      </w:p>
+    </w:sdtContent>
+  </w:sdt>
+  <w:p>
+    <w:pPr>
+      <w:pStyle w:val="Footer"/>
+    </w:pPr>
+  </w:p>
+</w:ftr>
 </file>
 
 <file path=word/footnotes.xml><?xml version="1.0" encoding="utf-8"?>
@@ -18278,70 +20471,70 @@
         <v:path o:extrusionok="f" gradientshapeok="t" o:connecttype="rect"/>
         <o:lock v:ext="edit" aspectratio="t"/>
       </v:shapetype>
-      <v:shape id="_x0000_i1650" type="#_x0000_t75" style="width:384.2pt;height:384.2pt" o:bullet="t">
+      <v:shape id="_x0000_i1820" type="#_x0000_t75" style="width:384.2pt;height:384.2pt" o:bullet="t">
         <v:imagedata r:id="rId1" o:title="folder-icon-512x512 (1)"/>
       </v:shape>
     </w:pict>
   </w:numPicBullet>
   <w:numPicBullet w:numPicBulletId="1">
     <w:pict>
-      <v:shape id="_x0000_i1651" type="#_x0000_t75" style="width:384.2pt;height:384.2pt" o:bullet="t">
+      <v:shape id="_x0000_i1821" type="#_x0000_t75" style="width:384.2pt;height:384.2pt" o:bullet="t">
         <v:imagedata r:id="rId2" o:title="DEFAULT"/>
       </v:shape>
     </w:pict>
   </w:numPicBullet>
   <w:numPicBullet w:numPicBulletId="2">
     <w:pict>
-      <v:shape id="_x0000_i1652" type="#_x0000_t75" style="width:255.75pt;height:255.75pt" o:bullet="t">
+      <v:shape id="_x0000_i1822" type="#_x0000_t75" style="width:255.75pt;height:255.75pt" o:bullet="t">
         <v:imagedata r:id="rId3" o:title="file-icon (1)"/>
       </v:shape>
     </w:pict>
   </w:numPicBullet>
   <w:numPicBullet w:numPicBulletId="3">
     <w:pict>
-      <v:shape id="_x0000_i1653" type="#_x0000_t75" style="width:384.2pt;height:384.2pt" o:bullet="t">
+      <v:shape id="_x0000_i1823" type="#_x0000_t75" style="width:384.2pt;height:384.2pt" o:bullet="t">
         <v:imagedata r:id="rId4" o:title="wrench-512"/>
       </v:shape>
     </w:pict>
   </w:numPicBullet>
   <w:numPicBullet w:numPicBulletId="4">
     <w:pict>
-      <v:shape id="_x0000_i1654" type="#_x0000_t75" style="width:96.2pt;height:96.2pt" o:bullet="t">
+      <v:shape id="_x0000_i1824" type="#_x0000_t75" style="width:96.2pt;height:96.2pt" o:bullet="t">
         <v:imagedata r:id="rId5" o:title="sln-2272"/>
       </v:shape>
     </w:pict>
   </w:numPicBullet>
   <w:numPicBullet w:numPicBulletId="5">
     <w:pict>
-      <v:shape id="_x0000_i1655" type="#_x0000_t75" style="width:96.2pt;height:96.2pt" o:bullet="t">
+      <v:shape id="_x0000_i1825" type="#_x0000_t75" style="width:96.2pt;height:96.2pt" o:bullet="t">
         <v:imagedata r:id="rId6" o:title="slnStartupProject"/>
       </v:shape>
     </w:pict>
   </w:numPicBullet>
   <w:numPicBullet w:numPicBulletId="6">
     <w:pict>
-      <v:shape id="_x0000_i1656" type="#_x0000_t75" style="width:512.05pt;height:512.05pt" o:bullet="t">
+      <v:shape id="_x0000_i1826" type="#_x0000_t75" style="width:512.05pt;height:512.05pt" o:bullet="t">
         <v:imagedata r:id="rId7" o:title="js-512"/>
       </v:shape>
     </w:pict>
   </w:numPicBullet>
   <w:numPicBullet w:numPicBulletId="7">
     <w:pict>
-      <v:shape id="_x0000_i1657" type="#_x0000_t75" style="width:299.5pt;height:290.3pt" o:bullet="t">
+      <v:shape id="_x0000_i1827" type="#_x0000_t75" style="width:299.5pt;height:290.3pt" o:bullet="t">
         <v:imagedata r:id="rId8" o:title="Flat-Long-Shadow-Programming-Language-Icon-Set"/>
       </v:shape>
     </w:pict>
   </w:numPicBullet>
   <w:numPicBullet w:numPicBulletId="8">
     <w:pict>
-      <v:shape id="_x0000_i1658" type="#_x0000_t75" style="width:20.75pt;height:20.75pt" o:bullet="t">
+      <v:shape id="_x0000_i1828" type="#_x0000_t75" style="width:20.75pt;height:20.75pt" o:bullet="t">
         <v:imagedata r:id="rId9" o:title="programming-file-types-css-icon"/>
       </v:shape>
     </w:pict>
   </w:numPicBullet>
   <w:numPicBullet w:numPicBulletId="9">
     <w:pict>
-      <v:shape id="_x0000_i1659" type="#_x0000_t75" style="width:384.2pt;height:384.2pt" o:bullet="t">
+      <v:shape id="_x0000_i1829" type="#_x0000_t75" style="width:384.2pt;height:384.2pt" o:bullet="t">
         <v:imagedata r:id="rId10" o:title="script-512"/>
       </v:shape>
     </w:pict>
@@ -27222,6 +29415,62 @@
     <w:basedOn w:val="DefaultParagraphFont"/>
     <w:rsid w:val="00B75DA2"/>
   </w:style>
+  <w:style w:type="paragraph" w:styleId="Header">
+    <w:name w:val="header"/>
+    <w:basedOn w:val="Normal"/>
+    <w:link w:val="HeaderChar"/>
+    <w:uiPriority w:val="99"/>
+    <w:unhideWhenUsed/>
+    <w:rsid w:val="004A6F67"/>
+    <w:pPr>
+      <w:tabs>
+        <w:tab w:val="center" w:pos="4536"/>
+        <w:tab w:val="right" w:pos="9072"/>
+      </w:tabs>
+      <w:spacing w:after="0" w:line="240" w:lineRule="auto"/>
+    </w:pPr>
+  </w:style>
+  <w:style w:type="character" w:customStyle="1" w:styleId="HeaderChar">
+    <w:name w:val="Header Char"/>
+    <w:basedOn w:val="DefaultParagraphFont"/>
+    <w:link w:val="Header"/>
+    <w:uiPriority w:val="99"/>
+    <w:rsid w:val="004A6F67"/>
+    <w:rPr>
+      <w:rFonts w:ascii="Trebuchet MS" w:hAnsi="Trebuchet MS"/>
+      <w:bCs/>
+      <w:color w:val="333333"/>
+      <w:lang w:val="en-US"/>
+    </w:rPr>
+  </w:style>
+  <w:style w:type="paragraph" w:styleId="Footer">
+    <w:name w:val="footer"/>
+    <w:basedOn w:val="Normal"/>
+    <w:link w:val="FooterChar"/>
+    <w:uiPriority w:val="99"/>
+    <w:unhideWhenUsed/>
+    <w:rsid w:val="004A6F67"/>
+    <w:pPr>
+      <w:tabs>
+        <w:tab w:val="center" w:pos="4536"/>
+        <w:tab w:val="right" w:pos="9072"/>
+      </w:tabs>
+      <w:spacing w:after="0" w:line="240" w:lineRule="auto"/>
+    </w:pPr>
+  </w:style>
+  <w:style w:type="character" w:customStyle="1" w:styleId="FooterChar">
+    <w:name w:val="Footer Char"/>
+    <w:basedOn w:val="DefaultParagraphFont"/>
+    <w:link w:val="Footer"/>
+    <w:uiPriority w:val="99"/>
+    <w:rsid w:val="004A6F67"/>
+    <w:rPr>
+      <w:rFonts w:ascii="Trebuchet MS" w:hAnsi="Trebuchet MS"/>
+      <w:bCs/>
+      <w:color w:val="333333"/>
+      <w:lang w:val="en-US"/>
+    </w:rPr>
+  </w:style>
 </w:styles>
 </file>
 
@@ -27622,7 +29871,7 @@
 </file>
 
 <file path=customXml/itemProps1.xml><?xml version="1.0" encoding="utf-8"?>
-<ds:datastoreItem xmlns:ds="http://schemas.openxmlformats.org/officeDocument/2006/customXml" ds:itemID="{EC52E26F-7D82-4157-912B-4CAD616FD98D}">
+<ds:datastoreItem xmlns:ds="http://schemas.openxmlformats.org/officeDocument/2006/customXml" ds:itemID="{93C56E6C-1C6B-4050-A4B1-997D89868E04}">
   <ds:schemaRefs>
     <ds:schemaRef ds:uri="http://schemas.openxmlformats.org/officeDocument/2006/bibliography"/>
   </ds:schemaRefs>

--- a/Code Guidelines.docx
+++ b/Code Guidelines.docx
@@ -2026,30 +2026,27 @@
     </w:sdt>
     <w:p/>
     <w:p/>
-    <w:p>
-      <w:bookmarkStart w:id="0" w:name="_GoBack"/>
-      <w:bookmarkEnd w:id="0"/>
-    </w:p>
+    <w:p/>
     <w:p>
       <w:pPr>
         <w:pStyle w:val="Heading1"/>
       </w:pPr>
-      <w:bookmarkStart w:id="1" w:name="_Toc439042747"/>
+      <w:bookmarkStart w:id="0" w:name="_Toc439042747"/>
       <w:r>
         <w:lastRenderedPageBreak/>
         <w:t>Project Guidelines</w:t>
       </w:r>
+      <w:bookmarkEnd w:id="0"/>
+    </w:p>
+    <w:p>
+      <w:pPr>
+        <w:pStyle w:val="Heading2"/>
+      </w:pPr>
+      <w:bookmarkStart w:id="1" w:name="_Toc439042748"/>
+      <w:r>
+        <w:t>Global</w:t>
+      </w:r>
       <w:bookmarkEnd w:id="1"/>
-    </w:p>
-    <w:p>
-      <w:pPr>
-        <w:pStyle w:val="Heading2"/>
-      </w:pPr>
-      <w:bookmarkStart w:id="2" w:name="_Toc439042748"/>
-      <w:r>
-        <w:t>Global</w:t>
-      </w:r>
-      <w:bookmarkEnd w:id="2"/>
       <w:r>
         <w:t xml:space="preserve"> </w:t>
       </w:r>
@@ -2364,36 +2361,36 @@
       <w:pPr>
         <w:pStyle w:val="Heading1"/>
       </w:pPr>
-      <w:bookmarkStart w:id="3" w:name="_Toc439042749"/>
+      <w:bookmarkStart w:id="2" w:name="_Toc439042749"/>
       <w:r>
         <w:t>Default Rules</w:t>
       </w:r>
+      <w:bookmarkEnd w:id="2"/>
+    </w:p>
+    <w:p>
+      <w:pPr>
+        <w:jc w:val="center"/>
+        <w:rPr>
+          <w:b/>
+        </w:rPr>
+      </w:pPr>
+      <w:r>
+        <w:rPr>
+          <w:b/>
+        </w:rPr>
+        <w:t>--- For any programming language ---</w:t>
+      </w:r>
+    </w:p>
+    <w:p/>
+    <w:p>
+      <w:pPr>
+        <w:pStyle w:val="Heading2"/>
+      </w:pPr>
+      <w:bookmarkStart w:id="3" w:name="_Toc439042750"/>
+      <w:r>
+        <w:t>Variable Names</w:t>
+      </w:r>
       <w:bookmarkEnd w:id="3"/>
-    </w:p>
-    <w:p>
-      <w:pPr>
-        <w:jc w:val="center"/>
-        <w:rPr>
-          <w:b/>
-        </w:rPr>
-      </w:pPr>
-      <w:r>
-        <w:rPr>
-          <w:b/>
-        </w:rPr>
-        <w:t>--- For any programming language ---</w:t>
-      </w:r>
-    </w:p>
-    <w:p/>
-    <w:p>
-      <w:pPr>
-        <w:pStyle w:val="Heading2"/>
-      </w:pPr>
-      <w:bookmarkStart w:id="4" w:name="_Toc439042750"/>
-      <w:r>
-        <w:t>Variable Names</w:t>
-      </w:r>
-      <w:bookmarkEnd w:id="4"/>
       <w:r>
         <w:t xml:space="preserve"> </w:t>
       </w:r>
@@ -3501,11 +3498,11 @@
       <w:pPr>
         <w:pStyle w:val="Heading2"/>
       </w:pPr>
-      <w:bookmarkStart w:id="5" w:name="_Toc439042751"/>
+      <w:bookmarkStart w:id="4" w:name="_Toc439042751"/>
       <w:r>
         <w:t>Method Names</w:t>
       </w:r>
-      <w:bookmarkEnd w:id="5"/>
+      <w:bookmarkEnd w:id="4"/>
     </w:p>
     <w:p/>
     <w:p>
@@ -4107,7 +4104,7 @@
           <w:color w:val="333333"/>
         </w:rPr>
       </w:pPr>
-      <w:bookmarkStart w:id="6" w:name="_Toc439042752"/>
+      <w:bookmarkStart w:id="5" w:name="_Toc439042752"/>
       <w:r>
         <w:rPr>
           <w:rStyle w:val="CodeChar"/>
@@ -4117,7 +4114,7 @@
         </w:rPr>
         <w:t>Class Names</w:t>
       </w:r>
-      <w:bookmarkEnd w:id="6"/>
+      <w:bookmarkEnd w:id="5"/>
     </w:p>
     <w:p>
       <w:pPr>
@@ -4292,11 +4289,11 @@
       <w:r>
         <w:br/>
       </w:r>
-      <w:bookmarkStart w:id="7" w:name="_Toc439042753"/>
+      <w:bookmarkStart w:id="6" w:name="_Toc439042753"/>
       <w:r>
         <w:t>Interface Names</w:t>
       </w:r>
-      <w:bookmarkEnd w:id="7"/>
+      <w:bookmarkEnd w:id="6"/>
     </w:p>
     <w:p>
       <w:pPr>
@@ -4386,50 +4383,50 @@
       <w:pPr>
         <w:pStyle w:val="Heading2"/>
       </w:pPr>
-      <w:bookmarkStart w:id="8" w:name="_Toc439042754"/>
+      <w:bookmarkStart w:id="7" w:name="_Toc439042754"/>
       <w:r>
         <w:t>Package Name</w:t>
       </w:r>
+      <w:bookmarkEnd w:id="7"/>
+    </w:p>
+    <w:p/>
+    <w:p>
+      <w:r>
+        <w:t xml:space="preserve">Package name should follow standard company structure </w:t>
+      </w:r>
+      <w:r>
+        <w:t xml:space="preserve">e.g. </w:t>
+      </w:r>
+      <w:proofErr w:type="spellStart"/>
+      <w:r>
+        <w:rPr>
+          <w:rStyle w:val="CodeChar"/>
+        </w:rPr>
+        <w:t>com.company.project.module</w:t>
+      </w:r>
+      <w:proofErr w:type="spellEnd"/>
+      <w:r>
+        <w:rPr>
+          <w:rStyle w:val="CodeChar"/>
+        </w:rPr>
+        <w:t>.</w:t>
+      </w:r>
+      <w:r>
+        <w:br/>
+      </w:r>
+      <w:r>
+        <w:br/>
+      </w:r>
+    </w:p>
+    <w:p>
+      <w:pPr>
+        <w:pStyle w:val="Heading2"/>
+      </w:pPr>
+      <w:bookmarkStart w:id="8" w:name="_Toc439042755"/>
+      <w:r>
+        <w:t>File Names</w:t>
+      </w:r>
       <w:bookmarkEnd w:id="8"/>
-    </w:p>
-    <w:p/>
-    <w:p>
-      <w:r>
-        <w:t xml:space="preserve">Package name should follow standard company structure </w:t>
-      </w:r>
-      <w:r>
-        <w:t xml:space="preserve">e.g. </w:t>
-      </w:r>
-      <w:proofErr w:type="spellStart"/>
-      <w:r>
-        <w:rPr>
-          <w:rStyle w:val="CodeChar"/>
-        </w:rPr>
-        <w:t>com.company.project.module</w:t>
-      </w:r>
-      <w:proofErr w:type="spellEnd"/>
-      <w:r>
-        <w:rPr>
-          <w:rStyle w:val="CodeChar"/>
-        </w:rPr>
-        <w:t>.</w:t>
-      </w:r>
-      <w:r>
-        <w:br/>
-      </w:r>
-      <w:r>
-        <w:br/>
-      </w:r>
-    </w:p>
-    <w:p>
-      <w:pPr>
-        <w:pStyle w:val="Heading2"/>
-      </w:pPr>
-      <w:bookmarkStart w:id="9" w:name="_Toc439042755"/>
-      <w:r>
-        <w:t>File Names</w:t>
-      </w:r>
-      <w:bookmarkEnd w:id="9"/>
     </w:p>
     <w:p>
       <w:r>
@@ -4443,26 +4440,26 @@
       <w:pPr>
         <w:pStyle w:val="Heading1"/>
       </w:pPr>
-      <w:bookmarkStart w:id="10" w:name="_Toc439042756"/>
+      <w:bookmarkStart w:id="9" w:name="_Toc439042756"/>
       <w:r>
         <w:lastRenderedPageBreak/>
         <w:t>C# code style guid</w:t>
       </w:r>
+      <w:bookmarkEnd w:id="9"/>
+      <w:r>
+        <w:t>es</w:t>
+      </w:r>
+    </w:p>
+    <w:p/>
+    <w:p>
+      <w:pPr>
+        <w:pStyle w:val="Heading2"/>
+      </w:pPr>
+      <w:bookmarkStart w:id="10" w:name="_Toc439042757"/>
+      <w:r>
+        <w:t>C# Naming</w:t>
+      </w:r>
       <w:bookmarkEnd w:id="10"/>
-      <w:r>
-        <w:t>es</w:t>
-      </w:r>
-    </w:p>
-    <w:p/>
-    <w:p>
-      <w:pPr>
-        <w:pStyle w:val="Heading2"/>
-      </w:pPr>
-      <w:bookmarkStart w:id="11" w:name="_Toc439042757"/>
-      <w:r>
-        <w:t>C# Naming</w:t>
-      </w:r>
-      <w:bookmarkEnd w:id="11"/>
       <w:r>
         <w:t xml:space="preserve"> </w:t>
       </w:r>
@@ -4749,11 +4746,11 @@
       <w:pPr>
         <w:pStyle w:val="Heading2"/>
       </w:pPr>
-      <w:bookmarkStart w:id="12" w:name="_Toc439042758"/>
+      <w:bookmarkStart w:id="11" w:name="_Toc439042758"/>
       <w:r>
         <w:t>C# Formatting</w:t>
       </w:r>
-      <w:bookmarkEnd w:id="12"/>
+      <w:bookmarkEnd w:id="11"/>
     </w:p>
     <w:p/>
     <w:p>
@@ -5123,21 +5120,21 @@
       <w:pPr>
         <w:pStyle w:val="Heading1"/>
       </w:pPr>
-      <w:bookmarkStart w:id="13" w:name="_Toc439042759"/>
+      <w:bookmarkStart w:id="12" w:name="_Toc439042759"/>
       <w:r>
         <w:t>Client Application</w:t>
       </w:r>
+      <w:bookmarkEnd w:id="12"/>
+    </w:p>
+    <w:p>
+      <w:pPr>
+        <w:pStyle w:val="Heading2"/>
+      </w:pPr>
+      <w:bookmarkStart w:id="13" w:name="_Toc439042760"/>
+      <w:r>
+        <w:t>JavaScript</w:t>
+      </w:r>
       <w:bookmarkEnd w:id="13"/>
-    </w:p>
-    <w:p>
-      <w:pPr>
-        <w:pStyle w:val="Heading2"/>
-      </w:pPr>
-      <w:bookmarkStart w:id="14" w:name="_Toc439042760"/>
-      <w:r>
-        <w:t>JavaScript</w:t>
-      </w:r>
-      <w:bookmarkEnd w:id="14"/>
       <w:r>
         <w:t xml:space="preserve"> </w:t>
       </w:r>
@@ -7602,14 +7599,14 @@
           <w:rStyle w:val="apple-converted-space"/>
         </w:rPr>
       </w:pPr>
-      <w:bookmarkStart w:id="15" w:name="_Toc439042761"/>
+      <w:bookmarkStart w:id="14" w:name="_Toc439042761"/>
       <w:r>
         <w:rPr>
           <w:rStyle w:val="apple-converted-space"/>
         </w:rPr>
         <w:t>AngularJS</w:t>
       </w:r>
-      <w:bookmarkEnd w:id="15"/>
+      <w:bookmarkEnd w:id="14"/>
     </w:p>
     <w:p/>
     <w:p>
@@ -8126,11 +8123,11 @@
       <w:pPr>
         <w:pStyle w:val="Heading3"/>
       </w:pPr>
-      <w:bookmarkStart w:id="16" w:name="_Toc439042762"/>
+      <w:bookmarkStart w:id="15" w:name="_Toc439042762"/>
       <w:r>
         <w:t>Module</w:t>
       </w:r>
-      <w:bookmarkEnd w:id="16"/>
+      <w:bookmarkEnd w:id="15"/>
     </w:p>
     <w:p>
       <w:pPr>
@@ -9493,11 +9490,11 @@
       <w:pPr>
         <w:pStyle w:val="Heading3"/>
       </w:pPr>
-      <w:bookmarkStart w:id="17" w:name="_Toc439042763"/>
+      <w:bookmarkStart w:id="16" w:name="_Toc439042763"/>
       <w:r>
         <w:t>Controllers</w:t>
       </w:r>
-      <w:bookmarkEnd w:id="17"/>
+      <w:bookmarkEnd w:id="16"/>
     </w:p>
     <w:p>
       <w:pPr>
@@ -10983,12 +10980,12 @@
       <w:pPr>
         <w:pStyle w:val="Heading3"/>
       </w:pPr>
-      <w:bookmarkStart w:id="18" w:name="_Toc439042764"/>
+      <w:bookmarkStart w:id="17" w:name="_Toc439042764"/>
       <w:r>
         <w:lastRenderedPageBreak/>
         <w:t>Services</w:t>
       </w:r>
-      <w:bookmarkEnd w:id="18"/>
+      <w:bookmarkEnd w:id="17"/>
     </w:p>
     <w:p>
       <w:pPr>
@@ -11965,11 +11962,11 @@
           <w:lang w:val="sr-Latn-RS"/>
         </w:rPr>
       </w:pPr>
-      <w:bookmarkStart w:id="19" w:name="_Toc439042765"/>
+      <w:bookmarkStart w:id="18" w:name="_Toc439042765"/>
       <w:r>
         <w:t>Directives</w:t>
       </w:r>
-      <w:bookmarkEnd w:id="19"/>
+      <w:bookmarkEnd w:id="18"/>
     </w:p>
     <w:p>
       <w:pPr>
@@ -12279,22 +12276,1160 @@
         <w:pStyle w:val="Code"/>
       </w:pPr>
     </w:p>
+    <w:p>
+      <w:pPr>
+        <w:pStyle w:val="Heading3"/>
+      </w:pPr>
+      <w:r>
+        <w:t>AngularJS Structure</w:t>
+      </w:r>
+    </w:p>
     <w:p/>
     <w:p>
       <w:pPr>
+        <w:pStyle w:val="Heading4"/>
+        <w:rPr>
+          <w:shd w:val="clear" w:color="auto" w:fill="auto"/>
+          <w:lang w:val="sr-Latn-RS"/>
+        </w:rPr>
+      </w:pPr>
+      <w:r>
+        <w:t>Folders-by-Feature Structure</w:t>
+      </w:r>
+    </w:p>
+    <w:p>
+      <w:pPr>
+        <w:pStyle w:val="ListParagraph"/>
+        <w:numPr>
+          <w:ilvl w:val="0"/>
+          <w:numId w:val="64"/>
+        </w:numPr>
+        <w:rPr>
+          <w:rFonts w:ascii="Helvetica" w:hAnsi="Helvetica" w:cs="Helvetica"/>
+        </w:rPr>
+      </w:pPr>
+      <w:r>
+        <w:rPr>
+          <w:rFonts w:ascii="Helvetica" w:hAnsi="Helvetica" w:cs="Helvetica"/>
+        </w:rPr>
+        <w:t>Create folders named for the feature they represent. When a folder grows to contain more than 7 files, start to consider creating a folder for them.</w:t>
+      </w:r>
+    </w:p>
+    <w:p>
+      <w:pPr>
+        <w:rPr>
+          <w:rFonts w:ascii="Helvetica" w:hAnsi="Helvetica" w:cs="Helvetica"/>
+        </w:rPr>
+      </w:pPr>
+    </w:p>
+    <w:p>
+      <w:pPr>
+        <w:pStyle w:val="ListParagraph"/>
+        <w:numPr>
+          <w:ilvl w:val="0"/>
+          <w:numId w:val="64"/>
+        </w:numPr>
+        <w:rPr>
+          <w:rFonts w:ascii="Helvetica" w:hAnsi="Helvetica" w:cs="Helvetica"/>
+        </w:rPr>
+      </w:pPr>
+      <w:r>
+        <w:rPr>
+          <w:rFonts w:ascii="Helvetica" w:hAnsi="Helvetica" w:cs="Helvetica"/>
+        </w:rPr>
+        <w:t>Do not structure your app using folders-by-type. This requires moving to multiple folders when working on a feature and gets unwieldy quickly as the app grows to 5, 10 or 25+ views and controllers (and other features), which makes it more difficult than folder-by-feature to locate files.</w:t>
+      </w:r>
+    </w:p>
+    <w:p>
+      <w:pPr>
+        <w:pStyle w:val="ListParagraph"/>
+        <w:rPr>
+          <w:rFonts w:ascii="Helvetica" w:hAnsi="Helvetica" w:cs="Helvetica"/>
+        </w:rPr>
+      </w:pPr>
+    </w:p>
+    <w:p>
+      <w:pPr>
+        <w:rPr>
+          <w:rFonts w:ascii="Helvetica" w:hAnsi="Helvetica" w:cs="Helvetica"/>
+        </w:rPr>
+      </w:pPr>
+      <w:r>
+        <w:rPr>
+          <w:rFonts w:ascii="Helvetica" w:hAnsi="Helvetica" w:cs="Helvetica"/>
+        </w:rPr>
+        <w:t>Example:</w:t>
+      </w:r>
+    </w:p>
+    <w:p>
+      <w:pPr>
+        <w:pStyle w:val="Code"/>
+      </w:pPr>
+      <w:proofErr w:type="gramStart"/>
+      <w:r>
+        <w:t>app</w:t>
+      </w:r>
+      <w:proofErr w:type="gramEnd"/>
+      <w:r>
+        <w:rPr>
+          <w:rStyle w:val="pl-k"/>
+          <w:rFonts w:cs="Consolas"/>
+          <w:color w:val="A71D5D"/>
+        </w:rPr>
+        <w:t>/</w:t>
+      </w:r>
+    </w:p>
+    <w:p>
+      <w:pPr>
+        <w:pStyle w:val="Code"/>
+      </w:pPr>
+      <w:r>
+        <w:t xml:space="preserve">    </w:t>
+      </w:r>
+      <w:r>
+        <w:rPr>
+          <w:rStyle w:val="pl-smi"/>
+          <w:rFonts w:cs="Consolas"/>
+        </w:rPr>
+        <w:t>app</w:t>
+      </w:r>
+      <w:r>
+        <w:t>.</w:t>
+      </w:r>
+      <w:r>
+        <w:rPr>
+          <w:rStyle w:val="pl-smi"/>
+          <w:rFonts w:cs="Consolas"/>
+        </w:rPr>
+        <w:t>module</w:t>
+      </w:r>
+      <w:r>
+        <w:t>.</w:t>
+      </w:r>
+      <w:r>
+        <w:rPr>
+          <w:rStyle w:val="pl-smi"/>
+          <w:rFonts w:cs="Consolas"/>
+        </w:rPr>
+        <w:t>js</w:t>
+      </w:r>
+    </w:p>
+    <w:p>
+      <w:pPr>
+        <w:pStyle w:val="Code"/>
+      </w:pPr>
+      <w:r>
+        <w:t xml:space="preserve">    </w:t>
+      </w:r>
+      <w:r>
+        <w:rPr>
+          <w:rStyle w:val="pl-smi"/>
+          <w:rFonts w:cs="Consolas"/>
+        </w:rPr>
+        <w:t>app</w:t>
+      </w:r>
+      <w:r>
+        <w:t>.</w:t>
+      </w:r>
+      <w:r>
+        <w:rPr>
+          <w:rStyle w:val="pl-smi"/>
+          <w:rFonts w:cs="Consolas"/>
+        </w:rPr>
+        <w:t>config</w:t>
+      </w:r>
+      <w:r>
+        <w:t>.</w:t>
+      </w:r>
+      <w:r>
+        <w:rPr>
+          <w:rStyle w:val="pl-smi"/>
+          <w:rFonts w:cs="Consolas"/>
+        </w:rPr>
+        <w:t>js</w:t>
+      </w:r>
+    </w:p>
+    <w:p>
+      <w:pPr>
+        <w:pStyle w:val="Code"/>
+      </w:pPr>
+      <w:r>
+        <w:t xml:space="preserve">    </w:t>
+      </w:r>
+      <w:proofErr w:type="gramStart"/>
+      <w:r>
+        <w:t>components</w:t>
+      </w:r>
+      <w:proofErr w:type="gramEnd"/>
+      <w:r>
+        <w:rPr>
+          <w:rStyle w:val="pl-k"/>
+          <w:rFonts w:cs="Consolas"/>
+          <w:color w:val="A71D5D"/>
+        </w:rPr>
+        <w:t>/</w:t>
+      </w:r>
+    </w:p>
+    <w:p>
+      <w:pPr>
+        <w:pStyle w:val="Code"/>
+      </w:pPr>
+      <w:r>
+        <w:t xml:space="preserve">        </w:t>
+      </w:r>
+      <w:r>
+        <w:rPr>
+          <w:rStyle w:val="pl-smi"/>
+          <w:rFonts w:cs="Consolas"/>
+        </w:rPr>
+        <w:t>calendar</w:t>
+      </w:r>
+      <w:r>
+        <w:t>.</w:t>
+      </w:r>
+      <w:r>
+        <w:rPr>
+          <w:rStyle w:val="pl-smi"/>
+          <w:rFonts w:cs="Consolas"/>
+        </w:rPr>
+        <w:t>directive</w:t>
+      </w:r>
+      <w:r>
+        <w:t>.</w:t>
+      </w:r>
+      <w:r>
+        <w:rPr>
+          <w:rStyle w:val="pl-smi"/>
+          <w:rFonts w:cs="Consolas"/>
+        </w:rPr>
+        <w:t>js</w:t>
+      </w:r>
+    </w:p>
+    <w:p>
+      <w:pPr>
+        <w:pStyle w:val="Code"/>
+      </w:pPr>
+      <w:r>
+        <w:t xml:space="preserve">        </w:t>
+      </w:r>
+      <w:r>
+        <w:rPr>
+          <w:rStyle w:val="pl-smi"/>
+          <w:rFonts w:cs="Consolas"/>
+        </w:rPr>
+        <w:t>calendar</w:t>
+      </w:r>
+      <w:r>
+        <w:t>.</w:t>
+      </w:r>
+      <w:r>
+        <w:rPr>
+          <w:rStyle w:val="pl-smi"/>
+          <w:rFonts w:cs="Consolas"/>
+        </w:rPr>
+        <w:t>directive</w:t>
+      </w:r>
+      <w:r>
+        <w:t>.</w:t>
+      </w:r>
+      <w:r>
+        <w:rPr>
+          <w:rStyle w:val="pl-smi"/>
+          <w:rFonts w:cs="Consolas"/>
+        </w:rPr>
+        <w:t>html</w:t>
+      </w:r>
+    </w:p>
+    <w:p>
+      <w:pPr>
+        <w:pStyle w:val="Code"/>
+      </w:pPr>
+      <w:r>
+        <w:lastRenderedPageBreak/>
+        <w:t xml:space="preserve">        </w:t>
+      </w:r>
+      <w:proofErr w:type="gramStart"/>
+      <w:r>
+        <w:t>user</w:t>
+      </w:r>
+      <w:r>
+        <w:rPr>
+          <w:rStyle w:val="pl-k"/>
+          <w:rFonts w:cs="Consolas"/>
+          <w:color w:val="A71D5D"/>
+        </w:rPr>
+        <w:t>-</w:t>
+      </w:r>
+      <w:r>
+        <w:rPr>
+          <w:rStyle w:val="pl-smi"/>
+          <w:rFonts w:cs="Consolas"/>
+        </w:rPr>
+        <w:t>profile</w:t>
+      </w:r>
+      <w:r>
+        <w:t>.</w:t>
+      </w:r>
+      <w:r>
+        <w:rPr>
+          <w:rStyle w:val="pl-smi"/>
+          <w:rFonts w:cs="Consolas"/>
+        </w:rPr>
+        <w:t>directive</w:t>
+      </w:r>
+      <w:r>
+        <w:t>.</w:t>
+      </w:r>
+      <w:r>
+        <w:rPr>
+          <w:rStyle w:val="pl-smi"/>
+          <w:rFonts w:cs="Consolas"/>
+        </w:rPr>
+        <w:t>js</w:t>
+      </w:r>
+      <w:proofErr w:type="gramEnd"/>
+    </w:p>
+    <w:p>
+      <w:pPr>
+        <w:pStyle w:val="Code"/>
+      </w:pPr>
+      <w:r>
+        <w:t xml:space="preserve">        </w:t>
+      </w:r>
+      <w:proofErr w:type="gramStart"/>
+      <w:r>
+        <w:t>user</w:t>
+      </w:r>
+      <w:r>
+        <w:rPr>
+          <w:rStyle w:val="pl-k"/>
+          <w:rFonts w:cs="Consolas"/>
+          <w:color w:val="A71D5D"/>
+        </w:rPr>
+        <w:t>-</w:t>
+      </w:r>
+      <w:r>
+        <w:rPr>
+          <w:rStyle w:val="pl-smi"/>
+          <w:rFonts w:cs="Consolas"/>
+        </w:rPr>
+        <w:t>profile</w:t>
+      </w:r>
+      <w:r>
+        <w:t>.</w:t>
+      </w:r>
+      <w:r>
+        <w:rPr>
+          <w:rStyle w:val="pl-smi"/>
+          <w:rFonts w:cs="Consolas"/>
+        </w:rPr>
+        <w:t>directive</w:t>
+      </w:r>
+      <w:r>
+        <w:t>.</w:t>
+      </w:r>
+      <w:r>
+        <w:rPr>
+          <w:rStyle w:val="pl-smi"/>
+          <w:rFonts w:cs="Consolas"/>
+        </w:rPr>
+        <w:t>html</w:t>
+      </w:r>
+      <w:proofErr w:type="gramEnd"/>
+    </w:p>
+    <w:p>
+      <w:pPr>
+        <w:pStyle w:val="Code"/>
+      </w:pPr>
+      <w:r>
+        <w:t xml:space="preserve">    </w:t>
+      </w:r>
+      <w:proofErr w:type="gramStart"/>
+      <w:r>
+        <w:t>layout</w:t>
+      </w:r>
+      <w:proofErr w:type="gramEnd"/>
+      <w:r>
+        <w:rPr>
+          <w:rStyle w:val="pl-k"/>
+          <w:rFonts w:cs="Consolas"/>
+          <w:color w:val="A71D5D"/>
+        </w:rPr>
+        <w:t>/</w:t>
+      </w:r>
+    </w:p>
+    <w:p>
+      <w:pPr>
+        <w:pStyle w:val="Code"/>
+      </w:pPr>
+      <w:r>
+        <w:t xml:space="preserve">        </w:t>
+      </w:r>
+      <w:r>
+        <w:rPr>
+          <w:rStyle w:val="pl-smi"/>
+          <w:rFonts w:cs="Consolas"/>
+        </w:rPr>
+        <w:t>shell</w:t>
+      </w:r>
+      <w:r>
+        <w:t>.</w:t>
+      </w:r>
+      <w:r>
+        <w:rPr>
+          <w:rStyle w:val="pl-smi"/>
+          <w:rFonts w:cs="Consolas"/>
+        </w:rPr>
+        <w:t>html</w:t>
+      </w:r>
+    </w:p>
+    <w:p>
+      <w:pPr>
+        <w:pStyle w:val="Code"/>
+      </w:pPr>
+      <w:r>
+        <w:t xml:space="preserve">        </w:t>
+      </w:r>
+      <w:r>
+        <w:rPr>
+          <w:rStyle w:val="pl-smi"/>
+          <w:rFonts w:cs="Consolas"/>
+        </w:rPr>
+        <w:t>shell</w:t>
+      </w:r>
+      <w:r>
+        <w:t>.</w:t>
+      </w:r>
+      <w:r>
+        <w:rPr>
+          <w:rStyle w:val="pl-smi"/>
+          <w:rFonts w:cs="Consolas"/>
+        </w:rPr>
+        <w:t>controller</w:t>
+      </w:r>
+      <w:r>
+        <w:t>.</w:t>
+      </w:r>
+      <w:r>
+        <w:rPr>
+          <w:rStyle w:val="pl-smi"/>
+          <w:rFonts w:cs="Consolas"/>
+        </w:rPr>
+        <w:t>js</w:t>
+      </w:r>
+    </w:p>
+    <w:p>
+      <w:pPr>
+        <w:pStyle w:val="Code"/>
+      </w:pPr>
+      <w:r>
+        <w:t xml:space="preserve">        </w:t>
+      </w:r>
+      <w:r>
+        <w:rPr>
+          <w:rStyle w:val="pl-smi"/>
+          <w:rFonts w:cs="Consolas"/>
+        </w:rPr>
+        <w:t>topnav</w:t>
+      </w:r>
+      <w:r>
+        <w:t>.</w:t>
+      </w:r>
+      <w:r>
+        <w:rPr>
+          <w:rStyle w:val="pl-smi"/>
+          <w:rFonts w:cs="Consolas"/>
+        </w:rPr>
+        <w:t>html</w:t>
+      </w:r>
+    </w:p>
+    <w:p>
+      <w:pPr>
+        <w:pStyle w:val="Code"/>
+      </w:pPr>
+      <w:r>
+        <w:t xml:space="preserve">        </w:t>
+      </w:r>
+      <w:r>
+        <w:rPr>
+          <w:rStyle w:val="pl-smi"/>
+          <w:rFonts w:cs="Consolas"/>
+        </w:rPr>
+        <w:t>topnav</w:t>
+      </w:r>
+      <w:r>
+        <w:t>.</w:t>
+      </w:r>
+      <w:r>
+        <w:rPr>
+          <w:rStyle w:val="pl-smi"/>
+          <w:rFonts w:cs="Consolas"/>
+        </w:rPr>
+        <w:t>controller</w:t>
+      </w:r>
+      <w:r>
+        <w:t>.</w:t>
+      </w:r>
+      <w:r>
+        <w:rPr>
+          <w:rStyle w:val="pl-smi"/>
+          <w:rFonts w:cs="Consolas"/>
+        </w:rPr>
+        <w:t>js</w:t>
+      </w:r>
+    </w:p>
+    <w:p>
+      <w:pPr>
+        <w:pStyle w:val="Code"/>
+      </w:pPr>
+      <w:r>
+        <w:t xml:space="preserve">    </w:t>
+      </w:r>
+      <w:proofErr w:type="gramStart"/>
+      <w:r>
+        <w:t>people</w:t>
+      </w:r>
+      <w:proofErr w:type="gramEnd"/>
+      <w:r>
+        <w:rPr>
+          <w:rStyle w:val="pl-k"/>
+          <w:rFonts w:cs="Consolas"/>
+          <w:color w:val="A71D5D"/>
+        </w:rPr>
+        <w:t>/</w:t>
+      </w:r>
+    </w:p>
+    <w:p>
+      <w:pPr>
+        <w:pStyle w:val="Code"/>
+      </w:pPr>
+      <w:r>
+        <w:t xml:space="preserve">        </w:t>
+      </w:r>
+      <w:r>
+        <w:rPr>
+          <w:rStyle w:val="pl-smi"/>
+          <w:rFonts w:cs="Consolas"/>
+        </w:rPr>
+        <w:t>attendees</w:t>
+      </w:r>
+      <w:r>
+        <w:t>.</w:t>
+      </w:r>
+      <w:r>
+        <w:rPr>
+          <w:rStyle w:val="pl-smi"/>
+          <w:rFonts w:cs="Consolas"/>
+        </w:rPr>
+        <w:t>html</w:t>
+      </w:r>
+    </w:p>
+    <w:p>
+      <w:pPr>
+        <w:pStyle w:val="Code"/>
+      </w:pPr>
+      <w:r>
+        <w:t xml:space="preserve">        </w:t>
+      </w:r>
+      <w:r>
+        <w:rPr>
+          <w:rStyle w:val="pl-smi"/>
+          <w:rFonts w:cs="Consolas"/>
+        </w:rPr>
+        <w:t>attendees</w:t>
+      </w:r>
+      <w:r>
+        <w:t>.</w:t>
+      </w:r>
+      <w:r>
+        <w:rPr>
+          <w:rStyle w:val="pl-smi"/>
+          <w:rFonts w:cs="Consolas"/>
+        </w:rPr>
+        <w:t>controller</w:t>
+      </w:r>
+      <w:r>
+        <w:t>.</w:t>
+      </w:r>
+      <w:r>
+        <w:rPr>
+          <w:rStyle w:val="pl-smi"/>
+          <w:rFonts w:cs="Consolas"/>
+        </w:rPr>
+        <w:t>js</w:t>
+      </w:r>
+    </w:p>
+    <w:p>
+      <w:pPr>
+        <w:pStyle w:val="Code"/>
+      </w:pPr>
+      <w:r>
+        <w:t xml:space="preserve">        </w:t>
+      </w:r>
+      <w:r>
+        <w:rPr>
+          <w:rStyle w:val="pl-smi"/>
+          <w:rFonts w:cs="Consolas"/>
+        </w:rPr>
+        <w:t>people</w:t>
+      </w:r>
+      <w:r>
+        <w:t>.</w:t>
+      </w:r>
+      <w:r>
+        <w:rPr>
+          <w:rStyle w:val="pl-smi"/>
+          <w:rFonts w:cs="Consolas"/>
+        </w:rPr>
+        <w:t>routes</w:t>
+      </w:r>
+      <w:r>
+        <w:t>.</w:t>
+      </w:r>
+      <w:r>
+        <w:rPr>
+          <w:rStyle w:val="pl-smi"/>
+          <w:rFonts w:cs="Consolas"/>
+        </w:rPr>
+        <w:t>js</w:t>
+      </w:r>
+    </w:p>
+    <w:p>
+      <w:pPr>
+        <w:pStyle w:val="Code"/>
+      </w:pPr>
+      <w:r>
+        <w:t xml:space="preserve">        </w:t>
+      </w:r>
+      <w:r>
+        <w:rPr>
+          <w:rStyle w:val="pl-smi"/>
+          <w:rFonts w:cs="Consolas"/>
+        </w:rPr>
+        <w:t>speakers</w:t>
+      </w:r>
+      <w:r>
+        <w:t>.</w:t>
+      </w:r>
+      <w:r>
+        <w:rPr>
+          <w:rStyle w:val="pl-smi"/>
+          <w:rFonts w:cs="Consolas"/>
+        </w:rPr>
+        <w:t>html</w:t>
+      </w:r>
+    </w:p>
+    <w:p>
+      <w:pPr>
+        <w:pStyle w:val="Code"/>
+      </w:pPr>
+      <w:r>
+        <w:t xml:space="preserve">        </w:t>
+      </w:r>
+      <w:r>
+        <w:rPr>
+          <w:rStyle w:val="pl-smi"/>
+          <w:rFonts w:cs="Consolas"/>
+        </w:rPr>
+        <w:t>speakers</w:t>
+      </w:r>
+      <w:r>
+        <w:t>.</w:t>
+      </w:r>
+      <w:r>
+        <w:rPr>
+          <w:rStyle w:val="pl-smi"/>
+          <w:rFonts w:cs="Consolas"/>
+        </w:rPr>
+        <w:t>controller</w:t>
+      </w:r>
+      <w:r>
+        <w:t>.</w:t>
+      </w:r>
+      <w:r>
+        <w:rPr>
+          <w:rStyle w:val="pl-smi"/>
+          <w:rFonts w:cs="Consolas"/>
+        </w:rPr>
+        <w:t>js</w:t>
+      </w:r>
+    </w:p>
+    <w:p>
+      <w:pPr>
+        <w:pStyle w:val="Code"/>
+      </w:pPr>
+      <w:r>
+        <w:t xml:space="preserve">        </w:t>
+      </w:r>
+      <w:proofErr w:type="gramStart"/>
+      <w:r>
+        <w:t>speaker</w:t>
+      </w:r>
+      <w:r>
+        <w:rPr>
+          <w:rStyle w:val="pl-k"/>
+          <w:rFonts w:cs="Consolas"/>
+          <w:color w:val="A71D5D"/>
+        </w:rPr>
+        <w:t>-</w:t>
+      </w:r>
+      <w:r>
+        <w:rPr>
+          <w:rStyle w:val="pl-smi"/>
+          <w:rFonts w:cs="Consolas"/>
+        </w:rPr>
+        <w:t>detail</w:t>
+      </w:r>
+      <w:r>
+        <w:t>.</w:t>
+      </w:r>
+      <w:r>
+        <w:rPr>
+          <w:rStyle w:val="pl-smi"/>
+          <w:rFonts w:cs="Consolas"/>
+        </w:rPr>
+        <w:t>html</w:t>
+      </w:r>
+      <w:proofErr w:type="gramEnd"/>
+    </w:p>
+    <w:p>
+      <w:pPr>
+        <w:pStyle w:val="Code"/>
+      </w:pPr>
+      <w:r>
+        <w:t xml:space="preserve">        </w:t>
+      </w:r>
+      <w:proofErr w:type="gramStart"/>
+      <w:r>
+        <w:t>speaker</w:t>
+      </w:r>
+      <w:r>
+        <w:rPr>
+          <w:rStyle w:val="pl-k"/>
+          <w:rFonts w:cs="Consolas"/>
+          <w:color w:val="A71D5D"/>
+        </w:rPr>
+        <w:t>-</w:t>
+      </w:r>
+      <w:r>
+        <w:rPr>
+          <w:rStyle w:val="pl-smi"/>
+          <w:rFonts w:cs="Consolas"/>
+        </w:rPr>
+        <w:t>detail</w:t>
+      </w:r>
+      <w:r>
+        <w:t>.</w:t>
+      </w:r>
+      <w:r>
+        <w:rPr>
+          <w:rStyle w:val="pl-smi"/>
+          <w:rFonts w:cs="Consolas"/>
+        </w:rPr>
+        <w:t>controller</w:t>
+      </w:r>
+      <w:r>
+        <w:t>.</w:t>
+      </w:r>
+      <w:r>
+        <w:rPr>
+          <w:rStyle w:val="pl-smi"/>
+          <w:rFonts w:cs="Consolas"/>
+        </w:rPr>
+        <w:t>js</w:t>
+      </w:r>
+      <w:proofErr w:type="gramEnd"/>
+    </w:p>
+    <w:p>
+      <w:pPr>
+        <w:pStyle w:val="Code"/>
+      </w:pPr>
+      <w:r>
+        <w:t xml:space="preserve">    </w:t>
+      </w:r>
+      <w:proofErr w:type="gramStart"/>
+      <w:r>
+        <w:t>services</w:t>
+      </w:r>
+      <w:proofErr w:type="gramEnd"/>
+      <w:r>
+        <w:rPr>
+          <w:rStyle w:val="pl-k"/>
+          <w:rFonts w:cs="Consolas"/>
+          <w:color w:val="A71D5D"/>
+        </w:rPr>
+        <w:t>/</w:t>
+      </w:r>
+    </w:p>
+    <w:p>
+      <w:pPr>
+        <w:pStyle w:val="Code"/>
+      </w:pPr>
+      <w:r>
+        <w:t xml:space="preserve">        </w:t>
+      </w:r>
+      <w:r>
+        <w:rPr>
+          <w:rStyle w:val="pl-smi"/>
+          <w:rFonts w:cs="Consolas"/>
+        </w:rPr>
+        <w:t>data</w:t>
+      </w:r>
+      <w:r>
+        <w:t>.</w:t>
+      </w:r>
+      <w:r>
+        <w:rPr>
+          <w:rStyle w:val="pl-smi"/>
+          <w:rFonts w:cs="Consolas"/>
+        </w:rPr>
+        <w:t>service</w:t>
+      </w:r>
+      <w:r>
+        <w:t>.</w:t>
+      </w:r>
+      <w:r>
+        <w:rPr>
+          <w:rStyle w:val="pl-smi"/>
+          <w:rFonts w:cs="Consolas"/>
+        </w:rPr>
+        <w:t>js</w:t>
+      </w:r>
+    </w:p>
+    <w:p>
+      <w:pPr>
+        <w:pStyle w:val="Code"/>
+      </w:pPr>
+      <w:r>
+        <w:t xml:space="preserve">        </w:t>
+      </w:r>
+      <w:r>
+        <w:rPr>
+          <w:rStyle w:val="pl-smi"/>
+          <w:rFonts w:cs="Consolas"/>
+        </w:rPr>
+        <w:t>localstorage</w:t>
+      </w:r>
+      <w:r>
+        <w:t>.</w:t>
+      </w:r>
+      <w:r>
+        <w:rPr>
+          <w:rStyle w:val="pl-smi"/>
+          <w:rFonts w:cs="Consolas"/>
+        </w:rPr>
+        <w:t>service</w:t>
+      </w:r>
+      <w:r>
+        <w:t>.</w:t>
+      </w:r>
+      <w:r>
+        <w:rPr>
+          <w:rStyle w:val="pl-smi"/>
+          <w:rFonts w:cs="Consolas"/>
+        </w:rPr>
+        <w:t>js</w:t>
+      </w:r>
+    </w:p>
+    <w:p>
+      <w:pPr>
+        <w:pStyle w:val="Code"/>
+      </w:pPr>
+      <w:r>
+        <w:t xml:space="preserve">        </w:t>
+      </w:r>
+      <w:r>
+        <w:rPr>
+          <w:rStyle w:val="pl-smi"/>
+          <w:rFonts w:cs="Consolas"/>
+        </w:rPr>
+        <w:t>logger</w:t>
+      </w:r>
+      <w:r>
+        <w:t>.</w:t>
+      </w:r>
+      <w:r>
+        <w:rPr>
+          <w:rStyle w:val="pl-smi"/>
+          <w:rFonts w:cs="Consolas"/>
+        </w:rPr>
+        <w:t>service</w:t>
+      </w:r>
+      <w:r>
+        <w:t>.</w:t>
+      </w:r>
+      <w:r>
+        <w:rPr>
+          <w:rStyle w:val="pl-smi"/>
+          <w:rFonts w:cs="Consolas"/>
+        </w:rPr>
+        <w:t>js</w:t>
+      </w:r>
+    </w:p>
+    <w:p>
+      <w:pPr>
+        <w:pStyle w:val="Code"/>
+      </w:pPr>
+      <w:r>
+        <w:t xml:space="preserve">        </w:t>
+      </w:r>
+      <w:r>
+        <w:rPr>
+          <w:rStyle w:val="pl-smi"/>
+          <w:rFonts w:cs="Consolas"/>
+        </w:rPr>
+        <w:t>spinner</w:t>
+      </w:r>
+      <w:r>
+        <w:t>.</w:t>
+      </w:r>
+      <w:r>
+        <w:rPr>
+          <w:rStyle w:val="pl-smi"/>
+          <w:rFonts w:cs="Consolas"/>
+        </w:rPr>
+        <w:t>service</w:t>
+      </w:r>
+      <w:r>
+        <w:t>.</w:t>
+      </w:r>
+      <w:r>
+        <w:rPr>
+          <w:rStyle w:val="pl-smi"/>
+          <w:rFonts w:cs="Consolas"/>
+        </w:rPr>
+        <w:t>js</w:t>
+      </w:r>
+    </w:p>
+    <w:p>
+      <w:pPr>
+        <w:pStyle w:val="Code"/>
+      </w:pPr>
+      <w:r>
+        <w:t xml:space="preserve">    </w:t>
+      </w:r>
+      <w:proofErr w:type="gramStart"/>
+      <w:r>
+        <w:t>sessions</w:t>
+      </w:r>
+      <w:proofErr w:type="gramEnd"/>
+      <w:r>
+        <w:rPr>
+          <w:rStyle w:val="pl-k"/>
+          <w:rFonts w:cs="Consolas"/>
+          <w:color w:val="A71D5D"/>
+        </w:rPr>
+        <w:t>/</w:t>
+      </w:r>
+    </w:p>
+    <w:p>
+      <w:pPr>
+        <w:pStyle w:val="Code"/>
+      </w:pPr>
+      <w:r>
+        <w:t xml:space="preserve">        </w:t>
+      </w:r>
+      <w:r>
+        <w:rPr>
+          <w:rStyle w:val="pl-smi"/>
+          <w:rFonts w:cs="Consolas"/>
+        </w:rPr>
+        <w:t>sessions</w:t>
+      </w:r>
+      <w:r>
+        <w:t>.</w:t>
+      </w:r>
+      <w:r>
+        <w:rPr>
+          <w:rStyle w:val="pl-smi"/>
+          <w:rFonts w:cs="Consolas"/>
+        </w:rPr>
+        <w:t>html</w:t>
+      </w:r>
+    </w:p>
+    <w:p>
+      <w:pPr>
+        <w:pStyle w:val="Code"/>
+      </w:pPr>
+      <w:r>
+        <w:t xml:space="preserve">        </w:t>
+      </w:r>
+      <w:r>
+        <w:rPr>
+          <w:rStyle w:val="pl-smi"/>
+          <w:rFonts w:cs="Consolas"/>
+        </w:rPr>
+        <w:t>sessions</w:t>
+      </w:r>
+      <w:r>
+        <w:t>.</w:t>
+      </w:r>
+      <w:r>
+        <w:rPr>
+          <w:rStyle w:val="pl-smi"/>
+          <w:rFonts w:cs="Consolas"/>
+        </w:rPr>
+        <w:t>controller</w:t>
+      </w:r>
+      <w:r>
+        <w:t>.</w:t>
+      </w:r>
+      <w:r>
+        <w:rPr>
+          <w:rStyle w:val="pl-smi"/>
+          <w:rFonts w:cs="Consolas"/>
+        </w:rPr>
+        <w:t>js</w:t>
+      </w:r>
+    </w:p>
+    <w:p>
+      <w:pPr>
+        <w:pStyle w:val="Code"/>
+      </w:pPr>
+      <w:r>
+        <w:t xml:space="preserve">        </w:t>
+      </w:r>
+      <w:r>
+        <w:rPr>
+          <w:rStyle w:val="pl-smi"/>
+          <w:rFonts w:cs="Consolas"/>
+        </w:rPr>
+        <w:t>sessions</w:t>
+      </w:r>
+      <w:r>
+        <w:t>.</w:t>
+      </w:r>
+      <w:r>
+        <w:rPr>
+          <w:rStyle w:val="pl-smi"/>
+          <w:rFonts w:cs="Consolas"/>
+        </w:rPr>
+        <w:t>routes</w:t>
+      </w:r>
+      <w:r>
+        <w:t>.</w:t>
+      </w:r>
+      <w:r>
+        <w:rPr>
+          <w:rStyle w:val="pl-smi"/>
+          <w:rFonts w:cs="Consolas"/>
+        </w:rPr>
+        <w:t>js</w:t>
+      </w:r>
+    </w:p>
+    <w:p>
+      <w:pPr>
+        <w:pStyle w:val="Code"/>
+      </w:pPr>
+      <w:r>
+        <w:t xml:space="preserve">        </w:t>
+      </w:r>
+      <w:proofErr w:type="gramStart"/>
+      <w:r>
+        <w:t>session</w:t>
+      </w:r>
+      <w:r>
+        <w:rPr>
+          <w:rStyle w:val="pl-k"/>
+          <w:rFonts w:cs="Consolas"/>
+          <w:color w:val="A71D5D"/>
+        </w:rPr>
+        <w:t>-</w:t>
+      </w:r>
+      <w:r>
+        <w:rPr>
+          <w:rStyle w:val="pl-smi"/>
+          <w:rFonts w:cs="Consolas"/>
+        </w:rPr>
+        <w:t>detail</w:t>
+      </w:r>
+      <w:r>
+        <w:t>.</w:t>
+      </w:r>
+      <w:r>
+        <w:rPr>
+          <w:rStyle w:val="pl-smi"/>
+          <w:rFonts w:cs="Consolas"/>
+        </w:rPr>
+        <w:t>html</w:t>
+      </w:r>
+      <w:proofErr w:type="gramEnd"/>
+    </w:p>
+    <w:p>
+      <w:pPr>
+        <w:pStyle w:val="Code"/>
+        <w:rPr>
+          <w:shd w:val="clear" w:color="auto" w:fill="auto"/>
+          <w:lang w:val="sr-Latn-RS"/>
+        </w:rPr>
+      </w:pPr>
+      <w:r>
+        <w:t xml:space="preserve">        </w:t>
+      </w:r>
+      <w:proofErr w:type="gramStart"/>
+      <w:r>
+        <w:t>session</w:t>
+      </w:r>
+      <w:r>
+        <w:rPr>
+          <w:rStyle w:val="pl-k"/>
+          <w:rFonts w:cs="Consolas"/>
+          <w:color w:val="A71D5D"/>
+        </w:rPr>
+        <w:t>-</w:t>
+      </w:r>
+      <w:r>
+        <w:rPr>
+          <w:rStyle w:val="pl-smi"/>
+          <w:rFonts w:cs="Consolas"/>
+        </w:rPr>
+        <w:t>detail</w:t>
+      </w:r>
+      <w:r>
+        <w:t>.</w:t>
+      </w:r>
+      <w:r>
+        <w:rPr>
+          <w:rStyle w:val="pl-smi"/>
+          <w:rFonts w:cs="Consolas"/>
+        </w:rPr>
+        <w:t>controller</w:t>
+      </w:r>
+      <w:r>
+        <w:t>.</w:t>
+      </w:r>
+      <w:r>
+        <w:rPr>
+          <w:rStyle w:val="pl-smi"/>
+          <w:rFonts w:cs="Consolas"/>
+        </w:rPr>
+        <w:t>js</w:t>
+      </w:r>
+      <w:proofErr w:type="gramEnd"/>
+    </w:p>
+    <w:p>
+      <w:pPr>
+        <w:rPr>
+          <w:rFonts w:ascii="Helvetica" w:hAnsi="Helvetica" w:cs="Helvetica"/>
+        </w:rPr>
+      </w:pPr>
+    </w:p>
+    <w:p/>
+    <w:p>
+      <w:pPr>
         <w:pStyle w:val="Heading2"/>
         <w:rPr>
           <w:rStyle w:val="apple-converted-space"/>
         </w:rPr>
       </w:pPr>
-      <w:bookmarkStart w:id="20" w:name="_Toc439042766"/>
+      <w:bookmarkStart w:id="19" w:name="_Toc439042766"/>
       <w:r>
         <w:rPr>
           <w:rStyle w:val="apple-converted-space"/>
         </w:rPr>
         <w:t>Typescript</w:t>
       </w:r>
-      <w:bookmarkEnd w:id="20"/>
+      <w:bookmarkEnd w:id="19"/>
     </w:p>
     <w:p>
       <w:pPr>
@@ -12314,14 +13449,14 @@
           <w:rStyle w:val="apple-converted-space"/>
         </w:rPr>
       </w:pPr>
-      <w:bookmarkStart w:id="21" w:name="_Toc439042767"/>
+      <w:bookmarkStart w:id="20" w:name="_Toc439042767"/>
       <w:r>
         <w:rPr>
           <w:rStyle w:val="apple-converted-space"/>
         </w:rPr>
         <w:t>HTML</w:t>
       </w:r>
-      <w:bookmarkEnd w:id="21"/>
+      <w:bookmarkEnd w:id="20"/>
     </w:p>
     <w:p>
       <w:pPr>
@@ -12389,10 +13524,7 @@
         <w:fldChar w:fldCharType="begin"/>
       </w:r>
       <w:r>
-        <w:instrText xml:space="preserve"> HYPERLINK "https://developer.mozilla.org/en-US/docs/Web/HTML/Element/span" \o "The HTML &lt;span&gt; element is a generic inline container for phrasing content, which does not inherently represent anything. It can be used to group elements for styling purposes </w:instrText>
-      </w:r>
-      <w:r>
-        <w:instrText xml:space="preserve">(using the class or id attributes), or because they share attribute values, such as " </w:instrText>
+        <w:instrText xml:space="preserve"> HYPERLINK "https://developer.mozilla.org/en-US/docs/Web/HTML/Element/span" \o "The HTML &lt;span&gt; element is a generic inline container for phrasing content, which does not inherently represent anything. It can be used to group elements for styling purposes (using the class or id attributes), or because they share attribute values, such as " </w:instrText>
       </w:r>
       <w:r>
         <w:fldChar w:fldCharType="separate"/>
@@ -13510,14 +14642,14 @@
           <w:rStyle w:val="apple-converted-space"/>
         </w:rPr>
       </w:pPr>
-      <w:bookmarkStart w:id="22" w:name="_Toc439042768"/>
+      <w:bookmarkStart w:id="21" w:name="_Toc439042768"/>
       <w:r>
         <w:rPr>
           <w:rStyle w:val="apple-converted-space"/>
         </w:rPr>
         <w:t>CSS</w:t>
       </w:r>
-      <w:bookmarkEnd w:id="22"/>
+      <w:bookmarkEnd w:id="21"/>
     </w:p>
     <w:p>
       <w:pPr>
@@ -15589,11 +16721,11 @@
           <w:lang w:val="sr-Latn-RS"/>
         </w:rPr>
       </w:pPr>
-      <w:bookmarkStart w:id="23" w:name="_Toc439042769"/>
+      <w:bookmarkStart w:id="22" w:name="_Toc439042769"/>
       <w:r>
         <w:t>Latin abbreviations</w:t>
       </w:r>
-      <w:bookmarkEnd w:id="23"/>
+      <w:bookmarkEnd w:id="22"/>
     </w:p>
     <w:p>
       <w:pPr>
@@ -17809,11 +18941,11 @@
       <w:pPr>
         <w:pStyle w:val="Heading2"/>
       </w:pPr>
-      <w:bookmarkStart w:id="24" w:name="_Toc439042770"/>
+      <w:bookmarkStart w:id="23" w:name="_Toc439042770"/>
       <w:r>
         <w:t>Structure</w:t>
       </w:r>
-      <w:bookmarkEnd w:id="24"/>
+      <w:bookmarkEnd w:id="23"/>
     </w:p>
     <w:p>
       <w:r>
@@ -18507,14 +19639,14 @@
           <w:rFonts w:ascii="Arial" w:hAnsi="Arial" w:cs="Arial"/>
           <w:color w:val="C45911" w:themeColor="accent2" w:themeShade="BF"/>
         </w:rPr>
-        <w:t>r</w:t>
+        <w:t>config</w:t>
       </w:r>
       <w:r>
         <w:rPr>
           <w:rFonts w:ascii="Arial" w:hAnsi="Arial" w:cs="Arial"/>
           <w:color w:val="C45911" w:themeColor="accent2" w:themeShade="BF"/>
         </w:rPr>
-        <w:t>outes.ts</w:t>
+        <w:t>.ts</w:t>
       </w:r>
       <w:proofErr w:type="spellEnd"/>
     </w:p>
@@ -18576,6 +19708,8 @@
         </w:rPr>
         <w:t>Controller.ts</w:t>
       </w:r>
+      <w:bookmarkStart w:id="24" w:name="_GoBack"/>
+      <w:bookmarkEnd w:id="24"/>
       <w:proofErr w:type="spellEnd"/>
     </w:p>
     <w:p>
@@ -19930,7 +21064,6 @@
           <w:docPartUnique/>
         </w:docPartObj>
       </w:sdtPr>
-      <w:sdtEndPr/>
       <w:sdtContent>
         <w:p>
           <w:pPr>
@@ -19946,7 +21079,6 @@
             <w:id w:val="-573587230"/>
             <w:bibliography/>
           </w:sdtPr>
-          <w:sdtEndPr/>
           <w:sdtContent>
             <w:p>
               <w:pPr>
@@ -20404,7 +21536,7 @@
           <w:rPr>
             <w:noProof/>
           </w:rPr>
-          <w:t>13</w:t>
+          <w:t>22</w:t>
         </w:r>
         <w:r>
           <w:rPr>
@@ -20471,70 +21603,70 @@
         <v:path o:extrusionok="f" gradientshapeok="t" o:connecttype="rect"/>
         <o:lock v:ext="edit" aspectratio="t"/>
       </v:shapetype>
-      <v:shape id="_x0000_i1820" type="#_x0000_t75" style="width:384.2pt;height:384.2pt" o:bullet="t">
+      <v:shape id="_x0000_i1131" type="#_x0000_t75" style="width:384.2pt;height:384.2pt" o:bullet="t">
         <v:imagedata r:id="rId1" o:title="folder-icon-512x512 (1)"/>
       </v:shape>
     </w:pict>
   </w:numPicBullet>
   <w:numPicBullet w:numPicBulletId="1">
     <w:pict>
-      <v:shape id="_x0000_i1821" type="#_x0000_t75" style="width:384.2pt;height:384.2pt" o:bullet="t">
+      <v:shape id="_x0000_i1132" type="#_x0000_t75" style="width:384.2pt;height:384.2pt" o:bullet="t">
         <v:imagedata r:id="rId2" o:title="DEFAULT"/>
       </v:shape>
     </w:pict>
   </w:numPicBullet>
   <w:numPicBullet w:numPicBulletId="2">
     <w:pict>
-      <v:shape id="_x0000_i1822" type="#_x0000_t75" style="width:255.75pt;height:255.75pt" o:bullet="t">
+      <v:shape id="_x0000_i1133" type="#_x0000_t75" style="width:255.75pt;height:255.75pt" o:bullet="t">
         <v:imagedata r:id="rId3" o:title="file-icon (1)"/>
       </v:shape>
     </w:pict>
   </w:numPicBullet>
   <w:numPicBullet w:numPicBulletId="3">
     <w:pict>
-      <v:shape id="_x0000_i1823" type="#_x0000_t75" style="width:384.2pt;height:384.2pt" o:bullet="t">
+      <v:shape id="_x0000_i1134" type="#_x0000_t75" style="width:384.2pt;height:384.2pt" o:bullet="t">
         <v:imagedata r:id="rId4" o:title="wrench-512"/>
       </v:shape>
     </w:pict>
   </w:numPicBullet>
   <w:numPicBullet w:numPicBulletId="4">
     <w:pict>
-      <v:shape id="_x0000_i1824" type="#_x0000_t75" style="width:96.2pt;height:96.2pt" o:bullet="t">
+      <v:shape id="_x0000_i1135" type="#_x0000_t75" style="width:96.2pt;height:96.2pt" o:bullet="t">
         <v:imagedata r:id="rId5" o:title="sln-2272"/>
       </v:shape>
     </w:pict>
   </w:numPicBullet>
   <w:numPicBullet w:numPicBulletId="5">
     <w:pict>
-      <v:shape id="_x0000_i1825" type="#_x0000_t75" style="width:96.2pt;height:96.2pt" o:bullet="t">
+      <v:shape id="_x0000_i1136" type="#_x0000_t75" style="width:96.2pt;height:96.2pt" o:bullet="t">
         <v:imagedata r:id="rId6" o:title="slnStartupProject"/>
       </v:shape>
     </w:pict>
   </w:numPicBullet>
   <w:numPicBullet w:numPicBulletId="6">
     <w:pict>
-      <v:shape id="_x0000_i1826" type="#_x0000_t75" style="width:512.05pt;height:512.05pt" o:bullet="t">
+      <v:shape id="_x0000_i1137" type="#_x0000_t75" style="width:512.05pt;height:512.05pt" o:bullet="t">
         <v:imagedata r:id="rId7" o:title="js-512"/>
       </v:shape>
     </w:pict>
   </w:numPicBullet>
   <w:numPicBullet w:numPicBulletId="7">
     <w:pict>
-      <v:shape id="_x0000_i1827" type="#_x0000_t75" style="width:299.5pt;height:290.3pt" o:bullet="t">
+      <v:shape id="_x0000_i1138" type="#_x0000_t75" style="width:299.5pt;height:290.3pt" o:bullet="t">
         <v:imagedata r:id="rId8" o:title="Flat-Long-Shadow-Programming-Language-Icon-Set"/>
       </v:shape>
     </w:pict>
   </w:numPicBullet>
   <w:numPicBullet w:numPicBulletId="8">
     <w:pict>
-      <v:shape id="_x0000_i1828" type="#_x0000_t75" style="width:20.75pt;height:20.75pt" o:bullet="t">
+      <v:shape id="_x0000_i1139" type="#_x0000_t75" style="width:20.75pt;height:20.75pt" o:bullet="t">
         <v:imagedata r:id="rId9" o:title="programming-file-types-css-icon"/>
       </v:shape>
     </w:pict>
   </w:numPicBullet>
   <w:numPicBullet w:numPicBulletId="9">
     <w:pict>
-      <v:shape id="_x0000_i1829" type="#_x0000_t75" style="width:384.2pt;height:384.2pt" o:bullet="t">
+      <v:shape id="_x0000_i1140" type="#_x0000_t75" style="width:384.2pt;height:384.2pt" o:bullet="t">
         <v:imagedata r:id="rId10" o:title="script-512"/>
       </v:shape>
     </w:pict>
@@ -23534,6 +24666,121 @@
     </w:lvl>
   </w:abstractNum>
   <w:abstractNum w:abstractNumId="25">
+    <w:nsid w:val="33A75DBE"/>
+    <w:multiLevelType w:val="hybridMultilevel"/>
+    <w:tmpl w:val="0DD02010"/>
+    <w:lvl w:ilvl="0" w:tplc="2184132C">
+      <w:start w:val="1"/>
+      <w:numFmt w:val="bullet"/>
+      <w:lvlText w:val=""/>
+      <w:lvlPicBulletId w:val="9"/>
+      <w:lvlJc w:val="left"/>
+      <w:pPr>
+        <w:ind w:left="720" w:hanging="360"/>
+      </w:pPr>
+      <w:rPr>
+        <w:rFonts w:ascii="Symbol" w:hAnsi="Symbol" w:hint="default"/>
+        <w:color w:val="auto"/>
+      </w:rPr>
+    </w:lvl>
+    <w:lvl w:ilvl="1" w:tplc="241A0003" w:tentative="1">
+      <w:start w:val="1"/>
+      <w:numFmt w:val="bullet"/>
+      <w:lvlText w:val="o"/>
+      <w:lvlJc w:val="left"/>
+      <w:pPr>
+        <w:ind w:left="1440" w:hanging="360"/>
+      </w:pPr>
+      <w:rPr>
+        <w:rFonts w:ascii="Courier New" w:hAnsi="Courier New" w:cs="Courier New" w:hint="default"/>
+      </w:rPr>
+    </w:lvl>
+    <w:lvl w:ilvl="2" w:tplc="241A0005" w:tentative="1">
+      <w:start w:val="1"/>
+      <w:numFmt w:val="bullet"/>
+      <w:lvlText w:val=""/>
+      <w:lvlJc w:val="left"/>
+      <w:pPr>
+        <w:ind w:left="2160" w:hanging="360"/>
+      </w:pPr>
+      <w:rPr>
+        <w:rFonts w:ascii="Wingdings" w:hAnsi="Wingdings" w:hint="default"/>
+      </w:rPr>
+    </w:lvl>
+    <w:lvl w:ilvl="3" w:tplc="241A0001" w:tentative="1">
+      <w:start w:val="1"/>
+      <w:numFmt w:val="bullet"/>
+      <w:lvlText w:val=""/>
+      <w:lvlJc w:val="left"/>
+      <w:pPr>
+        <w:ind w:left="2880" w:hanging="360"/>
+      </w:pPr>
+      <w:rPr>
+        <w:rFonts w:ascii="Symbol" w:hAnsi="Symbol" w:hint="default"/>
+      </w:rPr>
+    </w:lvl>
+    <w:lvl w:ilvl="4" w:tplc="241A0003" w:tentative="1">
+      <w:start w:val="1"/>
+      <w:numFmt w:val="bullet"/>
+      <w:lvlText w:val="o"/>
+      <w:lvlJc w:val="left"/>
+      <w:pPr>
+        <w:ind w:left="3600" w:hanging="360"/>
+      </w:pPr>
+      <w:rPr>
+        <w:rFonts w:ascii="Courier New" w:hAnsi="Courier New" w:cs="Courier New" w:hint="default"/>
+      </w:rPr>
+    </w:lvl>
+    <w:lvl w:ilvl="5" w:tplc="241A0005" w:tentative="1">
+      <w:start w:val="1"/>
+      <w:numFmt w:val="bullet"/>
+      <w:lvlText w:val=""/>
+      <w:lvlJc w:val="left"/>
+      <w:pPr>
+        <w:ind w:left="4320" w:hanging="360"/>
+      </w:pPr>
+      <w:rPr>
+        <w:rFonts w:ascii="Wingdings" w:hAnsi="Wingdings" w:hint="default"/>
+      </w:rPr>
+    </w:lvl>
+    <w:lvl w:ilvl="6" w:tplc="241A0001" w:tentative="1">
+      <w:start w:val="1"/>
+      <w:numFmt w:val="bullet"/>
+      <w:lvlText w:val=""/>
+      <w:lvlJc w:val="left"/>
+      <w:pPr>
+        <w:ind w:left="5040" w:hanging="360"/>
+      </w:pPr>
+      <w:rPr>
+        <w:rFonts w:ascii="Symbol" w:hAnsi="Symbol" w:hint="default"/>
+      </w:rPr>
+    </w:lvl>
+    <w:lvl w:ilvl="7" w:tplc="241A0003" w:tentative="1">
+      <w:start w:val="1"/>
+      <w:numFmt w:val="bullet"/>
+      <w:lvlText w:val="o"/>
+      <w:lvlJc w:val="left"/>
+      <w:pPr>
+        <w:ind w:left="5760" w:hanging="360"/>
+      </w:pPr>
+      <w:rPr>
+        <w:rFonts w:ascii="Courier New" w:hAnsi="Courier New" w:cs="Courier New" w:hint="default"/>
+      </w:rPr>
+    </w:lvl>
+    <w:lvl w:ilvl="8" w:tplc="241A0005" w:tentative="1">
+      <w:start w:val="1"/>
+      <w:numFmt w:val="bullet"/>
+      <w:lvlText w:val=""/>
+      <w:lvlJc w:val="left"/>
+      <w:pPr>
+        <w:ind w:left="6480" w:hanging="360"/>
+      </w:pPr>
+      <w:rPr>
+        <w:rFonts w:ascii="Wingdings" w:hAnsi="Wingdings" w:hint="default"/>
+      </w:rPr>
+    </w:lvl>
+  </w:abstractNum>
+  <w:abstractNum w:abstractNumId="26">
     <w:nsid w:val="33C82B69"/>
     <w:multiLevelType w:val="hybridMultilevel"/>
     <w:tmpl w:val="128E263E"/>
@@ -23648,7 +24895,7 @@
       </w:rPr>
     </w:lvl>
   </w:abstractNum>
-  <w:abstractNum w:abstractNumId="26">
+  <w:abstractNum w:abstractNumId="27">
     <w:nsid w:val="3481037D"/>
     <w:multiLevelType w:val="hybridMultilevel"/>
     <w:tmpl w:val="21FE85E4"/>
@@ -23763,7 +25010,7 @@
       </w:rPr>
     </w:lvl>
   </w:abstractNum>
-  <w:abstractNum w:abstractNumId="27">
+  <w:abstractNum w:abstractNumId="28">
     <w:nsid w:val="3672743B"/>
     <w:multiLevelType w:val="hybridMultilevel"/>
     <w:tmpl w:val="91260CB2"/>
@@ -23878,7 +25125,7 @@
       </w:rPr>
     </w:lvl>
   </w:abstractNum>
-  <w:abstractNum w:abstractNumId="28">
+  <w:abstractNum w:abstractNumId="29">
     <w:nsid w:val="390411E4"/>
     <w:multiLevelType w:val="hybridMultilevel"/>
     <w:tmpl w:val="19B0E4E2"/>
@@ -23993,7 +25240,7 @@
       </w:rPr>
     </w:lvl>
   </w:abstractNum>
-  <w:abstractNum w:abstractNumId="29">
+  <w:abstractNum w:abstractNumId="30">
     <w:nsid w:val="3A8138E4"/>
     <w:multiLevelType w:val="hybridMultilevel"/>
     <w:tmpl w:val="FC865DE8"/>
@@ -24110,7 +25357,7 @@
       </w:rPr>
     </w:lvl>
   </w:abstractNum>
-  <w:abstractNum w:abstractNumId="30">
+  <w:abstractNum w:abstractNumId="31">
     <w:nsid w:val="3AA220FD"/>
     <w:multiLevelType w:val="hybridMultilevel"/>
     <w:tmpl w:val="6FD479BA"/>
@@ -24227,7 +25474,7 @@
       </w:rPr>
     </w:lvl>
   </w:abstractNum>
-  <w:abstractNum w:abstractNumId="31">
+  <w:abstractNum w:abstractNumId="32">
     <w:nsid w:val="3B143E30"/>
     <w:multiLevelType w:val="multilevel"/>
     <w:tmpl w:val="168ECF02"/>
@@ -24378,7 +25625,7 @@
       </w:rPr>
     </w:lvl>
   </w:abstractNum>
-  <w:abstractNum w:abstractNumId="32">
+  <w:abstractNum w:abstractNumId="33">
     <w:nsid w:val="3D97175D"/>
     <w:multiLevelType w:val="hybridMultilevel"/>
     <w:tmpl w:val="1D36E7C0"/>
@@ -24493,7 +25740,7 @@
       </w:rPr>
     </w:lvl>
   </w:abstractNum>
-  <w:abstractNum w:abstractNumId="33">
+  <w:abstractNum w:abstractNumId="34">
     <w:nsid w:val="3DD426B8"/>
     <w:multiLevelType w:val="hybridMultilevel"/>
     <w:tmpl w:val="15E8E0CC"/>
@@ -24608,7 +25855,7 @@
       </w:rPr>
     </w:lvl>
   </w:abstractNum>
-  <w:abstractNum w:abstractNumId="34">
+  <w:abstractNum w:abstractNumId="35">
     <w:nsid w:val="3EF02F7F"/>
     <w:multiLevelType w:val="hybridMultilevel"/>
     <w:tmpl w:val="9CF85494"/>
@@ -24725,7 +25972,7 @@
       </w:rPr>
     </w:lvl>
   </w:abstractNum>
-  <w:abstractNum w:abstractNumId="35">
+  <w:abstractNum w:abstractNumId="36">
     <w:nsid w:val="3F195962"/>
     <w:multiLevelType w:val="multilevel"/>
     <w:tmpl w:val="A7284962"/>
@@ -24876,7 +26123,7 @@
       </w:rPr>
     </w:lvl>
   </w:abstractNum>
-  <w:abstractNum w:abstractNumId="36">
+  <w:abstractNum w:abstractNumId="37">
     <w:nsid w:val="3F5B4C8E"/>
     <w:multiLevelType w:val="hybridMultilevel"/>
     <w:tmpl w:val="7794FC32"/>
@@ -24991,7 +26238,7 @@
       </w:rPr>
     </w:lvl>
   </w:abstractNum>
-  <w:abstractNum w:abstractNumId="37">
+  <w:abstractNum w:abstractNumId="38">
     <w:nsid w:val="3FB9640E"/>
     <w:multiLevelType w:val="multilevel"/>
     <w:tmpl w:val="5694D6F2"/>
@@ -25140,7 +26387,7 @@
       </w:rPr>
     </w:lvl>
   </w:abstractNum>
-  <w:abstractNum w:abstractNumId="38">
+  <w:abstractNum w:abstractNumId="39">
     <w:nsid w:val="405005E3"/>
     <w:multiLevelType w:val="hybridMultilevel"/>
     <w:tmpl w:val="1F8496E6"/>
@@ -25255,7 +26502,7 @@
       </w:rPr>
     </w:lvl>
   </w:abstractNum>
-  <w:abstractNum w:abstractNumId="39">
+  <w:abstractNum w:abstractNumId="40">
     <w:nsid w:val="47721A71"/>
     <w:multiLevelType w:val="hybridMultilevel"/>
     <w:tmpl w:val="37088EB4"/>
@@ -25370,7 +26617,7 @@
       </w:rPr>
     </w:lvl>
   </w:abstractNum>
-  <w:abstractNum w:abstractNumId="40">
+  <w:abstractNum w:abstractNumId="41">
     <w:nsid w:val="493120A3"/>
     <w:multiLevelType w:val="multilevel"/>
     <w:tmpl w:val="8CC4A274"/>
@@ -25519,7 +26766,7 @@
       </w:rPr>
     </w:lvl>
   </w:abstractNum>
-  <w:abstractNum w:abstractNumId="41">
+  <w:abstractNum w:abstractNumId="42">
     <w:nsid w:val="493F2815"/>
     <w:multiLevelType w:val="multilevel"/>
     <w:tmpl w:val="CA687566"/>
@@ -25668,7 +26915,7 @@
       </w:rPr>
     </w:lvl>
   </w:abstractNum>
-  <w:abstractNum w:abstractNumId="42">
+  <w:abstractNum w:abstractNumId="43">
     <w:nsid w:val="49F7494D"/>
     <w:multiLevelType w:val="hybridMultilevel"/>
     <w:tmpl w:val="AF04D61C"/>
@@ -25783,7 +27030,7 @@
       </w:rPr>
     </w:lvl>
   </w:abstractNum>
-  <w:abstractNum w:abstractNumId="43">
+  <w:abstractNum w:abstractNumId="44">
     <w:nsid w:val="4EA8428F"/>
     <w:multiLevelType w:val="hybridMultilevel"/>
     <w:tmpl w:val="587E4C50"/>
@@ -25898,7 +27145,7 @@
       </w:rPr>
     </w:lvl>
   </w:abstractNum>
-  <w:abstractNum w:abstractNumId="44">
+  <w:abstractNum w:abstractNumId="45">
     <w:nsid w:val="4EC92B64"/>
     <w:multiLevelType w:val="hybridMultilevel"/>
     <w:tmpl w:val="951A86E2"/>
@@ -26013,7 +27260,7 @@
       </w:rPr>
     </w:lvl>
   </w:abstractNum>
-  <w:abstractNum w:abstractNumId="45">
+  <w:abstractNum w:abstractNumId="46">
     <w:nsid w:val="53C85928"/>
     <w:multiLevelType w:val="hybridMultilevel"/>
     <w:tmpl w:val="34562EB2"/>
@@ -26128,7 +27375,7 @@
       </w:rPr>
     </w:lvl>
   </w:abstractNum>
-  <w:abstractNum w:abstractNumId="46">
+  <w:abstractNum w:abstractNumId="47">
     <w:nsid w:val="546F65B4"/>
     <w:multiLevelType w:val="multilevel"/>
     <w:tmpl w:val="D6ECB352"/>
@@ -26277,7 +27524,7 @@
       </w:rPr>
     </w:lvl>
   </w:abstractNum>
-  <w:abstractNum w:abstractNumId="47">
+  <w:abstractNum w:abstractNumId="48">
     <w:nsid w:val="56194EDD"/>
     <w:multiLevelType w:val="multilevel"/>
     <w:tmpl w:val="8F6CC432"/>
@@ -26426,7 +27673,7 @@
       </w:rPr>
     </w:lvl>
   </w:abstractNum>
-  <w:abstractNum w:abstractNumId="48">
+  <w:abstractNum w:abstractNumId="49">
     <w:nsid w:val="59F85571"/>
     <w:multiLevelType w:val="hybridMultilevel"/>
     <w:tmpl w:val="1C589F94"/>
@@ -26541,7 +27788,7 @@
       </w:rPr>
     </w:lvl>
   </w:abstractNum>
-  <w:abstractNum w:abstractNumId="49">
+  <w:abstractNum w:abstractNumId="50">
     <w:nsid w:val="5BC30C29"/>
     <w:multiLevelType w:val="hybridMultilevel"/>
     <w:tmpl w:val="CEF04626"/>
@@ -26655,7 +27902,7 @@
       </w:rPr>
     </w:lvl>
   </w:abstractNum>
-  <w:abstractNum w:abstractNumId="50">
+  <w:abstractNum w:abstractNumId="51">
     <w:nsid w:val="5D2D4D14"/>
     <w:multiLevelType w:val="hybridMultilevel"/>
     <w:tmpl w:val="67EAF8A4"/>
@@ -26772,7 +28019,7 @@
       </w:rPr>
     </w:lvl>
   </w:abstractNum>
-  <w:abstractNum w:abstractNumId="51">
+  <w:abstractNum w:abstractNumId="52">
     <w:nsid w:val="5E0522B2"/>
     <w:multiLevelType w:val="hybridMultilevel"/>
     <w:tmpl w:val="BE322A5C"/>
@@ -26887,7 +28134,7 @@
       </w:rPr>
     </w:lvl>
   </w:abstractNum>
-  <w:abstractNum w:abstractNumId="52">
+  <w:abstractNum w:abstractNumId="53">
     <w:nsid w:val="63940001"/>
     <w:multiLevelType w:val="hybridMultilevel"/>
     <w:tmpl w:val="996E8DF8"/>
@@ -27004,7 +28251,7 @@
       </w:rPr>
     </w:lvl>
   </w:abstractNum>
-  <w:abstractNum w:abstractNumId="53">
+  <w:abstractNum w:abstractNumId="54">
     <w:nsid w:val="65DF7867"/>
     <w:multiLevelType w:val="hybridMultilevel"/>
     <w:tmpl w:val="9768F632"/>
@@ -27119,7 +28366,7 @@
       </w:rPr>
     </w:lvl>
   </w:abstractNum>
-  <w:abstractNum w:abstractNumId="54">
+  <w:abstractNum w:abstractNumId="55">
     <w:nsid w:val="6BDF0F2A"/>
     <w:multiLevelType w:val="multilevel"/>
     <w:tmpl w:val="F514C38E"/>
@@ -27270,7 +28517,7 @@
       </w:rPr>
     </w:lvl>
   </w:abstractNum>
-  <w:abstractNum w:abstractNumId="55">
+  <w:abstractNum w:abstractNumId="56">
     <w:nsid w:val="703443D2"/>
     <w:multiLevelType w:val="hybridMultilevel"/>
     <w:tmpl w:val="F282FB4C"/>
@@ -27383,7 +28630,7 @@
       </w:rPr>
     </w:lvl>
   </w:abstractNum>
-  <w:abstractNum w:abstractNumId="56">
+  <w:abstractNum w:abstractNumId="57">
     <w:nsid w:val="77A5420F"/>
     <w:multiLevelType w:val="hybridMultilevel"/>
     <w:tmpl w:val="022000D8"/>
@@ -27496,7 +28743,7 @@
       </w:rPr>
     </w:lvl>
   </w:abstractNum>
-  <w:abstractNum w:abstractNumId="57">
+  <w:abstractNum w:abstractNumId="58">
     <w:nsid w:val="79591764"/>
     <w:multiLevelType w:val="hybridMultilevel"/>
     <w:tmpl w:val="250489DE"/>
@@ -27609,7 +28856,7 @@
       </w:rPr>
     </w:lvl>
   </w:abstractNum>
-  <w:abstractNum w:abstractNumId="58">
+  <w:abstractNum w:abstractNumId="59">
     <w:nsid w:val="79E17BC2"/>
     <w:multiLevelType w:val="hybridMultilevel"/>
     <w:tmpl w:val="2F42450A"/>
@@ -27724,7 +28971,7 @@
       </w:rPr>
     </w:lvl>
   </w:abstractNum>
-  <w:abstractNum w:abstractNumId="59">
+  <w:abstractNum w:abstractNumId="60">
     <w:nsid w:val="7CAD42BE"/>
     <w:multiLevelType w:val="hybridMultilevel"/>
     <w:tmpl w:val="81E0094C"/>
@@ -27810,7 +29057,7 @@
       </w:pPr>
     </w:lvl>
   </w:abstractNum>
-  <w:abstractNum w:abstractNumId="60">
+  <w:abstractNum w:abstractNumId="61">
     <w:nsid w:val="7D556DDC"/>
     <w:multiLevelType w:val="multilevel"/>
     <w:tmpl w:val="BCBC00B6"/>
@@ -27960,7 +29207,7 @@
       </w:rPr>
     </w:lvl>
   </w:abstractNum>
-  <w:abstractNum w:abstractNumId="61">
+  <w:abstractNum w:abstractNumId="62">
     <w:nsid w:val="7DB26855"/>
     <w:multiLevelType w:val="hybridMultilevel"/>
     <w:tmpl w:val="BFEC4464"/>
@@ -28077,7 +29324,7 @@
       </w:rPr>
     </w:lvl>
   </w:abstractNum>
-  <w:abstractNum w:abstractNumId="62">
+  <w:abstractNum w:abstractNumId="63">
     <w:nsid w:val="7E346D0A"/>
     <w:multiLevelType w:val="hybridMultilevel"/>
     <w:tmpl w:val="C92E68C0"/>
@@ -28197,46 +29444,46 @@
     <w:abstractNumId w:val="14"/>
   </w:num>
   <w:num w:numId="3">
-    <w:abstractNumId w:val="57"/>
+    <w:abstractNumId w:val="58"/>
   </w:num>
   <w:num w:numId="4">
-    <w:abstractNumId w:val="56"/>
+    <w:abstractNumId w:val="57"/>
   </w:num>
   <w:num w:numId="5">
     <w:abstractNumId w:val="18"/>
   </w:num>
   <w:num w:numId="6">
-    <w:abstractNumId w:val="40"/>
+    <w:abstractNumId w:val="41"/>
   </w:num>
   <w:num w:numId="7">
-    <w:abstractNumId w:val="47"/>
+    <w:abstractNumId w:val="48"/>
   </w:num>
   <w:num w:numId="8">
-    <w:abstractNumId w:val="62"/>
+    <w:abstractNumId w:val="63"/>
   </w:num>
   <w:num w:numId="9">
     <w:abstractNumId w:val="22"/>
   </w:num>
   <w:num w:numId="10">
-    <w:abstractNumId w:val="46"/>
+    <w:abstractNumId w:val="47"/>
   </w:num>
   <w:num w:numId="11">
     <w:abstractNumId w:val="16"/>
   </w:num>
   <w:num w:numId="12">
-    <w:abstractNumId w:val="41"/>
+    <w:abstractNumId w:val="42"/>
   </w:num>
   <w:num w:numId="13">
-    <w:abstractNumId w:val="37"/>
+    <w:abstractNumId w:val="38"/>
   </w:num>
   <w:num w:numId="14">
     <w:abstractNumId w:val="1"/>
   </w:num>
   <w:num w:numId="15">
-    <w:abstractNumId w:val="28"/>
+    <w:abstractNumId w:val="29"/>
   </w:num>
   <w:num w:numId="16">
-    <w:abstractNumId w:val="34"/>
+    <w:abstractNumId w:val="35"/>
   </w:num>
   <w:num w:numId="17">
     <w:abstractNumId w:val="12"/>
@@ -28245,46 +29492,46 @@
     <w:abstractNumId w:val="8"/>
   </w:num>
   <w:num w:numId="19">
-    <w:abstractNumId w:val="44"/>
+    <w:abstractNumId w:val="45"/>
   </w:num>
   <w:num w:numId="20">
-    <w:abstractNumId w:val="52"/>
+    <w:abstractNumId w:val="53"/>
   </w:num>
   <w:num w:numId="21">
-    <w:abstractNumId w:val="29"/>
+    <w:abstractNumId w:val="30"/>
   </w:num>
   <w:num w:numId="22">
-    <w:abstractNumId w:val="42"/>
+    <w:abstractNumId w:val="43"/>
   </w:num>
   <w:num w:numId="23">
-    <w:abstractNumId w:val="51"/>
+    <w:abstractNumId w:val="52"/>
   </w:num>
   <w:num w:numId="24">
     <w:abstractNumId w:val="7"/>
   </w:num>
   <w:num w:numId="25">
-    <w:abstractNumId w:val="36"/>
+    <w:abstractNumId w:val="37"/>
   </w:num>
   <w:num w:numId="26">
-    <w:abstractNumId w:val="33"/>
+    <w:abstractNumId w:val="34"/>
   </w:num>
   <w:num w:numId="27">
     <w:abstractNumId w:val="17"/>
   </w:num>
   <w:num w:numId="28">
-    <w:abstractNumId w:val="48"/>
+    <w:abstractNumId w:val="49"/>
   </w:num>
   <w:num w:numId="29">
     <w:abstractNumId w:val="20"/>
   </w:num>
   <w:num w:numId="30">
-    <w:abstractNumId w:val="50"/>
+    <w:abstractNumId w:val="51"/>
   </w:num>
   <w:num w:numId="31">
-    <w:abstractNumId w:val="32"/>
+    <w:abstractNumId w:val="33"/>
   </w:num>
   <w:num w:numId="32">
-    <w:abstractNumId w:val="61"/>
+    <w:abstractNumId w:val="62"/>
   </w:num>
   <w:num w:numId="33">
     <w:abstractNumId w:val="9"/>
@@ -28293,13 +29540,13 @@
     <w:abstractNumId w:val="11"/>
   </w:num>
   <w:num w:numId="35">
-    <w:abstractNumId w:val="27"/>
+    <w:abstractNumId w:val="28"/>
   </w:num>
   <w:num w:numId="36">
     <w:abstractNumId w:val="10"/>
   </w:num>
   <w:num w:numId="37">
-    <w:abstractNumId w:val="30"/>
+    <w:abstractNumId w:val="31"/>
   </w:num>
   <w:num w:numId="38">
     <w:abstractNumId w:val="3"/>
@@ -28311,52 +29558,52 @@
     <w:abstractNumId w:val="21"/>
   </w:num>
   <w:num w:numId="41">
-    <w:abstractNumId w:val="45"/>
+    <w:abstractNumId w:val="46"/>
   </w:num>
   <w:num w:numId="42">
     <w:abstractNumId w:val="4"/>
   </w:num>
   <w:num w:numId="43">
-    <w:abstractNumId w:val="55"/>
+    <w:abstractNumId w:val="56"/>
   </w:num>
   <w:num w:numId="44">
-    <w:abstractNumId w:val="49"/>
+    <w:abstractNumId w:val="50"/>
   </w:num>
   <w:num w:numId="45">
     <w:abstractNumId w:val="13"/>
   </w:num>
   <w:num w:numId="46">
-    <w:abstractNumId w:val="35"/>
+    <w:abstractNumId w:val="36"/>
   </w:num>
   <w:num w:numId="47">
-    <w:abstractNumId w:val="25"/>
+    <w:abstractNumId w:val="26"/>
   </w:num>
   <w:num w:numId="48">
-    <w:abstractNumId w:val="60"/>
+    <w:abstractNumId w:val="61"/>
   </w:num>
   <w:num w:numId="49">
-    <w:abstractNumId w:val="54"/>
+    <w:abstractNumId w:val="55"/>
   </w:num>
   <w:num w:numId="50">
-    <w:abstractNumId w:val="39"/>
+    <w:abstractNumId w:val="40"/>
   </w:num>
   <w:num w:numId="51">
-    <w:abstractNumId w:val="43"/>
+    <w:abstractNumId w:val="44"/>
   </w:num>
   <w:num w:numId="52">
-    <w:abstractNumId w:val="26"/>
+    <w:abstractNumId w:val="27"/>
   </w:num>
   <w:num w:numId="53">
-    <w:abstractNumId w:val="31"/>
+    <w:abstractNumId w:val="32"/>
   </w:num>
   <w:num w:numId="54">
     <w:abstractNumId w:val="23"/>
   </w:num>
   <w:num w:numId="55">
-    <w:abstractNumId w:val="53"/>
+    <w:abstractNumId w:val="54"/>
   </w:num>
   <w:num w:numId="56">
-    <w:abstractNumId w:val="58"/>
+    <w:abstractNumId w:val="59"/>
   </w:num>
   <w:num w:numId="57">
     <w:abstractNumId w:val="19"/>
@@ -28365,7 +29612,7 @@
     <w:abstractNumId w:val="2"/>
   </w:num>
   <w:num w:numId="59">
-    <w:abstractNumId w:val="38"/>
+    <w:abstractNumId w:val="39"/>
   </w:num>
   <w:num w:numId="60">
     <w:abstractNumId w:val="0"/>
@@ -28374,10 +29621,13 @@
     <w:abstractNumId w:val="5"/>
   </w:num>
   <w:num w:numId="62">
-    <w:abstractNumId w:val="59"/>
+    <w:abstractNumId w:val="60"/>
   </w:num>
   <w:num w:numId="63">
     <w:abstractNumId w:val="15"/>
+  </w:num>
+  <w:num w:numId="64">
+    <w:abstractNumId w:val="25"/>
   </w:num>
   <w:numIdMacAtCleanup w:val="63"/>
 </w:numbering>
@@ -29871,7 +31121,7 @@
 </file>
 
 <file path=customXml/itemProps1.xml><?xml version="1.0" encoding="utf-8"?>
-<ds:datastoreItem xmlns:ds="http://schemas.openxmlformats.org/officeDocument/2006/customXml" ds:itemID="{93C56E6C-1C6B-4050-A4B1-997D89868E04}">
+<ds:datastoreItem xmlns:ds="http://schemas.openxmlformats.org/officeDocument/2006/customXml" ds:itemID="{E745C74F-EE7B-4CA0-AEBE-4D396473E196}">
   <ds:schemaRefs>
     <ds:schemaRef ds:uri="http://schemas.openxmlformats.org/officeDocument/2006/bibliography"/>
   </ds:schemaRefs>

--- a/Code Guidelines.docx
+++ b/Code Guidelines.docx
@@ -2606,25 +2606,21 @@
       <w:r>
         <w:t xml:space="preserve">like </w:t>
       </w:r>
-      <w:proofErr w:type="spellStart"/>
       <w:r>
         <w:rPr>
           <w:rStyle w:val="CodeChar"/>
         </w:rPr>
         <w:t>listOfEmployees</w:t>
       </w:r>
-      <w:proofErr w:type="spellEnd"/>
       <w:r>
         <w:t xml:space="preserve">, </w:t>
       </w:r>
-      <w:proofErr w:type="spellStart"/>
       <w:r>
         <w:rPr>
           <w:rStyle w:val="CodeChar"/>
         </w:rPr>
         <w:t>bunchOfEmployees</w:t>
       </w:r>
-      <w:proofErr w:type="spellEnd"/>
       <w:r>
         <w:t xml:space="preserve"> over </w:t>
       </w:r>
@@ -2671,19 +2667,11 @@
       <w:r>
         <w:t xml:space="preserve"> </w:t>
       </w:r>
-      <w:proofErr w:type="gramStart"/>
       <w:r>
         <w:rPr>
           <w:rStyle w:val="CodeChar"/>
         </w:rPr>
-        <w:t>abc</w:t>
-      </w:r>
-      <w:proofErr w:type="gramEnd"/>
-      <w:r>
-        <w:rPr>
-          <w:rStyle w:val="CodeChar"/>
-        </w:rPr>
-        <w:t>, temp, data</w:t>
+        <w:t>abc, temp, data</w:t>
       </w:r>
     </w:p>
     <w:p>
@@ -2796,19 +2784,11 @@
         </w:rPr>
         <w:t xml:space="preserve">, </w:t>
       </w:r>
-      <w:proofErr w:type="spellStart"/>
       <w:r>
         <w:rPr>
           <w:rStyle w:val="CodeChar"/>
         </w:rPr>
-        <w:t>obj</w:t>
-      </w:r>
-      <w:proofErr w:type="spellEnd"/>
-      <w:r>
-        <w:rPr>
-          <w:rStyle w:val="CodeChar"/>
-        </w:rPr>
-        <w:t>_</w:t>
+        <w:t>obj_</w:t>
       </w:r>
     </w:p>
     <w:p>
@@ -2852,14 +2832,12 @@
       <w:r>
         <w:t xml:space="preserve"> </w:t>
       </w:r>
-      <w:proofErr w:type="spellStart"/>
       <w:r>
         <w:rPr>
           <w:rStyle w:val="CodeChar"/>
         </w:rPr>
         <w:t>bExit</w:t>
       </w:r>
-      <w:proofErr w:type="spellEnd"/>
       <w:r>
         <w:rPr>
           <w:rStyle w:val="apple-converted-space"/>
@@ -2872,21 +2850,7 @@
         <w:rPr>
           <w:color w:val="000000"/>
         </w:rPr>
-        <w:t xml:space="preserve">for </w:t>
-      </w:r>
-      <w:proofErr w:type="gramStart"/>
-      <w:r>
-        <w:rPr>
-          <w:color w:val="000000"/>
-        </w:rPr>
-        <w:t>boolean</w:t>
-      </w:r>
-      <w:proofErr w:type="gramEnd"/>
-      <w:r>
-        <w:rPr>
-          <w:color w:val="000000"/>
-        </w:rPr>
-        <w:t xml:space="preserve"> variable,</w:t>
+        <w:t>for boolean variable,</w:t>
       </w:r>
       <w:r>
         <w:rPr>
@@ -2895,14 +2859,12 @@
         </w:rPr>
         <w:t> </w:t>
       </w:r>
-      <w:proofErr w:type="spellStart"/>
       <w:r>
         <w:rPr>
           <w:rStyle w:val="CodeChar"/>
         </w:rPr>
         <w:t>iMax</w:t>
       </w:r>
-      <w:proofErr w:type="spellEnd"/>
       <w:r>
         <w:rPr>
           <w:rStyle w:val="apple-converted-space"/>
@@ -2967,27 +2929,38 @@
         </w:rPr>
         <w:t xml:space="preserve"> </w:t>
       </w:r>
-      <w:proofErr w:type="spellStart"/>
-      <w:proofErr w:type="gramStart"/>
       <w:r>
         <w:rPr>
           <w:rStyle w:val="CodeChar"/>
         </w:rPr>
         <w:t>isAlive</w:t>
       </w:r>
-      <w:proofErr w:type="spellEnd"/>
       <w:r>
         <w:rPr>
           <w:rFonts w:ascii="Courier New" w:hAnsi="Courier New" w:cs="Courier New"/>
         </w:rPr>
-        <w:t>(</w:t>
-      </w:r>
-      <w:proofErr w:type="gramEnd"/>
+        <w:t>()</w:t>
+      </w:r>
+      <w:r>
+        <w:t>,</w:t>
+      </w:r>
+      <w:r>
+        <w:rPr>
+          <w:rStyle w:val="apple-converted-space"/>
+        </w:rPr>
+        <w:t> </w:t>
+      </w:r>
+      <w:r>
+        <w:rPr>
+          <w:rStyle w:val="CodeChar"/>
+        </w:rPr>
+        <w:t>hasNext</w:t>
+      </w:r>
       <w:r>
         <w:rPr>
           <w:rFonts w:ascii="Courier New" w:hAnsi="Courier New" w:cs="Courier New"/>
         </w:rPr>
-        <w:t>)</w:t>
+        <w:t>()</w:t>
       </w:r>
       <w:r>
         <w:t>,</w:t>
@@ -2998,37 +2971,12 @@
         </w:rPr>
         <w:t> </w:t>
       </w:r>
-      <w:proofErr w:type="spellStart"/>
       <w:r>
         <w:rPr>
           <w:rStyle w:val="CodeChar"/>
         </w:rPr>
-        <w:t>hasNext</w:t>
-      </w:r>
-      <w:proofErr w:type="spellEnd"/>
-      <w:r>
-        <w:rPr>
-          <w:rFonts w:ascii="Courier New" w:hAnsi="Courier New" w:cs="Courier New"/>
-        </w:rPr>
-        <w:t>()</w:t>
-      </w:r>
-      <w:r>
-        <w:t>,</w:t>
-      </w:r>
-      <w:r>
-        <w:rPr>
-          <w:rStyle w:val="apple-converted-space"/>
-        </w:rPr>
-        <w:t> </w:t>
-      </w:r>
-      <w:proofErr w:type="spellStart"/>
-      <w:r>
-        <w:rPr>
-          <w:rStyle w:val="CodeChar"/>
-        </w:rPr>
         <w:t>canExecute</w:t>
       </w:r>
-      <w:proofErr w:type="spellEnd"/>
       <w:r>
         <w:rPr>
           <w:rFonts w:ascii="Courier New" w:hAnsi="Courier New" w:cs="Courier New"/>
@@ -3153,205 +3101,120 @@
         </w:rPr>
         <w:t>Follow Classical Programming Convention</w:t>
       </w:r>
-      <w:proofErr w:type="gramStart"/>
       <w:r>
         <w:rPr>
           <w:rStyle w:val="Heading5Char"/>
         </w:rPr>
         <w:t>:</w:t>
       </w:r>
-      <w:proofErr w:type="gramEnd"/>
       <w:r>
         <w:br/>
       </w:r>
       <w:r>
         <w:br/>
       </w:r>
-      <w:proofErr w:type="spellStart"/>
       <w:r>
         <w:rPr>
           <w:rStyle w:val="CodeChar"/>
         </w:rPr>
-        <w:t>i</w:t>
-      </w:r>
-      <w:proofErr w:type="spellEnd"/>
+        <w:t>i </w:t>
+      </w:r>
+      <w:r>
+        <w:t>and </w:t>
+      </w:r>
       <w:r>
         <w:rPr>
           <w:rStyle w:val="CodeChar"/>
         </w:rPr>
-        <w:t> </w:t>
-      </w:r>
-      <w:r>
-        <w:t>and </w:t>
+        <w:t>j</w:t>
+      </w:r>
+      <w:r>
+        <w:t> as loop counter in for loop</w:t>
+      </w:r>
+    </w:p>
+    <w:p>
+      <w:pPr>
+        <w:rPr>
+          <w:color w:val="000000"/>
+        </w:rPr>
+      </w:pPr>
+      <w:r>
+        <w:t>E.g.:</w:t>
+      </w:r>
+      <w:r>
+        <w:rPr>
+          <w:color w:val="859900"/>
+        </w:rPr>
+        <w:t xml:space="preserve"> </w:t>
       </w:r>
       <w:r>
         <w:rPr>
           <w:rStyle w:val="CodeChar"/>
         </w:rPr>
-        <w:t>j</w:t>
-      </w:r>
-      <w:r>
-        <w:t> as loop counter in for loop</w:t>
-      </w:r>
-    </w:p>
-    <w:p>
-      <w:pPr>
+        <w:t>for(int i=0; i&lt;10; i++){ // your code }</w:t>
+      </w:r>
+      <w:r>
         <w:rPr>
           <w:color w:val="000000"/>
         </w:rPr>
-      </w:pPr>
-      <w:r>
-        <w:t>E.g.:</w:t>
-      </w:r>
-      <w:r>
-        <w:rPr>
-          <w:color w:val="859900"/>
+        <w:br/>
+      </w:r>
+      <w:r>
+        <w:rPr>
+          <w:color w:val="000000"/>
+        </w:rPr>
+        <w:br/>
+      </w:r>
+    </w:p>
+    <w:p>
+      <w:pPr>
+        <w:pStyle w:val="Heading5"/>
+      </w:pPr>
+      <w:r>
+        <w:t>Spaces Around Operators</w:t>
+      </w:r>
+    </w:p>
+    <w:p>
+      <w:r>
+        <w:t>Always put spaces around operators ( = + - * / )</w:t>
+      </w:r>
+    </w:p>
+    <w:p>
+      <w:pPr>
+        <w:rPr>
+          <w:rStyle w:val="CodeChar"/>
+        </w:rPr>
+      </w:pPr>
+      <w:r>
+        <w:rPr>
+          <w:color w:val="00B050"/>
+        </w:rPr>
+        <w:t>Yes:</w:t>
+      </w:r>
+      <w:r>
+        <w:rPr>
+          <w:color w:val="000000"/>
         </w:rPr>
         <w:t xml:space="preserve"> </w:t>
       </w:r>
-      <w:proofErr w:type="gramStart"/>
       <w:r>
         <w:rPr>
           <w:rStyle w:val="CodeChar"/>
         </w:rPr>
-        <w:t>for(</w:t>
-      </w:r>
-      <w:proofErr w:type="spellStart"/>
-      <w:proofErr w:type="gramEnd"/>
+        <w:t>Integer x = 42</w:t>
+      </w:r>
       <w:r>
         <w:rPr>
           <w:rStyle w:val="CodeChar"/>
         </w:rPr>
-        <w:t>int</w:t>
-      </w:r>
-      <w:proofErr w:type="spellEnd"/>
+        <w:t>;</w:t>
+      </w:r>
       <w:r>
         <w:rPr>
           <w:rStyle w:val="CodeChar"/>
         </w:rPr>
-        <w:t> </w:t>
-      </w:r>
-      <w:proofErr w:type="spellStart"/>
-      <w:r>
-        <w:rPr>
-          <w:rStyle w:val="CodeChar"/>
-        </w:rPr>
-        <w:t>i</w:t>
-      </w:r>
-      <w:proofErr w:type="spellEnd"/>
-      <w:r>
-        <w:rPr>
-          <w:rStyle w:val="CodeChar"/>
-        </w:rPr>
-        <w:t xml:space="preserve">=0; </w:t>
-      </w:r>
-      <w:proofErr w:type="spellStart"/>
-      <w:r>
-        <w:rPr>
-          <w:rStyle w:val="CodeChar"/>
-        </w:rPr>
-        <w:t>i</w:t>
-      </w:r>
-      <w:proofErr w:type="spellEnd"/>
-      <w:r>
-        <w:rPr>
-          <w:rStyle w:val="CodeChar"/>
-        </w:rPr>
-        <w:t xml:space="preserve">&lt;10; </w:t>
-      </w:r>
-      <w:proofErr w:type="spellStart"/>
-      <w:r>
-        <w:rPr>
-          <w:rStyle w:val="CodeChar"/>
-        </w:rPr>
-        <w:t>i</w:t>
-      </w:r>
-      <w:proofErr w:type="spellEnd"/>
-      <w:r>
-        <w:rPr>
-          <w:rStyle w:val="CodeChar"/>
-        </w:rPr>
-        <w:t>++){ // your code }</w:t>
-      </w:r>
-      <w:r>
-        <w:rPr>
-          <w:color w:val="000000"/>
-        </w:rPr>
-        <w:br/>
-      </w:r>
-      <w:r>
-        <w:rPr>
-          <w:color w:val="000000"/>
-        </w:rPr>
-        <w:br/>
-      </w:r>
-    </w:p>
-    <w:p>
-      <w:pPr>
-        <w:pStyle w:val="Heading5"/>
-      </w:pPr>
-      <w:r>
-        <w:t xml:space="preserve">Spaces </w:t>
-      </w:r>
-      <w:proofErr w:type="gramStart"/>
-      <w:r>
-        <w:t>Around</w:t>
-      </w:r>
-      <w:proofErr w:type="gramEnd"/>
-      <w:r>
-        <w:t xml:space="preserve"> Operators</w:t>
-      </w:r>
-    </w:p>
-    <w:p>
-      <w:r>
-        <w:t xml:space="preserve">Always put spaces around operators </w:t>
-      </w:r>
-      <w:proofErr w:type="gramStart"/>
-      <w:r>
-        <w:t>( =</w:t>
-      </w:r>
-      <w:proofErr w:type="gramEnd"/>
-      <w:r>
-        <w:t xml:space="preserve"> + - * / )</w:t>
-      </w:r>
-    </w:p>
-    <w:p>
-      <w:pPr>
-        <w:rPr>
-          <w:rStyle w:val="CodeChar"/>
-        </w:rPr>
-      </w:pPr>
-      <w:r>
-        <w:rPr>
-          <w:color w:val="00B050"/>
-        </w:rPr>
-        <w:t>Yes:</w:t>
-      </w:r>
-      <w:r>
-        <w:rPr>
-          <w:color w:val="000000"/>
-        </w:rPr>
         <w:t xml:space="preserve"> </w:t>
       </w:r>
-      <w:r>
-        <w:rPr>
-          <w:rStyle w:val="CodeChar"/>
-        </w:rPr>
-        <w:t>Integer x = 42</w:t>
-      </w:r>
-      <w:r>
-        <w:rPr>
-          <w:rStyle w:val="CodeChar"/>
-        </w:rPr>
-        <w:t>;</w:t>
-      </w:r>
-      <w:r>
-        <w:rPr>
-          <w:rStyle w:val="CodeChar"/>
-        </w:rPr>
-        <w:t xml:space="preserve"> </w:t>
-      </w:r>
-      <w:proofErr w:type="spellStart"/>
       <w:r>
         <w:rPr>
           <w:rStyle w:val="highele"/>
@@ -3360,7 +3223,6 @@
         </w:rPr>
         <w:t>var</w:t>
       </w:r>
-      <w:proofErr w:type="spellEnd"/>
       <w:r>
         <w:rPr>
           <w:rStyle w:val="apple-converted-space"/>
@@ -3376,7 +3238,6 @@
         </w:rPr>
         <w:t xml:space="preserve">x = y + z; </w:t>
       </w:r>
-      <w:proofErr w:type="spellStart"/>
       <w:r>
         <w:rPr>
           <w:rStyle w:val="highele"/>
@@ -3385,7 +3246,6 @@
         </w:rPr>
         <w:t>var</w:t>
       </w:r>
-      <w:proofErr w:type="spellEnd"/>
       <w:r>
         <w:rPr>
           <w:rStyle w:val="apple-converted-space"/>
@@ -3460,17 +3320,8 @@
           <w:rFonts w:ascii="Consolas" w:hAnsi="Consolas" w:cs="Consolas"/>
           <w:color w:val="000000"/>
         </w:rPr>
-        <w:t>]</w:t>
-      </w:r>
-      <w:proofErr w:type="gramStart"/>
-      <w:r>
-        <w:rPr>
-          <w:rFonts w:ascii="Consolas" w:hAnsi="Consolas" w:cs="Consolas"/>
-          <w:color w:val="000000"/>
-        </w:rPr>
-        <w:t>;</w:t>
-      </w:r>
-      <w:proofErr w:type="gramEnd"/>
+        <w:t>];</w:t>
+      </w:r>
       <w:r>
         <w:rPr>
           <w:color w:val="000000"/>
@@ -3539,21 +3390,14 @@
       <w:r>
         <w:t xml:space="preserve">e.g. </w:t>
       </w:r>
-      <w:proofErr w:type="spellStart"/>
-      <w:proofErr w:type="gramStart"/>
       <w:r>
         <w:rPr>
           <w:rStyle w:val="CodeChar"/>
         </w:rPr>
         <w:t>getEmployee</w:t>
       </w:r>
-      <w:proofErr w:type="spellEnd"/>
-      <w:r>
-        <w:t>(</w:t>
-      </w:r>
-      <w:proofErr w:type="gramEnd"/>
-      <w:r>
-        <w:t xml:space="preserve">), </w:t>
+      <w:r>
+        <w:t xml:space="preserve">(), </w:t>
       </w:r>
       <w:r>
         <w:rPr>
@@ -3593,7 +3437,6 @@
         </w:rPr>
         <w:t> </w:t>
       </w:r>
-      <w:proofErr w:type="gramStart"/>
       <w:r>
         <w:rPr>
           <w:rStyle w:val="CodeChar"/>
@@ -3605,15 +3448,7 @@
           <w:rFonts w:ascii="Courier New" w:hAnsi="Courier New" w:cs="Courier New"/>
           <w:color w:val="000000"/>
         </w:rPr>
-        <w:t>(</w:t>
-      </w:r>
-      <w:proofErr w:type="gramEnd"/>
-      <w:r>
-        <w:rPr>
-          <w:rFonts w:ascii="Courier New" w:hAnsi="Courier New" w:cs="Courier New"/>
-          <w:color w:val="000000"/>
-        </w:rPr>
-        <w:t>)</w:t>
+        <w:t>()</w:t>
       </w:r>
       <w:r>
         <w:rPr>
@@ -3820,19 +3655,11 @@
       <w:r>
         <w:t xml:space="preserve">Prefer shorter name over longer one, if it reveal intent clearly: </w:t>
       </w:r>
-      <w:proofErr w:type="gramStart"/>
       <w:r>
         <w:rPr>
           <w:rStyle w:val="CodeChar"/>
         </w:rPr>
-        <w:t>getPayDate(</w:t>
-      </w:r>
-      <w:proofErr w:type="gramEnd"/>
-      <w:r>
-        <w:rPr>
-          <w:rStyle w:val="CodeChar"/>
-        </w:rPr>
-        <w:t>)</w:t>
+        <w:t>getPayDate()</w:t>
       </w:r>
       <w:r>
         <w:rPr>
@@ -3877,19 +3704,11 @@
         <w:lastRenderedPageBreak/>
         <w:t xml:space="preserve">Prefer shorter name if and only if it reveal intent completely, otherwise choose longer and descriptive name: </w:t>
       </w:r>
-      <w:proofErr w:type="gramStart"/>
       <w:r>
         <w:rPr>
           <w:rStyle w:val="CodeChar"/>
         </w:rPr>
-        <w:t>getLiquidityIndicator(</w:t>
-      </w:r>
-      <w:proofErr w:type="gramEnd"/>
-      <w:r>
-        <w:rPr>
-          <w:rStyle w:val="CodeChar"/>
-        </w:rPr>
-        <w:t>)</w:t>
+        <w:t>getLiquidityIndicator()</w:t>
       </w:r>
       <w:r>
         <w:rPr>
@@ -3986,102 +3805,76 @@
         </w:rPr>
         <w:t> </w:t>
       </w:r>
-      <w:proofErr w:type="gramStart"/>
       <w:r>
         <w:rPr>
           <w:rStyle w:val="CodeChar"/>
         </w:rPr>
-        <w:t>getPayDate(</w:t>
-      </w:r>
-      <w:proofErr w:type="gramEnd"/>
+        <w:t>getPayDate()</w:t>
+      </w:r>
+      <w:r>
+        <w:rPr>
+          <w:rFonts w:ascii="Courier New" w:hAnsi="Courier New" w:cs="Courier New"/>
+        </w:rPr>
+        <w:t xml:space="preserve">and setter method must be </w:t>
+      </w:r>
       <w:r>
         <w:rPr>
           <w:rStyle w:val="CodeChar"/>
         </w:rPr>
-        <w:t>)</w:t>
-      </w:r>
-      <w:r>
-        <w:rPr>
-          <w:rFonts w:ascii="Courier New" w:hAnsi="Courier New" w:cs="Courier New"/>
-        </w:rPr>
-        <w:t xml:space="preserve">and setter method must be </w:t>
+        <w:t>setPayDate().</w:t>
+      </w:r>
+    </w:p>
+    <w:p>
+      <w:pPr>
+        <w:pStyle w:val="ListParagraph"/>
+      </w:pPr>
+      <w:r>
+        <w:rPr>
+          <w:color w:val="000000"/>
+        </w:rPr>
+        <w:br/>
+      </w:r>
+    </w:p>
+    <w:p>
+      <w:pPr>
+        <w:pStyle w:val="Heading5"/>
+      </w:pPr>
+      <w:r>
+        <w:t xml:space="preserve">Give Meaningful Names: </w:t>
+      </w:r>
+    </w:p>
+    <w:p>
+      <w:r>
+        <w:rPr>
+          <w:color w:val="00B050"/>
+        </w:rPr>
+        <w:t>Yes:</w:t>
+      </w:r>
+      <w:r>
+        <w:t xml:space="preserve"> </w:t>
       </w:r>
       <w:r>
         <w:rPr>
           <w:rStyle w:val="CodeChar"/>
         </w:rPr>
-        <w:t>setPayDate().</w:t>
-      </w:r>
-    </w:p>
-    <w:p>
-      <w:pPr>
-        <w:pStyle w:val="ListParagraph"/>
-      </w:pPr>
-      <w:r>
-        <w:rPr>
-          <w:color w:val="000000"/>
-        </w:rPr>
-        <w:br/>
-      </w:r>
-    </w:p>
-    <w:p>
-      <w:pPr>
-        <w:pStyle w:val="Heading5"/>
-      </w:pPr>
-      <w:r>
-        <w:t xml:space="preserve">Give Meaningful Names: </w:t>
-      </w:r>
-    </w:p>
-    <w:p>
-      <w:r>
-        <w:rPr>
-          <w:color w:val="00B050"/>
-        </w:rPr>
-        <w:t>Yes:</w:t>
+        <w:t>getPayDate()</w:t>
+      </w:r>
+    </w:p>
+    <w:p>
+      <w:r>
+        <w:rPr>
+          <w:color w:val="C00000"/>
+        </w:rPr>
+        <w:t>No:</w:t>
       </w:r>
       <w:r>
         <w:t xml:space="preserve"> </w:t>
       </w:r>
-      <w:proofErr w:type="gramStart"/>
       <w:r>
         <w:rPr>
           <w:rStyle w:val="CodeChar"/>
         </w:rPr>
-        <w:t>getPayDate()</w:t>
-      </w:r>
-      <w:proofErr w:type="gramEnd"/>
-    </w:p>
-    <w:p>
-      <w:r>
-        <w:rPr>
-          <w:color w:val="C00000"/>
-        </w:rPr>
-        <w:t>No:</w:t>
-      </w:r>
-      <w:r>
-        <w:t xml:space="preserve"> </w:t>
-      </w:r>
-      <w:proofErr w:type="spellStart"/>
-      <w:proofErr w:type="gramStart"/>
-      <w:r>
-        <w:rPr>
-          <w:rStyle w:val="CodeChar"/>
-        </w:rPr>
-        <w:t>getPD</w:t>
-      </w:r>
-      <w:proofErr w:type="spellEnd"/>
-      <w:r>
-        <w:rPr>
-          <w:rStyle w:val="CodeChar"/>
-        </w:rPr>
-        <w:t>(</w:t>
-      </w:r>
-      <w:proofErr w:type="gramEnd"/>
-      <w:r>
-        <w:rPr>
-          <w:rStyle w:val="CodeChar"/>
-        </w:rPr>
-        <w:t>)</w:t>
+        <w:t>getPD()</w:t>
       </w:r>
       <w:r>
         <w:br/>
@@ -4397,19 +4190,11 @@
       <w:r>
         <w:t xml:space="preserve">e.g. </w:t>
       </w:r>
-      <w:proofErr w:type="spellStart"/>
       <w:r>
         <w:rPr>
           <w:rStyle w:val="CodeChar"/>
         </w:rPr>
-        <w:t>com.company.project.module</w:t>
-      </w:r>
-      <w:proofErr w:type="spellEnd"/>
-      <w:r>
-        <w:rPr>
-          <w:rStyle w:val="CodeChar"/>
-        </w:rPr>
-        <w:t>.</w:t>
+        <w:t>com.company.project.module.</w:t>
       </w:r>
       <w:r>
         <w:br/>
@@ -4652,25 +4437,21 @@
       <w:r>
         <w:t xml:space="preserve">Example: </w:t>
       </w:r>
-      <w:proofErr w:type="spellStart"/>
       <w:r>
         <w:rPr>
           <w:rStyle w:val="CodeChar"/>
         </w:rPr>
         <w:t>Customer.Name</w:t>
       </w:r>
-      <w:proofErr w:type="spellEnd"/>
       <w:r>
         <w:t xml:space="preserve"> NOT </w:t>
       </w:r>
-      <w:proofErr w:type="spellStart"/>
       <w:r>
         <w:rPr>
           <w:rStyle w:val="CodeChar"/>
         </w:rPr>
         <w:t>Customer.CustomerName</w:t>
       </w:r>
-      <w:proofErr w:type="spellEnd"/>
     </w:p>
     <w:p>
       <w:pPr>
@@ -4718,14 +4499,12 @@
       <w:r>
         <w:t xml:space="preserve">Example: </w:t>
       </w:r>
-      <w:proofErr w:type="spellStart"/>
       <w:r>
         <w:rPr>
           <w:rStyle w:val="CodeChar"/>
         </w:rPr>
         <w:t>LanceHunt.StringUtilities</w:t>
       </w:r>
-      <w:proofErr w:type="spellEnd"/>
     </w:p>
     <w:p>
       <w:pPr>
@@ -4786,15 +4565,7 @@
         </w:numPr>
       </w:pPr>
       <w:r>
-        <w:t>Always place curly braces (</w:t>
-      </w:r>
-      <w:proofErr w:type="gramStart"/>
-      <w:r>
-        <w:t>{ and</w:t>
-      </w:r>
-      <w:proofErr w:type="gramEnd"/>
-      <w:r>
-        <w:t xml:space="preserve"> }) on a new line.</w:t>
+        <w:t>Always place curly braces ({ and }) on a new line.</w:t>
       </w:r>
     </w:p>
     <w:p>
@@ -4806,15 +4577,7 @@
         </w:numPr>
       </w:pPr>
       <w:r>
-        <w:t>Always use curly braces (</w:t>
-      </w:r>
-      <w:proofErr w:type="gramStart"/>
-      <w:r>
-        <w:t>{ and</w:t>
-      </w:r>
-      <w:proofErr w:type="gramEnd"/>
-      <w:r>
-        <w:t xml:space="preserve"> }) in conditional statements.</w:t>
+        <w:t>Always use curly braces ({ and }) in conditional statements.</w:t>
       </w:r>
     </w:p>
     <w:p>
@@ -4887,15 +4650,7 @@
       </w:pPr>
       <w:r>
         <w:lastRenderedPageBreak/>
-        <w:t xml:space="preserve">Constructors &amp; </w:t>
-      </w:r>
-      <w:proofErr w:type="spellStart"/>
-      <w:r>
-        <w:t>Finalizers</w:t>
-      </w:r>
-      <w:proofErr w:type="spellEnd"/>
-      <w:r>
-        <w:t>.</w:t>
+        <w:t>Constructors &amp; Finalizers.</w:t>
       </w:r>
     </w:p>
     <w:p>
@@ -4907,23 +4662,7 @@
         </w:numPr>
       </w:pPr>
       <w:r>
-        <w:t xml:space="preserve">Nested </w:t>
-      </w:r>
-      <w:proofErr w:type="spellStart"/>
-      <w:r>
-        <w:t>Enums</w:t>
-      </w:r>
-      <w:proofErr w:type="spellEnd"/>
-      <w:r>
-        <w:t xml:space="preserve">, </w:t>
-      </w:r>
-      <w:proofErr w:type="spellStart"/>
-      <w:r>
-        <w:t>Structs</w:t>
-      </w:r>
-      <w:proofErr w:type="spellEnd"/>
-      <w:r>
-        <w:t>, and Classes.</w:t>
+        <w:t>Nested Enums, Structs, and Classes.</w:t>
       </w:r>
     </w:p>
     <w:p>
@@ -5031,15 +4770,7 @@
         </w:numPr>
       </w:pPr>
       <w:r>
-        <w:t xml:space="preserve">Use white space (CR/LF, Tabs, </w:t>
-      </w:r>
-      <w:proofErr w:type="spellStart"/>
-      <w:r>
-        <w:t>etc</w:t>
-      </w:r>
-      <w:proofErr w:type="spellEnd"/>
-      <w:r>
-        <w:t>) liberally to separate and organize code.</w:t>
+        <w:t>Use white space (CR/LF, Tabs, etc) liberally to separate and organize code.</w:t>
       </w:r>
     </w:p>
     <w:p>
@@ -5099,15 +4830,7 @@
         </w:numPr>
       </w:pPr>
       <w:r>
-        <w:t xml:space="preserve">Place Parameter attribute declarations </w:t>
-      </w:r>
-      <w:proofErr w:type="spellStart"/>
-      <w:r>
-        <w:t>inline</w:t>
-      </w:r>
-      <w:proofErr w:type="spellEnd"/>
-      <w:r>
-        <w:t xml:space="preserve"> with the parameter.</w:t>
+        <w:t>Place Parameter attribute declarations inline with the parameter.</w:t>
       </w:r>
     </w:p>
     <w:p/>
@@ -5161,13 +4884,8 @@
         </w:numPr>
       </w:pPr>
       <w:r>
-        <w:t xml:space="preserve">Variable and function names written as </w:t>
-      </w:r>
-      <w:proofErr w:type="spellStart"/>
-      <w:r>
-        <w:t>camelCase</w:t>
-      </w:r>
-      <w:proofErr w:type="spellEnd"/>
+        <w:t>Variable and function names written as camelCase</w:t>
+      </w:r>
     </w:p>
     <w:p>
       <w:pPr>
@@ -5505,33 +5223,14 @@
           <w:rFonts w:cs="Consolas"/>
           <w:color w:val="008000"/>
         </w:rPr>
-        <w:t xml:space="preserve">// </w:t>
-      </w:r>
-      <w:proofErr w:type="gramStart"/>
-      <w:r>
-        <w:rPr>
-          <w:rStyle w:val="highcom"/>
-          <w:rFonts w:cs="Consolas"/>
+        <w:t>// Declare and initiate at the beginning</w:t>
+      </w:r>
+      <w:r>
+        <w:rPr>
           <w:color w:val="008000"/>
         </w:rPr>
-        <w:t>Declare</w:t>
-      </w:r>
-      <w:proofErr w:type="gramEnd"/>
-      <w:r>
-        <w:rPr>
-          <w:rStyle w:val="highcom"/>
-          <w:rFonts w:cs="Consolas"/>
-          <w:color w:val="008000"/>
-        </w:rPr>
-        <w:t xml:space="preserve"> and initiate at the beginning</w:t>
-      </w:r>
-      <w:r>
-        <w:rPr>
-          <w:color w:val="008000"/>
-        </w:rPr>
         <w:br/>
       </w:r>
-      <w:proofErr w:type="spellStart"/>
       <w:r>
         <w:rPr>
           <w:rStyle w:val="highele"/>
@@ -5540,7 +5239,6 @@
         </w:rPr>
         <w:t>var</w:t>
       </w:r>
-      <w:proofErr w:type="spellEnd"/>
       <w:r>
         <w:rPr>
           <w:rStyle w:val="apple-converted-space"/>
@@ -5549,13 +5247,8 @@
         </w:rPr>
         <w:t> </w:t>
       </w:r>
-      <w:proofErr w:type="spellStart"/>
-      <w:r>
-        <w:t>firstName</w:t>
-      </w:r>
-      <w:proofErr w:type="spellEnd"/>
-      <w:r>
-        <w:t xml:space="preserve"> =</w:t>
+      <w:r>
+        <w:t>firstName =</w:t>
       </w:r>
       <w:r>
         <w:rPr>
@@ -5578,15 +5271,7 @@
       </w:r>
       <w:r>
         <w:br/>
-        <w:t xml:space="preserve">    </w:t>
-      </w:r>
-      <w:proofErr w:type="spellStart"/>
-      <w:r>
-        <w:t>lastName</w:t>
-      </w:r>
-      <w:proofErr w:type="spellEnd"/>
-      <w:r>
-        <w:t xml:space="preserve"> =</w:t>
+        <w:t>    lastName =</w:t>
       </w:r>
       <w:r>
         <w:rPr>
@@ -5655,15 +5340,7 @@
       </w:r>
       <w:r>
         <w:br/>
-        <w:t xml:space="preserve">    </w:t>
-      </w:r>
-      <w:proofErr w:type="spellStart"/>
-      <w:r>
-        <w:t>fullPrice</w:t>
-      </w:r>
-      <w:proofErr w:type="spellEnd"/>
-      <w:r>
-        <w:t xml:space="preserve"> =</w:t>
+        <w:t>    fullPrice =</w:t>
       </w:r>
       <w:r>
         <w:rPr>
@@ -5686,27 +5363,11 @@
       </w:r>
       <w:r>
         <w:br/>
-        <w:t xml:space="preserve">    </w:t>
-      </w:r>
-      <w:proofErr w:type="spellStart"/>
-      <w:r>
-        <w:t>myArray</w:t>
-      </w:r>
-      <w:proofErr w:type="spellEnd"/>
-      <w:r>
-        <w:t xml:space="preserve"> = [],</w:t>
+        <w:t>    myArray = [],</w:t>
       </w:r>
       <w:r>
         <w:br/>
-        <w:t xml:space="preserve">    </w:t>
-      </w:r>
-      <w:proofErr w:type="spellStart"/>
-      <w:r>
-        <w:t>myObject</w:t>
-      </w:r>
-      <w:proofErr w:type="spellEnd"/>
-      <w:r>
-        <w:t xml:space="preserve"> = {};</w:t>
+        <w:t>    myObject = {};</w:t>
       </w:r>
     </w:p>
     <w:p/>
@@ -5737,13 +5398,8 @@
       <w:r>
         <w:t xml:space="preserve"> </w:t>
       </w:r>
-      <w:proofErr w:type="spellStart"/>
-      <w:r>
-        <w:t>var</w:t>
-      </w:r>
-      <w:proofErr w:type="spellEnd"/>
-      <w:r>
-        <w:t xml:space="preserve"> x = "John";  </w:t>
+      <w:r>
+        <w:t xml:space="preserve">var x = "John";  </w:t>
       </w:r>
     </w:p>
     <w:p>
@@ -5756,21 +5412,8 @@
       <w:r>
         <w:t xml:space="preserve"> </w:t>
       </w:r>
-      <w:proofErr w:type="spellStart"/>
-      <w:r>
-        <w:t>var</w:t>
-      </w:r>
-      <w:proofErr w:type="spellEnd"/>
-      <w:r>
-        <w:t xml:space="preserve"> y = new </w:t>
-      </w:r>
-      <w:proofErr w:type="gramStart"/>
-      <w:r>
-        <w:t>String(</w:t>
-      </w:r>
-      <w:proofErr w:type="gramEnd"/>
-      <w:r>
-        <w:t>"John");</w:t>
+      <w:r>
+        <w:t>var y = new String("John");</w:t>
       </w:r>
     </w:p>
     <w:p>
@@ -6343,7 +5986,6 @@
       <w:pPr>
         <w:pStyle w:val="Code"/>
       </w:pPr>
-      <w:proofErr w:type="gramStart"/>
       <w:r>
         <w:rPr>
           <w:rStyle w:val="highele"/>
@@ -6352,7 +5994,6 @@
         </w:rPr>
         <w:t>function</w:t>
       </w:r>
-      <w:proofErr w:type="gramEnd"/>
       <w:r>
         <w:rPr>
           <w:rStyle w:val="apple-converted-space"/>
@@ -6361,21 +6002,8 @@
         </w:rPr>
         <w:t> </w:t>
       </w:r>
-      <w:proofErr w:type="spellStart"/>
-      <w:r>
-        <w:t>toCelsius</w:t>
-      </w:r>
-      <w:proofErr w:type="spellEnd"/>
-      <w:r>
-        <w:t>(</w:t>
-      </w:r>
-      <w:proofErr w:type="spellStart"/>
-      <w:r>
-        <w:t>fahrenheit</w:t>
-      </w:r>
-      <w:proofErr w:type="spellEnd"/>
-      <w:r>
-        <w:t>) {</w:t>
+      <w:r>
+        <w:t>toCelsius(fahrenheit) {</w:t>
       </w:r>
       <w:r>
         <w:br/>
@@ -6444,15 +6072,7 @@
         <w:t>9</w:t>
       </w:r>
       <w:r>
-        <w:t>) * (</w:t>
-      </w:r>
-      <w:proofErr w:type="spellStart"/>
-      <w:r>
-        <w:t>fahrenheit</w:t>
-      </w:r>
-      <w:proofErr w:type="spellEnd"/>
-      <w:r>
-        <w:t xml:space="preserve"> -</w:t>
+        <w:t>) * (fahrenheit -</w:t>
       </w:r>
       <w:r>
         <w:rPr>
@@ -7107,26 +6727,8 @@
       <w:pPr>
         <w:pStyle w:val="Code"/>
       </w:pPr>
-      <w:proofErr w:type="spellStart"/>
-      <w:proofErr w:type="gramStart"/>
-      <w:r>
-        <w:t>document.getElementById</w:t>
-      </w:r>
-      <w:proofErr w:type="spellEnd"/>
-      <w:r>
-        <w:t>(</w:t>
-      </w:r>
-      <w:proofErr w:type="gramEnd"/>
-      <w:r>
-        <w:t>"demo").</w:t>
-      </w:r>
-      <w:proofErr w:type="spellStart"/>
-      <w:r>
-        <w:t>innerHTML</w:t>
-      </w:r>
-      <w:proofErr w:type="spellEnd"/>
-      <w:r>
-        <w:t xml:space="preserve"> =</w:t>
+      <w:r>
+        <w:t>document.getElementById("demo").innerHTML =</w:t>
       </w:r>
     </w:p>
     <w:p>
@@ -7382,8 +6984,6 @@
           <w:color w:val="404040"/>
         </w:rPr>
       </w:pPr>
-      <w:proofErr w:type="spellStart"/>
-      <w:proofErr w:type="gramStart"/>
       <w:r>
         <w:rPr>
           <w:rStyle w:val="highele"/>
@@ -7392,8 +6992,6 @@
         </w:rPr>
         <w:t>var</w:t>
       </w:r>
-      <w:proofErr w:type="spellEnd"/>
-      <w:proofErr w:type="gramEnd"/>
       <w:r>
         <w:rPr>
           <w:rStyle w:val="apple-converted-space"/>
@@ -7415,23 +7013,7 @@
           <w:color w:val="404040"/>
         </w:rPr>
         <w:br/>
-        <w:t xml:space="preserve">    </w:t>
-      </w:r>
-      <w:proofErr w:type="spellStart"/>
-      <w:r>
-        <w:rPr>
-          <w:rFonts w:ascii="Consolas" w:hAnsi="Consolas" w:cs="Consolas"/>
-          <w:color w:val="404040"/>
-        </w:rPr>
-        <w:t>firstName</w:t>
-      </w:r>
-      <w:proofErr w:type="spellEnd"/>
-      <w:r>
-        <w:rPr>
-          <w:rFonts w:ascii="Consolas" w:hAnsi="Consolas" w:cs="Consolas"/>
-          <w:color w:val="404040"/>
-        </w:rPr>
-        <w:t>:</w:t>
+        <w:t>    firstName:</w:t>
       </w:r>
       <w:r>
         <w:rPr>
@@ -7462,23 +7044,7 @@
           <w:color w:val="404040"/>
         </w:rPr>
         <w:br/>
-        <w:t xml:space="preserve">    </w:t>
-      </w:r>
-      <w:proofErr w:type="spellStart"/>
-      <w:r>
-        <w:rPr>
-          <w:rFonts w:ascii="Consolas" w:hAnsi="Consolas" w:cs="Consolas"/>
-          <w:color w:val="404040"/>
-        </w:rPr>
-        <w:t>lastName</w:t>
-      </w:r>
-      <w:proofErr w:type="spellEnd"/>
-      <w:r>
-        <w:rPr>
-          <w:rFonts w:ascii="Consolas" w:hAnsi="Consolas" w:cs="Consolas"/>
-          <w:color w:val="404040"/>
-        </w:rPr>
-        <w:t>:</w:t>
+        <w:t>    lastName:</w:t>
       </w:r>
       <w:r>
         <w:rPr>
@@ -7540,23 +7106,7 @@
           <w:color w:val="404040"/>
         </w:rPr>
         <w:br/>
-        <w:t xml:space="preserve">    </w:t>
-      </w:r>
-      <w:proofErr w:type="spellStart"/>
-      <w:r>
-        <w:rPr>
-          <w:rFonts w:ascii="Consolas" w:hAnsi="Consolas" w:cs="Consolas"/>
-          <w:color w:val="404040"/>
-        </w:rPr>
-        <w:t>eyeColor</w:t>
-      </w:r>
-      <w:proofErr w:type="spellEnd"/>
-      <w:r>
-        <w:rPr>
-          <w:rFonts w:ascii="Consolas" w:hAnsi="Consolas" w:cs="Consolas"/>
-          <w:color w:val="404040"/>
-        </w:rPr>
-        <w:t>:</w:t>
+        <w:t>    eyeColor:</w:t>
       </w:r>
       <w:r>
         <w:rPr>
@@ -7629,34 +7179,16 @@
       <w:pPr>
         <w:pStyle w:val="Code"/>
       </w:pPr>
-      <w:proofErr w:type="gramStart"/>
       <w:r>
         <w:t>angular</w:t>
       </w:r>
-      <w:proofErr w:type="gramEnd"/>
-    </w:p>
-    <w:p>
-      <w:pPr>
-        <w:pStyle w:val="Code"/>
-      </w:pPr>
-      <w:r>
-        <w:t xml:space="preserve">    .</w:t>
-      </w:r>
-      <w:proofErr w:type="gramStart"/>
-      <w:r>
-        <w:t>module(</w:t>
-      </w:r>
-      <w:proofErr w:type="gramEnd"/>
-      <w:r>
-        <w:t>'app', ['</w:t>
-      </w:r>
-      <w:proofErr w:type="spellStart"/>
-      <w:r>
-        <w:t>ngRoute</w:t>
-      </w:r>
-      <w:proofErr w:type="spellEnd"/>
-      <w:r>
-        <w:t>']);</w:t>
+    </w:p>
+    <w:p>
+      <w:pPr>
+        <w:pStyle w:val="Code"/>
+      </w:pPr>
+      <w:r>
+        <w:t xml:space="preserve">    .module('app', ['ngRoute']);</w:t>
       </w:r>
     </w:p>
     <w:p>
@@ -7676,11 +7208,9 @@
       <w:pPr>
         <w:pStyle w:val="Code"/>
       </w:pPr>
-      <w:proofErr w:type="gramStart"/>
       <w:r>
         <w:t>angular</w:t>
       </w:r>
-      <w:proofErr w:type="gramEnd"/>
     </w:p>
     <w:p>
       <w:pPr>
@@ -7688,73 +7218,28 @@
       </w:pPr>
       <w:r>
         <w:lastRenderedPageBreak/>
-        <w:t xml:space="preserve">    .</w:t>
-      </w:r>
-      <w:proofErr w:type="gramStart"/>
-      <w:r>
-        <w:t>module(</w:t>
-      </w:r>
-      <w:proofErr w:type="gramEnd"/>
-      <w:r>
-        <w:t>'app')</w:t>
-      </w:r>
-    </w:p>
-    <w:p>
-      <w:pPr>
-        <w:pStyle w:val="Code"/>
-      </w:pPr>
-      <w:r>
-        <w:t xml:space="preserve">    .</w:t>
-      </w:r>
-      <w:proofErr w:type="gramStart"/>
-      <w:r>
-        <w:t>controller(</w:t>
-      </w:r>
-      <w:proofErr w:type="gramEnd"/>
-      <w:r>
-        <w:t>'</w:t>
-      </w:r>
-      <w:proofErr w:type="spellStart"/>
-      <w:r>
-        <w:t>SomeController</w:t>
-      </w:r>
-      <w:proofErr w:type="spellEnd"/>
-      <w:r>
-        <w:t xml:space="preserve">', </w:t>
-      </w:r>
-      <w:proofErr w:type="spellStart"/>
-      <w:r>
-        <w:t>SomeController</w:t>
-      </w:r>
-      <w:proofErr w:type="spellEnd"/>
-      <w:r>
-        <w:t>);</w:t>
-      </w:r>
-    </w:p>
-    <w:p>
-      <w:pPr>
-        <w:pStyle w:val="Code"/>
-      </w:pPr>
-    </w:p>
-    <w:p>
-      <w:pPr>
-        <w:pStyle w:val="Code"/>
-      </w:pPr>
-      <w:proofErr w:type="gramStart"/>
-      <w:r>
-        <w:t>function</w:t>
-      </w:r>
-      <w:proofErr w:type="gramEnd"/>
-      <w:r>
-        <w:t xml:space="preserve"> </w:t>
-      </w:r>
-      <w:proofErr w:type="spellStart"/>
-      <w:r>
-        <w:t>SomeController</w:t>
-      </w:r>
-      <w:proofErr w:type="spellEnd"/>
-      <w:r>
-        <w:t>() { }</w:t>
+        <w:t xml:space="preserve">    .module('app')</w:t>
+      </w:r>
+    </w:p>
+    <w:p>
+      <w:pPr>
+        <w:pStyle w:val="Code"/>
+      </w:pPr>
+      <w:r>
+        <w:t xml:space="preserve">    .controller('SomeController', SomeController);</w:t>
+      </w:r>
+    </w:p>
+    <w:p>
+      <w:pPr>
+        <w:pStyle w:val="Code"/>
+      </w:pPr>
+    </w:p>
+    <w:p>
+      <w:pPr>
+        <w:pStyle w:val="Code"/>
+      </w:pPr>
+      <w:r>
+        <w:t>function SomeController() { }</w:t>
       </w:r>
     </w:p>
     <w:p>
@@ -7774,84 +7259,37 @@
       <w:pPr>
         <w:pStyle w:val="Code"/>
       </w:pPr>
-      <w:proofErr w:type="gramStart"/>
       <w:r>
         <w:t>angular</w:t>
       </w:r>
-      <w:proofErr w:type="gramEnd"/>
-    </w:p>
-    <w:p>
-      <w:pPr>
-        <w:pStyle w:val="Code"/>
-      </w:pPr>
-      <w:r>
-        <w:t xml:space="preserve">    .</w:t>
-      </w:r>
-      <w:proofErr w:type="gramStart"/>
-      <w:r>
-        <w:t>module(</w:t>
-      </w:r>
-      <w:proofErr w:type="gramEnd"/>
-      <w:r>
-        <w:t>'app')</w:t>
-      </w:r>
-    </w:p>
-    <w:p>
-      <w:pPr>
-        <w:pStyle w:val="Code"/>
-      </w:pPr>
-      <w:r>
-        <w:t xml:space="preserve">    .</w:t>
-      </w:r>
-      <w:proofErr w:type="gramStart"/>
-      <w:r>
-        <w:t>factory(</w:t>
-      </w:r>
-      <w:proofErr w:type="gramEnd"/>
-      <w:r>
-        <w:t>'</w:t>
-      </w:r>
-      <w:proofErr w:type="spellStart"/>
-      <w:r>
-        <w:t>someFactory</w:t>
-      </w:r>
-      <w:proofErr w:type="spellEnd"/>
-      <w:r>
-        <w:t xml:space="preserve">', </w:t>
-      </w:r>
-      <w:proofErr w:type="spellStart"/>
-      <w:r>
-        <w:t>someFactory</w:t>
-      </w:r>
-      <w:proofErr w:type="spellEnd"/>
-      <w:r>
-        <w:t>);</w:t>
-      </w:r>
-    </w:p>
-    <w:p>
-      <w:pPr>
-        <w:pStyle w:val="Code"/>
-      </w:pPr>
-    </w:p>
-    <w:p>
-      <w:pPr>
-        <w:pStyle w:val="Code"/>
-      </w:pPr>
-      <w:proofErr w:type="gramStart"/>
-      <w:r>
-        <w:t>function</w:t>
-      </w:r>
-      <w:proofErr w:type="gramEnd"/>
-      <w:r>
-        <w:t xml:space="preserve"> </w:t>
-      </w:r>
-      <w:proofErr w:type="spellStart"/>
-      <w:r>
-        <w:t>someFactory</w:t>
-      </w:r>
-      <w:proofErr w:type="spellEnd"/>
-      <w:r>
-        <w:t>() { }</w:t>
+    </w:p>
+    <w:p>
+      <w:pPr>
+        <w:pStyle w:val="Code"/>
+      </w:pPr>
+      <w:r>
+        <w:t xml:space="preserve">    .module('app')</w:t>
+      </w:r>
+    </w:p>
+    <w:p>
+      <w:pPr>
+        <w:pStyle w:val="Code"/>
+      </w:pPr>
+      <w:r>
+        <w:t xml:space="preserve">    .factory('someFactory', someFactory);</w:t>
+      </w:r>
+    </w:p>
+    <w:p>
+      <w:pPr>
+        <w:pStyle w:val="Code"/>
+      </w:pPr>
+    </w:p>
+    <w:p>
+      <w:pPr>
+        <w:pStyle w:val="Code"/>
+      </w:pPr>
+      <w:r>
+        <w:t>function someFactory() { }</w:t>
       </w:r>
     </w:p>
     <w:p>
@@ -7888,102 +7326,57 @@
         <w:pStyle w:val="Code"/>
       </w:pPr>
       <w:r>
-        <w:t>(</w:t>
-      </w:r>
-      <w:proofErr w:type="gramStart"/>
-      <w:r>
-        <w:t>function(</w:t>
-      </w:r>
-      <w:proofErr w:type="gramEnd"/>
-      <w:r>
-        <w:t>) {</w:t>
-      </w:r>
-    </w:p>
-    <w:p>
-      <w:pPr>
-        <w:pStyle w:val="Code"/>
-      </w:pPr>
-      <w:r>
-        <w:t xml:space="preserve">    '</w:t>
-      </w:r>
-      <w:proofErr w:type="gramStart"/>
-      <w:r>
-        <w:t>use</w:t>
-      </w:r>
-      <w:proofErr w:type="gramEnd"/>
-      <w:r>
-        <w:t xml:space="preserve"> strict';</w:t>
-      </w:r>
-    </w:p>
-    <w:p>
-      <w:pPr>
-        <w:pStyle w:val="Code"/>
-      </w:pPr>
-    </w:p>
-    <w:p>
-      <w:pPr>
-        <w:pStyle w:val="Code"/>
-      </w:pPr>
-      <w:r>
-        <w:t xml:space="preserve">    </w:t>
-      </w:r>
-      <w:proofErr w:type="gramStart"/>
-      <w:r>
-        <w:t>angular</w:t>
-      </w:r>
-      <w:proofErr w:type="gramEnd"/>
-    </w:p>
-    <w:p>
-      <w:pPr>
-        <w:pStyle w:val="Code"/>
-      </w:pPr>
-      <w:r>
-        <w:t xml:space="preserve">        .</w:t>
-      </w:r>
-      <w:proofErr w:type="gramStart"/>
-      <w:r>
-        <w:t>module(</w:t>
-      </w:r>
-      <w:proofErr w:type="gramEnd"/>
-      <w:r>
-        <w:t>'app')</w:t>
-      </w:r>
-    </w:p>
-    <w:p>
-      <w:pPr>
-        <w:pStyle w:val="Code"/>
-      </w:pPr>
-      <w:r>
-        <w:t xml:space="preserve">        .</w:t>
-      </w:r>
-      <w:proofErr w:type="gramStart"/>
-      <w:r>
-        <w:t>factory(</w:t>
-      </w:r>
-      <w:proofErr w:type="gramEnd"/>
-      <w:r>
-        <w:t>'logger', logger);</w:t>
-      </w:r>
-    </w:p>
-    <w:p>
-      <w:pPr>
-        <w:pStyle w:val="Code"/>
-      </w:pPr>
-    </w:p>
-    <w:p>
-      <w:pPr>
-        <w:pStyle w:val="Code"/>
-      </w:pPr>
-      <w:r>
-        <w:t xml:space="preserve">    </w:t>
-      </w:r>
-      <w:proofErr w:type="gramStart"/>
-      <w:r>
-        <w:t>function</w:t>
-      </w:r>
-      <w:proofErr w:type="gramEnd"/>
-      <w:r>
-        <w:t xml:space="preserve"> logger() { }</w:t>
+        <w:t>(function() {</w:t>
+      </w:r>
+    </w:p>
+    <w:p>
+      <w:pPr>
+        <w:pStyle w:val="Code"/>
+      </w:pPr>
+      <w:r>
+        <w:t xml:space="preserve">    'use strict';</w:t>
+      </w:r>
+    </w:p>
+    <w:p>
+      <w:pPr>
+        <w:pStyle w:val="Code"/>
+      </w:pPr>
+    </w:p>
+    <w:p>
+      <w:pPr>
+        <w:pStyle w:val="Code"/>
+      </w:pPr>
+      <w:r>
+        <w:t xml:space="preserve">    angular</w:t>
+      </w:r>
+    </w:p>
+    <w:p>
+      <w:pPr>
+        <w:pStyle w:val="Code"/>
+      </w:pPr>
+      <w:r>
+        <w:t xml:space="preserve">        .module('app')</w:t>
+      </w:r>
+    </w:p>
+    <w:p>
+      <w:pPr>
+        <w:pStyle w:val="Code"/>
+      </w:pPr>
+      <w:r>
+        <w:t xml:space="preserve">        .factory('logger', logger);</w:t>
+      </w:r>
+    </w:p>
+    <w:p>
+      <w:pPr>
+        <w:pStyle w:val="Code"/>
+      </w:pPr>
+    </w:p>
+    <w:p>
+      <w:pPr>
+        <w:pStyle w:val="Code"/>
+      </w:pPr>
+      <w:r>
+        <w:t xml:space="preserve">    function logger() { }</w:t>
       </w:r>
     </w:p>
     <w:p>
@@ -8012,102 +7405,57 @@
         <w:pStyle w:val="Code"/>
       </w:pPr>
       <w:r>
-        <w:t>(</w:t>
-      </w:r>
-      <w:proofErr w:type="gramStart"/>
-      <w:r>
-        <w:t>function(</w:t>
-      </w:r>
-      <w:proofErr w:type="gramEnd"/>
-      <w:r>
-        <w:t>) {</w:t>
-      </w:r>
-    </w:p>
-    <w:p>
-      <w:pPr>
-        <w:pStyle w:val="Code"/>
-      </w:pPr>
-      <w:r>
-        <w:t xml:space="preserve">    '</w:t>
-      </w:r>
-      <w:proofErr w:type="gramStart"/>
-      <w:r>
-        <w:t>use</w:t>
-      </w:r>
-      <w:proofErr w:type="gramEnd"/>
-      <w:r>
-        <w:t xml:space="preserve"> strict';</w:t>
-      </w:r>
-    </w:p>
-    <w:p>
-      <w:pPr>
-        <w:pStyle w:val="Code"/>
-      </w:pPr>
-    </w:p>
-    <w:p>
-      <w:pPr>
-        <w:pStyle w:val="Code"/>
-      </w:pPr>
-      <w:r>
-        <w:t xml:space="preserve">    </w:t>
-      </w:r>
-      <w:proofErr w:type="gramStart"/>
-      <w:r>
-        <w:t>angular</w:t>
-      </w:r>
-      <w:proofErr w:type="gramEnd"/>
-    </w:p>
-    <w:p>
-      <w:pPr>
-        <w:pStyle w:val="Code"/>
-      </w:pPr>
-      <w:r>
-        <w:t xml:space="preserve">        .</w:t>
-      </w:r>
-      <w:proofErr w:type="gramStart"/>
-      <w:r>
-        <w:t>module(</w:t>
-      </w:r>
-      <w:proofErr w:type="gramEnd"/>
-      <w:r>
-        <w:t>'app')</w:t>
-      </w:r>
-    </w:p>
-    <w:p>
-      <w:pPr>
-        <w:pStyle w:val="Code"/>
-      </w:pPr>
-      <w:r>
-        <w:t xml:space="preserve">        .</w:t>
-      </w:r>
-      <w:proofErr w:type="gramStart"/>
-      <w:r>
-        <w:t>factory(</w:t>
-      </w:r>
-      <w:proofErr w:type="gramEnd"/>
-      <w:r>
-        <w:t>'storage', storage);</w:t>
-      </w:r>
-    </w:p>
-    <w:p>
-      <w:pPr>
-        <w:pStyle w:val="Code"/>
-      </w:pPr>
-    </w:p>
-    <w:p>
-      <w:pPr>
-        <w:pStyle w:val="Code"/>
-      </w:pPr>
-      <w:r>
-        <w:t xml:space="preserve">    </w:t>
-      </w:r>
-      <w:proofErr w:type="gramStart"/>
-      <w:r>
-        <w:t>function</w:t>
-      </w:r>
-      <w:proofErr w:type="gramEnd"/>
-      <w:r>
-        <w:t xml:space="preserve"> storage() { }</w:t>
+        <w:t>(function() {</w:t>
+      </w:r>
+    </w:p>
+    <w:p>
+      <w:pPr>
+        <w:pStyle w:val="Code"/>
+      </w:pPr>
+      <w:r>
+        <w:t xml:space="preserve">    'use strict';</w:t>
+      </w:r>
+    </w:p>
+    <w:p>
+      <w:pPr>
+        <w:pStyle w:val="Code"/>
+      </w:pPr>
+    </w:p>
+    <w:p>
+      <w:pPr>
+        <w:pStyle w:val="Code"/>
+      </w:pPr>
+      <w:r>
+        <w:t xml:space="preserve">    angular</w:t>
+      </w:r>
+    </w:p>
+    <w:p>
+      <w:pPr>
+        <w:pStyle w:val="Code"/>
+      </w:pPr>
+      <w:r>
+        <w:t xml:space="preserve">        .module('app')</w:t>
+      </w:r>
+    </w:p>
+    <w:p>
+      <w:pPr>
+        <w:pStyle w:val="Code"/>
+      </w:pPr>
+      <w:r>
+        <w:t xml:space="preserve">        .factory('storage', storage);</w:t>
+      </w:r>
+    </w:p>
+    <w:p>
+      <w:pPr>
+        <w:pStyle w:val="Code"/>
+      </w:pPr>
+    </w:p>
+    <w:p>
+      <w:pPr>
+        <w:pStyle w:val="Code"/>
+      </w:pPr>
+      <w:r>
+        <w:t xml:space="preserve">    function storage() { }</w:t>
       </w:r>
     </w:p>
     <w:p>
@@ -8145,31 +7493,7 @@
     </w:p>
     <w:p>
       <w:r>
-        <w:t xml:space="preserve">Unique names help avoid module name collisions. Separators help define modules and their </w:t>
-      </w:r>
-      <w:proofErr w:type="spellStart"/>
-      <w:r>
-        <w:t>submodule</w:t>
-      </w:r>
-      <w:proofErr w:type="spellEnd"/>
-      <w:r>
-        <w:t xml:space="preserve"> hierarchy. For example app may be your root module while </w:t>
-      </w:r>
-      <w:proofErr w:type="spellStart"/>
-      <w:r>
-        <w:t>app.dashboard</w:t>
-      </w:r>
-      <w:proofErr w:type="spellEnd"/>
-      <w:r>
-        <w:t xml:space="preserve"> and </w:t>
-      </w:r>
-      <w:proofErr w:type="spellStart"/>
-      <w:r>
-        <w:t>app.users</w:t>
-      </w:r>
-      <w:proofErr w:type="spellEnd"/>
-      <w:r>
-        <w:t xml:space="preserve"> may be modules that are used as dependencies of app.</w:t>
+        <w:t>Unique names help avoid module name collisions. Separators help define modules and their submodule hierarchy. For example app may be your root module while app.dashboard and app.users may be modules that are used as dependencies of app.</w:t>
       </w:r>
     </w:p>
     <w:p/>
@@ -8209,35 +7533,11 @@
           <w:rStyle w:val="CodeChar"/>
         </w:rPr>
       </w:pPr>
-      <w:proofErr w:type="spellStart"/>
-      <w:proofErr w:type="gramStart"/>
       <w:r>
         <w:rPr>
           <w:rStyle w:val="CodeChar"/>
         </w:rPr>
-        <w:t>var</w:t>
-      </w:r>
-      <w:proofErr w:type="spellEnd"/>
-      <w:proofErr w:type="gramEnd"/>
-      <w:r>
-        <w:rPr>
-          <w:rStyle w:val="CodeChar"/>
-        </w:rPr>
-        <w:t xml:space="preserve"> app = </w:t>
-      </w:r>
-      <w:proofErr w:type="spellStart"/>
-      <w:r>
-        <w:rPr>
-          <w:rStyle w:val="CodeChar"/>
-        </w:rPr>
-        <w:t>angular.module</w:t>
-      </w:r>
-      <w:proofErr w:type="spellEnd"/>
-      <w:r>
-        <w:rPr>
-          <w:rStyle w:val="CodeChar"/>
-        </w:rPr>
-        <w:t>('app', [</w:t>
+        <w:t>var app = angular.module('app', [</w:t>
       </w:r>
     </w:p>
     <w:p>
@@ -8259,11 +7559,9 @@
       <w:pPr>
         <w:pStyle w:val="Code"/>
       </w:pPr>
-      <w:proofErr w:type="gramStart"/>
       <w:r>
         <w:t>angular</w:t>
       </w:r>
-      <w:proofErr w:type="gramEnd"/>
     </w:p>
     <w:p>
       <w:pPr>
@@ -8272,7 +7570,6 @@
       <w:r>
         <w:t xml:space="preserve">    .</w:t>
       </w:r>
-      <w:proofErr w:type="gramStart"/>
       <w:r>
         <w:rPr>
           <w:rStyle w:val="pl-en"/>
@@ -8284,7 +7581,6 @@
       <w:r>
         <w:t>(</w:t>
       </w:r>
-      <w:proofErr w:type="gramEnd"/>
       <w:r>
         <w:rPr>
           <w:rStyle w:val="pl-pds"/>
@@ -8328,8 +7624,6 @@
         </w:rPr>
         <w:t>'</w:t>
       </w:r>
-      <w:proofErr w:type="spellStart"/>
-      <w:proofErr w:type="gramStart"/>
       <w:r>
         <w:rPr>
           <w:rStyle w:val="pl-s"/>
@@ -8338,8 +7632,6 @@
         </w:rPr>
         <w:t>ngAnimate</w:t>
       </w:r>
-      <w:proofErr w:type="spellEnd"/>
-      <w:proofErr w:type="gramEnd"/>
       <w:r>
         <w:rPr>
           <w:rStyle w:val="pl-pds"/>
@@ -8367,8 +7659,6 @@
         </w:rPr>
         <w:t>'</w:t>
       </w:r>
-      <w:proofErr w:type="spellStart"/>
-      <w:proofErr w:type="gramStart"/>
       <w:r>
         <w:rPr>
           <w:rStyle w:val="pl-s"/>
@@ -8377,8 +7667,6 @@
         </w:rPr>
         <w:t>ngRoute</w:t>
       </w:r>
-      <w:proofErr w:type="spellEnd"/>
-      <w:proofErr w:type="gramEnd"/>
       <w:r>
         <w:rPr>
           <w:rStyle w:val="pl-pds"/>
@@ -8406,7 +7694,6 @@
         </w:rPr>
         <w:t>'</w:t>
       </w:r>
-      <w:proofErr w:type="spellStart"/>
       <w:r>
         <w:rPr>
           <w:rStyle w:val="pl-s"/>
@@ -8415,7 +7702,6 @@
         </w:rPr>
         <w:t>app.shared</w:t>
       </w:r>
-      <w:proofErr w:type="spellEnd"/>
       <w:r>
         <w:rPr>
           <w:rStyle w:val="pl-pds"/>
@@ -8443,7 +7729,6 @@
         </w:rPr>
         <w:t>'</w:t>
       </w:r>
-      <w:proofErr w:type="spellStart"/>
       <w:r>
         <w:rPr>
           <w:rStyle w:val="pl-s"/>
@@ -8452,7 +7737,6 @@
         </w:rPr>
         <w:t>app.dashboard</w:t>
       </w:r>
-      <w:proofErr w:type="spellEnd"/>
       <w:r>
         <w:rPr>
           <w:rStyle w:val="pl-pds"/>
@@ -8503,83 +7787,29 @@
       <w:pPr>
         <w:pStyle w:val="Code"/>
       </w:pPr>
-      <w:proofErr w:type="spellStart"/>
-      <w:proofErr w:type="gramStart"/>
-      <w:r>
-        <w:t>var</w:t>
-      </w:r>
-      <w:proofErr w:type="spellEnd"/>
-      <w:proofErr w:type="gramEnd"/>
-      <w:r>
-        <w:t xml:space="preserve"> app = </w:t>
-      </w:r>
-      <w:proofErr w:type="spellStart"/>
-      <w:r>
-        <w:t>angular.module</w:t>
-      </w:r>
-      <w:proofErr w:type="spellEnd"/>
-      <w:r>
-        <w:t>('app');</w:t>
-      </w:r>
-    </w:p>
-    <w:p>
-      <w:pPr>
-        <w:pStyle w:val="Code"/>
-      </w:pPr>
-      <w:proofErr w:type="spellStart"/>
-      <w:proofErr w:type="gramStart"/>
-      <w:r>
-        <w:t>app.controller</w:t>
-      </w:r>
-      <w:proofErr w:type="spellEnd"/>
-      <w:r>
-        <w:t>(</w:t>
-      </w:r>
-      <w:proofErr w:type="gramEnd"/>
-      <w:r>
-        <w:t>'</w:t>
-      </w:r>
-      <w:proofErr w:type="spellStart"/>
-      <w:r>
-        <w:t>SomeController</w:t>
-      </w:r>
-      <w:proofErr w:type="spellEnd"/>
-      <w:r>
-        <w:t xml:space="preserve">', </w:t>
-      </w:r>
-      <w:proofErr w:type="spellStart"/>
-      <w:r>
-        <w:t>SomeController</w:t>
-      </w:r>
-      <w:proofErr w:type="spellEnd"/>
-      <w:r>
-        <w:t>);</w:t>
-      </w:r>
-    </w:p>
-    <w:p>
-      <w:pPr>
-        <w:pStyle w:val="Code"/>
-      </w:pPr>
-    </w:p>
-    <w:p>
-      <w:pPr>
-        <w:pStyle w:val="Code"/>
-      </w:pPr>
-      <w:proofErr w:type="gramStart"/>
-      <w:r>
-        <w:t>function</w:t>
-      </w:r>
-      <w:proofErr w:type="gramEnd"/>
-      <w:r>
-        <w:t xml:space="preserve"> </w:t>
-      </w:r>
-      <w:proofErr w:type="spellStart"/>
-      <w:r>
-        <w:t>SomeController</w:t>
-      </w:r>
-      <w:proofErr w:type="spellEnd"/>
-      <w:r>
-        <w:t>() { }</w:t>
+      <w:r>
+        <w:t>var app = angular.module('app');</w:t>
+      </w:r>
+    </w:p>
+    <w:p>
+      <w:pPr>
+        <w:pStyle w:val="Code"/>
+      </w:pPr>
+      <w:r>
+        <w:t>app.controller('SomeController', SomeController);</w:t>
+      </w:r>
+    </w:p>
+    <w:p>
+      <w:pPr>
+        <w:pStyle w:val="Code"/>
+      </w:pPr>
+    </w:p>
+    <w:p>
+      <w:pPr>
+        <w:pStyle w:val="Code"/>
+      </w:pPr>
+      <w:r>
+        <w:t>function SomeController() { }</w:t>
       </w:r>
     </w:p>
     <w:p/>
@@ -8603,84 +7833,37 @@
       <w:pPr>
         <w:pStyle w:val="Code"/>
       </w:pPr>
-      <w:proofErr w:type="gramStart"/>
       <w:r>
         <w:t>angular</w:t>
       </w:r>
-      <w:proofErr w:type="gramEnd"/>
-    </w:p>
-    <w:p>
-      <w:pPr>
-        <w:pStyle w:val="Code"/>
-      </w:pPr>
-      <w:r>
-        <w:t xml:space="preserve">    .</w:t>
-      </w:r>
-      <w:proofErr w:type="gramStart"/>
-      <w:r>
-        <w:t>module(</w:t>
-      </w:r>
-      <w:proofErr w:type="gramEnd"/>
-      <w:r>
-        <w:t>'app')</w:t>
-      </w:r>
-    </w:p>
-    <w:p>
-      <w:pPr>
-        <w:pStyle w:val="Code"/>
-      </w:pPr>
-      <w:r>
-        <w:t xml:space="preserve">    .</w:t>
-      </w:r>
-      <w:proofErr w:type="gramStart"/>
-      <w:r>
-        <w:t>controller(</w:t>
-      </w:r>
-      <w:proofErr w:type="gramEnd"/>
-      <w:r>
-        <w:t>'</w:t>
-      </w:r>
-      <w:proofErr w:type="spellStart"/>
-      <w:r>
-        <w:t>SomeController</w:t>
-      </w:r>
-      <w:proofErr w:type="spellEnd"/>
-      <w:r>
-        <w:t xml:space="preserve">', </w:t>
-      </w:r>
-      <w:proofErr w:type="spellStart"/>
-      <w:r>
-        <w:t>SomeController</w:t>
-      </w:r>
-      <w:proofErr w:type="spellEnd"/>
-      <w:r>
-        <w:t>);</w:t>
-      </w:r>
-    </w:p>
-    <w:p>
-      <w:pPr>
-        <w:pStyle w:val="Code"/>
-      </w:pPr>
-    </w:p>
-    <w:p>
-      <w:pPr>
-        <w:pStyle w:val="Code"/>
-      </w:pPr>
-      <w:proofErr w:type="gramStart"/>
-      <w:r>
-        <w:t>function</w:t>
-      </w:r>
-      <w:proofErr w:type="gramEnd"/>
-      <w:r>
-        <w:t xml:space="preserve"> </w:t>
-      </w:r>
-      <w:proofErr w:type="spellStart"/>
-      <w:r>
-        <w:t>SomeController</w:t>
-      </w:r>
-      <w:proofErr w:type="spellEnd"/>
-      <w:r>
-        <w:t>() { }</w:t>
+    </w:p>
+    <w:p>
+      <w:pPr>
+        <w:pStyle w:val="Code"/>
+      </w:pPr>
+      <w:r>
+        <w:t xml:space="preserve">    .module('app')</w:t>
+      </w:r>
+    </w:p>
+    <w:p>
+      <w:pPr>
+        <w:pStyle w:val="Code"/>
+      </w:pPr>
+      <w:r>
+        <w:t xml:space="preserve">    .controller('SomeController', SomeController);</w:t>
+      </w:r>
+    </w:p>
+    <w:p>
+      <w:pPr>
+        <w:pStyle w:val="Code"/>
+      </w:pPr>
+    </w:p>
+    <w:p>
+      <w:pPr>
+        <w:pStyle w:val="Code"/>
+      </w:pPr>
+      <w:r>
+        <w:t>function SomeController() { }</w:t>
       </w:r>
     </w:p>
     <w:p>
@@ -8724,18 +7907,8 @@
       <w:pPr>
         <w:pStyle w:val="Code"/>
       </w:pPr>
-      <w:proofErr w:type="spellStart"/>
-      <w:proofErr w:type="gramStart"/>
-      <w:r>
-        <w:t>angular.module</w:t>
-      </w:r>
-      <w:proofErr w:type="spellEnd"/>
-      <w:r>
-        <w:t>(</w:t>
-      </w:r>
-      <w:proofErr w:type="gramEnd"/>
-      <w:r>
-        <w:t>'app', []);</w:t>
+      <w:r>
+        <w:t>angular.module('app', []);</w:t>
       </w:r>
     </w:p>
     <w:p>
@@ -8755,18 +7928,8 @@
       <w:pPr>
         <w:pStyle w:val="Code"/>
       </w:pPr>
-      <w:proofErr w:type="spellStart"/>
-      <w:proofErr w:type="gramStart"/>
-      <w:r>
-        <w:t>angular.module</w:t>
-      </w:r>
-      <w:proofErr w:type="spellEnd"/>
-      <w:r>
-        <w:t>(</w:t>
-      </w:r>
-      <w:proofErr w:type="gramEnd"/>
-      <w:r>
-        <w:t>'app');</w:t>
+      <w:r>
+        <w:t>angular.module('app');</w:t>
       </w:r>
     </w:p>
     <w:p>
@@ -8824,14 +7987,12 @@
           <w:color w:val="333333"/>
         </w:rPr>
       </w:pPr>
-      <w:proofErr w:type="gramStart"/>
       <w:r>
         <w:rPr>
           <w:color w:val="333333"/>
         </w:rPr>
         <w:t>angular</w:t>
       </w:r>
-      <w:proofErr w:type="gramEnd"/>
     </w:p>
     <w:p>
       <w:pPr>
@@ -8846,7 +8007,6 @@
         </w:rPr>
         <w:t xml:space="preserve">    .</w:t>
       </w:r>
-      <w:proofErr w:type="gramStart"/>
       <w:r>
         <w:rPr>
           <w:rStyle w:val="pl-en"/>
@@ -8861,7 +8021,6 @@
         </w:rPr>
         <w:t>(</w:t>
       </w:r>
-      <w:proofErr w:type="gramEnd"/>
       <w:r>
         <w:rPr>
           <w:rStyle w:val="pl-pds"/>
@@ -8906,7 +8065,6 @@
         </w:rPr>
         <w:t xml:space="preserve">    .</w:t>
       </w:r>
-      <w:proofErr w:type="gramStart"/>
       <w:r>
         <w:rPr>
           <w:rStyle w:val="pl-en"/>
@@ -8921,7 +8079,6 @@
         </w:rPr>
         <w:t>(</w:t>
       </w:r>
-      <w:proofErr w:type="gramEnd"/>
       <w:r>
         <w:rPr>
           <w:rStyle w:val="pl-pds"/>
@@ -8930,7 +8087,6 @@
         </w:rPr>
         <w:t>'</w:t>
       </w:r>
-      <w:proofErr w:type="spellStart"/>
       <w:r>
         <w:rPr>
           <w:rStyle w:val="pl-s"/>
@@ -8939,7 +8095,6 @@
         </w:rPr>
         <w:t>DashboardController</w:t>
       </w:r>
-      <w:proofErr w:type="spellEnd"/>
       <w:r>
         <w:rPr>
           <w:rStyle w:val="pl-pds"/>
@@ -8984,7 +8139,6 @@
         </w:rPr>
         <w:t xml:space="preserve">    .</w:t>
       </w:r>
-      <w:proofErr w:type="gramStart"/>
       <w:r>
         <w:rPr>
           <w:rStyle w:val="pl-en"/>
@@ -8999,7 +8153,6 @@
         </w:rPr>
         <w:t>(</w:t>
       </w:r>
-      <w:proofErr w:type="gramEnd"/>
       <w:r>
         <w:rPr>
           <w:rStyle w:val="pl-pds"/>
@@ -9062,16 +8215,8 @@
         <w:rPr>
           <w:color w:val="00B050"/>
         </w:rPr>
-        <w:t>Yes</w:t>
-      </w:r>
-      <w:proofErr w:type="gramStart"/>
-      <w:r>
-        <w:rPr>
-          <w:color w:val="00B050"/>
-        </w:rPr>
-        <w:t>:</w:t>
-      </w:r>
-      <w:proofErr w:type="gramEnd"/>
+        <w:t>Yes:</w:t>
+      </w:r>
       <w:r>
         <w:br/>
       </w:r>
@@ -9091,14 +8236,12 @@
           <w:color w:val="333333"/>
         </w:rPr>
       </w:pPr>
-      <w:proofErr w:type="gramStart"/>
       <w:r>
         <w:rPr>
           <w:color w:val="333333"/>
         </w:rPr>
         <w:t>angular</w:t>
       </w:r>
-      <w:proofErr w:type="gramEnd"/>
     </w:p>
     <w:p>
       <w:pPr>
@@ -9113,7 +8256,6 @@
         </w:rPr>
         <w:t xml:space="preserve">    .</w:t>
       </w:r>
-      <w:proofErr w:type="gramStart"/>
       <w:r>
         <w:rPr>
           <w:rStyle w:val="pl-en"/>
@@ -9128,7 +8270,6 @@
         </w:rPr>
         <w:t>(</w:t>
       </w:r>
-      <w:proofErr w:type="gramEnd"/>
       <w:r>
         <w:rPr>
           <w:rStyle w:val="pl-pds"/>
@@ -9173,7 +8314,6 @@
         </w:rPr>
         <w:t xml:space="preserve">    .</w:t>
       </w:r>
-      <w:proofErr w:type="gramStart"/>
       <w:r>
         <w:rPr>
           <w:rStyle w:val="pl-en"/>
@@ -9188,7 +8328,6 @@
         </w:rPr>
         <w:t>(</w:t>
       </w:r>
-      <w:proofErr w:type="gramEnd"/>
       <w:r>
         <w:rPr>
           <w:rStyle w:val="pl-pds"/>
@@ -9197,7 +8336,6 @@
         </w:rPr>
         <w:t>'</w:t>
       </w:r>
-      <w:proofErr w:type="spellStart"/>
       <w:r>
         <w:rPr>
           <w:rStyle w:val="pl-s"/>
@@ -9206,7 +8344,6 @@
         </w:rPr>
         <w:t>DashboardController</w:t>
       </w:r>
-      <w:proofErr w:type="spellEnd"/>
       <w:r>
         <w:rPr>
           <w:rStyle w:val="pl-pds"/>
@@ -9219,21 +8356,7 @@
         <w:rPr>
           <w:color w:val="333333"/>
         </w:rPr>
-        <w:t xml:space="preserve">, </w:t>
-      </w:r>
-      <w:proofErr w:type="spellStart"/>
-      <w:r>
-        <w:rPr>
-          <w:color w:val="333333"/>
-        </w:rPr>
-        <w:t>DashboardController</w:t>
-      </w:r>
-      <w:proofErr w:type="spellEnd"/>
-      <w:r>
-        <w:rPr>
-          <w:color w:val="333333"/>
-        </w:rPr>
-        <w:t>);</w:t>
+        <w:t>, DashboardController);</w:t>
       </w:r>
     </w:p>
     <w:p>
@@ -9253,7 +8376,6 @@
           <w:lang w:val="sr-Latn-RS"/>
         </w:rPr>
       </w:pPr>
-      <w:proofErr w:type="gramStart"/>
       <w:r>
         <w:rPr>
           <w:rStyle w:val="pl-k"/>
@@ -9262,14 +8384,12 @@
         </w:rPr>
         <w:t>function</w:t>
       </w:r>
-      <w:proofErr w:type="gramEnd"/>
       <w:r>
         <w:rPr>
           <w:color w:val="333333"/>
         </w:rPr>
         <w:t xml:space="preserve"> </w:t>
       </w:r>
-      <w:proofErr w:type="spellStart"/>
       <w:r>
         <w:rPr>
           <w:rStyle w:val="pl-en"/>
@@ -9278,7 +8398,6 @@
         </w:rPr>
         <w:t>DashboardController</w:t>
       </w:r>
-      <w:proofErr w:type="spellEnd"/>
       <w:r>
         <w:rPr>
           <w:color w:val="333333"/>
@@ -9309,14 +8428,12 @@
           <w:color w:val="333333"/>
         </w:rPr>
       </w:pPr>
-      <w:proofErr w:type="gramStart"/>
       <w:r>
         <w:rPr>
           <w:color w:val="333333"/>
         </w:rPr>
         <w:t>angular</w:t>
       </w:r>
-      <w:proofErr w:type="gramEnd"/>
     </w:p>
     <w:p>
       <w:pPr>
@@ -9331,7 +8448,6 @@
         </w:rPr>
         <w:t xml:space="preserve">    .</w:t>
       </w:r>
-      <w:proofErr w:type="gramStart"/>
       <w:r>
         <w:rPr>
           <w:rStyle w:val="pl-en"/>
@@ -9346,7 +8462,6 @@
         </w:rPr>
         <w:t>(</w:t>
       </w:r>
-      <w:proofErr w:type="gramEnd"/>
       <w:r>
         <w:rPr>
           <w:rStyle w:val="pl-pds"/>
@@ -9391,7 +8506,6 @@
         </w:rPr>
         <w:t xml:space="preserve">    .</w:t>
       </w:r>
-      <w:proofErr w:type="gramStart"/>
       <w:r>
         <w:rPr>
           <w:rStyle w:val="pl-en"/>
@@ -9406,7 +8520,6 @@
         </w:rPr>
         <w:t>(</w:t>
       </w:r>
-      <w:proofErr w:type="gramEnd"/>
       <w:r>
         <w:rPr>
           <w:rStyle w:val="pl-pds"/>
@@ -9453,7 +8566,6 @@
           <w:color w:val="333333"/>
         </w:rPr>
       </w:pPr>
-      <w:proofErr w:type="gramStart"/>
       <w:r>
         <w:rPr>
           <w:rStyle w:val="pl-k"/>
@@ -9462,7 +8574,6 @@
         </w:rPr>
         <w:t>function</w:t>
       </w:r>
-      <w:proofErr w:type="gramEnd"/>
       <w:r>
         <w:rPr>
           <w:color w:val="333333"/>
@@ -9504,28 +8615,13 @@
           <w:lang w:val="sr-Latn-RS"/>
         </w:rPr>
       </w:pPr>
-      <w:proofErr w:type="spellStart"/>
-      <w:proofErr w:type="gramStart"/>
-      <w:r>
-        <w:t>controllerAs</w:t>
-      </w:r>
-      <w:proofErr w:type="spellEnd"/>
-      <w:proofErr w:type="gramEnd"/>
-      <w:r>
-        <w:t xml:space="preserve"> View Syntax</w:t>
-      </w:r>
-    </w:p>
-    <w:p>
-      <w:r>
-        <w:t xml:space="preserve">Use the </w:t>
-      </w:r>
-      <w:proofErr w:type="spellStart"/>
-      <w:r>
-        <w:t>controllerAs</w:t>
-      </w:r>
-      <w:proofErr w:type="spellEnd"/>
-      <w:r>
-        <w:t xml:space="preserve"> syntax over the classic controller with $scope syntax</w:t>
+      <w:r>
+        <w:t>controllerAs View Syntax</w:t>
+      </w:r>
+    </w:p>
+    <w:p>
+      <w:r>
+        <w:t>Use the controllerAs syntax over the classic controller with $scope syntax</w:t>
       </w:r>
     </w:p>
     <w:p>
@@ -9590,7 +8686,6 @@
         </w:rPr>
         <w:t>"</w:t>
       </w:r>
-      <w:proofErr w:type="spellStart"/>
       <w:r>
         <w:rPr>
           <w:rStyle w:val="pl-s"/>
@@ -9599,7 +8694,6 @@
         </w:rPr>
         <w:t>CustomerController</w:t>
       </w:r>
-      <w:proofErr w:type="spellEnd"/>
       <w:r>
         <w:rPr>
           <w:rStyle w:val="pl-pds"/>
@@ -9626,21 +8720,7 @@
         <w:rPr>
           <w:color w:val="333333"/>
         </w:rPr>
-        <w:t xml:space="preserve">    {</w:t>
-      </w:r>
-      <w:proofErr w:type="gramStart"/>
-      <w:r>
-        <w:rPr>
-          <w:color w:val="333333"/>
-        </w:rPr>
-        <w:t>{ name</w:t>
-      </w:r>
-      <w:proofErr w:type="gramEnd"/>
-      <w:r>
-        <w:rPr>
-          <w:color w:val="333333"/>
-        </w:rPr>
-        <w:t xml:space="preserve"> }}</w:t>
+        <w:t xml:space="preserve">    {{ name }}</w:t>
       </w:r>
     </w:p>
     <w:p>
@@ -9685,7 +8765,6 @@
           <w:color w:val="333333"/>
         </w:rPr>
       </w:pPr>
-      <w:proofErr w:type="gramStart"/>
       <w:r>
         <w:rPr>
           <w:rStyle w:val="pl-k"/>
@@ -9694,14 +8773,12 @@
         </w:rPr>
         <w:t>function</w:t>
       </w:r>
-      <w:proofErr w:type="gramEnd"/>
       <w:r>
         <w:rPr>
           <w:color w:val="333333"/>
         </w:rPr>
         <w:t xml:space="preserve"> </w:t>
       </w:r>
-      <w:proofErr w:type="spellStart"/>
       <w:r>
         <w:rPr>
           <w:rStyle w:val="pl-en"/>
@@ -9710,7 +8787,6 @@
         </w:rPr>
         <w:t>CustomerController</w:t>
       </w:r>
-      <w:proofErr w:type="spellEnd"/>
       <w:r>
         <w:rPr>
           <w:color w:val="333333"/>
@@ -9805,16 +8881,7 @@
           <w:rFonts w:cs="Consolas"/>
           <w:color w:val="0086B3"/>
         </w:rPr>
-        <w:t>$</w:t>
-      </w:r>
-      <w:proofErr w:type="spellStart"/>
-      <w:r>
-        <w:rPr>
-          <w:rStyle w:val="pl-c1"/>
-          <w:rFonts w:cs="Consolas"/>
-          <w:color w:val="0086B3"/>
-        </w:rPr>
-        <w:t>scope</w:t>
+        <w:t>$scope</w:t>
       </w:r>
       <w:r>
         <w:rPr>
@@ -9830,7 +8897,6 @@
         </w:rPr>
         <w:t>sendMessage</w:t>
       </w:r>
-      <w:proofErr w:type="spellEnd"/>
       <w:r>
         <w:rPr>
           <w:color w:val="333333"/>
@@ -9851,7 +8917,6 @@
         </w:rPr>
         <w:t xml:space="preserve"> </w:t>
       </w:r>
-      <w:proofErr w:type="gramStart"/>
       <w:r>
         <w:rPr>
           <w:rStyle w:val="pl-k"/>
@@ -9864,14 +8929,7 @@
         <w:rPr>
           <w:color w:val="333333"/>
         </w:rPr>
-        <w:t>(</w:t>
-      </w:r>
-      <w:proofErr w:type="gramEnd"/>
-      <w:r>
-        <w:rPr>
-          <w:color w:val="333333"/>
-        </w:rPr>
-        <w:t>) { };</w:t>
+        <w:t>() { };</w:t>
       </w:r>
     </w:p>
     <w:p>
@@ -9953,23 +9011,13 @@
         </w:rPr>
         <w:t>"</w:t>
       </w:r>
-      <w:proofErr w:type="spellStart"/>
       <w:r>
         <w:rPr>
           <w:rStyle w:val="pl-s"/>
           <w:rFonts w:cs="Consolas"/>
           <w:color w:val="183691"/>
         </w:rPr>
-        <w:t>CustomerController</w:t>
-      </w:r>
-      <w:proofErr w:type="spellEnd"/>
-      <w:r>
-        <w:rPr>
-          <w:rStyle w:val="pl-s"/>
-          <w:rFonts w:cs="Consolas"/>
-          <w:color w:val="183691"/>
-        </w:rPr>
-        <w:t xml:space="preserve"> as customer</w:t>
+        <w:t>CustomerController as customer</w:t>
       </w:r>
       <w:r>
         <w:rPr>
@@ -9997,21 +9045,7 @@
         <w:rPr>
           <w:color w:val="333333"/>
         </w:rPr>
-        <w:t xml:space="preserve">    {</w:t>
-      </w:r>
-      <w:proofErr w:type="gramStart"/>
-      <w:r>
-        <w:rPr>
-          <w:color w:val="333333"/>
-        </w:rPr>
-        <w:t>{ customer.name</w:t>
-      </w:r>
-      <w:proofErr w:type="gramEnd"/>
-      <w:r>
-        <w:rPr>
-          <w:color w:val="333333"/>
-        </w:rPr>
-        <w:t xml:space="preserve"> }}</w:t>
+        <w:t xml:space="preserve">    {{ customer.name }}</w:t>
       </w:r>
     </w:p>
     <w:p>
@@ -10049,21 +9083,8 @@
       <w:pPr>
         <w:pStyle w:val="Code"/>
       </w:pPr>
-      <w:proofErr w:type="gramStart"/>
-      <w:r>
-        <w:t>function</w:t>
-      </w:r>
-      <w:proofErr w:type="gramEnd"/>
-      <w:r>
-        <w:t xml:space="preserve"> </w:t>
-      </w:r>
-      <w:proofErr w:type="spellStart"/>
-      <w:r>
-        <w:t>CustomerController</w:t>
-      </w:r>
-      <w:proofErr w:type="spellEnd"/>
-      <w:r>
-        <w:t>() {</w:t>
+      <w:r>
+        <w:t>function CustomerController() {</w:t>
       </w:r>
     </w:p>
     <w:p>
@@ -10079,23 +9100,7 @@
         <w:pStyle w:val="Code"/>
       </w:pPr>
       <w:r>
-        <w:t xml:space="preserve">    </w:t>
-      </w:r>
-      <w:proofErr w:type="spellStart"/>
-      <w:r>
-        <w:t>this.sendMessage</w:t>
-      </w:r>
-      <w:proofErr w:type="spellEnd"/>
-      <w:r>
-        <w:t xml:space="preserve"> = </w:t>
-      </w:r>
-      <w:proofErr w:type="gramStart"/>
-      <w:r>
-        <w:t>function(</w:t>
-      </w:r>
-      <w:proofErr w:type="gramEnd"/>
-      <w:r>
-        <w:t>) { };</w:t>
+        <w:t xml:space="preserve">    this.sendMessage = function() { };</w:t>
       </w:r>
     </w:p>
     <w:p>
@@ -10115,21 +9120,8 @@
           <w:lang w:val="sr-Latn-RS"/>
         </w:rPr>
       </w:pPr>
-      <w:proofErr w:type="spellStart"/>
-      <w:r>
-        <w:t>Bindable</w:t>
-      </w:r>
-      <w:proofErr w:type="spellEnd"/>
-      <w:r>
-        <w:t xml:space="preserve"> Members </w:t>
-      </w:r>
-      <w:proofErr w:type="gramStart"/>
-      <w:r>
-        <w:t>Up</w:t>
-      </w:r>
-      <w:proofErr w:type="gramEnd"/>
-      <w:r>
-        <w:t xml:space="preserve"> Top</w:t>
+      <w:r>
+        <w:t>Bindable Members Up Top</w:t>
       </w:r>
     </w:p>
     <w:p>
@@ -10149,47 +9141,16 @@
       <w:pPr>
         <w:pStyle w:val="Code"/>
       </w:pPr>
-      <w:proofErr w:type="gramStart"/>
-      <w:r>
-        <w:t>function</w:t>
-      </w:r>
-      <w:proofErr w:type="gramEnd"/>
-      <w:r>
-        <w:t xml:space="preserve"> </w:t>
-      </w:r>
-      <w:proofErr w:type="spellStart"/>
-      <w:r>
-        <w:t>SessionsController</w:t>
-      </w:r>
-      <w:proofErr w:type="spellEnd"/>
-      <w:r>
-        <w:t>() {</w:t>
-      </w:r>
-    </w:p>
-    <w:p>
-      <w:pPr>
-        <w:pStyle w:val="Code"/>
-      </w:pPr>
-      <w:r>
-        <w:t xml:space="preserve">    </w:t>
-      </w:r>
-      <w:proofErr w:type="spellStart"/>
-      <w:proofErr w:type="gramStart"/>
-      <w:r>
-        <w:t>var</w:t>
-      </w:r>
-      <w:proofErr w:type="spellEnd"/>
-      <w:proofErr w:type="gramEnd"/>
-      <w:r>
-        <w:t xml:space="preserve"> </w:t>
-      </w:r>
-      <w:proofErr w:type="spellStart"/>
-      <w:r>
-        <w:t>vm</w:t>
-      </w:r>
-      <w:proofErr w:type="spellEnd"/>
-      <w:r>
-        <w:t xml:space="preserve"> = this;</w:t>
+      <w:r>
+        <w:t>function SessionsController() {</w:t>
+      </w:r>
+    </w:p>
+    <w:p>
+      <w:pPr>
+        <w:pStyle w:val="Code"/>
+      </w:pPr>
+      <w:r>
+        <w:t xml:space="preserve">    var vm = this;</w:t>
       </w:r>
     </w:p>
     <w:p>
@@ -10203,23 +9164,7 @@
       </w:pPr>
       <w:r>
         <w:lastRenderedPageBreak/>
-        <w:t xml:space="preserve">    </w:t>
-      </w:r>
-      <w:proofErr w:type="spellStart"/>
-      <w:r>
-        <w:t>vm.gotoSession</w:t>
-      </w:r>
-      <w:proofErr w:type="spellEnd"/>
-      <w:r>
-        <w:t xml:space="preserve"> = </w:t>
-      </w:r>
-      <w:proofErr w:type="gramStart"/>
-      <w:r>
-        <w:t>function(</w:t>
-      </w:r>
-      <w:proofErr w:type="gramEnd"/>
-      <w:r>
-        <w:t>) {</w:t>
+        <w:t xml:space="preserve">    vm.gotoSession = function() {</w:t>
       </w:r>
     </w:p>
     <w:p>
@@ -10243,23 +9188,7 @@
         <w:pStyle w:val="Code"/>
       </w:pPr>
       <w:r>
-        <w:t xml:space="preserve">    </w:t>
-      </w:r>
-      <w:proofErr w:type="spellStart"/>
-      <w:r>
-        <w:t>vm.refresh</w:t>
-      </w:r>
-      <w:proofErr w:type="spellEnd"/>
-      <w:r>
-        <w:t xml:space="preserve"> = </w:t>
-      </w:r>
-      <w:proofErr w:type="gramStart"/>
-      <w:r>
-        <w:t>function(</w:t>
-      </w:r>
-      <w:proofErr w:type="gramEnd"/>
-      <w:r>
-        <w:t>) {</w:t>
+        <w:t xml:space="preserve">    vm.refresh = function() {</w:t>
       </w:r>
     </w:p>
     <w:p>
@@ -10283,23 +9212,7 @@
         <w:pStyle w:val="Code"/>
       </w:pPr>
       <w:r>
-        <w:t xml:space="preserve">    </w:t>
-      </w:r>
-      <w:proofErr w:type="spellStart"/>
-      <w:r>
-        <w:t>vm.search</w:t>
-      </w:r>
-      <w:proofErr w:type="spellEnd"/>
-      <w:r>
-        <w:t xml:space="preserve"> = </w:t>
-      </w:r>
-      <w:proofErr w:type="gramStart"/>
-      <w:r>
-        <w:t>function(</w:t>
-      </w:r>
-      <w:proofErr w:type="gramEnd"/>
-      <w:r>
-        <w:t>) {</w:t>
+        <w:t xml:space="preserve">    vm.search = function() {</w:t>
       </w:r>
     </w:p>
     <w:p>
@@ -10323,31 +9236,15 @@
         <w:pStyle w:val="Code"/>
       </w:pPr>
       <w:r>
-        <w:t xml:space="preserve">    </w:t>
-      </w:r>
-      <w:proofErr w:type="spellStart"/>
-      <w:r>
-        <w:t>vm.sessions</w:t>
-      </w:r>
-      <w:proofErr w:type="spellEnd"/>
-      <w:r>
-        <w:t xml:space="preserve"> = [];</w:t>
-      </w:r>
-    </w:p>
-    <w:p>
-      <w:pPr>
-        <w:pStyle w:val="Code"/>
-      </w:pPr>
-      <w:r>
-        <w:t xml:space="preserve">    </w:t>
-      </w:r>
-      <w:proofErr w:type="spellStart"/>
-      <w:r>
-        <w:t>vm.title</w:t>
-      </w:r>
-      <w:proofErr w:type="spellEnd"/>
-      <w:r>
-        <w:t xml:space="preserve"> = 'Sessions';</w:t>
+        <w:t xml:space="preserve">    vm.sessions = [];</w:t>
+      </w:r>
+    </w:p>
+    <w:p>
+      <w:pPr>
+        <w:pStyle w:val="Code"/>
+      </w:pPr>
+      <w:r>
+        <w:t xml:space="preserve">    vm.title = 'Sessions';</w:t>
       </w:r>
     </w:p>
     <w:p>
@@ -10376,140 +9273,61 @@
       <w:pPr>
         <w:pStyle w:val="Code"/>
       </w:pPr>
-      <w:proofErr w:type="gramStart"/>
-      <w:r>
-        <w:t>function</w:t>
-      </w:r>
-      <w:proofErr w:type="gramEnd"/>
-      <w:r>
-        <w:t xml:space="preserve"> </w:t>
-      </w:r>
-      <w:proofErr w:type="spellStart"/>
-      <w:r>
-        <w:t>SessionsController</w:t>
-      </w:r>
-      <w:proofErr w:type="spellEnd"/>
-      <w:r>
-        <w:t>() {</w:t>
-      </w:r>
-    </w:p>
-    <w:p>
-      <w:pPr>
-        <w:pStyle w:val="Code"/>
-      </w:pPr>
-      <w:r>
-        <w:t xml:space="preserve">    </w:t>
-      </w:r>
-      <w:proofErr w:type="spellStart"/>
-      <w:proofErr w:type="gramStart"/>
-      <w:r>
-        <w:t>var</w:t>
-      </w:r>
-      <w:proofErr w:type="spellEnd"/>
-      <w:proofErr w:type="gramEnd"/>
-      <w:r>
-        <w:t xml:space="preserve"> </w:t>
-      </w:r>
-      <w:proofErr w:type="spellStart"/>
-      <w:r>
-        <w:t>vm</w:t>
-      </w:r>
-      <w:proofErr w:type="spellEnd"/>
-      <w:r>
-        <w:t xml:space="preserve"> = this;</w:t>
-      </w:r>
-    </w:p>
-    <w:p>
-      <w:pPr>
-        <w:pStyle w:val="Code"/>
-      </w:pPr>
-    </w:p>
-    <w:p>
-      <w:pPr>
-        <w:pStyle w:val="Code"/>
-      </w:pPr>
-      <w:r>
-        <w:t xml:space="preserve">    </w:t>
-      </w:r>
-      <w:proofErr w:type="spellStart"/>
-      <w:r>
-        <w:t>vm.gotoSession</w:t>
-      </w:r>
-      <w:proofErr w:type="spellEnd"/>
-      <w:r>
-        <w:t xml:space="preserve"> = </w:t>
-      </w:r>
-      <w:proofErr w:type="spellStart"/>
-      <w:r>
-        <w:t>gotoSession</w:t>
-      </w:r>
-      <w:proofErr w:type="spellEnd"/>
-      <w:r>
-        <w:t>;</w:t>
-      </w:r>
-    </w:p>
-    <w:p>
-      <w:pPr>
-        <w:pStyle w:val="Code"/>
-      </w:pPr>
-      <w:r>
-        <w:t xml:space="preserve">    </w:t>
-      </w:r>
-      <w:proofErr w:type="spellStart"/>
-      <w:r>
-        <w:t>vm.refresh</w:t>
-      </w:r>
-      <w:proofErr w:type="spellEnd"/>
-      <w:r>
-        <w:t xml:space="preserve"> = refresh;</w:t>
-      </w:r>
-    </w:p>
-    <w:p>
-      <w:pPr>
-        <w:pStyle w:val="Code"/>
-      </w:pPr>
-      <w:r>
-        <w:t xml:space="preserve">    </w:t>
-      </w:r>
-      <w:proofErr w:type="spellStart"/>
-      <w:r>
-        <w:t>vm.search</w:t>
-      </w:r>
-      <w:proofErr w:type="spellEnd"/>
-      <w:r>
-        <w:t xml:space="preserve"> = search;</w:t>
-      </w:r>
-    </w:p>
-    <w:p>
-      <w:pPr>
-        <w:pStyle w:val="Code"/>
-      </w:pPr>
-      <w:r>
-        <w:t xml:space="preserve">    </w:t>
-      </w:r>
-      <w:proofErr w:type="spellStart"/>
-      <w:r>
-        <w:t>vm.sessions</w:t>
-      </w:r>
-      <w:proofErr w:type="spellEnd"/>
-      <w:r>
-        <w:t xml:space="preserve"> = [];</w:t>
-      </w:r>
-    </w:p>
-    <w:p>
-      <w:pPr>
-        <w:pStyle w:val="Code"/>
-      </w:pPr>
-      <w:r>
-        <w:t xml:space="preserve">    </w:t>
-      </w:r>
-      <w:proofErr w:type="spellStart"/>
-      <w:r>
-        <w:t>vm.title</w:t>
-      </w:r>
-      <w:proofErr w:type="spellEnd"/>
-      <w:r>
-        <w:t xml:space="preserve"> = 'Sessions';</w:t>
+      <w:r>
+        <w:t>function SessionsController() {</w:t>
+      </w:r>
+    </w:p>
+    <w:p>
+      <w:pPr>
+        <w:pStyle w:val="Code"/>
+      </w:pPr>
+      <w:r>
+        <w:t xml:space="preserve">    var vm = this;</w:t>
+      </w:r>
+    </w:p>
+    <w:p>
+      <w:pPr>
+        <w:pStyle w:val="Code"/>
+      </w:pPr>
+    </w:p>
+    <w:p>
+      <w:pPr>
+        <w:pStyle w:val="Code"/>
+      </w:pPr>
+      <w:r>
+        <w:t xml:space="preserve">    vm.gotoSession = gotoSession;</w:t>
+      </w:r>
+    </w:p>
+    <w:p>
+      <w:pPr>
+        <w:pStyle w:val="Code"/>
+      </w:pPr>
+      <w:r>
+        <w:t xml:space="preserve">    vm.refresh = refresh;</w:t>
+      </w:r>
+    </w:p>
+    <w:p>
+      <w:pPr>
+        <w:pStyle w:val="Code"/>
+      </w:pPr>
+      <w:r>
+        <w:t xml:space="preserve">    vm.search = search;</w:t>
+      </w:r>
+    </w:p>
+    <w:p>
+      <w:pPr>
+        <w:pStyle w:val="Code"/>
+      </w:pPr>
+      <w:r>
+        <w:t xml:space="preserve">    vm.sessions = [];</w:t>
+      </w:r>
+    </w:p>
+    <w:p>
+      <w:pPr>
+        <w:pStyle w:val="Code"/>
+      </w:pPr>
+      <w:r>
+        <w:t xml:space="preserve">    vm.title = 'Sessions';</w:t>
       </w:r>
     </w:p>
     <w:p>
@@ -10535,23 +9353,7 @@
         <w:pStyle w:val="Code"/>
       </w:pPr>
       <w:r>
-        <w:t xml:space="preserve">    </w:t>
-      </w:r>
-      <w:proofErr w:type="gramStart"/>
-      <w:r>
-        <w:t>function</w:t>
-      </w:r>
-      <w:proofErr w:type="gramEnd"/>
-      <w:r>
-        <w:t xml:space="preserve"> </w:t>
-      </w:r>
-      <w:proofErr w:type="spellStart"/>
-      <w:r>
-        <w:t>gotoSession</w:t>
-      </w:r>
-      <w:proofErr w:type="spellEnd"/>
-      <w:r>
-        <w:t>() {</w:t>
+        <w:t xml:space="preserve">    function gotoSession() {</w:t>
       </w:r>
     </w:p>
     <w:p>
@@ -10580,15 +9382,7 @@
         <w:pStyle w:val="Code"/>
       </w:pPr>
       <w:r>
-        <w:t xml:space="preserve">    </w:t>
-      </w:r>
-      <w:proofErr w:type="gramStart"/>
-      <w:r>
-        <w:t>function</w:t>
-      </w:r>
-      <w:proofErr w:type="gramEnd"/>
-      <w:r>
-        <w:t xml:space="preserve"> refresh() {</w:t>
+        <w:t xml:space="preserve">    function refresh() {</w:t>
       </w:r>
     </w:p>
     <w:p>
@@ -10617,15 +9411,7 @@
         <w:pStyle w:val="Code"/>
       </w:pPr>
       <w:r>
-        <w:t xml:space="preserve">    </w:t>
-      </w:r>
-      <w:proofErr w:type="gramStart"/>
-      <w:r>
-        <w:t>function</w:t>
-      </w:r>
-      <w:proofErr w:type="gramEnd"/>
-      <w:r>
-        <w:t xml:space="preserve"> search() {</w:t>
+        <w:t xml:space="preserve">    function search() {</w:t>
       </w:r>
     </w:p>
     <w:p>
@@ -10779,175 +9565,77 @@
       <w:pPr>
         <w:pStyle w:val="Code"/>
       </w:pPr>
-      <w:proofErr w:type="gramStart"/>
       <w:r>
         <w:t>angular</w:t>
       </w:r>
-      <w:proofErr w:type="gramEnd"/>
-    </w:p>
-    <w:p>
-      <w:pPr>
-        <w:pStyle w:val="Code"/>
-      </w:pPr>
-      <w:r>
-        <w:t xml:space="preserve">    .</w:t>
-      </w:r>
-      <w:proofErr w:type="gramStart"/>
-      <w:r>
-        <w:t>module(</w:t>
-      </w:r>
-      <w:proofErr w:type="gramEnd"/>
-      <w:r>
-        <w:t>'app')</w:t>
-      </w:r>
-    </w:p>
-    <w:p>
-      <w:pPr>
-        <w:pStyle w:val="Code"/>
-      </w:pPr>
-      <w:r>
-        <w:t xml:space="preserve">    .</w:t>
-      </w:r>
-      <w:proofErr w:type="spellStart"/>
-      <w:proofErr w:type="gramStart"/>
-      <w:r>
-        <w:t>config</w:t>
-      </w:r>
-      <w:proofErr w:type="spellEnd"/>
-      <w:r>
-        <w:t>(</w:t>
-      </w:r>
-      <w:proofErr w:type="spellStart"/>
-      <w:proofErr w:type="gramEnd"/>
-      <w:r>
-        <w:t>config</w:t>
-      </w:r>
-      <w:proofErr w:type="spellEnd"/>
-      <w:r>
-        <w:t>);</w:t>
-      </w:r>
-    </w:p>
-    <w:p>
-      <w:pPr>
-        <w:pStyle w:val="Code"/>
-      </w:pPr>
-    </w:p>
-    <w:p>
-      <w:pPr>
-        <w:pStyle w:val="Code"/>
-      </w:pPr>
-      <w:proofErr w:type="gramStart"/>
-      <w:r>
-        <w:t>function</w:t>
-      </w:r>
-      <w:proofErr w:type="gramEnd"/>
-      <w:r>
-        <w:t xml:space="preserve"> </w:t>
-      </w:r>
-      <w:proofErr w:type="spellStart"/>
-      <w:r>
-        <w:t>config</w:t>
-      </w:r>
-      <w:proofErr w:type="spellEnd"/>
-      <w:r>
-        <w:t>($</w:t>
-      </w:r>
-      <w:proofErr w:type="spellStart"/>
-      <w:r>
-        <w:t>routeProvider</w:t>
-      </w:r>
-      <w:proofErr w:type="spellEnd"/>
-      <w:r>
-        <w:t>) {</w:t>
-      </w:r>
-    </w:p>
-    <w:p>
-      <w:pPr>
-        <w:pStyle w:val="Code"/>
-      </w:pPr>
-      <w:r>
-        <w:t xml:space="preserve">    $</w:t>
-      </w:r>
-      <w:proofErr w:type="spellStart"/>
-      <w:r>
-        <w:t>routeProvider</w:t>
-      </w:r>
-      <w:proofErr w:type="spellEnd"/>
-    </w:p>
-    <w:p>
-      <w:pPr>
-        <w:pStyle w:val="Code"/>
-      </w:pPr>
-      <w:r>
-        <w:t xml:space="preserve">        .</w:t>
-      </w:r>
-      <w:proofErr w:type="gramStart"/>
-      <w:r>
-        <w:t>when(</w:t>
-      </w:r>
-      <w:proofErr w:type="gramEnd"/>
-      <w:r>
-        <w:t>'/avengers', {</w:t>
-      </w:r>
-    </w:p>
-    <w:p>
-      <w:pPr>
-        <w:pStyle w:val="Code"/>
-      </w:pPr>
-      <w:r>
-        <w:t xml:space="preserve">            </w:t>
-      </w:r>
-      <w:proofErr w:type="spellStart"/>
-      <w:proofErr w:type="gramStart"/>
-      <w:r>
-        <w:t>templateUrl</w:t>
-      </w:r>
-      <w:proofErr w:type="spellEnd"/>
-      <w:proofErr w:type="gramEnd"/>
-      <w:r>
-        <w:t>: 'avengers.html',</w:t>
-      </w:r>
-    </w:p>
-    <w:p>
-      <w:pPr>
-        <w:pStyle w:val="Code"/>
-      </w:pPr>
-      <w:r>
-        <w:t xml:space="preserve">            </w:t>
-      </w:r>
-      <w:proofErr w:type="gramStart"/>
-      <w:r>
-        <w:t>controller</w:t>
-      </w:r>
-      <w:proofErr w:type="gramEnd"/>
-      <w:r>
-        <w:t>: 'Avengers',</w:t>
-      </w:r>
-    </w:p>
-    <w:p>
-      <w:pPr>
-        <w:pStyle w:val="Code"/>
-      </w:pPr>
-      <w:r>
-        <w:t xml:space="preserve">            </w:t>
-      </w:r>
-      <w:proofErr w:type="spellStart"/>
-      <w:proofErr w:type="gramStart"/>
-      <w:r>
-        <w:t>controllerAs</w:t>
-      </w:r>
-      <w:proofErr w:type="spellEnd"/>
-      <w:proofErr w:type="gramEnd"/>
-      <w:r>
-        <w:t>: '</w:t>
-      </w:r>
-      <w:proofErr w:type="spellStart"/>
-      <w:r>
-        <w:t>vm</w:t>
-      </w:r>
-      <w:proofErr w:type="spellEnd"/>
-      <w:r>
-        <w:t>'</w:t>
+    </w:p>
+    <w:p>
+      <w:pPr>
+        <w:pStyle w:val="Code"/>
+      </w:pPr>
+      <w:r>
+        <w:t xml:space="preserve">    .module('app')</w:t>
+      </w:r>
+    </w:p>
+    <w:p>
+      <w:pPr>
+        <w:pStyle w:val="Code"/>
+      </w:pPr>
+      <w:r>
+        <w:t xml:space="preserve">    .config(config);</w:t>
+      </w:r>
+    </w:p>
+    <w:p>
+      <w:pPr>
+        <w:pStyle w:val="Code"/>
+      </w:pPr>
+    </w:p>
+    <w:p>
+      <w:pPr>
+        <w:pStyle w:val="Code"/>
+      </w:pPr>
+      <w:r>
+        <w:t>function config($routeProvider) {</w:t>
+      </w:r>
+    </w:p>
+    <w:p>
+      <w:pPr>
+        <w:pStyle w:val="Code"/>
+      </w:pPr>
+      <w:r>
+        <w:t xml:space="preserve">    $routeProvider</w:t>
+      </w:r>
+    </w:p>
+    <w:p>
+      <w:pPr>
+        <w:pStyle w:val="Code"/>
+      </w:pPr>
+      <w:r>
+        <w:t xml:space="preserve">        .when('/avengers', {</w:t>
+      </w:r>
+    </w:p>
+    <w:p>
+      <w:pPr>
+        <w:pStyle w:val="Code"/>
+      </w:pPr>
+      <w:r>
+        <w:t xml:space="preserve">            templateUrl: 'avengers.html',</w:t>
+      </w:r>
+    </w:p>
+    <w:p>
+      <w:pPr>
+        <w:pStyle w:val="Code"/>
+      </w:pPr>
+      <w:r>
+        <w:t xml:space="preserve">            controller: 'Avengers',</w:t>
+      </w:r>
+    </w:p>
+    <w:p>
+      <w:pPr>
+        <w:pStyle w:val="Code"/>
+      </w:pPr>
+      <w:r>
+        <w:t xml:space="preserve">            controllerAs: 'vm'</w:t>
       </w:r>
     </w:p>
     <w:p>
@@ -10996,15 +9684,7 @@
         </w:rPr>
       </w:pPr>
       <w:r>
-        <w:t xml:space="preserve">Accessible Members </w:t>
-      </w:r>
-      <w:proofErr w:type="gramStart"/>
-      <w:r>
-        <w:t>Up</w:t>
-      </w:r>
-      <w:proofErr w:type="gramEnd"/>
-      <w:r>
-        <w:t xml:space="preserve"> Top</w:t>
+        <w:t>Accessible Members Up Top</w:t>
       </w:r>
     </w:p>
     <w:p>
@@ -11035,7 +9715,6 @@
           <w:color w:val="333333"/>
         </w:rPr>
       </w:pPr>
-      <w:proofErr w:type="gramStart"/>
       <w:r>
         <w:rPr>
           <w:rStyle w:val="pl-k"/>
@@ -11044,14 +9723,12 @@
         </w:rPr>
         <w:t>function</w:t>
       </w:r>
-      <w:proofErr w:type="gramEnd"/>
       <w:r>
         <w:rPr>
           <w:color w:val="333333"/>
         </w:rPr>
         <w:t xml:space="preserve"> </w:t>
       </w:r>
-      <w:proofErr w:type="spellStart"/>
       <w:r>
         <w:rPr>
           <w:rStyle w:val="pl-en"/>
@@ -11060,7 +9737,6 @@
         </w:rPr>
         <w:t>dataService</w:t>
       </w:r>
-      <w:proofErr w:type="spellEnd"/>
       <w:r>
         <w:rPr>
           <w:color w:val="333333"/>
@@ -11081,8 +9757,6 @@
         </w:rPr>
         <w:t xml:space="preserve">    </w:t>
       </w:r>
-      <w:proofErr w:type="spellStart"/>
-      <w:proofErr w:type="gramStart"/>
       <w:r>
         <w:rPr>
           <w:rStyle w:val="pl-k"/>
@@ -11091,27 +9765,11 @@
         </w:rPr>
         <w:t>var</w:t>
       </w:r>
-      <w:proofErr w:type="spellEnd"/>
-      <w:proofErr w:type="gramEnd"/>
       <w:r>
         <w:rPr>
           <w:color w:val="333333"/>
         </w:rPr>
-        <w:t xml:space="preserve"> </w:t>
-      </w:r>
-      <w:proofErr w:type="spellStart"/>
-      <w:r>
-        <w:rPr>
-          <w:color w:val="333333"/>
-        </w:rPr>
-        <w:t>someValue</w:t>
-      </w:r>
-      <w:proofErr w:type="spellEnd"/>
-      <w:r>
-        <w:rPr>
-          <w:color w:val="333333"/>
-        </w:rPr>
-        <w:t xml:space="preserve"> </w:t>
+        <w:t xml:space="preserve"> someValue </w:t>
       </w:r>
       <w:r>
         <w:rPr>
@@ -11155,8 +9813,6 @@
         </w:rPr>
         <w:t xml:space="preserve">    </w:t>
       </w:r>
-      <w:proofErr w:type="spellStart"/>
-      <w:proofErr w:type="gramStart"/>
       <w:r>
         <w:rPr>
           <w:rStyle w:val="pl-k"/>
@@ -11165,8 +9821,6 @@
         </w:rPr>
         <w:t>var</w:t>
       </w:r>
-      <w:proofErr w:type="spellEnd"/>
-      <w:proofErr w:type="gramEnd"/>
       <w:r>
         <w:rPr>
           <w:color w:val="333333"/>
@@ -11199,16 +9853,8 @@
         <w:rPr>
           <w:color w:val="333333"/>
         </w:rPr>
-        <w:t xml:space="preserve">        </w:t>
-      </w:r>
-      <w:proofErr w:type="gramStart"/>
-      <w:r>
-        <w:rPr>
-          <w:color w:val="333333"/>
-        </w:rPr>
-        <w:t>save</w:t>
-      </w:r>
-      <w:proofErr w:type="gramEnd"/>
+        <w:t xml:space="preserve">        save</w:t>
+      </w:r>
       <w:r>
         <w:rPr>
           <w:rStyle w:val="pl-k"/>
@@ -11235,18 +9881,8 @@
         <w:rPr>
           <w:color w:val="333333"/>
         </w:rPr>
-        <w:t xml:space="preserve">        </w:t>
-      </w:r>
-      <w:proofErr w:type="spellStart"/>
-      <w:proofErr w:type="gramStart"/>
-      <w:r>
-        <w:rPr>
-          <w:color w:val="333333"/>
-        </w:rPr>
-        <w:t>someValue</w:t>
-      </w:r>
-      <w:proofErr w:type="spellEnd"/>
-      <w:proofErr w:type="gramEnd"/>
+        <w:t xml:space="preserve">        someValue</w:t>
+      </w:r>
       <w:r>
         <w:rPr>
           <w:rStyle w:val="pl-k"/>
@@ -11259,44 +9895,22 @@
         <w:rPr>
           <w:color w:val="333333"/>
         </w:rPr>
-        <w:t xml:space="preserve"> </w:t>
-      </w:r>
-      <w:proofErr w:type="spellStart"/>
-      <w:r>
+        <w:t xml:space="preserve"> someValue,</w:t>
+      </w:r>
+    </w:p>
+    <w:p>
+      <w:pPr>
+        <w:pStyle w:val="Code"/>
         <w:rPr>
           <w:color w:val="333333"/>
         </w:rPr>
-        <w:t>someValue</w:t>
-      </w:r>
-      <w:proofErr w:type="spellEnd"/>
+      </w:pPr>
       <w:r>
         <w:rPr>
           <w:color w:val="333333"/>
         </w:rPr>
-        <w:t>,</w:t>
-      </w:r>
-    </w:p>
-    <w:p>
-      <w:pPr>
-        <w:pStyle w:val="Code"/>
-        <w:rPr>
-          <w:color w:val="333333"/>
-        </w:rPr>
-      </w:pPr>
-      <w:r>
-        <w:rPr>
-          <w:color w:val="333333"/>
-        </w:rPr>
-        <w:t xml:space="preserve">        </w:t>
-      </w:r>
-      <w:proofErr w:type="gramStart"/>
-      <w:r>
-        <w:rPr>
-          <w:color w:val="333333"/>
-        </w:rPr>
-        <w:t>validate</w:t>
-      </w:r>
-      <w:proofErr w:type="gramEnd"/>
+        <w:t xml:space="preserve">        validate</w:t>
+      </w:r>
       <w:r>
         <w:rPr>
           <w:rStyle w:val="pl-k"/>
@@ -11339,7 +9953,6 @@
         </w:rPr>
         <w:t xml:space="preserve">    </w:t>
       </w:r>
-      <w:proofErr w:type="gramStart"/>
       <w:r>
         <w:rPr>
           <w:rStyle w:val="pl-k"/>
@@ -11348,7 +9961,6 @@
         </w:rPr>
         <w:t>return</w:t>
       </w:r>
-      <w:proofErr w:type="gramEnd"/>
       <w:r>
         <w:rPr>
           <w:color w:val="333333"/>
@@ -11407,7 +10019,6 @@
         </w:rPr>
         <w:t xml:space="preserve">    </w:t>
       </w:r>
-      <w:proofErr w:type="gramStart"/>
       <w:r>
         <w:rPr>
           <w:rStyle w:val="pl-k"/>
@@ -11416,7 +10027,6 @@
         </w:rPr>
         <w:t>function</w:t>
       </w:r>
-      <w:proofErr w:type="gramEnd"/>
       <w:r>
         <w:rPr>
           <w:color w:val="333333"/>
@@ -11495,7 +10105,6 @@
         </w:rPr>
         <w:t xml:space="preserve">    </w:t>
       </w:r>
-      <w:proofErr w:type="gramStart"/>
       <w:r>
         <w:rPr>
           <w:rStyle w:val="pl-k"/>
@@ -11504,7 +10113,6 @@
         </w:rPr>
         <w:t>function</w:t>
       </w:r>
-      <w:proofErr w:type="gramEnd"/>
       <w:r>
         <w:rPr>
           <w:color w:val="333333"/>
@@ -11604,190 +10212,69 @@
       <w:pPr>
         <w:pStyle w:val="Code"/>
       </w:pPr>
-      <w:proofErr w:type="gramStart"/>
-      <w:r>
-        <w:t>function</w:t>
-      </w:r>
-      <w:proofErr w:type="gramEnd"/>
-      <w:r>
-        <w:t xml:space="preserve"> </w:t>
-      </w:r>
-      <w:proofErr w:type="spellStart"/>
-      <w:r>
-        <w:t>dataservice</w:t>
-      </w:r>
-      <w:proofErr w:type="spellEnd"/>
-      <w:r>
-        <w:t>($http, $location, $q, exception, logger) {</w:t>
-      </w:r>
-    </w:p>
-    <w:p>
-      <w:pPr>
-        <w:pStyle w:val="Code"/>
-      </w:pPr>
-      <w:r>
-        <w:t xml:space="preserve">    </w:t>
-      </w:r>
-      <w:proofErr w:type="spellStart"/>
-      <w:proofErr w:type="gramStart"/>
-      <w:r>
-        <w:t>var</w:t>
-      </w:r>
-      <w:proofErr w:type="spellEnd"/>
-      <w:proofErr w:type="gramEnd"/>
-      <w:r>
-        <w:t xml:space="preserve"> </w:t>
-      </w:r>
-      <w:proofErr w:type="spellStart"/>
-      <w:r>
-        <w:t>isPrimed</w:t>
-      </w:r>
-      <w:proofErr w:type="spellEnd"/>
-      <w:r>
-        <w:t xml:space="preserve"> = false;</w:t>
-      </w:r>
-    </w:p>
-    <w:p>
-      <w:pPr>
-        <w:pStyle w:val="Code"/>
-      </w:pPr>
-      <w:r>
-        <w:t xml:space="preserve">    </w:t>
-      </w:r>
-      <w:proofErr w:type="spellStart"/>
-      <w:proofErr w:type="gramStart"/>
-      <w:r>
-        <w:t>var</w:t>
-      </w:r>
-      <w:proofErr w:type="spellEnd"/>
-      <w:proofErr w:type="gramEnd"/>
-      <w:r>
-        <w:t xml:space="preserve"> </w:t>
-      </w:r>
-      <w:proofErr w:type="spellStart"/>
-      <w:r>
-        <w:t>primePromise</w:t>
-      </w:r>
-      <w:proofErr w:type="spellEnd"/>
-      <w:r>
-        <w:t>;</w:t>
-      </w:r>
-    </w:p>
-    <w:p>
-      <w:pPr>
-        <w:pStyle w:val="Code"/>
-      </w:pPr>
-    </w:p>
-    <w:p>
-      <w:pPr>
-        <w:pStyle w:val="Code"/>
-      </w:pPr>
-      <w:r>
-        <w:t xml:space="preserve">    </w:t>
-      </w:r>
-      <w:proofErr w:type="spellStart"/>
-      <w:proofErr w:type="gramStart"/>
-      <w:r>
-        <w:t>var</w:t>
-      </w:r>
-      <w:proofErr w:type="spellEnd"/>
-      <w:proofErr w:type="gramEnd"/>
-      <w:r>
-        <w:t xml:space="preserve"> service = {</w:t>
-      </w:r>
-    </w:p>
-    <w:p>
-      <w:pPr>
-        <w:pStyle w:val="Code"/>
-      </w:pPr>
-      <w:r>
-        <w:t xml:space="preserve">        </w:t>
-      </w:r>
-      <w:proofErr w:type="spellStart"/>
-      <w:proofErr w:type="gramStart"/>
-      <w:r>
-        <w:t>getAvengersCast</w:t>
-      </w:r>
-      <w:proofErr w:type="spellEnd"/>
-      <w:proofErr w:type="gramEnd"/>
-      <w:r>
-        <w:t xml:space="preserve">: </w:t>
-      </w:r>
-      <w:proofErr w:type="spellStart"/>
-      <w:r>
-        <w:t>getAvengersCast</w:t>
-      </w:r>
-      <w:proofErr w:type="spellEnd"/>
-      <w:r>
-        <w:t>,</w:t>
-      </w:r>
-    </w:p>
-    <w:p>
-      <w:pPr>
-        <w:pStyle w:val="Code"/>
-      </w:pPr>
-      <w:r>
-        <w:t xml:space="preserve">        </w:t>
-      </w:r>
-      <w:proofErr w:type="spellStart"/>
-      <w:proofErr w:type="gramStart"/>
-      <w:r>
-        <w:t>getAvengerCount</w:t>
-      </w:r>
-      <w:proofErr w:type="spellEnd"/>
-      <w:proofErr w:type="gramEnd"/>
-      <w:r>
-        <w:t xml:space="preserve">: </w:t>
-      </w:r>
-      <w:proofErr w:type="spellStart"/>
-      <w:r>
-        <w:t>getAvengerCount</w:t>
-      </w:r>
-      <w:proofErr w:type="spellEnd"/>
-      <w:r>
-        <w:t>,</w:t>
-      </w:r>
-    </w:p>
-    <w:p>
-      <w:pPr>
-        <w:pStyle w:val="Code"/>
-      </w:pPr>
-      <w:r>
-        <w:t xml:space="preserve">        </w:t>
-      </w:r>
-      <w:proofErr w:type="spellStart"/>
-      <w:proofErr w:type="gramStart"/>
-      <w:r>
-        <w:t>getAvengers</w:t>
-      </w:r>
-      <w:proofErr w:type="spellEnd"/>
-      <w:proofErr w:type="gramEnd"/>
-      <w:r>
-        <w:t xml:space="preserve">: </w:t>
-      </w:r>
-      <w:proofErr w:type="spellStart"/>
-      <w:r>
-        <w:t>getAvengers</w:t>
-      </w:r>
-      <w:proofErr w:type="spellEnd"/>
-      <w:r>
-        <w:t>,</w:t>
-      </w:r>
-    </w:p>
-    <w:p>
-      <w:pPr>
-        <w:pStyle w:val="Code"/>
-      </w:pPr>
-      <w:r>
-        <w:t xml:space="preserve">        </w:t>
-      </w:r>
-      <w:proofErr w:type="gramStart"/>
-      <w:r>
-        <w:t>ready</w:t>
-      </w:r>
-      <w:proofErr w:type="gramEnd"/>
-      <w:r>
-        <w:t>: ready</w:t>
+      <w:r>
+        <w:t>function dataservice($http, $location, $q, exception, logger) {</w:t>
+      </w:r>
+    </w:p>
+    <w:p>
+      <w:pPr>
+        <w:pStyle w:val="Code"/>
+      </w:pPr>
+      <w:r>
+        <w:t xml:space="preserve">    var isPrimed = false;</w:t>
+      </w:r>
+    </w:p>
+    <w:p>
+      <w:pPr>
+        <w:pStyle w:val="Code"/>
+      </w:pPr>
+      <w:r>
+        <w:t xml:space="preserve">    var primePromise;</w:t>
+      </w:r>
+    </w:p>
+    <w:p>
+      <w:pPr>
+        <w:pStyle w:val="Code"/>
+      </w:pPr>
+    </w:p>
+    <w:p>
+      <w:pPr>
+        <w:pStyle w:val="Code"/>
+      </w:pPr>
+      <w:r>
+        <w:t xml:space="preserve">    var service = {</w:t>
+      </w:r>
+    </w:p>
+    <w:p>
+      <w:pPr>
+        <w:pStyle w:val="Code"/>
+      </w:pPr>
+      <w:r>
+        <w:t xml:space="preserve">        getAvengersCast: getAvengersCast,</w:t>
+      </w:r>
+    </w:p>
+    <w:p>
+      <w:pPr>
+        <w:pStyle w:val="Code"/>
+      </w:pPr>
+      <w:r>
+        <w:t xml:space="preserve">        getAvengerCount: getAvengerCount,</w:t>
+      </w:r>
+    </w:p>
+    <w:p>
+      <w:pPr>
+        <w:pStyle w:val="Code"/>
+      </w:pPr>
+      <w:r>
+        <w:t xml:space="preserve">        getAvengers: getAvengers,</w:t>
+      </w:r>
+    </w:p>
+    <w:p>
+      <w:pPr>
+        <w:pStyle w:val="Code"/>
+      </w:pPr>
+      <w:r>
+        <w:t xml:space="preserve">        ready: ready</w:t>
       </w:r>
     </w:p>
     <w:p>
@@ -11808,15 +10295,7 @@
         <w:pStyle w:val="Code"/>
       </w:pPr>
       <w:r>
-        <w:t xml:space="preserve">    </w:t>
-      </w:r>
-      <w:proofErr w:type="gramStart"/>
-      <w:r>
-        <w:t>return</w:t>
-      </w:r>
-      <w:proofErr w:type="gramEnd"/>
-      <w:r>
-        <w:t xml:space="preserve"> service;</w:t>
+        <w:t xml:space="preserve">    return service;</w:t>
       </w:r>
     </w:p>
     <w:p>
@@ -11842,23 +10321,7 @@
         <w:pStyle w:val="Code"/>
       </w:pPr>
       <w:r>
-        <w:t xml:space="preserve">    </w:t>
-      </w:r>
-      <w:proofErr w:type="gramStart"/>
-      <w:r>
-        <w:t>function</w:t>
-      </w:r>
-      <w:proofErr w:type="gramEnd"/>
-      <w:r>
-        <w:t xml:space="preserve"> </w:t>
-      </w:r>
-      <w:proofErr w:type="spellStart"/>
-      <w:r>
-        <w:t>getAvengers</w:t>
-      </w:r>
-      <w:proofErr w:type="spellEnd"/>
-      <w:r>
-        <w:t>() {</w:t>
+        <w:t xml:space="preserve">    function getAvengers() {</w:t>
       </w:r>
     </w:p>
     <w:p>
@@ -11900,23 +10363,7 @@
         <w:pStyle w:val="Code"/>
       </w:pPr>
       <w:r>
-        <w:t xml:space="preserve">    </w:t>
-      </w:r>
-      <w:proofErr w:type="gramStart"/>
-      <w:r>
-        <w:t>function</w:t>
-      </w:r>
-      <w:proofErr w:type="gramEnd"/>
-      <w:r>
-        <w:t xml:space="preserve"> ready(</w:t>
-      </w:r>
-      <w:proofErr w:type="spellStart"/>
-      <w:r>
-        <w:t>nextPromises</w:t>
-      </w:r>
-      <w:proofErr w:type="spellEnd"/>
-      <w:r>
-        <w:t>) {</w:t>
+        <w:t xml:space="preserve">    function ready(nextPromises) {</w:t>
       </w:r>
     </w:p>
     <w:p>
@@ -12006,11 +10453,9 @@
       <w:pPr>
         <w:pStyle w:val="Code"/>
       </w:pPr>
-      <w:proofErr w:type="gramStart"/>
       <w:r>
         <w:t>angular</w:t>
       </w:r>
-      <w:proofErr w:type="gramEnd"/>
     </w:p>
     <w:p>
       <w:pPr>
@@ -12019,7 +10464,6 @@
       <w:r>
         <w:t xml:space="preserve">    .</w:t>
       </w:r>
-      <w:proofErr w:type="gramStart"/>
       <w:r>
         <w:rPr>
           <w:rStyle w:val="pl-en"/>
@@ -12031,7 +10475,6 @@
       <w:r>
         <w:t>(</w:t>
       </w:r>
-      <w:proofErr w:type="gramEnd"/>
       <w:r>
         <w:rPr>
           <w:rStyle w:val="pl-pds"/>
@@ -12040,7 +10483,6 @@
         </w:rPr>
         <w:t>'</w:t>
       </w:r>
-      <w:proofErr w:type="spellStart"/>
       <w:r>
         <w:rPr>
           <w:rStyle w:val="pl-s"/>
@@ -12049,7 +10491,6 @@
         </w:rPr>
         <w:t>sales.order</w:t>
       </w:r>
-      <w:proofErr w:type="spellEnd"/>
       <w:r>
         <w:rPr>
           <w:rStyle w:val="pl-pds"/>
@@ -12069,7 +10510,6 @@
       <w:r>
         <w:t xml:space="preserve">    .</w:t>
       </w:r>
-      <w:proofErr w:type="gramStart"/>
       <w:r>
         <w:rPr>
           <w:rStyle w:val="pl-en"/>
@@ -12081,7 +10521,6 @@
       <w:r>
         <w:t>(</w:t>
       </w:r>
-      <w:proofErr w:type="gramEnd"/>
       <w:r>
         <w:rPr>
           <w:rStyle w:val="pl-pds"/>
@@ -12090,7 +10529,6 @@
         </w:rPr>
         <w:t>'</w:t>
       </w:r>
-      <w:proofErr w:type="spellStart"/>
       <w:r>
         <w:rPr>
           <w:rStyle w:val="pl-s"/>
@@ -12099,7 +10537,6 @@
         </w:rPr>
         <w:t>acmeOrderCalendarRange</w:t>
       </w:r>
-      <w:proofErr w:type="spellEnd"/>
       <w:r>
         <w:rPr>
           <w:rStyle w:val="pl-pds"/>
@@ -12109,27 +10546,18 @@
         <w:t>'</w:t>
       </w:r>
       <w:r>
-        <w:t xml:space="preserve">, </w:t>
-      </w:r>
-      <w:proofErr w:type="spellStart"/>
-      <w:r>
-        <w:t>orderCalendarRange</w:t>
-      </w:r>
-      <w:proofErr w:type="spellEnd"/>
-      <w:r>
-        <w:t>);</w:t>
-      </w:r>
-    </w:p>
-    <w:p>
-      <w:pPr>
-        <w:pStyle w:val="Code"/>
-      </w:pPr>
-    </w:p>
-    <w:p>
-      <w:pPr>
-        <w:pStyle w:val="Code"/>
-      </w:pPr>
-      <w:proofErr w:type="gramStart"/>
+        <w:t>, orderCalendarRange);</w:t>
+      </w:r>
+    </w:p>
+    <w:p>
+      <w:pPr>
+        <w:pStyle w:val="Code"/>
+      </w:pPr>
+    </w:p>
+    <w:p>
+      <w:pPr>
+        <w:pStyle w:val="Code"/>
+      </w:pPr>
       <w:r>
         <w:rPr>
           <w:rStyle w:val="pl-k"/>
@@ -12138,11 +10566,9 @@
         </w:rPr>
         <w:t>function</w:t>
       </w:r>
-      <w:proofErr w:type="gramEnd"/>
       <w:r>
         <w:t xml:space="preserve"> </w:t>
       </w:r>
-      <w:proofErr w:type="spellStart"/>
       <w:r>
         <w:rPr>
           <w:rStyle w:val="pl-en"/>
@@ -12151,7 +10577,6 @@
         </w:rPr>
         <w:t>orderCalendarRange</w:t>
       </w:r>
-      <w:proofErr w:type="spellEnd"/>
       <w:r>
         <w:t>() {</w:t>
       </w:r>
@@ -12222,33 +10647,8 @@
           <w:rFonts w:ascii="Helvetica" w:hAnsi="Helvetica" w:cs="Helvetica"/>
           <w:color w:val="333333"/>
         </w:rPr>
-        <w:t xml:space="preserve">If the directive simply hides and shows, use </w:t>
-      </w:r>
-      <w:proofErr w:type="spellStart"/>
-      <w:r>
-        <w:rPr>
-          <w:rFonts w:ascii="Helvetica" w:hAnsi="Helvetica" w:cs="Helvetica"/>
-          <w:color w:val="333333"/>
-        </w:rPr>
-        <w:t>ngHide</w:t>
-      </w:r>
-      <w:proofErr w:type="spellEnd"/>
-      <w:r>
-        <w:rPr>
-          <w:rFonts w:ascii="Helvetica" w:hAnsi="Helvetica" w:cs="Helvetica"/>
-          <w:color w:val="333333"/>
-        </w:rPr>
-        <w:t>/</w:t>
-      </w:r>
-      <w:proofErr w:type="spellStart"/>
-      <w:r>
-        <w:rPr>
-          <w:rFonts w:ascii="Helvetica" w:hAnsi="Helvetica" w:cs="Helvetica"/>
-          <w:color w:val="333333"/>
-        </w:rPr>
-        <w:t>ngShow</w:t>
-      </w:r>
-      <w:proofErr w:type="spellEnd"/>
+        <w:t>If the directive simply hides and shows, use ngHide/ngShow</w:t>
+      </w:r>
     </w:p>
     <w:p>
       <w:pPr>
@@ -12365,11 +10765,9 @@
       <w:pPr>
         <w:pStyle w:val="Code"/>
       </w:pPr>
-      <w:proofErr w:type="gramStart"/>
       <w:r>
         <w:t>app</w:t>
       </w:r>
-      <w:proofErr w:type="gramEnd"/>
       <w:r>
         <w:rPr>
           <w:rStyle w:val="pl-k"/>
@@ -12454,13 +10852,8 @@
         <w:pStyle w:val="Code"/>
       </w:pPr>
       <w:r>
-        <w:t xml:space="preserve">    </w:t>
-      </w:r>
-      <w:proofErr w:type="gramStart"/>
-      <w:r>
-        <w:t>components</w:t>
-      </w:r>
-      <w:proofErr w:type="gramEnd"/>
+        <w:t xml:space="preserve">    components</w:t>
+      </w:r>
       <w:r>
         <w:rPr>
           <w:rStyle w:val="pl-k"/>
@@ -12546,11 +10939,7 @@
       </w:pPr>
       <w:r>
         <w:lastRenderedPageBreak/>
-        <w:t xml:space="preserve">        </w:t>
-      </w:r>
-      <w:proofErr w:type="gramStart"/>
-      <w:r>
-        <w:t>user</w:t>
+        <w:t xml:space="preserve">        user</w:t>
       </w:r>
       <w:r>
         <w:rPr>
@@ -12587,18 +10976,13 @@
         </w:rPr>
         <w:t>js</w:t>
       </w:r>
-      <w:proofErr w:type="gramEnd"/>
-    </w:p>
-    <w:p>
-      <w:pPr>
-        <w:pStyle w:val="Code"/>
-      </w:pPr>
-      <w:r>
-        <w:t xml:space="preserve">        </w:t>
-      </w:r>
-      <w:proofErr w:type="gramStart"/>
-      <w:r>
-        <w:t>user</w:t>
+    </w:p>
+    <w:p>
+      <w:pPr>
+        <w:pStyle w:val="Code"/>
+      </w:pPr>
+      <w:r>
+        <w:t xml:space="preserve">        user</w:t>
       </w:r>
       <w:r>
         <w:rPr>
@@ -12635,20 +11019,14 @@
         </w:rPr>
         <w:t>html</w:t>
       </w:r>
-      <w:proofErr w:type="gramEnd"/>
-    </w:p>
-    <w:p>
-      <w:pPr>
-        <w:pStyle w:val="Code"/>
-      </w:pPr>
-      <w:r>
-        <w:t xml:space="preserve">    </w:t>
-      </w:r>
-      <w:proofErr w:type="gramStart"/>
-      <w:r>
-        <w:t>layout</w:t>
-      </w:r>
-      <w:proofErr w:type="gramEnd"/>
+    </w:p>
+    <w:p>
+      <w:pPr>
+        <w:pStyle w:val="Code"/>
+      </w:pPr>
+      <w:r>
+        <w:t xml:space="preserve">    layout</w:t>
+      </w:r>
       <w:r>
         <w:rPr>
           <w:rStyle w:val="pl-k"/>
@@ -12783,13 +11161,8 @@
         <w:pStyle w:val="Code"/>
       </w:pPr>
       <w:r>
-        <w:t xml:space="preserve">    </w:t>
-      </w:r>
-      <w:proofErr w:type="gramStart"/>
-      <w:r>
-        <w:t>people</w:t>
-      </w:r>
-      <w:proofErr w:type="gramEnd"/>
+        <w:t xml:space="preserve">    people</w:t>
+      </w:r>
       <w:r>
         <w:rPr>
           <w:rStyle w:val="pl-k"/>
@@ -12959,11 +11332,7 @@
         <w:pStyle w:val="Code"/>
       </w:pPr>
       <w:r>
-        <w:t xml:space="preserve">        </w:t>
-      </w:r>
-      <w:proofErr w:type="gramStart"/>
-      <w:r>
-        <w:t>speaker</w:t>
+        <w:t xml:space="preserve">        speaker</w:t>
       </w:r>
       <w:r>
         <w:rPr>
@@ -12990,18 +11359,13 @@
         </w:rPr>
         <w:t>html</w:t>
       </w:r>
-      <w:proofErr w:type="gramEnd"/>
-    </w:p>
-    <w:p>
-      <w:pPr>
-        <w:pStyle w:val="Code"/>
-      </w:pPr>
-      <w:r>
-        <w:t xml:space="preserve">        </w:t>
-      </w:r>
-      <w:proofErr w:type="gramStart"/>
-      <w:r>
-        <w:t>speaker</w:t>
+    </w:p>
+    <w:p>
+      <w:pPr>
+        <w:pStyle w:val="Code"/>
+      </w:pPr>
+      <w:r>
+        <w:t xml:space="preserve">        speaker</w:t>
       </w:r>
       <w:r>
         <w:rPr>
@@ -13038,20 +11402,14 @@
         </w:rPr>
         <w:t>js</w:t>
       </w:r>
-      <w:proofErr w:type="gramEnd"/>
-    </w:p>
-    <w:p>
-      <w:pPr>
-        <w:pStyle w:val="Code"/>
-      </w:pPr>
-      <w:r>
-        <w:t xml:space="preserve">    </w:t>
-      </w:r>
-      <w:proofErr w:type="gramStart"/>
-      <w:r>
-        <w:t>services</w:t>
-      </w:r>
-      <w:proofErr w:type="gramEnd"/>
+    </w:p>
+    <w:p>
+      <w:pPr>
+        <w:pStyle w:val="Code"/>
+      </w:pPr>
+      <w:r>
+        <w:t xml:space="preserve">    services</w:t>
+      </w:r>
       <w:r>
         <w:rPr>
           <w:rStyle w:val="pl-k"/>
@@ -13206,13 +11564,8 @@
         <w:pStyle w:val="Code"/>
       </w:pPr>
       <w:r>
-        <w:t xml:space="preserve">    </w:t>
-      </w:r>
-      <w:proofErr w:type="gramStart"/>
-      <w:r>
-        <w:t>sessions</w:t>
-      </w:r>
-      <w:proofErr w:type="gramEnd"/>
+        <w:t xml:space="preserve">    sessions</w:t>
+      </w:r>
       <w:r>
         <w:rPr>
           <w:rStyle w:val="pl-k"/>
@@ -13322,11 +11675,7 @@
         <w:pStyle w:val="Code"/>
       </w:pPr>
       <w:r>
-        <w:t xml:space="preserve">        </w:t>
-      </w:r>
-      <w:proofErr w:type="gramStart"/>
-      <w:r>
-        <w:t>session</w:t>
+        <w:t xml:space="preserve">        session</w:t>
       </w:r>
       <w:r>
         <w:rPr>
@@ -13353,7 +11702,6 @@
         </w:rPr>
         <w:t>html</w:t>
       </w:r>
-      <w:proofErr w:type="gramEnd"/>
     </w:p>
     <w:p>
       <w:pPr>
@@ -13364,11 +11712,7 @@
         </w:rPr>
       </w:pPr>
       <w:r>
-        <w:t xml:space="preserve">        </w:t>
-      </w:r>
-      <w:proofErr w:type="gramStart"/>
-      <w:r>
-        <w:t>session</w:t>
+        <w:t xml:space="preserve">        session</w:t>
       </w:r>
       <w:r>
         <w:rPr>
@@ -13405,7 +11749,6 @@
         </w:rPr>
         <w:t>js</w:t>
       </w:r>
-      <w:proofErr w:type="gramEnd"/>
     </w:p>
     <w:p>
       <w:pPr>
@@ -13520,41 +11863,21 @@
         </w:rPr>
         <w:t>: the </w:t>
       </w:r>
-      <w:r>
-        <w:fldChar w:fldCharType="begin"/>
-      </w:r>
-      <w:r>
-        <w:instrText xml:space="preserve"> HYPERLINK "https://developer.mozilla.org/en-US/docs/Web/HTML/Element/span" \o "The HTML &lt;span&gt; element is a generic inline container for phrasing content, which does not inherently represent anything. It can be used to group elements for styling purposes (using the class or id attributes), or because they share attribute values, such as " </w:instrText>
-      </w:r>
-      <w:r>
-        <w:fldChar w:fldCharType="separate"/>
-      </w:r>
-      <w:r>
-        <w:rPr>
-          <w:rFonts w:ascii="Consolas" w:eastAsia="Times New Roman" w:hAnsi="Consolas" w:cs="Consolas"/>
-          <w:bCs w:val="0"/>
-          <w:color w:val="0095DD"/>
-          <w:sz w:val="20"/>
-          <w:szCs w:val="20"/>
-          <w:bdr w:val="none" w:sz="0" w:space="0" w:color="auto" w:frame="1"/>
-          <w:shd w:val="clear" w:color="auto" w:fill="auto"/>
-          <w:lang w:val="sr-Latn-RS" w:eastAsia="sr-Latn-RS"/>
-        </w:rPr>
-        <w:t>&lt;span&gt;</w:t>
-      </w:r>
-      <w:r>
-        <w:rPr>
-          <w:rFonts w:ascii="Consolas" w:eastAsia="Times New Roman" w:hAnsi="Consolas" w:cs="Consolas"/>
-          <w:bCs w:val="0"/>
-          <w:color w:val="0095DD"/>
-          <w:sz w:val="20"/>
-          <w:szCs w:val="20"/>
-          <w:bdr w:val="none" w:sz="0" w:space="0" w:color="auto" w:frame="1"/>
-          <w:shd w:val="clear" w:color="auto" w:fill="auto"/>
-          <w:lang w:val="sr-Latn-RS" w:eastAsia="sr-Latn-RS"/>
-        </w:rPr>
-        <w:fldChar w:fldCharType="end"/>
-      </w:r>
+      <w:hyperlink r:id="rId10" w:tooltip="The HTML &lt;span&gt; element is a generic inline container for phrasing content, which does not inherently represent anything. It can be used to group elements for styling purposes (using the class or id attributes), or because they share attribute values, such as " w:history="1">
+        <w:r>
+          <w:rPr>
+            <w:rFonts w:ascii="Consolas" w:eastAsia="Times New Roman" w:hAnsi="Consolas" w:cs="Consolas"/>
+            <w:bCs w:val="0"/>
+            <w:color w:val="0095DD"/>
+            <w:sz w:val="20"/>
+            <w:szCs w:val="20"/>
+            <w:bdr w:val="none" w:sz="0" w:space="0" w:color="auto" w:frame="1"/>
+            <w:shd w:val="clear" w:color="auto" w:fill="auto"/>
+            <w:lang w:val="sr-Latn-RS" w:eastAsia="sr-Latn-RS"/>
+          </w:rPr>
+          <w:t>&lt;span&gt;</w:t>
+        </w:r>
+      </w:hyperlink>
       <w:r>
         <w:rPr>
           <w:rFonts w:ascii="Arial" w:eastAsia="Times New Roman" w:hAnsi="Arial" w:cs="Arial"/>
@@ -13780,10 +12103,12 @@
           <w:szCs w:val="21"/>
         </w:rPr>
         <w:tab/>
-        <w:t>&lt;/div&gt;&lt;</w:t>
-      </w:r>
-      <w:proofErr w:type="gramStart"/>
-      <w:r>
+        <w:t>&lt;/div&gt;&lt;!-- /carousel --&gt;</w:t>
+      </w:r>
+    </w:p>
+    <w:p>
+      <w:pPr>
+        <w:pStyle w:val="Code"/>
         <w:rPr>
           <w:rStyle w:val="apple-converted-space"/>
           <w:rFonts w:ascii="Arial" w:hAnsi="Arial" w:cs="Arial"/>
@@ -13791,9 +12116,7 @@
           <w:sz w:val="21"/>
           <w:szCs w:val="21"/>
         </w:rPr>
-        <w:t>!--</w:t>
-      </w:r>
-      <w:proofErr w:type="gramEnd"/>
+      </w:pPr>
       <w:r>
         <w:rPr>
           <w:rStyle w:val="apple-converted-space"/>
@@ -13802,7 +12125,7 @@
           <w:sz w:val="21"/>
           <w:szCs w:val="21"/>
         </w:rPr>
-        <w:t xml:space="preserve"> /carousel --&gt;</w:t>
+        <w:t xml:space="preserve">    ...</w:t>
       </w:r>
     </w:p>
     <w:p>
@@ -13824,7 +12147,7 @@
           <w:sz w:val="21"/>
           <w:szCs w:val="21"/>
         </w:rPr>
-        <w:t xml:space="preserve">    ...</w:t>
+        <w:t>&lt;/div&gt;&lt;!-- /content --&gt;</w:t>
       </w:r>
     </w:p>
     <w:p>
@@ -13838,7 +12161,1734 @@
           <w:szCs w:val="21"/>
         </w:rPr>
       </w:pPr>
-      <w:r>
+    </w:p>
+    <w:p>
+      <w:pPr>
+        <w:pStyle w:val="Heading4"/>
+      </w:pPr>
+      <w:r>
+        <w:t>Namespaced fragment identifiers</w:t>
+      </w:r>
+    </w:p>
+    <w:p>
+      <w:r>
+        <w:t>N</w:t>
+      </w:r>
+      <w:r>
+        <w:t>ice way to add a little more meaning to your fragment identifiers</w:t>
+      </w:r>
+      <w:r>
+        <w:t xml:space="preserve"> </w:t>
+      </w:r>
+      <w:r>
+        <w:t>and give a little bit more of a clue as to what they actually link to</w:t>
+      </w:r>
+      <w:r>
+        <w:t>.</w:t>
+      </w:r>
+    </w:p>
+    <w:p>
+      <w:r>
+        <w:t>Example:</w:t>
+      </w:r>
+    </w:p>
+    <w:p>
+      <w:pPr>
+        <w:pStyle w:val="Code"/>
+        <w:rPr>
+          <w:rStyle w:val="apple-converted-space"/>
+        </w:rPr>
+      </w:pPr>
+      <w:r>
+        <w:rPr>
+          <w:rStyle w:val="apple-converted-space"/>
+        </w:rPr>
+        <w:t>&lt;a href=#section:fragment-identifiers&gt;Fragment identifiers&lt;/a&gt;</w:t>
+      </w:r>
+    </w:p>
+    <w:p>
+      <w:pPr>
+        <w:pStyle w:val="Code"/>
+        <w:rPr>
+          <w:rStyle w:val="apple-converted-space"/>
+        </w:rPr>
+      </w:pPr>
+      <w:r>
+        <w:rPr>
+          <w:rStyle w:val="apple-converted-space"/>
+        </w:rPr>
+        <w:t>...</w:t>
+      </w:r>
+    </w:p>
+    <w:p>
+      <w:pPr>
+        <w:pStyle w:val="Code"/>
+        <w:rPr>
+          <w:rStyle w:val="apple-converted-space"/>
+        </w:rPr>
+      </w:pPr>
+      <w:r>
+        <w:rPr>
+          <w:rStyle w:val="apple-converted-space"/>
+        </w:rPr>
+        <w:t>&lt;div id=section:fragment-identifiers&gt;...&lt;/div&gt;</w:t>
+      </w:r>
+    </w:p>
+    <w:p>
+      <w:pPr>
+        <w:pStyle w:val="Code"/>
+        <w:rPr>
+          <w:rStyle w:val="apple-converted-space"/>
+        </w:rPr>
+      </w:pPr>
+    </w:p>
+    <w:p>
+      <w:pPr>
+        <w:pStyle w:val="Code"/>
+        <w:rPr>
+          <w:rStyle w:val="apple-converted-space"/>
+        </w:rPr>
+      </w:pPr>
+    </w:p>
+    <w:p>
+      <w:pPr>
+        <w:pStyle w:val="Code"/>
+        <w:rPr>
+          <w:rStyle w:val="apple-converted-space"/>
+        </w:rPr>
+      </w:pPr>
+    </w:p>
+    <w:p>
+      <w:pPr>
+        <w:pStyle w:val="Code"/>
+        <w:numPr>
+          <w:ilvl w:val="0"/>
+          <w:numId w:val="55"/>
+        </w:numPr>
+        <w:rPr>
+          <w:rStyle w:val="highgt"/>
+          <w:rFonts w:cs="Consolas"/>
+          <w:color w:val="0000FF"/>
+        </w:rPr>
+      </w:pPr>
+      <w:r>
+        <w:rPr>
+          <w:rStyle w:val="apple-converted-space"/>
+        </w:rPr>
+        <w:t>Use Correct Document Type</w:t>
+      </w:r>
+      <w:r>
+        <w:rPr>
+          <w:rStyle w:val="apple-converted-space"/>
+        </w:rPr>
+        <w:t xml:space="preserve">: </w:t>
+      </w:r>
+      <w:r>
+        <w:rPr>
+          <w:rStyle w:val="highlt"/>
+          <w:rFonts w:cs="Consolas"/>
+          <w:color w:val="0000FF"/>
+        </w:rPr>
+        <w:t>&lt;</w:t>
+      </w:r>
+      <w:r>
+        <w:rPr>
+          <w:rStyle w:val="highele"/>
+          <w:rFonts w:cs="Consolas"/>
+          <w:color w:val="A52A2A"/>
+        </w:rPr>
+        <w:t>!DOCTYPE</w:t>
+      </w:r>
+      <w:r>
+        <w:rPr>
+          <w:rStyle w:val="apple-converted-space"/>
+          <w:rFonts w:cs="Consolas"/>
+          <w:color w:val="000000"/>
+        </w:rPr>
+        <w:t> </w:t>
+      </w:r>
+      <w:r>
+        <w:rPr>
+          <w:rStyle w:val="highatt"/>
+          <w:rFonts w:cs="Consolas"/>
+          <w:color w:val="FF0000"/>
+        </w:rPr>
+        <w:t>html</w:t>
+      </w:r>
+      <w:r>
+        <w:rPr>
+          <w:rStyle w:val="highgt"/>
+          <w:rFonts w:cs="Consolas"/>
+          <w:color w:val="0000FF"/>
+        </w:rPr>
+        <w:t>&gt;</w:t>
+      </w:r>
+    </w:p>
+    <w:p>
+      <w:pPr>
+        <w:pStyle w:val="Code"/>
+        <w:numPr>
+          <w:ilvl w:val="0"/>
+          <w:numId w:val="55"/>
+        </w:numPr>
+        <w:rPr>
+          <w:rStyle w:val="highgt"/>
+          <w:rFonts w:cs="Consolas"/>
+          <w:color w:val="0000FF"/>
+        </w:rPr>
+      </w:pPr>
+      <w:r>
+        <w:rPr>
+          <w:rStyle w:val="apple-converted-space"/>
+        </w:rPr>
+        <w:t>Use Lower Case Element Names</w:t>
+      </w:r>
+      <w:r>
+        <w:rPr>
+          <w:rStyle w:val="apple-converted-space"/>
+        </w:rPr>
+        <w:t xml:space="preserve">: </w:t>
+      </w:r>
+      <w:r>
+        <w:rPr>
+          <w:rStyle w:val="highlt"/>
+          <w:rFonts w:cs="Consolas"/>
+          <w:color w:val="0000FF"/>
+        </w:rPr>
+        <w:t>&lt;</w:t>
+      </w:r>
+      <w:r>
+        <w:rPr>
+          <w:rStyle w:val="highele"/>
+          <w:rFonts w:cs="Consolas"/>
+          <w:color w:val="A52A2A"/>
+        </w:rPr>
+        <w:t>section</w:t>
+      </w:r>
+      <w:r>
+        <w:rPr>
+          <w:rStyle w:val="highgt"/>
+          <w:rFonts w:cs="Consolas"/>
+          <w:color w:val="0000FF"/>
+        </w:rPr>
+        <w:t>&gt;</w:t>
+      </w:r>
+      <w:r>
+        <w:rPr>
+          <w:rStyle w:val="highlt"/>
+          <w:rFonts w:cs="Consolas"/>
+          <w:color w:val="0000FF"/>
+        </w:rPr>
+        <w:t>&lt;</w:t>
+      </w:r>
+      <w:r>
+        <w:rPr>
+          <w:rStyle w:val="highele"/>
+          <w:rFonts w:cs="Consolas"/>
+          <w:color w:val="A52A2A"/>
+        </w:rPr>
+        <w:t>/section</w:t>
+      </w:r>
+      <w:r>
+        <w:rPr>
+          <w:rStyle w:val="highgt"/>
+          <w:rFonts w:cs="Consolas"/>
+          <w:color w:val="0000FF"/>
+        </w:rPr>
+        <w:t>&gt;</w:t>
+      </w:r>
+    </w:p>
+    <w:p>
+      <w:pPr>
+        <w:pStyle w:val="Code"/>
+        <w:numPr>
+          <w:ilvl w:val="0"/>
+          <w:numId w:val="55"/>
+        </w:numPr>
+        <w:rPr>
+          <w:rStyle w:val="apple-converted-space"/>
+        </w:rPr>
+      </w:pPr>
+      <w:r>
+        <w:rPr>
+          <w:rStyle w:val="apple-converted-space"/>
+        </w:rPr>
+        <w:t>Close All HTML Elements</w:t>
+      </w:r>
+      <w:r>
+        <w:rPr>
+          <w:rStyle w:val="apple-converted-space"/>
+        </w:rPr>
+        <w:t xml:space="preserve">: </w:t>
+      </w:r>
+      <w:r>
+        <w:rPr>
+          <w:rStyle w:val="apple-converted-space"/>
+        </w:rPr>
+        <w:t>&lt;p&gt;This is a paragraph.&lt;/p&gt;</w:t>
+      </w:r>
+    </w:p>
+    <w:p>
+      <w:pPr>
+        <w:pStyle w:val="Code"/>
+        <w:numPr>
+          <w:ilvl w:val="0"/>
+          <w:numId w:val="55"/>
+        </w:numPr>
+        <w:rPr>
+          <w:rStyle w:val="apple-converted-space"/>
+        </w:rPr>
+      </w:pPr>
+      <w:r>
+        <w:rPr>
+          <w:rStyle w:val="apple-converted-space"/>
+        </w:rPr>
+        <w:t>Close Empty HTML Elements</w:t>
+      </w:r>
+      <w:r>
+        <w:rPr>
+          <w:rStyle w:val="apple-converted-space"/>
+        </w:rPr>
+        <w:t xml:space="preserve">: </w:t>
+      </w:r>
+      <w:r>
+        <w:rPr>
+          <w:rStyle w:val="apple-converted-space"/>
+        </w:rPr>
+        <w:t>&lt;meta charset="utf-8" /&gt;</w:t>
+      </w:r>
+    </w:p>
+    <w:p>
+      <w:pPr>
+        <w:pStyle w:val="Code"/>
+        <w:ind w:left="360"/>
+        <w:rPr>
+          <w:rStyle w:val="apple-converted-space"/>
+        </w:rPr>
+      </w:pPr>
+    </w:p>
+    <w:p>
+      <w:pPr>
+        <w:pStyle w:val="Code"/>
+        <w:ind w:left="360"/>
+        <w:rPr>
+          <w:rStyle w:val="apple-converted-space"/>
+        </w:rPr>
+      </w:pPr>
+    </w:p>
+    <w:p>
+      <w:pPr>
+        <w:pStyle w:val="Heading4"/>
+        <w:rPr>
+          <w:rStyle w:val="apple-converted-space"/>
+        </w:rPr>
+      </w:pPr>
+      <w:r>
+        <w:rPr>
+          <w:rStyle w:val="apple-converted-space"/>
+        </w:rPr>
+        <w:t>Image Attributes</w:t>
+      </w:r>
+    </w:p>
+    <w:p>
+      <w:pPr>
+        <w:pStyle w:val="ListParagraph"/>
+        <w:numPr>
+          <w:ilvl w:val="0"/>
+          <w:numId w:val="57"/>
+        </w:numPr>
+      </w:pPr>
+      <w:r>
+        <w:t>Always use the alt attribute with images. It is important when the image cannot be viewed.</w:t>
+      </w:r>
+      <w:r>
+        <w:t xml:space="preserve"> </w:t>
+      </w:r>
+    </w:p>
+    <w:p>
+      <w:pPr>
+        <w:pStyle w:val="ListParagraph"/>
+        <w:numPr>
+          <w:ilvl w:val="0"/>
+          <w:numId w:val="57"/>
+        </w:numPr>
+      </w:pPr>
+      <w:r>
+        <w:t>Always define image size. It reduces flickering because the browser can reserve space for images before they are loaded.</w:t>
+      </w:r>
+    </w:p>
+    <w:p>
+      <w:pPr>
+        <w:pStyle w:val="Code"/>
+        <w:rPr>
+          <w:rStyle w:val="apple-converted-space"/>
+        </w:rPr>
+      </w:pPr>
+      <w:r>
+        <w:rPr>
+          <w:rStyle w:val="apple-converted-space"/>
+        </w:rPr>
+        <w:t xml:space="preserve">&lt;img src="html5.gif" </w:t>
+      </w:r>
+      <w:r>
+        <w:rPr>
+          <w:rStyle w:val="apple-converted-space"/>
+          <w:b/>
+        </w:rPr>
+        <w:t>alt="HTML5"</w:t>
+      </w:r>
+      <w:r>
+        <w:rPr>
+          <w:rStyle w:val="apple-converted-space"/>
+        </w:rPr>
+        <w:t xml:space="preserve"> </w:t>
+      </w:r>
+      <w:r>
+        <w:rPr>
+          <w:rStyle w:val="apple-converted-space"/>
+          <w:b/>
+        </w:rPr>
+        <w:t>style="width:128px;height:128px"</w:t>
+      </w:r>
+      <w:r>
+        <w:rPr>
+          <w:rStyle w:val="apple-converted-space"/>
+        </w:rPr>
+        <w:t>&gt;</w:t>
+      </w:r>
+    </w:p>
+    <w:p>
+      <w:pPr>
+        <w:pStyle w:val="Code"/>
+        <w:rPr>
+          <w:rStyle w:val="apple-converted-space"/>
+        </w:rPr>
+      </w:pPr>
+    </w:p>
+    <w:p>
+      <w:pPr>
+        <w:pStyle w:val="Heading4"/>
+        <w:rPr>
+          <w:rStyle w:val="apple-converted-space"/>
+        </w:rPr>
+      </w:pPr>
+      <w:r>
+        <w:rPr>
+          <w:rStyle w:val="apple-converted-space"/>
+        </w:rPr>
+        <w:t>Title and Meta Data</w:t>
+      </w:r>
+    </w:p>
+    <w:p>
+      <w:pPr>
+        <w:pStyle w:val="ListParagraph"/>
+        <w:numPr>
+          <w:ilvl w:val="0"/>
+          <w:numId w:val="56"/>
+        </w:numPr>
+      </w:pPr>
+      <w:r>
+        <w:t>The &lt;title&gt; element is required in HTML5. Make the title as meaningful as possible.</w:t>
+      </w:r>
+    </w:p>
+    <w:p>
+      <w:pPr>
+        <w:pStyle w:val="ListParagraph"/>
+        <w:numPr>
+          <w:ilvl w:val="0"/>
+          <w:numId w:val="56"/>
+        </w:numPr>
+        <w:rPr>
+          <w:rStyle w:val="apple-converted-space"/>
+          <w:b/>
+        </w:rPr>
+      </w:pPr>
+      <w:r>
+        <w:rPr>
+          <w:rStyle w:val="apple-converted-space"/>
+          <w:b/>
+        </w:rPr>
+        <w:t>To ensure proper interpretation, and correct search engine indexing, both the language and the character encoding should be defined</w:t>
+      </w:r>
+    </w:p>
+    <w:p>
+      <w:pPr>
+        <w:pStyle w:val="Code"/>
+        <w:rPr>
+          <w:rStyle w:val="apple-converted-space"/>
+        </w:rPr>
+      </w:pPr>
+      <w:r>
+        <w:rPr>
+          <w:rStyle w:val="apple-converted-space"/>
+        </w:rPr>
+        <w:t>&lt;!DOCTYPE html&gt;</w:t>
+      </w:r>
+    </w:p>
+    <w:p>
+      <w:pPr>
+        <w:pStyle w:val="Code"/>
+        <w:rPr>
+          <w:rStyle w:val="apple-converted-space"/>
+        </w:rPr>
+      </w:pPr>
+      <w:r>
+        <w:rPr>
+          <w:rStyle w:val="apple-converted-space"/>
+        </w:rPr>
+        <w:t>&lt;html lang="en-US"&gt;</w:t>
+      </w:r>
+    </w:p>
+    <w:p>
+      <w:pPr>
+        <w:pStyle w:val="Code"/>
+        <w:rPr>
+          <w:rStyle w:val="apple-converted-space"/>
+        </w:rPr>
+      </w:pPr>
+      <w:r>
+        <w:rPr>
+          <w:rStyle w:val="apple-converted-space"/>
+        </w:rPr>
+        <w:t>&lt;head&gt;</w:t>
+      </w:r>
+    </w:p>
+    <w:p>
+      <w:pPr>
+        <w:pStyle w:val="Code"/>
+        <w:rPr>
+          <w:rStyle w:val="apple-converted-space"/>
+          <w:b/>
+        </w:rPr>
+      </w:pPr>
+      <w:r>
+        <w:rPr>
+          <w:rStyle w:val="apple-converted-space"/>
+        </w:rPr>
+        <w:t xml:space="preserve">  </w:t>
+      </w:r>
+      <w:r>
+        <w:rPr>
+          <w:rStyle w:val="apple-converted-space"/>
+          <w:b/>
+        </w:rPr>
+        <w:t>&lt;meta charset="UTF-8"&gt;</w:t>
+      </w:r>
+    </w:p>
+    <w:p>
+      <w:pPr>
+        <w:pStyle w:val="Code"/>
+        <w:rPr>
+          <w:rStyle w:val="apple-converted-space"/>
+          <w:b/>
+        </w:rPr>
+      </w:pPr>
+      <w:r>
+        <w:rPr>
+          <w:rStyle w:val="apple-converted-space"/>
+        </w:rPr>
+        <w:t xml:space="preserve">  </w:t>
+      </w:r>
+      <w:r>
+        <w:rPr>
+          <w:rStyle w:val="apple-converted-space"/>
+          <w:b/>
+        </w:rPr>
+        <w:t>&lt;title&gt;HTML5 Syntax and Coding Style&lt;/title&gt;</w:t>
+      </w:r>
+    </w:p>
+    <w:p>
+      <w:pPr>
+        <w:pStyle w:val="Code"/>
+        <w:rPr>
+          <w:rStyle w:val="apple-converted-space"/>
+        </w:rPr>
+      </w:pPr>
+      <w:r>
+        <w:rPr>
+          <w:rStyle w:val="apple-converted-space"/>
+        </w:rPr>
+        <w:t>&lt;/head&gt;</w:t>
+      </w:r>
+    </w:p>
+    <w:p>
+      <w:pPr>
+        <w:pStyle w:val="Heading2"/>
+        <w:rPr>
+          <w:rStyle w:val="apple-converted-space"/>
+        </w:rPr>
+      </w:pPr>
+      <w:bookmarkStart w:id="21" w:name="_Toc439042768"/>
+      <w:r>
+        <w:rPr>
+          <w:rStyle w:val="apple-converted-space"/>
+        </w:rPr>
+        <w:t>CSS</w:t>
+      </w:r>
+      <w:bookmarkEnd w:id="21"/>
+    </w:p>
+    <w:p>
+      <w:pPr>
+        <w:pStyle w:val="ListParagraph"/>
+        <w:numPr>
+          <w:ilvl w:val="0"/>
+          <w:numId w:val="58"/>
+        </w:numPr>
+      </w:pPr>
+      <w:r>
+        <w:t>Place the opening bracket on the same line as the selector.</w:t>
+      </w:r>
+    </w:p>
+    <w:p>
+      <w:pPr>
+        <w:pStyle w:val="ListParagraph"/>
+        <w:numPr>
+          <w:ilvl w:val="0"/>
+          <w:numId w:val="58"/>
+        </w:numPr>
+      </w:pPr>
+      <w:r>
+        <w:t>Use one space before the opening bracket.</w:t>
+      </w:r>
+    </w:p>
+    <w:p>
+      <w:pPr>
+        <w:pStyle w:val="ListParagraph"/>
+        <w:numPr>
+          <w:ilvl w:val="0"/>
+          <w:numId w:val="58"/>
+        </w:numPr>
+      </w:pPr>
+      <w:r>
+        <w:t>Use 2 spaces of indentation.</w:t>
+      </w:r>
+    </w:p>
+    <w:p>
+      <w:pPr>
+        <w:pStyle w:val="ListParagraph"/>
+        <w:numPr>
+          <w:ilvl w:val="0"/>
+          <w:numId w:val="58"/>
+        </w:numPr>
+      </w:pPr>
+      <w:r>
+        <w:t>Use colon plus one space between each property and its value.</w:t>
+      </w:r>
+    </w:p>
+    <w:p>
+      <w:pPr>
+        <w:pStyle w:val="ListParagraph"/>
+        <w:numPr>
+          <w:ilvl w:val="0"/>
+          <w:numId w:val="58"/>
+        </w:numPr>
+      </w:pPr>
+      <w:r>
+        <w:t>Use space after each comma or semicolon.</w:t>
+      </w:r>
+    </w:p>
+    <w:p>
+      <w:pPr>
+        <w:pStyle w:val="ListParagraph"/>
+        <w:numPr>
+          <w:ilvl w:val="0"/>
+          <w:numId w:val="58"/>
+        </w:numPr>
+      </w:pPr>
+      <w:r>
+        <w:t>Use semicolon after each property-value pair, including the last.</w:t>
+      </w:r>
+    </w:p>
+    <w:p>
+      <w:pPr>
+        <w:pStyle w:val="ListParagraph"/>
+        <w:numPr>
+          <w:ilvl w:val="0"/>
+          <w:numId w:val="58"/>
+        </w:numPr>
+      </w:pPr>
+      <w:r>
+        <w:t>Only use quotes around values if the value contains spaces.</w:t>
+      </w:r>
+    </w:p>
+    <w:p>
+      <w:pPr>
+        <w:pStyle w:val="ListParagraph"/>
+        <w:numPr>
+          <w:ilvl w:val="0"/>
+          <w:numId w:val="58"/>
+        </w:numPr>
+      </w:pPr>
+      <w:r>
+        <w:t>Place the closing bracket on a new line, without leading spaces.</w:t>
+      </w:r>
+    </w:p>
+    <w:p>
+      <w:pPr>
+        <w:pStyle w:val="ListParagraph"/>
+        <w:numPr>
+          <w:ilvl w:val="0"/>
+          <w:numId w:val="58"/>
+        </w:numPr>
+      </w:pPr>
+      <w:r>
+        <w:t>Avoid lines over 80 characters.</w:t>
+      </w:r>
+    </w:p>
+    <w:p/>
+    <w:p>
+      <w:pPr>
+        <w:pStyle w:val="Heading4"/>
+      </w:pPr>
+      <w:r>
+        <w:t>Declaration order</w:t>
+      </w:r>
+    </w:p>
+    <w:p>
+      <w:pPr>
+        <w:pStyle w:val="Heading5"/>
+      </w:pPr>
+      <w:r>
+        <w:rPr>
+          <w:rStyle w:val="pl-c"/>
+        </w:rPr>
+        <w:t>/* Positioning */</w:t>
+      </w:r>
+    </w:p>
+    <w:p>
+      <w:pPr>
+        <w:pStyle w:val="Code"/>
+        <w:rPr>
+          <w:color w:val="333333"/>
+        </w:rPr>
+      </w:pPr>
+      <w:r>
+        <w:rPr>
+          <w:color w:val="333333"/>
+        </w:rPr>
+        <w:t xml:space="preserve">    </w:t>
+      </w:r>
+      <w:r>
+        <w:rPr>
+          <w:rStyle w:val="pl-c1"/>
+          <w:rFonts w:cs="Consolas"/>
+          <w:color w:val="0086B3"/>
+        </w:rPr>
+        <w:t>position</w:t>
+      </w:r>
+      <w:r>
+        <w:rPr>
+          <w:color w:val="333333"/>
+        </w:rPr>
+        <w:t xml:space="preserve">: </w:t>
+      </w:r>
+      <w:r>
+        <w:rPr>
+          <w:rStyle w:val="pl-c1"/>
+          <w:rFonts w:cs="Consolas"/>
+          <w:color w:val="0086B3"/>
+        </w:rPr>
+        <w:t>absolute</w:t>
+      </w:r>
+      <w:r>
+        <w:rPr>
+          <w:color w:val="333333"/>
+        </w:rPr>
+        <w:t>;</w:t>
+      </w:r>
+    </w:p>
+    <w:p>
+      <w:pPr>
+        <w:pStyle w:val="Code"/>
+        <w:rPr>
+          <w:color w:val="333333"/>
+        </w:rPr>
+      </w:pPr>
+      <w:r>
+        <w:rPr>
+          <w:color w:val="333333"/>
+        </w:rPr>
+        <w:t xml:space="preserve">    </w:t>
+      </w:r>
+      <w:r>
+        <w:rPr>
+          <w:rStyle w:val="pl-c1"/>
+          <w:rFonts w:cs="Consolas"/>
+          <w:color w:val="0086B3"/>
+        </w:rPr>
+        <w:t>z-index</w:t>
+      </w:r>
+      <w:r>
+        <w:rPr>
+          <w:color w:val="333333"/>
+        </w:rPr>
+        <w:t xml:space="preserve">: </w:t>
+      </w:r>
+      <w:r>
+        <w:rPr>
+          <w:rStyle w:val="pl-c1"/>
+          <w:rFonts w:cs="Consolas"/>
+          <w:color w:val="0086B3"/>
+        </w:rPr>
+        <w:t>10</w:t>
+      </w:r>
+      <w:r>
+        <w:rPr>
+          <w:color w:val="333333"/>
+        </w:rPr>
+        <w:t>;</w:t>
+      </w:r>
+    </w:p>
+    <w:p>
+      <w:pPr>
+        <w:pStyle w:val="Code"/>
+        <w:rPr>
+          <w:color w:val="333333"/>
+        </w:rPr>
+      </w:pPr>
+      <w:r>
+        <w:rPr>
+          <w:color w:val="333333"/>
+        </w:rPr>
+        <w:t xml:space="preserve">    </w:t>
+      </w:r>
+      <w:r>
+        <w:rPr>
+          <w:rStyle w:val="pl-c1"/>
+          <w:rFonts w:cs="Consolas"/>
+          <w:color w:val="0086B3"/>
+        </w:rPr>
+        <w:t>top</w:t>
+      </w:r>
+      <w:r>
+        <w:rPr>
+          <w:color w:val="333333"/>
+        </w:rPr>
+        <w:t xml:space="preserve">: </w:t>
+      </w:r>
+      <w:r>
+        <w:rPr>
+          <w:rStyle w:val="pl-c1"/>
+          <w:rFonts w:cs="Consolas"/>
+          <w:color w:val="0086B3"/>
+        </w:rPr>
+        <w:t>0</w:t>
+      </w:r>
+      <w:r>
+        <w:rPr>
+          <w:color w:val="333333"/>
+        </w:rPr>
+        <w:t>;</w:t>
+      </w:r>
+    </w:p>
+    <w:p>
+      <w:pPr>
+        <w:pStyle w:val="Code"/>
+        <w:rPr>
+          <w:color w:val="333333"/>
+        </w:rPr>
+      </w:pPr>
+      <w:r>
+        <w:rPr>
+          <w:color w:val="333333"/>
+        </w:rPr>
+        <w:t xml:space="preserve">    </w:t>
+      </w:r>
+      <w:r>
+        <w:rPr>
+          <w:rStyle w:val="pl-c1"/>
+          <w:rFonts w:cs="Consolas"/>
+          <w:color w:val="0086B3"/>
+        </w:rPr>
+        <w:t>right</w:t>
+      </w:r>
+      <w:r>
+        <w:rPr>
+          <w:color w:val="333333"/>
+        </w:rPr>
+        <w:t xml:space="preserve">: </w:t>
+      </w:r>
+      <w:r>
+        <w:rPr>
+          <w:rStyle w:val="pl-c1"/>
+          <w:rFonts w:cs="Consolas"/>
+          <w:color w:val="0086B3"/>
+        </w:rPr>
+        <w:t>0</w:t>
+      </w:r>
+      <w:r>
+        <w:rPr>
+          <w:color w:val="333333"/>
+        </w:rPr>
+        <w:t>;</w:t>
+      </w:r>
+    </w:p>
+    <w:p>
+      <w:pPr>
+        <w:pStyle w:val="Code"/>
+        <w:rPr>
+          <w:color w:val="333333"/>
+        </w:rPr>
+      </w:pPr>
+      <w:r>
+        <w:rPr>
+          <w:color w:val="333333"/>
+        </w:rPr>
+        <w:t xml:space="preserve">    </w:t>
+      </w:r>
+      <w:r>
+        <w:rPr>
+          <w:rStyle w:val="pl-c1"/>
+          <w:rFonts w:cs="Consolas"/>
+          <w:color w:val="0086B3"/>
+        </w:rPr>
+        <w:t>bottom</w:t>
+      </w:r>
+      <w:r>
+        <w:rPr>
+          <w:color w:val="333333"/>
+        </w:rPr>
+        <w:t xml:space="preserve">: </w:t>
+      </w:r>
+      <w:r>
+        <w:rPr>
+          <w:rStyle w:val="pl-c1"/>
+          <w:rFonts w:cs="Consolas"/>
+          <w:color w:val="0086B3"/>
+        </w:rPr>
+        <w:t>0</w:t>
+      </w:r>
+      <w:r>
+        <w:rPr>
+          <w:color w:val="333333"/>
+        </w:rPr>
+        <w:t>;</w:t>
+      </w:r>
+    </w:p>
+    <w:p>
+      <w:pPr>
+        <w:pStyle w:val="Code"/>
+        <w:rPr>
+          <w:color w:val="333333"/>
+        </w:rPr>
+      </w:pPr>
+      <w:r>
+        <w:rPr>
+          <w:color w:val="333333"/>
+        </w:rPr>
+        <w:t xml:space="preserve">    </w:t>
+      </w:r>
+      <w:r>
+        <w:rPr>
+          <w:rStyle w:val="pl-c1"/>
+          <w:rFonts w:cs="Consolas"/>
+          <w:color w:val="0086B3"/>
+        </w:rPr>
+        <w:t>left</w:t>
+      </w:r>
+      <w:r>
+        <w:rPr>
+          <w:color w:val="333333"/>
+        </w:rPr>
+        <w:t xml:space="preserve">: </w:t>
+      </w:r>
+      <w:r>
+        <w:rPr>
+          <w:rStyle w:val="pl-c1"/>
+          <w:rFonts w:cs="Consolas"/>
+          <w:color w:val="0086B3"/>
+        </w:rPr>
+        <w:t>0</w:t>
+      </w:r>
+      <w:r>
+        <w:rPr>
+          <w:color w:val="333333"/>
+        </w:rPr>
+        <w:t>;</w:t>
+      </w:r>
+    </w:p>
+    <w:p>
+      <w:pPr>
+        <w:pStyle w:val="Code"/>
+        <w:rPr>
+          <w:color w:val="333333"/>
+        </w:rPr>
+      </w:pPr>
+    </w:p>
+    <w:p>
+      <w:pPr>
+        <w:pStyle w:val="Heading5"/>
+      </w:pPr>
+      <w:r>
+        <w:rPr>
+          <w:color w:val="333333"/>
+        </w:rPr>
+        <w:t xml:space="preserve"> </w:t>
+      </w:r>
+      <w:r>
+        <w:rPr>
+          <w:rStyle w:val="pl-c"/>
+        </w:rPr>
+        <w:t>/* Display &amp; Box Model */</w:t>
+      </w:r>
+    </w:p>
+    <w:p>
+      <w:pPr>
+        <w:pStyle w:val="Code"/>
+        <w:rPr>
+          <w:color w:val="333333"/>
+        </w:rPr>
+      </w:pPr>
+      <w:r>
+        <w:rPr>
+          <w:color w:val="333333"/>
+        </w:rPr>
+        <w:t xml:space="preserve">    </w:t>
+      </w:r>
+      <w:r>
+        <w:rPr>
+          <w:rStyle w:val="pl-c1"/>
+          <w:rFonts w:cs="Consolas"/>
+          <w:color w:val="0086B3"/>
+        </w:rPr>
+        <w:t>display</w:t>
+      </w:r>
+      <w:r>
+        <w:rPr>
+          <w:color w:val="333333"/>
+        </w:rPr>
+        <w:t xml:space="preserve">: </w:t>
+      </w:r>
+      <w:r>
+        <w:rPr>
+          <w:rStyle w:val="pl-c1"/>
+          <w:rFonts w:cs="Consolas"/>
+          <w:color w:val="0086B3"/>
+        </w:rPr>
+        <w:t>inline-block</w:t>
+      </w:r>
+      <w:r>
+        <w:rPr>
+          <w:color w:val="333333"/>
+        </w:rPr>
+        <w:t>;</w:t>
+      </w:r>
+    </w:p>
+    <w:p>
+      <w:pPr>
+        <w:pStyle w:val="Code"/>
+        <w:rPr>
+          <w:color w:val="333333"/>
+        </w:rPr>
+      </w:pPr>
+      <w:r>
+        <w:rPr>
+          <w:color w:val="333333"/>
+        </w:rPr>
+        <w:t xml:space="preserve">    </w:t>
+      </w:r>
+      <w:r>
+        <w:rPr>
+          <w:rStyle w:val="pl-c1"/>
+          <w:rFonts w:cs="Consolas"/>
+          <w:color w:val="0086B3"/>
+        </w:rPr>
+        <w:t>overflow</w:t>
+      </w:r>
+      <w:r>
+        <w:rPr>
+          <w:color w:val="333333"/>
+        </w:rPr>
+        <w:t xml:space="preserve">: </w:t>
+      </w:r>
+      <w:r>
+        <w:rPr>
+          <w:rStyle w:val="pl-c1"/>
+          <w:rFonts w:cs="Consolas"/>
+          <w:color w:val="0086B3"/>
+        </w:rPr>
+        <w:t>hidden</w:t>
+      </w:r>
+      <w:r>
+        <w:rPr>
+          <w:color w:val="333333"/>
+        </w:rPr>
+        <w:t>;</w:t>
+      </w:r>
+    </w:p>
+    <w:p>
+      <w:pPr>
+        <w:pStyle w:val="Code"/>
+        <w:rPr>
+          <w:color w:val="333333"/>
+        </w:rPr>
+      </w:pPr>
+      <w:r>
+        <w:rPr>
+          <w:color w:val="333333"/>
+        </w:rPr>
+        <w:t xml:space="preserve">    </w:t>
+      </w:r>
+      <w:r>
+        <w:rPr>
+          <w:rStyle w:val="pl-c1"/>
+          <w:rFonts w:cs="Consolas"/>
+          <w:color w:val="0086B3"/>
+        </w:rPr>
+        <w:t>box-sizing</w:t>
+      </w:r>
+      <w:r>
+        <w:rPr>
+          <w:color w:val="333333"/>
+        </w:rPr>
+        <w:t>: border-box;</w:t>
+      </w:r>
+    </w:p>
+    <w:p>
+      <w:pPr>
+        <w:pStyle w:val="Code"/>
+        <w:rPr>
+          <w:color w:val="333333"/>
+        </w:rPr>
+      </w:pPr>
+      <w:r>
+        <w:rPr>
+          <w:color w:val="333333"/>
+        </w:rPr>
+        <w:t xml:space="preserve">    </w:t>
+      </w:r>
+      <w:r>
+        <w:rPr>
+          <w:rStyle w:val="pl-c1"/>
+          <w:rFonts w:cs="Consolas"/>
+          <w:color w:val="0086B3"/>
+        </w:rPr>
+        <w:t>width</w:t>
+      </w:r>
+      <w:r>
+        <w:rPr>
+          <w:color w:val="333333"/>
+        </w:rPr>
+        <w:t xml:space="preserve">: </w:t>
+      </w:r>
+      <w:r>
+        <w:rPr>
+          <w:rStyle w:val="pl-c1"/>
+          <w:rFonts w:cs="Consolas"/>
+          <w:color w:val="0086B3"/>
+        </w:rPr>
+        <w:t>100</w:t>
+      </w:r>
+      <w:r>
+        <w:rPr>
+          <w:rStyle w:val="pl-k"/>
+          <w:rFonts w:cs="Consolas"/>
+          <w:color w:val="A71D5D"/>
+        </w:rPr>
+        <w:t>px</w:t>
+      </w:r>
+      <w:r>
+        <w:rPr>
+          <w:color w:val="333333"/>
+        </w:rPr>
+        <w:t>;</w:t>
+      </w:r>
+    </w:p>
+    <w:p>
+      <w:pPr>
+        <w:pStyle w:val="Code"/>
+        <w:rPr>
+          <w:color w:val="333333"/>
+        </w:rPr>
+      </w:pPr>
+      <w:r>
+        <w:rPr>
+          <w:color w:val="333333"/>
+        </w:rPr>
+        <w:t xml:space="preserve">    </w:t>
+      </w:r>
+      <w:r>
+        <w:rPr>
+          <w:rStyle w:val="pl-c1"/>
+          <w:rFonts w:cs="Consolas"/>
+          <w:color w:val="0086B3"/>
+        </w:rPr>
+        <w:t>height</w:t>
+      </w:r>
+      <w:r>
+        <w:rPr>
+          <w:color w:val="333333"/>
+        </w:rPr>
+        <w:t xml:space="preserve">: </w:t>
+      </w:r>
+      <w:r>
+        <w:rPr>
+          <w:rStyle w:val="pl-c1"/>
+          <w:rFonts w:cs="Consolas"/>
+          <w:color w:val="0086B3"/>
+        </w:rPr>
+        <w:t>100</w:t>
+      </w:r>
+      <w:r>
+        <w:rPr>
+          <w:rStyle w:val="pl-k"/>
+          <w:rFonts w:cs="Consolas"/>
+          <w:color w:val="A71D5D"/>
+        </w:rPr>
+        <w:t>px</w:t>
+      </w:r>
+      <w:r>
+        <w:rPr>
+          <w:color w:val="333333"/>
+        </w:rPr>
+        <w:t>;</w:t>
+      </w:r>
+    </w:p>
+    <w:p>
+      <w:pPr>
+        <w:pStyle w:val="Code"/>
+        <w:rPr>
+          <w:color w:val="333333"/>
+        </w:rPr>
+      </w:pPr>
+      <w:r>
+        <w:rPr>
+          <w:color w:val="333333"/>
+        </w:rPr>
+        <w:t xml:space="preserve">    </w:t>
+      </w:r>
+      <w:r>
+        <w:rPr>
+          <w:rStyle w:val="pl-c1"/>
+          <w:rFonts w:cs="Consolas"/>
+          <w:color w:val="0086B3"/>
+        </w:rPr>
+        <w:t>padding</w:t>
+      </w:r>
+      <w:r>
+        <w:rPr>
+          <w:color w:val="333333"/>
+        </w:rPr>
+        <w:t xml:space="preserve">: </w:t>
+      </w:r>
+      <w:r>
+        <w:rPr>
+          <w:rStyle w:val="pl-c1"/>
+          <w:rFonts w:cs="Consolas"/>
+          <w:color w:val="0086B3"/>
+        </w:rPr>
+        <w:t>10</w:t>
+      </w:r>
+      <w:r>
+        <w:rPr>
+          <w:rStyle w:val="pl-k"/>
+          <w:rFonts w:cs="Consolas"/>
+          <w:color w:val="A71D5D"/>
+        </w:rPr>
+        <w:t>px</w:t>
+      </w:r>
+      <w:r>
+        <w:rPr>
+          <w:color w:val="333333"/>
+        </w:rPr>
+        <w:t>;</w:t>
+      </w:r>
+    </w:p>
+    <w:p>
+      <w:pPr>
+        <w:pStyle w:val="Code"/>
+        <w:rPr>
+          <w:color w:val="333333"/>
+        </w:rPr>
+      </w:pPr>
+      <w:r>
+        <w:rPr>
+          <w:color w:val="333333"/>
+        </w:rPr>
+        <w:t xml:space="preserve">    </w:t>
+      </w:r>
+      <w:r>
+        <w:rPr>
+          <w:rStyle w:val="pl-c1"/>
+          <w:rFonts w:cs="Consolas"/>
+          <w:color w:val="0086B3"/>
+        </w:rPr>
+        <w:t>border</w:t>
+      </w:r>
+      <w:r>
+        <w:rPr>
+          <w:color w:val="333333"/>
+        </w:rPr>
+        <w:t xml:space="preserve">: </w:t>
+      </w:r>
+      <w:r>
+        <w:rPr>
+          <w:rStyle w:val="pl-c1"/>
+          <w:rFonts w:cs="Consolas"/>
+          <w:color w:val="0086B3"/>
+        </w:rPr>
+        <w:t>10</w:t>
+      </w:r>
+      <w:r>
+        <w:rPr>
+          <w:rStyle w:val="pl-k"/>
+          <w:rFonts w:cs="Consolas"/>
+          <w:color w:val="A71D5D"/>
+        </w:rPr>
+        <w:t>px</w:t>
+      </w:r>
+      <w:r>
+        <w:rPr>
+          <w:color w:val="333333"/>
+        </w:rPr>
+        <w:t xml:space="preserve"> </w:t>
+      </w:r>
+      <w:r>
+        <w:rPr>
+          <w:rStyle w:val="pl-c1"/>
+          <w:rFonts w:cs="Consolas"/>
+          <w:color w:val="0086B3"/>
+        </w:rPr>
+        <w:t>solid</w:t>
+      </w:r>
+      <w:r>
+        <w:rPr>
+          <w:color w:val="333333"/>
+        </w:rPr>
+        <w:t xml:space="preserve"> </w:t>
+      </w:r>
+      <w:r>
+        <w:rPr>
+          <w:rStyle w:val="pl-c1"/>
+          <w:rFonts w:cs="Consolas"/>
+          <w:color w:val="0086B3"/>
+        </w:rPr>
+        <w:t>#333</w:t>
+      </w:r>
+      <w:r>
+        <w:rPr>
+          <w:color w:val="333333"/>
+        </w:rPr>
+        <w:t>;</w:t>
+      </w:r>
+    </w:p>
+    <w:p>
+      <w:pPr>
+        <w:pStyle w:val="Code"/>
+        <w:rPr>
+          <w:color w:val="333333"/>
+        </w:rPr>
+      </w:pPr>
+      <w:r>
+        <w:rPr>
+          <w:color w:val="333333"/>
+        </w:rPr>
+        <w:t xml:space="preserve">    </w:t>
+      </w:r>
+      <w:r>
+        <w:rPr>
+          <w:rStyle w:val="pl-c1"/>
+          <w:rFonts w:cs="Consolas"/>
+          <w:color w:val="0086B3"/>
+        </w:rPr>
+        <w:t>margin</w:t>
+      </w:r>
+      <w:r>
+        <w:rPr>
+          <w:color w:val="333333"/>
+        </w:rPr>
+        <w:t xml:space="preserve">: </w:t>
+      </w:r>
+      <w:r>
+        <w:rPr>
+          <w:rStyle w:val="pl-c1"/>
+          <w:rFonts w:cs="Consolas"/>
+          <w:color w:val="0086B3"/>
+        </w:rPr>
+        <w:t>10</w:t>
+      </w:r>
+      <w:r>
+        <w:rPr>
+          <w:rStyle w:val="pl-k"/>
+          <w:rFonts w:cs="Consolas"/>
+          <w:color w:val="A71D5D"/>
+        </w:rPr>
+        <w:t>px</w:t>
+      </w:r>
+      <w:r>
+        <w:rPr>
+          <w:color w:val="333333"/>
+        </w:rPr>
+        <w:t>;</w:t>
+      </w:r>
+    </w:p>
+    <w:p>
+      <w:pPr>
+        <w:pStyle w:val="Code"/>
+        <w:rPr>
+          <w:color w:val="333333"/>
+        </w:rPr>
+      </w:pPr>
+      <w:r>
+        <w:rPr>
+          <w:rStyle w:val="pl-c1"/>
+          <w:rFonts w:cs="Consolas"/>
+          <w:color w:val="0086B3"/>
+        </w:rPr>
+        <w:t xml:space="preserve">    vertical-align</w:t>
+      </w:r>
+      <w:r>
+        <w:rPr>
+          <w:color w:val="333333"/>
+        </w:rPr>
+        <w:t xml:space="preserve">: </w:t>
+      </w:r>
+      <w:r>
+        <w:rPr>
+          <w:rStyle w:val="pl-c1"/>
+          <w:rFonts w:cs="Consolas"/>
+          <w:color w:val="0086B3"/>
+        </w:rPr>
+        <w:t>top</w:t>
+      </w:r>
+      <w:r>
+        <w:rPr>
+          <w:color w:val="333333"/>
+        </w:rPr>
+        <w:t>;</w:t>
+      </w:r>
+    </w:p>
+    <w:p>
+      <w:pPr>
+        <w:pStyle w:val="Code"/>
+        <w:rPr>
+          <w:color w:val="333333"/>
+          <w:shd w:val="clear" w:color="auto" w:fill="auto"/>
+          <w:lang w:val="sr-Latn-RS"/>
+        </w:rPr>
+      </w:pPr>
+      <w:r>
+        <w:rPr>
+          <w:rStyle w:val="pl-c1"/>
+          <w:rFonts w:cs="Consolas"/>
+          <w:color w:val="0086B3"/>
+        </w:rPr>
+        <w:t xml:space="preserve">    white-space</w:t>
+      </w:r>
+      <w:r>
+        <w:rPr>
+          <w:color w:val="333333"/>
+        </w:rPr>
+        <w:t xml:space="preserve">: </w:t>
+      </w:r>
+      <w:r>
+        <w:rPr>
+          <w:rStyle w:val="pl-c1"/>
+          <w:rFonts w:cs="Consolas"/>
+          <w:color w:val="0086B3"/>
+        </w:rPr>
+        <w:t>nowrap</w:t>
+      </w:r>
+      <w:r>
+        <w:rPr>
+          <w:color w:val="333333"/>
+        </w:rPr>
+        <w:t>;</w:t>
+      </w:r>
+    </w:p>
+    <w:p>
+      <w:pPr>
+        <w:pStyle w:val="Code"/>
+        <w:rPr>
+          <w:color w:val="333333"/>
+        </w:rPr>
+      </w:pPr>
+    </w:p>
+    <w:p>
+      <w:pPr>
+        <w:pStyle w:val="Code"/>
+        <w:rPr>
+          <w:color w:val="333333"/>
+        </w:rPr>
+      </w:pPr>
+    </w:p>
+    <w:p>
+      <w:pPr>
+        <w:pStyle w:val="Heading5"/>
+      </w:pPr>
+      <w:r>
+        <w:rPr>
+          <w:color w:val="333333"/>
+        </w:rPr>
+        <w:t xml:space="preserve"> </w:t>
+      </w:r>
+      <w:r>
+        <w:rPr>
+          <w:rStyle w:val="pl-c"/>
+        </w:rPr>
+        <w:t>/* Other */</w:t>
+      </w:r>
+    </w:p>
+    <w:p>
+      <w:pPr>
+        <w:pStyle w:val="Code"/>
+        <w:rPr>
+          <w:color w:val="333333"/>
+        </w:rPr>
+      </w:pPr>
+      <w:r>
+        <w:rPr>
+          <w:color w:val="333333"/>
+        </w:rPr>
+        <w:t xml:space="preserve">    </w:t>
+      </w:r>
+      <w:r>
+        <w:rPr>
+          <w:rStyle w:val="pl-c1"/>
+          <w:rFonts w:cs="Consolas"/>
+          <w:color w:val="0086B3"/>
+        </w:rPr>
+        <w:t>background</w:t>
+      </w:r>
+      <w:r>
+        <w:rPr>
+          <w:color w:val="333333"/>
+        </w:rPr>
+        <w:t xml:space="preserve">: </w:t>
+      </w:r>
+      <w:r>
+        <w:rPr>
+          <w:rStyle w:val="pl-c1"/>
+          <w:rFonts w:cs="Consolas"/>
+          <w:color w:val="0086B3"/>
+        </w:rPr>
+        <w:t>#000</w:t>
+      </w:r>
+      <w:r>
+        <w:rPr>
+          <w:color w:val="333333"/>
+        </w:rPr>
+        <w:t>;</w:t>
+      </w:r>
+    </w:p>
+    <w:p>
+      <w:pPr>
+        <w:pStyle w:val="Code"/>
+        <w:rPr>
+          <w:color w:val="333333"/>
+        </w:rPr>
+      </w:pPr>
+      <w:r>
+        <w:rPr>
+          <w:color w:val="333333"/>
+        </w:rPr>
+        <w:t xml:space="preserve">    </w:t>
+      </w:r>
+      <w:r>
+        <w:rPr>
+          <w:rStyle w:val="pl-c1"/>
+          <w:rFonts w:cs="Consolas"/>
+          <w:color w:val="0086B3"/>
+        </w:rPr>
+        <w:t>color</w:t>
+      </w:r>
+      <w:r>
+        <w:rPr>
+          <w:color w:val="333333"/>
+        </w:rPr>
+        <w:t xml:space="preserve">: </w:t>
+      </w:r>
+      <w:r>
+        <w:rPr>
+          <w:rStyle w:val="pl-c1"/>
+          <w:rFonts w:cs="Consolas"/>
+          <w:color w:val="0086B3"/>
+        </w:rPr>
+        <w:t>#fff</w:t>
+      </w:r>
+      <w:r>
+        <w:rPr>
+          <w:color w:val="333333"/>
+        </w:rPr>
+        <w:t>;</w:t>
+      </w:r>
+    </w:p>
+    <w:p>
+      <w:pPr>
+        <w:pStyle w:val="Code"/>
+        <w:rPr>
+          <w:color w:val="333333"/>
+        </w:rPr>
+      </w:pPr>
+      <w:r>
+        <w:rPr>
+          <w:color w:val="333333"/>
+        </w:rPr>
+        <w:t xml:space="preserve">    </w:t>
+      </w:r>
+      <w:r>
+        <w:rPr>
+          <w:rStyle w:val="pl-c1"/>
+          <w:rFonts w:cs="Consolas"/>
+          <w:color w:val="0086B3"/>
+        </w:rPr>
+        <w:t>font-family</w:t>
+      </w:r>
+      <w:r>
+        <w:rPr>
+          <w:color w:val="333333"/>
+        </w:rPr>
+        <w:t xml:space="preserve">: </w:t>
+      </w:r>
+      <w:r>
+        <w:rPr>
+          <w:rStyle w:val="pl-c1"/>
+          <w:rFonts w:cs="Consolas"/>
+          <w:color w:val="0086B3"/>
+        </w:rPr>
+        <w:t>sans-serif</w:t>
+      </w:r>
+      <w:r>
+        <w:rPr>
+          <w:color w:val="333333"/>
+        </w:rPr>
+        <w:t>;</w:t>
+      </w:r>
+    </w:p>
+    <w:p>
+      <w:pPr>
+        <w:pStyle w:val="Code"/>
+        <w:rPr>
+          <w:color w:val="333333"/>
+        </w:rPr>
+      </w:pPr>
+      <w:r>
+        <w:rPr>
+          <w:color w:val="333333"/>
+        </w:rPr>
+        <w:t xml:space="preserve">    </w:t>
+      </w:r>
+      <w:r>
+        <w:rPr>
+          <w:rStyle w:val="pl-c1"/>
+          <w:rFonts w:cs="Consolas"/>
+          <w:color w:val="0086B3"/>
+        </w:rPr>
+        <w:t>font-size</w:t>
+      </w:r>
+      <w:r>
+        <w:rPr>
+          <w:color w:val="333333"/>
+        </w:rPr>
+        <w:t xml:space="preserve">: </w:t>
+      </w:r>
+      <w:r>
+        <w:rPr>
+          <w:rStyle w:val="pl-c1"/>
+          <w:rFonts w:cs="Consolas"/>
+          <w:color w:val="0086B3"/>
+        </w:rPr>
+        <w:t>16</w:t>
+      </w:r>
+      <w:r>
+        <w:rPr>
+          <w:rStyle w:val="pl-k"/>
+          <w:rFonts w:cs="Consolas"/>
+          <w:color w:val="A71D5D"/>
+        </w:rPr>
+        <w:t>px</w:t>
+      </w:r>
+      <w:r>
+        <w:rPr>
+          <w:color w:val="333333"/>
+        </w:rPr>
+        <w:t>;</w:t>
+      </w:r>
+    </w:p>
+    <w:p>
+      <w:pPr>
+        <w:pStyle w:val="Code"/>
+        <w:rPr>
+          <w:color w:val="333333"/>
+        </w:rPr>
+      </w:pPr>
+      <w:r>
+        <w:rPr>
+          <w:color w:val="333333"/>
+        </w:rPr>
+        <w:t xml:space="preserve">    </w:t>
+      </w:r>
+      <w:r>
+        <w:rPr>
+          <w:rStyle w:val="pl-c1"/>
+          <w:rFonts w:cs="Consolas"/>
+          <w:color w:val="0086B3"/>
+        </w:rPr>
+        <w:t>text-align</w:t>
+      </w:r>
+      <w:r>
+        <w:rPr>
+          <w:color w:val="333333"/>
+        </w:rPr>
+        <w:t xml:space="preserve">: </w:t>
+      </w:r>
+      <w:r>
+        <w:rPr>
+          <w:rStyle w:val="pl-c1"/>
+          <w:rFonts w:cs="Consolas"/>
+          <w:color w:val="0086B3"/>
+        </w:rPr>
+        <w:t>right</w:t>
+      </w:r>
+      <w:r>
+        <w:rPr>
+          <w:color w:val="333333"/>
+        </w:rPr>
+        <w:t>;</w:t>
+      </w:r>
+    </w:p>
+    <w:p>
+      <w:pPr>
+        <w:pStyle w:val="Code"/>
+        <w:rPr>
+          <w:color w:val="333333"/>
+          <w:shd w:val="clear" w:color="auto" w:fill="auto"/>
+          <w:lang w:val="sr-Latn-RS"/>
+        </w:rPr>
+      </w:pPr>
+      <w:r>
+        <w:rPr>
+          <w:rStyle w:val="pl-c1"/>
+          <w:rFonts w:cs="Consolas"/>
+          <w:color w:val="0086B3"/>
+        </w:rPr>
+        <w:t xml:space="preserve">    </w:t>
+      </w:r>
+    </w:p>
+    <w:p>
+      <w:pPr>
+        <w:pStyle w:val="Heading4"/>
+        <w:rPr>
+          <w:rStyle w:val="apple-converted-space"/>
+          <w:rFonts w:cs="Arial"/>
+          <w:color w:val="auto"/>
+          <w:sz w:val="21"/>
+          <w:szCs w:val="21"/>
+        </w:rPr>
+      </w:pPr>
+      <w:r>
+        <w:rPr>
+          <w:rStyle w:val="apple-converted-space"/>
+          <w:rFonts w:cs="Arial"/>
+          <w:color w:val="auto"/>
+          <w:sz w:val="21"/>
+          <w:szCs w:val="21"/>
+        </w:rPr>
+        <w:t>No IDs</w:t>
+      </w:r>
+    </w:p>
+    <w:p>
+      <w:pPr>
         <w:rPr>
           <w:rStyle w:val="apple-converted-space"/>
           <w:rFonts w:ascii="Arial" w:hAnsi="Arial" w:cs="Arial"/>
@@ -13846,9 +13896,7 @@
           <w:sz w:val="21"/>
           <w:szCs w:val="21"/>
         </w:rPr>
-        <w:t>&lt;/div&gt;&lt;</w:t>
-      </w:r>
-      <w:proofErr w:type="gramStart"/>
+      </w:pPr>
       <w:r>
         <w:rPr>
           <w:rStyle w:val="apple-converted-space"/>
@@ -13857,10 +13905,11 @@
           <w:sz w:val="21"/>
           <w:szCs w:val="21"/>
         </w:rPr>
-        <w:t>!--</w:t>
-      </w:r>
-      <w:proofErr w:type="gramEnd"/>
-      <w:r>
+        <w:t>This is more a technical thing, but I have a blanket-ban on IDs in CSS. There is literally no point in them, and they only ever cause harm. Everything that needs styling is done so without using IDs.</w:t>
+      </w:r>
+    </w:p>
+    <w:p>
+      <w:pPr>
         <w:rPr>
           <w:rStyle w:val="apple-converted-space"/>
           <w:rFonts w:ascii="Arial" w:hAnsi="Arial" w:cs="Arial"/>
@@ -13868,12 +13917,22 @@
           <w:sz w:val="21"/>
           <w:szCs w:val="21"/>
         </w:rPr>
-        <w:t xml:space="preserve"> /content --&gt;</w:t>
-      </w:r>
-    </w:p>
-    <w:p>
-      <w:pPr>
-        <w:pStyle w:val="Code"/>
+      </w:pPr>
+    </w:p>
+    <w:p>
+      <w:pPr>
+        <w:pStyle w:val="Heading4"/>
+        <w:rPr>
+          <w:shd w:val="clear" w:color="auto" w:fill="auto"/>
+          <w:lang w:val="sr-Latn-RS"/>
+        </w:rPr>
+      </w:pPr>
+      <w:r>
+        <w:t>Table of contents</w:t>
+      </w:r>
+    </w:p>
+    <w:p>
+      <w:pPr>
         <w:rPr>
           <w:rStyle w:val="apple-converted-space"/>
           <w:rFonts w:ascii="Arial" w:hAnsi="Arial" w:cs="Arial"/>
@@ -13882,2023 +13941,7 @@
           <w:szCs w:val="21"/>
         </w:rPr>
       </w:pPr>
-    </w:p>
-    <w:p>
-      <w:pPr>
-        <w:pStyle w:val="Heading4"/>
-      </w:pPr>
-      <w:proofErr w:type="spellStart"/>
-      <w:r>
-        <w:t>Namespaced</w:t>
-      </w:r>
-      <w:proofErr w:type="spellEnd"/>
-      <w:r>
-        <w:t xml:space="preserve"> fragment identifiers</w:t>
-      </w:r>
-    </w:p>
-    <w:p>
-      <w:r>
-        <w:t>N</w:t>
-      </w:r>
-      <w:r>
-        <w:t>ice way to add a little more meaning to your fragment identifiers</w:t>
-      </w:r>
-      <w:r>
-        <w:t xml:space="preserve"> </w:t>
-      </w:r>
-      <w:r>
-        <w:t>and give a little bit more of a clue as to what they actually link to</w:t>
-      </w:r>
-      <w:r>
-        <w:t>.</w:t>
-      </w:r>
-    </w:p>
-    <w:p>
-      <w:r>
-        <w:t>Example:</w:t>
-      </w:r>
-    </w:p>
-    <w:p>
-      <w:pPr>
-        <w:pStyle w:val="Code"/>
-        <w:rPr>
-          <w:rStyle w:val="apple-converted-space"/>
-        </w:rPr>
-      </w:pPr>
-      <w:r>
-        <w:rPr>
-          <w:rStyle w:val="apple-converted-space"/>
-        </w:rPr>
-        <w:t xml:space="preserve">&lt;a </w:t>
-      </w:r>
-      <w:proofErr w:type="spellStart"/>
-      <w:r>
-        <w:rPr>
-          <w:rStyle w:val="apple-converted-space"/>
-        </w:rPr>
-        <w:t>href</w:t>
-      </w:r>
-      <w:proofErr w:type="spellEnd"/>
-      <w:r>
-        <w:rPr>
-          <w:rStyle w:val="apple-converted-space"/>
-        </w:rPr>
-        <w:t>=#</w:t>
-      </w:r>
-      <w:proofErr w:type="spellStart"/>
-      <w:r>
-        <w:rPr>
-          <w:rStyle w:val="apple-converted-space"/>
-        </w:rPr>
-        <w:t>section</w:t>
-      </w:r>
-      <w:proofErr w:type="gramStart"/>
-      <w:r>
-        <w:rPr>
-          <w:rStyle w:val="apple-converted-space"/>
-        </w:rPr>
-        <w:t>:fragment</w:t>
-      </w:r>
-      <w:proofErr w:type="gramEnd"/>
-      <w:r>
-        <w:rPr>
-          <w:rStyle w:val="apple-converted-space"/>
-        </w:rPr>
-        <w:t>-identifiers</w:t>
-      </w:r>
-      <w:proofErr w:type="spellEnd"/>
-      <w:r>
-        <w:rPr>
-          <w:rStyle w:val="apple-converted-space"/>
-        </w:rPr>
-        <w:t>&gt;Fragment identifiers&lt;/a&gt;</w:t>
-      </w:r>
-    </w:p>
-    <w:p>
-      <w:pPr>
-        <w:pStyle w:val="Code"/>
-        <w:rPr>
-          <w:rStyle w:val="apple-converted-space"/>
-        </w:rPr>
-      </w:pPr>
-      <w:r>
-        <w:rPr>
-          <w:rStyle w:val="apple-converted-space"/>
-        </w:rPr>
-        <w:t>...</w:t>
-      </w:r>
-    </w:p>
-    <w:p>
-      <w:pPr>
-        <w:pStyle w:val="Code"/>
-        <w:rPr>
-          <w:rStyle w:val="apple-converted-space"/>
-        </w:rPr>
-      </w:pPr>
-      <w:r>
-        <w:rPr>
-          <w:rStyle w:val="apple-converted-space"/>
-        </w:rPr>
-        <w:t>&lt;div id=</w:t>
-      </w:r>
-      <w:proofErr w:type="spellStart"/>
-      <w:r>
-        <w:rPr>
-          <w:rStyle w:val="apple-converted-space"/>
-        </w:rPr>
-        <w:t>section</w:t>
-      </w:r>
-      <w:proofErr w:type="gramStart"/>
-      <w:r>
-        <w:rPr>
-          <w:rStyle w:val="apple-converted-space"/>
-        </w:rPr>
-        <w:t>:fragment</w:t>
-      </w:r>
-      <w:proofErr w:type="gramEnd"/>
-      <w:r>
-        <w:rPr>
-          <w:rStyle w:val="apple-converted-space"/>
-        </w:rPr>
-        <w:t>-identifiers</w:t>
-      </w:r>
-      <w:proofErr w:type="spellEnd"/>
-      <w:r>
-        <w:rPr>
-          <w:rStyle w:val="apple-converted-space"/>
-        </w:rPr>
-        <w:t>&gt;...&lt;/div&gt;</w:t>
-      </w:r>
-    </w:p>
-    <w:p>
-      <w:pPr>
-        <w:pStyle w:val="Code"/>
-        <w:rPr>
-          <w:rStyle w:val="apple-converted-space"/>
-        </w:rPr>
-      </w:pPr>
-    </w:p>
-    <w:p>
-      <w:pPr>
-        <w:pStyle w:val="Code"/>
-        <w:rPr>
-          <w:rStyle w:val="apple-converted-space"/>
-        </w:rPr>
-      </w:pPr>
-    </w:p>
-    <w:p>
-      <w:pPr>
-        <w:pStyle w:val="Code"/>
-        <w:rPr>
-          <w:rStyle w:val="apple-converted-space"/>
-        </w:rPr>
-      </w:pPr>
-    </w:p>
-    <w:p>
-      <w:pPr>
-        <w:pStyle w:val="Code"/>
-        <w:numPr>
-          <w:ilvl w:val="0"/>
-          <w:numId w:val="55"/>
-        </w:numPr>
-        <w:rPr>
-          <w:rStyle w:val="highgt"/>
-          <w:rFonts w:cs="Consolas"/>
-          <w:color w:val="0000FF"/>
-        </w:rPr>
-      </w:pPr>
-      <w:r>
-        <w:rPr>
-          <w:rStyle w:val="apple-converted-space"/>
-        </w:rPr>
-        <w:t>Use Correct Document Type</w:t>
-      </w:r>
-      <w:r>
-        <w:rPr>
-          <w:rStyle w:val="apple-converted-space"/>
-        </w:rPr>
-        <w:t xml:space="preserve">: </w:t>
-      </w:r>
-      <w:r>
-        <w:rPr>
-          <w:rStyle w:val="highlt"/>
-          <w:rFonts w:cs="Consolas"/>
-          <w:color w:val="0000FF"/>
-        </w:rPr>
-        <w:t>&lt;</w:t>
-      </w:r>
-      <w:r>
-        <w:rPr>
-          <w:rStyle w:val="highele"/>
-          <w:rFonts w:cs="Consolas"/>
-          <w:color w:val="A52A2A"/>
-        </w:rPr>
-        <w:t>!DOCTYPE</w:t>
-      </w:r>
-      <w:r>
-        <w:rPr>
-          <w:rStyle w:val="apple-converted-space"/>
-          <w:rFonts w:cs="Consolas"/>
-          <w:color w:val="000000"/>
-        </w:rPr>
-        <w:t> </w:t>
-      </w:r>
-      <w:r>
-        <w:rPr>
-          <w:rStyle w:val="highatt"/>
-          <w:rFonts w:cs="Consolas"/>
-          <w:color w:val="FF0000"/>
-        </w:rPr>
-        <w:t>html</w:t>
-      </w:r>
-      <w:r>
-        <w:rPr>
-          <w:rStyle w:val="highgt"/>
-          <w:rFonts w:cs="Consolas"/>
-          <w:color w:val="0000FF"/>
-        </w:rPr>
-        <w:t>&gt;</w:t>
-      </w:r>
-    </w:p>
-    <w:p>
-      <w:pPr>
-        <w:pStyle w:val="Code"/>
-        <w:numPr>
-          <w:ilvl w:val="0"/>
-          <w:numId w:val="55"/>
-        </w:numPr>
-        <w:rPr>
-          <w:rStyle w:val="highgt"/>
-          <w:rFonts w:cs="Consolas"/>
-          <w:color w:val="0000FF"/>
-        </w:rPr>
-      </w:pPr>
-      <w:r>
-        <w:rPr>
-          <w:rStyle w:val="apple-converted-space"/>
-        </w:rPr>
-        <w:t>Use Lower Case Element Names</w:t>
-      </w:r>
-      <w:r>
-        <w:rPr>
-          <w:rStyle w:val="apple-converted-space"/>
-        </w:rPr>
-        <w:t xml:space="preserve">: </w:t>
-      </w:r>
-      <w:r>
-        <w:rPr>
-          <w:rStyle w:val="highlt"/>
-          <w:rFonts w:cs="Consolas"/>
-          <w:color w:val="0000FF"/>
-        </w:rPr>
-        <w:t>&lt;</w:t>
-      </w:r>
-      <w:r>
-        <w:rPr>
-          <w:rStyle w:val="highele"/>
-          <w:rFonts w:cs="Consolas"/>
-          <w:color w:val="A52A2A"/>
-        </w:rPr>
-        <w:t>section</w:t>
-      </w:r>
-      <w:r>
-        <w:rPr>
-          <w:rStyle w:val="highgt"/>
-          <w:rFonts w:cs="Consolas"/>
-          <w:color w:val="0000FF"/>
-        </w:rPr>
-        <w:t>&gt;</w:t>
-      </w:r>
-      <w:r>
-        <w:rPr>
-          <w:rStyle w:val="highlt"/>
-          <w:rFonts w:cs="Consolas"/>
-          <w:color w:val="0000FF"/>
-        </w:rPr>
-        <w:t>&lt;</w:t>
-      </w:r>
-      <w:r>
-        <w:rPr>
-          <w:rStyle w:val="highele"/>
-          <w:rFonts w:cs="Consolas"/>
-          <w:color w:val="A52A2A"/>
-        </w:rPr>
-        <w:t>/section</w:t>
-      </w:r>
-      <w:r>
-        <w:rPr>
-          <w:rStyle w:val="highgt"/>
-          <w:rFonts w:cs="Consolas"/>
-          <w:color w:val="0000FF"/>
-        </w:rPr>
-        <w:t>&gt;</w:t>
-      </w:r>
-    </w:p>
-    <w:p>
-      <w:pPr>
-        <w:pStyle w:val="Code"/>
-        <w:numPr>
-          <w:ilvl w:val="0"/>
-          <w:numId w:val="55"/>
-        </w:numPr>
-        <w:rPr>
-          <w:rStyle w:val="apple-converted-space"/>
-        </w:rPr>
-      </w:pPr>
-      <w:r>
-        <w:rPr>
-          <w:rStyle w:val="apple-converted-space"/>
-        </w:rPr>
-        <w:t>Close All HTML Elements</w:t>
-      </w:r>
-      <w:r>
-        <w:rPr>
-          <w:rStyle w:val="apple-converted-space"/>
-        </w:rPr>
-        <w:t xml:space="preserve">: </w:t>
-      </w:r>
-      <w:r>
-        <w:rPr>
-          <w:rStyle w:val="apple-converted-space"/>
-        </w:rPr>
-        <w:t>&lt;p&gt;This is a paragraph.&lt;/p&gt;</w:t>
-      </w:r>
-    </w:p>
-    <w:p>
-      <w:pPr>
-        <w:pStyle w:val="Code"/>
-        <w:numPr>
-          <w:ilvl w:val="0"/>
-          <w:numId w:val="55"/>
-        </w:numPr>
-        <w:rPr>
-          <w:rStyle w:val="apple-converted-space"/>
-        </w:rPr>
-      </w:pPr>
-      <w:r>
-        <w:rPr>
-          <w:rStyle w:val="apple-converted-space"/>
-        </w:rPr>
-        <w:t>Close Empty HTML Elements</w:t>
-      </w:r>
-      <w:r>
-        <w:rPr>
-          <w:rStyle w:val="apple-converted-space"/>
-        </w:rPr>
-        <w:t xml:space="preserve">: </w:t>
-      </w:r>
-      <w:r>
-        <w:rPr>
-          <w:rStyle w:val="apple-converted-space"/>
-        </w:rPr>
-        <w:t>&lt;meta charset="utf-8" /&gt;</w:t>
-      </w:r>
-    </w:p>
-    <w:p>
-      <w:pPr>
-        <w:pStyle w:val="Code"/>
-        <w:ind w:left="360"/>
-        <w:rPr>
-          <w:rStyle w:val="apple-converted-space"/>
-        </w:rPr>
-      </w:pPr>
-    </w:p>
-    <w:p>
-      <w:pPr>
-        <w:pStyle w:val="Code"/>
-        <w:ind w:left="360"/>
-        <w:rPr>
-          <w:rStyle w:val="apple-converted-space"/>
-        </w:rPr>
-      </w:pPr>
-    </w:p>
-    <w:p>
-      <w:pPr>
-        <w:pStyle w:val="Heading4"/>
-        <w:rPr>
-          <w:rStyle w:val="apple-converted-space"/>
-        </w:rPr>
-      </w:pPr>
-      <w:r>
-        <w:rPr>
-          <w:rStyle w:val="apple-converted-space"/>
-        </w:rPr>
-        <w:t>Image Attributes</w:t>
-      </w:r>
-    </w:p>
-    <w:p>
-      <w:pPr>
-        <w:pStyle w:val="ListParagraph"/>
-        <w:numPr>
-          <w:ilvl w:val="0"/>
-          <w:numId w:val="57"/>
-        </w:numPr>
-      </w:pPr>
-      <w:r>
-        <w:t>Always use the alt attribute with images. It is important when the image cannot be viewed.</w:t>
-      </w:r>
-      <w:r>
-        <w:t xml:space="preserve"> </w:t>
-      </w:r>
-    </w:p>
-    <w:p>
-      <w:pPr>
-        <w:pStyle w:val="ListParagraph"/>
-        <w:numPr>
-          <w:ilvl w:val="0"/>
-          <w:numId w:val="57"/>
-        </w:numPr>
-      </w:pPr>
-      <w:r>
-        <w:t>Always define image size. It reduces flickering because the browser can reserve space for images before they are loaded.</w:t>
-      </w:r>
-    </w:p>
-    <w:p>
-      <w:pPr>
-        <w:pStyle w:val="Code"/>
-        <w:rPr>
-          <w:rStyle w:val="apple-converted-space"/>
-        </w:rPr>
-      </w:pPr>
-      <w:r>
-        <w:rPr>
-          <w:rStyle w:val="apple-converted-space"/>
-        </w:rPr>
-        <w:t>&lt;</w:t>
-      </w:r>
-      <w:proofErr w:type="spellStart"/>
-      <w:r>
-        <w:rPr>
-          <w:rStyle w:val="apple-converted-space"/>
-        </w:rPr>
-        <w:t>img</w:t>
-      </w:r>
-      <w:proofErr w:type="spellEnd"/>
-      <w:r>
-        <w:rPr>
-          <w:rStyle w:val="apple-converted-space"/>
-        </w:rPr>
-        <w:t xml:space="preserve"> </w:t>
-      </w:r>
-      <w:proofErr w:type="spellStart"/>
-      <w:r>
-        <w:rPr>
-          <w:rStyle w:val="apple-converted-space"/>
-        </w:rPr>
-        <w:t>src</w:t>
-      </w:r>
-      <w:proofErr w:type="spellEnd"/>
-      <w:r>
-        <w:rPr>
-          <w:rStyle w:val="apple-converted-space"/>
-        </w:rPr>
-        <w:t xml:space="preserve">="html5.gif" </w:t>
-      </w:r>
-      <w:r>
-        <w:rPr>
-          <w:rStyle w:val="apple-converted-space"/>
-          <w:b/>
-        </w:rPr>
-        <w:t>alt="HTML5"</w:t>
-      </w:r>
-      <w:r>
-        <w:rPr>
-          <w:rStyle w:val="apple-converted-space"/>
-        </w:rPr>
-        <w:t xml:space="preserve"> </w:t>
-      </w:r>
-      <w:r>
-        <w:rPr>
-          <w:rStyle w:val="apple-converted-space"/>
-          <w:b/>
-        </w:rPr>
-        <w:t>style="width</w:t>
-      </w:r>
-      <w:proofErr w:type="gramStart"/>
-      <w:r>
-        <w:rPr>
-          <w:rStyle w:val="apple-converted-space"/>
-          <w:b/>
-        </w:rPr>
-        <w:t>:128px</w:t>
-      </w:r>
-      <w:proofErr w:type="gramEnd"/>
-      <w:r>
-        <w:rPr>
-          <w:rStyle w:val="apple-converted-space"/>
-          <w:b/>
-        </w:rPr>
-        <w:t>;height:128px"</w:t>
-      </w:r>
-      <w:r>
-        <w:rPr>
-          <w:rStyle w:val="apple-converted-space"/>
-        </w:rPr>
-        <w:t>&gt;</w:t>
-      </w:r>
-    </w:p>
-    <w:p>
-      <w:pPr>
-        <w:pStyle w:val="Code"/>
-        <w:rPr>
-          <w:rStyle w:val="apple-converted-space"/>
-        </w:rPr>
-      </w:pPr>
-    </w:p>
-    <w:p>
-      <w:pPr>
-        <w:pStyle w:val="Heading4"/>
-        <w:rPr>
-          <w:rStyle w:val="apple-converted-space"/>
-        </w:rPr>
-      </w:pPr>
-      <w:r>
-        <w:rPr>
-          <w:rStyle w:val="apple-converted-space"/>
-        </w:rPr>
-        <w:t>Title and Meta Data</w:t>
-      </w:r>
-    </w:p>
-    <w:p>
-      <w:pPr>
-        <w:pStyle w:val="ListParagraph"/>
-        <w:numPr>
-          <w:ilvl w:val="0"/>
-          <w:numId w:val="56"/>
-        </w:numPr>
-      </w:pPr>
-      <w:r>
-        <w:t>The &lt;title&gt; element is required in HTML5. Make the title as meaningful as possible.</w:t>
-      </w:r>
-    </w:p>
-    <w:p>
-      <w:pPr>
-        <w:pStyle w:val="ListParagraph"/>
-        <w:numPr>
-          <w:ilvl w:val="0"/>
-          <w:numId w:val="56"/>
-        </w:numPr>
-        <w:rPr>
-          <w:rStyle w:val="apple-converted-space"/>
-          <w:b/>
-        </w:rPr>
-      </w:pPr>
-      <w:r>
-        <w:rPr>
-          <w:rStyle w:val="apple-converted-space"/>
-          <w:b/>
-        </w:rPr>
-        <w:t>To ensure proper interpretation, and correct search engine indexing, both the language and the character encoding should be defined</w:t>
-      </w:r>
-    </w:p>
-    <w:p>
-      <w:pPr>
-        <w:pStyle w:val="Code"/>
-        <w:rPr>
-          <w:rStyle w:val="apple-converted-space"/>
-        </w:rPr>
-      </w:pPr>
-      <w:proofErr w:type="gramStart"/>
-      <w:r>
-        <w:rPr>
-          <w:rStyle w:val="apple-converted-space"/>
-        </w:rPr>
-        <w:t>&lt;!DOCTYPE</w:t>
-      </w:r>
-      <w:proofErr w:type="gramEnd"/>
-      <w:r>
-        <w:rPr>
-          <w:rStyle w:val="apple-converted-space"/>
-        </w:rPr>
-        <w:t xml:space="preserve"> html&gt;</w:t>
-      </w:r>
-    </w:p>
-    <w:p>
-      <w:pPr>
-        <w:pStyle w:val="Code"/>
-        <w:rPr>
-          <w:rStyle w:val="apple-converted-space"/>
-        </w:rPr>
-      </w:pPr>
-      <w:r>
-        <w:rPr>
-          <w:rStyle w:val="apple-converted-space"/>
-        </w:rPr>
-        <w:t xml:space="preserve">&lt;html </w:t>
-      </w:r>
-      <w:proofErr w:type="spellStart"/>
-      <w:proofErr w:type="gramStart"/>
-      <w:r>
-        <w:rPr>
-          <w:rStyle w:val="apple-converted-space"/>
-        </w:rPr>
-        <w:t>lang</w:t>
-      </w:r>
-      <w:proofErr w:type="spellEnd"/>
-      <w:proofErr w:type="gramEnd"/>
-      <w:r>
-        <w:rPr>
-          <w:rStyle w:val="apple-converted-space"/>
-        </w:rPr>
-        <w:t>="</w:t>
-      </w:r>
-      <w:proofErr w:type="spellStart"/>
-      <w:r>
-        <w:rPr>
-          <w:rStyle w:val="apple-converted-space"/>
-        </w:rPr>
-        <w:t>en</w:t>
-      </w:r>
-      <w:proofErr w:type="spellEnd"/>
-      <w:r>
-        <w:rPr>
-          <w:rStyle w:val="apple-converted-space"/>
-        </w:rPr>
-        <w:t>-US"&gt;</w:t>
-      </w:r>
-    </w:p>
-    <w:p>
-      <w:pPr>
-        <w:pStyle w:val="Code"/>
-        <w:rPr>
-          <w:rStyle w:val="apple-converted-space"/>
-        </w:rPr>
-      </w:pPr>
-      <w:r>
-        <w:rPr>
-          <w:rStyle w:val="apple-converted-space"/>
-        </w:rPr>
-        <w:t>&lt;</w:t>
-      </w:r>
-      <w:proofErr w:type="gramStart"/>
-      <w:r>
-        <w:rPr>
-          <w:rStyle w:val="apple-converted-space"/>
-        </w:rPr>
-        <w:t>head</w:t>
-      </w:r>
-      <w:proofErr w:type="gramEnd"/>
-      <w:r>
-        <w:rPr>
-          <w:rStyle w:val="apple-converted-space"/>
-        </w:rPr>
-        <w:t>&gt;</w:t>
-      </w:r>
-    </w:p>
-    <w:p>
-      <w:pPr>
-        <w:pStyle w:val="Code"/>
-        <w:rPr>
-          <w:rStyle w:val="apple-converted-space"/>
-          <w:b/>
-        </w:rPr>
-      </w:pPr>
-      <w:r>
-        <w:rPr>
-          <w:rStyle w:val="apple-converted-space"/>
-        </w:rPr>
-        <w:t xml:space="preserve">  </w:t>
-      </w:r>
-      <w:r>
-        <w:rPr>
-          <w:rStyle w:val="apple-converted-space"/>
-          <w:b/>
-        </w:rPr>
-        <w:t>&lt;</w:t>
-      </w:r>
-      <w:proofErr w:type="gramStart"/>
-      <w:r>
-        <w:rPr>
-          <w:rStyle w:val="apple-converted-space"/>
-          <w:b/>
-        </w:rPr>
-        <w:t>meta</w:t>
-      </w:r>
-      <w:proofErr w:type="gramEnd"/>
-      <w:r>
-        <w:rPr>
-          <w:rStyle w:val="apple-converted-space"/>
-          <w:b/>
-        </w:rPr>
-        <w:t xml:space="preserve"> charset="UTF-8"&gt;</w:t>
-      </w:r>
-    </w:p>
-    <w:p>
-      <w:pPr>
-        <w:pStyle w:val="Code"/>
-        <w:rPr>
-          <w:rStyle w:val="apple-converted-space"/>
-          <w:b/>
-        </w:rPr>
-      </w:pPr>
-      <w:r>
-        <w:rPr>
-          <w:rStyle w:val="apple-converted-space"/>
-        </w:rPr>
-        <w:t xml:space="preserve">  </w:t>
-      </w:r>
-      <w:r>
-        <w:rPr>
-          <w:rStyle w:val="apple-converted-space"/>
-          <w:b/>
-        </w:rPr>
-        <w:t>&lt;</w:t>
-      </w:r>
-      <w:proofErr w:type="gramStart"/>
-      <w:r>
-        <w:rPr>
-          <w:rStyle w:val="apple-converted-space"/>
-          <w:b/>
-        </w:rPr>
-        <w:t>title&gt;</w:t>
-      </w:r>
-      <w:proofErr w:type="gramEnd"/>
-      <w:r>
-        <w:rPr>
-          <w:rStyle w:val="apple-converted-space"/>
-          <w:b/>
-        </w:rPr>
-        <w:t>HTML5 Syntax and Coding Style&lt;/title&gt;</w:t>
-      </w:r>
-    </w:p>
-    <w:p>
-      <w:pPr>
-        <w:pStyle w:val="Code"/>
-        <w:rPr>
-          <w:rStyle w:val="apple-converted-space"/>
-        </w:rPr>
-      </w:pPr>
-      <w:r>
-        <w:rPr>
-          <w:rStyle w:val="apple-converted-space"/>
-        </w:rPr>
-        <w:t>&lt;/head&gt;</w:t>
-      </w:r>
-    </w:p>
-    <w:p>
-      <w:pPr>
-        <w:pStyle w:val="Heading2"/>
-        <w:rPr>
-          <w:rStyle w:val="apple-converted-space"/>
-        </w:rPr>
-      </w:pPr>
-      <w:bookmarkStart w:id="21" w:name="_Toc439042768"/>
-      <w:r>
-        <w:rPr>
-          <w:rStyle w:val="apple-converted-space"/>
-        </w:rPr>
-        <w:t>CSS</w:t>
-      </w:r>
-      <w:bookmarkEnd w:id="21"/>
-    </w:p>
-    <w:p>
-      <w:pPr>
-        <w:pStyle w:val="ListParagraph"/>
-        <w:numPr>
-          <w:ilvl w:val="0"/>
-          <w:numId w:val="58"/>
-        </w:numPr>
-      </w:pPr>
-      <w:r>
-        <w:t>Place the opening bracket on the same line as the selector.</w:t>
-      </w:r>
-    </w:p>
-    <w:p>
-      <w:pPr>
-        <w:pStyle w:val="ListParagraph"/>
-        <w:numPr>
-          <w:ilvl w:val="0"/>
-          <w:numId w:val="58"/>
-        </w:numPr>
-      </w:pPr>
-      <w:r>
-        <w:t>Use one space before the opening bracket.</w:t>
-      </w:r>
-    </w:p>
-    <w:p>
-      <w:pPr>
-        <w:pStyle w:val="ListParagraph"/>
-        <w:numPr>
-          <w:ilvl w:val="0"/>
-          <w:numId w:val="58"/>
-        </w:numPr>
-      </w:pPr>
-      <w:r>
-        <w:t>Use 2 spaces of indentation.</w:t>
-      </w:r>
-    </w:p>
-    <w:p>
-      <w:pPr>
-        <w:pStyle w:val="ListParagraph"/>
-        <w:numPr>
-          <w:ilvl w:val="0"/>
-          <w:numId w:val="58"/>
-        </w:numPr>
-      </w:pPr>
-      <w:r>
-        <w:t>Use colon plus one space between each property and its value.</w:t>
-      </w:r>
-    </w:p>
-    <w:p>
-      <w:pPr>
-        <w:pStyle w:val="ListParagraph"/>
-        <w:numPr>
-          <w:ilvl w:val="0"/>
-          <w:numId w:val="58"/>
-        </w:numPr>
-      </w:pPr>
-      <w:r>
-        <w:t>Use space after each comma or semicolon.</w:t>
-      </w:r>
-    </w:p>
-    <w:p>
-      <w:pPr>
-        <w:pStyle w:val="ListParagraph"/>
-        <w:numPr>
-          <w:ilvl w:val="0"/>
-          <w:numId w:val="58"/>
-        </w:numPr>
-      </w:pPr>
-      <w:r>
-        <w:t>Use semicolon after each property-value pair, including the last.</w:t>
-      </w:r>
-    </w:p>
-    <w:p>
-      <w:pPr>
-        <w:pStyle w:val="ListParagraph"/>
-        <w:numPr>
-          <w:ilvl w:val="0"/>
-          <w:numId w:val="58"/>
-        </w:numPr>
-      </w:pPr>
-      <w:r>
-        <w:t>Only use quotes around values if the value contains spaces.</w:t>
-      </w:r>
-    </w:p>
-    <w:p>
-      <w:pPr>
-        <w:pStyle w:val="ListParagraph"/>
-        <w:numPr>
-          <w:ilvl w:val="0"/>
-          <w:numId w:val="58"/>
-        </w:numPr>
-      </w:pPr>
-      <w:r>
-        <w:t>Place the closing bracket on a new line, without leading spaces.</w:t>
-      </w:r>
-    </w:p>
-    <w:p>
-      <w:pPr>
-        <w:pStyle w:val="ListParagraph"/>
-        <w:numPr>
-          <w:ilvl w:val="0"/>
-          <w:numId w:val="58"/>
-        </w:numPr>
-      </w:pPr>
-      <w:r>
-        <w:t>Avoid lines over 80 characters.</w:t>
-      </w:r>
-    </w:p>
-    <w:p/>
-    <w:p>
-      <w:pPr>
-        <w:pStyle w:val="Heading4"/>
-      </w:pPr>
-      <w:r>
-        <w:t>Declaration order</w:t>
-      </w:r>
-    </w:p>
-    <w:p>
-      <w:pPr>
-        <w:pStyle w:val="Heading5"/>
-      </w:pPr>
-      <w:r>
-        <w:rPr>
-          <w:rStyle w:val="pl-c"/>
-        </w:rPr>
-        <w:t>/* Positioning */</w:t>
-      </w:r>
-    </w:p>
-    <w:p>
-      <w:pPr>
-        <w:pStyle w:val="Code"/>
-        <w:rPr>
-          <w:color w:val="333333"/>
-        </w:rPr>
-      </w:pPr>
-      <w:r>
-        <w:rPr>
-          <w:color w:val="333333"/>
-        </w:rPr>
-        <w:t xml:space="preserve">    </w:t>
-      </w:r>
-      <w:proofErr w:type="gramStart"/>
-      <w:r>
-        <w:rPr>
-          <w:rStyle w:val="pl-c1"/>
-          <w:rFonts w:cs="Consolas"/>
-          <w:color w:val="0086B3"/>
-        </w:rPr>
-        <w:t>position</w:t>
-      </w:r>
-      <w:proofErr w:type="gramEnd"/>
-      <w:r>
-        <w:rPr>
-          <w:color w:val="333333"/>
-        </w:rPr>
-        <w:t xml:space="preserve">: </w:t>
-      </w:r>
-      <w:r>
-        <w:rPr>
-          <w:rStyle w:val="pl-c1"/>
-          <w:rFonts w:cs="Consolas"/>
-          <w:color w:val="0086B3"/>
-        </w:rPr>
-        <w:t>absolute</w:t>
-      </w:r>
-      <w:r>
-        <w:rPr>
-          <w:color w:val="333333"/>
-        </w:rPr>
-        <w:t>;</w:t>
-      </w:r>
-    </w:p>
-    <w:p>
-      <w:pPr>
-        <w:pStyle w:val="Code"/>
-        <w:rPr>
-          <w:color w:val="333333"/>
-        </w:rPr>
-      </w:pPr>
-      <w:r>
-        <w:rPr>
-          <w:color w:val="333333"/>
-        </w:rPr>
-        <w:t xml:space="preserve">    </w:t>
-      </w:r>
-      <w:proofErr w:type="gramStart"/>
-      <w:r>
-        <w:rPr>
-          <w:rStyle w:val="pl-c1"/>
-          <w:rFonts w:cs="Consolas"/>
-          <w:color w:val="0086B3"/>
-        </w:rPr>
-        <w:t>z-index</w:t>
-      </w:r>
-      <w:proofErr w:type="gramEnd"/>
-      <w:r>
-        <w:rPr>
-          <w:color w:val="333333"/>
-        </w:rPr>
-        <w:t xml:space="preserve">: </w:t>
-      </w:r>
-      <w:r>
-        <w:rPr>
-          <w:rStyle w:val="pl-c1"/>
-          <w:rFonts w:cs="Consolas"/>
-          <w:color w:val="0086B3"/>
-        </w:rPr>
-        <w:t>10</w:t>
-      </w:r>
-      <w:r>
-        <w:rPr>
-          <w:color w:val="333333"/>
-        </w:rPr>
-        <w:t>;</w:t>
-      </w:r>
-    </w:p>
-    <w:p>
-      <w:pPr>
-        <w:pStyle w:val="Code"/>
-        <w:rPr>
-          <w:color w:val="333333"/>
-        </w:rPr>
-      </w:pPr>
-      <w:r>
-        <w:rPr>
-          <w:color w:val="333333"/>
-        </w:rPr>
-        <w:t xml:space="preserve">    </w:t>
-      </w:r>
-      <w:proofErr w:type="gramStart"/>
-      <w:r>
-        <w:rPr>
-          <w:rStyle w:val="pl-c1"/>
-          <w:rFonts w:cs="Consolas"/>
-          <w:color w:val="0086B3"/>
-        </w:rPr>
-        <w:t>top</w:t>
-      </w:r>
-      <w:proofErr w:type="gramEnd"/>
-      <w:r>
-        <w:rPr>
-          <w:color w:val="333333"/>
-        </w:rPr>
-        <w:t xml:space="preserve">: </w:t>
-      </w:r>
-      <w:r>
-        <w:rPr>
-          <w:rStyle w:val="pl-c1"/>
-          <w:rFonts w:cs="Consolas"/>
-          <w:color w:val="0086B3"/>
-        </w:rPr>
-        <w:t>0</w:t>
-      </w:r>
-      <w:r>
-        <w:rPr>
-          <w:color w:val="333333"/>
-        </w:rPr>
-        <w:t>;</w:t>
-      </w:r>
-    </w:p>
-    <w:p>
-      <w:pPr>
-        <w:pStyle w:val="Code"/>
-        <w:rPr>
-          <w:color w:val="333333"/>
-        </w:rPr>
-      </w:pPr>
-      <w:r>
-        <w:rPr>
-          <w:color w:val="333333"/>
-        </w:rPr>
-        <w:t xml:space="preserve">    </w:t>
-      </w:r>
-      <w:proofErr w:type="gramStart"/>
-      <w:r>
-        <w:rPr>
-          <w:rStyle w:val="pl-c1"/>
-          <w:rFonts w:cs="Consolas"/>
-          <w:color w:val="0086B3"/>
-        </w:rPr>
-        <w:t>right</w:t>
-      </w:r>
-      <w:proofErr w:type="gramEnd"/>
-      <w:r>
-        <w:rPr>
-          <w:color w:val="333333"/>
-        </w:rPr>
-        <w:t xml:space="preserve">: </w:t>
-      </w:r>
-      <w:r>
-        <w:rPr>
-          <w:rStyle w:val="pl-c1"/>
-          <w:rFonts w:cs="Consolas"/>
-          <w:color w:val="0086B3"/>
-        </w:rPr>
-        <w:t>0</w:t>
-      </w:r>
-      <w:r>
-        <w:rPr>
-          <w:color w:val="333333"/>
-        </w:rPr>
-        <w:t>;</w:t>
-      </w:r>
-    </w:p>
-    <w:p>
-      <w:pPr>
-        <w:pStyle w:val="Code"/>
-        <w:rPr>
-          <w:color w:val="333333"/>
-        </w:rPr>
-      </w:pPr>
-      <w:r>
-        <w:rPr>
-          <w:color w:val="333333"/>
-        </w:rPr>
-        <w:t xml:space="preserve">    </w:t>
-      </w:r>
-      <w:proofErr w:type="gramStart"/>
-      <w:r>
-        <w:rPr>
-          <w:rStyle w:val="pl-c1"/>
-          <w:rFonts w:cs="Consolas"/>
-          <w:color w:val="0086B3"/>
-        </w:rPr>
-        <w:t>bottom</w:t>
-      </w:r>
-      <w:proofErr w:type="gramEnd"/>
-      <w:r>
-        <w:rPr>
-          <w:color w:val="333333"/>
-        </w:rPr>
-        <w:t xml:space="preserve">: </w:t>
-      </w:r>
-      <w:r>
-        <w:rPr>
-          <w:rStyle w:val="pl-c1"/>
-          <w:rFonts w:cs="Consolas"/>
-          <w:color w:val="0086B3"/>
-        </w:rPr>
-        <w:t>0</w:t>
-      </w:r>
-      <w:r>
-        <w:rPr>
-          <w:color w:val="333333"/>
-        </w:rPr>
-        <w:t>;</w:t>
-      </w:r>
-    </w:p>
-    <w:p>
-      <w:pPr>
-        <w:pStyle w:val="Code"/>
-        <w:rPr>
-          <w:color w:val="333333"/>
-        </w:rPr>
-      </w:pPr>
-      <w:r>
-        <w:rPr>
-          <w:color w:val="333333"/>
-        </w:rPr>
-        <w:t xml:space="preserve">    </w:t>
-      </w:r>
-      <w:proofErr w:type="gramStart"/>
-      <w:r>
-        <w:rPr>
-          <w:rStyle w:val="pl-c1"/>
-          <w:rFonts w:cs="Consolas"/>
-          <w:color w:val="0086B3"/>
-        </w:rPr>
-        <w:t>left</w:t>
-      </w:r>
-      <w:proofErr w:type="gramEnd"/>
-      <w:r>
-        <w:rPr>
-          <w:color w:val="333333"/>
-        </w:rPr>
-        <w:t xml:space="preserve">: </w:t>
-      </w:r>
-      <w:r>
-        <w:rPr>
-          <w:rStyle w:val="pl-c1"/>
-          <w:rFonts w:cs="Consolas"/>
-          <w:color w:val="0086B3"/>
-        </w:rPr>
-        <w:t>0</w:t>
-      </w:r>
-      <w:r>
-        <w:rPr>
-          <w:color w:val="333333"/>
-        </w:rPr>
-        <w:t>;</w:t>
-      </w:r>
-    </w:p>
-    <w:p>
-      <w:pPr>
-        <w:pStyle w:val="Code"/>
-        <w:rPr>
-          <w:color w:val="333333"/>
-        </w:rPr>
-      </w:pPr>
-    </w:p>
-    <w:p>
-      <w:pPr>
-        <w:pStyle w:val="Heading5"/>
-      </w:pPr>
-      <w:r>
-        <w:rPr>
-          <w:color w:val="333333"/>
-        </w:rPr>
-        <w:t xml:space="preserve"> </w:t>
-      </w:r>
-      <w:r>
-        <w:rPr>
-          <w:rStyle w:val="pl-c"/>
-        </w:rPr>
-        <w:t>/* Display &amp; Box Model */</w:t>
-      </w:r>
-    </w:p>
-    <w:p>
-      <w:pPr>
-        <w:pStyle w:val="Code"/>
-        <w:rPr>
-          <w:color w:val="333333"/>
-        </w:rPr>
-      </w:pPr>
-      <w:r>
-        <w:rPr>
-          <w:color w:val="333333"/>
-        </w:rPr>
-        <w:t xml:space="preserve">    </w:t>
-      </w:r>
-      <w:proofErr w:type="gramStart"/>
-      <w:r>
-        <w:rPr>
-          <w:rStyle w:val="pl-c1"/>
-          <w:rFonts w:cs="Consolas"/>
-          <w:color w:val="0086B3"/>
-        </w:rPr>
-        <w:t>display</w:t>
-      </w:r>
-      <w:proofErr w:type="gramEnd"/>
-      <w:r>
-        <w:rPr>
-          <w:color w:val="333333"/>
-        </w:rPr>
-        <w:t xml:space="preserve">: </w:t>
-      </w:r>
-      <w:r>
-        <w:rPr>
-          <w:rStyle w:val="pl-c1"/>
-          <w:rFonts w:cs="Consolas"/>
-          <w:color w:val="0086B3"/>
-        </w:rPr>
-        <w:t>inline-block</w:t>
-      </w:r>
-      <w:r>
-        <w:rPr>
-          <w:color w:val="333333"/>
-        </w:rPr>
-        <w:t>;</w:t>
-      </w:r>
-    </w:p>
-    <w:p>
-      <w:pPr>
-        <w:pStyle w:val="Code"/>
-        <w:rPr>
-          <w:color w:val="333333"/>
-        </w:rPr>
-      </w:pPr>
-      <w:r>
-        <w:rPr>
-          <w:color w:val="333333"/>
-        </w:rPr>
-        <w:t xml:space="preserve">    </w:t>
-      </w:r>
-      <w:proofErr w:type="gramStart"/>
-      <w:r>
-        <w:rPr>
-          <w:rStyle w:val="pl-c1"/>
-          <w:rFonts w:cs="Consolas"/>
-          <w:color w:val="0086B3"/>
-        </w:rPr>
-        <w:t>overflow</w:t>
-      </w:r>
-      <w:proofErr w:type="gramEnd"/>
-      <w:r>
-        <w:rPr>
-          <w:color w:val="333333"/>
-        </w:rPr>
-        <w:t xml:space="preserve">: </w:t>
-      </w:r>
-      <w:r>
-        <w:rPr>
-          <w:rStyle w:val="pl-c1"/>
-          <w:rFonts w:cs="Consolas"/>
-          <w:color w:val="0086B3"/>
-        </w:rPr>
-        <w:t>hidden</w:t>
-      </w:r>
-      <w:r>
-        <w:rPr>
-          <w:color w:val="333333"/>
-        </w:rPr>
-        <w:t>;</w:t>
-      </w:r>
-    </w:p>
-    <w:p>
-      <w:pPr>
-        <w:pStyle w:val="Code"/>
-        <w:rPr>
-          <w:color w:val="333333"/>
-        </w:rPr>
-      </w:pPr>
-      <w:r>
-        <w:rPr>
-          <w:color w:val="333333"/>
-        </w:rPr>
-        <w:t xml:space="preserve">    </w:t>
-      </w:r>
-      <w:proofErr w:type="gramStart"/>
-      <w:r>
-        <w:rPr>
-          <w:rStyle w:val="pl-c1"/>
-          <w:rFonts w:cs="Consolas"/>
-          <w:color w:val="0086B3"/>
-        </w:rPr>
-        <w:t>box-sizing</w:t>
-      </w:r>
-      <w:proofErr w:type="gramEnd"/>
-      <w:r>
-        <w:rPr>
-          <w:color w:val="333333"/>
-        </w:rPr>
-        <w:t>: border-box;</w:t>
-      </w:r>
-    </w:p>
-    <w:p>
-      <w:pPr>
-        <w:pStyle w:val="Code"/>
-        <w:rPr>
-          <w:color w:val="333333"/>
-        </w:rPr>
-      </w:pPr>
-      <w:r>
-        <w:rPr>
-          <w:color w:val="333333"/>
-        </w:rPr>
-        <w:t xml:space="preserve">    </w:t>
-      </w:r>
-      <w:proofErr w:type="gramStart"/>
-      <w:r>
-        <w:rPr>
-          <w:rStyle w:val="pl-c1"/>
-          <w:rFonts w:cs="Consolas"/>
-          <w:color w:val="0086B3"/>
-        </w:rPr>
-        <w:t>width</w:t>
-      </w:r>
-      <w:proofErr w:type="gramEnd"/>
-      <w:r>
-        <w:rPr>
-          <w:color w:val="333333"/>
-        </w:rPr>
-        <w:t xml:space="preserve">: </w:t>
-      </w:r>
-      <w:r>
-        <w:rPr>
-          <w:rStyle w:val="pl-c1"/>
-          <w:rFonts w:cs="Consolas"/>
-          <w:color w:val="0086B3"/>
-        </w:rPr>
-        <w:t>100</w:t>
-      </w:r>
-      <w:r>
-        <w:rPr>
-          <w:rStyle w:val="pl-k"/>
-          <w:rFonts w:cs="Consolas"/>
-          <w:color w:val="A71D5D"/>
-        </w:rPr>
-        <w:t>px</w:t>
-      </w:r>
-      <w:r>
-        <w:rPr>
-          <w:color w:val="333333"/>
-        </w:rPr>
-        <w:t>;</w:t>
-      </w:r>
-    </w:p>
-    <w:p>
-      <w:pPr>
-        <w:pStyle w:val="Code"/>
-        <w:rPr>
-          <w:color w:val="333333"/>
-        </w:rPr>
-      </w:pPr>
-      <w:r>
-        <w:rPr>
-          <w:color w:val="333333"/>
-        </w:rPr>
-        <w:t xml:space="preserve">    </w:t>
-      </w:r>
-      <w:proofErr w:type="gramStart"/>
-      <w:r>
-        <w:rPr>
-          <w:rStyle w:val="pl-c1"/>
-          <w:rFonts w:cs="Consolas"/>
-          <w:color w:val="0086B3"/>
-        </w:rPr>
-        <w:t>height</w:t>
-      </w:r>
-      <w:proofErr w:type="gramEnd"/>
-      <w:r>
-        <w:rPr>
-          <w:color w:val="333333"/>
-        </w:rPr>
-        <w:t xml:space="preserve">: </w:t>
-      </w:r>
-      <w:r>
-        <w:rPr>
-          <w:rStyle w:val="pl-c1"/>
-          <w:rFonts w:cs="Consolas"/>
-          <w:color w:val="0086B3"/>
-        </w:rPr>
-        <w:t>100</w:t>
-      </w:r>
-      <w:r>
-        <w:rPr>
-          <w:rStyle w:val="pl-k"/>
-          <w:rFonts w:cs="Consolas"/>
-          <w:color w:val="A71D5D"/>
-        </w:rPr>
-        <w:t>px</w:t>
-      </w:r>
-      <w:r>
-        <w:rPr>
-          <w:color w:val="333333"/>
-        </w:rPr>
-        <w:t>;</w:t>
-      </w:r>
-    </w:p>
-    <w:p>
-      <w:pPr>
-        <w:pStyle w:val="Code"/>
-        <w:rPr>
-          <w:color w:val="333333"/>
-        </w:rPr>
-      </w:pPr>
-      <w:r>
-        <w:rPr>
-          <w:color w:val="333333"/>
-        </w:rPr>
-        <w:t xml:space="preserve">    </w:t>
-      </w:r>
-      <w:proofErr w:type="gramStart"/>
-      <w:r>
-        <w:rPr>
-          <w:rStyle w:val="pl-c1"/>
-          <w:rFonts w:cs="Consolas"/>
-          <w:color w:val="0086B3"/>
-        </w:rPr>
-        <w:t>padding</w:t>
-      </w:r>
-      <w:proofErr w:type="gramEnd"/>
-      <w:r>
-        <w:rPr>
-          <w:color w:val="333333"/>
-        </w:rPr>
-        <w:t xml:space="preserve">: </w:t>
-      </w:r>
-      <w:r>
-        <w:rPr>
-          <w:rStyle w:val="pl-c1"/>
-          <w:rFonts w:cs="Consolas"/>
-          <w:color w:val="0086B3"/>
-        </w:rPr>
-        <w:t>10</w:t>
-      </w:r>
-      <w:r>
-        <w:rPr>
-          <w:rStyle w:val="pl-k"/>
-          <w:rFonts w:cs="Consolas"/>
-          <w:color w:val="A71D5D"/>
-        </w:rPr>
-        <w:t>px</w:t>
-      </w:r>
-      <w:r>
-        <w:rPr>
-          <w:color w:val="333333"/>
-        </w:rPr>
-        <w:t>;</w:t>
-      </w:r>
-    </w:p>
-    <w:p>
-      <w:pPr>
-        <w:pStyle w:val="Code"/>
-        <w:rPr>
-          <w:color w:val="333333"/>
-        </w:rPr>
-      </w:pPr>
-      <w:r>
-        <w:rPr>
-          <w:color w:val="333333"/>
-        </w:rPr>
-        <w:t xml:space="preserve">    </w:t>
-      </w:r>
-      <w:proofErr w:type="gramStart"/>
-      <w:r>
-        <w:rPr>
-          <w:rStyle w:val="pl-c1"/>
-          <w:rFonts w:cs="Consolas"/>
-          <w:color w:val="0086B3"/>
-        </w:rPr>
-        <w:t>border</w:t>
-      </w:r>
-      <w:proofErr w:type="gramEnd"/>
-      <w:r>
-        <w:rPr>
-          <w:color w:val="333333"/>
-        </w:rPr>
-        <w:t xml:space="preserve">: </w:t>
-      </w:r>
-      <w:r>
-        <w:rPr>
-          <w:rStyle w:val="pl-c1"/>
-          <w:rFonts w:cs="Consolas"/>
-          <w:color w:val="0086B3"/>
-        </w:rPr>
-        <w:t>10</w:t>
-      </w:r>
-      <w:r>
-        <w:rPr>
-          <w:rStyle w:val="pl-k"/>
-          <w:rFonts w:cs="Consolas"/>
-          <w:color w:val="A71D5D"/>
-        </w:rPr>
-        <w:t>px</w:t>
-      </w:r>
-      <w:r>
-        <w:rPr>
-          <w:color w:val="333333"/>
-        </w:rPr>
-        <w:t xml:space="preserve"> </w:t>
-      </w:r>
-      <w:r>
-        <w:rPr>
-          <w:rStyle w:val="pl-c1"/>
-          <w:rFonts w:cs="Consolas"/>
-          <w:color w:val="0086B3"/>
-        </w:rPr>
-        <w:t>solid</w:t>
-      </w:r>
-      <w:r>
-        <w:rPr>
-          <w:color w:val="333333"/>
-        </w:rPr>
-        <w:t xml:space="preserve"> </w:t>
-      </w:r>
-      <w:r>
-        <w:rPr>
-          <w:rStyle w:val="pl-c1"/>
-          <w:rFonts w:cs="Consolas"/>
-          <w:color w:val="0086B3"/>
-        </w:rPr>
-        <w:t>#333</w:t>
-      </w:r>
-      <w:r>
-        <w:rPr>
-          <w:color w:val="333333"/>
-        </w:rPr>
-        <w:t>;</w:t>
-      </w:r>
-    </w:p>
-    <w:p>
-      <w:pPr>
-        <w:pStyle w:val="Code"/>
-        <w:rPr>
-          <w:color w:val="333333"/>
-        </w:rPr>
-      </w:pPr>
-      <w:r>
-        <w:rPr>
-          <w:color w:val="333333"/>
-        </w:rPr>
-        <w:t xml:space="preserve">    </w:t>
-      </w:r>
-      <w:proofErr w:type="gramStart"/>
-      <w:r>
-        <w:rPr>
-          <w:rStyle w:val="pl-c1"/>
-          <w:rFonts w:cs="Consolas"/>
-          <w:color w:val="0086B3"/>
-        </w:rPr>
-        <w:t>margin</w:t>
-      </w:r>
-      <w:proofErr w:type="gramEnd"/>
-      <w:r>
-        <w:rPr>
-          <w:color w:val="333333"/>
-        </w:rPr>
-        <w:t xml:space="preserve">: </w:t>
-      </w:r>
-      <w:r>
-        <w:rPr>
-          <w:rStyle w:val="pl-c1"/>
-          <w:rFonts w:cs="Consolas"/>
-          <w:color w:val="0086B3"/>
-        </w:rPr>
-        <w:t>10</w:t>
-      </w:r>
-      <w:r>
-        <w:rPr>
-          <w:rStyle w:val="pl-k"/>
-          <w:rFonts w:cs="Consolas"/>
-          <w:color w:val="A71D5D"/>
-        </w:rPr>
-        <w:t>px</w:t>
-      </w:r>
-      <w:r>
-        <w:rPr>
-          <w:color w:val="333333"/>
-        </w:rPr>
-        <w:t>;</w:t>
-      </w:r>
-    </w:p>
-    <w:p>
-      <w:pPr>
-        <w:pStyle w:val="Code"/>
-        <w:rPr>
-          <w:color w:val="333333"/>
-        </w:rPr>
-      </w:pPr>
-      <w:r>
-        <w:rPr>
-          <w:rStyle w:val="pl-c1"/>
-          <w:rFonts w:cs="Consolas"/>
-          <w:color w:val="0086B3"/>
-        </w:rPr>
-        <w:t xml:space="preserve">    </w:t>
-      </w:r>
-      <w:proofErr w:type="gramStart"/>
-      <w:r>
-        <w:rPr>
-          <w:rStyle w:val="pl-c1"/>
-          <w:rFonts w:cs="Consolas"/>
-          <w:color w:val="0086B3"/>
-        </w:rPr>
-        <w:t>vertical-</w:t>
-      </w:r>
-      <w:proofErr w:type="gramEnd"/>
-      <w:r>
-        <w:rPr>
-          <w:rStyle w:val="pl-c1"/>
-          <w:rFonts w:cs="Consolas"/>
-          <w:color w:val="0086B3"/>
-        </w:rPr>
-        <w:t>align</w:t>
-      </w:r>
-      <w:r>
-        <w:rPr>
-          <w:color w:val="333333"/>
-        </w:rPr>
-        <w:t xml:space="preserve">: </w:t>
-      </w:r>
-      <w:r>
-        <w:rPr>
-          <w:rStyle w:val="pl-c1"/>
-          <w:rFonts w:cs="Consolas"/>
-          <w:color w:val="0086B3"/>
-        </w:rPr>
-        <w:t>top</w:t>
-      </w:r>
-      <w:r>
-        <w:rPr>
-          <w:color w:val="333333"/>
-        </w:rPr>
-        <w:t>;</w:t>
-      </w:r>
-    </w:p>
-    <w:p>
-      <w:pPr>
-        <w:pStyle w:val="Code"/>
-        <w:rPr>
-          <w:color w:val="333333"/>
-          <w:shd w:val="clear" w:color="auto" w:fill="auto"/>
-          <w:lang w:val="sr-Latn-RS"/>
-        </w:rPr>
-      </w:pPr>
-      <w:r>
-        <w:rPr>
-          <w:rStyle w:val="pl-c1"/>
-          <w:rFonts w:cs="Consolas"/>
-          <w:color w:val="0086B3"/>
-        </w:rPr>
-        <w:t xml:space="preserve">    </w:t>
-      </w:r>
-      <w:proofErr w:type="gramStart"/>
-      <w:r>
-        <w:rPr>
-          <w:rStyle w:val="pl-c1"/>
-          <w:rFonts w:cs="Consolas"/>
-          <w:color w:val="0086B3"/>
-        </w:rPr>
-        <w:t>white-space</w:t>
-      </w:r>
-      <w:proofErr w:type="gramEnd"/>
-      <w:r>
-        <w:rPr>
-          <w:color w:val="333333"/>
-        </w:rPr>
-        <w:t xml:space="preserve">: </w:t>
-      </w:r>
-      <w:proofErr w:type="spellStart"/>
-      <w:r>
-        <w:rPr>
-          <w:rStyle w:val="pl-c1"/>
-          <w:rFonts w:cs="Consolas"/>
-          <w:color w:val="0086B3"/>
-        </w:rPr>
-        <w:t>nowrap</w:t>
-      </w:r>
-      <w:proofErr w:type="spellEnd"/>
-      <w:r>
-        <w:rPr>
-          <w:color w:val="333333"/>
-        </w:rPr>
-        <w:t>;</w:t>
-      </w:r>
-    </w:p>
-    <w:p>
-      <w:pPr>
-        <w:pStyle w:val="Code"/>
-        <w:rPr>
-          <w:color w:val="333333"/>
-        </w:rPr>
-      </w:pPr>
-    </w:p>
-    <w:p>
-      <w:pPr>
-        <w:pStyle w:val="Code"/>
-        <w:rPr>
-          <w:color w:val="333333"/>
-        </w:rPr>
-      </w:pPr>
-    </w:p>
-    <w:p>
-      <w:pPr>
-        <w:pStyle w:val="Heading5"/>
-      </w:pPr>
-      <w:r>
-        <w:rPr>
-          <w:color w:val="333333"/>
-        </w:rPr>
-        <w:t xml:space="preserve"> </w:t>
-      </w:r>
-      <w:r>
-        <w:rPr>
-          <w:rStyle w:val="pl-c"/>
-        </w:rPr>
-        <w:t>/* Other */</w:t>
-      </w:r>
-    </w:p>
-    <w:p>
-      <w:pPr>
-        <w:pStyle w:val="Code"/>
-        <w:rPr>
-          <w:color w:val="333333"/>
-        </w:rPr>
-      </w:pPr>
-      <w:r>
-        <w:rPr>
-          <w:color w:val="333333"/>
-        </w:rPr>
-        <w:t xml:space="preserve">    </w:t>
-      </w:r>
-      <w:proofErr w:type="gramStart"/>
-      <w:r>
-        <w:rPr>
-          <w:rStyle w:val="pl-c1"/>
-          <w:rFonts w:cs="Consolas"/>
-          <w:color w:val="0086B3"/>
-        </w:rPr>
-        <w:t>background</w:t>
-      </w:r>
-      <w:proofErr w:type="gramEnd"/>
-      <w:r>
-        <w:rPr>
-          <w:color w:val="333333"/>
-        </w:rPr>
-        <w:t xml:space="preserve">: </w:t>
-      </w:r>
-      <w:r>
-        <w:rPr>
-          <w:rStyle w:val="pl-c1"/>
-          <w:rFonts w:cs="Consolas"/>
-          <w:color w:val="0086B3"/>
-        </w:rPr>
-        <w:t>#000</w:t>
-      </w:r>
-      <w:r>
-        <w:rPr>
-          <w:color w:val="333333"/>
-        </w:rPr>
-        <w:t>;</w:t>
-      </w:r>
-    </w:p>
-    <w:p>
-      <w:pPr>
-        <w:pStyle w:val="Code"/>
-        <w:rPr>
-          <w:color w:val="333333"/>
-        </w:rPr>
-      </w:pPr>
-      <w:r>
-        <w:rPr>
-          <w:color w:val="333333"/>
-        </w:rPr>
-        <w:t xml:space="preserve">    </w:t>
-      </w:r>
-      <w:proofErr w:type="gramStart"/>
-      <w:r>
-        <w:rPr>
-          <w:rStyle w:val="pl-c1"/>
-          <w:rFonts w:cs="Consolas"/>
-          <w:color w:val="0086B3"/>
-        </w:rPr>
-        <w:t>color</w:t>
-      </w:r>
-      <w:proofErr w:type="gramEnd"/>
-      <w:r>
-        <w:rPr>
-          <w:color w:val="333333"/>
-        </w:rPr>
-        <w:t xml:space="preserve">: </w:t>
-      </w:r>
-      <w:r>
-        <w:rPr>
-          <w:rStyle w:val="pl-c1"/>
-          <w:rFonts w:cs="Consolas"/>
-          <w:color w:val="0086B3"/>
-        </w:rPr>
-        <w:t>#</w:t>
-      </w:r>
-      <w:proofErr w:type="spellStart"/>
-      <w:r>
-        <w:rPr>
-          <w:rStyle w:val="pl-c1"/>
-          <w:rFonts w:cs="Consolas"/>
-          <w:color w:val="0086B3"/>
-        </w:rPr>
-        <w:t>fff</w:t>
-      </w:r>
-      <w:proofErr w:type="spellEnd"/>
-      <w:r>
-        <w:rPr>
-          <w:color w:val="333333"/>
-        </w:rPr>
-        <w:t>;</w:t>
-      </w:r>
-    </w:p>
-    <w:p>
-      <w:pPr>
-        <w:pStyle w:val="Code"/>
-        <w:rPr>
-          <w:color w:val="333333"/>
-        </w:rPr>
-      </w:pPr>
-      <w:r>
-        <w:rPr>
-          <w:color w:val="333333"/>
-        </w:rPr>
-        <w:t xml:space="preserve">    </w:t>
-      </w:r>
-      <w:proofErr w:type="gramStart"/>
-      <w:r>
-        <w:rPr>
-          <w:rStyle w:val="pl-c1"/>
-          <w:rFonts w:cs="Consolas"/>
-          <w:color w:val="0086B3"/>
-        </w:rPr>
-        <w:t>font-family</w:t>
-      </w:r>
-      <w:proofErr w:type="gramEnd"/>
-      <w:r>
-        <w:rPr>
-          <w:color w:val="333333"/>
-        </w:rPr>
-        <w:t xml:space="preserve">: </w:t>
-      </w:r>
-      <w:r>
-        <w:rPr>
-          <w:rStyle w:val="pl-c1"/>
-          <w:rFonts w:cs="Consolas"/>
-          <w:color w:val="0086B3"/>
-        </w:rPr>
-        <w:t>sans-serif</w:t>
-      </w:r>
-      <w:r>
-        <w:rPr>
-          <w:color w:val="333333"/>
-        </w:rPr>
-        <w:t>;</w:t>
-      </w:r>
-    </w:p>
-    <w:p>
-      <w:pPr>
-        <w:pStyle w:val="Code"/>
-        <w:rPr>
-          <w:color w:val="333333"/>
-        </w:rPr>
-      </w:pPr>
-      <w:r>
-        <w:rPr>
-          <w:color w:val="333333"/>
-        </w:rPr>
-        <w:t xml:space="preserve">    </w:t>
-      </w:r>
-      <w:proofErr w:type="gramStart"/>
-      <w:r>
-        <w:rPr>
-          <w:rStyle w:val="pl-c1"/>
-          <w:rFonts w:cs="Consolas"/>
-          <w:color w:val="0086B3"/>
-        </w:rPr>
-        <w:t>font-size</w:t>
-      </w:r>
-      <w:proofErr w:type="gramEnd"/>
-      <w:r>
-        <w:rPr>
-          <w:color w:val="333333"/>
-        </w:rPr>
-        <w:t xml:space="preserve">: </w:t>
-      </w:r>
-      <w:r>
-        <w:rPr>
-          <w:rStyle w:val="pl-c1"/>
-          <w:rFonts w:cs="Consolas"/>
-          <w:color w:val="0086B3"/>
-        </w:rPr>
-        <w:t>16</w:t>
-      </w:r>
-      <w:r>
-        <w:rPr>
-          <w:rStyle w:val="pl-k"/>
-          <w:rFonts w:cs="Consolas"/>
-          <w:color w:val="A71D5D"/>
-        </w:rPr>
-        <w:t>px</w:t>
-      </w:r>
-      <w:r>
-        <w:rPr>
-          <w:color w:val="333333"/>
-        </w:rPr>
-        <w:t>;</w:t>
-      </w:r>
-    </w:p>
-    <w:p>
-      <w:pPr>
-        <w:pStyle w:val="Code"/>
-        <w:rPr>
-          <w:color w:val="333333"/>
-        </w:rPr>
-      </w:pPr>
-      <w:r>
-        <w:rPr>
-          <w:color w:val="333333"/>
-        </w:rPr>
-        <w:t xml:space="preserve">    </w:t>
-      </w:r>
-      <w:proofErr w:type="gramStart"/>
-      <w:r>
-        <w:rPr>
-          <w:rStyle w:val="pl-c1"/>
-          <w:rFonts w:cs="Consolas"/>
-          <w:color w:val="0086B3"/>
-        </w:rPr>
-        <w:t>text-</w:t>
-      </w:r>
-      <w:proofErr w:type="gramEnd"/>
-      <w:r>
-        <w:rPr>
-          <w:rStyle w:val="pl-c1"/>
-          <w:rFonts w:cs="Consolas"/>
-          <w:color w:val="0086B3"/>
-        </w:rPr>
-        <w:t>align</w:t>
-      </w:r>
-      <w:r>
-        <w:rPr>
-          <w:color w:val="333333"/>
-        </w:rPr>
-        <w:t xml:space="preserve">: </w:t>
-      </w:r>
-      <w:r>
-        <w:rPr>
-          <w:rStyle w:val="pl-c1"/>
-          <w:rFonts w:cs="Consolas"/>
-          <w:color w:val="0086B3"/>
-        </w:rPr>
-        <w:t>right</w:t>
-      </w:r>
-      <w:r>
-        <w:rPr>
-          <w:color w:val="333333"/>
-        </w:rPr>
-        <w:t>;</w:t>
-      </w:r>
-    </w:p>
-    <w:p>
-      <w:pPr>
-        <w:pStyle w:val="Code"/>
-        <w:rPr>
-          <w:color w:val="333333"/>
-          <w:shd w:val="clear" w:color="auto" w:fill="auto"/>
-          <w:lang w:val="sr-Latn-RS"/>
-        </w:rPr>
-      </w:pPr>
-      <w:r>
-        <w:rPr>
-          <w:rStyle w:val="pl-c1"/>
-          <w:rFonts w:cs="Consolas"/>
-          <w:color w:val="0086B3"/>
-        </w:rPr>
-        <w:t xml:space="preserve">    </w:t>
-      </w:r>
-    </w:p>
-    <w:p>
-      <w:pPr>
-        <w:pStyle w:val="Heading4"/>
-        <w:rPr>
-          <w:rStyle w:val="apple-converted-space"/>
-          <w:rFonts w:cs="Arial"/>
-          <w:color w:val="auto"/>
-          <w:sz w:val="21"/>
-          <w:szCs w:val="21"/>
-        </w:rPr>
-      </w:pPr>
-      <w:r>
-        <w:rPr>
-          <w:rStyle w:val="apple-converted-space"/>
-          <w:rFonts w:cs="Arial"/>
-          <w:color w:val="auto"/>
-          <w:sz w:val="21"/>
-          <w:szCs w:val="21"/>
-        </w:rPr>
-        <w:t>No IDs</w:t>
-      </w:r>
-    </w:p>
-    <w:p>
-      <w:pPr>
+      <w:r>
         <w:rPr>
           <w:rStyle w:val="apple-converted-space"/>
           <w:rFonts w:ascii="Arial" w:hAnsi="Arial" w:cs="Arial"/>
@@ -15906,7 +13949,8 @@
           <w:sz w:val="21"/>
           <w:szCs w:val="21"/>
         </w:rPr>
-      </w:pPr>
+        <w:t xml:space="preserve">At the top of my CSS files </w:t>
+      </w:r>
       <w:r>
         <w:rPr>
           <w:rStyle w:val="apple-converted-space"/>
@@ -15915,11 +13959,9 @@
           <w:sz w:val="21"/>
           <w:szCs w:val="21"/>
         </w:rPr>
-        <w:t>This is more a technical thing, but I have a blanket-ban on IDs in CSS. There is literally no point in them, and they only ever cause harm. Everything that needs styling is done so without using IDs.</w:t>
-      </w:r>
-    </w:p>
-    <w:p>
-      <w:pPr>
+        <w:t xml:space="preserve">make </w:t>
+      </w:r>
+      <w:r>
         <w:rPr>
           <w:rStyle w:val="apple-converted-space"/>
           <w:rFonts w:ascii="Arial" w:hAnsi="Arial" w:cs="Arial"/>
@@ -15927,22 +13969,9 @@
           <w:sz w:val="21"/>
           <w:szCs w:val="21"/>
         </w:rPr>
-      </w:pPr>
-    </w:p>
-    <w:p>
-      <w:pPr>
-        <w:pStyle w:val="Heading4"/>
-        <w:rPr>
-          <w:shd w:val="clear" w:color="auto" w:fill="auto"/>
-          <w:lang w:val="sr-Latn-RS"/>
-        </w:rPr>
-      </w:pPr>
-      <w:r>
-        <w:t>Table of contents</w:t>
-      </w:r>
-    </w:p>
-    <w:p>
-      <w:pPr>
+        <w:t>table of contents that maps to the section titles in the d</w:t>
+      </w:r>
+      <w:r>
         <w:rPr>
           <w:rStyle w:val="apple-converted-space"/>
           <w:rFonts w:ascii="Arial" w:hAnsi="Arial" w:cs="Arial"/>
@@ -15950,8 +13979,12 @@
           <w:sz w:val="21"/>
           <w:szCs w:val="21"/>
         </w:rPr>
-      </w:pPr>
-      <w:r>
+        <w:t>ocument:</w:t>
+      </w:r>
+    </w:p>
+    <w:p>
+      <w:pPr>
+        <w:pStyle w:val="Code"/>
         <w:rPr>
           <w:rStyle w:val="apple-converted-space"/>
           <w:rFonts w:ascii="Arial" w:hAnsi="Arial" w:cs="Arial"/>
@@ -15959,8 +13992,7 @@
           <w:sz w:val="21"/>
           <w:szCs w:val="21"/>
         </w:rPr>
-        <w:t xml:space="preserve">At the top of my CSS files </w:t>
-      </w:r>
+      </w:pPr>
       <w:r>
         <w:rPr>
           <w:rStyle w:val="apple-converted-space"/>
@@ -15969,9 +14001,12 @@
           <w:sz w:val="21"/>
           <w:szCs w:val="21"/>
         </w:rPr>
-        <w:t xml:space="preserve">make </w:t>
-      </w:r>
-      <w:r>
+        <w:t>/*------------------------------------*\</w:t>
+      </w:r>
+    </w:p>
+    <w:p>
+      <w:pPr>
+        <w:pStyle w:val="Code"/>
         <w:rPr>
           <w:rStyle w:val="apple-converted-space"/>
           <w:rFonts w:ascii="Arial" w:hAnsi="Arial" w:cs="Arial"/>
@@ -15979,8 +14014,7 @@
           <w:sz w:val="21"/>
           <w:szCs w:val="21"/>
         </w:rPr>
-        <w:t>table of contents that maps to the section titles in the d</w:t>
-      </w:r>
+      </w:pPr>
       <w:r>
         <w:rPr>
           <w:rStyle w:val="apple-converted-space"/>
@@ -15989,7 +14023,7 @@
           <w:sz w:val="21"/>
           <w:szCs w:val="21"/>
         </w:rPr>
-        <w:t>ocument:</w:t>
+        <w:t xml:space="preserve">    CONTENTS</w:t>
       </w:r>
     </w:p>
     <w:p>
@@ -16011,7 +14045,7 @@
           <w:sz w:val="21"/>
           <w:szCs w:val="21"/>
         </w:rPr>
-        <w:t>/*------------------------------------*\</w:t>
+        <w:t>\*------------------------------------*/</w:t>
       </w:r>
     </w:p>
     <w:p>
@@ -16033,7 +14067,7 @@
           <w:sz w:val="21"/>
           <w:szCs w:val="21"/>
         </w:rPr>
-        <w:t xml:space="preserve">    CONTENTS</w:t>
+        <w:t>/*</w:t>
       </w:r>
     </w:p>
     <w:p>
@@ -16055,7 +14089,7 @@
           <w:sz w:val="21"/>
           <w:szCs w:val="21"/>
         </w:rPr>
-        <w:t>\*------------------------------------*/</w:t>
+        <w:t>NOTES</w:t>
       </w:r>
     </w:p>
     <w:p>
@@ -16077,7 +14111,7 @@
           <w:sz w:val="21"/>
           <w:szCs w:val="21"/>
         </w:rPr>
-        <w:t>/*</w:t>
+        <w:t>RESET</w:t>
       </w:r>
     </w:p>
     <w:p>
@@ -16099,7 +14133,7 @@
           <w:sz w:val="21"/>
           <w:szCs w:val="21"/>
         </w:rPr>
-        <w:t>NOTES</w:t>
+        <w:t>SHARED     Share anything we can across elements.</w:t>
       </w:r>
     </w:p>
     <w:p>
@@ -16121,7 +14155,7 @@
           <w:sz w:val="21"/>
           <w:szCs w:val="21"/>
         </w:rPr>
-        <w:t>RESET</w:t>
+        <w:t>MAIN       HTML, BODY, etc.</w:t>
       </w:r>
     </w:p>
     <w:p>
@@ -16143,7 +14177,7 @@
           <w:sz w:val="21"/>
           <w:szCs w:val="21"/>
         </w:rPr>
-        <w:t>SHARED     Share anything we can across elements.</w:t>
+        <w:t>*/</w:t>
       </w:r>
     </w:p>
     <w:p>
@@ -16157,7 +14191,22 @@
           <w:szCs w:val="21"/>
         </w:rPr>
       </w:pPr>
-      <w:r>
+    </w:p>
+    <w:p>
+      <w:pPr>
+        <w:pStyle w:val="Heading4"/>
+        <w:rPr>
+          <w:shd w:val="clear" w:color="auto" w:fill="auto"/>
+          <w:lang w:val="sr-Latn-RS"/>
+        </w:rPr>
+      </w:pPr>
+      <w:r>
+        <w:t>Section titles</w:t>
+      </w:r>
+    </w:p>
+    <w:p>
+      <w:pPr>
+        <w:pStyle w:val="Code"/>
         <w:rPr>
           <w:rStyle w:val="apple-converted-space"/>
           <w:rFonts w:ascii="Arial" w:hAnsi="Arial" w:cs="Arial"/>
@@ -16165,65 +14214,6 @@
           <w:sz w:val="21"/>
           <w:szCs w:val="21"/>
         </w:rPr>
-        <w:t>MAIN       HTML, BODY, etc.</w:t>
-      </w:r>
-    </w:p>
-    <w:p>
-      <w:pPr>
-        <w:pStyle w:val="Code"/>
-        <w:rPr>
-          <w:rStyle w:val="apple-converted-space"/>
-          <w:rFonts w:ascii="Arial" w:hAnsi="Arial" w:cs="Arial"/>
-          <w:color w:val="4D4E53"/>
-          <w:sz w:val="21"/>
-          <w:szCs w:val="21"/>
-        </w:rPr>
-      </w:pPr>
-      <w:r>
-        <w:rPr>
-          <w:rStyle w:val="apple-converted-space"/>
-          <w:rFonts w:ascii="Arial" w:hAnsi="Arial" w:cs="Arial"/>
-          <w:color w:val="4D4E53"/>
-          <w:sz w:val="21"/>
-          <w:szCs w:val="21"/>
-        </w:rPr>
-        <w:t>*/</w:t>
-      </w:r>
-    </w:p>
-    <w:p>
-      <w:pPr>
-        <w:pStyle w:val="Code"/>
-        <w:rPr>
-          <w:rStyle w:val="apple-converted-space"/>
-          <w:rFonts w:ascii="Arial" w:hAnsi="Arial" w:cs="Arial"/>
-          <w:color w:val="4D4E53"/>
-          <w:sz w:val="21"/>
-          <w:szCs w:val="21"/>
-        </w:rPr>
-      </w:pPr>
-    </w:p>
-    <w:p>
-      <w:pPr>
-        <w:pStyle w:val="Heading4"/>
-        <w:rPr>
-          <w:shd w:val="clear" w:color="auto" w:fill="auto"/>
-          <w:lang w:val="sr-Latn-RS"/>
-        </w:rPr>
-      </w:pPr>
-      <w:r>
-        <w:t>Section titles</w:t>
-      </w:r>
-    </w:p>
-    <w:p>
-      <w:pPr>
-        <w:pStyle w:val="Code"/>
-        <w:rPr>
-          <w:rStyle w:val="apple-converted-space"/>
-          <w:rFonts w:ascii="Arial" w:hAnsi="Arial" w:cs="Arial"/>
-          <w:color w:val="4D4E53"/>
-          <w:sz w:val="21"/>
-          <w:szCs w:val="21"/>
-        </w:rPr>
       </w:pPr>
       <w:r>
         <w:rPr>
@@ -16231,25 +14221,7 @@
           <w:color w:val="333333"/>
           <w:shd w:val="clear" w:color="auto" w:fill="F9F9F9"/>
         </w:rPr>
-        <w:t xml:space="preserve">Denote each section (layout, type, tables </w:t>
-      </w:r>
-      <w:proofErr w:type="spellStart"/>
-      <w:r>
-        <w:rPr>
-          <w:rFonts w:ascii="Arial" w:hAnsi="Arial" w:cs="Arial"/>
-          <w:color w:val="333333"/>
-          <w:shd w:val="clear" w:color="auto" w:fill="F9F9F9"/>
-        </w:rPr>
-        <w:t>etc</w:t>
-      </w:r>
-      <w:proofErr w:type="spellEnd"/>
-      <w:r>
-        <w:rPr>
-          <w:rFonts w:ascii="Arial" w:hAnsi="Arial" w:cs="Arial"/>
-          <w:color w:val="333333"/>
-          <w:shd w:val="clear" w:color="auto" w:fill="F9F9F9"/>
-        </w:rPr>
-        <w:t>) in CSS:</w:t>
+        <w:t>Denote each section (layout, type, tables etc) in CSS:</w:t>
       </w:r>
     </w:p>
     <w:p>
@@ -17579,21 +15551,8 @@
                 <w:szCs w:val="21"/>
                 <w:bdr w:val="none" w:sz="0" w:space="0" w:color="auto" w:frame="1"/>
               </w:rPr>
-              <w:t xml:space="preserve">et </w:t>
+              <w:t>et alii</w:t>
             </w:r>
-            <w:proofErr w:type="spellStart"/>
-            <w:r>
-              <w:rPr>
-                <w:rStyle w:val="Emphasis"/>
-                <w:rFonts w:ascii="Arial" w:hAnsi="Arial" w:cs="Arial"/>
-                <w:color w:val="4D4E53"/>
-                <w:sz w:val="21"/>
-                <w:szCs w:val="21"/>
-                <w:bdr w:val="none" w:sz="0" w:space="0" w:color="auto" w:frame="1"/>
-              </w:rPr>
-              <w:t>alii</w:t>
-            </w:r>
-            <w:proofErr w:type="spellEnd"/>
           </w:p>
         </w:tc>
         <w:tc>
@@ -17835,21 +15794,8 @@
                 <w:szCs w:val="21"/>
                 <w:bdr w:val="none" w:sz="0" w:space="0" w:color="auto" w:frame="1"/>
               </w:rPr>
-              <w:t xml:space="preserve">id </w:t>
+              <w:t>id est</w:t>
             </w:r>
-            <w:proofErr w:type="spellStart"/>
-            <w:r>
-              <w:rPr>
-                <w:rStyle w:val="Emphasis"/>
-                <w:rFonts w:ascii="Arial" w:hAnsi="Arial" w:cs="Arial"/>
-                <w:color w:val="4D4E53"/>
-                <w:sz w:val="21"/>
-                <w:szCs w:val="21"/>
-                <w:bdr w:val="none" w:sz="0" w:space="0" w:color="auto" w:frame="1"/>
-              </w:rPr>
-              <w:t>est</w:t>
-            </w:r>
-            <w:proofErr w:type="spellEnd"/>
           </w:p>
         </w:tc>
         <w:tc>
@@ -18174,15 +16120,7 @@
         <w:t>s</w:t>
       </w:r>
       <w:r>
-        <w:t xml:space="preserve">. </w:t>
-      </w:r>
-      <w:proofErr w:type="gramStart"/>
-      <w:r>
-        <w:t>Don't</w:t>
-      </w:r>
-      <w:proofErr w:type="gramEnd"/>
-      <w:r>
-        <w:t xml:space="preserve"> use an apostrophe. Ever. Please.</w:t>
+        <w:t>. Don't use an apostrophe. Ever. Please.</w:t>
       </w:r>
     </w:p>
     <w:p>
@@ -19316,7 +17254,6 @@
           <w:b/>
         </w:rPr>
       </w:pPr>
-      <w:proofErr w:type="spellStart"/>
       <w:r>
         <w:rPr>
           <w:rStyle w:val="CodeChar"/>
@@ -19336,7 +17273,6 @@
         </w:rPr>
         <w:t>Application</w:t>
       </w:r>
-      <w:proofErr w:type="spellEnd"/>
     </w:p>
     <w:p>
       <w:pPr>
@@ -19400,7 +17336,6 @@
           <w:color w:val="0070C0"/>
         </w:rPr>
       </w:pPr>
-      <w:proofErr w:type="spellStart"/>
       <w:r>
         <w:rPr>
           <w:rFonts w:ascii="Arial" w:hAnsi="Arial" w:cs="Arial"/>
@@ -19408,7 +17343,6 @@
         </w:rPr>
         <w:t>App_Data</w:t>
       </w:r>
-      <w:proofErr w:type="spellEnd"/>
       <w:r>
         <w:rPr>
           <w:rFonts w:ascii="Arial" w:hAnsi="Arial" w:cs="Arial"/>
@@ -19430,7 +17364,6 @@
           <w:color w:val="0070C0"/>
         </w:rPr>
       </w:pPr>
-      <w:proofErr w:type="spellStart"/>
       <w:r>
         <w:rPr>
           <w:rFonts w:ascii="Arial" w:hAnsi="Arial" w:cs="Arial"/>
@@ -19438,7 +17371,6 @@
         </w:rPr>
         <w:t>Config</w:t>
       </w:r>
-      <w:proofErr w:type="spellEnd"/>
     </w:p>
     <w:p>
       <w:pPr>
@@ -19537,7 +17469,6 @@
           <w:color w:val="00B050"/>
         </w:rPr>
       </w:pPr>
-      <w:proofErr w:type="spellStart"/>
       <w:r>
         <w:rPr>
           <w:rFonts w:ascii="Arial" w:hAnsi="Arial" w:cs="Arial"/>
@@ -19560,7 +17491,6 @@
         </w:rPr>
         <w:t>Project</w:t>
       </w:r>
-      <w:proofErr w:type="spellEnd"/>
     </w:p>
     <w:p>
       <w:pPr>
@@ -19575,7 +17505,6 @@
           <w:color w:val="C45911" w:themeColor="accent2" w:themeShade="BF"/>
         </w:rPr>
       </w:pPr>
-      <w:proofErr w:type="spellStart"/>
       <w:r>
         <w:rPr>
           <w:rFonts w:ascii="Arial" w:hAnsi="Arial" w:cs="Arial"/>
@@ -19611,7 +17540,6 @@
         </w:rPr>
         <w:t>s</w:t>
       </w:r>
-      <w:proofErr w:type="spellEnd"/>
     </w:p>
     <w:p>
       <w:pPr>
@@ -19626,7 +17554,6 @@
           <w:color w:val="C45911" w:themeColor="accent2" w:themeShade="BF"/>
         </w:rPr>
       </w:pPr>
-      <w:proofErr w:type="spellStart"/>
       <w:r>
         <w:rPr>
           <w:rFonts w:ascii="Arial" w:hAnsi="Arial" w:cs="Arial"/>
@@ -19648,7 +17575,6 @@
         </w:rPr>
         <w:t>.ts</w:t>
       </w:r>
-      <w:proofErr w:type="spellEnd"/>
     </w:p>
     <w:p>
       <w:pPr>
@@ -19668,66 +17594,7 @@
           <w:rFonts w:ascii="Arial" w:hAnsi="Arial" w:cs="Arial"/>
           <w:color w:val="C45911" w:themeColor="accent2" w:themeShade="BF"/>
         </w:rPr>
-        <w:t>Controllers</w:t>
-      </w:r>
-    </w:p>
-    <w:p>
-      <w:pPr>
-        <w:pStyle w:val="ListParagraph"/>
-        <w:numPr>
-          <w:ilvl w:val="0"/>
-          <w:numId w:val="39"/>
-        </w:numPr>
-        <w:spacing w:after="0" w:line="240" w:lineRule="auto"/>
-        <w:ind w:left="3969" w:hanging="283"/>
-        <w:rPr>
-          <w:rFonts w:ascii="Arial" w:hAnsi="Arial" w:cs="Arial"/>
-          <w:color w:val="C45911" w:themeColor="accent2" w:themeShade="BF"/>
-        </w:rPr>
-      </w:pPr>
-      <w:proofErr w:type="spellStart"/>
-      <w:r>
-        <w:rPr>
-          <w:rFonts w:ascii="Arial" w:hAnsi="Arial" w:cs="Arial"/>
-          <w:color w:val="C45911" w:themeColor="accent2" w:themeShade="BF"/>
-        </w:rPr>
-        <w:t>ts</w:t>
-      </w:r>
-      <w:r>
-        <w:rPr>
-          <w:rFonts w:ascii="Arial" w:hAnsi="Arial" w:cs="Arial"/>
-          <w:i/>
-          <w:color w:val="C45911" w:themeColor="accent2" w:themeShade="BF"/>
-        </w:rPr>
-        <w:t>Name</w:t>
-      </w:r>
-      <w:r>
-        <w:rPr>
-          <w:rFonts w:ascii="Arial" w:hAnsi="Arial" w:cs="Arial"/>
-          <w:color w:val="C45911" w:themeColor="accent2" w:themeShade="BF"/>
-        </w:rPr>
-        <w:t>Controller.ts</w:t>
-      </w:r>
-      <w:bookmarkStart w:id="24" w:name="_GoBack"/>
-      <w:bookmarkEnd w:id="24"/>
-      <w:proofErr w:type="spellEnd"/>
-    </w:p>
-    <w:p>
-      <w:pPr>
-        <w:pStyle w:val="ListParagraph"/>
-        <w:spacing w:after="0" w:line="240" w:lineRule="auto"/>
-        <w:ind w:left="3969"/>
-        <w:rPr>
-          <w:rFonts w:ascii="Arial" w:hAnsi="Arial" w:cs="Arial"/>
-          <w:color w:val="C45911" w:themeColor="accent2" w:themeShade="BF"/>
-        </w:rPr>
-      </w:pPr>
-      <w:r>
-        <w:rPr>
-          <w:rFonts w:ascii="Arial" w:hAnsi="Arial" w:cs="Arial"/>
-          <w:color w:val="C45911" w:themeColor="accent2" w:themeShade="BF"/>
-        </w:rPr>
-        <w:t>…</w:t>
+        <w:t>blocks</w:t>
       </w:r>
     </w:p>
     <w:p>
@@ -19748,49 +17615,7 @@
           <w:rFonts w:ascii="Arial" w:hAnsi="Arial" w:cs="Arial"/>
           <w:color w:val="C45911" w:themeColor="accent2" w:themeShade="BF"/>
         </w:rPr>
-        <w:t>Interfaces</w:t>
-      </w:r>
-    </w:p>
-    <w:p>
-      <w:pPr>
-        <w:pStyle w:val="ListParagraph"/>
-        <w:numPr>
-          <w:ilvl w:val="0"/>
-          <w:numId w:val="38"/>
-        </w:numPr>
-        <w:spacing w:after="0" w:line="240" w:lineRule="auto"/>
-        <w:ind w:left="3969" w:hanging="283"/>
-        <w:rPr>
-          <w:rFonts w:ascii="Arial" w:hAnsi="Arial" w:cs="Arial"/>
-          <w:color w:val="C45911" w:themeColor="accent2" w:themeShade="BF"/>
-        </w:rPr>
-      </w:pPr>
-      <w:proofErr w:type="spellStart"/>
-      <w:r>
-        <w:rPr>
-          <w:rFonts w:ascii="Arial" w:hAnsi="Arial" w:cs="Arial"/>
-          <w:color w:val="C45911" w:themeColor="accent2" w:themeShade="BF"/>
-        </w:rPr>
-        <w:t>interfaces.ts</w:t>
-      </w:r>
-      <w:proofErr w:type="spellEnd"/>
-    </w:p>
-    <w:p>
-      <w:pPr>
-        <w:pStyle w:val="ListParagraph"/>
-        <w:spacing w:after="0" w:line="240" w:lineRule="auto"/>
-        <w:ind w:left="3969"/>
-        <w:rPr>
-          <w:rFonts w:ascii="Arial" w:hAnsi="Arial" w:cs="Arial"/>
-          <w:color w:val="C45911" w:themeColor="accent2" w:themeShade="BF"/>
-        </w:rPr>
-      </w:pPr>
-      <w:r>
-        <w:rPr>
-          <w:rFonts w:ascii="Arial" w:hAnsi="Arial" w:cs="Arial"/>
-          <w:color w:val="C45911" w:themeColor="accent2" w:themeShade="BF"/>
-        </w:rPr>
-        <w:t>…</w:t>
+        <w:t>feture1</w:t>
       </w:r>
     </w:p>
     <w:p>
@@ -19811,7 +17636,56 @@
           <w:rFonts w:ascii="Arial" w:hAnsi="Arial" w:cs="Arial"/>
           <w:color w:val="C45911" w:themeColor="accent2" w:themeShade="BF"/>
         </w:rPr>
-        <w:t>Services</w:t>
+        <w:t>fetaure2</w:t>
+      </w:r>
+    </w:p>
+    <w:p>
+      <w:pPr>
+        <w:pStyle w:val="ListParagraph"/>
+        <w:numPr>
+          <w:ilvl w:val="0"/>
+          <w:numId w:val="22"/>
+        </w:numPr>
+        <w:spacing w:after="0" w:line="240" w:lineRule="auto"/>
+        <w:rPr>
+          <w:rFonts w:ascii="Arial" w:hAnsi="Arial" w:cs="Arial"/>
+          <w:color w:val="C45911" w:themeColor="accent2" w:themeShade="BF"/>
+        </w:rPr>
+      </w:pPr>
+      <w:r>
+        <w:rPr>
+          <w:rFonts w:ascii="Arial" w:hAnsi="Arial" w:cs="Arial"/>
+          <w:color w:val="C45911" w:themeColor="accent2" w:themeShade="BF"/>
+        </w:rPr>
+        <w:t>layout</w:t>
+      </w:r>
+    </w:p>
+    <w:p>
+      <w:pPr>
+        <w:pStyle w:val="ListParagraph"/>
+        <w:numPr>
+          <w:ilvl w:val="0"/>
+          <w:numId w:val="22"/>
+        </w:numPr>
+        <w:spacing w:after="0" w:line="240" w:lineRule="auto"/>
+        <w:rPr>
+          <w:rFonts w:ascii="Arial" w:hAnsi="Arial" w:cs="Arial"/>
+          <w:color w:val="C45911" w:themeColor="accent2" w:themeShade="BF"/>
+        </w:rPr>
+      </w:pPr>
+      <w:r>
+        <w:rPr>
+          <w:rFonts w:ascii="Arial" w:hAnsi="Arial" w:cs="Arial"/>
+          <w:color w:val="C45911" w:themeColor="accent2" w:themeShade="BF"/>
+        </w:rPr>
+        <w:t>s</w:t>
+      </w:r>
+      <w:r>
+        <w:rPr>
+          <w:rFonts w:ascii="Arial" w:hAnsi="Arial" w:cs="Arial"/>
+          <w:color w:val="C45911" w:themeColor="accent2" w:themeShade="BF"/>
+        </w:rPr>
+        <w:t>ervices</w:t>
       </w:r>
     </w:p>
     <w:p>
@@ -19827,7 +17701,6 @@
           <w:color w:val="C45911" w:themeColor="accent2" w:themeShade="BF"/>
         </w:rPr>
       </w:pPr>
-      <w:proofErr w:type="spellStart"/>
       <w:r>
         <w:rPr>
           <w:rFonts w:ascii="Arial" w:hAnsi="Arial" w:cs="Arial"/>
@@ -19857,7 +17730,6 @@
         </w:rPr>
         <w:t>s</w:t>
       </w:r>
-      <w:proofErr w:type="spellEnd"/>
     </w:p>
     <w:p>
       <w:pPr>
@@ -19895,59 +17767,10 @@
           <w:rFonts w:ascii="Arial" w:hAnsi="Arial" w:cs="Arial"/>
           <w:color w:val="C45911" w:themeColor="accent2" w:themeShade="BF"/>
         </w:rPr>
-        <w:t>Views</w:t>
-      </w:r>
-    </w:p>
-    <w:p>
-      <w:pPr>
-        <w:pStyle w:val="ListParagraph"/>
-        <w:numPr>
-          <w:ilvl w:val="1"/>
-          <w:numId w:val="37"/>
-        </w:numPr>
-        <w:spacing w:after="0" w:line="240" w:lineRule="auto"/>
-        <w:ind w:left="3969" w:hanging="283"/>
-        <w:rPr>
-          <w:rFonts w:ascii="Arial" w:hAnsi="Arial" w:cs="Arial"/>
-          <w:color w:val="00B050"/>
-        </w:rPr>
-      </w:pPr>
-      <w:r>
-        <w:rPr>
-          <w:rFonts w:ascii="Arial" w:hAnsi="Arial" w:cs="Arial"/>
-          <w:color w:val="00B050"/>
-        </w:rPr>
-        <w:t>partial.html</w:t>
-      </w:r>
-    </w:p>
-    <w:p>
-      <w:pPr>
-        <w:pStyle w:val="ListParagraph"/>
-        <w:spacing w:after="0" w:line="240" w:lineRule="auto"/>
-        <w:ind w:left="2978" w:firstLine="708"/>
-        <w:rPr>
-          <w:rFonts w:ascii="Arial" w:hAnsi="Arial" w:cs="Arial"/>
-          <w:color w:val="00B050"/>
-        </w:rPr>
-      </w:pPr>
-      <w:r>
-        <w:rPr>
-          <w:rFonts w:ascii="Arial" w:hAnsi="Arial" w:cs="Arial"/>
-          <w:color w:val="00B050"/>
-        </w:rPr>
-        <w:t>…</w:t>
-      </w:r>
-    </w:p>
-    <w:p>
-      <w:pPr>
-        <w:pStyle w:val="ListParagraph"/>
-        <w:spacing w:after="0" w:line="240" w:lineRule="auto"/>
-        <w:ind w:left="3540"/>
-        <w:rPr>
-          <w:rFonts w:ascii="Arial" w:hAnsi="Arial" w:cs="Arial"/>
-          <w:color w:val="C45911" w:themeColor="accent2" w:themeShade="BF"/>
-        </w:rPr>
-      </w:pPr>
+        <w:t>widgets</w:t>
+      </w:r>
+      <w:bookmarkStart w:id="24" w:name="_GoBack"/>
+      <w:bookmarkEnd w:id="24"/>
     </w:p>
     <w:p>
       <w:pPr>
@@ -19962,7 +17785,6 @@
           <w:color w:val="00B050"/>
         </w:rPr>
       </w:pPr>
-      <w:proofErr w:type="spellStart"/>
       <w:r>
         <w:rPr>
           <w:rFonts w:ascii="Arial" w:hAnsi="Arial" w:cs="Arial"/>
@@ -19970,7 +17792,6 @@
         </w:rPr>
         <w:t>includeScript</w:t>
       </w:r>
-      <w:proofErr w:type="spellEnd"/>
     </w:p>
     <w:p>
       <w:pPr>
@@ -19985,7 +17806,6 @@
           <w:color w:val="00B050"/>
         </w:rPr>
       </w:pPr>
-      <w:proofErr w:type="spellStart"/>
       <w:r>
         <w:rPr>
           <w:rFonts w:ascii="Arial" w:hAnsi="Arial" w:cs="Arial"/>
@@ -19993,7 +17813,6 @@
         </w:rPr>
         <w:t>typings</w:t>
       </w:r>
-      <w:proofErr w:type="spellEnd"/>
     </w:p>
     <w:p>
       <w:pPr>
@@ -20008,7 +17827,6 @@
           <w:color w:val="00B050"/>
         </w:rPr>
       </w:pPr>
-      <w:proofErr w:type="spellStart"/>
       <w:r>
         <w:rPr>
           <w:rFonts w:ascii="Arial" w:hAnsi="Arial" w:cs="Arial"/>
@@ -20016,7 +17834,6 @@
         </w:rPr>
         <w:t>angularjs</w:t>
       </w:r>
-      <w:proofErr w:type="spellEnd"/>
     </w:p>
     <w:p>
       <w:pPr>
@@ -20032,7 +17849,6 @@
           <w:color w:val="00B050"/>
         </w:rPr>
       </w:pPr>
-      <w:proofErr w:type="spellStart"/>
       <w:r>
         <w:rPr>
           <w:rFonts w:ascii="Arial" w:hAnsi="Arial" w:cs="Arial"/>
@@ -20040,7 +17856,6 @@
         </w:rPr>
         <w:t>jquery</w:t>
       </w:r>
-      <w:proofErr w:type="spellEnd"/>
     </w:p>
     <w:p>
       <w:pPr>
@@ -20078,7 +17893,6 @@
           <w:rFonts w:ascii="Arial" w:hAnsi="Arial" w:cs="Arial"/>
           <w:color w:val="0070C0"/>
         </w:rPr>
-        <w:lastRenderedPageBreak/>
         <w:t>Styles</w:t>
       </w:r>
     </w:p>
@@ -20116,7 +17930,6 @@
           <w:color w:val="00B050"/>
         </w:rPr>
       </w:pPr>
-      <w:proofErr w:type="spellStart"/>
       <w:r>
         <w:rPr>
           <w:rFonts w:ascii="Arial" w:hAnsi="Arial" w:cs="Arial"/>
@@ -20124,7 +17937,6 @@
         </w:rPr>
         <w:t>style.less</w:t>
       </w:r>
-      <w:proofErr w:type="spellEnd"/>
     </w:p>
     <w:p>
       <w:pPr>
@@ -20157,7 +17969,6 @@
           <w:color w:val="0070C0"/>
         </w:rPr>
       </w:pPr>
-      <w:proofErr w:type="spellStart"/>
       <w:r>
         <w:rPr>
           <w:rFonts w:ascii="Arial" w:hAnsi="Arial" w:cs="Arial"/>
@@ -20165,7 +17976,6 @@
         </w:rPr>
         <w:t>css</w:t>
       </w:r>
-      <w:proofErr w:type="spellEnd"/>
     </w:p>
     <w:p>
       <w:pPr>
@@ -20185,6 +17995,7 @@
           <w:rFonts w:ascii="Arial" w:hAnsi="Arial" w:cs="Arial"/>
           <w:color w:val="00B050"/>
         </w:rPr>
+        <w:lastRenderedPageBreak/>
         <w:t>style.min.css</w:t>
       </w:r>
     </w:p>
@@ -20219,7 +18030,6 @@
           <w:color w:val="00B050"/>
         </w:rPr>
       </w:pPr>
-      <w:proofErr w:type="spellStart"/>
       <w:r>
         <w:rPr>
           <w:rFonts w:ascii="Arial" w:hAnsi="Arial" w:cs="Arial"/>
@@ -20227,7 +18037,6 @@
         </w:rPr>
         <w:t>includeStyles</w:t>
       </w:r>
-      <w:proofErr w:type="spellEnd"/>
       <w:r>
         <w:rPr>
           <w:rFonts w:ascii="Arial" w:hAnsi="Arial" w:cs="Arial"/>
@@ -20270,7 +18079,6 @@
           <w:color w:val="0070C0"/>
         </w:rPr>
       </w:pPr>
-      <w:proofErr w:type="spellStart"/>
       <w:r>
         <w:rPr>
           <w:rFonts w:ascii="Arial" w:hAnsi="Arial" w:cs="Arial"/>
@@ -20286,7 +18094,6 @@
         </w:rPr>
         <w:t>Controller.cs</w:t>
       </w:r>
-      <w:proofErr w:type="spellEnd"/>
     </w:p>
     <w:p>
       <w:pPr>
@@ -20364,7 +18171,6 @@
           <w:color w:val="0070C0"/>
         </w:rPr>
       </w:pPr>
-      <w:proofErr w:type="spellStart"/>
       <w:r>
         <w:rPr>
           <w:rFonts w:ascii="Arial" w:hAnsi="Arial" w:cs="Arial"/>
@@ -20372,7 +18178,6 @@
         </w:rPr>
         <w:t>ProjectName</w:t>
       </w:r>
-      <w:proofErr w:type="spellEnd"/>
     </w:p>
     <w:p>
       <w:pPr>
@@ -20387,7 +18192,6 @@
           <w:color w:val="0070C0"/>
         </w:rPr>
       </w:pPr>
-      <w:proofErr w:type="spellStart"/>
       <w:r>
         <w:rPr>
           <w:rFonts w:ascii="Arial" w:hAnsi="Arial" w:cs="Arial"/>
@@ -20395,7 +18199,6 @@
         </w:rPr>
         <w:t>Index.cshtml</w:t>
       </w:r>
-      <w:proofErr w:type="spellEnd"/>
     </w:p>
     <w:p>
       <w:pPr>
@@ -20436,17 +18239,8 @@
           <w:rFonts w:ascii="Arial" w:hAnsi="Arial" w:cs="Arial"/>
           <w:color w:val="0070C0"/>
         </w:rPr>
-        <w:t>_</w:t>
-      </w:r>
-      <w:proofErr w:type="spellStart"/>
-      <w:r>
-        <w:rPr>
-          <w:rFonts w:ascii="Arial" w:hAnsi="Arial" w:cs="Arial"/>
-          <w:color w:val="0070C0"/>
-        </w:rPr>
-        <w:t>Layout.cshtml</w:t>
-      </w:r>
-      <w:proofErr w:type="spellEnd"/>
+        <w:t>_Layout.cshtml</w:t>
+      </w:r>
     </w:p>
     <w:p>
       <w:pPr>
@@ -20466,17 +18260,8 @@
           <w:rFonts w:ascii="Arial" w:hAnsi="Arial" w:cs="Arial"/>
           <w:color w:val="0070C0"/>
         </w:rPr>
-        <w:t>_</w:t>
-      </w:r>
-      <w:proofErr w:type="spellStart"/>
-      <w:r>
-        <w:rPr>
-          <w:rFonts w:ascii="Arial" w:hAnsi="Arial" w:cs="Arial"/>
-          <w:color w:val="0070C0"/>
-        </w:rPr>
-        <w:t>ViewStart.cshtml</w:t>
-      </w:r>
-      <w:proofErr w:type="spellEnd"/>
+        <w:t>_ViewStart.cshtml</w:t>
+      </w:r>
     </w:p>
     <w:p>
       <w:pPr>
@@ -20491,7 +18276,6 @@
           <w:color w:val="0070C0"/>
         </w:rPr>
       </w:pPr>
-      <w:proofErr w:type="spellStart"/>
       <w:r>
         <w:rPr>
           <w:rFonts w:ascii="Arial" w:hAnsi="Arial" w:cs="Arial"/>
@@ -20499,7 +18283,6 @@
         </w:rPr>
         <w:t>web.config</w:t>
       </w:r>
-      <w:proofErr w:type="spellEnd"/>
     </w:p>
     <w:p>
       <w:pPr>
@@ -20524,7 +18307,6 @@
           <w:color w:val="0070C0"/>
         </w:rPr>
       </w:pPr>
-      <w:proofErr w:type="spellStart"/>
       <w:r>
         <w:rPr>
           <w:rFonts w:ascii="Arial" w:hAnsi="Arial" w:cs="Arial"/>
@@ -20532,7 +18314,6 @@
         </w:rPr>
         <w:t>Global.asax</w:t>
       </w:r>
-      <w:proofErr w:type="spellEnd"/>
     </w:p>
     <w:p>
       <w:pPr>
@@ -20547,21 +18328,12 @@
           <w:color w:val="0070C0"/>
         </w:rPr>
       </w:pPr>
-      <w:proofErr w:type="spellStart"/>
       <w:r>
         <w:rPr>
           <w:rFonts w:ascii="Arial" w:hAnsi="Arial" w:cs="Arial"/>
           <w:color w:val="0070C0"/>
         </w:rPr>
-        <w:t>packages.config</w:t>
-      </w:r>
-      <w:proofErr w:type="spellEnd"/>
-      <w:r>
-        <w:rPr>
-          <w:rFonts w:ascii="Arial" w:hAnsi="Arial" w:cs="Arial"/>
-          <w:color w:val="0070C0"/>
-        </w:rPr>
-        <w:t>.</w:t>
+        <w:t>packages.config.</w:t>
       </w:r>
     </w:p>
     <w:p>
@@ -20577,7 +18349,6 @@
           <w:color w:val="0070C0"/>
         </w:rPr>
       </w:pPr>
-      <w:proofErr w:type="spellStart"/>
       <w:r>
         <w:rPr>
           <w:rFonts w:ascii="Arial" w:hAnsi="Arial" w:cs="Arial"/>
@@ -20585,7 +18356,6 @@
         </w:rPr>
         <w:t>Web.config</w:t>
       </w:r>
-      <w:proofErr w:type="spellEnd"/>
     </w:p>
     <w:p/>
     <w:p>
@@ -20646,7 +18416,7 @@
         </w:rPr>
         <w:t>to reduce the effort needed to read and understand source code;</w:t>
       </w:r>
-      <w:hyperlink r:id="rId10" w:anchor="cite_note-1" w:history="1">
+      <w:hyperlink r:id="rId11" w:anchor="cite_note-1" w:history="1">
         <w:r>
           <w:rPr>
             <w:rStyle w:val="Hyperlink"/>
@@ -20676,7 +18446,6 @@
           <w:szCs w:val="21"/>
         </w:rPr>
       </w:pPr>
-      <w:proofErr w:type="gramStart"/>
       <w:r>
         <w:rPr>
           <w:rFonts w:ascii="Arial" w:hAnsi="Arial" w:cs="Arial"/>
@@ -20684,17 +18453,7 @@
           <w:sz w:val="21"/>
           <w:szCs w:val="21"/>
         </w:rPr>
-        <w:t>to</w:t>
-      </w:r>
-      <w:proofErr w:type="gramEnd"/>
-      <w:r>
-        <w:rPr>
-          <w:rFonts w:ascii="Arial" w:hAnsi="Arial" w:cs="Arial"/>
-          <w:color w:val="252525"/>
-          <w:sz w:val="21"/>
-          <w:szCs w:val="21"/>
-        </w:rPr>
-        <w:t xml:space="preserve"> enable code reviews to focus on more important issues than arguing over syntax and naming standards.</w:t>
+        <w:t>to enable code reviews to focus on more important issues than arguing over syntax and naming standards.</w:t>
       </w:r>
     </w:p>
     <w:p>
@@ -20713,7 +18472,6 @@
           <w:szCs w:val="21"/>
         </w:rPr>
       </w:pPr>
-      <w:proofErr w:type="gramStart"/>
       <w:r>
         <w:rPr>
           <w:rFonts w:ascii="Arial" w:hAnsi="Arial" w:cs="Arial"/>
@@ -20721,17 +18479,7 @@
           <w:sz w:val="21"/>
           <w:szCs w:val="21"/>
         </w:rPr>
-        <w:t>to</w:t>
-      </w:r>
-      <w:proofErr w:type="gramEnd"/>
-      <w:r>
-        <w:rPr>
-          <w:rFonts w:ascii="Arial" w:hAnsi="Arial" w:cs="Arial"/>
-          <w:color w:val="252525"/>
-          <w:sz w:val="21"/>
-          <w:szCs w:val="21"/>
-        </w:rPr>
-        <w:t xml:space="preserve"> enable code quality review tools to focus their reporting mainly on significant issues other than syntax and style preferences.</w:t>
+        <w:t>to enable code quality review tools to focus their reporting mainly on significant issues other than syntax and style preferences.</w:t>
       </w:r>
     </w:p>
     <w:p>
@@ -20750,7 +18498,6 @@
           <w:szCs w:val="21"/>
         </w:rPr>
       </w:pPr>
-      <w:proofErr w:type="gramStart"/>
       <w:r>
         <w:rPr>
           <w:rFonts w:ascii="Arial" w:hAnsi="Arial" w:cs="Arial"/>
@@ -20758,17 +18505,7 @@
           <w:sz w:val="21"/>
           <w:szCs w:val="21"/>
         </w:rPr>
-        <w:t>to</w:t>
-      </w:r>
-      <w:proofErr w:type="gramEnd"/>
-      <w:r>
-        <w:rPr>
-          <w:rFonts w:ascii="Arial" w:hAnsi="Arial" w:cs="Arial"/>
-          <w:color w:val="252525"/>
-          <w:sz w:val="21"/>
-          <w:szCs w:val="21"/>
-        </w:rPr>
-        <w:t xml:space="preserve"> enhance source code appearance (for example, by disallowing overlong names or unclear abbreviations).</w:t>
+        <w:t>to enhance source code appearance (for example, by disallowing overlong names or unclear abbreviations).</w:t>
       </w:r>
     </w:p>
     <w:p/>
@@ -20888,101 +18625,77 @@
           <w:lang w:eastAsia="sr-Latn-RS"/>
         </w:rPr>
       </w:pPr>
-      <w:proofErr w:type="gramStart"/>
       <w:r>
         <w:rPr>
           <w:lang w:eastAsia="sr-Latn-RS"/>
         </w:rPr>
-        <w:t>they</w:t>
-      </w:r>
-      <w:proofErr w:type="gramEnd"/>
-      <w:r>
+        <w:t>they won’t use it.</w:t>
+      </w:r>
+    </w:p>
+    <w:p>
+      <w:pPr>
         <w:rPr>
           <w:lang w:eastAsia="sr-Latn-RS"/>
         </w:rPr>
-        <w:t xml:space="preserve"> won’t use it.</w:t>
-      </w:r>
-    </w:p>
-    <w:p>
-      <w:pPr>
+      </w:pPr>
+      <w:r>
         <w:rPr>
           <w:lang w:eastAsia="sr-Latn-RS"/>
         </w:rPr>
-      </w:pPr>
-      <w:r>
+        <w:t>If people can’t figure out how to install your code,</w:t>
+      </w:r>
+    </w:p>
+    <w:p>
+      <w:pPr>
         <w:rPr>
           <w:lang w:eastAsia="sr-Latn-RS"/>
         </w:rPr>
-        <w:t>If people can’t figure out how to install your code,</w:t>
-      </w:r>
-    </w:p>
-    <w:p>
-      <w:pPr>
+      </w:pPr>
+      <w:r>
         <w:rPr>
           <w:lang w:eastAsia="sr-Latn-RS"/>
         </w:rPr>
-      </w:pPr>
-      <w:proofErr w:type="gramStart"/>
-      <w:r>
+        <w:t>they won’t use it.</w:t>
+      </w:r>
+    </w:p>
+    <w:p>
+      <w:pPr>
         <w:rPr>
           <w:lang w:eastAsia="sr-Latn-RS"/>
         </w:rPr>
+      </w:pPr>
+      <w:r>
+        <w:rPr>
+          <w:lang w:eastAsia="sr-Latn-RS"/>
+        </w:rPr>
+        <w:t>If people can’t figure out how to use your code,</w:t>
+      </w:r>
+    </w:p>
+    <w:p>
+      <w:pPr>
+        <w:rPr>
+          <w:lang w:eastAsia="sr-Latn-RS"/>
+        </w:rPr>
+      </w:pPr>
+      <w:r>
+        <w:rPr>
+          <w:lang w:eastAsia="sr-Latn-RS"/>
+        </w:rPr>
+        <w:t>they won’t use it.</w:t>
+      </w:r>
+    </w:p>
+    <w:p/>
+    <w:p>
+      <w:pPr>
+        <w:rPr>
+          <w:lang w:eastAsia="sr-Latn-RS"/>
+        </w:rPr>
+      </w:pPr>
+      <w:r>
+        <w:rPr>
+          <w:lang w:eastAsia="sr-Latn-RS"/>
+        </w:rPr>
         <w:lastRenderedPageBreak/>
-        <w:t>they</w:t>
-      </w:r>
-      <w:proofErr w:type="gramEnd"/>
-      <w:r>
-        <w:rPr>
-          <w:lang w:eastAsia="sr-Latn-RS"/>
-        </w:rPr>
-        <w:t xml:space="preserve"> won’t use it.</w:t>
-      </w:r>
-    </w:p>
-    <w:p>
-      <w:pPr>
-        <w:rPr>
-          <w:lang w:eastAsia="sr-Latn-RS"/>
-        </w:rPr>
-      </w:pPr>
-      <w:r>
-        <w:rPr>
-          <w:lang w:eastAsia="sr-Latn-RS"/>
-        </w:rPr>
-        <w:t>If people can’t figure out how to use your code,</w:t>
-      </w:r>
-    </w:p>
-    <w:p>
-      <w:pPr>
-        <w:rPr>
-          <w:lang w:eastAsia="sr-Latn-RS"/>
-        </w:rPr>
-      </w:pPr>
-      <w:proofErr w:type="gramStart"/>
-      <w:r>
-        <w:rPr>
-          <w:lang w:eastAsia="sr-Latn-RS"/>
-        </w:rPr>
-        <w:t>they</w:t>
-      </w:r>
-      <w:proofErr w:type="gramEnd"/>
-      <w:r>
-        <w:rPr>
-          <w:lang w:eastAsia="sr-Latn-RS"/>
-        </w:rPr>
-        <w:t xml:space="preserve"> won’t use it.</w:t>
-      </w:r>
-    </w:p>
-    <w:p/>
-    <w:p>
-      <w:pPr>
-        <w:rPr>
-          <w:lang w:eastAsia="sr-Latn-RS"/>
-        </w:rPr>
-      </w:pPr>
-      <w:r>
-        <w:rPr>
-          <w:lang w:eastAsia="sr-Latn-RS"/>
-        </w:rPr>
         <w:t>You only get contributions after you have put in a lot of work.</w:t>
       </w:r>
     </w:p>
@@ -21416,7 +19129,6 @@
                   <w:iCs/>
                   <w:noProof/>
                 </w:rPr>
-                <w:lastRenderedPageBreak/>
                 <w:t>W3School HTML5</w:t>
               </w:r>
               <w:r>
@@ -21456,6 +19168,7 @@
                   <w:bCs w:val="0"/>
                   <w:noProof/>
                 </w:rPr>
+                <w:lastRenderedPageBreak/>
                 <w:fldChar w:fldCharType="end"/>
               </w:r>
             </w:p>
@@ -21467,7 +19180,7 @@
     <w:p/>
     <w:p/>
     <w:sectPr>
-      <w:footerReference w:type="default" r:id="rId11"/>
+      <w:footerReference w:type="default" r:id="rId12"/>
       <w:pgSz w:w="11906" w:h="16838"/>
       <w:pgMar w:top="1417" w:right="1417" w:bottom="1417" w:left="1417" w:header="708" w:footer="708" w:gutter="0"/>
       <w:cols w:space="708"/>
@@ -21536,7 +19249,7 @@
           <w:rPr>
             <w:noProof/>
           </w:rPr>
-          <w:t>22</w:t>
+          <w:t>23</w:t>
         </w:r>
         <w:r>
           <w:rPr>
@@ -21603,70 +19316,70 @@
         <v:path o:extrusionok="f" gradientshapeok="t" o:connecttype="rect"/>
         <o:lock v:ext="edit" aspectratio="t"/>
       </v:shapetype>
-      <v:shape id="_x0000_i1131" type="#_x0000_t75" style="width:384.2pt;height:384.2pt" o:bullet="t">
+      <v:shape id="_x0000_i1141" type="#_x0000_t75" style="width:384.2pt;height:384.2pt" o:bullet="t">
         <v:imagedata r:id="rId1" o:title="folder-icon-512x512 (1)"/>
       </v:shape>
     </w:pict>
   </w:numPicBullet>
   <w:numPicBullet w:numPicBulletId="1">
     <w:pict>
-      <v:shape id="_x0000_i1132" type="#_x0000_t75" style="width:384.2pt;height:384.2pt" o:bullet="t">
+      <v:shape id="_x0000_i1142" type="#_x0000_t75" style="width:384.2pt;height:384.2pt" o:bullet="t">
         <v:imagedata r:id="rId2" o:title="DEFAULT"/>
       </v:shape>
     </w:pict>
   </w:numPicBullet>
   <w:numPicBullet w:numPicBulletId="2">
     <w:pict>
-      <v:shape id="_x0000_i1133" type="#_x0000_t75" style="width:255.75pt;height:255.75pt" o:bullet="t">
+      <v:shape id="_x0000_i1143" type="#_x0000_t75" style="width:255.75pt;height:255.75pt" o:bullet="t">
         <v:imagedata r:id="rId3" o:title="file-icon (1)"/>
       </v:shape>
     </w:pict>
   </w:numPicBullet>
   <w:numPicBullet w:numPicBulletId="3">
     <w:pict>
-      <v:shape id="_x0000_i1134" type="#_x0000_t75" style="width:384.2pt;height:384.2pt" o:bullet="t">
+      <v:shape id="_x0000_i1144" type="#_x0000_t75" style="width:384.2pt;height:384.2pt" o:bullet="t">
         <v:imagedata r:id="rId4" o:title="wrench-512"/>
       </v:shape>
     </w:pict>
   </w:numPicBullet>
   <w:numPicBullet w:numPicBulletId="4">
     <w:pict>
-      <v:shape id="_x0000_i1135" type="#_x0000_t75" style="width:96.2pt;height:96.2pt" o:bullet="t">
+      <v:shape id="_x0000_i1145" type="#_x0000_t75" style="width:96.2pt;height:96.2pt" o:bullet="t">
         <v:imagedata r:id="rId5" o:title="sln-2272"/>
       </v:shape>
     </w:pict>
   </w:numPicBullet>
   <w:numPicBullet w:numPicBulletId="5">
     <w:pict>
-      <v:shape id="_x0000_i1136" type="#_x0000_t75" style="width:96.2pt;height:96.2pt" o:bullet="t">
+      <v:shape id="_x0000_i1146" type="#_x0000_t75" style="width:96.2pt;height:96.2pt" o:bullet="t">
         <v:imagedata r:id="rId6" o:title="slnStartupProject"/>
       </v:shape>
     </w:pict>
   </w:numPicBullet>
   <w:numPicBullet w:numPicBulletId="6">
     <w:pict>
-      <v:shape id="_x0000_i1137" type="#_x0000_t75" style="width:512.05pt;height:512.05pt" o:bullet="t">
+      <v:shape id="_x0000_i1147" type="#_x0000_t75" style="width:512.05pt;height:512.05pt" o:bullet="t">
         <v:imagedata r:id="rId7" o:title="js-512"/>
       </v:shape>
     </w:pict>
   </w:numPicBullet>
   <w:numPicBullet w:numPicBulletId="7">
     <w:pict>
-      <v:shape id="_x0000_i1138" type="#_x0000_t75" style="width:299.5pt;height:290.3pt" o:bullet="t">
+      <v:shape id="_x0000_i1148" type="#_x0000_t75" style="width:299.5pt;height:290.3pt" o:bullet="t">
         <v:imagedata r:id="rId8" o:title="Flat-Long-Shadow-Programming-Language-Icon-Set"/>
       </v:shape>
     </w:pict>
   </w:numPicBullet>
   <w:numPicBullet w:numPicBulletId="8">
     <w:pict>
-      <v:shape id="_x0000_i1139" type="#_x0000_t75" style="width:20.75pt;height:20.75pt" o:bullet="t">
+      <v:shape id="_x0000_i1149" type="#_x0000_t75" style="width:20.75pt;height:20.75pt" o:bullet="t">
         <v:imagedata r:id="rId9" o:title="programming-file-types-css-icon"/>
       </v:shape>
     </w:pict>
   </w:numPicBullet>
   <w:numPicBullet w:numPicBulletId="9">
     <w:pict>
-      <v:shape id="_x0000_i1140" type="#_x0000_t75" style="width:384.2pt;height:384.2pt" o:bullet="t">
+      <v:shape id="_x0000_i1150" type="#_x0000_t75" style="width:384.2pt;height:384.2pt" o:bullet="t">
         <v:imagedata r:id="rId10" o:title="script-512"/>
       </v:shape>
     </w:pict>
@@ -31121,7 +28834,7 @@
 </file>
 
 <file path=customXml/itemProps1.xml><?xml version="1.0" encoding="utf-8"?>
-<ds:datastoreItem xmlns:ds="http://schemas.openxmlformats.org/officeDocument/2006/customXml" ds:itemID="{E745C74F-EE7B-4CA0-AEBE-4D396473E196}">
+<ds:datastoreItem xmlns:ds="http://schemas.openxmlformats.org/officeDocument/2006/customXml" ds:itemID="{2BD53D23-BB03-4794-B913-D4A06C35D2E4}">
   <ds:schemaRefs>
     <ds:schemaRef ds:uri="http://schemas.openxmlformats.org/officeDocument/2006/bibliography"/>
   </ds:schemaRefs>
